--- a/project-document/CS 340 Step 4 Draft.docx
+++ b/project-document/CS 340 Step 4 Draft.docx
@@ -2589,12 +2589,122 @@
         </w:numPr>
       </w:pPr>
       <w:r>
-        <w:t>We decided to change t</w:t>
+        <w:t xml:space="preserve">We also added our </w:t>
+      </w:r>
+      <w:proofErr w:type="spellStart"/>
+      <w:r>
+        <w:t>ddl.sql</w:t>
+      </w:r>
+      <w:proofErr w:type="spellEnd"/>
+      <w:r>
+        <w:t xml:space="preserve"> and </w:t>
+      </w:r>
+      <w:proofErr w:type="spellStart"/>
+      <w:r>
+        <w:t>dml.sql</w:t>
+      </w:r>
+      <w:proofErr w:type="spellEnd"/>
+      <w:r>
+        <w:t xml:space="preserve"> files that include code for creating tables; insert and select queries for all tables; delete queries for events, customers, and events; and update queries for events and books.</w:t>
+      </w:r>
+    </w:p>
+    <w:p>
+      <w:pPr>
+        <w:pStyle w:val="ListParagraph"/>
+        <w:numPr>
+          <w:ilvl w:val="0"/>
+          <w:numId w:val="12"/>
+        </w:numPr>
+      </w:pPr>
+      <w:r>
+        <w:t>Our website now displays books, customers, library events, checkouts, and event registrations using data from our database.</w:t>
+      </w:r>
+    </w:p>
+    <w:p>
+      <w:pPr>
+        <w:pStyle w:val="ListParagraph"/>
+        <w:numPr>
+          <w:ilvl w:val="0"/>
+          <w:numId w:val="12"/>
+        </w:numPr>
+      </w:pPr>
+      <w:r>
+        <w:t>Our website is able to insert books and customers into our database.</w:t>
       </w:r>
       <w:bookmarkStart w:id="3" w:name="_GoBack"/>
       <w:bookmarkEnd w:id="3"/>
-      <w:r>
-        <w:t xml:space="preserve">he phone attribute in customers from an int to a varchar. This is because we were hitting the maximum value for integers with some phone numbers, so we decided to solve this by changing the data type to a varchar. </w:t>
+    </w:p>
+    <w:p>
+      <w:pPr>
+        <w:pStyle w:val="ListParagraph"/>
+        <w:numPr>
+          <w:ilvl w:val="0"/>
+          <w:numId w:val="12"/>
+        </w:numPr>
+      </w:pPr>
+      <w:r>
+        <w:t xml:space="preserve">We decided to change the phone attribute in customers from an int to a varchar. This is because we were hitting the maximum value for integers with some phone numbers, so we decided to solve this by changing the data type to a varchar. </w:t>
+      </w:r>
+    </w:p>
+    <w:p>
+      <w:pPr>
+        <w:pStyle w:val="ListParagraph"/>
+        <w:numPr>
+          <w:ilvl w:val="0"/>
+          <w:numId w:val="12"/>
+        </w:numPr>
+      </w:pPr>
+      <w:r>
+        <w:t xml:space="preserve">We added an </w:t>
+      </w:r>
+      <w:proofErr w:type="spellStart"/>
+      <w:r>
+        <w:t>imgUrl</w:t>
+      </w:r>
+      <w:proofErr w:type="spellEnd"/>
+      <w:r>
+        <w:t xml:space="preserve"> attribute to the books entity so that we could add pictures of the books to our website’s library page.</w:t>
+      </w:r>
+    </w:p>
+    <w:p>
+      <w:pPr>
+        <w:pStyle w:val="ListParagraph"/>
+        <w:numPr>
+          <w:ilvl w:val="0"/>
+          <w:numId w:val="12"/>
+        </w:numPr>
+      </w:pPr>
+      <w:r>
+        <w:t xml:space="preserve">We added </w:t>
+      </w:r>
+      <w:proofErr w:type="spellStart"/>
+      <w:r>
+        <w:t>imgUrl</w:t>
+      </w:r>
+      <w:proofErr w:type="spellEnd"/>
+      <w:r>
+        <w:t xml:space="preserve"> and description attributes to the events entity. This allows us to add images as well as descriptions for events on our website’s events page.</w:t>
+      </w:r>
+    </w:p>
+    <w:p/>
+    <w:p>
+      <w:pPr>
+        <w:pStyle w:val="Heading2"/>
+      </w:pPr>
+      <w:r>
+        <w:t>Actions Based on Feedback—Step 4 Draft</w:t>
+      </w:r>
+    </w:p>
+    <w:p>
+      <w:pPr>
+        <w:pStyle w:val="ListParagraph"/>
+        <w:numPr>
+          <w:ilvl w:val="0"/>
+          <w:numId w:val="17"/>
+        </w:numPr>
+      </w:pPr>
+      <w:r>
+        <w:t>We did not receive feedback from our grading TA for our Step 3 Final Version.</w:t>
       </w:r>
     </w:p>
     <w:p/>
@@ -2866,6 +2976,7 @@
         </w:numPr>
       </w:pPr>
       <w:r>
+        <w:lastRenderedPageBreak/>
         <w:t>Peer feedback also suggested that w</w:t>
       </w:r>
       <w:r>
@@ -2974,7 +3085,6 @@
         </w:numPr>
       </w:pPr>
       <w:r>
-        <w:lastRenderedPageBreak/>
         <w:t>We originally had a “Manage events” page that dealt with adding</w:t>
       </w:r>
       <w:r>
@@ -3352,6 +3462,7 @@
           <w:rFonts w:ascii="Calibri" w:eastAsia="Times New Roman" w:hAnsi="Calibri" w:cs="Calibri"/>
           <w:color w:val="000000"/>
         </w:rPr>
+        <w:lastRenderedPageBreak/>
         <w:t xml:space="preserve">We created our website and added the following pages: add-events.html, admin.html, checkout-orders.html, events.html, index.html, join.html, library.html, manage-books.html, return.html, and view-event-registration.html. We also </w:t>
       </w:r>
       <w:r>
@@ -3591,7 +3702,6 @@
         <w:rPr>
           <w:rFonts w:ascii="Calibri" w:eastAsia="Times New Roman" w:hAnsi="Calibri" w:cs="Calibri"/>
         </w:rPr>
-        <w:lastRenderedPageBreak/>
         <w:t>We also decided to remove the Audiobooks entity based on feedback received due to its similarities with Books</w:t>
       </w:r>
       <w:r>
@@ -10101,6 +10211,119 @@
     </w:lvl>
   </w:abstractNum>
   <w:abstractNum w:abstractNumId="9" w15:restartNumberingAfterBreak="0">
+    <w:nsid w:val="601148A0"/>
+    <w:multiLevelType w:val="hybridMultilevel"/>
+    <w:tmpl w:val="D760031E"/>
+    <w:lvl w:ilvl="0" w:tplc="04090001">
+      <w:start w:val="1"/>
+      <w:numFmt w:val="bullet"/>
+      <w:lvlText w:val=""/>
+      <w:lvlJc w:val="left"/>
+      <w:pPr>
+        <w:ind w:left="720" w:hanging="360"/>
+      </w:pPr>
+      <w:rPr>
+        <w:rFonts w:ascii="Symbol" w:hAnsi="Symbol" w:hint="default"/>
+      </w:rPr>
+    </w:lvl>
+    <w:lvl w:ilvl="1" w:tplc="04090003" w:tentative="1">
+      <w:start w:val="1"/>
+      <w:numFmt w:val="bullet"/>
+      <w:lvlText w:val="o"/>
+      <w:lvlJc w:val="left"/>
+      <w:pPr>
+        <w:ind w:left="1440" w:hanging="360"/>
+      </w:pPr>
+      <w:rPr>
+        <w:rFonts w:ascii="Courier New" w:hAnsi="Courier New" w:cs="Courier New" w:hint="default"/>
+      </w:rPr>
+    </w:lvl>
+    <w:lvl w:ilvl="2" w:tplc="04090005" w:tentative="1">
+      <w:start w:val="1"/>
+      <w:numFmt w:val="bullet"/>
+      <w:lvlText w:val=""/>
+      <w:lvlJc w:val="left"/>
+      <w:pPr>
+        <w:ind w:left="2160" w:hanging="360"/>
+      </w:pPr>
+      <w:rPr>
+        <w:rFonts w:ascii="Wingdings" w:hAnsi="Wingdings" w:hint="default"/>
+      </w:rPr>
+    </w:lvl>
+    <w:lvl w:ilvl="3" w:tplc="04090001" w:tentative="1">
+      <w:start w:val="1"/>
+      <w:numFmt w:val="bullet"/>
+      <w:lvlText w:val=""/>
+      <w:lvlJc w:val="left"/>
+      <w:pPr>
+        <w:ind w:left="2880" w:hanging="360"/>
+      </w:pPr>
+      <w:rPr>
+        <w:rFonts w:ascii="Symbol" w:hAnsi="Symbol" w:hint="default"/>
+      </w:rPr>
+    </w:lvl>
+    <w:lvl w:ilvl="4" w:tplc="04090003" w:tentative="1">
+      <w:start w:val="1"/>
+      <w:numFmt w:val="bullet"/>
+      <w:lvlText w:val="o"/>
+      <w:lvlJc w:val="left"/>
+      <w:pPr>
+        <w:ind w:left="3600" w:hanging="360"/>
+      </w:pPr>
+      <w:rPr>
+        <w:rFonts w:ascii="Courier New" w:hAnsi="Courier New" w:cs="Courier New" w:hint="default"/>
+      </w:rPr>
+    </w:lvl>
+    <w:lvl w:ilvl="5" w:tplc="04090005" w:tentative="1">
+      <w:start w:val="1"/>
+      <w:numFmt w:val="bullet"/>
+      <w:lvlText w:val=""/>
+      <w:lvlJc w:val="left"/>
+      <w:pPr>
+        <w:ind w:left="4320" w:hanging="360"/>
+      </w:pPr>
+      <w:rPr>
+        <w:rFonts w:ascii="Wingdings" w:hAnsi="Wingdings" w:hint="default"/>
+      </w:rPr>
+    </w:lvl>
+    <w:lvl w:ilvl="6" w:tplc="04090001" w:tentative="1">
+      <w:start w:val="1"/>
+      <w:numFmt w:val="bullet"/>
+      <w:lvlText w:val=""/>
+      <w:lvlJc w:val="left"/>
+      <w:pPr>
+        <w:ind w:left="5040" w:hanging="360"/>
+      </w:pPr>
+      <w:rPr>
+        <w:rFonts w:ascii="Symbol" w:hAnsi="Symbol" w:hint="default"/>
+      </w:rPr>
+    </w:lvl>
+    <w:lvl w:ilvl="7" w:tplc="04090003" w:tentative="1">
+      <w:start w:val="1"/>
+      <w:numFmt w:val="bullet"/>
+      <w:lvlText w:val="o"/>
+      <w:lvlJc w:val="left"/>
+      <w:pPr>
+        <w:ind w:left="5760" w:hanging="360"/>
+      </w:pPr>
+      <w:rPr>
+        <w:rFonts w:ascii="Courier New" w:hAnsi="Courier New" w:cs="Courier New" w:hint="default"/>
+      </w:rPr>
+    </w:lvl>
+    <w:lvl w:ilvl="8" w:tplc="04090005" w:tentative="1">
+      <w:start w:val="1"/>
+      <w:numFmt w:val="bullet"/>
+      <w:lvlText w:val=""/>
+      <w:lvlJc w:val="left"/>
+      <w:pPr>
+        <w:ind w:left="6480" w:hanging="360"/>
+      </w:pPr>
+      <w:rPr>
+        <w:rFonts w:ascii="Wingdings" w:hAnsi="Wingdings" w:hint="default"/>
+      </w:rPr>
+    </w:lvl>
+  </w:abstractNum>
+  <w:abstractNum w:abstractNumId="10" w15:restartNumberingAfterBreak="0">
     <w:nsid w:val="6090484A"/>
     <w:multiLevelType w:val="multilevel"/>
     <w:tmpl w:val="FE1888E8"/>
@@ -10249,7 +10472,7 @@
       </w:rPr>
     </w:lvl>
   </w:abstractNum>
-  <w:abstractNum w:abstractNumId="10" w15:restartNumberingAfterBreak="0">
+  <w:abstractNum w:abstractNumId="11" w15:restartNumberingAfterBreak="0">
     <w:nsid w:val="689C08F9"/>
     <w:multiLevelType w:val="multilevel"/>
     <w:tmpl w:val="D15433AC"/>
@@ -10398,7 +10621,7 @@
       </w:rPr>
     </w:lvl>
   </w:abstractNum>
-  <w:abstractNum w:abstractNumId="11" w15:restartNumberingAfterBreak="0">
+  <w:abstractNum w:abstractNumId="12" w15:restartNumberingAfterBreak="0">
     <w:nsid w:val="68E2705E"/>
     <w:multiLevelType w:val="hybridMultilevel"/>
     <w:tmpl w:val="0E204238"/>
@@ -10511,7 +10734,7 @@
       </w:rPr>
     </w:lvl>
   </w:abstractNum>
-  <w:abstractNum w:abstractNumId="12" w15:restartNumberingAfterBreak="0">
+  <w:abstractNum w:abstractNumId="13" w15:restartNumberingAfterBreak="0">
     <w:nsid w:val="6B3F18DF"/>
     <w:multiLevelType w:val="hybridMultilevel"/>
     <w:tmpl w:val="D5A81A10"/>
@@ -10624,7 +10847,7 @@
       </w:rPr>
     </w:lvl>
   </w:abstractNum>
-  <w:abstractNum w:abstractNumId="13" w15:restartNumberingAfterBreak="0">
+  <w:abstractNum w:abstractNumId="14" w15:restartNumberingAfterBreak="0">
     <w:nsid w:val="6F044B5A"/>
     <w:multiLevelType w:val="hybridMultilevel"/>
     <w:tmpl w:val="A9AE2630"/>
@@ -10737,7 +10960,7 @@
       </w:rPr>
     </w:lvl>
   </w:abstractNum>
-  <w:abstractNum w:abstractNumId="14" w15:restartNumberingAfterBreak="0">
+  <w:abstractNum w:abstractNumId="15" w15:restartNumberingAfterBreak="0">
     <w:nsid w:val="73DB6C0B"/>
     <w:multiLevelType w:val="multilevel"/>
     <w:tmpl w:val="445C1282"/>
@@ -10886,7 +11109,7 @@
       </w:rPr>
     </w:lvl>
   </w:abstractNum>
-  <w:abstractNum w:abstractNumId="15" w15:restartNumberingAfterBreak="0">
+  <w:abstractNum w:abstractNumId="16" w15:restartNumberingAfterBreak="0">
     <w:nsid w:val="781E5D96"/>
     <w:multiLevelType w:val="hybridMultilevel"/>
     <w:tmpl w:val="249239D6"/>
@@ -11003,10 +11226,10 @@
     <w:abstractNumId w:val="2"/>
   </w:num>
   <w:num w:numId="2">
-    <w:abstractNumId w:val="9"/>
+    <w:abstractNumId w:val="10"/>
   </w:num>
   <w:num w:numId="3">
-    <w:abstractNumId w:val="10"/>
+    <w:abstractNumId w:val="11"/>
   </w:num>
   <w:num w:numId="4">
     <w:abstractNumId w:val="7"/>
@@ -11015,7 +11238,7 @@
     <w:abstractNumId w:val="8"/>
   </w:num>
   <w:num w:numId="6">
-    <w:abstractNumId w:val="14"/>
+    <w:abstractNumId w:val="15"/>
   </w:num>
   <w:num w:numId="7">
     <w:abstractNumId w:val="5"/>
@@ -11033,19 +11256,22 @@
     <w:abstractNumId w:val="1"/>
   </w:num>
   <w:num w:numId="12">
+    <w:abstractNumId w:val="13"/>
+  </w:num>
+  <w:num w:numId="13">
+    <w:abstractNumId w:val="16"/>
+  </w:num>
+  <w:num w:numId="14">
     <w:abstractNumId w:val="12"/>
   </w:num>
-  <w:num w:numId="13">
-    <w:abstractNumId w:val="15"/>
-  </w:num>
-  <w:num w:numId="14">
-    <w:abstractNumId w:val="11"/>
-  </w:num>
   <w:num w:numId="15">
-    <w:abstractNumId w:val="13"/>
+    <w:abstractNumId w:val="14"/>
   </w:num>
   <w:num w:numId="16">
     <w:abstractNumId w:val="4"/>
+  </w:num>
+  <w:num w:numId="17">
+    <w:abstractNumId w:val="9"/>
   </w:num>
 </w:numbering>
 </file>
@@ -12119,7 +12345,7 @@
 </file>
 
 <file path=customXml/itemProps2.xml><?xml version="1.0" encoding="utf-8"?>
-<ds:datastoreItem xmlns:ds="http://schemas.openxmlformats.org/officeDocument/2006/customXml" ds:itemID="{D1994839-6134-354D-8689-559FE062C6D8}">
+<ds:datastoreItem xmlns:ds="http://schemas.openxmlformats.org/officeDocument/2006/customXml" ds:itemID="{F3AD1178-D289-BC4E-9993-737B7EC90800}">
   <ds:schemaRefs>
     <ds:schemaRef ds:uri="http://schemas.openxmlformats.org/officeDocument/2006/bibliography"/>
   </ds:schemaRefs>

--- a/project-document/CS 340 Step 4 Draft.docx
+++ b/project-document/CS 340 Step 4 Draft.docx
@@ -1,6 +1,6 @@
 
 <file path=word/document.xml><?xml version="1.0" encoding="utf-8"?>
-<w:document xmlns:wpc="http://schemas.microsoft.com/office/word/2010/wordprocessingCanvas" xmlns:cx="http://schemas.microsoft.com/office/drawing/2014/chartex" xmlns:cx1="http://schemas.microsoft.com/office/drawing/2015/9/8/chartex" xmlns:cx2="http://schemas.microsoft.com/office/drawing/2015/10/21/chartex" xmlns:cx3="http://schemas.microsoft.com/office/drawing/2016/5/9/chartex" xmlns:cx4="http://schemas.microsoft.com/office/drawing/2016/5/10/chartex" xmlns:cx5="http://schemas.microsoft.com/office/drawing/2016/5/11/chartex" xmlns:cx6="http://schemas.microsoft.com/office/drawing/2016/5/12/chartex" xmlns:cx7="http://schemas.microsoft.com/office/drawing/2016/5/13/chartex" xmlns:cx8="http://schemas.microsoft.com/office/drawing/2016/5/14/chartex" xmlns:mc="http://schemas.openxmlformats.org/markup-compatibility/2006" xmlns:aink="http://schemas.microsoft.com/office/drawing/2016/ink" xmlns:am3d="http://schemas.microsoft.com/office/drawing/2017/model3d" xmlns:o="urn:schemas-microsoft-com:office:office" xmlns:r="http://schemas.openxmlformats.org/officeDocument/2006/relationships" xmlns:m="http://schemas.openxmlformats.org/officeDocument/2006/math" xmlns:v="urn:schemas-microsoft-com:vml" xmlns:wp14="http://schemas.microsoft.com/office/word/2010/wordprocessingDrawing" xmlns:wp="http://schemas.openxmlformats.org/drawingml/2006/wordprocessingDrawing" xmlns:w10="urn:schemas-microsoft-com:office:word" xmlns:w="http://schemas.openxmlformats.org/wordprocessingml/2006/main" xmlns:w14="http://schemas.microsoft.com/office/word/2010/wordml" xmlns:w15="http://schemas.microsoft.com/office/word/2012/wordml" xmlns:w16cid="http://schemas.microsoft.com/office/word/2016/wordml/cid" xmlns:w16se="http://schemas.microsoft.com/office/word/2015/wordml/symex" xmlns:wpg="http://schemas.microsoft.com/office/word/2010/wordprocessingGroup" xmlns:wpi="http://schemas.microsoft.com/office/word/2010/wordprocessingInk" xmlns:wne="http://schemas.microsoft.com/office/word/2006/wordml" xmlns:wps="http://schemas.microsoft.com/office/word/2010/wordprocessingShape" mc:Ignorable="w14 w15 w16se w16cid wp14">
+<w:document xmlns:wpc="http://schemas.microsoft.com/office/word/2010/wordprocessingCanvas" xmlns:mo="http://schemas.microsoft.com/office/mac/office/2008/main" xmlns:mc="http://schemas.openxmlformats.org/markup-compatibility/2006" xmlns:mv="urn:schemas-microsoft-com:mac:vml" xmlns:o="urn:schemas-microsoft-com:office:office" xmlns:r="http://schemas.openxmlformats.org/officeDocument/2006/relationships" xmlns:m="http://schemas.openxmlformats.org/officeDocument/2006/math" xmlns:v="urn:schemas-microsoft-com:vml" xmlns:wp14="http://schemas.microsoft.com/office/word/2010/wordprocessingDrawing" xmlns:wp="http://schemas.openxmlformats.org/drawingml/2006/wordprocessingDrawing" xmlns:w10="urn:schemas-microsoft-com:office:word" xmlns:w="http://schemas.openxmlformats.org/wordprocessingml/2006/main" xmlns:w14="http://schemas.microsoft.com/office/word/2010/wordml" xmlns:w15="http://schemas.microsoft.com/office/word/2012/wordml" xmlns:wpg="http://schemas.microsoft.com/office/word/2010/wordprocessingGroup" xmlns:wpi="http://schemas.microsoft.com/office/word/2010/wordprocessingInk" xmlns:wne="http://schemas.microsoft.com/office/word/2006/wordml" xmlns:wps="http://schemas.microsoft.com/office/word/2010/wordprocessingShape" mc:Ignorable="w14 w15 wp14">
   <w:body>
     <w:sdt>
       <w:sdtPr>
@@ -265,14 +265,14 @@
                   </wp:anchor>
                 </w:drawing>
               </mc:Choice>
-              <mc:Fallback>
+              <mc:Fallback xmlns:w16se="http://schemas.microsoft.com/office/word/2015/wordml/symex" xmlns:w16cid="http://schemas.microsoft.com/office/word/2016/wordml/cid" xmlns:am3d="http://schemas.microsoft.com/office/drawing/2017/model3d" xmlns:aink="http://schemas.microsoft.com/office/drawing/2016/ink" xmlns:cx8="http://schemas.microsoft.com/office/drawing/2016/5/14/chartex" xmlns:cx7="http://schemas.microsoft.com/office/drawing/2016/5/13/chartex" xmlns:cx6="http://schemas.microsoft.com/office/drawing/2016/5/12/chartex" xmlns:cx5="http://schemas.microsoft.com/office/drawing/2016/5/11/chartex" xmlns:cx4="http://schemas.microsoft.com/office/drawing/2016/5/10/chartex" xmlns:cx3="http://schemas.microsoft.com/office/drawing/2016/5/9/chartex" xmlns:cx2="http://schemas.microsoft.com/office/drawing/2015/10/21/chartex" xmlns:cx1="http://schemas.microsoft.com/office/drawing/2015/9/8/chartex" xmlns:cx="http://schemas.microsoft.com/office/drawing/2014/chartex">
                 <w:pict>
-                  <v:group w14:anchorId="39034248" id="Group 149" o:spid="_x0000_s1026" style="position:absolute;margin-left:0;margin-top:0;width:8in;height:95.7pt;z-index:251662336;mso-width-percent:941;mso-height-percent:121;mso-top-percent:23;mso-position-horizontal:center;mso-position-horizontal-relative:page;mso-position-vertical-relative:page;mso-width-percent:941;mso-height-percent:121;mso-top-percent:23" coordorigin="" coordsize="73152,12161" o:gfxdata="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">
-                    <v:shape id="Rectangle 51" o:spid="_x0000_s1027" style="position:absolute;width:73152;height:11303;visibility:visible;mso-wrap-style:square;v-text-anchor:middle" coordsize="7312660,1129665" o:gfxdata="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" path="m,l7312660,r,1129665l3619500,733425,,1091565,,xe" fillcolor="#4472c4 [3204]" stroked="f" strokeweight="1pt">
+                  <v:group w14:anchorId="39034248" id="Group 149" o:spid="_x0000_s1026" style="position:absolute;margin-left:0;margin-top:0;width:8in;height:95.7pt;z-index:251662336;mso-width-percent:941;mso-height-percent:121;mso-top-percent:23;mso-position-horizontal:center;mso-position-horizontal-relative:page;mso-position-vertical-relative:page;mso-width-percent:941;mso-height-percent:121;mso-top-percent:23" coordorigin="" coordsize="73152,12161" o:gfxdata="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">
+                    <v:shape id="Rectangle 51" o:spid="_x0000_s1027" style="position:absolute;width:73152;height:11303;visibility:visible;mso-wrap-style:square;v-text-anchor:middle" coordsize="7312660,1129665" o:gfxdata="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" path="m,l7312660,r,1129665l3619500,733425,,1091565,,xe" fillcolor="#4472c4 [3204]" stroked="f" strokeweight="1pt">
                       <v:stroke joinstyle="miter"/>
                       <v:path arrowok="t" o:connecttype="custom" o:connectlocs="0,0;7315200,0;7315200,1130373;3620757,733885;0,1092249;0,0" o:connectangles="0,0,0,0,0,0"/>
                     </v:shape>
-                    <v:rect id="Rectangle 151" o:spid="_x0000_s1028" style="position:absolute;width:73152;height:12161;visibility:visible;mso-wrap-style:square;v-text-anchor:middle" o:gfxdata="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" stroked="f" strokeweight="1pt">
+                    <v:rect id="Rectangle 151" o:spid="_x0000_s1028" style="position:absolute;width:73152;height:12161;visibility:visible;mso-wrap-style:square;v-text-anchor:middle" o:gfxdata="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" stroked="f" strokeweight="1pt">
                       <v:fill r:id="rId8" o:title="" recolor="t" rotate="t" type="frame"/>
                     </v:rect>
                     <w10:wrap anchorx="page" anchory="page"/>
@@ -437,13 +437,13 @@
                   </wp:anchor>
                 </w:drawing>
               </mc:Choice>
-              <mc:Fallback>
+              <mc:Fallback xmlns:w16se="http://schemas.microsoft.com/office/word/2015/wordml/symex" xmlns:w16cid="http://schemas.microsoft.com/office/word/2016/wordml/cid" xmlns:am3d="http://schemas.microsoft.com/office/drawing/2017/model3d" xmlns:aink="http://schemas.microsoft.com/office/drawing/2016/ink" xmlns:cx8="http://schemas.microsoft.com/office/drawing/2016/5/14/chartex" xmlns:cx7="http://schemas.microsoft.com/office/drawing/2016/5/13/chartex" xmlns:cx6="http://schemas.microsoft.com/office/drawing/2016/5/12/chartex" xmlns:cx5="http://schemas.microsoft.com/office/drawing/2016/5/11/chartex" xmlns:cx4="http://schemas.microsoft.com/office/drawing/2016/5/10/chartex" xmlns:cx3="http://schemas.microsoft.com/office/drawing/2016/5/9/chartex" xmlns:cx2="http://schemas.microsoft.com/office/drawing/2015/10/21/chartex" xmlns:cx1="http://schemas.microsoft.com/office/drawing/2015/9/8/chartex" xmlns:cx="http://schemas.microsoft.com/office/drawing/2014/chartex">
                 <w:pict>
                   <v:shapetype w14:anchorId="0B839760" id="_x0000_t202" coordsize="21600,21600" o:spt="202" path="m,l,21600r21600,l21600,xe">
                     <v:stroke joinstyle="miter"/>
                     <v:path gradientshapeok="t" o:connecttype="rect"/>
                   </v:shapetype>
-                  <v:shape id="Text Box 152" o:spid="_x0000_s1026" type="#_x0000_t202" style="position:absolute;margin-left:0;margin-top:0;width:8in;height:1in;z-index:251660288;visibility:visible;mso-wrap-style:square;mso-width-percent:941;mso-height-percent:92;mso-top-percent:818;mso-wrap-distance-left:9pt;mso-wrap-distance-top:0;mso-wrap-distance-right:9pt;mso-wrap-distance-bottom:0;mso-position-horizontal:center;mso-position-horizontal-relative:page;mso-position-vertical-relative:page;mso-width-percent:941;mso-height-percent:92;mso-top-percent:818;mso-width-relative:page;mso-height-relative:page;v-text-anchor:bottom" o:gfxdata="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" filled="f" stroked="f" strokeweight=".5pt">
+                  <v:shape id="Text Box 152" o:spid="_x0000_s1026" type="#_x0000_t202" style="position:absolute;margin-left:0;margin-top:0;width:8in;height:1in;z-index:251660288;visibility:visible;mso-wrap-style:square;mso-width-percent:941;mso-height-percent:92;mso-top-percent:818;mso-wrap-distance-left:9pt;mso-wrap-distance-top:0;mso-wrap-distance-right:9pt;mso-wrap-distance-bottom:0;mso-position-horizontal:center;mso-position-horizontal-relative:page;mso-position-vertical-relative:page;mso-width-percent:941;mso-height-percent:92;mso-top-percent:818;mso-width-relative:page;mso-height-relative:page;v-text-anchor:bottom" o:gfxdata="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" filled="f" stroked="f" strokeweight=".5pt">
                     <v:textbox inset="126pt,0,54pt,0">
                       <w:txbxContent>
                         <w:sdt>
@@ -687,9 +687,9 @@
                   </wp:anchor>
                 </w:drawing>
               </mc:Choice>
-              <mc:Fallback>
+              <mc:Fallback xmlns:w16se="http://schemas.microsoft.com/office/word/2015/wordml/symex" xmlns:w16cid="http://schemas.microsoft.com/office/word/2016/wordml/cid" xmlns:am3d="http://schemas.microsoft.com/office/drawing/2017/model3d" xmlns:aink="http://schemas.microsoft.com/office/drawing/2016/ink" xmlns:cx8="http://schemas.microsoft.com/office/drawing/2016/5/14/chartex" xmlns:cx7="http://schemas.microsoft.com/office/drawing/2016/5/13/chartex" xmlns:cx6="http://schemas.microsoft.com/office/drawing/2016/5/12/chartex" xmlns:cx5="http://schemas.microsoft.com/office/drawing/2016/5/11/chartex" xmlns:cx4="http://schemas.microsoft.com/office/drawing/2016/5/10/chartex" xmlns:cx3="http://schemas.microsoft.com/office/drawing/2016/5/9/chartex" xmlns:cx2="http://schemas.microsoft.com/office/drawing/2015/10/21/chartex" xmlns:cx1="http://schemas.microsoft.com/office/drawing/2015/9/8/chartex" xmlns:cx="http://schemas.microsoft.com/office/drawing/2014/chartex">
                 <w:pict>
-                  <v:shape w14:anchorId="7159BB13" id="Text Box 154" o:spid="_x0000_s1027" type="#_x0000_t202" style="position:absolute;margin-left:0;margin-top:0;width:8in;height:286.5pt;z-index:251659264;visibility:visible;mso-wrap-style:square;mso-width-percent:941;mso-height-percent:363;mso-top-percent:300;mso-wrap-distance-left:9pt;mso-wrap-distance-top:0;mso-wrap-distance-right:9pt;mso-wrap-distance-bottom:0;mso-position-horizontal:center;mso-position-horizontal-relative:page;mso-position-vertical-relative:page;mso-width-percent:941;mso-height-percent:363;mso-top-percent:300;mso-width-relative:page;mso-height-relative:page;v-text-anchor:bottom" o:gfxdata="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" filled="f" stroked="f" strokeweight=".5pt">
+                  <v:shape w14:anchorId="7159BB13" id="Text Box 154" o:spid="_x0000_s1027" type="#_x0000_t202" style="position:absolute;margin-left:0;margin-top:0;width:8in;height:286.5pt;z-index:251659264;visibility:visible;mso-wrap-style:square;mso-width-percent:941;mso-height-percent:363;mso-top-percent:300;mso-wrap-distance-left:9pt;mso-wrap-distance-top:0;mso-wrap-distance-right:9pt;mso-wrap-distance-bottom:0;mso-position-horizontal:center;mso-position-horizontal-relative:page;mso-position-vertical-relative:page;mso-width-percent:941;mso-height-percent:363;mso-top-percent:300;mso-width-relative:page;mso-height-relative:page;v-text-anchor:bottom" o:gfxdata="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" filled="f" stroked="f" strokeweight=".5pt">
                     <v:textbox inset="126pt,0,54pt,0">
                       <w:txbxContent>
                         <w:p>
@@ -794,7 +794,7 @@
                     <wp:positionV relativeFrom="page">
                       <wp:posOffset>7040880</wp:posOffset>
                     </wp:positionV>
-                    <wp:extent cx="7315200" cy="1009650"/>
+                    <wp:extent cx="7313930" cy="688340"/>
                     <wp:effectExtent l="0" t="0" r="0" b="2540"/>
                     <wp:wrapSquare wrapText="bothSides"/>
                     <wp:docPr id="153" name="Text Box 153"/>
@@ -806,7 +806,7 @@
                           <wps:spPr>
                             <a:xfrm>
                               <a:off x="0" y="0"/>
-                              <a:ext cx="7315200" cy="1009650"/>
+                              <a:ext cx="7313930" cy="688340"/>
                             </a:xfrm>
                             <a:prstGeom prst="rect">
                               <a:avLst/>
@@ -892,7 +892,7 @@
                                         <w:szCs w:val="20"/>
                                       </w:rPr>
                                       <w:br/>
-                                      <w:t>Link to website: http://web.engr.oregonstate.edu/~koonr/</w:t>
+                                      <w:t>Link to website: https://hawkins-library.now.sh</w:t>
                                     </w:r>
                                   </w:sdtContent>
                                 </w:sdt>
@@ -919,7 +919,11 @@
               </mc:Choice>
               <mc:Fallback>
                 <w:pict>
-                  <v:shape w14:anchorId="537D75CE" id="Text Box 153" o:spid="_x0000_s1028" type="#_x0000_t202" style="position:absolute;margin-left:18.7pt;margin-top:554.4pt;width:8in;height:79.5pt;z-index:251661312;visibility:visible;mso-wrap-style:square;mso-width-percent:941;mso-height-percent:100;mso-wrap-distance-left:9pt;mso-wrap-distance-top:0;mso-wrap-distance-right:9pt;mso-wrap-distance-bottom:0;mso-position-horizontal:absolute;mso-position-horizontal-relative:page;mso-position-vertical:absolute;mso-position-vertical-relative:page;mso-width-percent:941;mso-height-percent:100;mso-width-relative:page;mso-height-relative:page;v-text-anchor:top" o:gfxdata="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" filled="f" stroked="f" strokeweight=".5pt">
+                  <v:shapetype w14:anchorId="537D75CE" id="_x0000_t202" coordsize="21600,21600" o:spt="202" path="m0,0l0,21600,21600,21600,21600,0xe">
+                    <v:stroke joinstyle="miter"/>
+                    <v:path gradientshapeok="t" o:connecttype="rect"/>
+                  </v:shapetype>
+                  <v:shape id="Text Box 153" o:spid="_x0000_s1028" type="#_x0000_t202" style="position:absolute;margin-left:18.7pt;margin-top:554.4pt;width:575.9pt;height:54.2pt;z-index:251661312;visibility:visible;mso-wrap-style:square;mso-width-percent:941;mso-height-percent:100;mso-wrap-distance-left:9pt;mso-wrap-distance-top:0;mso-wrap-distance-right:9pt;mso-wrap-distance-bottom:0;mso-position-horizontal:absolute;mso-position-horizontal-relative:page;mso-position-vertical:absolute;mso-position-vertical-relative:page;mso-width-percent:941;mso-height-percent:100;mso-width-relative:page;mso-height-relative:page;v-text-anchor:top" o:gfxdata="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" filled="f" stroked="f" strokeweight=".5pt">
                     <v:textbox style="mso-fit-shape-to-text:t" inset="126pt,0,54pt,0">
                       <w:txbxContent>
                         <w:p>
@@ -981,7 +985,7 @@
                                   <w:szCs w:val="20"/>
                                 </w:rPr>
                                 <w:br/>
-                                <w:t>Link to website: http://web.engr.oregonstate.edu/~koonr/</w:t>
+                                <w:t>Link to website: https://hawkins-library.now.sh</w:t>
                               </w:r>
                             </w:sdtContent>
                           </w:sdt>
@@ -1063,7 +1067,7 @@
             </w:rPr>
             <w:fldChar w:fldCharType="separate"/>
           </w:r>
-          <w:hyperlink w:anchor="_Toc33211262" w:history="1">
+          <w:hyperlink w:anchor="_Toc33444228" w:history="1">
             <w:r>
               <w:rPr>
                 <w:rStyle w:val="Hyperlink"/>
@@ -1090,7 +1094,7 @@
                 <w:noProof/>
                 <w:webHidden/>
               </w:rPr>
-              <w:instrText xml:space="preserve"> PAGEREF _Toc33211262 \h </w:instrText>
+              <w:instrText xml:space="preserve"> PAGEREF _Toc33444228 \h </w:instrText>
             </w:r>
             <w:r>
               <w:rPr>
@@ -1136,7 +1140,7 @@
               <w:szCs w:val="24"/>
             </w:rPr>
           </w:pPr>
-          <w:hyperlink w:anchor="_Toc33211263" w:history="1">
+          <w:hyperlink w:anchor="_Toc33444229" w:history="1">
             <w:r>
               <w:rPr>
                 <w:rStyle w:val="Hyperlink"/>
@@ -1163,7 +1167,7 @@
                 <w:noProof/>
                 <w:webHidden/>
               </w:rPr>
-              <w:instrText xml:space="preserve"> PAGEREF _Toc33211263 \h </w:instrText>
+              <w:instrText xml:space="preserve"> PAGEREF _Toc33444229 \h </w:instrText>
             </w:r>
             <w:r>
               <w:rPr>
@@ -1209,21 +1213,13 @@
               <w:szCs w:val="24"/>
             </w:rPr>
           </w:pPr>
-          <w:hyperlink w:anchor="_Toc33211264" w:history="1">
+          <w:hyperlink w:anchor="_Toc33444230" w:history="1">
             <w:r>
               <w:rPr>
                 <w:rStyle w:val="Hyperlink"/>
-                <w:rFonts w:eastAsia="Times New Roman"/>
-                <w:noProof/>
-              </w:rPr>
-              <w:t xml:space="preserve">Upgrades from Step 3 Draft to Step 3 </w:t>
-            </w:r>
-            <w:r>
-              <w:rPr>
-                <w:rStyle w:val="Hyperlink"/>
-                <w:noProof/>
-              </w:rPr>
-              <w:t>Final</w:t>
+                <w:noProof/>
+              </w:rPr>
+              <w:t>Actions Based on Feedback—Step 4 Draft</w:t>
             </w:r>
             <w:r>
               <w:rPr>
@@ -1244,7 +1240,7 @@
                 <w:noProof/>
                 <w:webHidden/>
               </w:rPr>
-              <w:instrText xml:space="preserve"> PAGEREF _Toc33211264 \h </w:instrText>
+              <w:instrText xml:space="preserve"> PAGEREF _Toc33444230 \h </w:instrText>
             </w:r>
             <w:r>
               <w:rPr>
@@ -1290,14 +1286,21 @@
               <w:szCs w:val="24"/>
             </w:rPr>
           </w:pPr>
-          <w:hyperlink w:anchor="_Toc33211265" w:history="1">
+          <w:hyperlink w:anchor="_Toc33444231" w:history="1">
             <w:r>
               <w:rPr>
                 <w:rStyle w:val="Hyperlink"/>
                 <w:rFonts w:eastAsia="Times New Roman"/>
                 <w:noProof/>
               </w:rPr>
-              <w:t>Actions Based on Feedback—Step 3 Final</w:t>
+              <w:t xml:space="preserve">Upgrades from Step 3 Draft to Step 3 </w:t>
+            </w:r>
+            <w:r>
+              <w:rPr>
+                <w:rStyle w:val="Hyperlink"/>
+                <w:noProof/>
+              </w:rPr>
+              <w:t>Final</w:t>
             </w:r>
             <w:r>
               <w:rPr>
@@ -1318,7 +1321,7 @@
                 <w:noProof/>
                 <w:webHidden/>
               </w:rPr>
-              <w:instrText xml:space="preserve"> PAGEREF _Toc33211265 \h </w:instrText>
+              <w:instrText xml:space="preserve"> PAGEREF _Toc33444231 \h </w:instrText>
             </w:r>
             <w:r>
               <w:rPr>
@@ -1364,14 +1367,14 @@
               <w:szCs w:val="24"/>
             </w:rPr>
           </w:pPr>
-          <w:hyperlink w:anchor="_Toc33211266" w:history="1">
+          <w:hyperlink w:anchor="_Toc33444232" w:history="1">
             <w:r>
               <w:rPr>
                 <w:rStyle w:val="Hyperlink"/>
                 <w:rFonts w:eastAsia="Times New Roman"/>
                 <w:noProof/>
               </w:rPr>
-              <w:t>Upgrades from Step 3 Draft to Step 3 Final</w:t>
+              <w:t>Actions Based on Feedback—Step 3 Final</w:t>
             </w:r>
             <w:r>
               <w:rPr>
@@ -1392,7 +1395,7 @@
                 <w:noProof/>
                 <w:webHidden/>
               </w:rPr>
-              <w:instrText xml:space="preserve"> PAGEREF _Toc33211266 \h </w:instrText>
+              <w:instrText xml:space="preserve"> PAGEREF _Toc33444232 \h </w:instrText>
             </w:r>
             <w:r>
               <w:rPr>
@@ -1438,14 +1441,14 @@
               <w:szCs w:val="24"/>
             </w:rPr>
           </w:pPr>
-          <w:hyperlink w:anchor="_Toc33211267" w:history="1">
+          <w:hyperlink w:anchor="_Toc33444233" w:history="1">
             <w:r>
               <w:rPr>
                 <w:rStyle w:val="Hyperlink"/>
                 <w:rFonts w:eastAsia="Times New Roman"/>
                 <w:noProof/>
               </w:rPr>
-              <w:t>Actions Based on Feedback—Step 3 Draft</w:t>
+              <w:t>Upgrades from Step 3 Draft to Step 3 Final</w:t>
             </w:r>
             <w:r>
               <w:rPr>
@@ -1466,7 +1469,7 @@
                 <w:noProof/>
                 <w:webHidden/>
               </w:rPr>
-              <w:instrText xml:space="preserve"> PAGEREF _Toc33211267 \h </w:instrText>
+              <w:instrText xml:space="preserve"> PAGEREF _Toc33444233 \h </w:instrText>
             </w:r>
             <w:r>
               <w:rPr>
@@ -1512,14 +1515,14 @@
               <w:szCs w:val="24"/>
             </w:rPr>
           </w:pPr>
-          <w:hyperlink w:anchor="_Toc33211268" w:history="1">
+          <w:hyperlink w:anchor="_Toc33444234" w:history="1">
             <w:r>
               <w:rPr>
                 <w:rStyle w:val="Hyperlink"/>
                 <w:rFonts w:eastAsia="Times New Roman"/>
                 <w:noProof/>
               </w:rPr>
-              <w:t>Upgrades from Step 2 to Step 3 Draft</w:t>
+              <w:t>Actions Based on Feedback—Step 3 Draft</w:t>
             </w:r>
             <w:r>
               <w:rPr>
@@ -1540,7 +1543,7 @@
                 <w:noProof/>
                 <w:webHidden/>
               </w:rPr>
-              <w:instrText xml:space="preserve"> PAGEREF _Toc33211268 \h </w:instrText>
+              <w:instrText xml:space="preserve"> PAGEREF _Toc33444234 \h </w:instrText>
             </w:r>
             <w:r>
               <w:rPr>
@@ -1586,14 +1589,14 @@
               <w:szCs w:val="24"/>
             </w:rPr>
           </w:pPr>
-          <w:hyperlink w:anchor="_Toc33211269" w:history="1">
+          <w:hyperlink w:anchor="_Toc33444235" w:history="1">
             <w:r>
               <w:rPr>
                 <w:rStyle w:val="Hyperlink"/>
                 <w:rFonts w:eastAsia="Times New Roman"/>
                 <w:noProof/>
               </w:rPr>
-              <w:t>Actions Based on Feedback—Step 2</w:t>
+              <w:t>Upgrades from Step 2 to Step 3 Draft</w:t>
             </w:r>
             <w:r>
               <w:rPr>
@@ -1614,7 +1617,7 @@
                 <w:noProof/>
                 <w:webHidden/>
               </w:rPr>
-              <w:instrText xml:space="preserve"> PAGEREF _Toc33211269 \h </w:instrText>
+              <w:instrText xml:space="preserve"> PAGEREF _Toc33444235 \h </w:instrText>
             </w:r>
             <w:r>
               <w:rPr>
@@ -1660,13 +1663,87 @@
               <w:szCs w:val="24"/>
             </w:rPr>
           </w:pPr>
-          <w:hyperlink w:anchor="_Toc33211270" w:history="1">
+          <w:hyperlink w:anchor="_Toc33444236" w:history="1">
             <w:r>
               <w:rPr>
                 <w:rStyle w:val="Hyperlink"/>
                 <w:rFonts w:eastAsia="Times New Roman"/>
                 <w:noProof/>
               </w:rPr>
+              <w:t>Actions Based on Feedback—Step 2</w:t>
+            </w:r>
+            <w:r>
+              <w:rPr>
+                <w:noProof/>
+                <w:webHidden/>
+              </w:rPr>
+              <w:tab/>
+            </w:r>
+            <w:r>
+              <w:rPr>
+                <w:noProof/>
+                <w:webHidden/>
+              </w:rPr>
+              <w:fldChar w:fldCharType="begin"/>
+            </w:r>
+            <w:r>
+              <w:rPr>
+                <w:noProof/>
+                <w:webHidden/>
+              </w:rPr>
+              <w:instrText xml:space="preserve"> PAGEREF _Toc33444236 \h </w:instrText>
+            </w:r>
+            <w:r>
+              <w:rPr>
+                <w:noProof/>
+                <w:webHidden/>
+              </w:rPr>
+            </w:r>
+            <w:r>
+              <w:rPr>
+                <w:noProof/>
+                <w:webHidden/>
+              </w:rPr>
+              <w:fldChar w:fldCharType="separate"/>
+            </w:r>
+            <w:r>
+              <w:rPr>
+                <w:noProof/>
+                <w:webHidden/>
+              </w:rPr>
+              <w:t>4</w:t>
+            </w:r>
+            <w:r>
+              <w:rPr>
+                <w:noProof/>
+                <w:webHidden/>
+              </w:rPr>
+              <w:fldChar w:fldCharType="end"/>
+            </w:r>
+          </w:hyperlink>
+        </w:p>
+        <w:p>
+          <w:pPr>
+            <w:pStyle w:val="TOC2"/>
+            <w:tabs>
+              <w:tab w:val="right" w:leader="dot" w:pos="9350"/>
+            </w:tabs>
+            <w:rPr>
+              <w:rFonts w:eastAsiaTheme="minorEastAsia" w:cstheme="minorBidi"/>
+              <w:i w:val="0"/>
+              <w:iCs w:val="0"/>
+              <w:noProof/>
+              <w:sz w:val="24"/>
+              <w:szCs w:val="24"/>
+            </w:rPr>
+          </w:pPr>
+          <w:hyperlink w:anchor="_Toc33444237" w:history="1">
+            <w:r>
+              <w:rPr>
+                <w:rStyle w:val="Hyperlink"/>
+                <w:rFonts w:eastAsia="Times New Roman"/>
+                <w:noProof/>
+              </w:rPr>
               <w:t>Upgrades from Step 1 to Step 2</w:t>
             </w:r>
             <w:r>
@@ -1688,7 +1765,7 @@
                 <w:noProof/>
                 <w:webHidden/>
               </w:rPr>
-              <w:instrText xml:space="preserve"> PAGEREF _Toc33211270 \h </w:instrText>
+              <w:instrText xml:space="preserve"> PAGEREF _Toc33444237 \h </w:instrText>
             </w:r>
             <w:r>
               <w:rPr>
@@ -1734,7 +1811,7 @@
               <w:szCs w:val="24"/>
             </w:rPr>
           </w:pPr>
-          <w:hyperlink w:anchor="_Toc33211271" w:history="1">
+          <w:hyperlink w:anchor="_Toc33444238" w:history="1">
             <w:r>
               <w:rPr>
                 <w:rStyle w:val="Hyperlink"/>
@@ -1762,7 +1839,7 @@
                 <w:noProof/>
                 <w:webHidden/>
               </w:rPr>
-              <w:instrText xml:space="preserve"> PAGEREF _Toc33211271 \h </w:instrText>
+              <w:instrText xml:space="preserve"> PAGEREF _Toc33444238 \h </w:instrText>
             </w:r>
             <w:r>
               <w:rPr>
@@ -1808,7 +1885,7 @@
               <w:szCs w:val="24"/>
             </w:rPr>
           </w:pPr>
-          <w:hyperlink w:anchor="_Toc33211272" w:history="1">
+          <w:hyperlink w:anchor="_Toc33444239" w:history="1">
             <w:r>
               <w:rPr>
                 <w:rStyle w:val="Hyperlink"/>
@@ -1836,7 +1913,7 @@
                 <w:noProof/>
                 <w:webHidden/>
               </w:rPr>
-              <w:instrText xml:space="preserve"> PAGEREF _Toc33211272 \h </w:instrText>
+              <w:instrText xml:space="preserve"> PAGEREF _Toc33444239 \h </w:instrText>
             </w:r>
             <w:r>
               <w:rPr>
@@ -1880,7 +1957,7 @@
               <w:szCs w:val="24"/>
             </w:rPr>
           </w:pPr>
-          <w:hyperlink w:anchor="_Toc33211273" w:history="1">
+          <w:hyperlink w:anchor="_Toc33444240" w:history="1">
             <w:r>
               <w:rPr>
                 <w:rStyle w:val="Hyperlink"/>
@@ -1907,7 +1984,7 @@
                 <w:noProof/>
                 <w:webHidden/>
               </w:rPr>
-              <w:instrText xml:space="preserve"> PAGEREF _Toc33211273 \h </w:instrText>
+              <w:instrText xml:space="preserve"> PAGEREF _Toc33444240 \h </w:instrText>
             </w:r>
             <w:r>
               <w:rPr>
@@ -1951,7 +2028,7 @@
               <w:szCs w:val="24"/>
             </w:rPr>
           </w:pPr>
-          <w:hyperlink w:anchor="_Toc33211274" w:history="1">
+          <w:hyperlink w:anchor="_Toc33444241" w:history="1">
             <w:r>
               <w:rPr>
                 <w:rStyle w:val="Hyperlink"/>
@@ -1978,7 +2055,7 @@
                 <w:noProof/>
                 <w:webHidden/>
               </w:rPr>
-              <w:instrText xml:space="preserve"> PAGEREF _Toc33211274 \h </w:instrText>
+              <w:instrText xml:space="preserve"> PAGEREF _Toc33444241 \h </w:instrText>
             </w:r>
             <w:r>
               <w:rPr>
@@ -2022,7 +2099,7 @@
               <w:szCs w:val="24"/>
             </w:rPr>
           </w:pPr>
-          <w:hyperlink w:anchor="_Toc33211275" w:history="1">
+          <w:hyperlink w:anchor="_Toc33444242" w:history="1">
             <w:r>
               <w:rPr>
                 <w:rStyle w:val="Hyperlink"/>
@@ -2049,7 +2126,7 @@
                 <w:noProof/>
                 <w:webHidden/>
               </w:rPr>
-              <w:instrText xml:space="preserve"> PAGEREF _Toc33211275 \h </w:instrText>
+              <w:instrText xml:space="preserve"> PAGEREF _Toc33444242 \h </w:instrText>
             </w:r>
             <w:r>
               <w:rPr>
@@ -2093,7 +2170,7 @@
               <w:szCs w:val="24"/>
             </w:rPr>
           </w:pPr>
-          <w:hyperlink w:anchor="_Toc33211276" w:history="1">
+          <w:hyperlink w:anchor="_Toc33444243" w:history="1">
             <w:r>
               <w:rPr>
                 <w:rStyle w:val="Hyperlink"/>
@@ -2120,7 +2197,7 @@
                 <w:noProof/>
                 <w:webHidden/>
               </w:rPr>
-              <w:instrText xml:space="preserve"> PAGEREF _Toc33211276 \h </w:instrText>
+              <w:instrText xml:space="preserve"> PAGEREF _Toc33444243 \h </w:instrText>
             </w:r>
             <w:r>
               <w:rPr>
@@ -2164,7 +2241,7 @@
               <w:szCs w:val="24"/>
             </w:rPr>
           </w:pPr>
-          <w:hyperlink w:anchor="_Toc33211277" w:history="1">
+          <w:hyperlink w:anchor="_Toc33444244" w:history="1">
             <w:r>
               <w:rPr>
                 <w:rStyle w:val="Hyperlink"/>
@@ -2191,7 +2268,7 @@
                 <w:noProof/>
                 <w:webHidden/>
               </w:rPr>
-              <w:instrText xml:space="preserve"> PAGEREF _Toc33211277 \h </w:instrText>
+              <w:instrText xml:space="preserve"> PAGEREF _Toc33444244 \h </w:instrText>
             </w:r>
             <w:r>
               <w:rPr>
@@ -2237,7 +2314,7 @@
               <w:szCs w:val="24"/>
             </w:rPr>
           </w:pPr>
-          <w:hyperlink w:anchor="_Toc33211278" w:history="1">
+          <w:hyperlink w:anchor="_Toc33444245" w:history="1">
             <w:r>
               <w:rPr>
                 <w:rStyle w:val="Hyperlink"/>
@@ -2265,7 +2342,7 @@
                 <w:noProof/>
                 <w:webHidden/>
               </w:rPr>
-              <w:instrText xml:space="preserve"> PAGEREF _Toc33211278 \h </w:instrText>
+              <w:instrText xml:space="preserve"> PAGEREF _Toc33444245 \h </w:instrText>
             </w:r>
             <w:r>
               <w:rPr>
@@ -2311,7 +2388,7 @@
               <w:szCs w:val="24"/>
             </w:rPr>
           </w:pPr>
-          <w:hyperlink w:anchor="_Toc33211279" w:history="1">
+          <w:hyperlink w:anchor="_Toc33444246" w:history="1">
             <w:r>
               <w:rPr>
                 <w:rStyle w:val="Hyperlink"/>
@@ -2339,7 +2416,7 @@
                 <w:noProof/>
                 <w:webHidden/>
               </w:rPr>
-              <w:instrText xml:space="preserve"> PAGEREF _Toc33211279 \h </w:instrText>
+              <w:instrText xml:space="preserve"> PAGEREF _Toc33444246 \h </w:instrText>
             </w:r>
             <w:r>
               <w:rPr>
@@ -2385,7 +2462,7 @@
               <w:szCs w:val="24"/>
             </w:rPr>
           </w:pPr>
-          <w:hyperlink w:anchor="_Toc33211280" w:history="1">
+          <w:hyperlink w:anchor="_Toc33444247" w:history="1">
             <w:r>
               <w:rPr>
                 <w:rStyle w:val="Hyperlink"/>
@@ -2413,7 +2490,7 @@
                 <w:noProof/>
                 <w:webHidden/>
               </w:rPr>
-              <w:instrText xml:space="preserve"> PAGEREF _Toc33211280 \h </w:instrText>
+              <w:instrText xml:space="preserve"> PAGEREF _Toc33444247 \h </w:instrText>
             </w:r>
             <w:r>
               <w:rPr>
@@ -2459,7 +2536,7 @@
               <w:szCs w:val="24"/>
             </w:rPr>
           </w:pPr>
-          <w:hyperlink w:anchor="_Toc33211281" w:history="1">
+          <w:hyperlink w:anchor="_Toc33444248" w:history="1">
             <w:r>
               <w:rPr>
                 <w:rStyle w:val="Hyperlink"/>
@@ -2487,7 +2564,7 @@
                 <w:noProof/>
                 <w:webHidden/>
               </w:rPr>
-              <w:instrText xml:space="preserve"> PAGEREF _Toc33211281 \h </w:instrText>
+              <w:instrText xml:space="preserve"> PAGEREF _Toc33444248 \h </w:instrText>
             </w:r>
             <w:r>
               <w:rPr>
@@ -2550,7 +2627,7 @@
       <w:pPr>
         <w:pStyle w:val="Heading1"/>
       </w:pPr>
-      <w:bookmarkStart w:id="1" w:name="_Toc33211262"/>
+      <w:bookmarkStart w:id="1" w:name="_Toc33444228"/>
       <w:r>
         <w:lastRenderedPageBreak/>
         <w:t>Design Changes</w:t>
@@ -2562,7 +2639,7 @@
       <w:pPr>
         <w:pStyle w:val="Heading2"/>
       </w:pPr>
-      <w:bookmarkStart w:id="2" w:name="_Toc33211263"/>
+      <w:bookmarkStart w:id="2" w:name="_Toc33444229"/>
       <w:r>
         <w:t>Upgrades from Step 3 Final to Step 4 Draft</w:t>
       </w:r>
@@ -2577,7 +2654,12 @@
         </w:numPr>
       </w:pPr>
       <w:r>
-        <w:t>We initially used bootstrap to style our pages. After looking at other projects and seeing that a lot of groups also used bootstrap, we felt like we needed to stand out. Huy had experience with React and web development prior to enrolling in this program, so we decided to take advantage of that. We decided to overhaul our website using React, only keeping our library concept. Our new tech stack uses React on the frontend and Next.js to handle routing. We plan to use either Python or Node on the backend to implement our SQL database.</w:t>
+        <w:t>We initially used bootstrap to style our pages. After looking at other projects and seeing that a lot of groups also used bootstrap, we felt like we needed to stand out. Huy had experience with React and web development prior to enrolling in this program, so we decided to take advantage of that. We decided to overhaul our website using React, only keeping</w:t>
+      </w:r>
+      <w:bookmarkStart w:id="3" w:name="_GoBack"/>
+      <w:bookmarkEnd w:id="3"/>
+      <w:r>
+        <w:t xml:space="preserve"> our library concept. Our new tech stack uses React on the frontend and Next.js to handle routing. We plan to use either Python or Node on the backend to implement our SQL database.</w:t>
       </w:r>
     </w:p>
     <w:p>
@@ -2631,8 +2713,6 @@
       <w:r>
         <w:t>Our website is able to insert books and customers into our database.</w:t>
       </w:r>
-      <w:bookmarkStart w:id="3" w:name="_GoBack"/>
-      <w:bookmarkEnd w:id="3"/>
     </w:p>
     <w:p>
       <w:pPr>
@@ -2686,14 +2766,48 @@
         <w:t xml:space="preserve"> and description attributes to the events entity. This allows us to add images as well as descriptions for events on our website’s events page.</w:t>
       </w:r>
     </w:p>
+    <w:p>
+      <w:pPr>
+        <w:pStyle w:val="ListParagraph"/>
+        <w:numPr>
+          <w:ilvl w:val="0"/>
+          <w:numId w:val="12"/>
+        </w:numPr>
+      </w:pPr>
+      <w:r>
+        <w:t>Changed events table attributes:</w:t>
+      </w:r>
+    </w:p>
+    <w:p>
+      <w:pPr>
+        <w:pStyle w:val="ListParagraph"/>
+        <w:numPr>
+          <w:ilvl w:val="1"/>
+          <w:numId w:val="12"/>
+        </w:numPr>
+      </w:pPr>
+      <w:r>
+        <w:t xml:space="preserve">guest, description, </w:t>
+      </w:r>
+      <w:proofErr w:type="spellStart"/>
+      <w:r>
+        <w:t>imgUrl</w:t>
+      </w:r>
+      <w:proofErr w:type="spellEnd"/>
+      <w:r>
+        <w:t xml:space="preserve"> are no longer required attributes</w:t>
+      </w:r>
+    </w:p>
     <w:p/>
     <w:p>
       <w:pPr>
         <w:pStyle w:val="Heading2"/>
       </w:pPr>
+      <w:bookmarkStart w:id="4" w:name="_Toc33444230"/>
       <w:r>
         <w:t>Actions Based on Feedback—Step 4 Draft</w:t>
       </w:r>
+      <w:bookmarkEnd w:id="4"/>
     </w:p>
     <w:p>
       <w:pPr>
@@ -2715,7 +2829,7 @@
           <w:rFonts w:eastAsia="Times New Roman"/>
         </w:rPr>
       </w:pPr>
-      <w:bookmarkStart w:id="4" w:name="_Toc33211264"/>
+      <w:bookmarkStart w:id="5" w:name="_Toc33444231"/>
       <w:r>
         <w:rPr>
           <w:rFonts w:eastAsia="Times New Roman"/>
@@ -2731,7 +2845,7 @@
       <w:r>
         <w:t>Final</w:t>
       </w:r>
-      <w:bookmarkEnd w:id="4"/>
+      <w:bookmarkEnd w:id="5"/>
     </w:p>
     <w:p>
       <w:pPr>
@@ -2891,7 +3005,7 @@
           <w:rFonts w:eastAsia="Times New Roman"/>
         </w:rPr>
       </w:pPr>
-      <w:bookmarkStart w:id="5" w:name="_Toc33211265"/>
+      <w:bookmarkStart w:id="6" w:name="_Toc33444232"/>
       <w:r>
         <w:rPr>
           <w:rFonts w:eastAsia="Times New Roman"/>
@@ -2928,7 +3042,7 @@
         </w:rPr>
         <w:t>—Step 3 Final</w:t>
       </w:r>
-      <w:bookmarkEnd w:id="5"/>
+      <w:bookmarkEnd w:id="6"/>
     </w:p>
     <w:p/>
     <w:p>
@@ -2940,6 +3054,7 @@
         </w:numPr>
       </w:pPr>
       <w:r>
+        <w:lastRenderedPageBreak/>
         <w:t>We received</w:t>
       </w:r>
       <w:r>
@@ -2976,7 +3091,6 @@
         </w:numPr>
       </w:pPr>
       <w:r>
-        <w:lastRenderedPageBreak/>
         <w:t>Peer feedback also suggested that w</w:t>
       </w:r>
       <w:r>
@@ -3036,7 +3150,7 @@
           <w:rFonts w:eastAsia="Times New Roman"/>
         </w:rPr>
       </w:pPr>
-      <w:bookmarkStart w:id="6" w:name="_Toc33211266"/>
+      <w:bookmarkStart w:id="7" w:name="_Toc33444233"/>
       <w:r>
         <w:rPr>
           <w:rFonts w:eastAsia="Times New Roman"/>
@@ -3049,7 +3163,7 @@
         </w:rPr>
         <w:t>from Step 3 Draft to Step 3 Final</w:t>
       </w:r>
-      <w:bookmarkEnd w:id="6"/>
+      <w:bookmarkEnd w:id="7"/>
     </w:p>
     <w:p/>
     <w:p>
@@ -3139,7 +3253,7 @@
           <w:rFonts w:ascii="Times New Roman" w:eastAsia="Times New Roman" w:hAnsi="Times New Roman" w:cs="Times New Roman"/>
         </w:rPr>
       </w:pPr>
-      <w:bookmarkStart w:id="7" w:name="_Toc33211267"/>
+      <w:bookmarkStart w:id="8" w:name="_Toc33444234"/>
       <w:r>
         <w:rPr>
           <w:rFonts w:eastAsia="Times New Roman"/>
@@ -3183,7 +3297,7 @@
         </w:rPr>
         <w:t xml:space="preserve"> Draft</w:t>
       </w:r>
-      <w:bookmarkEnd w:id="7"/>
+      <w:bookmarkEnd w:id="8"/>
     </w:p>
     <w:p>
       <w:pPr>
@@ -3269,15 +3383,15 @@
           <w:rFonts w:eastAsia="Times New Roman"/>
         </w:rPr>
       </w:pPr>
-      <w:bookmarkStart w:id="8" w:name="_Toc32240443"/>
-      <w:bookmarkStart w:id="9" w:name="_Toc33211268"/>
+      <w:bookmarkStart w:id="9" w:name="_Toc32240443"/>
+      <w:bookmarkStart w:id="10" w:name="_Toc33444235"/>
       <w:r>
         <w:rPr>
           <w:rFonts w:eastAsia="Times New Roman"/>
         </w:rPr>
         <w:t xml:space="preserve">Upgrades </w:t>
       </w:r>
-      <w:bookmarkEnd w:id="8"/>
+      <w:bookmarkEnd w:id="9"/>
       <w:r>
         <w:rPr>
           <w:rFonts w:eastAsia="Times New Roman"/>
@@ -3290,7 +3404,7 @@
         </w:rPr>
         <w:t xml:space="preserve"> Draft</w:t>
       </w:r>
-      <w:bookmarkEnd w:id="9"/>
+      <w:bookmarkEnd w:id="10"/>
     </w:p>
     <w:p/>
     <w:p>
@@ -3411,7 +3525,15 @@
           <w:rFonts w:ascii="Calibri" w:eastAsia="Times New Roman" w:hAnsi="Calibri" w:cs="Calibri"/>
           <w:color w:val="000000"/>
         </w:rPr>
-        <w:t xml:space="preserve"> a many-to-many relationship between Customers and Events in order to fulfill the many-to-many relationship requirement.</w:t>
+        <w:t xml:space="preserve"> a many-to-</w:t>
+      </w:r>
+      <w:r>
+        <w:rPr>
+          <w:rFonts w:ascii="Calibri" w:eastAsia="Times New Roman" w:hAnsi="Calibri" w:cs="Calibri"/>
+          <w:color w:val="000000"/>
+        </w:rPr>
+        <w:lastRenderedPageBreak/>
+        <w:t>many relationship between Customers and Events in order to fulfill the many-to-many relationship requirement.</w:t>
       </w:r>
     </w:p>
     <w:p>
@@ -3462,7 +3584,6 @@
           <w:rFonts w:ascii="Calibri" w:eastAsia="Times New Roman" w:hAnsi="Calibri" w:cs="Calibri"/>
           <w:color w:val="000000"/>
         </w:rPr>
-        <w:lastRenderedPageBreak/>
         <w:t xml:space="preserve">We created our website and added the following pages: add-events.html, admin.html, checkout-orders.html, events.html, index.html, join.html, library.html, manage-books.html, return.html, and view-event-registration.html. We also </w:t>
       </w:r>
       <w:r>
@@ -3499,8 +3620,8 @@
           <w:rFonts w:ascii="Times New Roman" w:eastAsia="Times New Roman" w:hAnsi="Times New Roman" w:cs="Times New Roman"/>
         </w:rPr>
       </w:pPr>
-      <w:bookmarkStart w:id="10" w:name="_Toc32240444"/>
-      <w:bookmarkStart w:id="11" w:name="_Toc33211269"/>
+      <w:bookmarkStart w:id="11" w:name="_Toc32240444"/>
+      <w:bookmarkStart w:id="12" w:name="_Toc33444236"/>
       <w:r>
         <w:rPr>
           <w:rFonts w:eastAsia="Times New Roman"/>
@@ -3537,8 +3658,8 @@
         </w:rPr>
         <w:t>—Step 2</w:t>
       </w:r>
-      <w:bookmarkEnd w:id="10"/>
       <w:bookmarkEnd w:id="11"/>
+      <w:bookmarkEnd w:id="12"/>
     </w:p>
     <w:p>
       <w:pPr>
@@ -3762,8 +3883,8 @@
           <w:rFonts w:ascii="Times New Roman" w:eastAsia="Times New Roman" w:hAnsi="Times New Roman" w:cs="Times New Roman"/>
         </w:rPr>
       </w:pPr>
-      <w:bookmarkStart w:id="12" w:name="_Toc32240445"/>
-      <w:bookmarkStart w:id="13" w:name="_Toc33211270"/>
+      <w:bookmarkStart w:id="13" w:name="_Toc32240445"/>
+      <w:bookmarkStart w:id="14" w:name="_Toc33444237"/>
       <w:r>
         <w:rPr>
           <w:rFonts w:eastAsia="Times New Roman"/>
@@ -3782,8 +3903,8 @@
         </w:rPr>
         <w:t xml:space="preserve"> Step 2</w:t>
       </w:r>
-      <w:bookmarkEnd w:id="12"/>
       <w:bookmarkEnd w:id="13"/>
+      <w:bookmarkEnd w:id="14"/>
     </w:p>
     <w:p>
       <w:pPr>
@@ -3993,8 +4114,8 @@
           <w:rFonts w:eastAsia="Times New Roman"/>
         </w:rPr>
       </w:pPr>
-      <w:bookmarkStart w:id="14" w:name="_Toc32240446"/>
-      <w:bookmarkStart w:id="15" w:name="_Toc33211271"/>
+      <w:bookmarkStart w:id="15" w:name="_Toc32240446"/>
+      <w:bookmarkStart w:id="16" w:name="_Toc33444238"/>
       <w:r>
         <w:rPr>
           <w:rFonts w:eastAsia="Times New Roman"/>
@@ -4002,8 +4123,8 @@
         <w:lastRenderedPageBreak/>
         <w:t>Overview</w:t>
       </w:r>
-      <w:bookmarkEnd w:id="14"/>
       <w:bookmarkEnd w:id="15"/>
+      <w:bookmarkEnd w:id="16"/>
     </w:p>
     <w:p/>
     <w:p>
@@ -4163,8 +4284,8 @@
           <w:rFonts w:eastAsia="Times New Roman"/>
         </w:rPr>
       </w:pPr>
-      <w:bookmarkStart w:id="16" w:name="_Toc32240447"/>
-      <w:bookmarkStart w:id="17" w:name="_Toc33211272"/>
+      <w:bookmarkStart w:id="17" w:name="_Toc32240447"/>
+      <w:bookmarkStart w:id="18" w:name="_Toc33444239"/>
       <w:r>
         <w:rPr>
           <w:rFonts w:eastAsia="Times New Roman"/>
@@ -4172,8 +4293,8 @@
         <w:lastRenderedPageBreak/>
         <w:t>Outline</w:t>
       </w:r>
-      <w:bookmarkEnd w:id="16"/>
       <w:bookmarkEnd w:id="17"/>
+      <w:bookmarkEnd w:id="18"/>
     </w:p>
     <w:p/>
     <w:p>
@@ -4182,8 +4303,8 @@
           <w:rFonts w:ascii="Times New Roman" w:eastAsia="Times New Roman" w:hAnsi="Times New Roman" w:cs="Times New Roman"/>
         </w:rPr>
       </w:pPr>
-      <w:bookmarkStart w:id="18" w:name="_Toc32240448"/>
-      <w:bookmarkStart w:id="19" w:name="_Toc33211273"/>
+      <w:bookmarkStart w:id="19" w:name="_Toc32240448"/>
+      <w:bookmarkStart w:id="20" w:name="_Toc33444240"/>
       <w:r>
         <w:rPr>
           <w:rStyle w:val="Heading3Char"/>
@@ -4196,8 +4317,8 @@
         </w:rPr>
         <w:t>ustomers</w:t>
       </w:r>
-      <w:bookmarkEnd w:id="18"/>
       <w:bookmarkEnd w:id="19"/>
+      <w:bookmarkEnd w:id="20"/>
       <w:r>
         <w:rPr>
           <w:rFonts w:ascii="Calibri" w:eastAsia="Times New Roman" w:hAnsi="Calibri" w:cs="Calibri"/>
@@ -4241,7 +4362,23 @@
           <w:rFonts w:ascii="Calibri" w:eastAsia="Times New Roman" w:hAnsi="Calibri" w:cs="Calibri"/>
           <w:color w:val="000000"/>
         </w:rPr>
-        <w:t xml:space="preserve">: int, </w:t>
+        <w:t xml:space="preserve">: </w:t>
+      </w:r>
+      <w:proofErr w:type="spellStart"/>
+      <w:r>
+        <w:rPr>
+          <w:rFonts w:ascii="Calibri" w:eastAsia="Times New Roman" w:hAnsi="Calibri" w:cs="Calibri"/>
+          <w:color w:val="000000"/>
+        </w:rPr>
+        <w:t>int</w:t>
+      </w:r>
+      <w:proofErr w:type="spellEnd"/>
+      <w:r>
+        <w:rPr>
+          <w:rFonts w:ascii="Calibri" w:eastAsia="Times New Roman" w:hAnsi="Calibri" w:cs="Calibri"/>
+          <w:color w:val="000000"/>
+        </w:rPr>
+        <w:t xml:space="preserve">, </w:t>
       </w:r>
       <w:proofErr w:type="spellStart"/>
       <w:r>
@@ -4439,7 +4576,23 @@
           <w:rFonts w:ascii="Calibri" w:eastAsia="Times New Roman" w:hAnsi="Calibri" w:cs="Calibri"/>
           <w:color w:val="000000"/>
         </w:rPr>
-        <w:t xml:space="preserve">: int, not NULL; $1 will be added for each day a book is overdue. </w:t>
+        <w:t xml:space="preserve">: </w:t>
+      </w:r>
+      <w:proofErr w:type="spellStart"/>
+      <w:r>
+        <w:rPr>
+          <w:rFonts w:ascii="Calibri" w:eastAsia="Times New Roman" w:hAnsi="Calibri" w:cs="Calibri"/>
+          <w:color w:val="000000"/>
+        </w:rPr>
+        <w:t>int</w:t>
+      </w:r>
+      <w:proofErr w:type="spellEnd"/>
+      <w:r>
+        <w:rPr>
+          <w:rFonts w:ascii="Calibri" w:eastAsia="Times New Roman" w:hAnsi="Calibri" w:cs="Calibri"/>
+          <w:color w:val="000000"/>
+        </w:rPr>
+        <w:t xml:space="preserve">, not NULL; $1 will be added for each day a book is overdue. </w:t>
       </w:r>
       <w:proofErr w:type="spellStart"/>
       <w:r>
@@ -4618,8 +4771,8 @@
           <w:rFonts w:ascii="Times New Roman" w:eastAsia="Times New Roman" w:hAnsi="Times New Roman" w:cs="Times New Roman"/>
         </w:rPr>
       </w:pPr>
-      <w:bookmarkStart w:id="20" w:name="_Toc32240449"/>
-      <w:bookmarkStart w:id="21" w:name="_Toc33211274"/>
+      <w:bookmarkStart w:id="21" w:name="_Toc32240449"/>
+      <w:bookmarkStart w:id="22" w:name="_Toc33444241"/>
       <w:r>
         <w:rPr>
           <w:rStyle w:val="Heading3Char"/>
@@ -4632,8 +4785,8 @@
         </w:rPr>
         <w:t>ooks</w:t>
       </w:r>
-      <w:bookmarkEnd w:id="20"/>
       <w:bookmarkEnd w:id="21"/>
+      <w:bookmarkEnd w:id="22"/>
       <w:r>
         <w:rPr>
           <w:rFonts w:ascii="Calibri" w:eastAsia="Times New Roman" w:hAnsi="Calibri" w:cs="Calibri"/>
@@ -4677,7 +4830,23 @@
           <w:rFonts w:ascii="Calibri" w:eastAsia="Times New Roman" w:hAnsi="Calibri" w:cs="Calibri"/>
           <w:color w:val="000000"/>
         </w:rPr>
-        <w:t xml:space="preserve">: int, </w:t>
+        <w:t xml:space="preserve">: </w:t>
+      </w:r>
+      <w:proofErr w:type="spellStart"/>
+      <w:r>
+        <w:rPr>
+          <w:rFonts w:ascii="Calibri" w:eastAsia="Times New Roman" w:hAnsi="Calibri" w:cs="Calibri"/>
+          <w:color w:val="000000"/>
+        </w:rPr>
+        <w:t>int</w:t>
+      </w:r>
+      <w:proofErr w:type="spellEnd"/>
+      <w:r>
+        <w:rPr>
+          <w:rFonts w:ascii="Calibri" w:eastAsia="Times New Roman" w:hAnsi="Calibri" w:cs="Calibri"/>
+          <w:color w:val="000000"/>
+        </w:rPr>
+        <w:t xml:space="preserve">, </w:t>
       </w:r>
       <w:proofErr w:type="spellStart"/>
       <w:r>
@@ -4804,31 +4973,15 @@
           <w:rFonts w:ascii="Calibri" w:eastAsia="Times New Roman" w:hAnsi="Calibri" w:cs="Calibri"/>
           <w:color w:val="000000"/>
         </w:rPr>
-        <w:t>oid</w:t>
-      </w:r>
-      <w:proofErr w:type="spellEnd"/>
-      <w:r>
-        <w:rPr>
-          <w:rFonts w:ascii="Calibri" w:eastAsia="Times New Roman" w:hAnsi="Calibri" w:cs="Calibri"/>
-          <w:color w:val="000000"/>
-        </w:rPr>
-        <w:t xml:space="preserve">: int, foreign key from </w:t>
-      </w:r>
-      <w:proofErr w:type="spellStart"/>
-      <w:r>
-        <w:rPr>
-          <w:rFonts w:ascii="Calibri" w:eastAsia="Times New Roman" w:hAnsi="Calibri" w:cs="Calibri"/>
-          <w:color w:val="000000"/>
-        </w:rPr>
-        <w:t>CheckoutOrders</w:t>
-      </w:r>
-      <w:proofErr w:type="spellEnd"/>
-      <w:r>
-        <w:rPr>
-          <w:rFonts w:ascii="Calibri" w:eastAsia="Times New Roman" w:hAnsi="Calibri" w:cs="Calibri"/>
-          <w:color w:val="000000"/>
-        </w:rPr>
-        <w:t xml:space="preserve"> entity; used to keep track of what order the book belongs to. It will be NULL if the book does not belong to an order.</w:t>
+        <w:t>imgUrl</w:t>
+      </w:r>
+      <w:proofErr w:type="spellEnd"/>
+      <w:r>
+        <w:rPr>
+          <w:rFonts w:ascii="Calibri" w:eastAsia="Times New Roman" w:hAnsi="Calibri" w:cs="Calibri"/>
+          <w:color w:val="000000"/>
+        </w:rPr>
+        <w:t>: varchar</w:t>
       </w:r>
     </w:p>
     <w:p>
@@ -4845,6 +4998,69 @@
           <w:szCs w:val="20"/>
         </w:rPr>
       </w:pPr>
+      <w:proofErr w:type="spellStart"/>
+      <w:r>
+        <w:rPr>
+          <w:rFonts w:ascii="Calibri" w:eastAsia="Times New Roman" w:hAnsi="Calibri" w:cs="Calibri"/>
+          <w:color w:val="000000"/>
+        </w:rPr>
+        <w:t>oid</w:t>
+      </w:r>
+      <w:proofErr w:type="spellEnd"/>
+      <w:r>
+        <w:rPr>
+          <w:rFonts w:ascii="Calibri" w:eastAsia="Times New Roman" w:hAnsi="Calibri" w:cs="Calibri"/>
+          <w:color w:val="000000"/>
+        </w:rPr>
+        <w:t xml:space="preserve">: </w:t>
+      </w:r>
+      <w:proofErr w:type="spellStart"/>
+      <w:r>
+        <w:rPr>
+          <w:rFonts w:ascii="Calibri" w:eastAsia="Times New Roman" w:hAnsi="Calibri" w:cs="Calibri"/>
+          <w:color w:val="000000"/>
+        </w:rPr>
+        <w:t>int</w:t>
+      </w:r>
+      <w:proofErr w:type="spellEnd"/>
+      <w:r>
+        <w:rPr>
+          <w:rFonts w:ascii="Calibri" w:eastAsia="Times New Roman" w:hAnsi="Calibri" w:cs="Calibri"/>
+          <w:color w:val="000000"/>
+        </w:rPr>
+        <w:t xml:space="preserve">, foreign key from </w:t>
+      </w:r>
+      <w:proofErr w:type="spellStart"/>
+      <w:r>
+        <w:rPr>
+          <w:rFonts w:ascii="Calibri" w:eastAsia="Times New Roman" w:hAnsi="Calibri" w:cs="Calibri"/>
+          <w:color w:val="000000"/>
+        </w:rPr>
+        <w:t>CheckoutOrders</w:t>
+      </w:r>
+      <w:proofErr w:type="spellEnd"/>
+      <w:r>
+        <w:rPr>
+          <w:rFonts w:ascii="Calibri" w:eastAsia="Times New Roman" w:hAnsi="Calibri" w:cs="Calibri"/>
+          <w:color w:val="000000"/>
+        </w:rPr>
+        <w:t xml:space="preserve"> entity; used to keep track of what order the book belongs to. It will be NULL if the book does not belong to an order.</w:t>
+      </w:r>
+    </w:p>
+    <w:p>
+      <w:pPr>
+        <w:numPr>
+          <w:ilvl w:val="0"/>
+          <w:numId w:val="4"/>
+        </w:numPr>
+        <w:textAlignment w:val="baseline"/>
+        <w:rPr>
+          <w:rFonts w:ascii="Calibri" w:eastAsia="Times New Roman" w:hAnsi="Calibri" w:cs="Calibri"/>
+          <w:color w:val="000000"/>
+          <w:sz w:val="20"/>
+          <w:szCs w:val="20"/>
+        </w:rPr>
+      </w:pPr>
       <w:r>
         <w:rPr>
           <w:rFonts w:ascii="Calibri" w:eastAsia="Times New Roman" w:hAnsi="Calibri" w:cs="Calibri"/>
@@ -4976,7 +5192,7 @@
           <w:rFonts w:ascii="Times New Roman" w:eastAsia="Times New Roman" w:hAnsi="Times New Roman" w:cs="Times New Roman"/>
         </w:rPr>
       </w:pPr>
-      <w:bookmarkStart w:id="22" w:name="_Toc33211275"/>
+      <w:bookmarkStart w:id="23" w:name="_Toc33444242"/>
       <w:proofErr w:type="spellStart"/>
       <w:r>
         <w:rPr>
@@ -4990,7 +5206,7 @@
         </w:rPr>
         <w:t>heckoutOrders</w:t>
       </w:r>
-      <w:bookmarkEnd w:id="22"/>
+      <w:bookmarkEnd w:id="23"/>
       <w:proofErr w:type="spellEnd"/>
       <w:r>
         <w:rPr>
@@ -5051,7 +5267,23 @@
           <w:rFonts w:ascii="Calibri" w:eastAsia="Times New Roman" w:hAnsi="Calibri" w:cs="Calibri"/>
           <w:color w:val="000000"/>
         </w:rPr>
-        <w:t xml:space="preserve">: int, </w:t>
+        <w:t xml:space="preserve">: </w:t>
+      </w:r>
+      <w:proofErr w:type="spellStart"/>
+      <w:r>
+        <w:rPr>
+          <w:rFonts w:ascii="Calibri" w:eastAsia="Times New Roman" w:hAnsi="Calibri" w:cs="Calibri"/>
+          <w:color w:val="000000"/>
+        </w:rPr>
+        <w:t>int</w:t>
+      </w:r>
+      <w:proofErr w:type="spellEnd"/>
+      <w:r>
+        <w:rPr>
+          <w:rFonts w:ascii="Calibri" w:eastAsia="Times New Roman" w:hAnsi="Calibri" w:cs="Calibri"/>
+          <w:color w:val="000000"/>
+        </w:rPr>
+        <w:t xml:space="preserve">, </w:t>
       </w:r>
       <w:proofErr w:type="spellStart"/>
       <w:r>
@@ -5160,7 +5392,23 @@
           <w:rFonts w:ascii="Calibri" w:eastAsia="Times New Roman" w:hAnsi="Calibri" w:cs="Calibri"/>
           <w:color w:val="000000"/>
         </w:rPr>
-        <w:t>: int, foreign key from Customers entity. Represents the ID of the customer who made the checkout order. </w:t>
+        <w:t xml:space="preserve">: </w:t>
+      </w:r>
+      <w:proofErr w:type="spellStart"/>
+      <w:r>
+        <w:rPr>
+          <w:rFonts w:ascii="Calibri" w:eastAsia="Times New Roman" w:hAnsi="Calibri" w:cs="Calibri"/>
+          <w:color w:val="000000"/>
+        </w:rPr>
+        <w:t>int</w:t>
+      </w:r>
+      <w:proofErr w:type="spellEnd"/>
+      <w:r>
+        <w:rPr>
+          <w:rFonts w:ascii="Calibri" w:eastAsia="Times New Roman" w:hAnsi="Calibri" w:cs="Calibri"/>
+          <w:color w:val="000000"/>
+        </w:rPr>
+        <w:t>, foreign key from Customers entity. Represents the ID of the customer who made the checkout order. </w:t>
       </w:r>
     </w:p>
     <w:p>
@@ -5182,6 +5430,7 @@
           <w:rFonts w:ascii="Calibri" w:eastAsia="Times New Roman" w:hAnsi="Calibri" w:cs="Calibri"/>
           <w:color w:val="000000"/>
         </w:rPr>
+        <w:lastRenderedPageBreak/>
         <w:t xml:space="preserve">One-to-many relationship between the Customers and </w:t>
       </w:r>
       <w:proofErr w:type="spellStart"/>
@@ -5230,15 +5479,7 @@
           <w:rFonts w:ascii="Calibri" w:eastAsia="Times New Roman" w:hAnsi="Calibri" w:cs="Calibri"/>
           <w:color w:val="000000"/>
         </w:rPr>
-        <w:t xml:space="preserve"> is only </w:t>
-      </w:r>
-      <w:r>
-        <w:rPr>
-          <w:rFonts w:ascii="Calibri" w:eastAsia="Times New Roman" w:hAnsi="Calibri" w:cs="Calibri"/>
-          <w:color w:val="000000"/>
-        </w:rPr>
-        <w:lastRenderedPageBreak/>
-        <w:t xml:space="preserve">associated with at most one of the Customers. Customers can have 0 or more </w:t>
+        <w:t xml:space="preserve"> is only associated with at most one of the Customers. Customers can have 0 or more </w:t>
       </w:r>
       <w:proofErr w:type="spellStart"/>
       <w:r>
@@ -5420,7 +5661,7 @@
           <w:rFonts w:ascii="Times New Roman" w:eastAsia="Times New Roman" w:hAnsi="Times New Roman" w:cs="Times New Roman"/>
         </w:rPr>
       </w:pPr>
-      <w:bookmarkStart w:id="23" w:name="_Toc33211276"/>
+      <w:bookmarkStart w:id="24" w:name="_Toc33444243"/>
       <w:r>
         <w:rPr>
           <w:rStyle w:val="Heading3Char"/>
@@ -5433,7 +5674,7 @@
         </w:rPr>
         <w:t>vents</w:t>
       </w:r>
-      <w:bookmarkEnd w:id="23"/>
+      <w:bookmarkEnd w:id="24"/>
       <w:r>
         <w:rPr>
           <w:rFonts w:ascii="Calibri" w:eastAsia="Times New Roman" w:hAnsi="Calibri" w:cs="Calibri"/>
@@ -5484,7 +5725,23 @@
           <w:rFonts w:ascii="Calibri" w:eastAsia="Times New Roman" w:hAnsi="Calibri" w:cs="Calibri"/>
           <w:color w:val="000000"/>
         </w:rPr>
-        <w:t xml:space="preserve">: int, </w:t>
+        <w:t xml:space="preserve">: </w:t>
+      </w:r>
+      <w:proofErr w:type="spellStart"/>
+      <w:r>
+        <w:rPr>
+          <w:rFonts w:ascii="Calibri" w:eastAsia="Times New Roman" w:hAnsi="Calibri" w:cs="Calibri"/>
+          <w:color w:val="000000"/>
+        </w:rPr>
+        <w:t>int</w:t>
+      </w:r>
+      <w:proofErr w:type="spellEnd"/>
+      <w:r>
+        <w:rPr>
+          <w:rFonts w:ascii="Calibri" w:eastAsia="Times New Roman" w:hAnsi="Calibri" w:cs="Calibri"/>
+          <w:color w:val="000000"/>
+        </w:rPr>
+        <w:t xml:space="preserve">, </w:t>
       </w:r>
       <w:proofErr w:type="spellStart"/>
       <w:r>
@@ -5560,7 +5817,7 @@
           <w:rFonts w:ascii="Calibri" w:eastAsia="Times New Roman" w:hAnsi="Calibri" w:cs="Calibri"/>
           <w:color w:val="000000"/>
         </w:rPr>
-        <w:t>guest: varchar, not NULL</w:t>
+        <w:t>guest: varchar</w:t>
       </w:r>
     </w:p>
     <w:p>
@@ -5580,6 +5837,55 @@
           <w:rFonts w:ascii="Calibri" w:eastAsia="Times New Roman" w:hAnsi="Calibri" w:cs="Calibri"/>
           <w:color w:val="000000"/>
         </w:rPr>
+        <w:t>description: varchar</w:t>
+      </w:r>
+    </w:p>
+    <w:p>
+      <w:pPr>
+        <w:numPr>
+          <w:ilvl w:val="0"/>
+          <w:numId w:val="6"/>
+        </w:numPr>
+        <w:textAlignment w:val="baseline"/>
+        <w:rPr>
+          <w:rFonts w:ascii="Calibri" w:eastAsia="Times New Roman" w:hAnsi="Calibri" w:cs="Calibri"/>
+          <w:color w:val="000000"/>
+        </w:rPr>
+      </w:pPr>
+      <w:proofErr w:type="spellStart"/>
+      <w:r>
+        <w:rPr>
+          <w:rFonts w:ascii="Calibri" w:eastAsia="Times New Roman" w:hAnsi="Calibri" w:cs="Calibri"/>
+          <w:color w:val="000000"/>
+        </w:rPr>
+        <w:t>imgUrl</w:t>
+      </w:r>
+      <w:proofErr w:type="spellEnd"/>
+      <w:r>
+        <w:rPr>
+          <w:rFonts w:ascii="Calibri" w:eastAsia="Times New Roman" w:hAnsi="Calibri" w:cs="Calibri"/>
+          <w:color w:val="000000"/>
+        </w:rPr>
+        <w:t>: varchar</w:t>
+      </w:r>
+    </w:p>
+    <w:p>
+      <w:pPr>
+        <w:numPr>
+          <w:ilvl w:val="0"/>
+          <w:numId w:val="6"/>
+        </w:numPr>
+        <w:textAlignment w:val="baseline"/>
+        <w:rPr>
+          <w:rFonts w:ascii="Calibri" w:eastAsia="Times New Roman" w:hAnsi="Calibri" w:cs="Calibri"/>
+          <w:color w:val="000000"/>
+        </w:rPr>
+      </w:pPr>
+      <w:r>
+        <w:rPr>
+          <w:rFonts w:ascii="Calibri" w:eastAsia="Times New Roman" w:hAnsi="Calibri" w:cs="Calibri"/>
+          <w:color w:val="000000"/>
+        </w:rPr>
         <w:t>Many-to-many relationship between the Events and Customers entities: Customers can sign up for multiple Events and Events can have multiple Customers.</w:t>
       </w:r>
     </w:p>
@@ -5596,7 +5902,7 @@
           <w:rFonts w:ascii="Times New Roman" w:eastAsia="Times New Roman" w:hAnsi="Times New Roman" w:cs="Times New Roman"/>
         </w:rPr>
       </w:pPr>
-      <w:bookmarkStart w:id="24" w:name="_Toc33211277"/>
+      <w:bookmarkStart w:id="25" w:name="_Toc33444244"/>
       <w:proofErr w:type="spellStart"/>
       <w:r>
         <w:rPr>
@@ -5610,7 +5916,7 @@
         </w:rPr>
         <w:t>ventRegistrations</w:t>
       </w:r>
-      <w:bookmarkEnd w:id="24"/>
+      <w:bookmarkEnd w:id="25"/>
       <w:proofErr w:type="spellEnd"/>
       <w:r>
         <w:rPr>
@@ -5662,7 +5968,23 @@
           <w:rFonts w:ascii="Calibri" w:eastAsia="Times New Roman" w:hAnsi="Calibri" w:cs="Calibri"/>
           <w:color w:val="000000"/>
         </w:rPr>
-        <w:t xml:space="preserve">: int, </w:t>
+        <w:t xml:space="preserve">: </w:t>
+      </w:r>
+      <w:proofErr w:type="spellStart"/>
+      <w:r>
+        <w:rPr>
+          <w:rFonts w:ascii="Calibri" w:eastAsia="Times New Roman" w:hAnsi="Calibri" w:cs="Calibri"/>
+          <w:color w:val="000000"/>
+        </w:rPr>
+        <w:t>int</w:t>
+      </w:r>
+      <w:proofErr w:type="spellEnd"/>
+      <w:r>
+        <w:rPr>
+          <w:rFonts w:ascii="Calibri" w:eastAsia="Times New Roman" w:hAnsi="Calibri" w:cs="Calibri"/>
+          <w:color w:val="000000"/>
+        </w:rPr>
+        <w:t xml:space="preserve">, </w:t>
       </w:r>
       <w:proofErr w:type="spellStart"/>
       <w:r>
@@ -5707,7 +6029,23 @@
           <w:rFonts w:ascii="Calibri" w:eastAsia="Times New Roman" w:hAnsi="Calibri" w:cs="Calibri"/>
           <w:color w:val="000000"/>
         </w:rPr>
-        <w:t>: int, not NULL, foreign key from the Customers entity</w:t>
+        <w:t xml:space="preserve">: </w:t>
+      </w:r>
+      <w:proofErr w:type="spellStart"/>
+      <w:r>
+        <w:rPr>
+          <w:rFonts w:ascii="Calibri" w:eastAsia="Times New Roman" w:hAnsi="Calibri" w:cs="Calibri"/>
+          <w:color w:val="000000"/>
+        </w:rPr>
+        <w:t>int</w:t>
+      </w:r>
+      <w:proofErr w:type="spellEnd"/>
+      <w:r>
+        <w:rPr>
+          <w:rFonts w:ascii="Calibri" w:eastAsia="Times New Roman" w:hAnsi="Calibri" w:cs="Calibri"/>
+          <w:color w:val="000000"/>
+        </w:rPr>
+        <w:t>, not NULL, foreign key from the Customers entity</w:t>
       </w:r>
     </w:p>
     <w:p>
@@ -5736,7 +6074,23 @@
           <w:rFonts w:ascii="Calibri" w:eastAsia="Times New Roman" w:hAnsi="Calibri" w:cs="Calibri"/>
           <w:color w:val="000000"/>
         </w:rPr>
-        <w:t>: int, not NULL, foreign key from the Events entity</w:t>
+        <w:t xml:space="preserve">: </w:t>
+      </w:r>
+      <w:proofErr w:type="spellStart"/>
+      <w:r>
+        <w:rPr>
+          <w:rFonts w:ascii="Calibri" w:eastAsia="Times New Roman" w:hAnsi="Calibri" w:cs="Calibri"/>
+          <w:color w:val="000000"/>
+        </w:rPr>
+        <w:t>int</w:t>
+      </w:r>
+      <w:proofErr w:type="spellEnd"/>
+      <w:r>
+        <w:rPr>
+          <w:rFonts w:ascii="Calibri" w:eastAsia="Times New Roman" w:hAnsi="Calibri" w:cs="Calibri"/>
+          <w:color w:val="000000"/>
+        </w:rPr>
+        <w:t>, not NULL, foreign key from the Events entity</w:t>
       </w:r>
     </w:p>
     <w:p>
@@ -5751,7 +6105,7 @@
         </w:rPr>
         <w:br w:type="page"/>
       </w:r>
-      <w:bookmarkStart w:id="25" w:name="_Toc32240450"/>
+      <w:bookmarkStart w:id="26" w:name="_Toc32240450"/>
     </w:p>
     <w:p>
       <w:pPr>
@@ -5760,7 +6114,7 @@
           <w:rFonts w:ascii="Times New Roman" w:eastAsia="Times New Roman" w:hAnsi="Times New Roman" w:cs="Times New Roman"/>
         </w:rPr>
       </w:pPr>
-      <w:bookmarkStart w:id="26" w:name="_Toc33211278"/>
+      <w:bookmarkStart w:id="27" w:name="_Toc33444245"/>
       <w:r>
         <w:rPr>
           <w:rFonts w:eastAsia="Times New Roman"/>
@@ -5780,7 +6134,7 @@
         </w:rPr>
         <w:t xml:space="preserve"> Peer Reviewers—Step 3</w:t>
       </w:r>
-      <w:bookmarkEnd w:id="26"/>
+      <w:bookmarkEnd w:id="27"/>
     </w:p>
     <w:p>
       <w:pPr>
@@ -6444,7 +6798,25 @@
           <w:rFonts w:asciiTheme="minorHAnsi" w:hAnsiTheme="minorHAnsi" w:cstheme="minorHAnsi"/>
           <w:color w:val="333333"/>
         </w:rPr>
-        <w:t xml:space="preserve">, qty, price and </w:t>
+        <w:t xml:space="preserve">, </w:t>
+      </w:r>
+      <w:proofErr w:type="spellStart"/>
+      <w:r>
+        <w:rPr>
+          <w:rStyle w:val="Strong"/>
+          <w:rFonts w:asciiTheme="minorHAnsi" w:hAnsiTheme="minorHAnsi" w:cstheme="minorHAnsi"/>
+          <w:color w:val="333333"/>
+        </w:rPr>
+        <w:t>qty</w:t>
+      </w:r>
+      <w:proofErr w:type="spellEnd"/>
+      <w:r>
+        <w:rPr>
+          <w:rStyle w:val="Strong"/>
+          <w:rFonts w:asciiTheme="minorHAnsi" w:hAnsiTheme="minorHAnsi" w:cstheme="minorHAnsi"/>
+          <w:color w:val="333333"/>
+        </w:rPr>
+        <w:t xml:space="preserve">, price and </w:t>
       </w:r>
       <w:proofErr w:type="spellStart"/>
       <w:r>
@@ -6657,25 +7029,7 @@
           <w:rFonts w:asciiTheme="minorHAnsi" w:hAnsiTheme="minorHAnsi" w:cstheme="minorHAnsi"/>
           <w:color w:val="333333"/>
         </w:rPr>
-        <w:t xml:space="preserve">Is there at least one </w:t>
-      </w:r>
-      <w:proofErr w:type="gramStart"/>
-      <w:r>
-        <w:rPr>
-          <w:rStyle w:val="Strong"/>
-          <w:rFonts w:asciiTheme="minorHAnsi" w:hAnsiTheme="minorHAnsi" w:cstheme="minorHAnsi"/>
-          <w:color w:val="333333"/>
-        </w:rPr>
-        <w:t>DELETE</w:t>
-      </w:r>
-      <w:proofErr w:type="gramEnd"/>
-      <w:r>
-        <w:rPr>
-          <w:rStyle w:val="Strong"/>
-          <w:rFonts w:asciiTheme="minorHAnsi" w:hAnsiTheme="minorHAnsi" w:cstheme="minorHAnsi"/>
-          <w:color w:val="333333"/>
-        </w:rPr>
-        <w:t xml:space="preserve"> and does at least one DELETE remove things from a M:M relationship? In other words, if an order is deleted from the Orders table, it should also delete </w:t>
+        <w:t xml:space="preserve">Is there at least one DELETE and does at least one DELETE remove things from a M:M relationship? In other words, if an order is deleted from the Orders table, it should also delete </w:t>
       </w:r>
       <w:r>
         <w:rPr>
@@ -6989,25 +7343,7 @@
           <w:color w:val="333333"/>
           <w:shd w:val="clear" w:color="auto" w:fill="FFFFFF"/>
         </w:rPr>
-        <w:t xml:space="preserve">rom the UI side, there doesn't seem to be an UPDATE function, but it's possible it's implemented in the </w:t>
-      </w:r>
-      <w:proofErr w:type="gramStart"/>
-      <w:r>
-        <w:rPr>
-          <w:rFonts w:eastAsia="Times New Roman" w:cstheme="minorHAnsi"/>
-          <w:color w:val="333333"/>
-          <w:shd w:val="clear" w:color="auto" w:fill="FFFFFF"/>
-        </w:rPr>
-        <w:t>back-end</w:t>
-      </w:r>
-      <w:proofErr w:type="gramEnd"/>
-      <w:r>
-        <w:rPr>
-          <w:rFonts w:eastAsia="Times New Roman" w:cstheme="minorHAnsi"/>
-          <w:color w:val="333333"/>
-          <w:shd w:val="clear" w:color="auto" w:fill="FFFFFF"/>
-        </w:rPr>
-        <w:t>.</w:t>
+        <w:t>rom the UI side, there doesn't seem to be an UPDATE function, but it's possible it's implemented in the back-end.</w:t>
       </w:r>
     </w:p>
     <w:p>
@@ -7517,7 +7853,7 @@
           <w:rFonts w:ascii="Times New Roman" w:eastAsia="Times New Roman" w:hAnsi="Times New Roman" w:cs="Times New Roman"/>
         </w:rPr>
       </w:pPr>
-      <w:bookmarkStart w:id="27" w:name="_Toc33211279"/>
+      <w:bookmarkStart w:id="28" w:name="_Toc33444246"/>
       <w:r>
         <w:rPr>
           <w:rFonts w:eastAsia="Times New Roman"/>
@@ -7525,7 +7861,7 @@
         <w:lastRenderedPageBreak/>
         <w:t xml:space="preserve">Feedback </w:t>
       </w:r>
-      <w:bookmarkEnd w:id="25"/>
+      <w:bookmarkEnd w:id="26"/>
       <w:r>
         <w:rPr>
           <w:rFonts w:eastAsia="Times New Roman"/>
@@ -7544,7 +7880,7 @@
         </w:rPr>
         <w:t>—Step 2</w:t>
       </w:r>
-      <w:bookmarkEnd w:id="27"/>
+      <w:bookmarkEnd w:id="28"/>
     </w:p>
     <w:p>
       <w:pPr>
@@ -8329,23 +8665,7 @@
           <w:rFonts w:eastAsia="Times New Roman" w:cstheme="minorHAnsi"/>
           <w:color w:val="000000"/>
         </w:rPr>
-        <w:t xml:space="preserve">There is no many to many </w:t>
-      </w:r>
-      <w:proofErr w:type="gramStart"/>
-      <w:r>
-        <w:rPr>
-          <w:rFonts w:eastAsia="Times New Roman" w:cstheme="minorHAnsi"/>
-          <w:color w:val="000000"/>
-        </w:rPr>
-        <w:t>relationship</w:t>
-      </w:r>
-      <w:proofErr w:type="gramEnd"/>
-      <w:r>
-        <w:rPr>
-          <w:rFonts w:eastAsia="Times New Roman" w:cstheme="minorHAnsi"/>
-          <w:color w:val="000000"/>
-        </w:rPr>
-        <w:t>, but the 1:M relationships are formulated correctly.</w:t>
+        <w:t>There is no many to many relationship, but the 1:M relationships are formulated correctly.</w:t>
       </w:r>
     </w:p>
     <w:p>
@@ -8740,23 +9060,7 @@
           <w:rFonts w:eastAsia="Times New Roman" w:cstheme="minorHAnsi"/>
           <w:color w:val="000000"/>
         </w:rPr>
-        <w:t xml:space="preserve">c. Yes, camel case style is </w:t>
-      </w:r>
-      <w:proofErr w:type="gramStart"/>
-      <w:r>
-        <w:rPr>
-          <w:rFonts w:eastAsia="Times New Roman" w:cstheme="minorHAnsi"/>
-          <w:color w:val="000000"/>
-        </w:rPr>
-        <w:t>used</w:t>
-      </w:r>
-      <w:proofErr w:type="gramEnd"/>
-      <w:r>
-        <w:rPr>
-          <w:rFonts w:eastAsia="Times New Roman" w:cstheme="minorHAnsi"/>
-          <w:color w:val="000000"/>
-        </w:rPr>
-        <w:t xml:space="preserve"> and naming is properly capitalized.</w:t>
+        <w:t>c. Yes, camel case style is used and naming is properly capitalized.</w:t>
       </w:r>
     </w:p>
     <w:p>
@@ -8785,7 +9089,7 @@
           <w:rFonts w:eastAsia="Times New Roman"/>
         </w:rPr>
       </w:pPr>
-      <w:bookmarkStart w:id="28" w:name="_Toc33211280"/>
+      <w:bookmarkStart w:id="29" w:name="_Toc33444247"/>
       <w:r>
         <w:rPr>
           <w:rFonts w:eastAsia="Times New Roman"/>
@@ -8793,7 +9097,7 @@
         <w:lastRenderedPageBreak/>
         <w:t>Entity-Relationship Diagram</w:t>
       </w:r>
-      <w:bookmarkEnd w:id="28"/>
+      <w:bookmarkEnd w:id="29"/>
     </w:p>
     <w:p>
       <w:pPr>
@@ -8869,7 +9173,7 @@
           <w:rFonts w:eastAsia="Times New Roman"/>
         </w:rPr>
       </w:pPr>
-      <w:bookmarkStart w:id="29" w:name="_Toc33211281"/>
+      <w:bookmarkStart w:id="30" w:name="_Toc33444248"/>
       <w:r>
         <w:rPr>
           <w:rFonts w:eastAsia="Times New Roman"/>
@@ -8877,7 +9181,7 @@
         <w:lastRenderedPageBreak/>
         <w:t>Schema</w:t>
       </w:r>
-      <w:bookmarkEnd w:id="29"/>
+      <w:bookmarkEnd w:id="30"/>
     </w:p>
     <w:p>
       <w:r>
@@ -8940,8 +9244,8 @@
 </file>
 
 <file path=word/numbering.xml><?xml version="1.0" encoding="utf-8"?>
-<w:numbering xmlns:wpc="http://schemas.microsoft.com/office/word/2010/wordprocessingCanvas" xmlns:cx="http://schemas.microsoft.com/office/drawing/2014/chartex" xmlns:cx1="http://schemas.microsoft.com/office/drawing/2015/9/8/chartex" xmlns:cx2="http://schemas.microsoft.com/office/drawing/2015/10/21/chartex" xmlns:cx3="http://schemas.microsoft.com/office/drawing/2016/5/9/chartex" xmlns:cx4="http://schemas.microsoft.com/office/drawing/2016/5/10/chartex" xmlns:cx5="http://schemas.microsoft.com/office/drawing/2016/5/11/chartex" xmlns:cx6="http://schemas.microsoft.com/office/drawing/2016/5/12/chartex" xmlns:cx7="http://schemas.microsoft.com/office/drawing/2016/5/13/chartex" xmlns:cx8="http://schemas.microsoft.com/office/drawing/2016/5/14/chartex" xmlns:mc="http://schemas.openxmlformats.org/markup-compatibility/2006" xmlns:aink="http://schemas.microsoft.com/office/drawing/2016/ink" xmlns:am3d="http://schemas.microsoft.com/office/drawing/2017/model3d" xmlns:o="urn:schemas-microsoft-com:office:office" xmlns:r="http://schemas.openxmlformats.org/officeDocument/2006/relationships" xmlns:m="http://schemas.openxmlformats.org/officeDocument/2006/math" xmlns:v="urn:schemas-microsoft-com:vml" xmlns:wp14="http://schemas.microsoft.com/office/word/2010/wordprocessingDrawing" xmlns:wp="http://schemas.openxmlformats.org/drawingml/2006/wordprocessingDrawing" xmlns:w10="urn:schemas-microsoft-com:office:word" xmlns:w="http://schemas.openxmlformats.org/wordprocessingml/2006/main" xmlns:w14="http://schemas.microsoft.com/office/word/2010/wordml" xmlns:w15="http://schemas.microsoft.com/office/word/2012/wordml" xmlns:w16cid="http://schemas.microsoft.com/office/word/2016/wordml/cid" xmlns:w16se="http://schemas.microsoft.com/office/word/2015/wordml/symex" xmlns:wpg="http://schemas.microsoft.com/office/word/2010/wordprocessingGroup" xmlns:wpi="http://schemas.microsoft.com/office/word/2010/wordprocessingInk" xmlns:wne="http://schemas.microsoft.com/office/word/2006/wordml" xmlns:wps="http://schemas.microsoft.com/office/word/2010/wordprocessingShape" mc:Ignorable="w14 w15 w16se w16cid wp14">
-  <w:abstractNum w:abstractNumId="0" w15:restartNumberingAfterBreak="0">
+<w:numbering xmlns:wpc="http://schemas.microsoft.com/office/word/2010/wordprocessingCanvas" xmlns:mo="http://schemas.microsoft.com/office/mac/office/2008/main" xmlns:mc="http://schemas.openxmlformats.org/markup-compatibility/2006" xmlns:mv="urn:schemas-microsoft-com:mac:vml" xmlns:o="urn:schemas-microsoft-com:office:office" xmlns:r="http://schemas.openxmlformats.org/officeDocument/2006/relationships" xmlns:m="http://schemas.openxmlformats.org/officeDocument/2006/math" xmlns:v="urn:schemas-microsoft-com:vml" xmlns:wp14="http://schemas.microsoft.com/office/word/2010/wordprocessingDrawing" xmlns:wp="http://schemas.openxmlformats.org/drawingml/2006/wordprocessingDrawing" xmlns:w10="urn:schemas-microsoft-com:office:word" xmlns:w="http://schemas.openxmlformats.org/wordprocessingml/2006/main" xmlns:w14="http://schemas.microsoft.com/office/word/2010/wordml" xmlns:w15="http://schemas.microsoft.com/office/word/2012/wordml" xmlns:wpg="http://schemas.microsoft.com/office/word/2010/wordprocessingGroup" xmlns:wpi="http://schemas.microsoft.com/office/word/2010/wordprocessingInk" xmlns:wne="http://schemas.microsoft.com/office/word/2006/wordml" xmlns:wps="http://schemas.microsoft.com/office/word/2010/wordprocessingShape" mc:Ignorable="w14 w15 wp14">
+  <w:abstractNum w:abstractNumId="0">
     <w:nsid w:val="00AD238A"/>
     <w:multiLevelType w:val="multilevel"/>
     <w:tmpl w:val="38E06842"/>
@@ -9090,7 +9394,7 @@
       </w:rPr>
     </w:lvl>
   </w:abstractNum>
-  <w:abstractNum w:abstractNumId="1" w15:restartNumberingAfterBreak="0">
+  <w:abstractNum w:abstractNumId="1">
     <w:nsid w:val="1CCB4887"/>
     <w:multiLevelType w:val="hybridMultilevel"/>
     <w:tmpl w:val="2D4C096E"/>
@@ -9203,7 +9507,7 @@
       </w:rPr>
     </w:lvl>
   </w:abstractNum>
-  <w:abstractNum w:abstractNumId="2" w15:restartNumberingAfterBreak="0">
+  <w:abstractNum w:abstractNumId="2">
     <w:nsid w:val="203E21C6"/>
     <w:multiLevelType w:val="multilevel"/>
     <w:tmpl w:val="CED8BBBC"/>
@@ -9352,7 +9656,7 @@
       </w:rPr>
     </w:lvl>
   </w:abstractNum>
-  <w:abstractNum w:abstractNumId="3" w15:restartNumberingAfterBreak="0">
+  <w:abstractNum w:abstractNumId="3">
     <w:nsid w:val="21CE17D5"/>
     <w:multiLevelType w:val="multilevel"/>
     <w:tmpl w:val="0F00EF84"/>
@@ -9501,7 +9805,7 @@
       </w:rPr>
     </w:lvl>
   </w:abstractNum>
-  <w:abstractNum w:abstractNumId="4" w15:restartNumberingAfterBreak="0">
+  <w:abstractNum w:abstractNumId="4">
     <w:nsid w:val="28157128"/>
     <w:multiLevelType w:val="hybridMultilevel"/>
     <w:tmpl w:val="CF72EB56"/>
@@ -9614,7 +9918,7 @@
       </w:rPr>
     </w:lvl>
   </w:abstractNum>
-  <w:abstractNum w:abstractNumId="5" w15:restartNumberingAfterBreak="0">
+  <w:abstractNum w:abstractNumId="5">
     <w:nsid w:val="2D944803"/>
     <w:multiLevelType w:val="multilevel"/>
     <w:tmpl w:val="9794A6F0"/>
@@ -9763,7 +10067,7 @@
       </w:rPr>
     </w:lvl>
   </w:abstractNum>
-  <w:abstractNum w:abstractNumId="6" w15:restartNumberingAfterBreak="0">
+  <w:abstractNum w:abstractNumId="6">
     <w:nsid w:val="3EC5400D"/>
     <w:multiLevelType w:val="multilevel"/>
     <w:tmpl w:val="F6D8473A"/>
@@ -9912,7 +10216,7 @@
       </w:rPr>
     </w:lvl>
   </w:abstractNum>
-  <w:abstractNum w:abstractNumId="7" w15:restartNumberingAfterBreak="0">
+  <w:abstractNum w:abstractNumId="7">
     <w:nsid w:val="503C49F5"/>
     <w:multiLevelType w:val="multilevel"/>
     <w:tmpl w:val="17185712"/>
@@ -10061,7 +10365,7 @@
       </w:rPr>
     </w:lvl>
   </w:abstractNum>
-  <w:abstractNum w:abstractNumId="8" w15:restartNumberingAfterBreak="0">
+  <w:abstractNum w:abstractNumId="8">
     <w:nsid w:val="5B83767C"/>
     <w:multiLevelType w:val="multilevel"/>
     <w:tmpl w:val="942C0AB4"/>
@@ -10210,7 +10514,7 @@
       </w:rPr>
     </w:lvl>
   </w:abstractNum>
-  <w:abstractNum w:abstractNumId="9" w15:restartNumberingAfterBreak="0">
+  <w:abstractNum w:abstractNumId="9">
     <w:nsid w:val="601148A0"/>
     <w:multiLevelType w:val="hybridMultilevel"/>
     <w:tmpl w:val="D760031E"/>
@@ -10323,7 +10627,7 @@
       </w:rPr>
     </w:lvl>
   </w:abstractNum>
-  <w:abstractNum w:abstractNumId="10" w15:restartNumberingAfterBreak="0">
+  <w:abstractNum w:abstractNumId="10">
     <w:nsid w:val="6090484A"/>
     <w:multiLevelType w:val="multilevel"/>
     <w:tmpl w:val="FE1888E8"/>
@@ -10472,7 +10776,7 @@
       </w:rPr>
     </w:lvl>
   </w:abstractNum>
-  <w:abstractNum w:abstractNumId="11" w15:restartNumberingAfterBreak="0">
+  <w:abstractNum w:abstractNumId="11">
     <w:nsid w:val="689C08F9"/>
     <w:multiLevelType w:val="multilevel"/>
     <w:tmpl w:val="D15433AC"/>
@@ -10621,7 +10925,7 @@
       </w:rPr>
     </w:lvl>
   </w:abstractNum>
-  <w:abstractNum w:abstractNumId="12" w15:restartNumberingAfterBreak="0">
+  <w:abstractNum w:abstractNumId="12">
     <w:nsid w:val="68E2705E"/>
     <w:multiLevelType w:val="hybridMultilevel"/>
     <w:tmpl w:val="0E204238"/>
@@ -10734,7 +11038,7 @@
       </w:rPr>
     </w:lvl>
   </w:abstractNum>
-  <w:abstractNum w:abstractNumId="13" w15:restartNumberingAfterBreak="0">
+  <w:abstractNum w:abstractNumId="13">
     <w:nsid w:val="6B3F18DF"/>
     <w:multiLevelType w:val="hybridMultilevel"/>
     <w:tmpl w:val="D5A81A10"/>
@@ -10750,7 +11054,7 @@
         <w:rFonts w:ascii="Symbol" w:hAnsi="Symbol" w:hint="default"/>
       </w:rPr>
     </w:lvl>
-    <w:lvl w:ilvl="1" w:tplc="04090003" w:tentative="1">
+    <w:lvl w:ilvl="1" w:tplc="04090003">
       <w:start w:val="1"/>
       <w:numFmt w:val="bullet"/>
       <w:lvlText w:val="o"/>
@@ -10847,7 +11151,7 @@
       </w:rPr>
     </w:lvl>
   </w:abstractNum>
-  <w:abstractNum w:abstractNumId="14" w15:restartNumberingAfterBreak="0">
+  <w:abstractNum w:abstractNumId="14">
     <w:nsid w:val="6F044B5A"/>
     <w:multiLevelType w:val="hybridMultilevel"/>
     <w:tmpl w:val="A9AE2630"/>
@@ -10960,7 +11264,7 @@
       </w:rPr>
     </w:lvl>
   </w:abstractNum>
-  <w:abstractNum w:abstractNumId="15" w15:restartNumberingAfterBreak="0">
+  <w:abstractNum w:abstractNumId="15">
     <w:nsid w:val="73DB6C0B"/>
     <w:multiLevelType w:val="multilevel"/>
     <w:tmpl w:val="445C1282"/>
@@ -11109,7 +11413,7 @@
       </w:rPr>
     </w:lvl>
   </w:abstractNum>
-  <w:abstractNum w:abstractNumId="16" w15:restartNumberingAfterBreak="0">
+  <w:abstractNum w:abstractNumId="16">
     <w:nsid w:val="781E5D96"/>
     <w:multiLevelType w:val="hybridMultilevel"/>
     <w:tmpl w:val="249239D6"/>
@@ -11277,7 +11581,7 @@
 </file>
 
 <file path=word/styles.xml><?xml version="1.0" encoding="utf-8"?>
-<w:styles xmlns:mc="http://schemas.openxmlformats.org/markup-compatibility/2006" xmlns:r="http://schemas.openxmlformats.org/officeDocument/2006/relationships" xmlns:w="http://schemas.openxmlformats.org/wordprocessingml/2006/main" xmlns:w14="http://schemas.microsoft.com/office/word/2010/wordml" xmlns:w15="http://schemas.microsoft.com/office/word/2012/wordml" xmlns:w16cid="http://schemas.microsoft.com/office/word/2016/wordml/cid" xmlns:w16se="http://schemas.microsoft.com/office/word/2015/wordml/symex" mc:Ignorable="w14 w15 w16se w16cid">
+<w:styles xmlns:mc="http://schemas.openxmlformats.org/markup-compatibility/2006" xmlns:r="http://schemas.openxmlformats.org/officeDocument/2006/relationships" xmlns:w="http://schemas.openxmlformats.org/wordprocessingml/2006/main" xmlns:w14="http://schemas.microsoft.com/office/word/2010/wordml" xmlns:w15="http://schemas.microsoft.com/office/word/2012/wordml" mc:Ignorable="w14 w15">
   <w:docDefaults>
     <w:rPrDefault>
       <w:rPr>
@@ -11289,7 +11593,7 @@
     </w:rPrDefault>
     <w:pPrDefault/>
   </w:docDefaults>
-  <w:latentStyles w:defLockedState="0" w:defUIPriority="99" w:defSemiHidden="0" w:defUnhideWhenUsed="0" w:defQFormat="0" w:count="376">
+  <w:latentStyles w:defLockedState="0" w:defUIPriority="99" w:defSemiHidden="0" w:defUnhideWhenUsed="0" w:defQFormat="0" w:count="382">
     <w:lsdException w:name="Normal" w:uiPriority="0" w:qFormat="1"/>
     <w:lsdException w:name="heading 1" w:uiPriority="9" w:qFormat="1"/>
     <w:lsdException w:name="heading 2" w:semiHidden="1" w:uiPriority="9" w:unhideWhenUsed="1" w:qFormat="1"/>
@@ -11663,7 +11967,6 @@
     <w:lsdException w:name="List Table 7 Colorful Accent 6" w:uiPriority="52"/>
     <w:lsdException w:name="Mention" w:semiHidden="1" w:unhideWhenUsed="1"/>
     <w:lsdException w:name="Smart Hyperlink" w:semiHidden="1" w:unhideWhenUsed="1"/>
-    <w:lsdException w:name="Smart Link" w:semiHidden="1" w:unhideWhenUsed="1"/>
   </w:latentStyles>
   <w:style w:type="paragraph" w:default="1" w:styleId="Normal">
     <w:name w:val="Normal"/>
@@ -12324,7 +12627,7 @@
 <CoverPageProperties xmlns="http://schemas.microsoft.com/office/2006/coverPageProps">
   <PublishDate/>
   <Abstract>Library database for Hawkins Public Library that records the information of library customers, books present at the library, and upcoming events.
-Link to website: http://web.engr.oregonstate.edu/~koonr/</Abstract>
+Link to website: https://hawkins-library.now.sh</Abstract>
   <CompanyAddress/>
   <CompanyPhone/>
   <CompanyFax/>
@@ -12345,7 +12648,7 @@
 </file>
 
 <file path=customXml/itemProps2.xml><?xml version="1.0" encoding="utf-8"?>
-<ds:datastoreItem xmlns:ds="http://schemas.openxmlformats.org/officeDocument/2006/customXml" ds:itemID="{F3AD1178-D289-BC4E-9993-737B7EC90800}">
+<ds:datastoreItem xmlns:ds="http://schemas.openxmlformats.org/officeDocument/2006/customXml" ds:itemID="{FA96A932-5CAC-2044-BAD7-DD97E3BAB0A2}">
   <ds:schemaRefs>
     <ds:schemaRef ds:uri="http://schemas.openxmlformats.org/officeDocument/2006/bibliography"/>
   </ds:schemaRefs>

--- a/project-document/CS 340 Step 4 Draft.docx
+++ b/project-document/CS 340 Step 4 Draft.docx
@@ -265,7 +265,7 @@
                   </wp:anchor>
                 </w:drawing>
               </mc:Choice>
-              <mc:Fallback xmlns:w16se="http://schemas.microsoft.com/office/word/2015/wordml/symex" xmlns:w16cid="http://schemas.microsoft.com/office/word/2016/wordml/cid" xmlns:am3d="http://schemas.microsoft.com/office/drawing/2017/model3d" xmlns:aink="http://schemas.microsoft.com/office/drawing/2016/ink" xmlns:cx8="http://schemas.microsoft.com/office/drawing/2016/5/14/chartex" xmlns:cx7="http://schemas.microsoft.com/office/drawing/2016/5/13/chartex" xmlns:cx6="http://schemas.microsoft.com/office/drawing/2016/5/12/chartex" xmlns:cx5="http://schemas.microsoft.com/office/drawing/2016/5/11/chartex" xmlns:cx4="http://schemas.microsoft.com/office/drawing/2016/5/10/chartex" xmlns:cx3="http://schemas.microsoft.com/office/drawing/2016/5/9/chartex" xmlns:cx2="http://schemas.microsoft.com/office/drawing/2015/10/21/chartex" xmlns:cx1="http://schemas.microsoft.com/office/drawing/2015/9/8/chartex" xmlns:cx="http://schemas.microsoft.com/office/drawing/2014/chartex">
+              <mc:Fallback xmlns:cx="http://schemas.microsoft.com/office/drawing/2014/chartex" xmlns:cx1="http://schemas.microsoft.com/office/drawing/2015/9/8/chartex" xmlns:cx2="http://schemas.microsoft.com/office/drawing/2015/10/21/chartex" xmlns:cx3="http://schemas.microsoft.com/office/drawing/2016/5/9/chartex" xmlns:cx4="http://schemas.microsoft.com/office/drawing/2016/5/10/chartex" xmlns:cx5="http://schemas.microsoft.com/office/drawing/2016/5/11/chartex" xmlns:cx6="http://schemas.microsoft.com/office/drawing/2016/5/12/chartex" xmlns:cx7="http://schemas.microsoft.com/office/drawing/2016/5/13/chartex" xmlns:cx8="http://schemas.microsoft.com/office/drawing/2016/5/14/chartex" xmlns:aink="http://schemas.microsoft.com/office/drawing/2016/ink" xmlns:am3d="http://schemas.microsoft.com/office/drawing/2017/model3d" xmlns:w16cid="http://schemas.microsoft.com/office/word/2016/wordml/cid" xmlns:w16se="http://schemas.microsoft.com/office/word/2015/wordml/symex">
                 <w:pict>
                   <v:group w14:anchorId="39034248" id="Group 149" o:spid="_x0000_s1026" style="position:absolute;margin-left:0;margin-top:0;width:8in;height:95.7pt;z-index:251662336;mso-width-percent:941;mso-height-percent:121;mso-top-percent:23;mso-position-horizontal:center;mso-position-horizontal-relative:page;mso-position-vertical-relative:page;mso-width-percent:941;mso-height-percent:121;mso-top-percent:23" coordorigin="" coordsize="73152,12161" o:gfxdata="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">
                     <v:shape id="Rectangle 51" o:spid="_x0000_s1027" style="position:absolute;width:73152;height:11303;visibility:visible;mso-wrap-style:square;v-text-anchor:middle" coordsize="7312660,1129665" o:gfxdata="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" path="m,l7312660,r,1129665l3619500,733425,,1091565,,xe" fillcolor="#4472c4 [3204]" stroked="f" strokeweight="1pt">
@@ -437,7 +437,7 @@
                   </wp:anchor>
                 </w:drawing>
               </mc:Choice>
-              <mc:Fallback xmlns:w16se="http://schemas.microsoft.com/office/word/2015/wordml/symex" xmlns:w16cid="http://schemas.microsoft.com/office/word/2016/wordml/cid" xmlns:am3d="http://schemas.microsoft.com/office/drawing/2017/model3d" xmlns:aink="http://schemas.microsoft.com/office/drawing/2016/ink" xmlns:cx8="http://schemas.microsoft.com/office/drawing/2016/5/14/chartex" xmlns:cx7="http://schemas.microsoft.com/office/drawing/2016/5/13/chartex" xmlns:cx6="http://schemas.microsoft.com/office/drawing/2016/5/12/chartex" xmlns:cx5="http://schemas.microsoft.com/office/drawing/2016/5/11/chartex" xmlns:cx4="http://schemas.microsoft.com/office/drawing/2016/5/10/chartex" xmlns:cx3="http://schemas.microsoft.com/office/drawing/2016/5/9/chartex" xmlns:cx2="http://schemas.microsoft.com/office/drawing/2015/10/21/chartex" xmlns:cx1="http://schemas.microsoft.com/office/drawing/2015/9/8/chartex" xmlns:cx="http://schemas.microsoft.com/office/drawing/2014/chartex">
+              <mc:Fallback xmlns:cx="http://schemas.microsoft.com/office/drawing/2014/chartex" xmlns:cx1="http://schemas.microsoft.com/office/drawing/2015/9/8/chartex" xmlns:cx2="http://schemas.microsoft.com/office/drawing/2015/10/21/chartex" xmlns:cx3="http://schemas.microsoft.com/office/drawing/2016/5/9/chartex" xmlns:cx4="http://schemas.microsoft.com/office/drawing/2016/5/10/chartex" xmlns:cx5="http://schemas.microsoft.com/office/drawing/2016/5/11/chartex" xmlns:cx6="http://schemas.microsoft.com/office/drawing/2016/5/12/chartex" xmlns:cx7="http://schemas.microsoft.com/office/drawing/2016/5/13/chartex" xmlns:cx8="http://schemas.microsoft.com/office/drawing/2016/5/14/chartex" xmlns:aink="http://schemas.microsoft.com/office/drawing/2016/ink" xmlns:am3d="http://schemas.microsoft.com/office/drawing/2017/model3d" xmlns:w16cid="http://schemas.microsoft.com/office/word/2016/wordml/cid" xmlns:w16se="http://schemas.microsoft.com/office/word/2015/wordml/symex">
                 <w:pict>
                   <v:shapetype w14:anchorId="0B839760" id="_x0000_t202" coordsize="21600,21600" o:spt="202" path="m,l,21600r21600,l21600,xe">
                     <v:stroke joinstyle="miter"/>
@@ -687,7 +687,7 @@
                   </wp:anchor>
                 </w:drawing>
               </mc:Choice>
-              <mc:Fallback xmlns:w16se="http://schemas.microsoft.com/office/word/2015/wordml/symex" xmlns:w16cid="http://schemas.microsoft.com/office/word/2016/wordml/cid" xmlns:am3d="http://schemas.microsoft.com/office/drawing/2017/model3d" xmlns:aink="http://schemas.microsoft.com/office/drawing/2016/ink" xmlns:cx8="http://schemas.microsoft.com/office/drawing/2016/5/14/chartex" xmlns:cx7="http://schemas.microsoft.com/office/drawing/2016/5/13/chartex" xmlns:cx6="http://schemas.microsoft.com/office/drawing/2016/5/12/chartex" xmlns:cx5="http://schemas.microsoft.com/office/drawing/2016/5/11/chartex" xmlns:cx4="http://schemas.microsoft.com/office/drawing/2016/5/10/chartex" xmlns:cx3="http://schemas.microsoft.com/office/drawing/2016/5/9/chartex" xmlns:cx2="http://schemas.microsoft.com/office/drawing/2015/10/21/chartex" xmlns:cx1="http://schemas.microsoft.com/office/drawing/2015/9/8/chartex" xmlns:cx="http://schemas.microsoft.com/office/drawing/2014/chartex">
+              <mc:Fallback xmlns:cx="http://schemas.microsoft.com/office/drawing/2014/chartex" xmlns:cx1="http://schemas.microsoft.com/office/drawing/2015/9/8/chartex" xmlns:cx2="http://schemas.microsoft.com/office/drawing/2015/10/21/chartex" xmlns:cx3="http://schemas.microsoft.com/office/drawing/2016/5/9/chartex" xmlns:cx4="http://schemas.microsoft.com/office/drawing/2016/5/10/chartex" xmlns:cx5="http://schemas.microsoft.com/office/drawing/2016/5/11/chartex" xmlns:cx6="http://schemas.microsoft.com/office/drawing/2016/5/12/chartex" xmlns:cx7="http://schemas.microsoft.com/office/drawing/2016/5/13/chartex" xmlns:cx8="http://schemas.microsoft.com/office/drawing/2016/5/14/chartex" xmlns:aink="http://schemas.microsoft.com/office/drawing/2016/ink" xmlns:am3d="http://schemas.microsoft.com/office/drawing/2017/model3d" xmlns:w16cid="http://schemas.microsoft.com/office/word/2016/wordml/cid" xmlns:w16se="http://schemas.microsoft.com/office/word/2015/wordml/symex">
                 <w:pict>
                   <v:shape w14:anchorId="7159BB13" id="Text Box 154" o:spid="_x0000_s1027" type="#_x0000_t202" style="position:absolute;margin-left:0;margin-top:0;width:8in;height:286.5pt;z-index:251659264;visibility:visible;mso-wrap-style:square;mso-width-percent:941;mso-height-percent:363;mso-top-percent:300;mso-wrap-distance-left:9pt;mso-wrap-distance-top:0;mso-wrap-distance-right:9pt;mso-wrap-distance-bottom:0;mso-position-horizontal:center;mso-position-horizontal-relative:page;mso-position-vertical-relative:page;mso-width-percent:941;mso-height-percent:363;mso-top-percent:300;mso-width-relative:page;mso-height-relative:page;v-text-anchor:bottom" o:gfxdata="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" filled="f" stroked="f" strokeweight=".5pt">
                     <v:textbox inset="126pt,0,54pt,0">
@@ -2654,12 +2654,10 @@
         </w:numPr>
       </w:pPr>
       <w:r>
-        <w:t>We initially used bootstrap to style our pages. After looking at other projects and seeing that a lot of groups also used bootstrap, we felt like we needed to stand out. Huy had experience with React and web development prior to enrolling in this program, so we decided to take advantage of that. We decided to overhaul our website using React, only keeping</w:t>
-      </w:r>
-      <w:bookmarkStart w:id="3" w:name="_GoBack"/>
-      <w:bookmarkEnd w:id="3"/>
-      <w:r>
-        <w:t xml:space="preserve"> our library concept. Our new tech stack uses React on the frontend and Next.js to handle routing. We plan to use either Python or Node on the backend to implement our SQL database.</w:t>
+        <w:t>We initially used bootstrap to style our pages. After looking at other projects and seeing that a lot of groups also used bootstrap, we felt like we needed to stand out. Huy had experience with React and web development prior to enrolling in this program, so we decided to take advantage of that. We decided to overhaul our website using React, only keeping our library concept. Our new tech stack uses React on the frontend</w:t>
+      </w:r>
+      <w:r>
+        <w:t xml:space="preserve"> and Next.js to handle routing.</w:t>
       </w:r>
     </w:p>
     <w:p>
@@ -2711,7 +2709,7 @@
         </w:numPr>
       </w:pPr>
       <w:r>
-        <w:t>Our website is able to insert books and customers into our database.</w:t>
+        <w:t>Implemented database Read functionality for all tables.</w:t>
       </w:r>
     </w:p>
     <w:p>
@@ -2723,7 +2721,7 @@
         </w:numPr>
       </w:pPr>
       <w:r>
-        <w:t xml:space="preserve">We decided to change the phone attribute in customers from an int to a varchar. This is because we were hitting the maximum value for integers with some phone numbers, so we decided to solve this by changing the data type to a varchar. </w:t>
+        <w:t>Implemented database Create functionality for books and events.</w:t>
       </w:r>
     </w:p>
     <w:p>
@@ -2735,15 +2733,7 @@
         </w:numPr>
       </w:pPr>
       <w:r>
-        <w:t xml:space="preserve">We added an </w:t>
-      </w:r>
-      <w:proofErr w:type="spellStart"/>
-      <w:r>
-        <w:t>imgUrl</w:t>
-      </w:r>
-      <w:proofErr w:type="spellEnd"/>
-      <w:r>
-        <w:t xml:space="preserve"> attribute to the books entity so that we could add pictures of the books to our website’s library page.</w:t>
+        <w:t xml:space="preserve">We decided to change the phone attribute in customers from an int to a varchar. This is because we were hitting the maximum value for integers with some phone numbers, so we decided to solve this by changing the data type to a varchar. </w:t>
       </w:r>
     </w:p>
     <w:p>
@@ -2755,7 +2745,7 @@
         </w:numPr>
       </w:pPr>
       <w:r>
-        <w:t xml:space="preserve">We added </w:t>
+        <w:t xml:space="preserve">We added an </w:t>
       </w:r>
       <w:proofErr w:type="spellStart"/>
       <w:r>
@@ -2763,7 +2753,7 @@
       </w:r>
       <w:proofErr w:type="spellEnd"/>
       <w:r>
-        <w:t xml:space="preserve"> and description attributes to the events entity. This allows us to add images as well as descriptions for events on our website’s events page.</w:t>
+        <w:t xml:space="preserve"> attribute to the books entity so that we could add pictures of the books to our website’s library page.</w:t>
       </w:r>
     </w:p>
     <w:p>
@@ -2775,6 +2765,26 @@
         </w:numPr>
       </w:pPr>
       <w:r>
+        <w:t xml:space="preserve">We added </w:t>
+      </w:r>
+      <w:proofErr w:type="spellStart"/>
+      <w:r>
+        <w:t>imgUrl</w:t>
+      </w:r>
+      <w:proofErr w:type="spellEnd"/>
+      <w:r>
+        <w:t xml:space="preserve"> and description attributes to the events entity. This allows us to add images as well as descriptions for events on our website’s events page.</w:t>
+      </w:r>
+    </w:p>
+    <w:p>
+      <w:pPr>
+        <w:pStyle w:val="ListParagraph"/>
+        <w:numPr>
+          <w:ilvl w:val="0"/>
+          <w:numId w:val="12"/>
+        </w:numPr>
+      </w:pPr>
+      <w:r>
         <w:t>Changed events table attributes:</w:t>
       </w:r>
     </w:p>
@@ -2787,15 +2797,10 @@
         </w:numPr>
       </w:pPr>
       <w:r>
-        <w:t xml:space="preserve">guest, description, </w:t>
-      </w:r>
-      <w:proofErr w:type="spellStart"/>
-      <w:r>
-        <w:t>imgUrl</w:t>
-      </w:r>
-      <w:proofErr w:type="spellEnd"/>
-      <w:r>
-        <w:t xml:space="preserve"> are no longer required attributes</w:t>
+        <w:t xml:space="preserve">guest and description </w:t>
+      </w:r>
+      <w:r>
+        <w:t>are no longer required attributes</w:t>
       </w:r>
     </w:p>
     <w:p/>
@@ -2803,11 +2808,11 @@
       <w:pPr>
         <w:pStyle w:val="Heading2"/>
       </w:pPr>
-      <w:bookmarkStart w:id="4" w:name="_Toc33444230"/>
+      <w:bookmarkStart w:id="3" w:name="_Toc33444230"/>
       <w:r>
         <w:t>Actions Based on Feedback—Step 4 Draft</w:t>
       </w:r>
-      <w:bookmarkEnd w:id="4"/>
+      <w:bookmarkEnd w:id="3"/>
     </w:p>
     <w:p>
       <w:pPr>
@@ -2829,7 +2834,7 @@
           <w:rFonts w:eastAsia="Times New Roman"/>
         </w:rPr>
       </w:pPr>
-      <w:bookmarkStart w:id="5" w:name="_Toc33444231"/>
+      <w:bookmarkStart w:id="4" w:name="_Toc33444231"/>
       <w:r>
         <w:rPr>
           <w:rFonts w:eastAsia="Times New Roman"/>
@@ -2845,7 +2850,7 @@
       <w:r>
         <w:t>Final</w:t>
       </w:r>
-      <w:bookmarkEnd w:id="5"/>
+      <w:bookmarkEnd w:id="4"/>
     </w:p>
     <w:p>
       <w:pPr>
@@ -2876,7 +2881,10 @@
       </w:r>
       <w:proofErr w:type="spellStart"/>
       <w:r>
-        <w:t>customerID</w:t>
+        <w:t>customer</w:t>
+      </w:r>
+      <w:r>
+        <w:t>ID</w:t>
       </w:r>
       <w:proofErr w:type="spellEnd"/>
       <w:r>
@@ -2892,7 +2900,7 @@
       </w:r>
       <w:proofErr w:type="spellStart"/>
       <w:r>
-        <w:t>cide</w:t>
+        <w:t>cid</w:t>
       </w:r>
       <w:proofErr w:type="spellEnd"/>
       <w:r>
@@ -3005,7 +3013,7 @@
           <w:rFonts w:eastAsia="Times New Roman"/>
         </w:rPr>
       </w:pPr>
-      <w:bookmarkStart w:id="6" w:name="_Toc33444232"/>
+      <w:bookmarkStart w:id="5" w:name="_Toc33444232"/>
       <w:r>
         <w:rPr>
           <w:rFonts w:eastAsia="Times New Roman"/>
@@ -3042,7 +3050,7 @@
         </w:rPr>
         <w:t>—Step 3 Final</w:t>
       </w:r>
-      <w:bookmarkEnd w:id="6"/>
+      <w:bookmarkEnd w:id="5"/>
     </w:p>
     <w:p/>
     <w:p>
@@ -3070,13 +3078,25 @@
         <w:t>elete and update functionality</w:t>
       </w:r>
       <w:r>
-        <w:t>, so this</w:t>
-      </w:r>
-      <w:r>
-        <w:t xml:space="preserve"> was implemented on the admin &gt; manage books page</w:t>
-      </w:r>
-      <w:r>
-        <w:t xml:space="preserve"> as well as the admin &gt; delete events page</w:t>
+        <w:t>. T</w:t>
+      </w:r>
+      <w:r>
+        <w:t>his</w:t>
+      </w:r>
+      <w:r>
+        <w:t xml:space="preserve"> was</w:t>
+      </w:r>
+      <w:r>
+        <w:t xml:space="preserve"> already</w:t>
+      </w:r>
+      <w:r>
+        <w:t xml:space="preserve"> implemented on the admin &gt; manage books page</w:t>
+      </w:r>
+      <w:r>
+        <w:t xml:space="preserve"> as well as the admin &gt; </w:t>
+      </w:r>
+      <w:r>
+        <w:t>manage events</w:t>
       </w:r>
       <w:r>
         <w:t>.</w:t>
@@ -3150,7 +3170,7 @@
           <w:rFonts w:eastAsia="Times New Roman"/>
         </w:rPr>
       </w:pPr>
-      <w:bookmarkStart w:id="7" w:name="_Toc33444233"/>
+      <w:bookmarkStart w:id="6" w:name="_Toc33444233"/>
       <w:r>
         <w:rPr>
           <w:rFonts w:eastAsia="Times New Roman"/>
@@ -3163,7 +3183,7 @@
         </w:rPr>
         <w:t>from Step 3 Draft to Step 3 Final</w:t>
       </w:r>
-      <w:bookmarkEnd w:id="7"/>
+      <w:bookmarkEnd w:id="6"/>
     </w:p>
     <w:p/>
     <w:p>
@@ -3253,7 +3273,7 @@
           <w:rFonts w:ascii="Times New Roman" w:eastAsia="Times New Roman" w:hAnsi="Times New Roman" w:cs="Times New Roman"/>
         </w:rPr>
       </w:pPr>
-      <w:bookmarkStart w:id="8" w:name="_Toc33444234"/>
+      <w:bookmarkStart w:id="7" w:name="_Toc33444234"/>
       <w:r>
         <w:rPr>
           <w:rFonts w:eastAsia="Times New Roman"/>
@@ -3297,7 +3317,7 @@
         </w:rPr>
         <w:t xml:space="preserve"> Draft</w:t>
       </w:r>
-      <w:bookmarkEnd w:id="8"/>
+      <w:bookmarkEnd w:id="7"/>
     </w:p>
     <w:p>
       <w:pPr>
@@ -3383,28 +3403,28 @@
           <w:rFonts w:eastAsia="Times New Roman"/>
         </w:rPr>
       </w:pPr>
-      <w:bookmarkStart w:id="9" w:name="_Toc32240443"/>
-      <w:bookmarkStart w:id="10" w:name="_Toc33444235"/>
+      <w:bookmarkStart w:id="8" w:name="_Toc32240443"/>
+      <w:bookmarkStart w:id="9" w:name="_Toc33444235"/>
       <w:r>
         <w:rPr>
           <w:rFonts w:eastAsia="Times New Roman"/>
         </w:rPr>
         <w:t xml:space="preserve">Upgrades </w:t>
       </w:r>
+      <w:bookmarkEnd w:id="8"/>
+      <w:r>
+        <w:rPr>
+          <w:rFonts w:eastAsia="Times New Roman"/>
+        </w:rPr>
+        <w:t>from Step 2 to Step 3</w:t>
+      </w:r>
+      <w:r>
+        <w:rPr>
+          <w:rFonts w:eastAsia="Times New Roman"/>
+        </w:rPr>
+        <w:t xml:space="preserve"> Draft</w:t>
+      </w:r>
       <w:bookmarkEnd w:id="9"/>
-      <w:r>
-        <w:rPr>
-          <w:rFonts w:eastAsia="Times New Roman"/>
-        </w:rPr>
-        <w:t>from Step 2 to Step 3</w:t>
-      </w:r>
-      <w:r>
-        <w:rPr>
-          <w:rFonts w:eastAsia="Times New Roman"/>
-        </w:rPr>
-        <w:t xml:space="preserve"> Draft</w:t>
-      </w:r>
-      <w:bookmarkEnd w:id="10"/>
     </w:p>
     <w:p/>
     <w:p>
@@ -3620,8 +3640,8 @@
           <w:rFonts w:ascii="Times New Roman" w:eastAsia="Times New Roman" w:hAnsi="Times New Roman" w:cs="Times New Roman"/>
         </w:rPr>
       </w:pPr>
-      <w:bookmarkStart w:id="11" w:name="_Toc32240444"/>
-      <w:bookmarkStart w:id="12" w:name="_Toc33444236"/>
+      <w:bookmarkStart w:id="10" w:name="_Toc32240444"/>
+      <w:bookmarkStart w:id="11" w:name="_Toc33444236"/>
       <w:r>
         <w:rPr>
           <w:rFonts w:eastAsia="Times New Roman"/>
@@ -3658,8 +3678,8 @@
         </w:rPr>
         <w:t>—Step 2</w:t>
       </w:r>
+      <w:bookmarkEnd w:id="10"/>
       <w:bookmarkEnd w:id="11"/>
-      <w:bookmarkEnd w:id="12"/>
     </w:p>
     <w:p>
       <w:pPr>
@@ -3883,8 +3903,8 @@
           <w:rFonts w:ascii="Times New Roman" w:eastAsia="Times New Roman" w:hAnsi="Times New Roman" w:cs="Times New Roman"/>
         </w:rPr>
       </w:pPr>
-      <w:bookmarkStart w:id="13" w:name="_Toc32240445"/>
-      <w:bookmarkStart w:id="14" w:name="_Toc33444237"/>
+      <w:bookmarkStart w:id="12" w:name="_Toc32240445"/>
+      <w:bookmarkStart w:id="13" w:name="_Toc33444237"/>
       <w:r>
         <w:rPr>
           <w:rFonts w:eastAsia="Times New Roman"/>
@@ -3903,8 +3923,8 @@
         </w:rPr>
         <w:t xml:space="preserve"> Step 2</w:t>
       </w:r>
+      <w:bookmarkEnd w:id="12"/>
       <w:bookmarkEnd w:id="13"/>
-      <w:bookmarkEnd w:id="14"/>
     </w:p>
     <w:p>
       <w:pPr>
@@ -4114,8 +4134,8 @@
           <w:rFonts w:eastAsia="Times New Roman"/>
         </w:rPr>
       </w:pPr>
-      <w:bookmarkStart w:id="15" w:name="_Toc32240446"/>
-      <w:bookmarkStart w:id="16" w:name="_Toc33444238"/>
+      <w:bookmarkStart w:id="14" w:name="_Toc32240446"/>
+      <w:bookmarkStart w:id="15" w:name="_Toc33444238"/>
       <w:r>
         <w:rPr>
           <w:rFonts w:eastAsia="Times New Roman"/>
@@ -4123,8 +4143,8 @@
         <w:lastRenderedPageBreak/>
         <w:t>Overview</w:t>
       </w:r>
+      <w:bookmarkEnd w:id="14"/>
       <w:bookmarkEnd w:id="15"/>
-      <w:bookmarkEnd w:id="16"/>
     </w:p>
     <w:p/>
     <w:p>
@@ -4284,8 +4304,8 @@
           <w:rFonts w:eastAsia="Times New Roman"/>
         </w:rPr>
       </w:pPr>
-      <w:bookmarkStart w:id="17" w:name="_Toc32240447"/>
-      <w:bookmarkStart w:id="18" w:name="_Toc33444239"/>
+      <w:bookmarkStart w:id="16" w:name="_Toc32240447"/>
+      <w:bookmarkStart w:id="17" w:name="_Toc33444239"/>
       <w:r>
         <w:rPr>
           <w:rFonts w:eastAsia="Times New Roman"/>
@@ -4293,32 +4313,32 @@
         <w:lastRenderedPageBreak/>
         <w:t>Outline</w:t>
       </w:r>
+      <w:bookmarkEnd w:id="16"/>
       <w:bookmarkEnd w:id="17"/>
+    </w:p>
+    <w:p/>
+    <w:p>
+      <w:pPr>
+        <w:rPr>
+          <w:rFonts w:ascii="Times New Roman" w:eastAsia="Times New Roman" w:hAnsi="Times New Roman" w:cs="Times New Roman"/>
+        </w:rPr>
+      </w:pPr>
+      <w:bookmarkStart w:id="18" w:name="_Toc32240448"/>
+      <w:bookmarkStart w:id="19" w:name="_Toc33444240"/>
+      <w:r>
+        <w:rPr>
+          <w:rStyle w:val="Heading3Char"/>
+        </w:rPr>
+        <w:t>c</w:t>
+      </w:r>
+      <w:r>
+        <w:rPr>
+          <w:rStyle w:val="Heading3Char"/>
+        </w:rPr>
+        <w:t>ustomers</w:t>
+      </w:r>
       <w:bookmarkEnd w:id="18"/>
-    </w:p>
-    <w:p/>
-    <w:p>
-      <w:pPr>
-        <w:rPr>
-          <w:rFonts w:ascii="Times New Roman" w:eastAsia="Times New Roman" w:hAnsi="Times New Roman" w:cs="Times New Roman"/>
-        </w:rPr>
-      </w:pPr>
-      <w:bookmarkStart w:id="19" w:name="_Toc32240448"/>
-      <w:bookmarkStart w:id="20" w:name="_Toc33444240"/>
-      <w:r>
-        <w:rPr>
-          <w:rStyle w:val="Heading3Char"/>
-        </w:rPr>
-        <w:t>c</w:t>
-      </w:r>
-      <w:r>
-        <w:rPr>
-          <w:rStyle w:val="Heading3Char"/>
-        </w:rPr>
-        <w:t>ustomers</w:t>
-      </w:r>
       <w:bookmarkEnd w:id="19"/>
-      <w:bookmarkEnd w:id="20"/>
       <w:r>
         <w:rPr>
           <w:rFonts w:ascii="Calibri" w:eastAsia="Times New Roman" w:hAnsi="Calibri" w:cs="Calibri"/>
@@ -4771,8 +4791,8 @@
           <w:rFonts w:ascii="Times New Roman" w:eastAsia="Times New Roman" w:hAnsi="Times New Roman" w:cs="Times New Roman"/>
         </w:rPr>
       </w:pPr>
-      <w:bookmarkStart w:id="21" w:name="_Toc32240449"/>
-      <w:bookmarkStart w:id="22" w:name="_Toc33444241"/>
+      <w:bookmarkStart w:id="20" w:name="_Toc32240449"/>
+      <w:bookmarkStart w:id="21" w:name="_Toc33444241"/>
       <w:r>
         <w:rPr>
           <w:rStyle w:val="Heading3Char"/>
@@ -4785,8 +4805,8 @@
         </w:rPr>
         <w:t>ooks</w:t>
       </w:r>
+      <w:bookmarkEnd w:id="20"/>
       <w:bookmarkEnd w:id="21"/>
-      <w:bookmarkEnd w:id="22"/>
       <w:r>
         <w:rPr>
           <w:rFonts w:ascii="Calibri" w:eastAsia="Times New Roman" w:hAnsi="Calibri" w:cs="Calibri"/>
@@ -5192,7 +5212,7 @@
           <w:rFonts w:ascii="Times New Roman" w:eastAsia="Times New Roman" w:hAnsi="Times New Roman" w:cs="Times New Roman"/>
         </w:rPr>
       </w:pPr>
-      <w:bookmarkStart w:id="23" w:name="_Toc33444242"/>
+      <w:bookmarkStart w:id="22" w:name="_Toc33444242"/>
       <w:proofErr w:type="spellStart"/>
       <w:r>
         <w:rPr>
@@ -5206,7 +5226,7 @@
         </w:rPr>
         <w:t>heckoutOrders</w:t>
       </w:r>
-      <w:bookmarkEnd w:id="23"/>
+      <w:bookmarkEnd w:id="22"/>
       <w:proofErr w:type="spellEnd"/>
       <w:r>
         <w:rPr>
@@ -5661,7 +5681,7 @@
           <w:rFonts w:ascii="Times New Roman" w:eastAsia="Times New Roman" w:hAnsi="Times New Roman" w:cs="Times New Roman"/>
         </w:rPr>
       </w:pPr>
-      <w:bookmarkStart w:id="24" w:name="_Toc33444243"/>
+      <w:bookmarkStart w:id="23" w:name="_Toc33444243"/>
       <w:r>
         <w:rPr>
           <w:rStyle w:val="Heading3Char"/>
@@ -5674,7 +5694,7 @@
         </w:rPr>
         <w:t>vents</w:t>
       </w:r>
-      <w:bookmarkEnd w:id="24"/>
+      <w:bookmarkEnd w:id="23"/>
       <w:r>
         <w:rPr>
           <w:rFonts w:ascii="Calibri" w:eastAsia="Times New Roman" w:hAnsi="Calibri" w:cs="Calibri"/>
@@ -5902,7 +5922,7 @@
           <w:rFonts w:ascii="Times New Roman" w:eastAsia="Times New Roman" w:hAnsi="Times New Roman" w:cs="Times New Roman"/>
         </w:rPr>
       </w:pPr>
-      <w:bookmarkStart w:id="25" w:name="_Toc33444244"/>
+      <w:bookmarkStart w:id="24" w:name="_Toc33444244"/>
       <w:proofErr w:type="spellStart"/>
       <w:r>
         <w:rPr>
@@ -5916,7 +5936,7 @@
         </w:rPr>
         <w:t>ventRegistrations</w:t>
       </w:r>
-      <w:bookmarkEnd w:id="25"/>
+      <w:bookmarkEnd w:id="24"/>
       <w:proofErr w:type="spellEnd"/>
       <w:r>
         <w:rPr>
@@ -6105,7 +6125,7 @@
         </w:rPr>
         <w:br w:type="page"/>
       </w:r>
-      <w:bookmarkStart w:id="26" w:name="_Toc32240450"/>
+      <w:bookmarkStart w:id="25" w:name="_Toc32240450"/>
     </w:p>
     <w:p>
       <w:pPr>
@@ -6114,7 +6134,7 @@
           <w:rFonts w:ascii="Times New Roman" w:eastAsia="Times New Roman" w:hAnsi="Times New Roman" w:cs="Times New Roman"/>
         </w:rPr>
       </w:pPr>
-      <w:bookmarkStart w:id="27" w:name="_Toc33444245"/>
+      <w:bookmarkStart w:id="26" w:name="_Toc33444245"/>
       <w:r>
         <w:rPr>
           <w:rFonts w:eastAsia="Times New Roman"/>
@@ -6134,7 +6154,7 @@
         </w:rPr>
         <w:t xml:space="preserve"> Peer Reviewers—Step 3</w:t>
       </w:r>
-      <w:bookmarkEnd w:id="27"/>
+      <w:bookmarkEnd w:id="26"/>
     </w:p>
     <w:p>
       <w:pPr>
@@ -6255,6 +6275,8 @@
           <w:color w:val="333333"/>
         </w:rPr>
       </w:pPr>
+      <w:bookmarkStart w:id="27" w:name="_GoBack"/>
+      <w:bookmarkEnd w:id="27"/>
     </w:p>
     <w:p>
       <w:pPr>
@@ -7861,7 +7883,7 @@
         <w:lastRenderedPageBreak/>
         <w:t xml:space="preserve">Feedback </w:t>
       </w:r>
-      <w:bookmarkEnd w:id="26"/>
+      <w:bookmarkEnd w:id="25"/>
       <w:r>
         <w:rPr>
           <w:rFonts w:eastAsia="Times New Roman"/>
@@ -12648,7 +12670,7 @@
 </file>
 
 <file path=customXml/itemProps2.xml><?xml version="1.0" encoding="utf-8"?>
-<ds:datastoreItem xmlns:ds="http://schemas.openxmlformats.org/officeDocument/2006/customXml" ds:itemID="{FA96A932-5CAC-2044-BAD7-DD97E3BAB0A2}">
+<ds:datastoreItem xmlns:ds="http://schemas.openxmlformats.org/officeDocument/2006/customXml" ds:itemID="{82ADEBC9-8821-9045-9AB3-CEAAFF1A5F62}">
   <ds:schemaRefs>
     <ds:schemaRef ds:uri="http://schemas.openxmlformats.org/officeDocument/2006/bibliography"/>
   </ds:schemaRefs>

--- a/project-document/CS 340 Step 4 Draft.docx
+++ b/project-document/CS 340 Step 4 Draft.docx
@@ -1,6 +1,6 @@
 
 <file path=word/document.xml><?xml version="1.0" encoding="utf-8"?>
-<w:document xmlns:wpc="http://schemas.microsoft.com/office/word/2010/wordprocessingCanvas" xmlns:mo="http://schemas.microsoft.com/office/mac/office/2008/main" xmlns:mc="http://schemas.openxmlformats.org/markup-compatibility/2006" xmlns:mv="urn:schemas-microsoft-com:mac:vml" xmlns:o="urn:schemas-microsoft-com:office:office" xmlns:r="http://schemas.openxmlformats.org/officeDocument/2006/relationships" xmlns:m="http://schemas.openxmlformats.org/officeDocument/2006/math" xmlns:v="urn:schemas-microsoft-com:vml" xmlns:wp14="http://schemas.microsoft.com/office/word/2010/wordprocessingDrawing" xmlns:wp="http://schemas.openxmlformats.org/drawingml/2006/wordprocessingDrawing" xmlns:w10="urn:schemas-microsoft-com:office:word" xmlns:w="http://schemas.openxmlformats.org/wordprocessingml/2006/main" xmlns:w14="http://schemas.microsoft.com/office/word/2010/wordml" xmlns:w15="http://schemas.microsoft.com/office/word/2012/wordml" xmlns:wpg="http://schemas.microsoft.com/office/word/2010/wordprocessingGroup" xmlns:wpi="http://schemas.microsoft.com/office/word/2010/wordprocessingInk" xmlns:wne="http://schemas.microsoft.com/office/word/2006/wordml" xmlns:wps="http://schemas.microsoft.com/office/word/2010/wordprocessingShape" mc:Ignorable="w14 w15 wp14">
+<w:document xmlns:wpc="http://schemas.microsoft.com/office/word/2010/wordprocessingCanvas" xmlns:cx="http://schemas.microsoft.com/office/drawing/2014/chartex" xmlns:cx1="http://schemas.microsoft.com/office/drawing/2015/9/8/chartex" xmlns:cx2="http://schemas.microsoft.com/office/drawing/2015/10/21/chartex" xmlns:cx3="http://schemas.microsoft.com/office/drawing/2016/5/9/chartex" xmlns:cx4="http://schemas.microsoft.com/office/drawing/2016/5/10/chartex" xmlns:cx5="http://schemas.microsoft.com/office/drawing/2016/5/11/chartex" xmlns:cx6="http://schemas.microsoft.com/office/drawing/2016/5/12/chartex" xmlns:cx7="http://schemas.microsoft.com/office/drawing/2016/5/13/chartex" xmlns:cx8="http://schemas.microsoft.com/office/drawing/2016/5/14/chartex" xmlns:mc="http://schemas.openxmlformats.org/markup-compatibility/2006" xmlns:aink="http://schemas.microsoft.com/office/drawing/2016/ink" xmlns:am3d="http://schemas.microsoft.com/office/drawing/2017/model3d" xmlns:o="urn:schemas-microsoft-com:office:office" xmlns:r="http://schemas.openxmlformats.org/officeDocument/2006/relationships" xmlns:m="http://schemas.openxmlformats.org/officeDocument/2006/math" xmlns:v="urn:schemas-microsoft-com:vml" xmlns:wp14="http://schemas.microsoft.com/office/word/2010/wordprocessingDrawing" xmlns:wp="http://schemas.openxmlformats.org/drawingml/2006/wordprocessingDrawing" xmlns:w10="urn:schemas-microsoft-com:office:word" xmlns:w="http://schemas.openxmlformats.org/wordprocessingml/2006/main" xmlns:w14="http://schemas.microsoft.com/office/word/2010/wordml" xmlns:w15="http://schemas.microsoft.com/office/word/2012/wordml" xmlns:w16cid="http://schemas.microsoft.com/office/word/2016/wordml/cid" xmlns:w16se="http://schemas.microsoft.com/office/word/2015/wordml/symex" xmlns:wpg="http://schemas.microsoft.com/office/word/2010/wordprocessingGroup" xmlns:wpi="http://schemas.microsoft.com/office/word/2010/wordprocessingInk" xmlns:wne="http://schemas.microsoft.com/office/word/2006/wordml" xmlns:wps="http://schemas.microsoft.com/office/word/2010/wordprocessingShape" mc:Ignorable="w14 w15 w16se w16cid wp14">
   <w:body>
     <w:sdt>
       <w:sdtPr>
@@ -265,7 +265,7 @@
                   </wp:anchor>
                 </w:drawing>
               </mc:Choice>
-              <mc:Fallback xmlns:cx="http://schemas.microsoft.com/office/drawing/2014/chartex" xmlns:cx1="http://schemas.microsoft.com/office/drawing/2015/9/8/chartex" xmlns:cx2="http://schemas.microsoft.com/office/drawing/2015/10/21/chartex" xmlns:cx3="http://schemas.microsoft.com/office/drawing/2016/5/9/chartex" xmlns:cx4="http://schemas.microsoft.com/office/drawing/2016/5/10/chartex" xmlns:cx5="http://schemas.microsoft.com/office/drawing/2016/5/11/chartex" xmlns:cx6="http://schemas.microsoft.com/office/drawing/2016/5/12/chartex" xmlns:cx7="http://schemas.microsoft.com/office/drawing/2016/5/13/chartex" xmlns:cx8="http://schemas.microsoft.com/office/drawing/2016/5/14/chartex" xmlns:aink="http://schemas.microsoft.com/office/drawing/2016/ink" xmlns:am3d="http://schemas.microsoft.com/office/drawing/2017/model3d" xmlns:w16cid="http://schemas.microsoft.com/office/word/2016/wordml/cid" xmlns:w16se="http://schemas.microsoft.com/office/word/2015/wordml/symex">
+              <mc:Fallback xmlns:mv="urn:schemas-microsoft-com:mac:vml" xmlns:mo="http://schemas.microsoft.com/office/mac/office/2008/main">
                 <w:pict>
                   <v:group w14:anchorId="39034248" id="Group 149" o:spid="_x0000_s1026" style="position:absolute;margin-left:0;margin-top:0;width:8in;height:95.7pt;z-index:251662336;mso-width-percent:941;mso-height-percent:121;mso-top-percent:23;mso-position-horizontal:center;mso-position-horizontal-relative:page;mso-position-vertical-relative:page;mso-width-percent:941;mso-height-percent:121;mso-top-percent:23" coordorigin="" coordsize="73152,12161" o:gfxdata="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">
                     <v:shape id="Rectangle 51" o:spid="_x0000_s1027" style="position:absolute;width:73152;height:11303;visibility:visible;mso-wrap-style:square;v-text-anchor:middle" coordsize="7312660,1129665" o:gfxdata="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" path="m,l7312660,r,1129665l3619500,733425,,1091565,,xe" fillcolor="#4472c4 [3204]" stroked="f" strokeweight="1pt">
@@ -437,7 +437,7 @@
                   </wp:anchor>
                 </w:drawing>
               </mc:Choice>
-              <mc:Fallback xmlns:cx="http://schemas.microsoft.com/office/drawing/2014/chartex" xmlns:cx1="http://schemas.microsoft.com/office/drawing/2015/9/8/chartex" xmlns:cx2="http://schemas.microsoft.com/office/drawing/2015/10/21/chartex" xmlns:cx3="http://schemas.microsoft.com/office/drawing/2016/5/9/chartex" xmlns:cx4="http://schemas.microsoft.com/office/drawing/2016/5/10/chartex" xmlns:cx5="http://schemas.microsoft.com/office/drawing/2016/5/11/chartex" xmlns:cx6="http://schemas.microsoft.com/office/drawing/2016/5/12/chartex" xmlns:cx7="http://schemas.microsoft.com/office/drawing/2016/5/13/chartex" xmlns:cx8="http://schemas.microsoft.com/office/drawing/2016/5/14/chartex" xmlns:aink="http://schemas.microsoft.com/office/drawing/2016/ink" xmlns:am3d="http://schemas.microsoft.com/office/drawing/2017/model3d" xmlns:w16cid="http://schemas.microsoft.com/office/word/2016/wordml/cid" xmlns:w16se="http://schemas.microsoft.com/office/word/2015/wordml/symex">
+              <mc:Fallback xmlns:mv="urn:schemas-microsoft-com:mac:vml" xmlns:mo="http://schemas.microsoft.com/office/mac/office/2008/main">
                 <w:pict>
                   <v:shapetype w14:anchorId="0B839760" id="_x0000_t202" coordsize="21600,21600" o:spt="202" path="m,l,21600r21600,l21600,xe">
                     <v:stroke joinstyle="miter"/>
@@ -687,7 +687,7 @@
                   </wp:anchor>
                 </w:drawing>
               </mc:Choice>
-              <mc:Fallback xmlns:cx="http://schemas.microsoft.com/office/drawing/2014/chartex" xmlns:cx1="http://schemas.microsoft.com/office/drawing/2015/9/8/chartex" xmlns:cx2="http://schemas.microsoft.com/office/drawing/2015/10/21/chartex" xmlns:cx3="http://schemas.microsoft.com/office/drawing/2016/5/9/chartex" xmlns:cx4="http://schemas.microsoft.com/office/drawing/2016/5/10/chartex" xmlns:cx5="http://schemas.microsoft.com/office/drawing/2016/5/11/chartex" xmlns:cx6="http://schemas.microsoft.com/office/drawing/2016/5/12/chartex" xmlns:cx7="http://schemas.microsoft.com/office/drawing/2016/5/13/chartex" xmlns:cx8="http://schemas.microsoft.com/office/drawing/2016/5/14/chartex" xmlns:aink="http://schemas.microsoft.com/office/drawing/2016/ink" xmlns:am3d="http://schemas.microsoft.com/office/drawing/2017/model3d" xmlns:w16cid="http://schemas.microsoft.com/office/word/2016/wordml/cid" xmlns:w16se="http://schemas.microsoft.com/office/word/2015/wordml/symex">
+              <mc:Fallback xmlns:mv="urn:schemas-microsoft-com:mac:vml" xmlns:mo="http://schemas.microsoft.com/office/mac/office/2008/main">
                 <w:pict>
                   <v:shape w14:anchorId="7159BB13" id="Text Box 154" o:spid="_x0000_s1027" type="#_x0000_t202" style="position:absolute;margin-left:0;margin-top:0;width:8in;height:286.5pt;z-index:251659264;visibility:visible;mso-wrap-style:square;mso-width-percent:941;mso-height-percent:363;mso-top-percent:300;mso-wrap-distance-left:9pt;mso-wrap-distance-top:0;mso-wrap-distance-right:9pt;mso-wrap-distance-bottom:0;mso-position-horizontal:center;mso-position-horizontal-relative:page;mso-position-vertical-relative:page;mso-width-percent:941;mso-height-percent:363;mso-top-percent:300;mso-width-relative:page;mso-height-relative:page;v-text-anchor:bottom" o:gfxdata="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" filled="f" stroked="f" strokeweight=".5pt">
                     <v:textbox inset="126pt,0,54pt,0">
@@ -917,7 +917,7 @@
                   </wp:anchor>
                 </w:drawing>
               </mc:Choice>
-              <mc:Fallback>
+              <mc:Fallback xmlns:mv="urn:schemas-microsoft-com:mac:vml" xmlns:mo="http://schemas.microsoft.com/office/mac/office/2008/main">
                 <w:pict>
                   <v:shapetype w14:anchorId="537D75CE" id="_x0000_t202" coordsize="21600,21600" o:spt="202" path="m0,0l0,21600,21600,21600,21600,0xe">
                     <v:stroke joinstyle="miter"/>
@@ -2785,6 +2785,20 @@
         </w:numPr>
       </w:pPr>
       <w:r>
+        <w:t>We changed the email attribute in customers in order to make it unique to each customer.</w:t>
+      </w:r>
+      <w:bookmarkStart w:id="3" w:name="_GoBack"/>
+      <w:bookmarkEnd w:id="3"/>
+    </w:p>
+    <w:p>
+      <w:pPr>
+        <w:pStyle w:val="ListParagraph"/>
+        <w:numPr>
+          <w:ilvl w:val="0"/>
+          <w:numId w:val="12"/>
+        </w:numPr>
+      </w:pPr>
+      <w:r>
         <w:t>Changed events table attributes:</w:t>
       </w:r>
     </w:p>
@@ -2808,11 +2822,11 @@
       <w:pPr>
         <w:pStyle w:val="Heading2"/>
       </w:pPr>
-      <w:bookmarkStart w:id="3" w:name="_Toc33444230"/>
+      <w:bookmarkStart w:id="4" w:name="_Toc33444230"/>
       <w:r>
         <w:t>Actions Based on Feedback—Step 4 Draft</w:t>
       </w:r>
-      <w:bookmarkEnd w:id="3"/>
+      <w:bookmarkEnd w:id="4"/>
     </w:p>
     <w:p>
       <w:pPr>
@@ -2834,7 +2848,7 @@
           <w:rFonts w:eastAsia="Times New Roman"/>
         </w:rPr>
       </w:pPr>
-      <w:bookmarkStart w:id="4" w:name="_Toc33444231"/>
+      <w:bookmarkStart w:id="5" w:name="_Toc33444231"/>
       <w:r>
         <w:rPr>
           <w:rFonts w:eastAsia="Times New Roman"/>
@@ -2850,7 +2864,7 @@
       <w:r>
         <w:t>Final</w:t>
       </w:r>
-      <w:bookmarkEnd w:id="4"/>
+      <w:bookmarkEnd w:id="5"/>
     </w:p>
     <w:p>
       <w:pPr>
@@ -3013,7 +3027,7 @@
           <w:rFonts w:eastAsia="Times New Roman"/>
         </w:rPr>
       </w:pPr>
-      <w:bookmarkStart w:id="5" w:name="_Toc33444232"/>
+      <w:bookmarkStart w:id="6" w:name="_Toc33444232"/>
       <w:r>
         <w:rPr>
           <w:rFonts w:eastAsia="Times New Roman"/>
@@ -3050,7 +3064,7 @@
         </w:rPr>
         <w:t>—Step 3 Final</w:t>
       </w:r>
-      <w:bookmarkEnd w:id="5"/>
+      <w:bookmarkEnd w:id="6"/>
     </w:p>
     <w:p/>
     <w:p>
@@ -3170,7 +3184,7 @@
           <w:rFonts w:eastAsia="Times New Roman"/>
         </w:rPr>
       </w:pPr>
-      <w:bookmarkStart w:id="6" w:name="_Toc33444233"/>
+      <w:bookmarkStart w:id="7" w:name="_Toc33444233"/>
       <w:r>
         <w:rPr>
           <w:rFonts w:eastAsia="Times New Roman"/>
@@ -3183,7 +3197,7 @@
         </w:rPr>
         <w:t>from Step 3 Draft to Step 3 Final</w:t>
       </w:r>
-      <w:bookmarkEnd w:id="6"/>
+      <w:bookmarkEnd w:id="7"/>
     </w:p>
     <w:p/>
     <w:p>
@@ -3273,7 +3287,7 @@
           <w:rFonts w:ascii="Times New Roman" w:eastAsia="Times New Roman" w:hAnsi="Times New Roman" w:cs="Times New Roman"/>
         </w:rPr>
       </w:pPr>
-      <w:bookmarkStart w:id="7" w:name="_Toc33444234"/>
+      <w:bookmarkStart w:id="8" w:name="_Toc33444234"/>
       <w:r>
         <w:rPr>
           <w:rFonts w:eastAsia="Times New Roman"/>
@@ -3317,7 +3331,7 @@
         </w:rPr>
         <w:t xml:space="preserve"> Draft</w:t>
       </w:r>
-      <w:bookmarkEnd w:id="7"/>
+      <w:bookmarkEnd w:id="8"/>
     </w:p>
     <w:p>
       <w:pPr>
@@ -3403,15 +3417,15 @@
           <w:rFonts w:eastAsia="Times New Roman"/>
         </w:rPr>
       </w:pPr>
-      <w:bookmarkStart w:id="8" w:name="_Toc32240443"/>
-      <w:bookmarkStart w:id="9" w:name="_Toc33444235"/>
+      <w:bookmarkStart w:id="9" w:name="_Toc32240443"/>
+      <w:bookmarkStart w:id="10" w:name="_Toc33444235"/>
       <w:r>
         <w:rPr>
           <w:rFonts w:eastAsia="Times New Roman"/>
         </w:rPr>
         <w:t xml:space="preserve">Upgrades </w:t>
       </w:r>
-      <w:bookmarkEnd w:id="8"/>
+      <w:bookmarkEnd w:id="9"/>
       <w:r>
         <w:rPr>
           <w:rFonts w:eastAsia="Times New Roman"/>
@@ -3424,7 +3438,7 @@
         </w:rPr>
         <w:t xml:space="preserve"> Draft</w:t>
       </w:r>
-      <w:bookmarkEnd w:id="9"/>
+      <w:bookmarkEnd w:id="10"/>
     </w:p>
     <w:p/>
     <w:p>
@@ -3640,8 +3654,8 @@
           <w:rFonts w:ascii="Times New Roman" w:eastAsia="Times New Roman" w:hAnsi="Times New Roman" w:cs="Times New Roman"/>
         </w:rPr>
       </w:pPr>
-      <w:bookmarkStart w:id="10" w:name="_Toc32240444"/>
-      <w:bookmarkStart w:id="11" w:name="_Toc33444236"/>
+      <w:bookmarkStart w:id="11" w:name="_Toc32240444"/>
+      <w:bookmarkStart w:id="12" w:name="_Toc33444236"/>
       <w:r>
         <w:rPr>
           <w:rFonts w:eastAsia="Times New Roman"/>
@@ -3678,8 +3692,8 @@
         </w:rPr>
         <w:t>—Step 2</w:t>
       </w:r>
-      <w:bookmarkEnd w:id="10"/>
       <w:bookmarkEnd w:id="11"/>
+      <w:bookmarkEnd w:id="12"/>
     </w:p>
     <w:p>
       <w:pPr>
@@ -3903,8 +3917,8 @@
           <w:rFonts w:ascii="Times New Roman" w:eastAsia="Times New Roman" w:hAnsi="Times New Roman" w:cs="Times New Roman"/>
         </w:rPr>
       </w:pPr>
-      <w:bookmarkStart w:id="12" w:name="_Toc32240445"/>
-      <w:bookmarkStart w:id="13" w:name="_Toc33444237"/>
+      <w:bookmarkStart w:id="13" w:name="_Toc32240445"/>
+      <w:bookmarkStart w:id="14" w:name="_Toc33444237"/>
       <w:r>
         <w:rPr>
           <w:rFonts w:eastAsia="Times New Roman"/>
@@ -3923,8 +3937,8 @@
         </w:rPr>
         <w:t xml:space="preserve"> Step 2</w:t>
       </w:r>
-      <w:bookmarkEnd w:id="12"/>
       <w:bookmarkEnd w:id="13"/>
+      <w:bookmarkEnd w:id="14"/>
     </w:p>
     <w:p>
       <w:pPr>
@@ -4134,8 +4148,8 @@
           <w:rFonts w:eastAsia="Times New Roman"/>
         </w:rPr>
       </w:pPr>
-      <w:bookmarkStart w:id="14" w:name="_Toc32240446"/>
-      <w:bookmarkStart w:id="15" w:name="_Toc33444238"/>
+      <w:bookmarkStart w:id="15" w:name="_Toc32240446"/>
+      <w:bookmarkStart w:id="16" w:name="_Toc33444238"/>
       <w:r>
         <w:rPr>
           <w:rFonts w:eastAsia="Times New Roman"/>
@@ -4143,8 +4157,8 @@
         <w:lastRenderedPageBreak/>
         <w:t>Overview</w:t>
       </w:r>
-      <w:bookmarkEnd w:id="14"/>
       <w:bookmarkEnd w:id="15"/>
+      <w:bookmarkEnd w:id="16"/>
     </w:p>
     <w:p/>
     <w:p>
@@ -4304,8 +4318,8 @@
           <w:rFonts w:eastAsia="Times New Roman"/>
         </w:rPr>
       </w:pPr>
-      <w:bookmarkStart w:id="16" w:name="_Toc32240447"/>
-      <w:bookmarkStart w:id="17" w:name="_Toc33444239"/>
+      <w:bookmarkStart w:id="17" w:name="_Toc32240447"/>
+      <w:bookmarkStart w:id="18" w:name="_Toc33444239"/>
       <w:r>
         <w:rPr>
           <w:rFonts w:eastAsia="Times New Roman"/>
@@ -4313,8 +4327,8 @@
         <w:lastRenderedPageBreak/>
         <w:t>Outline</w:t>
       </w:r>
-      <w:bookmarkEnd w:id="16"/>
       <w:bookmarkEnd w:id="17"/>
+      <w:bookmarkEnd w:id="18"/>
     </w:p>
     <w:p/>
     <w:p>
@@ -4323,8 +4337,8 @@
           <w:rFonts w:ascii="Times New Roman" w:eastAsia="Times New Roman" w:hAnsi="Times New Roman" w:cs="Times New Roman"/>
         </w:rPr>
       </w:pPr>
-      <w:bookmarkStart w:id="18" w:name="_Toc32240448"/>
-      <w:bookmarkStart w:id="19" w:name="_Toc33444240"/>
+      <w:bookmarkStart w:id="19" w:name="_Toc32240448"/>
+      <w:bookmarkStart w:id="20" w:name="_Toc33444240"/>
       <w:r>
         <w:rPr>
           <w:rStyle w:val="Heading3Char"/>
@@ -4337,8 +4351,8 @@
         </w:rPr>
         <w:t>ustomers</w:t>
       </w:r>
-      <w:bookmarkEnd w:id="18"/>
       <w:bookmarkEnd w:id="19"/>
+      <w:bookmarkEnd w:id="20"/>
       <w:r>
         <w:rPr>
           <w:rFonts w:ascii="Calibri" w:eastAsia="Times New Roman" w:hAnsi="Calibri" w:cs="Calibri"/>
@@ -4382,23 +4396,7 @@
           <w:rFonts w:ascii="Calibri" w:eastAsia="Times New Roman" w:hAnsi="Calibri" w:cs="Calibri"/>
           <w:color w:val="000000"/>
         </w:rPr>
-        <w:t xml:space="preserve">: </w:t>
-      </w:r>
-      <w:proofErr w:type="spellStart"/>
-      <w:r>
-        <w:rPr>
-          <w:rFonts w:ascii="Calibri" w:eastAsia="Times New Roman" w:hAnsi="Calibri" w:cs="Calibri"/>
-          <w:color w:val="000000"/>
-        </w:rPr>
-        <w:t>int</w:t>
-      </w:r>
-      <w:proofErr w:type="spellEnd"/>
-      <w:r>
-        <w:rPr>
-          <w:rFonts w:ascii="Calibri" w:eastAsia="Times New Roman" w:hAnsi="Calibri" w:cs="Calibri"/>
-          <w:color w:val="000000"/>
-        </w:rPr>
-        <w:t xml:space="preserve">, </w:t>
+        <w:t xml:space="preserve">: int, </w:t>
       </w:r>
       <w:proofErr w:type="spellStart"/>
       <w:r>
@@ -4498,7 +4496,21 @@
           <w:rFonts w:ascii="Calibri" w:eastAsia="Times New Roman" w:hAnsi="Calibri" w:cs="Calibri"/>
           <w:color w:val="000000"/>
         </w:rPr>
-        <w:t>email: varchar, not NULL</w:t>
+        <w:t>email: varchar,</w:t>
+      </w:r>
+      <w:r>
+        <w:rPr>
+          <w:rFonts w:ascii="Calibri" w:eastAsia="Times New Roman" w:hAnsi="Calibri" w:cs="Calibri"/>
+          <w:color w:val="000000"/>
+        </w:rPr>
+        <w:t xml:space="preserve"> unique,</w:t>
+      </w:r>
+      <w:r>
+        <w:rPr>
+          <w:rFonts w:ascii="Calibri" w:eastAsia="Times New Roman" w:hAnsi="Calibri" w:cs="Calibri"/>
+          <w:color w:val="000000"/>
+        </w:rPr>
+        <w:t xml:space="preserve"> not NULL</w:t>
       </w:r>
     </w:p>
     <w:p>
@@ -4596,23 +4608,7 @@
           <w:rFonts w:ascii="Calibri" w:eastAsia="Times New Roman" w:hAnsi="Calibri" w:cs="Calibri"/>
           <w:color w:val="000000"/>
         </w:rPr>
-        <w:t xml:space="preserve">: </w:t>
-      </w:r>
-      <w:proofErr w:type="spellStart"/>
-      <w:r>
-        <w:rPr>
-          <w:rFonts w:ascii="Calibri" w:eastAsia="Times New Roman" w:hAnsi="Calibri" w:cs="Calibri"/>
-          <w:color w:val="000000"/>
-        </w:rPr>
-        <w:t>int</w:t>
-      </w:r>
-      <w:proofErr w:type="spellEnd"/>
-      <w:r>
-        <w:rPr>
-          <w:rFonts w:ascii="Calibri" w:eastAsia="Times New Roman" w:hAnsi="Calibri" w:cs="Calibri"/>
-          <w:color w:val="000000"/>
-        </w:rPr>
-        <w:t xml:space="preserve">, not NULL; $1 will be added for each day a book is overdue. </w:t>
+        <w:t xml:space="preserve">: int, not NULL; $1 will be added for each day a book is overdue. </w:t>
       </w:r>
       <w:proofErr w:type="spellStart"/>
       <w:r>
@@ -4791,8 +4787,8 @@
           <w:rFonts w:ascii="Times New Roman" w:eastAsia="Times New Roman" w:hAnsi="Times New Roman" w:cs="Times New Roman"/>
         </w:rPr>
       </w:pPr>
-      <w:bookmarkStart w:id="20" w:name="_Toc32240449"/>
-      <w:bookmarkStart w:id="21" w:name="_Toc33444241"/>
+      <w:bookmarkStart w:id="21" w:name="_Toc32240449"/>
+      <w:bookmarkStart w:id="22" w:name="_Toc33444241"/>
       <w:r>
         <w:rPr>
           <w:rStyle w:val="Heading3Char"/>
@@ -4805,8 +4801,8 @@
         </w:rPr>
         <w:t>ooks</w:t>
       </w:r>
-      <w:bookmarkEnd w:id="20"/>
       <w:bookmarkEnd w:id="21"/>
+      <w:bookmarkEnd w:id="22"/>
       <w:r>
         <w:rPr>
           <w:rFonts w:ascii="Calibri" w:eastAsia="Times New Roman" w:hAnsi="Calibri" w:cs="Calibri"/>
@@ -4850,23 +4846,7 @@
           <w:rFonts w:ascii="Calibri" w:eastAsia="Times New Roman" w:hAnsi="Calibri" w:cs="Calibri"/>
           <w:color w:val="000000"/>
         </w:rPr>
-        <w:t xml:space="preserve">: </w:t>
-      </w:r>
-      <w:proofErr w:type="spellStart"/>
-      <w:r>
-        <w:rPr>
-          <w:rFonts w:ascii="Calibri" w:eastAsia="Times New Roman" w:hAnsi="Calibri" w:cs="Calibri"/>
-          <w:color w:val="000000"/>
-        </w:rPr>
-        <w:t>int</w:t>
-      </w:r>
-      <w:proofErr w:type="spellEnd"/>
-      <w:r>
-        <w:rPr>
-          <w:rFonts w:ascii="Calibri" w:eastAsia="Times New Roman" w:hAnsi="Calibri" w:cs="Calibri"/>
-          <w:color w:val="000000"/>
-        </w:rPr>
-        <w:t xml:space="preserve">, </w:t>
+        <w:t xml:space="preserve">: int, </w:t>
       </w:r>
       <w:proofErr w:type="spellStart"/>
       <w:r>
@@ -5032,23 +5012,7 @@
           <w:rFonts w:ascii="Calibri" w:eastAsia="Times New Roman" w:hAnsi="Calibri" w:cs="Calibri"/>
           <w:color w:val="000000"/>
         </w:rPr>
-        <w:t xml:space="preserve">: </w:t>
-      </w:r>
-      <w:proofErr w:type="spellStart"/>
-      <w:r>
-        <w:rPr>
-          <w:rFonts w:ascii="Calibri" w:eastAsia="Times New Roman" w:hAnsi="Calibri" w:cs="Calibri"/>
-          <w:color w:val="000000"/>
-        </w:rPr>
-        <w:t>int</w:t>
-      </w:r>
-      <w:proofErr w:type="spellEnd"/>
-      <w:r>
-        <w:rPr>
-          <w:rFonts w:ascii="Calibri" w:eastAsia="Times New Roman" w:hAnsi="Calibri" w:cs="Calibri"/>
-          <w:color w:val="000000"/>
-        </w:rPr>
-        <w:t xml:space="preserve">, foreign key from </w:t>
+        <w:t xml:space="preserve">: int, foreign key from </w:t>
       </w:r>
       <w:proofErr w:type="spellStart"/>
       <w:r>
@@ -5212,7 +5176,7 @@
           <w:rFonts w:ascii="Times New Roman" w:eastAsia="Times New Roman" w:hAnsi="Times New Roman" w:cs="Times New Roman"/>
         </w:rPr>
       </w:pPr>
-      <w:bookmarkStart w:id="22" w:name="_Toc33444242"/>
+      <w:bookmarkStart w:id="23" w:name="_Toc33444242"/>
       <w:proofErr w:type="spellStart"/>
       <w:r>
         <w:rPr>
@@ -5226,7 +5190,7 @@
         </w:rPr>
         <w:t>heckoutOrders</w:t>
       </w:r>
-      <w:bookmarkEnd w:id="22"/>
+      <w:bookmarkEnd w:id="23"/>
       <w:proofErr w:type="spellEnd"/>
       <w:r>
         <w:rPr>
@@ -5287,23 +5251,7 @@
           <w:rFonts w:ascii="Calibri" w:eastAsia="Times New Roman" w:hAnsi="Calibri" w:cs="Calibri"/>
           <w:color w:val="000000"/>
         </w:rPr>
-        <w:t xml:space="preserve">: </w:t>
-      </w:r>
-      <w:proofErr w:type="spellStart"/>
-      <w:r>
-        <w:rPr>
-          <w:rFonts w:ascii="Calibri" w:eastAsia="Times New Roman" w:hAnsi="Calibri" w:cs="Calibri"/>
-          <w:color w:val="000000"/>
-        </w:rPr>
-        <w:t>int</w:t>
-      </w:r>
-      <w:proofErr w:type="spellEnd"/>
-      <w:r>
-        <w:rPr>
-          <w:rFonts w:ascii="Calibri" w:eastAsia="Times New Roman" w:hAnsi="Calibri" w:cs="Calibri"/>
-          <w:color w:val="000000"/>
-        </w:rPr>
-        <w:t xml:space="preserve">, </w:t>
+        <w:t xml:space="preserve">: int, </w:t>
       </w:r>
       <w:proofErr w:type="spellStart"/>
       <w:r>
@@ -5412,23 +5360,7 @@
           <w:rFonts w:ascii="Calibri" w:eastAsia="Times New Roman" w:hAnsi="Calibri" w:cs="Calibri"/>
           <w:color w:val="000000"/>
         </w:rPr>
-        <w:t xml:space="preserve">: </w:t>
-      </w:r>
-      <w:proofErr w:type="spellStart"/>
-      <w:r>
-        <w:rPr>
-          <w:rFonts w:ascii="Calibri" w:eastAsia="Times New Roman" w:hAnsi="Calibri" w:cs="Calibri"/>
-          <w:color w:val="000000"/>
-        </w:rPr>
-        <w:t>int</w:t>
-      </w:r>
-      <w:proofErr w:type="spellEnd"/>
-      <w:r>
-        <w:rPr>
-          <w:rFonts w:ascii="Calibri" w:eastAsia="Times New Roman" w:hAnsi="Calibri" w:cs="Calibri"/>
-          <w:color w:val="000000"/>
-        </w:rPr>
-        <w:t>, foreign key from Customers entity. Represents the ID of the customer who made the checkout order. </w:t>
+        <w:t>: int, foreign key from Customers entity. Represents the ID of the customer who made the checkout order. </w:t>
       </w:r>
     </w:p>
     <w:p>
@@ -5681,7 +5613,7 @@
           <w:rFonts w:ascii="Times New Roman" w:eastAsia="Times New Roman" w:hAnsi="Times New Roman" w:cs="Times New Roman"/>
         </w:rPr>
       </w:pPr>
-      <w:bookmarkStart w:id="23" w:name="_Toc33444243"/>
+      <w:bookmarkStart w:id="24" w:name="_Toc33444243"/>
       <w:r>
         <w:rPr>
           <w:rStyle w:val="Heading3Char"/>
@@ -5694,7 +5626,7 @@
         </w:rPr>
         <w:t>vents</w:t>
       </w:r>
-      <w:bookmarkEnd w:id="23"/>
+      <w:bookmarkEnd w:id="24"/>
       <w:r>
         <w:rPr>
           <w:rFonts w:ascii="Calibri" w:eastAsia="Times New Roman" w:hAnsi="Calibri" w:cs="Calibri"/>
@@ -5745,23 +5677,7 @@
           <w:rFonts w:ascii="Calibri" w:eastAsia="Times New Roman" w:hAnsi="Calibri" w:cs="Calibri"/>
           <w:color w:val="000000"/>
         </w:rPr>
-        <w:t xml:space="preserve">: </w:t>
-      </w:r>
-      <w:proofErr w:type="spellStart"/>
-      <w:r>
-        <w:rPr>
-          <w:rFonts w:ascii="Calibri" w:eastAsia="Times New Roman" w:hAnsi="Calibri" w:cs="Calibri"/>
-          <w:color w:val="000000"/>
-        </w:rPr>
-        <w:t>int</w:t>
-      </w:r>
-      <w:proofErr w:type="spellEnd"/>
-      <w:r>
-        <w:rPr>
-          <w:rFonts w:ascii="Calibri" w:eastAsia="Times New Roman" w:hAnsi="Calibri" w:cs="Calibri"/>
-          <w:color w:val="000000"/>
-        </w:rPr>
-        <w:t xml:space="preserve">, </w:t>
+        <w:t xml:space="preserve">: int, </w:t>
       </w:r>
       <w:proofErr w:type="spellStart"/>
       <w:r>
@@ -5922,7 +5838,7 @@
           <w:rFonts w:ascii="Times New Roman" w:eastAsia="Times New Roman" w:hAnsi="Times New Roman" w:cs="Times New Roman"/>
         </w:rPr>
       </w:pPr>
-      <w:bookmarkStart w:id="24" w:name="_Toc33444244"/>
+      <w:bookmarkStart w:id="25" w:name="_Toc33444244"/>
       <w:proofErr w:type="spellStart"/>
       <w:r>
         <w:rPr>
@@ -5936,7 +5852,7 @@
         </w:rPr>
         <w:t>ventRegistrations</w:t>
       </w:r>
-      <w:bookmarkEnd w:id="24"/>
+      <w:bookmarkEnd w:id="25"/>
       <w:proofErr w:type="spellEnd"/>
       <w:r>
         <w:rPr>
@@ -5988,23 +5904,7 @@
           <w:rFonts w:ascii="Calibri" w:eastAsia="Times New Roman" w:hAnsi="Calibri" w:cs="Calibri"/>
           <w:color w:val="000000"/>
         </w:rPr>
-        <w:t xml:space="preserve">: </w:t>
-      </w:r>
-      <w:proofErr w:type="spellStart"/>
-      <w:r>
-        <w:rPr>
-          <w:rFonts w:ascii="Calibri" w:eastAsia="Times New Roman" w:hAnsi="Calibri" w:cs="Calibri"/>
-          <w:color w:val="000000"/>
-        </w:rPr>
-        <w:t>int</w:t>
-      </w:r>
-      <w:proofErr w:type="spellEnd"/>
-      <w:r>
-        <w:rPr>
-          <w:rFonts w:ascii="Calibri" w:eastAsia="Times New Roman" w:hAnsi="Calibri" w:cs="Calibri"/>
-          <w:color w:val="000000"/>
-        </w:rPr>
-        <w:t xml:space="preserve">, </w:t>
+        <w:t xml:space="preserve">: int, </w:t>
       </w:r>
       <w:proofErr w:type="spellStart"/>
       <w:r>
@@ -6049,23 +5949,7 @@
           <w:rFonts w:ascii="Calibri" w:eastAsia="Times New Roman" w:hAnsi="Calibri" w:cs="Calibri"/>
           <w:color w:val="000000"/>
         </w:rPr>
-        <w:t xml:space="preserve">: </w:t>
-      </w:r>
-      <w:proofErr w:type="spellStart"/>
-      <w:r>
-        <w:rPr>
-          <w:rFonts w:ascii="Calibri" w:eastAsia="Times New Roman" w:hAnsi="Calibri" w:cs="Calibri"/>
-          <w:color w:val="000000"/>
-        </w:rPr>
-        <w:t>int</w:t>
-      </w:r>
-      <w:proofErr w:type="spellEnd"/>
-      <w:r>
-        <w:rPr>
-          <w:rFonts w:ascii="Calibri" w:eastAsia="Times New Roman" w:hAnsi="Calibri" w:cs="Calibri"/>
-          <w:color w:val="000000"/>
-        </w:rPr>
-        <w:t>, not NULL, foreign key from the Customers entity</w:t>
+        <w:t>: int, not NULL, foreign key from the Customers entity</w:t>
       </w:r>
     </w:p>
     <w:p>
@@ -6094,23 +5978,7 @@
           <w:rFonts w:ascii="Calibri" w:eastAsia="Times New Roman" w:hAnsi="Calibri" w:cs="Calibri"/>
           <w:color w:val="000000"/>
         </w:rPr>
-        <w:t xml:space="preserve">: </w:t>
-      </w:r>
-      <w:proofErr w:type="spellStart"/>
-      <w:r>
-        <w:rPr>
-          <w:rFonts w:ascii="Calibri" w:eastAsia="Times New Roman" w:hAnsi="Calibri" w:cs="Calibri"/>
-          <w:color w:val="000000"/>
-        </w:rPr>
-        <w:t>int</w:t>
-      </w:r>
-      <w:proofErr w:type="spellEnd"/>
-      <w:r>
-        <w:rPr>
-          <w:rFonts w:ascii="Calibri" w:eastAsia="Times New Roman" w:hAnsi="Calibri" w:cs="Calibri"/>
-          <w:color w:val="000000"/>
-        </w:rPr>
-        <w:t>, not NULL, foreign key from the Events entity</w:t>
+        <w:t>: int, not NULL, foreign key from the Events entity</w:t>
       </w:r>
     </w:p>
     <w:p>
@@ -6125,7 +5993,7 @@
         </w:rPr>
         <w:br w:type="page"/>
       </w:r>
-      <w:bookmarkStart w:id="25" w:name="_Toc32240450"/>
+      <w:bookmarkStart w:id="26" w:name="_Toc32240450"/>
     </w:p>
     <w:p>
       <w:pPr>
@@ -6134,7 +6002,7 @@
           <w:rFonts w:ascii="Times New Roman" w:eastAsia="Times New Roman" w:hAnsi="Times New Roman" w:cs="Times New Roman"/>
         </w:rPr>
       </w:pPr>
-      <w:bookmarkStart w:id="26" w:name="_Toc33444245"/>
+      <w:bookmarkStart w:id="27" w:name="_Toc33444245"/>
       <w:r>
         <w:rPr>
           <w:rFonts w:eastAsia="Times New Roman"/>
@@ -6154,7 +6022,7 @@
         </w:rPr>
         <w:t xml:space="preserve"> Peer Reviewers—Step 3</w:t>
       </w:r>
-      <w:bookmarkEnd w:id="26"/>
+      <w:bookmarkEnd w:id="27"/>
     </w:p>
     <w:p>
       <w:pPr>
@@ -6275,8 +6143,6 @@
           <w:color w:val="333333"/>
         </w:rPr>
       </w:pPr>
-      <w:bookmarkStart w:id="27" w:name="_GoBack"/>
-      <w:bookmarkEnd w:id="27"/>
     </w:p>
     <w:p>
       <w:pPr>
@@ -6820,25 +6686,7 @@
           <w:rFonts w:asciiTheme="minorHAnsi" w:hAnsiTheme="minorHAnsi" w:cstheme="minorHAnsi"/>
           <w:color w:val="333333"/>
         </w:rPr>
-        <w:t xml:space="preserve">, </w:t>
-      </w:r>
-      <w:proofErr w:type="spellStart"/>
-      <w:r>
-        <w:rPr>
-          <w:rStyle w:val="Strong"/>
-          <w:rFonts w:asciiTheme="minorHAnsi" w:hAnsiTheme="minorHAnsi" w:cstheme="minorHAnsi"/>
-          <w:color w:val="333333"/>
-        </w:rPr>
-        <w:t>qty</w:t>
-      </w:r>
-      <w:proofErr w:type="spellEnd"/>
-      <w:r>
-        <w:rPr>
-          <w:rStyle w:val="Strong"/>
-          <w:rFonts w:asciiTheme="minorHAnsi" w:hAnsiTheme="minorHAnsi" w:cstheme="minorHAnsi"/>
-          <w:color w:val="333333"/>
-        </w:rPr>
-        <w:t xml:space="preserve">, price and </w:t>
+        <w:t xml:space="preserve">, qty, price and </w:t>
       </w:r>
       <w:proofErr w:type="spellStart"/>
       <w:r>
@@ -7883,7 +7731,7 @@
         <w:lastRenderedPageBreak/>
         <w:t xml:space="preserve">Feedback </w:t>
       </w:r>
-      <w:bookmarkEnd w:id="25"/>
+      <w:bookmarkEnd w:id="26"/>
       <w:r>
         <w:rPr>
           <w:rFonts w:eastAsia="Times New Roman"/>
@@ -9266,8 +9114,8 @@
 </file>
 
 <file path=word/numbering.xml><?xml version="1.0" encoding="utf-8"?>
-<w:numbering xmlns:wpc="http://schemas.microsoft.com/office/word/2010/wordprocessingCanvas" xmlns:mo="http://schemas.microsoft.com/office/mac/office/2008/main" xmlns:mc="http://schemas.openxmlformats.org/markup-compatibility/2006" xmlns:mv="urn:schemas-microsoft-com:mac:vml" xmlns:o="urn:schemas-microsoft-com:office:office" xmlns:r="http://schemas.openxmlformats.org/officeDocument/2006/relationships" xmlns:m="http://schemas.openxmlformats.org/officeDocument/2006/math" xmlns:v="urn:schemas-microsoft-com:vml" xmlns:wp14="http://schemas.microsoft.com/office/word/2010/wordprocessingDrawing" xmlns:wp="http://schemas.openxmlformats.org/drawingml/2006/wordprocessingDrawing" xmlns:w10="urn:schemas-microsoft-com:office:word" xmlns:w="http://schemas.openxmlformats.org/wordprocessingml/2006/main" xmlns:w14="http://schemas.microsoft.com/office/word/2010/wordml" xmlns:w15="http://schemas.microsoft.com/office/word/2012/wordml" xmlns:wpg="http://schemas.microsoft.com/office/word/2010/wordprocessingGroup" xmlns:wpi="http://schemas.microsoft.com/office/word/2010/wordprocessingInk" xmlns:wne="http://schemas.microsoft.com/office/word/2006/wordml" xmlns:wps="http://schemas.microsoft.com/office/word/2010/wordprocessingShape" mc:Ignorable="w14 w15 wp14">
-  <w:abstractNum w:abstractNumId="0">
+<w:numbering xmlns:wpc="http://schemas.microsoft.com/office/word/2010/wordprocessingCanvas" xmlns:cx="http://schemas.microsoft.com/office/drawing/2014/chartex" xmlns:cx1="http://schemas.microsoft.com/office/drawing/2015/9/8/chartex" xmlns:cx2="http://schemas.microsoft.com/office/drawing/2015/10/21/chartex" xmlns:cx3="http://schemas.microsoft.com/office/drawing/2016/5/9/chartex" xmlns:cx4="http://schemas.microsoft.com/office/drawing/2016/5/10/chartex" xmlns:cx5="http://schemas.microsoft.com/office/drawing/2016/5/11/chartex" xmlns:cx6="http://schemas.microsoft.com/office/drawing/2016/5/12/chartex" xmlns:cx7="http://schemas.microsoft.com/office/drawing/2016/5/13/chartex" xmlns:cx8="http://schemas.microsoft.com/office/drawing/2016/5/14/chartex" xmlns:mc="http://schemas.openxmlformats.org/markup-compatibility/2006" xmlns:aink="http://schemas.microsoft.com/office/drawing/2016/ink" xmlns:am3d="http://schemas.microsoft.com/office/drawing/2017/model3d" xmlns:o="urn:schemas-microsoft-com:office:office" xmlns:r="http://schemas.openxmlformats.org/officeDocument/2006/relationships" xmlns:m="http://schemas.openxmlformats.org/officeDocument/2006/math" xmlns:v="urn:schemas-microsoft-com:vml" xmlns:wp14="http://schemas.microsoft.com/office/word/2010/wordprocessingDrawing" xmlns:wp="http://schemas.openxmlformats.org/drawingml/2006/wordprocessingDrawing" xmlns:w10="urn:schemas-microsoft-com:office:word" xmlns:w="http://schemas.openxmlformats.org/wordprocessingml/2006/main" xmlns:w14="http://schemas.microsoft.com/office/word/2010/wordml" xmlns:w15="http://schemas.microsoft.com/office/word/2012/wordml" xmlns:w16cid="http://schemas.microsoft.com/office/word/2016/wordml/cid" xmlns:w16se="http://schemas.microsoft.com/office/word/2015/wordml/symex" xmlns:wpg="http://schemas.microsoft.com/office/word/2010/wordprocessingGroup" xmlns:wpi="http://schemas.microsoft.com/office/word/2010/wordprocessingInk" xmlns:wne="http://schemas.microsoft.com/office/word/2006/wordml" xmlns:wps="http://schemas.microsoft.com/office/word/2010/wordprocessingShape" mc:Ignorable="w14 w15 w16se w16cid wp14">
+  <w:abstractNum w:abstractNumId="0" w15:restartNumberingAfterBreak="0">
     <w:nsid w:val="00AD238A"/>
     <w:multiLevelType w:val="multilevel"/>
     <w:tmpl w:val="38E06842"/>
@@ -9416,7 +9264,7 @@
       </w:rPr>
     </w:lvl>
   </w:abstractNum>
-  <w:abstractNum w:abstractNumId="1">
+  <w:abstractNum w:abstractNumId="1" w15:restartNumberingAfterBreak="0">
     <w:nsid w:val="1CCB4887"/>
     <w:multiLevelType w:val="hybridMultilevel"/>
     <w:tmpl w:val="2D4C096E"/>
@@ -9529,7 +9377,7 @@
       </w:rPr>
     </w:lvl>
   </w:abstractNum>
-  <w:abstractNum w:abstractNumId="2">
+  <w:abstractNum w:abstractNumId="2" w15:restartNumberingAfterBreak="0">
     <w:nsid w:val="203E21C6"/>
     <w:multiLevelType w:val="multilevel"/>
     <w:tmpl w:val="CED8BBBC"/>
@@ -9678,7 +9526,7 @@
       </w:rPr>
     </w:lvl>
   </w:abstractNum>
-  <w:abstractNum w:abstractNumId="3">
+  <w:abstractNum w:abstractNumId="3" w15:restartNumberingAfterBreak="0">
     <w:nsid w:val="21CE17D5"/>
     <w:multiLevelType w:val="multilevel"/>
     <w:tmpl w:val="0F00EF84"/>
@@ -9827,7 +9675,7 @@
       </w:rPr>
     </w:lvl>
   </w:abstractNum>
-  <w:abstractNum w:abstractNumId="4">
+  <w:abstractNum w:abstractNumId="4" w15:restartNumberingAfterBreak="0">
     <w:nsid w:val="28157128"/>
     <w:multiLevelType w:val="hybridMultilevel"/>
     <w:tmpl w:val="CF72EB56"/>
@@ -9940,7 +9788,7 @@
       </w:rPr>
     </w:lvl>
   </w:abstractNum>
-  <w:abstractNum w:abstractNumId="5">
+  <w:abstractNum w:abstractNumId="5" w15:restartNumberingAfterBreak="0">
     <w:nsid w:val="2D944803"/>
     <w:multiLevelType w:val="multilevel"/>
     <w:tmpl w:val="9794A6F0"/>
@@ -10089,7 +9937,7 @@
       </w:rPr>
     </w:lvl>
   </w:abstractNum>
-  <w:abstractNum w:abstractNumId="6">
+  <w:abstractNum w:abstractNumId="6" w15:restartNumberingAfterBreak="0">
     <w:nsid w:val="3EC5400D"/>
     <w:multiLevelType w:val="multilevel"/>
     <w:tmpl w:val="F6D8473A"/>
@@ -10238,7 +10086,7 @@
       </w:rPr>
     </w:lvl>
   </w:abstractNum>
-  <w:abstractNum w:abstractNumId="7">
+  <w:abstractNum w:abstractNumId="7" w15:restartNumberingAfterBreak="0">
     <w:nsid w:val="503C49F5"/>
     <w:multiLevelType w:val="multilevel"/>
     <w:tmpl w:val="17185712"/>
@@ -10387,7 +10235,7 @@
       </w:rPr>
     </w:lvl>
   </w:abstractNum>
-  <w:abstractNum w:abstractNumId="8">
+  <w:abstractNum w:abstractNumId="8" w15:restartNumberingAfterBreak="0">
     <w:nsid w:val="5B83767C"/>
     <w:multiLevelType w:val="multilevel"/>
     <w:tmpl w:val="942C0AB4"/>
@@ -10536,7 +10384,7 @@
       </w:rPr>
     </w:lvl>
   </w:abstractNum>
-  <w:abstractNum w:abstractNumId="9">
+  <w:abstractNum w:abstractNumId="9" w15:restartNumberingAfterBreak="0">
     <w:nsid w:val="601148A0"/>
     <w:multiLevelType w:val="hybridMultilevel"/>
     <w:tmpl w:val="D760031E"/>
@@ -10649,7 +10497,7 @@
       </w:rPr>
     </w:lvl>
   </w:abstractNum>
-  <w:abstractNum w:abstractNumId="10">
+  <w:abstractNum w:abstractNumId="10" w15:restartNumberingAfterBreak="0">
     <w:nsid w:val="6090484A"/>
     <w:multiLevelType w:val="multilevel"/>
     <w:tmpl w:val="FE1888E8"/>
@@ -10798,7 +10646,7 @@
       </w:rPr>
     </w:lvl>
   </w:abstractNum>
-  <w:abstractNum w:abstractNumId="11">
+  <w:abstractNum w:abstractNumId="11" w15:restartNumberingAfterBreak="0">
     <w:nsid w:val="689C08F9"/>
     <w:multiLevelType w:val="multilevel"/>
     <w:tmpl w:val="D15433AC"/>
@@ -10947,7 +10795,7 @@
       </w:rPr>
     </w:lvl>
   </w:abstractNum>
-  <w:abstractNum w:abstractNumId="12">
+  <w:abstractNum w:abstractNumId="12" w15:restartNumberingAfterBreak="0">
     <w:nsid w:val="68E2705E"/>
     <w:multiLevelType w:val="hybridMultilevel"/>
     <w:tmpl w:val="0E204238"/>
@@ -11060,7 +10908,7 @@
       </w:rPr>
     </w:lvl>
   </w:abstractNum>
-  <w:abstractNum w:abstractNumId="13">
+  <w:abstractNum w:abstractNumId="13" w15:restartNumberingAfterBreak="0">
     <w:nsid w:val="6B3F18DF"/>
     <w:multiLevelType w:val="hybridMultilevel"/>
     <w:tmpl w:val="D5A81A10"/>
@@ -11173,7 +11021,7 @@
       </w:rPr>
     </w:lvl>
   </w:abstractNum>
-  <w:abstractNum w:abstractNumId="14">
+  <w:abstractNum w:abstractNumId="14" w15:restartNumberingAfterBreak="0">
     <w:nsid w:val="6F044B5A"/>
     <w:multiLevelType w:val="hybridMultilevel"/>
     <w:tmpl w:val="A9AE2630"/>
@@ -11286,7 +11134,7 @@
       </w:rPr>
     </w:lvl>
   </w:abstractNum>
-  <w:abstractNum w:abstractNumId="15">
+  <w:abstractNum w:abstractNumId="15" w15:restartNumberingAfterBreak="0">
     <w:nsid w:val="73DB6C0B"/>
     <w:multiLevelType w:val="multilevel"/>
     <w:tmpl w:val="445C1282"/>
@@ -11435,7 +11283,7 @@
       </w:rPr>
     </w:lvl>
   </w:abstractNum>
-  <w:abstractNum w:abstractNumId="16">
+  <w:abstractNum w:abstractNumId="16" w15:restartNumberingAfterBreak="0">
     <w:nsid w:val="781E5D96"/>
     <w:multiLevelType w:val="hybridMultilevel"/>
     <w:tmpl w:val="249239D6"/>
@@ -11603,7 +11451,7 @@
 </file>
 
 <file path=word/styles.xml><?xml version="1.0" encoding="utf-8"?>
-<w:styles xmlns:mc="http://schemas.openxmlformats.org/markup-compatibility/2006" xmlns:r="http://schemas.openxmlformats.org/officeDocument/2006/relationships" xmlns:w="http://schemas.openxmlformats.org/wordprocessingml/2006/main" xmlns:w14="http://schemas.microsoft.com/office/word/2010/wordml" xmlns:w15="http://schemas.microsoft.com/office/word/2012/wordml" mc:Ignorable="w14 w15">
+<w:styles xmlns:mc="http://schemas.openxmlformats.org/markup-compatibility/2006" xmlns:r="http://schemas.openxmlformats.org/officeDocument/2006/relationships" xmlns:w="http://schemas.openxmlformats.org/wordprocessingml/2006/main" xmlns:w14="http://schemas.microsoft.com/office/word/2010/wordml" xmlns:w15="http://schemas.microsoft.com/office/word/2012/wordml" xmlns:w16cid="http://schemas.microsoft.com/office/word/2016/wordml/cid" xmlns:w16se="http://schemas.microsoft.com/office/word/2015/wordml/symex" mc:Ignorable="w14 w15 w16se w16cid">
   <w:docDefaults>
     <w:rPrDefault>
       <w:rPr>
@@ -11615,7 +11463,7 @@
     </w:rPrDefault>
     <w:pPrDefault/>
   </w:docDefaults>
-  <w:latentStyles w:defLockedState="0" w:defUIPriority="99" w:defSemiHidden="0" w:defUnhideWhenUsed="0" w:defQFormat="0" w:count="382">
+  <w:latentStyles w:defLockedState="0" w:defUIPriority="99" w:defSemiHidden="0" w:defUnhideWhenUsed="0" w:defQFormat="0" w:count="376">
     <w:lsdException w:name="Normal" w:uiPriority="0" w:qFormat="1"/>
     <w:lsdException w:name="heading 1" w:uiPriority="9" w:qFormat="1"/>
     <w:lsdException w:name="heading 2" w:semiHidden="1" w:uiPriority="9" w:unhideWhenUsed="1" w:qFormat="1"/>
@@ -12670,7 +12518,7 @@
 </file>
 
 <file path=customXml/itemProps2.xml><?xml version="1.0" encoding="utf-8"?>
-<ds:datastoreItem xmlns:ds="http://schemas.openxmlformats.org/officeDocument/2006/customXml" ds:itemID="{82ADEBC9-8821-9045-9AB3-CEAAFF1A5F62}">
+<ds:datastoreItem xmlns:ds="http://schemas.openxmlformats.org/officeDocument/2006/customXml" ds:itemID="{1B24B99E-4106-0F49-B262-958BF59CB699}">
   <ds:schemaRefs>
     <ds:schemaRef ds:uri="http://schemas.openxmlformats.org/officeDocument/2006/bibliography"/>
   </ds:schemaRefs>

--- a/project-document/CS 340 Step 4 Draft.docx
+++ b/project-document/CS 340 Step 4 Draft.docx
@@ -1,6 +1,6 @@
 
 <file path=word/document.xml><?xml version="1.0" encoding="utf-8"?>
-<w:document xmlns:wpc="http://schemas.microsoft.com/office/word/2010/wordprocessingCanvas" xmlns:cx="http://schemas.microsoft.com/office/drawing/2014/chartex" xmlns:cx1="http://schemas.microsoft.com/office/drawing/2015/9/8/chartex" xmlns:cx2="http://schemas.microsoft.com/office/drawing/2015/10/21/chartex" xmlns:cx3="http://schemas.microsoft.com/office/drawing/2016/5/9/chartex" xmlns:cx4="http://schemas.microsoft.com/office/drawing/2016/5/10/chartex" xmlns:cx5="http://schemas.microsoft.com/office/drawing/2016/5/11/chartex" xmlns:cx6="http://schemas.microsoft.com/office/drawing/2016/5/12/chartex" xmlns:cx7="http://schemas.microsoft.com/office/drawing/2016/5/13/chartex" xmlns:cx8="http://schemas.microsoft.com/office/drawing/2016/5/14/chartex" xmlns:mc="http://schemas.openxmlformats.org/markup-compatibility/2006" xmlns:aink="http://schemas.microsoft.com/office/drawing/2016/ink" xmlns:am3d="http://schemas.microsoft.com/office/drawing/2017/model3d" xmlns:o="urn:schemas-microsoft-com:office:office" xmlns:r="http://schemas.openxmlformats.org/officeDocument/2006/relationships" xmlns:m="http://schemas.openxmlformats.org/officeDocument/2006/math" xmlns:v="urn:schemas-microsoft-com:vml" xmlns:wp14="http://schemas.microsoft.com/office/word/2010/wordprocessingDrawing" xmlns:wp="http://schemas.openxmlformats.org/drawingml/2006/wordprocessingDrawing" xmlns:w10="urn:schemas-microsoft-com:office:word" xmlns:w="http://schemas.openxmlformats.org/wordprocessingml/2006/main" xmlns:w14="http://schemas.microsoft.com/office/word/2010/wordml" xmlns:w15="http://schemas.microsoft.com/office/word/2012/wordml" xmlns:w16cid="http://schemas.microsoft.com/office/word/2016/wordml/cid" xmlns:w16se="http://schemas.microsoft.com/office/word/2015/wordml/symex" xmlns:wpg="http://schemas.microsoft.com/office/word/2010/wordprocessingGroup" xmlns:wpi="http://schemas.microsoft.com/office/word/2010/wordprocessingInk" xmlns:wne="http://schemas.microsoft.com/office/word/2006/wordml" xmlns:wps="http://schemas.microsoft.com/office/word/2010/wordprocessingShape" mc:Ignorable="w14 w15 w16se w16cid wp14">
+<w:document xmlns:wpc="http://schemas.microsoft.com/office/word/2010/wordprocessingCanvas" xmlns:mo="http://schemas.microsoft.com/office/mac/office/2008/main" xmlns:mc="http://schemas.openxmlformats.org/markup-compatibility/2006" xmlns:mv="urn:schemas-microsoft-com:mac:vml" xmlns:o="urn:schemas-microsoft-com:office:office" xmlns:r="http://schemas.openxmlformats.org/officeDocument/2006/relationships" xmlns:m="http://schemas.openxmlformats.org/officeDocument/2006/math" xmlns:v="urn:schemas-microsoft-com:vml" xmlns:wp14="http://schemas.microsoft.com/office/word/2010/wordprocessingDrawing" xmlns:wp="http://schemas.openxmlformats.org/drawingml/2006/wordprocessingDrawing" xmlns:w10="urn:schemas-microsoft-com:office:word" xmlns:w="http://schemas.openxmlformats.org/wordprocessingml/2006/main" xmlns:w14="http://schemas.microsoft.com/office/word/2010/wordml" xmlns:w15="http://schemas.microsoft.com/office/word/2012/wordml" xmlns:wpg="http://schemas.microsoft.com/office/word/2010/wordprocessingGroup" xmlns:wpi="http://schemas.microsoft.com/office/word/2010/wordprocessingInk" xmlns:wne="http://schemas.microsoft.com/office/word/2006/wordml" xmlns:wps="http://schemas.microsoft.com/office/word/2010/wordprocessingShape" mc:Ignorable="w14 w15 wp14">
   <w:body>
     <w:sdt>
       <w:sdtPr>
@@ -10,7 +10,6 @@
           <w:docPartUnique/>
         </w:docPartObj>
       </w:sdtPr>
-      <w:sdtEndPr/>
       <w:sdtContent>
         <w:p>
           <w:r>
@@ -221,7 +220,7 @@
                                 <a:avLst/>
                               </a:prstGeom>
                               <a:blipFill>
-                                <a:blip r:embed="rId7"/>
+                                <a:blip r:embed="rId9"/>
                                 <a:stretch>
                                   <a:fillRect r="-7574"/>
                                 </a:stretch>
@@ -265,7 +264,7 @@
                   </wp:anchor>
                 </w:drawing>
               </mc:Choice>
-              <mc:Fallback xmlns:mv="urn:schemas-microsoft-com:mac:vml" xmlns:mo="http://schemas.microsoft.com/office/mac/office/2008/main">
+              <mc:Fallback xmlns:w16se="http://schemas.microsoft.com/office/word/2015/wordml/symex" xmlns:w16cid="http://schemas.microsoft.com/office/word/2016/wordml/cid" xmlns:am3d="http://schemas.microsoft.com/office/drawing/2017/model3d" xmlns:aink="http://schemas.microsoft.com/office/drawing/2016/ink" xmlns:cx8="http://schemas.microsoft.com/office/drawing/2016/5/14/chartex" xmlns:cx7="http://schemas.microsoft.com/office/drawing/2016/5/13/chartex" xmlns:cx6="http://schemas.microsoft.com/office/drawing/2016/5/12/chartex" xmlns:cx5="http://schemas.microsoft.com/office/drawing/2016/5/11/chartex" xmlns:cx4="http://schemas.microsoft.com/office/drawing/2016/5/10/chartex" xmlns:cx3="http://schemas.microsoft.com/office/drawing/2016/5/9/chartex" xmlns:cx2="http://schemas.microsoft.com/office/drawing/2015/10/21/chartex" xmlns:cx1="http://schemas.microsoft.com/office/drawing/2015/9/8/chartex" xmlns:cx="http://schemas.microsoft.com/office/drawing/2014/chartex">
                 <w:pict>
                   <v:group w14:anchorId="39034248" id="Group 149" o:spid="_x0000_s1026" style="position:absolute;margin-left:0;margin-top:0;width:8in;height:95.7pt;z-index:251662336;mso-width-percent:941;mso-height-percent:121;mso-top-percent:23;mso-position-horizontal:center;mso-position-horizontal-relative:page;mso-position-vertical-relative:page;mso-width-percent:941;mso-height-percent:121;mso-top-percent:23" coordorigin="" coordsize="73152,12161" o:gfxdata="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">
                     <v:shape id="Rectangle 51" o:spid="_x0000_s1027" style="position:absolute;width:73152;height:11303;visibility:visible;mso-wrap-style:square;v-text-anchor:middle" coordsize="7312660,1129665" o:gfxdata="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" path="m,l7312660,r,1129665l3619500,733425,,1091565,,xe" fillcolor="#4472c4 [3204]" stroked="f" strokeweight="1pt">
@@ -273,7 +272,7 @@
                       <v:path arrowok="t" o:connecttype="custom" o:connectlocs="0,0;7315200,0;7315200,1130373;3620757,733885;0,1092249;0,0" o:connectangles="0,0,0,0,0,0"/>
                     </v:shape>
                     <v:rect id="Rectangle 151" o:spid="_x0000_s1028" style="position:absolute;width:73152;height:12161;visibility:visible;mso-wrap-style:square;v-text-anchor:middle" o:gfxdata="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" stroked="f" strokeweight="1pt">
-                      <v:fill r:id="rId8" o:title="" recolor="t" rotate="t" type="frame"/>
+                      <v:fill r:id="rId10" o:title="" recolor="t" rotate="t" type="frame"/>
                     </v:rect>
                     <w10:wrap anchorx="page" anchory="page"/>
                   </v:group>
@@ -357,7 +356,6 @@
                                   <w:dataBinding w:prefixMappings="xmlns:ns0='http://purl.org/dc/elements/1.1/' xmlns:ns1='http://schemas.openxmlformats.org/package/2006/metadata/core-properties' " w:xpath="/ns1:coreProperties[1]/ns0:creator[1]" w:storeItemID="{6C3C8BC8-F283-45AE-878A-BAB7291924A1}"/>
                                   <w:text/>
                                 </w:sdtPr>
-                                <w:sdtEndPr/>
                                 <w:sdtContent>
                                   <w:p>
                                     <w:pPr>
@@ -404,7 +402,6 @@
                                     <w:dataBinding w:prefixMappings="xmlns:ns0='http://schemas.microsoft.com/office/2006/coverPageProps' " w:xpath="/ns0:CoverPageProperties[1]/ns0:CompanyEmail[1]" w:storeItemID="{55AF091B-3C7A-41E3-B477-F2FDAA23CFDA}"/>
                                     <w:text/>
                                   </w:sdtPr>
-                                  <w:sdtEndPr/>
                                   <w:sdtContent>
                                     <w:r>
                                       <w:rPr>
@@ -437,13 +434,13 @@
                   </wp:anchor>
                 </w:drawing>
               </mc:Choice>
-              <mc:Fallback xmlns:mv="urn:schemas-microsoft-com:mac:vml" xmlns:mo="http://schemas.microsoft.com/office/mac/office/2008/main">
+              <mc:Fallback>
                 <w:pict>
-                  <v:shapetype w14:anchorId="0B839760" id="_x0000_t202" coordsize="21600,21600" o:spt="202" path="m,l,21600r21600,l21600,xe">
+                  <v:shapetype w14:anchorId="0B839760" id="_x0000_t202" coordsize="21600,21600" o:spt="202" path="m0,0l0,21600,21600,21600,21600,0xe">
                     <v:stroke joinstyle="miter"/>
                     <v:path gradientshapeok="t" o:connecttype="rect"/>
                   </v:shapetype>
-                  <v:shape id="Text Box 152" o:spid="_x0000_s1026" type="#_x0000_t202" style="position:absolute;margin-left:0;margin-top:0;width:8in;height:1in;z-index:251660288;visibility:visible;mso-wrap-style:square;mso-width-percent:941;mso-height-percent:92;mso-top-percent:818;mso-wrap-distance-left:9pt;mso-wrap-distance-top:0;mso-wrap-distance-right:9pt;mso-wrap-distance-bottom:0;mso-position-horizontal:center;mso-position-horizontal-relative:page;mso-position-vertical-relative:page;mso-width-percent:941;mso-height-percent:92;mso-top-percent:818;mso-width-relative:page;mso-height-relative:page;v-text-anchor:bottom" o:gfxdata="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" filled="f" stroked="f" strokeweight=".5pt">
+                  <v:shape id="Text Box 152" o:spid="_x0000_s1026" type="#_x0000_t202" style="position:absolute;margin-left:0;margin-top:0;width:8in;height:1in;z-index:251660288;visibility:visible;mso-wrap-style:square;mso-width-percent:941;mso-height-percent:92;mso-top-percent:818;mso-wrap-distance-left:9pt;mso-wrap-distance-top:0;mso-wrap-distance-right:9pt;mso-wrap-distance-bottom:0;mso-position-horizontal:center;mso-position-horizontal-relative:page;mso-position-vertical-relative:page;mso-width-percent:941;mso-height-percent:92;mso-top-percent:818;mso-width-relative:page;mso-height-relative:page;v-text-anchor:bottom" o:gfxdata="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" filled="f" stroked="f" strokeweight=".5pt">
                     <v:textbox inset="126pt,0,54pt,0">
                       <w:txbxContent>
                         <w:sdt>
@@ -459,7 +456,6 @@
                             <w:dataBinding w:prefixMappings="xmlns:ns0='http://purl.org/dc/elements/1.1/' xmlns:ns1='http://schemas.openxmlformats.org/package/2006/metadata/core-properties' " w:xpath="/ns1:coreProperties[1]/ns0:creator[1]" w:storeItemID="{6C3C8BC8-F283-45AE-878A-BAB7291924A1}"/>
                             <w:text/>
                           </w:sdtPr>
-                          <w:sdtEndPr/>
                           <w:sdtContent>
                             <w:p>
                               <w:pPr>
@@ -506,7 +502,6 @@
                               <w:dataBinding w:prefixMappings="xmlns:ns0='http://schemas.microsoft.com/office/2006/coverPageProps' " w:xpath="/ns0:CoverPageProperties[1]/ns0:CompanyEmail[1]" w:storeItemID="{55AF091B-3C7A-41E3-B477-F2FDAA23CFDA}"/>
                               <w:text/>
                             </w:sdtPr>
-                            <w:sdtEndPr/>
                             <w:sdtContent>
                               <w:r>
                                 <w:rPr>
@@ -644,7 +639,6 @@
                                   <w:dataBinding w:prefixMappings="xmlns:ns0='http://purl.org/dc/elements/1.1/' xmlns:ns1='http://schemas.openxmlformats.org/package/2006/metadata/core-properties' " w:xpath="/ns1:coreProperties[1]/ns0:subject[1]" w:storeItemID="{6C3C8BC8-F283-45AE-878A-BAB7291924A1}"/>
                                   <w:text/>
                                 </w:sdtPr>
-                                <w:sdtEndPr/>
                                 <w:sdtContent>
                                   <w:p>
                                     <w:pPr>
@@ -687,9 +681,9 @@
                   </wp:anchor>
                 </w:drawing>
               </mc:Choice>
-              <mc:Fallback xmlns:mv="urn:schemas-microsoft-com:mac:vml" xmlns:mo="http://schemas.microsoft.com/office/mac/office/2008/main">
+              <mc:Fallback>
                 <w:pict>
-                  <v:shape w14:anchorId="7159BB13" id="Text Box 154" o:spid="_x0000_s1027" type="#_x0000_t202" style="position:absolute;margin-left:0;margin-top:0;width:8in;height:286.5pt;z-index:251659264;visibility:visible;mso-wrap-style:square;mso-width-percent:941;mso-height-percent:363;mso-top-percent:300;mso-wrap-distance-left:9pt;mso-wrap-distance-top:0;mso-wrap-distance-right:9pt;mso-wrap-distance-bottom:0;mso-position-horizontal:center;mso-position-horizontal-relative:page;mso-position-vertical-relative:page;mso-width-percent:941;mso-height-percent:363;mso-top-percent:300;mso-width-relative:page;mso-height-relative:page;v-text-anchor:bottom" o:gfxdata="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" filled="f" stroked="f" strokeweight=".5pt">
+                  <v:shape w14:anchorId="7159BB13" id="Text Box 154" o:spid="_x0000_s1027" type="#_x0000_t202" style="position:absolute;margin-left:0;margin-top:0;width:8in;height:286.5pt;z-index:251659264;visibility:visible;mso-wrap-style:square;mso-width-percent:941;mso-height-percent:363;mso-top-percent:300;mso-wrap-distance-left:9pt;mso-wrap-distance-top:0;mso-wrap-distance-right:9pt;mso-wrap-distance-bottom:0;mso-position-horizontal:center;mso-position-horizontal-relative:page;mso-position-vertical-relative:page;mso-width-percent:941;mso-height-percent:363;mso-top-percent:300;mso-width-relative:page;mso-height-relative:page;v-text-anchor:bottom" o:gfxdata="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" filled="f" stroked="f" strokeweight=".5pt">
                     <v:textbox inset="126pt,0,54pt,0">
                       <w:txbxContent>
                         <w:p>
@@ -746,7 +740,6 @@
                             <w:dataBinding w:prefixMappings="xmlns:ns0='http://purl.org/dc/elements/1.1/' xmlns:ns1='http://schemas.openxmlformats.org/package/2006/metadata/core-properties' " w:xpath="/ns1:coreProperties[1]/ns0:subject[1]" w:storeItemID="{6C3C8BC8-F283-45AE-878A-BAB7291924A1}"/>
                             <w:text/>
                           </w:sdtPr>
-                          <w:sdtEndPr/>
                           <w:sdtContent>
                             <w:p>
                               <w:pPr>
@@ -875,7 +868,6 @@
                                     <w:dataBinding w:prefixMappings="xmlns:ns0='http://schemas.microsoft.com/office/2006/coverPageProps' " w:xpath="/ns0:CoverPageProperties[1]/ns0:Abstract[1]" w:storeItemID="{55AF091B-3C7A-41E3-B477-F2FDAA23CFDA}"/>
                                     <w:text w:multiLine="1"/>
                                   </w:sdtPr>
-                                  <w:sdtEndPr/>
                                   <w:sdtContent>
                                     <w:r>
                                       <w:rPr>
@@ -917,13 +909,9 @@
                   </wp:anchor>
                 </w:drawing>
               </mc:Choice>
-              <mc:Fallback xmlns:mv="urn:schemas-microsoft-com:mac:vml" xmlns:mo="http://schemas.microsoft.com/office/mac/office/2008/main">
+              <mc:Fallback>
                 <w:pict>
-                  <v:shapetype w14:anchorId="537D75CE" id="_x0000_t202" coordsize="21600,21600" o:spt="202" path="m0,0l0,21600,21600,21600,21600,0xe">
-                    <v:stroke joinstyle="miter"/>
-                    <v:path gradientshapeok="t" o:connecttype="rect"/>
-                  </v:shapetype>
-                  <v:shape id="Text Box 153" o:spid="_x0000_s1028" type="#_x0000_t202" style="position:absolute;margin-left:18.7pt;margin-top:554.4pt;width:575.9pt;height:54.2pt;z-index:251661312;visibility:visible;mso-wrap-style:square;mso-width-percent:941;mso-height-percent:100;mso-wrap-distance-left:9pt;mso-wrap-distance-top:0;mso-wrap-distance-right:9pt;mso-wrap-distance-bottom:0;mso-position-horizontal:absolute;mso-position-horizontal-relative:page;mso-position-vertical:absolute;mso-position-vertical-relative:page;mso-width-percent:941;mso-height-percent:100;mso-width-relative:page;mso-height-relative:page;v-text-anchor:top" o:gfxdata="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" filled="f" stroked="f" strokeweight=".5pt">
+                  <v:shape w14:anchorId="537D75CE" id="Text Box 153" o:spid="_x0000_s1028" type="#_x0000_t202" style="position:absolute;margin-left:18.7pt;margin-top:554.4pt;width:575.9pt;height:54.2pt;z-index:251661312;visibility:visible;mso-wrap-style:square;mso-width-percent:941;mso-height-percent:100;mso-wrap-distance-left:9pt;mso-wrap-distance-top:0;mso-wrap-distance-right:9pt;mso-wrap-distance-bottom:0;mso-position-horizontal:absolute;mso-position-horizontal-relative:page;mso-position-vertical:absolute;mso-position-vertical-relative:page;mso-width-percent:941;mso-height-percent:100;mso-width-relative:page;mso-height-relative:page;v-text-anchor:top" o:gfxdata="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" filled="f" stroked="f" strokeweight=".5pt">
                     <v:textbox style="mso-fit-shape-to-text:t" inset="126pt,0,54pt,0">
                       <w:txbxContent>
                         <w:p>
@@ -968,7 +956,6 @@
                               <w:dataBinding w:prefixMappings="xmlns:ns0='http://schemas.microsoft.com/office/2006/coverPageProps' " w:xpath="/ns0:CoverPageProperties[1]/ns0:Abstract[1]" w:storeItemID="{55AF091B-3C7A-41E3-B477-F2FDAA23CFDA}"/>
                               <w:text w:multiLine="1"/>
                             </w:sdtPr>
-                            <w:sdtEndPr/>
                             <w:sdtContent>
                               <w:r>
                                 <w:rPr>
@@ -1023,6 +1010,7 @@
       </w:sdtPr>
       <w:sdtEndPr>
         <w:rPr>
+          <w:rFonts w:ascii="Times New Roman" w:hAnsi="Times New Roman" w:cs="Times New Roman"/>
           <w:noProof/>
         </w:rPr>
       </w:sdtEndPr>
@@ -1067,7 +1055,7 @@
             </w:rPr>
             <w:fldChar w:fldCharType="separate"/>
           </w:r>
-          <w:hyperlink w:anchor="_Toc33444228" w:history="1">
+          <w:hyperlink w:anchor="_Toc33788036" w:history="1">
             <w:r>
               <w:rPr>
                 <w:rStyle w:val="Hyperlink"/>
@@ -1094,7 +1082,7 @@
                 <w:noProof/>
                 <w:webHidden/>
               </w:rPr>
-              <w:instrText xml:space="preserve"> PAGEREF _Toc33444228 \h </w:instrText>
+              <w:instrText xml:space="preserve"> PAGEREF _Toc33788036 \h </w:instrText>
             </w:r>
             <w:r>
               <w:rPr>
@@ -1140,7 +1128,7 @@
               <w:szCs w:val="24"/>
             </w:rPr>
           </w:pPr>
-          <w:hyperlink w:anchor="_Toc33444229" w:history="1">
+          <w:hyperlink w:anchor="_Toc33788037" w:history="1">
             <w:r>
               <w:rPr>
                 <w:rStyle w:val="Hyperlink"/>
@@ -1167,7 +1155,7 @@
                 <w:noProof/>
                 <w:webHidden/>
               </w:rPr>
-              <w:instrText xml:space="preserve"> PAGEREF _Toc33444229 \h </w:instrText>
+              <w:instrText xml:space="preserve"> PAGEREF _Toc33788037 \h </w:instrText>
             </w:r>
             <w:r>
               <w:rPr>
@@ -1213,7 +1201,7 @@
               <w:szCs w:val="24"/>
             </w:rPr>
           </w:pPr>
-          <w:hyperlink w:anchor="_Toc33444230" w:history="1">
+          <w:hyperlink w:anchor="_Toc33788038" w:history="1">
             <w:r>
               <w:rPr>
                 <w:rStyle w:val="Hyperlink"/>
@@ -1240,7 +1228,7 @@
                 <w:noProof/>
                 <w:webHidden/>
               </w:rPr>
-              <w:instrText xml:space="preserve"> PAGEREF _Toc33444230 \h </w:instrText>
+              <w:instrText xml:space="preserve"> PAGEREF _Toc33788038 \h </w:instrText>
             </w:r>
             <w:r>
               <w:rPr>
@@ -1286,7 +1274,7 @@
               <w:szCs w:val="24"/>
             </w:rPr>
           </w:pPr>
-          <w:hyperlink w:anchor="_Toc33444231" w:history="1">
+          <w:hyperlink w:anchor="_Toc33788039" w:history="1">
             <w:r>
               <w:rPr>
                 <w:rStyle w:val="Hyperlink"/>
@@ -1321,7 +1309,7 @@
                 <w:noProof/>
                 <w:webHidden/>
               </w:rPr>
-              <w:instrText xml:space="preserve"> PAGEREF _Toc33444231 \h </w:instrText>
+              <w:instrText xml:space="preserve"> PAGEREF _Toc33788039 \h </w:instrText>
             </w:r>
             <w:r>
               <w:rPr>
@@ -1367,7 +1355,7 @@
               <w:szCs w:val="24"/>
             </w:rPr>
           </w:pPr>
-          <w:hyperlink w:anchor="_Toc33444232" w:history="1">
+          <w:hyperlink w:anchor="_Toc33788040" w:history="1">
             <w:r>
               <w:rPr>
                 <w:rStyle w:val="Hyperlink"/>
@@ -1395,7 +1383,7 @@
                 <w:noProof/>
                 <w:webHidden/>
               </w:rPr>
-              <w:instrText xml:space="preserve"> PAGEREF _Toc33444232 \h </w:instrText>
+              <w:instrText xml:space="preserve"> PAGEREF _Toc33788040 \h </w:instrText>
             </w:r>
             <w:r>
               <w:rPr>
@@ -1441,7 +1429,7 @@
               <w:szCs w:val="24"/>
             </w:rPr>
           </w:pPr>
-          <w:hyperlink w:anchor="_Toc33444233" w:history="1">
+          <w:hyperlink w:anchor="_Toc33788041" w:history="1">
             <w:r>
               <w:rPr>
                 <w:rStyle w:val="Hyperlink"/>
@@ -1469,7 +1457,7 @@
                 <w:noProof/>
                 <w:webHidden/>
               </w:rPr>
-              <w:instrText xml:space="preserve"> PAGEREF _Toc33444233 \h </w:instrText>
+              <w:instrText xml:space="preserve"> PAGEREF _Toc33788041 \h </w:instrText>
             </w:r>
             <w:r>
               <w:rPr>
@@ -1515,7 +1503,7 @@
               <w:szCs w:val="24"/>
             </w:rPr>
           </w:pPr>
-          <w:hyperlink w:anchor="_Toc33444234" w:history="1">
+          <w:hyperlink w:anchor="_Toc33788042" w:history="1">
             <w:r>
               <w:rPr>
                 <w:rStyle w:val="Hyperlink"/>
@@ -1543,7 +1531,7 @@
                 <w:noProof/>
                 <w:webHidden/>
               </w:rPr>
-              <w:instrText xml:space="preserve"> PAGEREF _Toc33444234 \h </w:instrText>
+              <w:instrText xml:space="preserve"> PAGEREF _Toc33788042 \h </w:instrText>
             </w:r>
             <w:r>
               <w:rPr>
@@ -1589,7 +1577,7 @@
               <w:szCs w:val="24"/>
             </w:rPr>
           </w:pPr>
-          <w:hyperlink w:anchor="_Toc33444235" w:history="1">
+          <w:hyperlink w:anchor="_Toc33788043" w:history="1">
             <w:r>
               <w:rPr>
                 <w:rStyle w:val="Hyperlink"/>
@@ -1617,7 +1605,7 @@
                 <w:noProof/>
                 <w:webHidden/>
               </w:rPr>
-              <w:instrText xml:space="preserve"> PAGEREF _Toc33444235 \h </w:instrText>
+              <w:instrText xml:space="preserve"> PAGEREF _Toc33788043 \h </w:instrText>
             </w:r>
             <w:r>
               <w:rPr>
@@ -1663,7 +1651,7 @@
               <w:szCs w:val="24"/>
             </w:rPr>
           </w:pPr>
-          <w:hyperlink w:anchor="_Toc33444236" w:history="1">
+          <w:hyperlink w:anchor="_Toc33788044" w:history="1">
             <w:r>
               <w:rPr>
                 <w:rStyle w:val="Hyperlink"/>
@@ -1691,7 +1679,7 @@
                 <w:noProof/>
                 <w:webHidden/>
               </w:rPr>
-              <w:instrText xml:space="preserve"> PAGEREF _Toc33444236 \h </w:instrText>
+              <w:instrText xml:space="preserve"> PAGEREF _Toc33788044 \h </w:instrText>
             </w:r>
             <w:r>
               <w:rPr>
@@ -1737,7 +1725,7 @@
               <w:szCs w:val="24"/>
             </w:rPr>
           </w:pPr>
-          <w:hyperlink w:anchor="_Toc33444237" w:history="1">
+          <w:hyperlink w:anchor="_Toc33788045" w:history="1">
             <w:r>
               <w:rPr>
                 <w:rStyle w:val="Hyperlink"/>
@@ -1765,7 +1753,7 @@
                 <w:noProof/>
                 <w:webHidden/>
               </w:rPr>
-              <w:instrText xml:space="preserve"> PAGEREF _Toc33444237 \h </w:instrText>
+              <w:instrText xml:space="preserve"> PAGEREF _Toc33788045 \h </w:instrText>
             </w:r>
             <w:r>
               <w:rPr>
@@ -1811,7 +1799,7 @@
               <w:szCs w:val="24"/>
             </w:rPr>
           </w:pPr>
-          <w:hyperlink w:anchor="_Toc33444238" w:history="1">
+          <w:hyperlink w:anchor="_Toc33788046" w:history="1">
             <w:r>
               <w:rPr>
                 <w:rStyle w:val="Hyperlink"/>
@@ -1839,7 +1827,7 @@
                 <w:noProof/>
                 <w:webHidden/>
               </w:rPr>
-              <w:instrText xml:space="preserve"> PAGEREF _Toc33444238 \h </w:instrText>
+              <w:instrText xml:space="preserve"> PAGEREF _Toc33788046 \h </w:instrText>
             </w:r>
             <w:r>
               <w:rPr>
@@ -1885,7 +1873,7 @@
               <w:szCs w:val="24"/>
             </w:rPr>
           </w:pPr>
-          <w:hyperlink w:anchor="_Toc33444239" w:history="1">
+          <w:hyperlink w:anchor="_Toc33788047" w:history="1">
             <w:r>
               <w:rPr>
                 <w:rStyle w:val="Hyperlink"/>
@@ -1913,7 +1901,7 @@
                 <w:noProof/>
                 <w:webHidden/>
               </w:rPr>
-              <w:instrText xml:space="preserve"> PAGEREF _Toc33444239 \h </w:instrText>
+              <w:instrText xml:space="preserve"> PAGEREF _Toc33788047 \h </w:instrText>
             </w:r>
             <w:r>
               <w:rPr>
@@ -1957,7 +1945,7 @@
               <w:szCs w:val="24"/>
             </w:rPr>
           </w:pPr>
-          <w:hyperlink w:anchor="_Toc33444240" w:history="1">
+          <w:hyperlink w:anchor="_Toc33788048" w:history="1">
             <w:r>
               <w:rPr>
                 <w:rStyle w:val="Hyperlink"/>
@@ -1984,7 +1972,7 @@
                 <w:noProof/>
                 <w:webHidden/>
               </w:rPr>
-              <w:instrText xml:space="preserve"> PAGEREF _Toc33444240 \h </w:instrText>
+              <w:instrText xml:space="preserve"> PAGEREF _Toc33788048 \h </w:instrText>
             </w:r>
             <w:r>
               <w:rPr>
@@ -2028,7 +2016,7 @@
               <w:szCs w:val="24"/>
             </w:rPr>
           </w:pPr>
-          <w:hyperlink w:anchor="_Toc33444241" w:history="1">
+          <w:hyperlink w:anchor="_Toc33788049" w:history="1">
             <w:r>
               <w:rPr>
                 <w:rStyle w:val="Hyperlink"/>
@@ -2055,7 +2043,7 @@
                 <w:noProof/>
                 <w:webHidden/>
               </w:rPr>
-              <w:instrText xml:space="preserve"> PAGEREF _Toc33444241 \h </w:instrText>
+              <w:instrText xml:space="preserve"> PAGEREF _Toc33788049 \h </w:instrText>
             </w:r>
             <w:r>
               <w:rPr>
@@ -2099,7 +2087,7 @@
               <w:szCs w:val="24"/>
             </w:rPr>
           </w:pPr>
-          <w:hyperlink w:anchor="_Toc33444242" w:history="1">
+          <w:hyperlink w:anchor="_Toc33788050" w:history="1">
             <w:r>
               <w:rPr>
                 <w:rStyle w:val="Hyperlink"/>
@@ -2126,7 +2114,7 @@
                 <w:noProof/>
                 <w:webHidden/>
               </w:rPr>
-              <w:instrText xml:space="preserve"> PAGEREF _Toc33444242 \h </w:instrText>
+              <w:instrText xml:space="preserve"> PAGEREF _Toc33788050 \h </w:instrText>
             </w:r>
             <w:r>
               <w:rPr>
@@ -2170,7 +2158,7 @@
               <w:szCs w:val="24"/>
             </w:rPr>
           </w:pPr>
-          <w:hyperlink w:anchor="_Toc33444243" w:history="1">
+          <w:hyperlink w:anchor="_Toc33788051" w:history="1">
             <w:r>
               <w:rPr>
                 <w:rStyle w:val="Hyperlink"/>
@@ -2197,7 +2185,7 @@
                 <w:noProof/>
                 <w:webHidden/>
               </w:rPr>
-              <w:instrText xml:space="preserve"> PAGEREF _Toc33444243 \h </w:instrText>
+              <w:instrText xml:space="preserve"> PAGEREF _Toc33788051 \h </w:instrText>
             </w:r>
             <w:r>
               <w:rPr>
@@ -2241,7 +2229,7 @@
               <w:szCs w:val="24"/>
             </w:rPr>
           </w:pPr>
-          <w:hyperlink w:anchor="_Toc33444244" w:history="1">
+          <w:hyperlink w:anchor="_Toc33788052" w:history="1">
             <w:r>
               <w:rPr>
                 <w:rStyle w:val="Hyperlink"/>
@@ -2268,7 +2256,7 @@
                 <w:noProof/>
                 <w:webHidden/>
               </w:rPr>
-              <w:instrText xml:space="preserve"> PAGEREF _Toc33444244 \h </w:instrText>
+              <w:instrText xml:space="preserve"> PAGEREF _Toc33788052 \h </w:instrText>
             </w:r>
             <w:r>
               <w:rPr>
@@ -2314,14 +2302,14 @@
               <w:szCs w:val="24"/>
             </w:rPr>
           </w:pPr>
-          <w:hyperlink w:anchor="_Toc33444245" w:history="1">
+          <w:hyperlink w:anchor="_Toc33788053" w:history="1">
             <w:r>
               <w:rPr>
                 <w:rStyle w:val="Hyperlink"/>
                 <w:rFonts w:eastAsia="Times New Roman"/>
                 <w:noProof/>
               </w:rPr>
-              <w:t>Feedback from Peer Reviewers—Step 3</w:t>
+              <w:t>Feedback from Peer Reviewers—Step 4</w:t>
             </w:r>
             <w:r>
               <w:rPr>
@@ -2342,7 +2330,7 @@
                 <w:noProof/>
                 <w:webHidden/>
               </w:rPr>
-              <w:instrText xml:space="preserve"> PAGEREF _Toc33444245 \h </w:instrText>
+              <w:instrText xml:space="preserve"> PAGEREF _Toc33788053 \h </w:instrText>
             </w:r>
             <w:r>
               <w:rPr>
@@ -2388,14 +2376,14 @@
               <w:szCs w:val="24"/>
             </w:rPr>
           </w:pPr>
-          <w:hyperlink w:anchor="_Toc33444246" w:history="1">
+          <w:hyperlink w:anchor="_Toc33788054" w:history="1">
             <w:r>
               <w:rPr>
                 <w:rStyle w:val="Hyperlink"/>
                 <w:rFonts w:eastAsia="Times New Roman"/>
                 <w:noProof/>
               </w:rPr>
-              <w:t>Feedback from Peer Reviewers—Step 2</w:t>
+              <w:t>Feedback from Peer Reviewers—Step 3</w:t>
             </w:r>
             <w:r>
               <w:rPr>
@@ -2416,7 +2404,7 @@
                 <w:noProof/>
                 <w:webHidden/>
               </w:rPr>
-              <w:instrText xml:space="preserve"> PAGEREF _Toc33444246 \h </w:instrText>
+              <w:instrText xml:space="preserve"> PAGEREF _Toc33788054 \h </w:instrText>
             </w:r>
             <w:r>
               <w:rPr>
@@ -2436,7 +2424,7 @@
                 <w:noProof/>
                 <w:webHidden/>
               </w:rPr>
-              <w:t>10</w:t>
+              <w:t>12</w:t>
             </w:r>
             <w:r>
               <w:rPr>
@@ -2462,14 +2450,14 @@
               <w:szCs w:val="24"/>
             </w:rPr>
           </w:pPr>
-          <w:hyperlink w:anchor="_Toc33444247" w:history="1">
+          <w:hyperlink w:anchor="_Toc33788055" w:history="1">
             <w:r>
               <w:rPr>
                 <w:rStyle w:val="Hyperlink"/>
                 <w:rFonts w:eastAsia="Times New Roman"/>
                 <w:noProof/>
               </w:rPr>
-              <w:t>Entity-Relationship Diagram</w:t>
+              <w:t>Feedback from Peer Reviewers—Step 2</w:t>
             </w:r>
             <w:r>
               <w:rPr>
@@ -2490,7 +2478,7 @@
                 <w:noProof/>
                 <w:webHidden/>
               </w:rPr>
-              <w:instrText xml:space="preserve"> PAGEREF _Toc33444247 \h </w:instrText>
+              <w:instrText xml:space="preserve"> PAGEREF _Toc33788055 \h </w:instrText>
             </w:r>
             <w:r>
               <w:rPr>
@@ -2510,7 +2498,7 @@
                 <w:noProof/>
                 <w:webHidden/>
               </w:rPr>
-              <w:t>13</w:t>
+              <w:t>14</w:t>
             </w:r>
             <w:r>
               <w:rPr>
@@ -2536,13 +2524,87 @@
               <w:szCs w:val="24"/>
             </w:rPr>
           </w:pPr>
-          <w:hyperlink w:anchor="_Toc33444248" w:history="1">
+          <w:hyperlink w:anchor="_Toc33788056" w:history="1">
             <w:r>
               <w:rPr>
                 <w:rStyle w:val="Hyperlink"/>
                 <w:rFonts w:eastAsia="Times New Roman"/>
                 <w:noProof/>
               </w:rPr>
+              <w:t>Entity-Relationship Diagram</w:t>
+            </w:r>
+            <w:r>
+              <w:rPr>
+                <w:noProof/>
+                <w:webHidden/>
+              </w:rPr>
+              <w:tab/>
+            </w:r>
+            <w:r>
+              <w:rPr>
+                <w:noProof/>
+                <w:webHidden/>
+              </w:rPr>
+              <w:fldChar w:fldCharType="begin"/>
+            </w:r>
+            <w:r>
+              <w:rPr>
+                <w:noProof/>
+                <w:webHidden/>
+              </w:rPr>
+              <w:instrText xml:space="preserve"> PAGEREF _Toc33788056 \h </w:instrText>
+            </w:r>
+            <w:r>
+              <w:rPr>
+                <w:noProof/>
+                <w:webHidden/>
+              </w:rPr>
+            </w:r>
+            <w:r>
+              <w:rPr>
+                <w:noProof/>
+                <w:webHidden/>
+              </w:rPr>
+              <w:fldChar w:fldCharType="separate"/>
+            </w:r>
+            <w:r>
+              <w:rPr>
+                <w:noProof/>
+                <w:webHidden/>
+              </w:rPr>
+              <w:t>17</w:t>
+            </w:r>
+            <w:r>
+              <w:rPr>
+                <w:noProof/>
+                <w:webHidden/>
+              </w:rPr>
+              <w:fldChar w:fldCharType="end"/>
+            </w:r>
+          </w:hyperlink>
+        </w:p>
+        <w:p>
+          <w:pPr>
+            <w:pStyle w:val="TOC1"/>
+            <w:tabs>
+              <w:tab w:val="right" w:leader="dot" w:pos="9350"/>
+            </w:tabs>
+            <w:rPr>
+              <w:rFonts w:eastAsiaTheme="minorEastAsia" w:cstheme="minorBidi"/>
+              <w:b w:val="0"/>
+              <w:bCs w:val="0"/>
+              <w:noProof/>
+              <w:sz w:val="24"/>
+              <w:szCs w:val="24"/>
+            </w:rPr>
+          </w:pPr>
+          <w:hyperlink w:anchor="_Toc33788057" w:history="1">
+            <w:r>
+              <w:rPr>
+                <w:rStyle w:val="Hyperlink"/>
+                <w:rFonts w:eastAsia="Times New Roman"/>
+                <w:noProof/>
+              </w:rPr>
               <w:t>Schema</w:t>
             </w:r>
             <w:r>
@@ -2564,7 +2626,7 @@
                 <w:noProof/>
                 <w:webHidden/>
               </w:rPr>
-              <w:instrText xml:space="preserve"> PAGEREF _Toc33444248 \h </w:instrText>
+              <w:instrText xml:space="preserve"> PAGEREF _Toc33788057 \h </w:instrText>
             </w:r>
             <w:r>
               <w:rPr>
@@ -2584,7 +2646,7 @@
                 <w:noProof/>
                 <w:webHidden/>
               </w:rPr>
-              <w:t>14</w:t>
+              <w:t>18</w:t>
             </w:r>
             <w:r>
               <w:rPr>
@@ -2627,7 +2689,7 @@
       <w:pPr>
         <w:pStyle w:val="Heading1"/>
       </w:pPr>
-      <w:bookmarkStart w:id="1" w:name="_Toc33444228"/>
+      <w:bookmarkStart w:id="1" w:name="_Toc33788036"/>
       <w:r>
         <w:lastRenderedPageBreak/>
         <w:t>Design Changes</w:t>
@@ -2639,7 +2701,7 @@
       <w:pPr>
         <w:pStyle w:val="Heading2"/>
       </w:pPr>
-      <w:bookmarkStart w:id="2" w:name="_Toc33444229"/>
+      <w:bookmarkStart w:id="2" w:name="_Toc33788037"/>
       <w:r>
         <w:t>Upgrades from Step 3 Final to Step 4 Draft</w:t>
       </w:r>
@@ -2822,7 +2884,7 @@
       <w:pPr>
         <w:pStyle w:val="Heading2"/>
       </w:pPr>
-      <w:bookmarkStart w:id="4" w:name="_Toc33444230"/>
+      <w:bookmarkStart w:id="4" w:name="_Toc33788038"/>
       <w:r>
         <w:t>Actions Based on Feedback—Step 4 Draft</w:t>
       </w:r>
@@ -2848,7 +2910,7 @@
           <w:rFonts w:eastAsia="Times New Roman"/>
         </w:rPr>
       </w:pPr>
-      <w:bookmarkStart w:id="5" w:name="_Toc33444231"/>
+      <w:bookmarkStart w:id="5" w:name="_Toc33788039"/>
       <w:r>
         <w:rPr>
           <w:rFonts w:eastAsia="Times New Roman"/>
@@ -3027,7 +3089,7 @@
           <w:rFonts w:eastAsia="Times New Roman"/>
         </w:rPr>
       </w:pPr>
-      <w:bookmarkStart w:id="6" w:name="_Toc33444232"/>
+      <w:bookmarkStart w:id="6" w:name="_Toc33788040"/>
       <w:r>
         <w:rPr>
           <w:rFonts w:eastAsia="Times New Roman"/>
@@ -3184,7 +3246,7 @@
           <w:rFonts w:eastAsia="Times New Roman"/>
         </w:rPr>
       </w:pPr>
-      <w:bookmarkStart w:id="7" w:name="_Toc33444233"/>
+      <w:bookmarkStart w:id="7" w:name="_Toc33788041"/>
       <w:r>
         <w:rPr>
           <w:rFonts w:eastAsia="Times New Roman"/>
@@ -3287,7 +3349,7 @@
           <w:rFonts w:ascii="Times New Roman" w:eastAsia="Times New Roman" w:hAnsi="Times New Roman" w:cs="Times New Roman"/>
         </w:rPr>
       </w:pPr>
-      <w:bookmarkStart w:id="8" w:name="_Toc33444234"/>
+      <w:bookmarkStart w:id="8" w:name="_Toc33788042"/>
       <w:r>
         <w:rPr>
           <w:rFonts w:eastAsia="Times New Roman"/>
@@ -3418,7 +3480,7 @@
         </w:rPr>
       </w:pPr>
       <w:bookmarkStart w:id="9" w:name="_Toc32240443"/>
-      <w:bookmarkStart w:id="10" w:name="_Toc33444235"/>
+      <w:bookmarkStart w:id="10" w:name="_Toc33788043"/>
       <w:r>
         <w:rPr>
           <w:rFonts w:eastAsia="Times New Roman"/>
@@ -3655,7 +3717,7 @@
         </w:rPr>
       </w:pPr>
       <w:bookmarkStart w:id="11" w:name="_Toc32240444"/>
-      <w:bookmarkStart w:id="12" w:name="_Toc33444236"/>
+      <w:bookmarkStart w:id="12" w:name="_Toc33788044"/>
       <w:r>
         <w:rPr>
           <w:rFonts w:eastAsia="Times New Roman"/>
@@ -3704,7 +3766,7 @@
         <w:shd w:val="clear" w:color="auto" w:fill="FFFFFF"/>
         <w:spacing w:before="100" w:beforeAutospacing="1" w:after="100" w:afterAutospacing="1"/>
         <w:rPr>
-          <w:rFonts w:ascii="Times New Roman" w:eastAsia="Times New Roman" w:hAnsi="Times New Roman" w:cs="Times New Roman"/>
+          <w:rFonts w:eastAsia="Times New Roman"/>
         </w:rPr>
       </w:pPr>
       <w:r>
@@ -3777,7 +3839,7 @@
         <w:shd w:val="clear" w:color="auto" w:fill="FFFFFF"/>
         <w:spacing w:before="100" w:beforeAutospacing="1" w:after="100" w:afterAutospacing="1"/>
         <w:rPr>
-          <w:rFonts w:ascii="Times New Roman" w:eastAsia="Times New Roman" w:hAnsi="Times New Roman" w:cs="Times New Roman"/>
+          <w:rFonts w:eastAsia="Times New Roman"/>
         </w:rPr>
       </w:pPr>
       <w:r>
@@ -3850,75 +3912,75 @@
         <w:shd w:val="clear" w:color="auto" w:fill="FFFFFF"/>
         <w:spacing w:before="100" w:beforeAutospacing="1" w:after="100" w:afterAutospacing="1"/>
         <w:rPr>
+          <w:rFonts w:eastAsia="Times New Roman"/>
+        </w:rPr>
+      </w:pPr>
+      <w:r>
+        <w:rPr>
+          <w:rFonts w:ascii="Calibri" w:eastAsia="Times New Roman" w:hAnsi="Calibri" w:cs="Calibri"/>
+        </w:rPr>
+        <w:t>We also decided to remove the Audiobooks entity based on feedback received due to its similarities with Books</w:t>
+      </w:r>
+      <w:r>
+        <w:rPr>
+          <w:rFonts w:ascii="Calibri" w:eastAsia="Times New Roman" w:hAnsi="Calibri" w:cs="Calibri"/>
+        </w:rPr>
+        <w:t xml:space="preserve">. </w:t>
+      </w:r>
+      <w:r>
+        <w:rPr>
+          <w:rFonts w:ascii="Calibri" w:eastAsia="Times New Roman" w:hAnsi="Calibri" w:cs="Calibri"/>
+        </w:rPr>
+        <w:t>We</w:t>
+      </w:r>
+      <w:r>
+        <w:rPr>
+          <w:rFonts w:ascii="Calibri" w:eastAsia="Times New Roman" w:hAnsi="Calibri" w:cs="Calibri"/>
+        </w:rPr>
+        <w:t xml:space="preserve"> removed all</w:t>
+      </w:r>
+      <w:r>
+        <w:rPr>
+          <w:rFonts w:ascii="Calibri" w:eastAsia="Times New Roman" w:hAnsi="Calibri" w:cs="Calibri"/>
+        </w:rPr>
+        <w:t xml:space="preserve"> attributes from other entities associated with Audiobooks</w:t>
+      </w:r>
+      <w:r>
+        <w:rPr>
+          <w:rFonts w:ascii="Calibri" w:eastAsia="Times New Roman" w:hAnsi="Calibri" w:cs="Calibri"/>
+        </w:rPr>
+        <w:t xml:space="preserve"> as well as removed the</w:t>
+      </w:r>
+      <w:r>
+        <w:rPr>
+          <w:rFonts w:ascii="Calibri" w:eastAsia="Times New Roman" w:hAnsi="Calibri" w:cs="Calibri"/>
+        </w:rPr>
+        <w:t xml:space="preserve"> </w:t>
+      </w:r>
+      <w:proofErr w:type="spellStart"/>
+      <w:r>
+        <w:rPr>
+          <w:rFonts w:ascii="Calibri" w:eastAsia="Times New Roman" w:hAnsi="Calibri" w:cs="Calibri"/>
+        </w:rPr>
+        <w:t>AudiobookOrders</w:t>
+      </w:r>
+      <w:proofErr w:type="spellEnd"/>
+      <w:r>
+        <w:rPr>
+          <w:rFonts w:ascii="Calibri" w:eastAsia="Times New Roman" w:hAnsi="Calibri" w:cs="Calibri"/>
+        </w:rPr>
+        <w:t xml:space="preserve"> relationship entity. </w:t>
+      </w:r>
+    </w:p>
+    <w:p>
+      <w:pPr>
+        <w:pStyle w:val="Heading2"/>
+        <w:rPr>
           <w:rFonts w:ascii="Times New Roman" w:eastAsia="Times New Roman" w:hAnsi="Times New Roman" w:cs="Times New Roman"/>
         </w:rPr>
       </w:pPr>
-      <w:r>
-        <w:rPr>
-          <w:rFonts w:ascii="Calibri" w:eastAsia="Times New Roman" w:hAnsi="Calibri" w:cs="Calibri"/>
-        </w:rPr>
-        <w:t>We also decided to remove the Audiobooks entity based on feedback received due to its similarities with Books</w:t>
-      </w:r>
-      <w:r>
-        <w:rPr>
-          <w:rFonts w:ascii="Calibri" w:eastAsia="Times New Roman" w:hAnsi="Calibri" w:cs="Calibri"/>
-        </w:rPr>
-        <w:t xml:space="preserve">. </w:t>
-      </w:r>
-      <w:r>
-        <w:rPr>
-          <w:rFonts w:ascii="Calibri" w:eastAsia="Times New Roman" w:hAnsi="Calibri" w:cs="Calibri"/>
-        </w:rPr>
-        <w:t>We</w:t>
-      </w:r>
-      <w:r>
-        <w:rPr>
-          <w:rFonts w:ascii="Calibri" w:eastAsia="Times New Roman" w:hAnsi="Calibri" w:cs="Calibri"/>
-        </w:rPr>
-        <w:t xml:space="preserve"> removed all</w:t>
-      </w:r>
-      <w:r>
-        <w:rPr>
-          <w:rFonts w:ascii="Calibri" w:eastAsia="Times New Roman" w:hAnsi="Calibri" w:cs="Calibri"/>
-        </w:rPr>
-        <w:t xml:space="preserve"> attributes from other entities associated with Audiobooks</w:t>
-      </w:r>
-      <w:r>
-        <w:rPr>
-          <w:rFonts w:ascii="Calibri" w:eastAsia="Times New Roman" w:hAnsi="Calibri" w:cs="Calibri"/>
-        </w:rPr>
-        <w:t xml:space="preserve"> as well as removed the</w:t>
-      </w:r>
-      <w:r>
-        <w:rPr>
-          <w:rFonts w:ascii="Calibri" w:eastAsia="Times New Roman" w:hAnsi="Calibri" w:cs="Calibri"/>
-        </w:rPr>
-        <w:t xml:space="preserve"> </w:t>
-      </w:r>
-      <w:proofErr w:type="spellStart"/>
-      <w:r>
-        <w:rPr>
-          <w:rFonts w:ascii="Calibri" w:eastAsia="Times New Roman" w:hAnsi="Calibri" w:cs="Calibri"/>
-        </w:rPr>
-        <w:t>AudiobookOrders</w:t>
-      </w:r>
-      <w:proofErr w:type="spellEnd"/>
-      <w:r>
-        <w:rPr>
-          <w:rFonts w:ascii="Calibri" w:eastAsia="Times New Roman" w:hAnsi="Calibri" w:cs="Calibri"/>
-        </w:rPr>
-        <w:t xml:space="preserve"> relationship entity. </w:t>
-      </w:r>
-    </w:p>
-    <w:p>
-      <w:pPr>
-        <w:pStyle w:val="Heading2"/>
-        <w:rPr>
-          <w:rFonts w:ascii="Times New Roman" w:eastAsia="Times New Roman" w:hAnsi="Times New Roman" w:cs="Times New Roman"/>
-        </w:rPr>
-      </w:pPr>
       <w:bookmarkStart w:id="13" w:name="_Toc32240445"/>
-      <w:bookmarkStart w:id="14" w:name="_Toc33444237"/>
+      <w:bookmarkStart w:id="14" w:name="_Toc33788045"/>
       <w:r>
         <w:rPr>
           <w:rFonts w:eastAsia="Times New Roman"/>
@@ -3949,7 +4011,7 @@
         <w:shd w:val="clear" w:color="auto" w:fill="FFFFFF"/>
         <w:spacing w:before="100" w:beforeAutospacing="1" w:after="100" w:afterAutospacing="1"/>
         <w:rPr>
-          <w:rFonts w:ascii="Times New Roman" w:eastAsia="Times New Roman" w:hAnsi="Times New Roman" w:cs="Times New Roman"/>
+          <w:rFonts w:eastAsia="Times New Roman"/>
         </w:rPr>
       </w:pPr>
       <w:r>
@@ -4060,7 +4122,7 @@
         <w:shd w:val="clear" w:color="auto" w:fill="FFFFFF"/>
         <w:spacing w:before="100" w:beforeAutospacing="1" w:after="100" w:afterAutospacing="1"/>
         <w:rPr>
-          <w:rFonts w:ascii="Times New Roman" w:eastAsia="Times New Roman" w:hAnsi="Times New Roman" w:cs="Times New Roman"/>
+          <w:rFonts w:eastAsia="Times New Roman"/>
         </w:rPr>
       </w:pPr>
       <w:r>
@@ -4115,7 +4177,7 @@
     <w:p>
       <w:pPr>
         <w:rPr>
-          <w:rFonts w:ascii="Times New Roman" w:eastAsia="Times New Roman" w:hAnsi="Times New Roman" w:cs="Times New Roman"/>
+          <w:rFonts w:eastAsia="Times New Roman"/>
         </w:rPr>
       </w:pPr>
       <w:r>
@@ -4149,7 +4211,7 @@
         </w:rPr>
       </w:pPr>
       <w:bookmarkStart w:id="15" w:name="_Toc32240446"/>
-      <w:bookmarkStart w:id="16" w:name="_Toc33444238"/>
+      <w:bookmarkStart w:id="16" w:name="_Toc33788046"/>
       <w:r>
         <w:rPr>
           <w:rFonts w:eastAsia="Times New Roman"/>
@@ -4319,7 +4381,7 @@
         </w:rPr>
       </w:pPr>
       <w:bookmarkStart w:id="17" w:name="_Toc32240447"/>
-      <w:bookmarkStart w:id="18" w:name="_Toc33444239"/>
+      <w:bookmarkStart w:id="18" w:name="_Toc33788047"/>
       <w:r>
         <w:rPr>
           <w:rFonts w:eastAsia="Times New Roman"/>
@@ -4334,11 +4396,11 @@
     <w:p>
       <w:pPr>
         <w:rPr>
-          <w:rFonts w:ascii="Times New Roman" w:eastAsia="Times New Roman" w:hAnsi="Times New Roman" w:cs="Times New Roman"/>
+          <w:rFonts w:eastAsia="Times New Roman"/>
         </w:rPr>
       </w:pPr>
       <w:bookmarkStart w:id="19" w:name="_Toc32240448"/>
-      <w:bookmarkStart w:id="20" w:name="_Toc33444240"/>
+      <w:bookmarkStart w:id="20" w:name="_Toc33788048"/>
       <w:r>
         <w:rPr>
           <w:rStyle w:val="Heading3Char"/>
@@ -4396,7 +4458,23 @@
           <w:rFonts w:ascii="Calibri" w:eastAsia="Times New Roman" w:hAnsi="Calibri" w:cs="Calibri"/>
           <w:color w:val="000000"/>
         </w:rPr>
-        <w:t xml:space="preserve">: int, </w:t>
+        <w:t xml:space="preserve">: </w:t>
+      </w:r>
+      <w:proofErr w:type="spellStart"/>
+      <w:r>
+        <w:rPr>
+          <w:rFonts w:ascii="Calibri" w:eastAsia="Times New Roman" w:hAnsi="Calibri" w:cs="Calibri"/>
+          <w:color w:val="000000"/>
+        </w:rPr>
+        <w:t>int</w:t>
+      </w:r>
+      <w:proofErr w:type="spellEnd"/>
+      <w:r>
+        <w:rPr>
+          <w:rFonts w:ascii="Calibri" w:eastAsia="Times New Roman" w:hAnsi="Calibri" w:cs="Calibri"/>
+          <w:color w:val="000000"/>
+        </w:rPr>
+        <w:t xml:space="preserve">, </w:t>
       </w:r>
       <w:proofErr w:type="spellStart"/>
       <w:r>
@@ -4608,7 +4686,23 @@
           <w:rFonts w:ascii="Calibri" w:eastAsia="Times New Roman" w:hAnsi="Calibri" w:cs="Calibri"/>
           <w:color w:val="000000"/>
         </w:rPr>
-        <w:t xml:space="preserve">: int, not NULL; $1 will be added for each day a book is overdue. </w:t>
+        <w:t xml:space="preserve">: </w:t>
+      </w:r>
+      <w:proofErr w:type="spellStart"/>
+      <w:r>
+        <w:rPr>
+          <w:rFonts w:ascii="Calibri" w:eastAsia="Times New Roman" w:hAnsi="Calibri" w:cs="Calibri"/>
+          <w:color w:val="000000"/>
+        </w:rPr>
+        <w:t>int</w:t>
+      </w:r>
+      <w:proofErr w:type="spellEnd"/>
+      <w:r>
+        <w:rPr>
+          <w:rFonts w:ascii="Calibri" w:eastAsia="Times New Roman" w:hAnsi="Calibri" w:cs="Calibri"/>
+          <w:color w:val="000000"/>
+        </w:rPr>
+        <w:t xml:space="preserve">, not NULL; $1 will be added for each day a book is overdue. </w:t>
       </w:r>
       <w:proofErr w:type="spellStart"/>
       <w:r>
@@ -4770,7 +4864,7 @@
     <w:p>
       <w:pPr>
         <w:rPr>
-          <w:rFonts w:ascii="Times New Roman" w:eastAsia="Times New Roman" w:hAnsi="Times New Roman" w:cs="Times New Roman"/>
+          <w:rFonts w:eastAsia="Times New Roman"/>
         </w:rPr>
       </w:pPr>
       <w:r>
@@ -4784,11 +4878,11 @@
     <w:p>
       <w:pPr>
         <w:rPr>
-          <w:rFonts w:ascii="Times New Roman" w:eastAsia="Times New Roman" w:hAnsi="Times New Roman" w:cs="Times New Roman"/>
+          <w:rFonts w:eastAsia="Times New Roman"/>
         </w:rPr>
       </w:pPr>
       <w:bookmarkStart w:id="21" w:name="_Toc32240449"/>
-      <w:bookmarkStart w:id="22" w:name="_Toc33444241"/>
+      <w:bookmarkStart w:id="22" w:name="_Toc33788049"/>
       <w:r>
         <w:rPr>
           <w:rStyle w:val="Heading3Char"/>
@@ -4846,7 +4940,23 @@
           <w:rFonts w:ascii="Calibri" w:eastAsia="Times New Roman" w:hAnsi="Calibri" w:cs="Calibri"/>
           <w:color w:val="000000"/>
         </w:rPr>
-        <w:t xml:space="preserve">: int, </w:t>
+        <w:t xml:space="preserve">: </w:t>
+      </w:r>
+      <w:proofErr w:type="spellStart"/>
+      <w:r>
+        <w:rPr>
+          <w:rFonts w:ascii="Calibri" w:eastAsia="Times New Roman" w:hAnsi="Calibri" w:cs="Calibri"/>
+          <w:color w:val="000000"/>
+        </w:rPr>
+        <w:t>int</w:t>
+      </w:r>
+      <w:proofErr w:type="spellEnd"/>
+      <w:r>
+        <w:rPr>
+          <w:rFonts w:ascii="Calibri" w:eastAsia="Times New Roman" w:hAnsi="Calibri" w:cs="Calibri"/>
+          <w:color w:val="000000"/>
+        </w:rPr>
+        <w:t xml:space="preserve">, </w:t>
       </w:r>
       <w:proofErr w:type="spellStart"/>
       <w:r>
@@ -5012,7 +5122,23 @@
           <w:rFonts w:ascii="Calibri" w:eastAsia="Times New Roman" w:hAnsi="Calibri" w:cs="Calibri"/>
           <w:color w:val="000000"/>
         </w:rPr>
-        <w:t xml:space="preserve">: int, foreign key from </w:t>
+        <w:t xml:space="preserve">: </w:t>
+      </w:r>
+      <w:proofErr w:type="spellStart"/>
+      <w:r>
+        <w:rPr>
+          <w:rFonts w:ascii="Calibri" w:eastAsia="Times New Roman" w:hAnsi="Calibri" w:cs="Calibri"/>
+          <w:color w:val="000000"/>
+        </w:rPr>
+        <w:t>int</w:t>
+      </w:r>
+      <w:proofErr w:type="spellEnd"/>
+      <w:r>
+        <w:rPr>
+          <w:rFonts w:ascii="Calibri" w:eastAsia="Times New Roman" w:hAnsi="Calibri" w:cs="Calibri"/>
+          <w:color w:val="000000"/>
+        </w:rPr>
+        <w:t xml:space="preserve">, foreign key from </w:t>
       </w:r>
       <w:proofErr w:type="spellStart"/>
       <w:r>
@@ -5152,7 +5278,7 @@
     <w:p>
       <w:pPr>
         <w:rPr>
-          <w:rFonts w:ascii="Times New Roman" w:eastAsia="Times New Roman" w:hAnsi="Times New Roman" w:cs="Times New Roman"/>
+          <w:rFonts w:eastAsia="Times New Roman"/>
         </w:rPr>
       </w:pPr>
       <w:r>
@@ -5173,10 +5299,10 @@
     <w:p>
       <w:pPr>
         <w:rPr>
-          <w:rFonts w:ascii="Times New Roman" w:eastAsia="Times New Roman" w:hAnsi="Times New Roman" w:cs="Times New Roman"/>
-        </w:rPr>
-      </w:pPr>
-      <w:bookmarkStart w:id="23" w:name="_Toc33444242"/>
+          <w:rFonts w:eastAsia="Times New Roman"/>
+        </w:rPr>
+      </w:pPr>
+      <w:bookmarkStart w:id="23" w:name="_Toc33788050"/>
       <w:proofErr w:type="spellStart"/>
       <w:r>
         <w:rPr>
@@ -5251,7 +5377,23 @@
           <w:rFonts w:ascii="Calibri" w:eastAsia="Times New Roman" w:hAnsi="Calibri" w:cs="Calibri"/>
           <w:color w:val="000000"/>
         </w:rPr>
-        <w:t xml:space="preserve">: int, </w:t>
+        <w:t xml:space="preserve">: </w:t>
+      </w:r>
+      <w:proofErr w:type="spellStart"/>
+      <w:r>
+        <w:rPr>
+          <w:rFonts w:ascii="Calibri" w:eastAsia="Times New Roman" w:hAnsi="Calibri" w:cs="Calibri"/>
+          <w:color w:val="000000"/>
+        </w:rPr>
+        <w:t>int</w:t>
+      </w:r>
+      <w:proofErr w:type="spellEnd"/>
+      <w:r>
+        <w:rPr>
+          <w:rFonts w:ascii="Calibri" w:eastAsia="Times New Roman" w:hAnsi="Calibri" w:cs="Calibri"/>
+          <w:color w:val="000000"/>
+        </w:rPr>
+        <w:t xml:space="preserve">, </w:t>
       </w:r>
       <w:proofErr w:type="spellStart"/>
       <w:r>
@@ -5360,7 +5502,23 @@
           <w:rFonts w:ascii="Calibri" w:eastAsia="Times New Roman" w:hAnsi="Calibri" w:cs="Calibri"/>
           <w:color w:val="000000"/>
         </w:rPr>
-        <w:t>: int, foreign key from Customers entity. Represents the ID of the customer who made the checkout order. </w:t>
+        <w:t xml:space="preserve">: </w:t>
+      </w:r>
+      <w:proofErr w:type="spellStart"/>
+      <w:r>
+        <w:rPr>
+          <w:rFonts w:ascii="Calibri" w:eastAsia="Times New Roman" w:hAnsi="Calibri" w:cs="Calibri"/>
+          <w:color w:val="000000"/>
+        </w:rPr>
+        <w:t>int</w:t>
+      </w:r>
+      <w:proofErr w:type="spellEnd"/>
+      <w:r>
+        <w:rPr>
+          <w:rFonts w:ascii="Calibri" w:eastAsia="Times New Roman" w:hAnsi="Calibri" w:cs="Calibri"/>
+          <w:color w:val="000000"/>
+        </w:rPr>
+        <w:t>, foreign key from Customers entity. Represents the ID of the customer who made the checkout order. </w:t>
       </w:r>
     </w:p>
     <w:p>
@@ -5603,17 +5761,17 @@
     <w:p>
       <w:pPr>
         <w:rPr>
-          <w:rFonts w:ascii="Times New Roman" w:eastAsia="Times New Roman" w:hAnsi="Times New Roman" w:cs="Times New Roman"/>
-        </w:rPr>
-      </w:pPr>
-    </w:p>
-    <w:p>
-      <w:pPr>
-        <w:rPr>
-          <w:rFonts w:ascii="Times New Roman" w:eastAsia="Times New Roman" w:hAnsi="Times New Roman" w:cs="Times New Roman"/>
-        </w:rPr>
-      </w:pPr>
-      <w:bookmarkStart w:id="24" w:name="_Toc33444243"/>
+          <w:rFonts w:eastAsia="Times New Roman"/>
+        </w:rPr>
+      </w:pPr>
+    </w:p>
+    <w:p>
+      <w:pPr>
+        <w:rPr>
+          <w:rFonts w:eastAsia="Times New Roman"/>
+        </w:rPr>
+      </w:pPr>
+      <w:bookmarkStart w:id="24" w:name="_Toc33788051"/>
       <w:r>
         <w:rPr>
           <w:rStyle w:val="Heading3Char"/>
@@ -5677,7 +5835,23 @@
           <w:rFonts w:ascii="Calibri" w:eastAsia="Times New Roman" w:hAnsi="Calibri" w:cs="Calibri"/>
           <w:color w:val="000000"/>
         </w:rPr>
-        <w:t xml:space="preserve">: int, </w:t>
+        <w:t xml:space="preserve">: </w:t>
+      </w:r>
+      <w:proofErr w:type="spellStart"/>
+      <w:r>
+        <w:rPr>
+          <w:rFonts w:ascii="Calibri" w:eastAsia="Times New Roman" w:hAnsi="Calibri" w:cs="Calibri"/>
+          <w:color w:val="000000"/>
+        </w:rPr>
+        <w:t>int</w:t>
+      </w:r>
+      <w:proofErr w:type="spellEnd"/>
+      <w:r>
+        <w:rPr>
+          <w:rFonts w:ascii="Calibri" w:eastAsia="Times New Roman" w:hAnsi="Calibri" w:cs="Calibri"/>
+          <w:color w:val="000000"/>
+        </w:rPr>
+        <w:t xml:space="preserve">, </w:t>
       </w:r>
       <w:proofErr w:type="spellStart"/>
       <w:r>
@@ -5828,17 +6002,17 @@
     <w:p>
       <w:pPr>
         <w:rPr>
-          <w:rFonts w:ascii="Times New Roman" w:eastAsia="Times New Roman" w:hAnsi="Times New Roman" w:cs="Times New Roman"/>
-        </w:rPr>
-      </w:pPr>
-    </w:p>
-    <w:p>
-      <w:pPr>
-        <w:rPr>
-          <w:rFonts w:ascii="Times New Roman" w:eastAsia="Times New Roman" w:hAnsi="Times New Roman" w:cs="Times New Roman"/>
-        </w:rPr>
-      </w:pPr>
-      <w:bookmarkStart w:id="25" w:name="_Toc33444244"/>
+          <w:rFonts w:eastAsia="Times New Roman"/>
+        </w:rPr>
+      </w:pPr>
+    </w:p>
+    <w:p>
+      <w:pPr>
+        <w:rPr>
+          <w:rFonts w:eastAsia="Times New Roman"/>
+        </w:rPr>
+      </w:pPr>
+      <w:bookmarkStart w:id="25" w:name="_Toc33788052"/>
       <w:proofErr w:type="spellStart"/>
       <w:r>
         <w:rPr>
@@ -5904,7 +6078,23 @@
           <w:rFonts w:ascii="Calibri" w:eastAsia="Times New Roman" w:hAnsi="Calibri" w:cs="Calibri"/>
           <w:color w:val="000000"/>
         </w:rPr>
-        <w:t xml:space="preserve">: int, </w:t>
+        <w:t xml:space="preserve">: </w:t>
+      </w:r>
+      <w:proofErr w:type="spellStart"/>
+      <w:r>
+        <w:rPr>
+          <w:rFonts w:ascii="Calibri" w:eastAsia="Times New Roman" w:hAnsi="Calibri" w:cs="Calibri"/>
+          <w:color w:val="000000"/>
+        </w:rPr>
+        <w:t>int</w:t>
+      </w:r>
+      <w:proofErr w:type="spellEnd"/>
+      <w:r>
+        <w:rPr>
+          <w:rFonts w:ascii="Calibri" w:eastAsia="Times New Roman" w:hAnsi="Calibri" w:cs="Calibri"/>
+          <w:color w:val="000000"/>
+        </w:rPr>
+        <w:t xml:space="preserve">, </w:t>
       </w:r>
       <w:proofErr w:type="spellStart"/>
       <w:r>
@@ -5949,7 +6139,23 @@
           <w:rFonts w:ascii="Calibri" w:eastAsia="Times New Roman" w:hAnsi="Calibri" w:cs="Calibri"/>
           <w:color w:val="000000"/>
         </w:rPr>
-        <w:t>: int, not NULL, foreign key from the Customers entity</w:t>
+        <w:t xml:space="preserve">: </w:t>
+      </w:r>
+      <w:proofErr w:type="spellStart"/>
+      <w:r>
+        <w:rPr>
+          <w:rFonts w:ascii="Calibri" w:eastAsia="Times New Roman" w:hAnsi="Calibri" w:cs="Calibri"/>
+          <w:color w:val="000000"/>
+        </w:rPr>
+        <w:t>int</w:t>
+      </w:r>
+      <w:proofErr w:type="spellEnd"/>
+      <w:r>
+        <w:rPr>
+          <w:rFonts w:ascii="Calibri" w:eastAsia="Times New Roman" w:hAnsi="Calibri" w:cs="Calibri"/>
+          <w:color w:val="000000"/>
+        </w:rPr>
+        <w:t>, not NULL, foreign key from the Customers entity</w:t>
       </w:r>
     </w:p>
     <w:p>
@@ -5978,31 +6184,53 @@
           <w:rFonts w:ascii="Calibri" w:eastAsia="Times New Roman" w:hAnsi="Calibri" w:cs="Calibri"/>
           <w:color w:val="000000"/>
         </w:rPr>
-        <w:t>: int, not NULL, foreign key from the Events entity</w:t>
-      </w:r>
-    </w:p>
-    <w:p>
-      <w:pPr>
+        <w:t xml:space="preserve">: </w:t>
+      </w:r>
+      <w:proofErr w:type="spellStart"/>
+      <w:r>
+        <w:rPr>
+          <w:rFonts w:ascii="Calibri" w:eastAsia="Times New Roman" w:hAnsi="Calibri" w:cs="Calibri"/>
+          <w:color w:val="000000"/>
+        </w:rPr>
+        <w:t>int</w:t>
+      </w:r>
+      <w:proofErr w:type="spellEnd"/>
+      <w:r>
+        <w:rPr>
+          <w:rFonts w:ascii="Calibri" w:eastAsia="Times New Roman" w:hAnsi="Calibri" w:cs="Calibri"/>
+          <w:color w:val="000000"/>
+        </w:rPr>
+        <w:t>, not NULL, foreign key from the Events entity</w:t>
+      </w:r>
+    </w:p>
+    <w:p>
+      <w:pPr>
+        <w:rPr>
+          <w:rFonts w:eastAsia="Times New Roman"/>
+        </w:rPr>
+      </w:pPr>
+    </w:p>
+    <w:p>
+      <w:pPr>
+        <w:rPr>
+          <w:rFonts w:eastAsia="Times New Roman"/>
+        </w:rPr>
+      </w:pPr>
+      <w:r>
+        <w:rPr>
+          <w:rFonts w:eastAsia="Times New Roman"/>
+        </w:rPr>
+        <w:br w:type="page"/>
+      </w:r>
+    </w:p>
+    <w:p>
+      <w:pPr>
+        <w:pStyle w:val="Heading1"/>
         <w:rPr>
           <w:rFonts w:ascii="Times New Roman" w:eastAsia="Times New Roman" w:hAnsi="Times New Roman" w:cs="Times New Roman"/>
         </w:rPr>
       </w:pPr>
-      <w:r>
-        <w:rPr>
-          <w:rFonts w:ascii="Times New Roman" w:eastAsia="Times New Roman" w:hAnsi="Times New Roman" w:cs="Times New Roman"/>
-        </w:rPr>
-        <w:br w:type="page"/>
-      </w:r>
-      <w:bookmarkStart w:id="26" w:name="_Toc32240450"/>
-    </w:p>
-    <w:p>
-      <w:pPr>
-        <w:pStyle w:val="Heading1"/>
-        <w:rPr>
-          <w:rFonts w:ascii="Times New Roman" w:eastAsia="Times New Roman" w:hAnsi="Times New Roman" w:cs="Times New Roman"/>
-        </w:rPr>
-      </w:pPr>
-      <w:bookmarkStart w:id="27" w:name="_Toc33444245"/>
+      <w:bookmarkStart w:id="26" w:name="_Toc33788053"/>
       <w:r>
         <w:rPr>
           <w:rFonts w:eastAsia="Times New Roman"/>
@@ -6020,9 +6248,2303 @@
         <w:rPr>
           <w:rFonts w:eastAsia="Times New Roman"/>
         </w:rPr>
+        <w:t xml:space="preserve"> Peer Reviewers—Step 4</w:t>
+      </w:r>
+      <w:bookmarkEnd w:id="26"/>
+    </w:p>
+    <w:p>
+      <w:pPr>
+        <w:rPr>
+          <w:rFonts w:eastAsia="Times New Roman"/>
+        </w:rPr>
+      </w:pPr>
+    </w:p>
+    <w:p>
+      <w:pPr>
+        <w:spacing w:before="100" w:beforeAutospacing="1" w:after="100" w:afterAutospacing="1"/>
+        <w:contextualSpacing/>
+        <w:rPr>
+          <w:rFonts w:asciiTheme="minorHAnsi" w:hAnsiTheme="minorHAnsi"/>
+          <w:u w:val="single"/>
+        </w:rPr>
+      </w:pPr>
+      <w:r>
+        <w:rPr>
+          <w:rFonts w:asciiTheme="minorHAnsi" w:hAnsiTheme="minorHAnsi"/>
+          <w:b/>
+          <w:bCs/>
+          <w:u w:val="single"/>
+        </w:rPr>
+        <w:t>Database Definition Queries:</w:t>
+      </w:r>
+    </w:p>
+    <w:p>
+      <w:pPr>
+        <w:spacing w:before="100" w:beforeAutospacing="1" w:after="100" w:afterAutospacing="1"/>
+        <w:contextualSpacing/>
+        <w:rPr>
+          <w:rFonts w:asciiTheme="minorHAnsi" w:hAnsiTheme="minorHAnsi"/>
+        </w:rPr>
+      </w:pPr>
+      <w:r>
+        <w:rPr>
+          <w:rFonts w:asciiTheme="minorHAnsi" w:hAnsiTheme="minorHAnsi"/>
+        </w:rPr>
+        <w:t> </w:t>
+      </w:r>
+    </w:p>
+    <w:p>
+      <w:pPr>
+        <w:spacing w:before="100" w:beforeAutospacing="1" w:after="100" w:afterAutospacing="1"/>
+        <w:contextualSpacing/>
+        <w:rPr>
+          <w:rFonts w:asciiTheme="minorHAnsi" w:hAnsiTheme="minorHAnsi"/>
+          <w:b/>
+          <w:iCs/>
+        </w:rPr>
+      </w:pPr>
+      <w:r>
+        <w:rPr>
+          <w:rFonts w:asciiTheme="minorHAnsi" w:hAnsiTheme="minorHAnsi"/>
+          <w:b/>
+          <w:iCs/>
+        </w:rPr>
+        <w:t xml:space="preserve">Is the SQL file syntactically </w:t>
+      </w:r>
+      <w:proofErr w:type="spellStart"/>
+      <w:r>
+        <w:rPr>
+          <w:rFonts w:asciiTheme="minorHAnsi" w:hAnsiTheme="minorHAnsi"/>
+          <w:b/>
+          <w:iCs/>
+        </w:rPr>
+        <w:t>correct?</w:t>
+      </w:r>
+    </w:p>
+    <w:p>
+      <w:pPr>
+        <w:spacing w:before="100" w:beforeAutospacing="1" w:after="100" w:afterAutospacing="1"/>
+        <w:contextualSpacing/>
+        <w:rPr>
+          <w:rFonts w:asciiTheme="minorHAnsi" w:hAnsiTheme="minorHAnsi"/>
+          <w:b/>
+          <w:iCs/>
+        </w:rPr>
+      </w:pPr>
+      <w:proofErr w:type="spellEnd"/>
+    </w:p>
+    <w:p>
+      <w:pPr>
+        <w:spacing w:before="100" w:beforeAutospacing="1" w:after="100" w:afterAutospacing="1"/>
+        <w:contextualSpacing/>
+        <w:rPr>
+          <w:rFonts w:asciiTheme="minorHAnsi" w:hAnsiTheme="minorHAnsi"/>
+        </w:rPr>
+      </w:pPr>
+      <w:proofErr w:type="spellStart"/>
+      <w:r>
+        <w:rPr>
+          <w:rStyle w:val="Strong"/>
+          <w:rFonts w:asciiTheme="minorHAnsi" w:hAnsiTheme="minorHAnsi" w:cstheme="minorHAnsi"/>
+          <w:color w:val="333333"/>
+        </w:rPr>
+        <w:t>Cris</w:t>
+      </w:r>
+      <w:proofErr w:type="spellEnd"/>
+      <w:r>
+        <w:rPr>
+          <w:rStyle w:val="Strong"/>
+          <w:rFonts w:asciiTheme="minorHAnsi" w:hAnsiTheme="minorHAnsi" w:cstheme="minorHAnsi"/>
+          <w:color w:val="333333"/>
+        </w:rPr>
+        <w:t xml:space="preserve"> </w:t>
+      </w:r>
+      <w:proofErr w:type="spellStart"/>
+      <w:r>
+        <w:rPr>
+          <w:rStyle w:val="Strong"/>
+          <w:rFonts w:asciiTheme="minorHAnsi" w:hAnsiTheme="minorHAnsi" w:cstheme="minorHAnsi"/>
+          <w:color w:val="333333"/>
+        </w:rPr>
+        <w:t>Shumack</w:t>
+      </w:r>
+      <w:proofErr w:type="spellEnd"/>
+      <w:r>
+        <w:rPr>
+          <w:rStyle w:val="Strong"/>
+          <w:rFonts w:asciiTheme="minorHAnsi" w:hAnsiTheme="minorHAnsi" w:cstheme="minorHAnsi"/>
+          <w:color w:val="333333"/>
+        </w:rPr>
+        <w:t xml:space="preserve">: </w:t>
+      </w:r>
+      <w:r>
+        <w:rPr>
+          <w:rFonts w:asciiTheme="minorHAnsi" w:hAnsiTheme="minorHAnsi"/>
+        </w:rPr>
+        <w:t>I received errors when trying to import the .</w:t>
+      </w:r>
+      <w:proofErr w:type="spellStart"/>
+      <w:r>
+        <w:rPr>
+          <w:rFonts w:asciiTheme="minorHAnsi" w:hAnsiTheme="minorHAnsi"/>
+        </w:rPr>
+        <w:t>sql</w:t>
+      </w:r>
+      <w:proofErr w:type="spellEnd"/>
+      <w:r>
+        <w:rPr>
+          <w:rFonts w:asciiTheme="minorHAnsi" w:hAnsiTheme="minorHAnsi"/>
+        </w:rPr>
+        <w:t xml:space="preserve"> file into </w:t>
+      </w:r>
+      <w:proofErr w:type="spellStart"/>
+      <w:r>
+        <w:rPr>
+          <w:rFonts w:asciiTheme="minorHAnsi" w:hAnsiTheme="minorHAnsi"/>
+        </w:rPr>
+        <w:t>phpMyAdmin</w:t>
+      </w:r>
+      <w:proofErr w:type="spellEnd"/>
+      <w:r>
+        <w:rPr>
+          <w:rFonts w:asciiTheme="minorHAnsi" w:hAnsiTheme="minorHAnsi"/>
+        </w:rPr>
+        <w:t xml:space="preserve">, and also errors copying/pasting it into </w:t>
+      </w:r>
+      <w:proofErr w:type="spellStart"/>
+      <w:r>
+        <w:rPr>
+          <w:rFonts w:asciiTheme="minorHAnsi" w:hAnsiTheme="minorHAnsi"/>
+        </w:rPr>
+        <w:t>phpMyAdmin</w:t>
+      </w:r>
+      <w:proofErr w:type="spellEnd"/>
+      <w:r>
+        <w:rPr>
+          <w:rFonts w:asciiTheme="minorHAnsi" w:hAnsiTheme="minorHAnsi"/>
+        </w:rPr>
+        <w:t xml:space="preserve">. However, the tables were all </w:t>
+      </w:r>
+      <w:proofErr w:type="spellStart"/>
+      <w:r>
+        <w:rPr>
+          <w:rFonts w:asciiTheme="minorHAnsi" w:hAnsiTheme="minorHAnsi"/>
+        </w:rPr>
+        <w:t>CREATE'd</w:t>
+      </w:r>
+      <w:proofErr w:type="spellEnd"/>
+      <w:r>
+        <w:rPr>
+          <w:rFonts w:asciiTheme="minorHAnsi" w:hAnsiTheme="minorHAnsi"/>
+        </w:rPr>
+        <w:t xml:space="preserve"> correctly. Nothing was </w:t>
+      </w:r>
+      <w:proofErr w:type="spellStart"/>
+      <w:r>
+        <w:rPr>
+          <w:rFonts w:asciiTheme="minorHAnsi" w:hAnsiTheme="minorHAnsi"/>
+        </w:rPr>
+        <w:t>INSERT'd</w:t>
+      </w:r>
+      <w:proofErr w:type="spellEnd"/>
+      <w:r>
+        <w:rPr>
+          <w:rFonts w:asciiTheme="minorHAnsi" w:hAnsiTheme="minorHAnsi"/>
+        </w:rPr>
+        <w:t xml:space="preserve"> into any of the tables, but the structure of the tables appears to be correct.</w:t>
+      </w:r>
+    </w:p>
+    <w:p>
+      <w:pPr>
+        <w:spacing w:before="100" w:beforeAutospacing="1" w:after="100" w:afterAutospacing="1"/>
+        <w:contextualSpacing/>
+        <w:rPr>
+          <w:rFonts w:asciiTheme="minorHAnsi" w:hAnsiTheme="minorHAnsi"/>
+        </w:rPr>
+      </w:pPr>
+    </w:p>
+    <w:p>
+      <w:pPr>
+        <w:spacing w:before="100" w:beforeAutospacing="1" w:after="100" w:afterAutospacing="1"/>
+        <w:contextualSpacing/>
+        <w:rPr>
+          <w:rFonts w:asciiTheme="minorHAnsi" w:hAnsiTheme="minorHAnsi"/>
+        </w:rPr>
+      </w:pPr>
+      <w:r>
+        <w:rPr>
+          <w:rFonts w:asciiTheme="minorHAnsi" w:eastAsia="Times New Roman" w:hAnsiTheme="minorHAnsi"/>
+          <w:b/>
+        </w:rPr>
+        <w:t xml:space="preserve">Pablo </w:t>
+      </w:r>
+      <w:proofErr w:type="spellStart"/>
+      <w:r>
+        <w:rPr>
+          <w:rFonts w:asciiTheme="minorHAnsi" w:eastAsia="Times New Roman" w:hAnsiTheme="minorHAnsi"/>
+          <w:b/>
+        </w:rPr>
+        <w:t>Turati</w:t>
+      </w:r>
+      <w:proofErr w:type="spellEnd"/>
+      <w:r>
+        <w:rPr>
+          <w:rFonts w:asciiTheme="minorHAnsi" w:eastAsia="Times New Roman" w:hAnsiTheme="minorHAnsi"/>
+          <w:b/>
+        </w:rPr>
+        <w:t xml:space="preserve">: </w:t>
+      </w:r>
+      <w:r>
+        <w:rPr>
+          <w:rFonts w:asciiTheme="minorHAnsi" w:hAnsiTheme="minorHAnsi"/>
+        </w:rPr>
+        <w:t>My importing tool showed errors while trying to import the file. Therefore, it was not possible to do so successfully. I think that getting this right is the most important part of this step. After all, this file is the actual initialization of the project.  Although the errors are syntactic, this being an initialization file, I suggest you first run a DROP TABLE script on all your tables. This allows for a clean process to run removing any previous table versions already in the platform. </w:t>
+      </w:r>
+    </w:p>
+    <w:p>
+      <w:pPr>
+        <w:spacing w:before="100" w:beforeAutospacing="1" w:after="100" w:afterAutospacing="1"/>
+        <w:contextualSpacing/>
+        <w:rPr>
+          <w:rFonts w:asciiTheme="minorHAnsi" w:hAnsiTheme="minorHAnsi"/>
+        </w:rPr>
+      </w:pPr>
+      <w:r>
+        <w:rPr>
+          <w:rFonts w:asciiTheme="minorHAnsi" w:hAnsiTheme="minorHAnsi"/>
+        </w:rPr>
+        <w:t>Also, the current script runs with CREATE TABLE as opposed to CREATE TABLE IF NOT EXISTS.  While this is far from being a requirement, I suggest it being that this would also help mitigate any possible errors of table duplication.</w:t>
+      </w:r>
+    </w:p>
+    <w:p>
+      <w:pPr>
+        <w:spacing w:before="100" w:beforeAutospacing="1" w:after="100" w:afterAutospacing="1"/>
+        <w:contextualSpacing/>
+        <w:rPr>
+          <w:rFonts w:asciiTheme="minorHAnsi" w:hAnsiTheme="minorHAnsi"/>
+        </w:rPr>
+      </w:pPr>
+    </w:p>
+    <w:p>
+      <w:pPr>
+        <w:spacing w:before="100" w:beforeAutospacing="1" w:after="100" w:afterAutospacing="1"/>
+        <w:contextualSpacing/>
+        <w:rPr>
+          <w:rFonts w:asciiTheme="minorHAnsi" w:hAnsiTheme="minorHAnsi"/>
+        </w:rPr>
+      </w:pPr>
+      <w:r>
+        <w:rPr>
+          <w:rFonts w:asciiTheme="minorHAnsi" w:eastAsia="Times New Roman" w:hAnsiTheme="minorHAnsi"/>
+          <w:b/>
+        </w:rPr>
+        <w:t>Emily Edmonson</w:t>
+      </w:r>
+      <w:r>
+        <w:rPr>
+          <w:rFonts w:asciiTheme="minorHAnsi" w:eastAsia="Times New Roman" w:hAnsiTheme="minorHAnsi"/>
+          <w:b/>
+        </w:rPr>
+        <w:t xml:space="preserve">:  </w:t>
+      </w:r>
+      <w:r>
+        <w:rPr>
+          <w:rFonts w:asciiTheme="minorHAnsi" w:hAnsiTheme="minorHAnsi"/>
+        </w:rPr>
+        <w:t>I could not import the data. It looks like the DDL data is correct (i.e. the create and inserts) synta</w:t>
+      </w:r>
+      <w:r>
+        <w:rPr>
+          <w:rFonts w:asciiTheme="minorHAnsi" w:hAnsiTheme="minorHAnsi"/>
+        </w:rPr>
+        <w:t>c</w:t>
+      </w:r>
+      <w:r>
+        <w:rPr>
+          <w:rFonts w:asciiTheme="minorHAnsi" w:hAnsiTheme="minorHAnsi"/>
+        </w:rPr>
+        <w:t>tically speaking.</w:t>
+      </w:r>
+    </w:p>
+    <w:p>
+      <w:pPr>
+        <w:spacing w:before="100" w:beforeAutospacing="1" w:after="100" w:afterAutospacing="1"/>
+        <w:contextualSpacing/>
+        <w:rPr>
+          <w:rFonts w:asciiTheme="minorHAnsi" w:hAnsiTheme="minorHAnsi"/>
+        </w:rPr>
+      </w:pPr>
+    </w:p>
+    <w:p>
+      <w:pPr>
+        <w:spacing w:before="100" w:beforeAutospacing="1" w:after="100" w:afterAutospacing="1"/>
+        <w:contextualSpacing/>
+        <w:rPr>
+          <w:rFonts w:asciiTheme="minorHAnsi" w:hAnsiTheme="minorHAnsi"/>
+        </w:rPr>
+      </w:pPr>
+      <w:r>
+        <w:rPr>
+          <w:rFonts w:asciiTheme="minorHAnsi" w:eastAsia="Times New Roman" w:hAnsiTheme="minorHAnsi"/>
+          <w:b/>
+        </w:rPr>
+        <w:t>Martin Delgado</w:t>
+      </w:r>
+      <w:r>
+        <w:rPr>
+          <w:rFonts w:asciiTheme="minorHAnsi" w:eastAsia="Times New Roman" w:hAnsiTheme="minorHAnsi"/>
+          <w:b/>
+        </w:rPr>
+        <w:t xml:space="preserve">: </w:t>
+      </w:r>
+      <w:proofErr w:type="gramStart"/>
+      <w:r>
+        <w:rPr>
+          <w:rFonts w:asciiTheme="minorHAnsi" w:hAnsiTheme="minorHAnsi"/>
+        </w:rPr>
+        <w:t>No</w:t>
+      </w:r>
+      <w:proofErr w:type="gramEnd"/>
+      <w:r>
+        <w:rPr>
+          <w:rFonts w:asciiTheme="minorHAnsi" w:hAnsiTheme="minorHAnsi"/>
+        </w:rPr>
+        <w:t xml:space="preserve"> the file is not syntactically correct, and this is based off my experience of just copying and pasting it into the </w:t>
+      </w:r>
+      <w:proofErr w:type="spellStart"/>
+      <w:r>
+        <w:rPr>
+          <w:rFonts w:asciiTheme="minorHAnsi" w:hAnsiTheme="minorHAnsi"/>
+        </w:rPr>
+        <w:t>phpadmin</w:t>
+      </w:r>
+      <w:proofErr w:type="spellEnd"/>
+      <w:r>
+        <w:rPr>
+          <w:rFonts w:asciiTheme="minorHAnsi" w:hAnsiTheme="minorHAnsi"/>
+        </w:rPr>
+        <w:t xml:space="preserve"> website. There might have been some small inconsistencies from when they did it individually, and combining everything because it seems based off their report that they were able to do it successfully. So, it's probably going to be a little fix. Even their constraints on attributes match up, the only thing I can see is that the consistency is a little off in naming. Some of the types are all capitalized and in other tables it isn't (though I don't think </w:t>
+      </w:r>
+      <w:proofErr w:type="spellStart"/>
+      <w:r>
+        <w:rPr>
+          <w:rFonts w:asciiTheme="minorHAnsi" w:hAnsiTheme="minorHAnsi"/>
+        </w:rPr>
+        <w:t>thats</w:t>
+      </w:r>
+      <w:proofErr w:type="spellEnd"/>
+      <w:r>
+        <w:rPr>
+          <w:rFonts w:asciiTheme="minorHAnsi" w:hAnsiTheme="minorHAnsi"/>
+        </w:rPr>
+        <w:t xml:space="preserve"> important). Another thing I recommend would be to add is a drop table if exists for the rest of them</w:t>
+      </w:r>
+    </w:p>
+    <w:p>
+      <w:pPr>
+        <w:spacing w:before="100" w:beforeAutospacing="1" w:after="100" w:afterAutospacing="1"/>
+        <w:contextualSpacing/>
+        <w:rPr>
+          <w:rFonts w:asciiTheme="minorHAnsi" w:eastAsia="Times New Roman" w:hAnsiTheme="minorHAnsi" w:cstheme="minorHAnsi"/>
+          <w:color w:val="333333"/>
+        </w:rPr>
+      </w:pPr>
+    </w:p>
+    <w:p>
+      <w:pPr>
+        <w:spacing w:before="100" w:beforeAutospacing="1" w:after="100" w:afterAutospacing="1"/>
+        <w:contextualSpacing/>
+        <w:rPr>
+          <w:rFonts w:asciiTheme="minorHAnsi" w:hAnsiTheme="minorHAnsi"/>
+        </w:rPr>
+      </w:pPr>
+      <w:r>
+        <w:rPr>
+          <w:rFonts w:asciiTheme="minorHAnsi" w:hAnsiTheme="minorHAnsi"/>
+          <w:b/>
+          <w:iCs/>
+        </w:rPr>
+        <w:t>Are the data types appropriate considering the description of the attribute in the database outline?</w:t>
+      </w:r>
+    </w:p>
+    <w:p>
+      <w:pPr>
+        <w:spacing w:before="100" w:beforeAutospacing="1" w:after="100" w:afterAutospacing="1"/>
+        <w:contextualSpacing/>
+        <w:rPr>
+          <w:rFonts w:asciiTheme="minorHAnsi" w:hAnsiTheme="minorHAnsi"/>
+        </w:rPr>
+      </w:pPr>
+      <w:r>
+        <w:rPr>
+          <w:rFonts w:asciiTheme="minorHAnsi" w:hAnsiTheme="minorHAnsi"/>
+        </w:rPr>
+        <w:t> </w:t>
+      </w:r>
+    </w:p>
+    <w:p>
+      <w:pPr>
+        <w:spacing w:before="100" w:beforeAutospacing="1" w:after="100" w:afterAutospacing="1"/>
+        <w:contextualSpacing/>
+        <w:rPr>
+          <w:rFonts w:asciiTheme="minorHAnsi" w:hAnsiTheme="minorHAnsi"/>
+        </w:rPr>
+      </w:pPr>
+      <w:proofErr w:type="spellStart"/>
+      <w:r>
+        <w:rPr>
+          <w:rStyle w:val="Strong"/>
+          <w:rFonts w:asciiTheme="minorHAnsi" w:hAnsiTheme="minorHAnsi" w:cstheme="minorHAnsi"/>
+          <w:color w:val="333333"/>
+        </w:rPr>
+        <w:t>Cris</w:t>
+      </w:r>
+      <w:proofErr w:type="spellEnd"/>
+      <w:r>
+        <w:rPr>
+          <w:rStyle w:val="Strong"/>
+          <w:rFonts w:asciiTheme="minorHAnsi" w:hAnsiTheme="minorHAnsi" w:cstheme="minorHAnsi"/>
+          <w:color w:val="333333"/>
+        </w:rPr>
+        <w:t xml:space="preserve"> </w:t>
+      </w:r>
+      <w:proofErr w:type="spellStart"/>
+      <w:r>
+        <w:rPr>
+          <w:rStyle w:val="Strong"/>
+          <w:rFonts w:asciiTheme="minorHAnsi" w:hAnsiTheme="minorHAnsi" w:cstheme="minorHAnsi"/>
+          <w:color w:val="333333"/>
+        </w:rPr>
+        <w:t>Shumack</w:t>
+      </w:r>
+      <w:proofErr w:type="spellEnd"/>
+      <w:r>
+        <w:rPr>
+          <w:rStyle w:val="Strong"/>
+          <w:rFonts w:asciiTheme="minorHAnsi" w:hAnsiTheme="minorHAnsi" w:cstheme="minorHAnsi"/>
+          <w:color w:val="333333"/>
+        </w:rPr>
+        <w:t xml:space="preserve">: </w:t>
+      </w:r>
+      <w:r>
+        <w:rPr>
+          <w:rFonts w:asciiTheme="minorHAnsi" w:hAnsiTheme="minorHAnsi"/>
+        </w:rPr>
+        <w:t xml:space="preserve">All of the data types in the database appear to be appropriate. All of the text inputs are </w:t>
+      </w:r>
+      <w:proofErr w:type="gramStart"/>
+      <w:r>
+        <w:rPr>
+          <w:rFonts w:asciiTheme="minorHAnsi" w:hAnsiTheme="minorHAnsi"/>
+        </w:rPr>
+        <w:t>varchar(</w:t>
+      </w:r>
+      <w:proofErr w:type="gramEnd"/>
+      <w:r>
+        <w:rPr>
+          <w:rFonts w:asciiTheme="minorHAnsi" w:hAnsiTheme="minorHAnsi"/>
+        </w:rPr>
+        <w:t xml:space="preserve">255) except for the phone number input, which is varchar(255). Dates are all date data types. All integers are data type </w:t>
+      </w:r>
+      <w:proofErr w:type="spellStart"/>
+      <w:proofErr w:type="gramStart"/>
+      <w:r>
+        <w:rPr>
+          <w:rFonts w:asciiTheme="minorHAnsi" w:hAnsiTheme="minorHAnsi"/>
+        </w:rPr>
+        <w:t>int</w:t>
+      </w:r>
+      <w:proofErr w:type="spellEnd"/>
+      <w:r>
+        <w:rPr>
+          <w:rFonts w:asciiTheme="minorHAnsi" w:hAnsiTheme="minorHAnsi"/>
+        </w:rPr>
+        <w:t>(</w:t>
+      </w:r>
+      <w:proofErr w:type="gramEnd"/>
+      <w:r>
+        <w:rPr>
+          <w:rFonts w:asciiTheme="minorHAnsi" w:hAnsiTheme="minorHAnsi"/>
+        </w:rPr>
+        <w:t>11), which seems correct. So overall, all of these seem to be classified appropriately.</w:t>
+      </w:r>
+    </w:p>
+    <w:p>
+      <w:pPr>
+        <w:spacing w:before="100" w:beforeAutospacing="1" w:after="100" w:afterAutospacing="1"/>
+        <w:contextualSpacing/>
+        <w:rPr>
+          <w:rFonts w:asciiTheme="minorHAnsi" w:eastAsia="Times New Roman" w:hAnsiTheme="minorHAnsi"/>
+          <w:b/>
+        </w:rPr>
+      </w:pPr>
+    </w:p>
+    <w:p>
+      <w:pPr>
+        <w:spacing w:before="100" w:beforeAutospacing="1" w:after="100" w:afterAutospacing="1"/>
+        <w:contextualSpacing/>
+        <w:rPr>
+          <w:rFonts w:asciiTheme="minorHAnsi" w:hAnsiTheme="minorHAnsi"/>
+        </w:rPr>
+      </w:pPr>
+      <w:r>
+        <w:rPr>
+          <w:rFonts w:asciiTheme="minorHAnsi" w:eastAsia="Times New Roman" w:hAnsiTheme="minorHAnsi"/>
+          <w:b/>
+        </w:rPr>
+        <w:t xml:space="preserve">Pablo </w:t>
+      </w:r>
+      <w:proofErr w:type="spellStart"/>
+      <w:r>
+        <w:rPr>
+          <w:rFonts w:asciiTheme="minorHAnsi" w:eastAsia="Times New Roman" w:hAnsiTheme="minorHAnsi"/>
+          <w:b/>
+        </w:rPr>
+        <w:t>Turati</w:t>
+      </w:r>
+      <w:proofErr w:type="spellEnd"/>
+      <w:r>
+        <w:rPr>
+          <w:rFonts w:asciiTheme="minorHAnsi" w:eastAsia="Times New Roman" w:hAnsiTheme="minorHAnsi"/>
+          <w:b/>
+        </w:rPr>
+        <w:t xml:space="preserve">: </w:t>
+      </w:r>
+      <w:r>
+        <w:rPr>
+          <w:rFonts w:asciiTheme="minorHAnsi" w:hAnsiTheme="minorHAnsi"/>
+        </w:rPr>
+        <w:t xml:space="preserve">Overall there are INT for </w:t>
+      </w:r>
+      <w:proofErr w:type="spellStart"/>
+      <w:r>
+        <w:rPr>
+          <w:rFonts w:asciiTheme="minorHAnsi" w:hAnsiTheme="minorHAnsi"/>
+        </w:rPr>
+        <w:t>numerics</w:t>
+      </w:r>
+      <w:proofErr w:type="spellEnd"/>
+      <w:r>
+        <w:rPr>
+          <w:rFonts w:asciiTheme="minorHAnsi" w:hAnsiTheme="minorHAnsi"/>
+        </w:rPr>
+        <w:t>, VARCHAR for text fields and links, and DATES and DATETIME for dates.  I do see however a field labeled ‘</w:t>
+      </w:r>
+      <w:proofErr w:type="spellStart"/>
+      <w:r>
+        <w:rPr>
+          <w:rFonts w:asciiTheme="minorHAnsi" w:hAnsiTheme="minorHAnsi"/>
+        </w:rPr>
+        <w:t>lateFee</w:t>
+      </w:r>
+      <w:proofErr w:type="spellEnd"/>
+      <w:r>
+        <w:rPr>
+          <w:rFonts w:asciiTheme="minorHAnsi" w:hAnsiTheme="minorHAnsi"/>
+        </w:rPr>
+        <w:t xml:space="preserve">’ in the Customers table </w:t>
+      </w:r>
+      <w:r>
+        <w:rPr>
+          <w:rFonts w:asciiTheme="minorHAnsi" w:hAnsiTheme="minorHAnsi"/>
+        </w:rPr>
+        <w:lastRenderedPageBreak/>
+        <w:t xml:space="preserve">whereas that should probably be a </w:t>
+      </w:r>
+      <w:proofErr w:type="gramStart"/>
+      <w:r>
+        <w:rPr>
+          <w:rFonts w:asciiTheme="minorHAnsi" w:hAnsiTheme="minorHAnsi"/>
+        </w:rPr>
+        <w:t>floating point</w:t>
+      </w:r>
+      <w:proofErr w:type="gramEnd"/>
+      <w:r>
+        <w:rPr>
+          <w:rFonts w:asciiTheme="minorHAnsi" w:hAnsiTheme="minorHAnsi"/>
+        </w:rPr>
+        <w:t xml:space="preserve"> field.  I would suggest </w:t>
+      </w:r>
+      <w:proofErr w:type="gramStart"/>
+      <w:r>
+        <w:rPr>
+          <w:rFonts w:asciiTheme="minorHAnsi" w:hAnsiTheme="minorHAnsi"/>
+        </w:rPr>
+        <w:t>DECIMAL(</w:t>
+      </w:r>
+      <w:proofErr w:type="gramEnd"/>
+      <w:r>
+        <w:rPr>
+          <w:rFonts w:asciiTheme="minorHAnsi" w:hAnsiTheme="minorHAnsi"/>
+        </w:rPr>
+        <w:t>13, 2) for good precision and decimal places.</w:t>
+      </w:r>
+    </w:p>
+    <w:p>
+      <w:pPr>
+        <w:spacing w:before="100" w:beforeAutospacing="1" w:after="100" w:afterAutospacing="1"/>
+        <w:contextualSpacing/>
+        <w:rPr>
+          <w:rFonts w:asciiTheme="minorHAnsi" w:hAnsiTheme="minorHAnsi"/>
+        </w:rPr>
+      </w:pPr>
+    </w:p>
+    <w:p>
+      <w:pPr>
+        <w:spacing w:before="100" w:beforeAutospacing="1" w:after="100" w:afterAutospacing="1"/>
+        <w:contextualSpacing/>
+        <w:rPr>
+          <w:rFonts w:asciiTheme="minorHAnsi" w:hAnsiTheme="minorHAnsi"/>
+        </w:rPr>
+      </w:pPr>
+      <w:r>
+        <w:rPr>
+          <w:rFonts w:asciiTheme="minorHAnsi" w:eastAsia="Times New Roman" w:hAnsiTheme="minorHAnsi"/>
+          <w:b/>
+        </w:rPr>
+        <w:t>Martin Delgado</w:t>
+      </w:r>
+      <w:r>
+        <w:rPr>
+          <w:rFonts w:asciiTheme="minorHAnsi" w:eastAsia="Times New Roman" w:hAnsiTheme="minorHAnsi"/>
+          <w:b/>
+        </w:rPr>
+        <w:t xml:space="preserve">: </w:t>
+      </w:r>
+      <w:r>
+        <w:rPr>
+          <w:rFonts w:asciiTheme="minorHAnsi" w:hAnsiTheme="minorHAnsi"/>
+        </w:rPr>
+        <w:t xml:space="preserve">Yes, most of the data types look to be appropriate. They even accounted for a </w:t>
+      </w:r>
+      <w:proofErr w:type="gramStart"/>
+      <w:r>
+        <w:rPr>
+          <w:rFonts w:asciiTheme="minorHAnsi" w:hAnsiTheme="minorHAnsi"/>
+        </w:rPr>
+        <w:t>10 digit</w:t>
+      </w:r>
+      <w:proofErr w:type="gramEnd"/>
+      <w:r>
+        <w:rPr>
+          <w:rFonts w:asciiTheme="minorHAnsi" w:hAnsiTheme="minorHAnsi"/>
+        </w:rPr>
+        <w:t xml:space="preserve"> number for the telephone and accommodated the integer for that. The only data type where they might want to change is the fee one. If you are dealing with money it might be best to not be restricted to just whole numbers. </w:t>
+      </w:r>
+    </w:p>
+    <w:p>
+      <w:pPr>
+        <w:spacing w:before="100" w:beforeAutospacing="1" w:after="100" w:afterAutospacing="1"/>
+        <w:contextualSpacing/>
+        <w:rPr>
+          <w:rFonts w:asciiTheme="minorHAnsi" w:hAnsiTheme="minorHAnsi"/>
+        </w:rPr>
+      </w:pPr>
+    </w:p>
+    <w:p>
+      <w:pPr>
+        <w:spacing w:before="100" w:beforeAutospacing="1" w:after="100" w:afterAutospacing="1"/>
+        <w:contextualSpacing/>
+        <w:rPr>
+          <w:rFonts w:asciiTheme="minorHAnsi" w:hAnsiTheme="minorHAnsi"/>
+          <w:b/>
+        </w:rPr>
+      </w:pPr>
+      <w:r>
+        <w:rPr>
+          <w:rFonts w:asciiTheme="minorHAnsi" w:hAnsiTheme="minorHAnsi"/>
+          <w:b/>
+          <w:iCs/>
+        </w:rPr>
+        <w:t>Are the foreign keys correctly defined when compared to the Schema?</w:t>
+      </w:r>
+    </w:p>
+    <w:p>
+      <w:pPr>
+        <w:spacing w:before="100" w:beforeAutospacing="1" w:after="100" w:afterAutospacing="1"/>
+        <w:contextualSpacing/>
+        <w:rPr>
+          <w:rFonts w:asciiTheme="minorHAnsi" w:hAnsiTheme="minorHAnsi"/>
+        </w:rPr>
+      </w:pPr>
+      <w:r>
+        <w:rPr>
+          <w:rFonts w:asciiTheme="minorHAnsi" w:hAnsiTheme="minorHAnsi"/>
+        </w:rPr>
+        <w:t> </w:t>
+      </w:r>
+    </w:p>
+    <w:p>
+      <w:pPr>
+        <w:spacing w:before="100" w:beforeAutospacing="1" w:after="100" w:afterAutospacing="1"/>
+        <w:contextualSpacing/>
+        <w:rPr>
+          <w:rFonts w:asciiTheme="minorHAnsi" w:hAnsiTheme="minorHAnsi"/>
+        </w:rPr>
+      </w:pPr>
+      <w:proofErr w:type="spellStart"/>
+      <w:r>
+        <w:rPr>
+          <w:rStyle w:val="Strong"/>
+          <w:rFonts w:asciiTheme="minorHAnsi" w:hAnsiTheme="minorHAnsi" w:cstheme="minorHAnsi"/>
+          <w:color w:val="333333"/>
+        </w:rPr>
+        <w:t>Cris</w:t>
+      </w:r>
+      <w:proofErr w:type="spellEnd"/>
+      <w:r>
+        <w:rPr>
+          <w:rStyle w:val="Strong"/>
+          <w:rFonts w:asciiTheme="minorHAnsi" w:hAnsiTheme="minorHAnsi" w:cstheme="minorHAnsi"/>
+          <w:color w:val="333333"/>
+        </w:rPr>
+        <w:t xml:space="preserve"> </w:t>
+      </w:r>
+      <w:proofErr w:type="spellStart"/>
+      <w:r>
+        <w:rPr>
+          <w:rStyle w:val="Strong"/>
+          <w:rFonts w:asciiTheme="minorHAnsi" w:hAnsiTheme="minorHAnsi" w:cstheme="minorHAnsi"/>
+          <w:color w:val="333333"/>
+        </w:rPr>
+        <w:t>Shumack</w:t>
+      </w:r>
+      <w:proofErr w:type="spellEnd"/>
+      <w:r>
+        <w:rPr>
+          <w:rStyle w:val="Strong"/>
+          <w:rFonts w:asciiTheme="minorHAnsi" w:hAnsiTheme="minorHAnsi" w:cstheme="minorHAnsi"/>
+          <w:color w:val="333333"/>
+        </w:rPr>
+        <w:t xml:space="preserve">: </w:t>
+      </w:r>
+      <w:r>
+        <w:rPr>
+          <w:rFonts w:asciiTheme="minorHAnsi" w:hAnsiTheme="minorHAnsi"/>
+        </w:rPr>
+        <w:t>All foreign keys appear to be correctly defined based on the schema overview.</w:t>
+      </w:r>
+    </w:p>
+    <w:p>
+      <w:pPr>
+        <w:spacing w:before="100" w:beforeAutospacing="1" w:after="100" w:afterAutospacing="1"/>
+        <w:contextualSpacing/>
+        <w:rPr>
+          <w:rFonts w:asciiTheme="minorHAnsi" w:hAnsiTheme="minorHAnsi"/>
+        </w:rPr>
+      </w:pPr>
+    </w:p>
+    <w:p>
+      <w:pPr>
+        <w:spacing w:before="100" w:beforeAutospacing="1" w:after="100" w:afterAutospacing="1"/>
+        <w:contextualSpacing/>
+        <w:rPr>
+          <w:rFonts w:asciiTheme="minorHAnsi" w:hAnsiTheme="minorHAnsi"/>
+        </w:rPr>
+      </w:pPr>
+      <w:r>
+        <w:rPr>
+          <w:rFonts w:asciiTheme="minorHAnsi" w:eastAsia="Times New Roman" w:hAnsiTheme="minorHAnsi"/>
+          <w:b/>
+        </w:rPr>
+        <w:t xml:space="preserve">Pablo </w:t>
+      </w:r>
+      <w:proofErr w:type="spellStart"/>
+      <w:r>
+        <w:rPr>
+          <w:rFonts w:asciiTheme="minorHAnsi" w:eastAsia="Times New Roman" w:hAnsiTheme="minorHAnsi"/>
+          <w:b/>
+        </w:rPr>
+        <w:t>Turati</w:t>
+      </w:r>
+      <w:proofErr w:type="spellEnd"/>
+      <w:r>
+        <w:rPr>
+          <w:rFonts w:asciiTheme="minorHAnsi" w:eastAsia="Times New Roman" w:hAnsiTheme="minorHAnsi"/>
+          <w:b/>
+        </w:rPr>
+        <w:t xml:space="preserve">: </w:t>
+      </w:r>
+      <w:r>
+        <w:rPr>
+          <w:rFonts w:asciiTheme="minorHAnsi" w:hAnsiTheme="minorHAnsi"/>
+        </w:rPr>
+        <w:t>Yes, foreign keys match according to schema.</w:t>
+      </w:r>
+    </w:p>
+    <w:p>
+      <w:pPr>
+        <w:spacing w:before="100" w:beforeAutospacing="1" w:after="100" w:afterAutospacing="1"/>
+        <w:contextualSpacing/>
+        <w:rPr>
+          <w:rFonts w:asciiTheme="minorHAnsi" w:hAnsiTheme="minorHAnsi"/>
+        </w:rPr>
+      </w:pPr>
+    </w:p>
+    <w:p>
+      <w:pPr>
+        <w:spacing w:before="100" w:beforeAutospacing="1" w:after="100" w:afterAutospacing="1"/>
+        <w:contextualSpacing/>
+        <w:rPr>
+          <w:rFonts w:asciiTheme="minorHAnsi" w:hAnsiTheme="minorHAnsi"/>
+        </w:rPr>
+      </w:pPr>
+      <w:r>
+        <w:rPr>
+          <w:rFonts w:asciiTheme="minorHAnsi" w:eastAsia="Times New Roman" w:hAnsiTheme="minorHAnsi"/>
+          <w:b/>
+        </w:rPr>
+        <w:t>Emily Edmonson</w:t>
+      </w:r>
+      <w:r>
+        <w:rPr>
+          <w:rFonts w:asciiTheme="minorHAnsi" w:eastAsia="Times New Roman" w:hAnsiTheme="minorHAnsi"/>
+          <w:b/>
+        </w:rPr>
+        <w:t xml:space="preserve">:  </w:t>
+      </w:r>
+      <w:r>
+        <w:rPr>
+          <w:rFonts w:asciiTheme="minorHAnsi" w:hAnsiTheme="minorHAnsi"/>
+        </w:rPr>
+        <w:t>Yes, they are correctly defined as far as I can tell.</w:t>
+      </w:r>
+    </w:p>
+    <w:p>
+      <w:pPr>
+        <w:spacing w:before="100" w:beforeAutospacing="1" w:after="100" w:afterAutospacing="1"/>
+        <w:contextualSpacing/>
+        <w:rPr>
+          <w:rFonts w:asciiTheme="minorHAnsi" w:hAnsiTheme="minorHAnsi"/>
+        </w:rPr>
+      </w:pPr>
+    </w:p>
+    <w:p>
+      <w:pPr>
+        <w:spacing w:before="100" w:beforeAutospacing="1" w:after="100" w:afterAutospacing="1"/>
+        <w:contextualSpacing/>
+        <w:rPr>
+          <w:rFonts w:asciiTheme="minorHAnsi" w:hAnsiTheme="minorHAnsi"/>
+        </w:rPr>
+      </w:pPr>
+      <w:r>
+        <w:rPr>
+          <w:rFonts w:asciiTheme="minorHAnsi" w:eastAsia="Times New Roman" w:hAnsiTheme="minorHAnsi"/>
+          <w:b/>
+        </w:rPr>
+        <w:t>Martin Delgado</w:t>
+      </w:r>
+      <w:r>
+        <w:rPr>
+          <w:rFonts w:asciiTheme="minorHAnsi" w:eastAsia="Times New Roman" w:hAnsiTheme="minorHAnsi"/>
+          <w:b/>
+        </w:rPr>
+        <w:t xml:space="preserve">: </w:t>
+      </w:r>
+      <w:r>
+        <w:rPr>
+          <w:rFonts w:asciiTheme="minorHAnsi" w:hAnsiTheme="minorHAnsi"/>
+        </w:rPr>
+        <w:t>Yes, based off the schema all the foreign keys seem to match well with the DDQ file that was made. </w:t>
+      </w:r>
+    </w:p>
+    <w:p>
+      <w:pPr>
+        <w:spacing w:before="100" w:beforeAutospacing="1" w:after="100" w:afterAutospacing="1"/>
+        <w:contextualSpacing/>
+        <w:rPr>
+          <w:rFonts w:asciiTheme="minorHAnsi" w:hAnsiTheme="minorHAnsi"/>
+        </w:rPr>
+      </w:pPr>
+      <w:r>
+        <w:rPr>
+          <w:rFonts w:asciiTheme="minorHAnsi" w:hAnsiTheme="minorHAnsi"/>
+        </w:rPr>
+        <w:t> </w:t>
+      </w:r>
+    </w:p>
+    <w:p>
+      <w:pPr>
+        <w:spacing w:before="100" w:beforeAutospacing="1" w:after="100" w:afterAutospacing="1"/>
+        <w:contextualSpacing/>
+        <w:rPr>
+          <w:rFonts w:asciiTheme="minorHAnsi" w:hAnsiTheme="minorHAnsi"/>
+          <w:b/>
+        </w:rPr>
+      </w:pPr>
+      <w:r>
+        <w:rPr>
+          <w:rFonts w:asciiTheme="minorHAnsi" w:hAnsiTheme="minorHAnsi"/>
+          <w:b/>
+          <w:iCs/>
+        </w:rPr>
+        <w:t>Are relationship tables present when compared to the ERD/Schema?</w:t>
+      </w:r>
+    </w:p>
+    <w:p>
+      <w:pPr>
+        <w:spacing w:before="100" w:beforeAutospacing="1" w:after="100" w:afterAutospacing="1"/>
+        <w:contextualSpacing/>
+        <w:rPr>
+          <w:rFonts w:asciiTheme="minorHAnsi" w:hAnsiTheme="minorHAnsi"/>
+        </w:rPr>
+      </w:pPr>
+      <w:r>
+        <w:rPr>
+          <w:rFonts w:asciiTheme="minorHAnsi" w:hAnsiTheme="minorHAnsi"/>
+        </w:rPr>
+        <w:t> </w:t>
+      </w:r>
+    </w:p>
+    <w:p>
+      <w:pPr>
+        <w:spacing w:before="100" w:beforeAutospacing="1" w:after="100" w:afterAutospacing="1"/>
+        <w:contextualSpacing/>
+        <w:rPr>
+          <w:rFonts w:asciiTheme="minorHAnsi" w:hAnsiTheme="minorHAnsi"/>
+        </w:rPr>
+      </w:pPr>
+      <w:proofErr w:type="spellStart"/>
+      <w:r>
+        <w:rPr>
+          <w:rStyle w:val="Strong"/>
+          <w:rFonts w:asciiTheme="minorHAnsi" w:hAnsiTheme="minorHAnsi" w:cstheme="minorHAnsi"/>
+          <w:color w:val="333333"/>
+        </w:rPr>
+        <w:t>Cris</w:t>
+      </w:r>
+      <w:proofErr w:type="spellEnd"/>
+      <w:r>
+        <w:rPr>
+          <w:rStyle w:val="Strong"/>
+          <w:rFonts w:asciiTheme="minorHAnsi" w:hAnsiTheme="minorHAnsi" w:cstheme="minorHAnsi"/>
+          <w:color w:val="333333"/>
+        </w:rPr>
+        <w:t xml:space="preserve"> </w:t>
+      </w:r>
+      <w:proofErr w:type="spellStart"/>
+      <w:r>
+        <w:rPr>
+          <w:rStyle w:val="Strong"/>
+          <w:rFonts w:asciiTheme="minorHAnsi" w:hAnsiTheme="minorHAnsi" w:cstheme="minorHAnsi"/>
+          <w:color w:val="333333"/>
+        </w:rPr>
+        <w:t>Shumack</w:t>
+      </w:r>
+      <w:proofErr w:type="spellEnd"/>
+      <w:r>
+        <w:rPr>
+          <w:rStyle w:val="Strong"/>
+          <w:rFonts w:asciiTheme="minorHAnsi" w:hAnsiTheme="minorHAnsi" w:cstheme="minorHAnsi"/>
+          <w:color w:val="333333"/>
+        </w:rPr>
+        <w:t xml:space="preserve">: </w:t>
+      </w:r>
+      <w:r>
+        <w:rPr>
+          <w:rFonts w:asciiTheme="minorHAnsi" w:hAnsiTheme="minorHAnsi"/>
+        </w:rPr>
+        <w:t>Yes, all relationship tables present in the ERD/schema are present in the database and correctly created.</w:t>
+      </w:r>
+    </w:p>
+    <w:p>
+      <w:pPr>
+        <w:spacing w:before="100" w:beforeAutospacing="1" w:after="100" w:afterAutospacing="1"/>
+        <w:contextualSpacing/>
+        <w:rPr>
+          <w:rFonts w:asciiTheme="minorHAnsi" w:hAnsiTheme="minorHAnsi"/>
+        </w:rPr>
+      </w:pPr>
+    </w:p>
+    <w:p>
+      <w:pPr>
+        <w:spacing w:before="100" w:beforeAutospacing="1" w:after="100" w:afterAutospacing="1"/>
+        <w:contextualSpacing/>
+        <w:rPr>
+          <w:rFonts w:asciiTheme="minorHAnsi" w:hAnsiTheme="minorHAnsi"/>
+        </w:rPr>
+      </w:pPr>
+      <w:r>
+        <w:rPr>
+          <w:rFonts w:asciiTheme="minorHAnsi" w:eastAsia="Times New Roman" w:hAnsiTheme="minorHAnsi"/>
+          <w:b/>
+        </w:rPr>
+        <w:t xml:space="preserve">Pablo </w:t>
+      </w:r>
+      <w:proofErr w:type="spellStart"/>
+      <w:r>
+        <w:rPr>
+          <w:rFonts w:asciiTheme="minorHAnsi" w:eastAsia="Times New Roman" w:hAnsiTheme="minorHAnsi"/>
+          <w:b/>
+        </w:rPr>
+        <w:t>Turati</w:t>
+      </w:r>
+      <w:proofErr w:type="spellEnd"/>
+      <w:r>
+        <w:rPr>
+          <w:rFonts w:asciiTheme="minorHAnsi" w:eastAsia="Times New Roman" w:hAnsiTheme="minorHAnsi"/>
+          <w:b/>
+        </w:rPr>
+        <w:t xml:space="preserve">: </w:t>
+      </w:r>
+      <w:r>
+        <w:rPr>
+          <w:rFonts w:asciiTheme="minorHAnsi" w:hAnsiTheme="minorHAnsi"/>
+        </w:rPr>
+        <w:t>Although relationship tables are present.  In the ERD, I think that the Customers should relate directly to the Events, the relationship table that unites both is not necessary, showing that M:M relationship can be done on the Schema and keeps the ERD cleaner. </w:t>
+      </w:r>
+    </w:p>
+    <w:p>
+      <w:pPr>
+        <w:spacing w:before="100" w:beforeAutospacing="1" w:after="100" w:afterAutospacing="1"/>
+        <w:contextualSpacing/>
+        <w:rPr>
+          <w:rFonts w:asciiTheme="minorHAnsi" w:hAnsiTheme="minorHAnsi"/>
+        </w:rPr>
+      </w:pPr>
+    </w:p>
+    <w:p>
+      <w:pPr>
+        <w:spacing w:before="100" w:beforeAutospacing="1" w:after="100" w:afterAutospacing="1"/>
+        <w:contextualSpacing/>
+        <w:rPr>
+          <w:rFonts w:asciiTheme="minorHAnsi" w:hAnsiTheme="minorHAnsi"/>
+        </w:rPr>
+      </w:pPr>
+      <w:r>
+        <w:rPr>
+          <w:rFonts w:asciiTheme="minorHAnsi" w:eastAsia="Times New Roman" w:hAnsiTheme="minorHAnsi"/>
+          <w:b/>
+        </w:rPr>
+        <w:t>Emily Edmonson</w:t>
+      </w:r>
+      <w:r>
+        <w:rPr>
+          <w:rFonts w:asciiTheme="minorHAnsi" w:eastAsia="Times New Roman" w:hAnsiTheme="minorHAnsi"/>
+          <w:b/>
+        </w:rPr>
+        <w:t xml:space="preserve">:  </w:t>
+      </w:r>
+      <w:r>
+        <w:rPr>
+          <w:rFonts w:asciiTheme="minorHAnsi" w:hAnsiTheme="minorHAnsi"/>
+        </w:rPr>
+        <w:t>As far as I can tell, this information is correctly organized.</w:t>
+      </w:r>
+    </w:p>
+    <w:p>
+      <w:pPr>
+        <w:spacing w:before="100" w:beforeAutospacing="1" w:after="100" w:afterAutospacing="1"/>
+        <w:contextualSpacing/>
+        <w:rPr>
+          <w:rFonts w:asciiTheme="minorHAnsi" w:hAnsiTheme="minorHAnsi"/>
+        </w:rPr>
+      </w:pPr>
+    </w:p>
+    <w:p>
+      <w:pPr>
+        <w:spacing w:before="100" w:beforeAutospacing="1" w:after="100" w:afterAutospacing="1"/>
+        <w:contextualSpacing/>
+        <w:rPr>
+          <w:rFonts w:asciiTheme="minorHAnsi" w:hAnsiTheme="minorHAnsi"/>
+        </w:rPr>
+      </w:pPr>
+      <w:r>
+        <w:rPr>
+          <w:rFonts w:asciiTheme="minorHAnsi" w:eastAsia="Times New Roman" w:hAnsiTheme="minorHAnsi"/>
+          <w:b/>
+        </w:rPr>
+        <w:t>Martin Delgado</w:t>
+      </w:r>
+      <w:r>
+        <w:rPr>
+          <w:rFonts w:asciiTheme="minorHAnsi" w:eastAsia="Times New Roman" w:hAnsiTheme="minorHAnsi"/>
+          <w:b/>
+        </w:rPr>
+        <w:t xml:space="preserve">: </w:t>
+      </w:r>
+      <w:r>
+        <w:rPr>
+          <w:rFonts w:asciiTheme="minorHAnsi" w:hAnsiTheme="minorHAnsi"/>
+        </w:rPr>
+        <w:t>Yes, the relationship tables are present when compared to the ERD/Schema.</w:t>
+      </w:r>
+    </w:p>
+    <w:p>
+      <w:pPr>
+        <w:spacing w:before="100" w:beforeAutospacing="1" w:after="100" w:afterAutospacing="1"/>
+        <w:contextualSpacing/>
+        <w:rPr>
+          <w:rFonts w:asciiTheme="minorHAnsi" w:hAnsiTheme="minorHAnsi"/>
+        </w:rPr>
+      </w:pPr>
+      <w:r>
+        <w:rPr>
+          <w:rFonts w:asciiTheme="minorHAnsi" w:hAnsiTheme="minorHAnsi"/>
+        </w:rPr>
+        <w:t> </w:t>
+      </w:r>
+    </w:p>
+    <w:p>
+      <w:pPr>
+        <w:spacing w:before="100" w:beforeAutospacing="1" w:after="100" w:afterAutospacing="1"/>
+        <w:contextualSpacing/>
+        <w:rPr>
+          <w:rFonts w:asciiTheme="minorHAnsi" w:hAnsiTheme="minorHAnsi"/>
+          <w:u w:val="single"/>
+        </w:rPr>
+      </w:pPr>
+      <w:r>
+        <w:rPr>
+          <w:rFonts w:asciiTheme="minorHAnsi" w:hAnsiTheme="minorHAnsi"/>
+          <w:b/>
+          <w:bCs/>
+          <w:u w:val="single"/>
+        </w:rPr>
+        <w:t>Database Manipulation Queries:</w:t>
+      </w:r>
+    </w:p>
+    <w:p>
+      <w:pPr>
+        <w:spacing w:before="100" w:beforeAutospacing="1" w:after="100" w:afterAutospacing="1"/>
+        <w:contextualSpacing/>
+        <w:rPr>
+          <w:rFonts w:asciiTheme="minorHAnsi" w:hAnsiTheme="minorHAnsi"/>
+        </w:rPr>
+      </w:pPr>
+      <w:r>
+        <w:rPr>
+          <w:rFonts w:asciiTheme="minorHAnsi" w:hAnsiTheme="minorHAnsi"/>
+        </w:rPr>
+        <w:t> </w:t>
+      </w:r>
+    </w:p>
+    <w:p>
+      <w:pPr>
+        <w:spacing w:before="100" w:beforeAutospacing="1" w:after="100" w:afterAutospacing="1"/>
+        <w:contextualSpacing/>
+        <w:rPr>
+          <w:rFonts w:asciiTheme="minorHAnsi" w:hAnsiTheme="minorHAnsi"/>
+          <w:b/>
+        </w:rPr>
+      </w:pPr>
+      <w:r>
+        <w:rPr>
+          <w:rFonts w:asciiTheme="minorHAnsi" w:hAnsiTheme="minorHAnsi"/>
+          <w:b/>
+          <w:iCs/>
+        </w:rPr>
+        <w:t>Are the queries syntactically correct?</w:t>
+      </w:r>
+    </w:p>
+    <w:p>
+      <w:pPr>
+        <w:spacing w:before="100" w:beforeAutospacing="1" w:after="100" w:afterAutospacing="1"/>
+        <w:contextualSpacing/>
+        <w:rPr>
+          <w:rFonts w:asciiTheme="minorHAnsi" w:hAnsiTheme="minorHAnsi"/>
+        </w:rPr>
+      </w:pPr>
+      <w:r>
+        <w:rPr>
+          <w:rFonts w:asciiTheme="minorHAnsi" w:hAnsiTheme="minorHAnsi"/>
+        </w:rPr>
+        <w:t> </w:t>
+      </w:r>
+    </w:p>
+    <w:p>
+      <w:pPr>
+        <w:spacing w:before="100" w:beforeAutospacing="1" w:after="100" w:afterAutospacing="1"/>
+        <w:contextualSpacing/>
+        <w:rPr>
+          <w:rFonts w:asciiTheme="minorHAnsi" w:hAnsiTheme="minorHAnsi"/>
+        </w:rPr>
+      </w:pPr>
+      <w:proofErr w:type="spellStart"/>
+      <w:r>
+        <w:rPr>
+          <w:rStyle w:val="Strong"/>
+          <w:rFonts w:asciiTheme="minorHAnsi" w:hAnsiTheme="minorHAnsi" w:cstheme="minorHAnsi"/>
+          <w:color w:val="333333"/>
+        </w:rPr>
+        <w:t>Cris</w:t>
+      </w:r>
+      <w:proofErr w:type="spellEnd"/>
+      <w:r>
+        <w:rPr>
+          <w:rStyle w:val="Strong"/>
+          <w:rFonts w:asciiTheme="minorHAnsi" w:hAnsiTheme="minorHAnsi" w:cstheme="minorHAnsi"/>
+          <w:color w:val="333333"/>
+        </w:rPr>
+        <w:t xml:space="preserve"> </w:t>
+      </w:r>
+      <w:proofErr w:type="spellStart"/>
+      <w:r>
+        <w:rPr>
+          <w:rStyle w:val="Strong"/>
+          <w:rFonts w:asciiTheme="minorHAnsi" w:hAnsiTheme="minorHAnsi" w:cstheme="minorHAnsi"/>
+          <w:color w:val="333333"/>
+        </w:rPr>
+        <w:t>Shumack</w:t>
+      </w:r>
+      <w:proofErr w:type="spellEnd"/>
+      <w:r>
+        <w:rPr>
+          <w:rStyle w:val="Strong"/>
+          <w:rFonts w:asciiTheme="minorHAnsi" w:hAnsiTheme="minorHAnsi" w:cstheme="minorHAnsi"/>
+          <w:color w:val="333333"/>
+        </w:rPr>
+        <w:t xml:space="preserve">: </w:t>
+      </w:r>
+      <w:r>
+        <w:rPr>
+          <w:rFonts w:asciiTheme="minorHAnsi" w:hAnsiTheme="minorHAnsi"/>
+        </w:rPr>
+        <w:t>All of the queries in the database manipulation queries file appear to be syntactically correct. Some of the queries include a semicolon at the end while others do not, but that is the only syntax I noticed as being different.</w:t>
+      </w:r>
+    </w:p>
+    <w:p>
+      <w:pPr>
+        <w:spacing w:before="100" w:beforeAutospacing="1" w:after="100" w:afterAutospacing="1"/>
+        <w:contextualSpacing/>
+        <w:rPr>
+          <w:rFonts w:asciiTheme="minorHAnsi" w:hAnsiTheme="minorHAnsi"/>
+        </w:rPr>
+      </w:pPr>
+    </w:p>
+    <w:p>
+      <w:pPr>
+        <w:spacing w:before="100" w:beforeAutospacing="1" w:after="100" w:afterAutospacing="1"/>
+        <w:contextualSpacing/>
+        <w:rPr>
+          <w:rFonts w:asciiTheme="minorHAnsi" w:hAnsiTheme="minorHAnsi"/>
+        </w:rPr>
+      </w:pPr>
+      <w:r>
+        <w:rPr>
+          <w:rFonts w:asciiTheme="minorHAnsi" w:eastAsia="Times New Roman" w:hAnsiTheme="minorHAnsi"/>
+          <w:b/>
+        </w:rPr>
+        <w:t xml:space="preserve">Pablo </w:t>
+      </w:r>
+      <w:proofErr w:type="spellStart"/>
+      <w:r>
+        <w:rPr>
+          <w:rFonts w:asciiTheme="minorHAnsi" w:eastAsia="Times New Roman" w:hAnsiTheme="minorHAnsi"/>
+          <w:b/>
+        </w:rPr>
+        <w:t>Turati</w:t>
+      </w:r>
+      <w:proofErr w:type="spellEnd"/>
+      <w:r>
+        <w:rPr>
+          <w:rFonts w:asciiTheme="minorHAnsi" w:eastAsia="Times New Roman" w:hAnsiTheme="minorHAnsi"/>
+          <w:b/>
+        </w:rPr>
+        <w:t xml:space="preserve">: </w:t>
+      </w:r>
+      <w:r>
+        <w:rPr>
+          <w:rFonts w:asciiTheme="minorHAnsi" w:hAnsiTheme="minorHAnsi"/>
+        </w:rPr>
+        <w:t>Yes, the SQL syntax seems correct, minor colon details here and there but overall good.</w:t>
+      </w:r>
+    </w:p>
+    <w:p>
+      <w:pPr>
+        <w:spacing w:before="100" w:beforeAutospacing="1" w:after="100" w:afterAutospacing="1"/>
+        <w:contextualSpacing/>
+        <w:rPr>
+          <w:rFonts w:asciiTheme="minorHAnsi" w:hAnsiTheme="minorHAnsi"/>
+        </w:rPr>
+      </w:pPr>
+    </w:p>
+    <w:p>
+      <w:pPr>
+        <w:spacing w:before="100" w:beforeAutospacing="1" w:after="100" w:afterAutospacing="1"/>
+        <w:contextualSpacing/>
+        <w:rPr>
+          <w:rFonts w:asciiTheme="minorHAnsi" w:hAnsiTheme="minorHAnsi"/>
+        </w:rPr>
+      </w:pPr>
+      <w:r>
+        <w:rPr>
+          <w:rFonts w:asciiTheme="minorHAnsi" w:eastAsia="Times New Roman" w:hAnsiTheme="minorHAnsi"/>
+          <w:b/>
+        </w:rPr>
+        <w:t>Emily Edmonson</w:t>
+      </w:r>
+      <w:r>
+        <w:rPr>
+          <w:rFonts w:asciiTheme="minorHAnsi" w:eastAsia="Times New Roman" w:hAnsiTheme="minorHAnsi"/>
+          <w:b/>
+        </w:rPr>
+        <w:t xml:space="preserve">:  </w:t>
+      </w:r>
+      <w:r>
+        <w:rPr>
+          <w:rFonts w:asciiTheme="minorHAnsi" w:hAnsiTheme="minorHAnsi"/>
+        </w:rPr>
+        <w:t>It looks like all of the queries are formatted correctly.</w:t>
+      </w:r>
+    </w:p>
+    <w:p>
+      <w:pPr>
+        <w:spacing w:before="100" w:beforeAutospacing="1" w:after="100" w:afterAutospacing="1"/>
+        <w:contextualSpacing/>
+        <w:rPr>
+          <w:rFonts w:asciiTheme="minorHAnsi" w:hAnsiTheme="minorHAnsi"/>
+        </w:rPr>
+      </w:pPr>
+    </w:p>
+    <w:p>
+      <w:pPr>
+        <w:spacing w:before="100" w:beforeAutospacing="1" w:after="100" w:afterAutospacing="1"/>
+        <w:contextualSpacing/>
+        <w:rPr>
+          <w:rFonts w:asciiTheme="minorHAnsi" w:hAnsiTheme="minorHAnsi"/>
+        </w:rPr>
+      </w:pPr>
+      <w:r>
+        <w:rPr>
+          <w:rFonts w:asciiTheme="minorHAnsi" w:eastAsia="Times New Roman" w:hAnsiTheme="minorHAnsi"/>
+          <w:b/>
+        </w:rPr>
+        <w:t>Martin Delgado</w:t>
+      </w:r>
+      <w:r>
+        <w:rPr>
+          <w:rFonts w:asciiTheme="minorHAnsi" w:eastAsia="Times New Roman" w:hAnsiTheme="minorHAnsi"/>
+          <w:b/>
+        </w:rPr>
+        <w:t xml:space="preserve">: </w:t>
+      </w:r>
+      <w:r>
+        <w:rPr>
+          <w:rFonts w:asciiTheme="minorHAnsi" w:hAnsiTheme="minorHAnsi"/>
+        </w:rPr>
+        <w:t xml:space="preserve">Yes, from what I can see the queries look syntactically correct. It looks like they </w:t>
+      </w:r>
+      <w:proofErr w:type="gramStart"/>
+      <w:r>
+        <w:rPr>
+          <w:rFonts w:asciiTheme="minorHAnsi" w:hAnsiTheme="minorHAnsi"/>
+        </w:rPr>
+        <w:t>used :</w:t>
+      </w:r>
+      <w:proofErr w:type="gramEnd"/>
+      <w:r>
+        <w:rPr>
+          <w:rFonts w:asciiTheme="minorHAnsi" w:hAnsiTheme="minorHAnsi"/>
+        </w:rPr>
+        <w:t xml:space="preserve"> to show what information they will get from admin, an</w:t>
+      </w:r>
+      <w:r>
+        <w:rPr>
+          <w:rFonts w:asciiTheme="minorHAnsi" w:hAnsiTheme="minorHAnsi"/>
+        </w:rPr>
+        <w:t>d that stays consistent through</w:t>
+      </w:r>
+      <w:r>
+        <w:rPr>
+          <w:rFonts w:asciiTheme="minorHAnsi" w:hAnsiTheme="minorHAnsi"/>
+        </w:rPr>
+        <w:t>out the file.</w:t>
+      </w:r>
+    </w:p>
+    <w:p>
+      <w:pPr>
+        <w:spacing w:before="100" w:beforeAutospacing="1" w:after="100" w:afterAutospacing="1"/>
+        <w:contextualSpacing/>
+        <w:rPr>
+          <w:rFonts w:asciiTheme="minorHAnsi" w:hAnsiTheme="minorHAnsi"/>
+          <w:b/>
+        </w:rPr>
+      </w:pPr>
+      <w:r>
+        <w:rPr>
+          <w:rFonts w:asciiTheme="minorHAnsi" w:hAnsiTheme="minorHAnsi"/>
+        </w:rPr>
+        <w:br/>
+      </w:r>
+      <w:r>
+        <w:rPr>
+          <w:rFonts w:asciiTheme="minorHAnsi" w:hAnsiTheme="minorHAnsi"/>
+          <w:b/>
+          <w:iCs/>
+        </w:rPr>
+        <w:t>Are there queries providing all functionalities as requ</w:t>
+      </w:r>
+      <w:r>
+        <w:rPr>
+          <w:rFonts w:asciiTheme="minorHAnsi" w:hAnsiTheme="minorHAnsi"/>
+          <w:b/>
+          <w:iCs/>
+        </w:rPr>
+        <w:t>ired by the CS340 Project Guide</w:t>
+      </w:r>
+      <w:r>
+        <w:rPr>
+          <w:rFonts w:asciiTheme="minorHAnsi" w:hAnsiTheme="minorHAnsi"/>
+          <w:b/>
+          <w:iCs/>
+        </w:rPr>
+        <w:t xml:space="preserve">? What </w:t>
+      </w:r>
+      <w:r>
+        <w:rPr>
+          <w:rFonts w:asciiTheme="minorHAnsi" w:hAnsiTheme="minorHAnsi"/>
+          <w:b/>
+          <w:iCs/>
+        </w:rPr>
+        <w:t>query is missing</w:t>
+      </w:r>
+      <w:r>
+        <w:rPr>
+          <w:rFonts w:asciiTheme="minorHAnsi" w:hAnsiTheme="minorHAnsi"/>
+          <w:b/>
+          <w:iCs/>
+        </w:rPr>
+        <w:t>? What needs to be fixed?</w:t>
+      </w:r>
+    </w:p>
+    <w:p>
+      <w:pPr>
+        <w:spacing w:before="100" w:beforeAutospacing="1" w:after="100" w:afterAutospacing="1"/>
+        <w:contextualSpacing/>
+        <w:rPr>
+          <w:rFonts w:asciiTheme="minorHAnsi" w:hAnsiTheme="minorHAnsi"/>
+        </w:rPr>
+      </w:pPr>
+      <w:r>
+        <w:rPr>
+          <w:rFonts w:asciiTheme="minorHAnsi" w:hAnsiTheme="minorHAnsi"/>
+        </w:rPr>
+        <w:t> </w:t>
+      </w:r>
+    </w:p>
+    <w:p>
+      <w:pPr>
+        <w:spacing w:before="100" w:beforeAutospacing="1" w:after="100" w:afterAutospacing="1"/>
+        <w:contextualSpacing/>
+        <w:rPr>
+          <w:rFonts w:asciiTheme="minorHAnsi" w:hAnsiTheme="minorHAnsi"/>
+        </w:rPr>
+      </w:pPr>
+      <w:proofErr w:type="spellStart"/>
+      <w:r>
+        <w:rPr>
+          <w:rStyle w:val="Strong"/>
+          <w:rFonts w:asciiTheme="minorHAnsi" w:hAnsiTheme="minorHAnsi" w:cstheme="minorHAnsi"/>
+          <w:color w:val="333333"/>
+        </w:rPr>
+        <w:t>Cris</w:t>
+      </w:r>
+      <w:proofErr w:type="spellEnd"/>
+      <w:r>
+        <w:rPr>
+          <w:rStyle w:val="Strong"/>
+          <w:rFonts w:asciiTheme="minorHAnsi" w:hAnsiTheme="minorHAnsi" w:cstheme="minorHAnsi"/>
+          <w:color w:val="333333"/>
+        </w:rPr>
+        <w:t xml:space="preserve"> </w:t>
+      </w:r>
+      <w:proofErr w:type="spellStart"/>
+      <w:r>
+        <w:rPr>
+          <w:rStyle w:val="Strong"/>
+          <w:rFonts w:asciiTheme="minorHAnsi" w:hAnsiTheme="minorHAnsi" w:cstheme="minorHAnsi"/>
+          <w:color w:val="333333"/>
+        </w:rPr>
+        <w:t>Shumack</w:t>
+      </w:r>
+      <w:proofErr w:type="spellEnd"/>
+      <w:r>
+        <w:rPr>
+          <w:rStyle w:val="Strong"/>
+          <w:rFonts w:asciiTheme="minorHAnsi" w:hAnsiTheme="minorHAnsi" w:cstheme="minorHAnsi"/>
+          <w:color w:val="333333"/>
+        </w:rPr>
+        <w:t xml:space="preserve">: </w:t>
+      </w:r>
+      <w:r>
+        <w:rPr>
+          <w:rFonts w:asciiTheme="minorHAnsi" w:hAnsiTheme="minorHAnsi"/>
+        </w:rPr>
+        <w:t>It appears that all of the required queries are present and are syntactically correct.</w:t>
+      </w:r>
+    </w:p>
+    <w:p>
+      <w:pPr>
+        <w:spacing w:before="100" w:beforeAutospacing="1" w:after="100" w:afterAutospacing="1"/>
+        <w:contextualSpacing/>
+        <w:rPr>
+          <w:rFonts w:asciiTheme="minorHAnsi" w:hAnsiTheme="minorHAnsi"/>
+        </w:rPr>
+      </w:pPr>
+    </w:p>
+    <w:p>
+      <w:pPr>
+        <w:spacing w:before="100" w:beforeAutospacing="1" w:after="100" w:afterAutospacing="1"/>
+        <w:contextualSpacing/>
+        <w:rPr>
+          <w:rFonts w:asciiTheme="minorHAnsi" w:hAnsiTheme="minorHAnsi"/>
+        </w:rPr>
+      </w:pPr>
+      <w:r>
+        <w:rPr>
+          <w:rFonts w:asciiTheme="minorHAnsi" w:eastAsia="Times New Roman" w:hAnsiTheme="minorHAnsi"/>
+          <w:b/>
+        </w:rPr>
+        <w:t xml:space="preserve">Pablo </w:t>
+      </w:r>
+      <w:proofErr w:type="spellStart"/>
+      <w:r>
+        <w:rPr>
+          <w:rFonts w:asciiTheme="minorHAnsi" w:eastAsia="Times New Roman" w:hAnsiTheme="minorHAnsi"/>
+          <w:b/>
+        </w:rPr>
+        <w:t>Turati</w:t>
+      </w:r>
+      <w:proofErr w:type="spellEnd"/>
+      <w:r>
+        <w:rPr>
+          <w:rFonts w:asciiTheme="minorHAnsi" w:eastAsia="Times New Roman" w:hAnsiTheme="minorHAnsi"/>
+          <w:b/>
+        </w:rPr>
+        <w:t xml:space="preserve">: </w:t>
+      </w:r>
+      <w:r>
+        <w:rPr>
+          <w:rFonts w:asciiTheme="minorHAnsi" w:hAnsiTheme="minorHAnsi"/>
+        </w:rPr>
+        <w:t>Base functionality for handling customers, book orders and events seems there.  However, per the requirements, addition, removal and updating values of an M:M relationship needs to be considered. I was only able to see reading the joint values (</w:t>
+      </w:r>
+      <w:proofErr w:type="spellStart"/>
+      <w:r>
+        <w:rPr>
+          <w:rFonts w:asciiTheme="minorHAnsi" w:hAnsiTheme="minorHAnsi"/>
+        </w:rPr>
+        <w:t>events_registrations</w:t>
+      </w:r>
+      <w:proofErr w:type="spellEnd"/>
+      <w:r>
+        <w:rPr>
+          <w:rFonts w:asciiTheme="minorHAnsi" w:hAnsiTheme="minorHAnsi"/>
+        </w:rPr>
+        <w:t>) but no update nor delete as of now. </w:t>
+      </w:r>
+    </w:p>
+    <w:p>
+      <w:pPr>
+        <w:spacing w:before="100" w:beforeAutospacing="1" w:after="100" w:afterAutospacing="1"/>
+        <w:contextualSpacing/>
+        <w:rPr>
+          <w:rFonts w:asciiTheme="minorHAnsi" w:hAnsiTheme="minorHAnsi"/>
+        </w:rPr>
+      </w:pPr>
+      <w:r>
+        <w:rPr>
+          <w:rFonts w:asciiTheme="minorHAnsi" w:hAnsiTheme="minorHAnsi"/>
+        </w:rPr>
+        <w:t>The schema uses table names capitalized on the first letter (i.e. Customers) whereas the DDL file creates the tables in all lower case.  Other than that, relations seem correct.</w:t>
+      </w:r>
+    </w:p>
+    <w:p>
+      <w:pPr>
+        <w:spacing w:before="100" w:beforeAutospacing="1" w:after="100" w:afterAutospacing="1"/>
+        <w:contextualSpacing/>
+        <w:rPr>
+          <w:rFonts w:asciiTheme="minorHAnsi" w:hAnsiTheme="minorHAnsi"/>
+        </w:rPr>
+      </w:pPr>
+    </w:p>
+    <w:p>
+      <w:pPr>
+        <w:spacing w:before="100" w:beforeAutospacing="1" w:after="100" w:afterAutospacing="1"/>
+        <w:contextualSpacing/>
+        <w:rPr>
+          <w:rFonts w:asciiTheme="minorHAnsi" w:hAnsiTheme="minorHAnsi"/>
+        </w:rPr>
+      </w:pPr>
+      <w:r>
+        <w:rPr>
+          <w:rFonts w:asciiTheme="minorHAnsi" w:eastAsia="Times New Roman" w:hAnsiTheme="minorHAnsi"/>
+          <w:b/>
+        </w:rPr>
+        <w:t>Emily Edmonson</w:t>
+      </w:r>
+      <w:r>
+        <w:rPr>
+          <w:rFonts w:asciiTheme="minorHAnsi" w:eastAsia="Times New Roman" w:hAnsiTheme="minorHAnsi"/>
+          <w:b/>
+        </w:rPr>
+        <w:t xml:space="preserve">:  </w:t>
+      </w:r>
+      <w:r>
+        <w:rPr>
+          <w:rFonts w:asciiTheme="minorHAnsi" w:hAnsiTheme="minorHAnsi"/>
+        </w:rPr>
+        <w:t>I see select, update, delete and insert.</w:t>
+      </w:r>
+    </w:p>
+    <w:p>
+      <w:pPr>
+        <w:spacing w:before="100" w:beforeAutospacing="1" w:after="100" w:afterAutospacing="1"/>
+        <w:contextualSpacing/>
+        <w:rPr>
+          <w:rFonts w:asciiTheme="minorHAnsi" w:hAnsiTheme="minorHAnsi"/>
+        </w:rPr>
+      </w:pPr>
+    </w:p>
+    <w:p>
+      <w:pPr>
+        <w:spacing w:before="100" w:beforeAutospacing="1" w:after="100" w:afterAutospacing="1"/>
+        <w:contextualSpacing/>
+        <w:rPr>
+          <w:rFonts w:asciiTheme="minorHAnsi" w:hAnsiTheme="minorHAnsi"/>
+        </w:rPr>
+      </w:pPr>
+      <w:r>
+        <w:rPr>
+          <w:rFonts w:asciiTheme="minorHAnsi" w:eastAsia="Times New Roman" w:hAnsiTheme="minorHAnsi"/>
+          <w:b/>
+        </w:rPr>
+        <w:t>Martin Delgado</w:t>
+      </w:r>
+      <w:r>
+        <w:rPr>
+          <w:rFonts w:asciiTheme="minorHAnsi" w:eastAsia="Times New Roman" w:hAnsiTheme="minorHAnsi"/>
+          <w:b/>
+        </w:rPr>
+        <w:t xml:space="preserve">: </w:t>
+      </w:r>
+      <w:r>
+        <w:rPr>
+          <w:rFonts w:asciiTheme="minorHAnsi" w:hAnsiTheme="minorHAnsi"/>
+        </w:rPr>
+        <w:t>From what I see every table (entity) has select functionality, the project has delete functionalities, as well as update functionalities. This group has a lot more than required, which is great for functionality on the website.  The only functionality that I think I don't see is the search/filter one.</w:t>
+      </w:r>
+    </w:p>
+    <w:p>
+      <w:pPr>
+        <w:spacing w:before="100" w:beforeAutospacing="1" w:after="100" w:afterAutospacing="1"/>
+        <w:contextualSpacing/>
+        <w:rPr>
+          <w:rFonts w:asciiTheme="minorHAnsi" w:hAnsiTheme="minorHAnsi"/>
+        </w:rPr>
+      </w:pPr>
+      <w:r>
+        <w:rPr>
+          <w:rFonts w:asciiTheme="minorHAnsi" w:hAnsiTheme="minorHAnsi"/>
+        </w:rPr>
+        <w:t> </w:t>
+      </w:r>
+    </w:p>
+    <w:p>
+      <w:pPr>
+        <w:spacing w:before="100" w:beforeAutospacing="1" w:after="100" w:afterAutospacing="1"/>
+        <w:contextualSpacing/>
+        <w:rPr>
+          <w:rFonts w:asciiTheme="minorHAnsi" w:hAnsiTheme="minorHAnsi"/>
+          <w:b/>
+        </w:rPr>
+      </w:pPr>
+      <w:r>
+        <w:rPr>
+          <w:rFonts w:asciiTheme="minorHAnsi" w:hAnsiTheme="minorHAnsi"/>
+          <w:b/>
+          <w:iCs/>
+        </w:rPr>
+        <w:t>Do the queries cover the relationships as required by the CS340 Project Guide?</w:t>
+      </w:r>
+    </w:p>
+    <w:p>
+      <w:pPr>
+        <w:spacing w:before="100" w:beforeAutospacing="1" w:after="100" w:afterAutospacing="1"/>
+        <w:contextualSpacing/>
+        <w:rPr>
+          <w:rFonts w:asciiTheme="minorHAnsi" w:hAnsiTheme="minorHAnsi"/>
+        </w:rPr>
+      </w:pPr>
+      <w:r>
+        <w:rPr>
+          <w:rFonts w:asciiTheme="minorHAnsi" w:hAnsiTheme="minorHAnsi"/>
+        </w:rPr>
+        <w:t> </w:t>
+      </w:r>
+    </w:p>
+    <w:p>
+      <w:pPr>
+        <w:spacing w:before="100" w:beforeAutospacing="1" w:after="100" w:afterAutospacing="1"/>
+        <w:contextualSpacing/>
+        <w:rPr>
+          <w:rFonts w:asciiTheme="minorHAnsi" w:hAnsiTheme="minorHAnsi"/>
+        </w:rPr>
+      </w:pPr>
+      <w:proofErr w:type="spellStart"/>
+      <w:r>
+        <w:rPr>
+          <w:rStyle w:val="Strong"/>
+          <w:rFonts w:asciiTheme="minorHAnsi" w:hAnsiTheme="minorHAnsi" w:cstheme="minorHAnsi"/>
+          <w:color w:val="333333"/>
+        </w:rPr>
+        <w:t>Cris</w:t>
+      </w:r>
+      <w:proofErr w:type="spellEnd"/>
+      <w:r>
+        <w:rPr>
+          <w:rStyle w:val="Strong"/>
+          <w:rFonts w:asciiTheme="minorHAnsi" w:hAnsiTheme="minorHAnsi" w:cstheme="minorHAnsi"/>
+          <w:color w:val="333333"/>
+        </w:rPr>
+        <w:t xml:space="preserve"> </w:t>
+      </w:r>
+      <w:proofErr w:type="spellStart"/>
+      <w:r>
+        <w:rPr>
+          <w:rStyle w:val="Strong"/>
+          <w:rFonts w:asciiTheme="minorHAnsi" w:hAnsiTheme="minorHAnsi" w:cstheme="minorHAnsi"/>
+          <w:color w:val="333333"/>
+        </w:rPr>
+        <w:t>Shumack</w:t>
+      </w:r>
+      <w:proofErr w:type="spellEnd"/>
+      <w:r>
+        <w:rPr>
+          <w:rStyle w:val="Strong"/>
+          <w:rFonts w:asciiTheme="minorHAnsi" w:hAnsiTheme="minorHAnsi" w:cstheme="minorHAnsi"/>
+          <w:color w:val="333333"/>
+        </w:rPr>
+        <w:t xml:space="preserve">: </w:t>
+      </w:r>
+      <w:r>
+        <w:rPr>
+          <w:rFonts w:asciiTheme="minorHAnsi" w:hAnsiTheme="minorHAnsi"/>
+        </w:rPr>
+        <w:t>It appears that the queries cover all of the relationships required.</w:t>
+      </w:r>
+    </w:p>
+    <w:p>
+      <w:pPr>
+        <w:spacing w:before="100" w:beforeAutospacing="1" w:after="100" w:afterAutospacing="1"/>
+        <w:contextualSpacing/>
+        <w:rPr>
+          <w:rFonts w:asciiTheme="minorHAnsi" w:hAnsiTheme="minorHAnsi"/>
+        </w:rPr>
+      </w:pPr>
+    </w:p>
+    <w:p>
+      <w:pPr>
+        <w:spacing w:before="100" w:beforeAutospacing="1" w:after="100" w:afterAutospacing="1"/>
+        <w:contextualSpacing/>
+        <w:rPr>
+          <w:rFonts w:asciiTheme="minorHAnsi" w:hAnsiTheme="minorHAnsi"/>
+        </w:rPr>
+      </w:pPr>
+      <w:r>
+        <w:rPr>
+          <w:rFonts w:asciiTheme="minorHAnsi" w:eastAsia="Times New Roman" w:hAnsiTheme="minorHAnsi"/>
+          <w:b/>
+        </w:rPr>
+        <w:t xml:space="preserve">Pablo </w:t>
+      </w:r>
+      <w:proofErr w:type="spellStart"/>
+      <w:r>
+        <w:rPr>
+          <w:rFonts w:asciiTheme="minorHAnsi" w:eastAsia="Times New Roman" w:hAnsiTheme="minorHAnsi"/>
+          <w:b/>
+        </w:rPr>
+        <w:t>Turati</w:t>
+      </w:r>
+      <w:proofErr w:type="spellEnd"/>
+      <w:r>
+        <w:rPr>
+          <w:rFonts w:asciiTheme="minorHAnsi" w:eastAsia="Times New Roman" w:hAnsiTheme="minorHAnsi"/>
+          <w:b/>
+        </w:rPr>
+        <w:t xml:space="preserve">: </w:t>
+      </w:r>
+      <w:r>
+        <w:rPr>
+          <w:rFonts w:asciiTheme="minorHAnsi" w:hAnsiTheme="minorHAnsi"/>
+        </w:rPr>
+        <w:t>Yes, they seem to be extensive. Probably along the way more DMQ will be needed for even better functionality and improved user experience but overall the project seems good.</w:t>
+      </w:r>
+    </w:p>
+    <w:p>
+      <w:pPr>
+        <w:spacing w:before="100" w:beforeAutospacing="1" w:after="100" w:afterAutospacing="1"/>
+        <w:contextualSpacing/>
+        <w:rPr>
+          <w:rFonts w:asciiTheme="minorHAnsi" w:hAnsiTheme="minorHAnsi"/>
+        </w:rPr>
+      </w:pPr>
+    </w:p>
+    <w:p>
+      <w:pPr>
+        <w:spacing w:before="100" w:beforeAutospacing="1" w:after="100" w:afterAutospacing="1"/>
+        <w:contextualSpacing/>
+        <w:rPr>
+          <w:rFonts w:asciiTheme="minorHAnsi" w:hAnsiTheme="minorHAnsi"/>
+        </w:rPr>
+      </w:pPr>
+      <w:r>
+        <w:rPr>
+          <w:rFonts w:asciiTheme="minorHAnsi" w:eastAsia="Times New Roman" w:hAnsiTheme="minorHAnsi"/>
+          <w:b/>
+        </w:rPr>
+        <w:t>Emily Edmonson</w:t>
+      </w:r>
+      <w:r>
+        <w:rPr>
+          <w:rFonts w:asciiTheme="minorHAnsi" w:eastAsia="Times New Roman" w:hAnsiTheme="minorHAnsi"/>
+          <w:b/>
+        </w:rPr>
+        <w:t xml:space="preserve">:  </w:t>
+      </w:r>
+      <w:r>
+        <w:rPr>
+          <w:rFonts w:asciiTheme="minorHAnsi" w:hAnsiTheme="minorHAnsi"/>
+        </w:rPr>
+        <w:t>Yes, it looks like all of the tables are covered by the various queries.</w:t>
+      </w:r>
+    </w:p>
+    <w:p>
+      <w:pPr>
+        <w:spacing w:before="100" w:beforeAutospacing="1" w:after="100" w:afterAutospacing="1"/>
+        <w:contextualSpacing/>
+        <w:rPr>
+          <w:rFonts w:asciiTheme="minorHAnsi" w:hAnsiTheme="minorHAnsi"/>
+        </w:rPr>
+      </w:pPr>
+    </w:p>
+    <w:p>
+      <w:pPr>
+        <w:spacing w:before="100" w:beforeAutospacing="1" w:after="100" w:afterAutospacing="1"/>
+        <w:contextualSpacing/>
+        <w:rPr>
+          <w:rFonts w:asciiTheme="minorHAnsi" w:hAnsiTheme="minorHAnsi"/>
+        </w:rPr>
+      </w:pPr>
+      <w:r>
+        <w:rPr>
+          <w:rFonts w:asciiTheme="minorHAnsi" w:eastAsia="Times New Roman" w:hAnsiTheme="minorHAnsi"/>
+          <w:b/>
+        </w:rPr>
+        <w:t>Martin Delgado</w:t>
+      </w:r>
+      <w:r>
+        <w:rPr>
+          <w:rFonts w:asciiTheme="minorHAnsi" w:eastAsia="Times New Roman" w:hAnsiTheme="minorHAnsi"/>
+          <w:b/>
+        </w:rPr>
+        <w:t xml:space="preserve">: </w:t>
+      </w:r>
+      <w:r>
+        <w:rPr>
+          <w:rFonts w:asciiTheme="minorHAnsi" w:hAnsiTheme="minorHAnsi"/>
+        </w:rPr>
+        <w:t>Yes, it looks like the queries cover the relationships that are required by the project. </w:t>
+      </w:r>
+    </w:p>
+    <w:p>
+      <w:pPr>
+        <w:spacing w:before="100" w:beforeAutospacing="1" w:after="100" w:afterAutospacing="1"/>
+        <w:contextualSpacing/>
+        <w:rPr>
+          <w:rFonts w:asciiTheme="minorHAnsi" w:hAnsiTheme="minorHAnsi"/>
+        </w:rPr>
+      </w:pPr>
+      <w:r>
+        <w:rPr>
+          <w:rFonts w:asciiTheme="minorHAnsi" w:hAnsiTheme="minorHAnsi"/>
+        </w:rPr>
+        <w:t> </w:t>
+      </w:r>
+    </w:p>
+    <w:p>
+      <w:pPr>
+        <w:spacing w:before="100" w:beforeAutospacing="1" w:after="100" w:afterAutospacing="1"/>
+        <w:contextualSpacing/>
+        <w:rPr>
+          <w:rFonts w:asciiTheme="minorHAnsi" w:hAnsiTheme="minorHAnsi"/>
+          <w:u w:val="single"/>
+        </w:rPr>
+      </w:pPr>
+      <w:r>
+        <w:rPr>
+          <w:rFonts w:asciiTheme="minorHAnsi" w:hAnsiTheme="minorHAnsi"/>
+          <w:b/>
+          <w:u w:val="single"/>
+        </w:rPr>
+        <w:t>User Interface:</w:t>
+      </w:r>
+      <w:r>
+        <w:rPr>
+          <w:rFonts w:asciiTheme="minorHAnsi" w:hAnsiTheme="minorHAnsi"/>
+          <w:u w:val="single"/>
+        </w:rPr>
+        <w:t> </w:t>
+      </w:r>
+    </w:p>
+    <w:p>
+      <w:pPr>
+        <w:spacing w:before="100" w:beforeAutospacing="1" w:after="100" w:afterAutospacing="1"/>
+        <w:contextualSpacing/>
+        <w:rPr>
+          <w:rFonts w:asciiTheme="minorHAnsi" w:hAnsiTheme="minorHAnsi"/>
+        </w:rPr>
+      </w:pPr>
+      <w:r>
+        <w:rPr>
+          <w:rFonts w:asciiTheme="minorHAnsi" w:hAnsiTheme="minorHAnsi"/>
+        </w:rPr>
+        <w:t> </w:t>
+      </w:r>
+    </w:p>
+    <w:p>
+      <w:pPr>
+        <w:spacing w:before="100" w:beforeAutospacing="1" w:after="100" w:afterAutospacing="1"/>
+        <w:contextualSpacing/>
+        <w:rPr>
+          <w:rFonts w:asciiTheme="minorHAnsi" w:hAnsiTheme="minorHAnsi"/>
+        </w:rPr>
+      </w:pPr>
+      <w:r>
+        <w:rPr>
+          <w:rFonts w:asciiTheme="minorHAnsi" w:eastAsia="Times New Roman" w:hAnsiTheme="minorHAnsi"/>
+          <w:b/>
+        </w:rPr>
+        <w:t xml:space="preserve">Pablo </w:t>
+      </w:r>
+      <w:proofErr w:type="spellStart"/>
+      <w:r>
+        <w:rPr>
+          <w:rFonts w:asciiTheme="minorHAnsi" w:eastAsia="Times New Roman" w:hAnsiTheme="minorHAnsi"/>
+          <w:b/>
+        </w:rPr>
+        <w:t>Turati</w:t>
+      </w:r>
+      <w:proofErr w:type="spellEnd"/>
+      <w:r>
+        <w:rPr>
+          <w:rFonts w:asciiTheme="minorHAnsi" w:eastAsia="Times New Roman" w:hAnsiTheme="minorHAnsi"/>
+          <w:b/>
+        </w:rPr>
+        <w:t xml:space="preserve">: </w:t>
+      </w:r>
+      <w:r>
+        <w:rPr>
+          <w:rFonts w:asciiTheme="minorHAnsi" w:hAnsiTheme="minorHAnsi"/>
+        </w:rPr>
+        <w:t>Also, the visual design looks great, very well implemented and clean.  Great work, really!  </w:t>
+      </w:r>
+    </w:p>
+    <w:p>
+      <w:pPr>
+        <w:spacing w:before="100" w:beforeAutospacing="1" w:after="100" w:afterAutospacing="1"/>
+        <w:contextualSpacing/>
+        <w:rPr>
+          <w:rFonts w:asciiTheme="minorHAnsi" w:hAnsiTheme="minorHAnsi"/>
+        </w:rPr>
+      </w:pPr>
+      <w:r>
+        <w:rPr>
+          <w:rFonts w:asciiTheme="minorHAnsi" w:eastAsia="Times New Roman" w:hAnsiTheme="minorHAnsi"/>
+          <w:b/>
+        </w:rPr>
+        <w:t>Emily Edmonson</w:t>
+      </w:r>
+      <w:r>
+        <w:rPr>
+          <w:rFonts w:asciiTheme="minorHAnsi" w:eastAsia="Times New Roman" w:hAnsiTheme="minorHAnsi"/>
+          <w:b/>
+        </w:rPr>
+        <w:t xml:space="preserve">:  </w:t>
+      </w:r>
+      <w:proofErr w:type="spellStart"/>
+      <w:r>
+        <w:rPr>
+          <w:rFonts w:asciiTheme="minorHAnsi" w:hAnsiTheme="minorHAnsi"/>
+        </w:rPr>
+        <w:t>Haha</w:t>
+      </w:r>
+      <w:proofErr w:type="spellEnd"/>
+      <w:r>
+        <w:rPr>
+          <w:rFonts w:asciiTheme="minorHAnsi" w:hAnsiTheme="minorHAnsi"/>
+        </w:rPr>
+        <w:t xml:space="preserve"> so I like your group name a lot!</w:t>
+      </w:r>
+      <w:r>
+        <w:rPr>
+          <w:rFonts w:asciiTheme="minorHAnsi" w:hAnsiTheme="minorHAnsi"/>
+        </w:rPr>
+        <w:t xml:space="preserve"> </w:t>
+      </w:r>
+      <w:r>
+        <w:rPr>
+          <w:rFonts w:asciiTheme="minorHAnsi" w:hAnsiTheme="minorHAnsi"/>
+        </w:rPr>
+        <w:t xml:space="preserve">Your website looks incredible! I can tell that </w:t>
+      </w:r>
+      <w:proofErr w:type="spellStart"/>
+      <w:r>
+        <w:rPr>
+          <w:rFonts w:asciiTheme="minorHAnsi" w:hAnsiTheme="minorHAnsi"/>
+        </w:rPr>
+        <w:t>y'all</w:t>
+      </w:r>
+      <w:proofErr w:type="spellEnd"/>
+      <w:r>
+        <w:rPr>
+          <w:rFonts w:asciiTheme="minorHAnsi" w:hAnsiTheme="minorHAnsi"/>
+        </w:rPr>
+        <w:t xml:space="preserve"> put a lot of work into this!</w:t>
+      </w:r>
+      <w:r>
+        <w:rPr>
+          <w:rFonts w:asciiTheme="minorHAnsi" w:hAnsiTheme="minorHAnsi"/>
+        </w:rPr>
+        <w:t xml:space="preserve"> </w:t>
+      </w:r>
+      <w:r>
+        <w:rPr>
+          <w:rFonts w:asciiTheme="minorHAnsi" w:hAnsiTheme="minorHAnsi"/>
+        </w:rPr>
+        <w:t>So maybe I missed it but I don't see a DB dump in here.</w:t>
+      </w:r>
+    </w:p>
+    <w:p>
+      <w:pPr>
+        <w:spacing w:before="100" w:beforeAutospacing="1" w:after="100" w:afterAutospacing="1"/>
+        <w:contextualSpacing/>
+        <w:rPr>
+          <w:rFonts w:asciiTheme="minorHAnsi" w:hAnsiTheme="minorHAnsi"/>
+        </w:rPr>
+      </w:pPr>
+      <w:r>
+        <w:rPr>
+          <w:rFonts w:asciiTheme="minorHAnsi" w:eastAsia="Times New Roman" w:hAnsiTheme="minorHAnsi"/>
+          <w:b/>
+        </w:rPr>
+        <w:lastRenderedPageBreak/>
+        <w:t>Martin Delgado</w:t>
+      </w:r>
+      <w:r>
+        <w:rPr>
+          <w:rFonts w:asciiTheme="minorHAnsi" w:eastAsia="Times New Roman" w:hAnsiTheme="minorHAnsi"/>
+          <w:b/>
+        </w:rPr>
+        <w:t xml:space="preserve">: </w:t>
+      </w:r>
+      <w:r>
+        <w:rPr>
+          <w:rFonts w:asciiTheme="minorHAnsi" w:hAnsiTheme="minorHAnsi"/>
+        </w:rPr>
+        <w:t>I really like the front-end of the website. Definitely the best looking one that I have seen so far. </w:t>
+      </w:r>
+    </w:p>
+    <w:p>
+      <w:pPr>
+        <w:spacing w:before="100" w:beforeAutospacing="1" w:after="100" w:afterAutospacing="1"/>
+        <w:contextualSpacing/>
+        <w:rPr>
+          <w:rFonts w:asciiTheme="minorHAnsi" w:hAnsiTheme="minorHAnsi"/>
+        </w:rPr>
+      </w:pPr>
+      <w:r>
+        <w:rPr>
+          <w:rFonts w:asciiTheme="minorHAnsi" w:hAnsiTheme="minorHAnsi"/>
+        </w:rPr>
+        <w:t> </w:t>
+      </w:r>
+    </w:p>
+    <w:p>
+      <w:pPr>
+        <w:contextualSpacing/>
+        <w:rPr>
+          <w:rFonts w:asciiTheme="minorHAnsi" w:hAnsiTheme="minorHAnsi"/>
+          <w:b/>
+        </w:rPr>
+      </w:pPr>
+      <w:r>
+        <w:rPr>
+          <w:rFonts w:asciiTheme="minorHAnsi" w:eastAsia="Times New Roman" w:hAnsiTheme="minorHAnsi"/>
+          <w:b/>
+        </w:rPr>
+        <w:t>Martin Delgado</w:t>
+      </w:r>
+      <w:r>
+        <w:rPr>
+          <w:rFonts w:asciiTheme="minorHAnsi" w:eastAsia="Times New Roman" w:hAnsiTheme="minorHAnsi"/>
+          <w:b/>
+        </w:rPr>
+        <w:t xml:space="preserve">: </w:t>
+      </w:r>
+      <w:r>
+        <w:rPr>
+          <w:rFonts w:asciiTheme="minorHAnsi" w:eastAsia="Times New Roman" w:hAnsiTheme="minorHAnsi"/>
+          <w:b/>
+        </w:rPr>
+        <w:t xml:space="preserve"> </w:t>
+      </w:r>
+    </w:p>
+    <w:p>
+      <w:pPr>
+        <w:spacing w:before="100" w:beforeAutospacing="1" w:after="100" w:afterAutospacing="1"/>
+        <w:contextualSpacing/>
+        <w:rPr>
+          <w:rFonts w:asciiTheme="minorHAnsi" w:hAnsiTheme="minorHAnsi"/>
+        </w:rPr>
+      </w:pPr>
+      <w:r>
+        <w:rPr>
+          <w:rFonts w:asciiTheme="minorHAnsi" w:hAnsiTheme="minorHAnsi"/>
+        </w:rPr>
+        <w:t> </w:t>
+      </w:r>
+      <w:r>
+        <w:rPr>
+          <w:rFonts w:asciiTheme="minorHAnsi" w:hAnsiTheme="minorHAnsi"/>
+        </w:rPr>
+        <w:br/>
+      </w:r>
+      <w:r>
+        <w:rPr>
+          <w:rFonts w:asciiTheme="minorHAnsi" w:hAnsiTheme="minorHAnsi"/>
+          <w:b/>
+          <w:bCs/>
+        </w:rPr>
+        <w:t>An ideal peer review for a DDQ file would answer all of the following questions:</w:t>
+      </w:r>
+      <w:r>
+        <w:rPr>
+          <w:rFonts w:asciiTheme="minorHAnsi" w:hAnsiTheme="minorHAnsi"/>
+        </w:rPr>
+        <w:br/>
+      </w:r>
+      <w:r>
+        <w:rPr>
+          <w:rFonts w:asciiTheme="minorHAnsi" w:hAnsiTheme="minorHAnsi"/>
+          <w:b/>
+          <w:bCs/>
+        </w:rPr>
+        <w:t>Is the SQL file syntactically correct? </w:t>
+      </w:r>
+    </w:p>
+    <w:p>
+      <w:pPr>
+        <w:spacing w:before="100" w:beforeAutospacing="1" w:after="100" w:afterAutospacing="1"/>
+        <w:contextualSpacing/>
+        <w:rPr>
+          <w:rFonts w:asciiTheme="minorHAnsi" w:hAnsiTheme="minorHAnsi"/>
+        </w:rPr>
+      </w:pPr>
+      <w:r>
+        <w:rPr>
+          <w:rFonts w:asciiTheme="minorHAnsi" w:hAnsiTheme="minorHAnsi"/>
+        </w:rPr>
+        <w:br/>
+      </w:r>
+      <w:r>
+        <w:rPr>
+          <w:rFonts w:asciiTheme="minorHAnsi" w:hAnsiTheme="minorHAnsi"/>
+          <w:b/>
+          <w:bCs/>
+        </w:rPr>
+        <w:t>Are the data types appropriate considering the description of the attribute in the database outline?</w:t>
+      </w:r>
+    </w:p>
+    <w:p>
+      <w:pPr>
+        <w:spacing w:before="100" w:beforeAutospacing="1" w:after="100" w:afterAutospacing="1"/>
+        <w:contextualSpacing/>
+        <w:rPr>
+          <w:rFonts w:asciiTheme="minorHAnsi" w:hAnsiTheme="minorHAnsi"/>
+        </w:rPr>
+      </w:pPr>
+      <w:r>
+        <w:rPr>
+          <w:rFonts w:asciiTheme="minorHAnsi" w:hAnsiTheme="minorHAnsi"/>
+        </w:rPr>
+        <w:br/>
+      </w:r>
+      <w:r>
+        <w:rPr>
+          <w:rFonts w:asciiTheme="minorHAnsi" w:hAnsiTheme="minorHAnsi"/>
+          <w:b/>
+          <w:bCs/>
+        </w:rPr>
+        <w:t>Are the foreign keys correctly defined when compared to the Schema?</w:t>
+      </w:r>
+    </w:p>
+    <w:p>
+      <w:pPr>
+        <w:spacing w:before="100" w:beforeAutospacing="1" w:after="100" w:afterAutospacing="1"/>
+        <w:contextualSpacing/>
+        <w:rPr>
+          <w:rFonts w:asciiTheme="minorHAnsi" w:hAnsiTheme="minorHAnsi"/>
+        </w:rPr>
+      </w:pPr>
+      <w:r>
+        <w:rPr>
+          <w:rFonts w:asciiTheme="minorHAnsi" w:hAnsiTheme="minorHAnsi"/>
+        </w:rPr>
+        <w:br/>
+      </w:r>
+      <w:r>
+        <w:rPr>
+          <w:rFonts w:asciiTheme="minorHAnsi" w:hAnsiTheme="minorHAnsi"/>
+          <w:b/>
+          <w:bCs/>
+        </w:rPr>
+        <w:t>Are relationship tables present when compared to the ERD/Schema?</w:t>
+      </w:r>
+    </w:p>
+    <w:p>
+      <w:pPr>
+        <w:rPr>
+          <w:rFonts w:eastAsia="Times New Roman"/>
+        </w:rPr>
+      </w:pPr>
+      <w:r>
+        <w:rPr>
+          <w:rFonts w:eastAsia="Times New Roman"/>
+        </w:rPr>
+        <w:br w:type="page"/>
+      </w:r>
+      <w:bookmarkStart w:id="27" w:name="_Toc32240450"/>
+    </w:p>
+    <w:p>
+      <w:pPr>
+        <w:pStyle w:val="Heading1"/>
+        <w:rPr>
+          <w:rFonts w:ascii="Times New Roman" w:eastAsia="Times New Roman" w:hAnsi="Times New Roman" w:cs="Times New Roman"/>
+        </w:rPr>
+      </w:pPr>
+      <w:bookmarkStart w:id="28" w:name="_Toc33788054"/>
+      <w:r>
+        <w:rPr>
+          <w:rFonts w:eastAsia="Times New Roman"/>
+        </w:rPr>
+        <w:lastRenderedPageBreak/>
+        <w:t xml:space="preserve">Feedback </w:t>
+      </w:r>
+      <w:r>
+        <w:rPr>
+          <w:rFonts w:eastAsia="Times New Roman"/>
+        </w:rPr>
+        <w:t>from</w:t>
+      </w:r>
+      <w:r>
+        <w:rPr>
+          <w:rFonts w:eastAsia="Times New Roman"/>
+        </w:rPr>
         <w:t xml:space="preserve"> Peer Reviewers—Step 3</w:t>
       </w:r>
-      <w:bookmarkEnd w:id="27"/>
+      <w:bookmarkEnd w:id="28"/>
     </w:p>
     <w:p>
       <w:pPr>
@@ -6147,12 +8669,12 @@
     <w:p>
       <w:pPr>
         <w:rPr>
-          <w:rFonts w:eastAsia="Times New Roman" w:cstheme="minorHAnsi"/>
-        </w:rPr>
-      </w:pPr>
-      <w:r>
-        <w:rPr>
-          <w:rFonts w:cstheme="minorHAnsi"/>
+          <w:rFonts w:asciiTheme="minorHAnsi" w:eastAsia="Times New Roman" w:hAnsiTheme="minorHAnsi" w:cstheme="minorHAnsi"/>
+        </w:rPr>
+      </w:pPr>
+      <w:r>
+        <w:rPr>
+          <w:rFonts w:asciiTheme="minorHAnsi" w:hAnsiTheme="minorHAnsi" w:cstheme="minorHAnsi"/>
           <w:b/>
           <w:bCs/>
           <w:color w:val="333333"/>
@@ -6161,14 +8683,14 @@
       </w:r>
       <w:r>
         <w:rPr>
-          <w:rFonts w:cstheme="minorHAnsi"/>
+          <w:rFonts w:asciiTheme="minorHAnsi" w:hAnsiTheme="minorHAnsi" w:cstheme="minorHAnsi"/>
           <w:color w:val="333333"/>
         </w:rPr>
         <w:t>Y</w:t>
       </w:r>
       <w:r>
         <w:rPr>
-          <w:rFonts w:eastAsia="Times New Roman" w:cstheme="minorHAnsi"/>
+          <w:rFonts w:asciiTheme="minorHAnsi" w:eastAsia="Times New Roman" w:hAnsiTheme="minorHAnsi" w:cstheme="minorHAnsi"/>
           <w:color w:val="333333"/>
           <w:shd w:val="clear" w:color="auto" w:fill="FFFFFF"/>
         </w:rPr>
@@ -6188,12 +8710,12 @@
     <w:p>
       <w:pPr>
         <w:rPr>
-          <w:rFonts w:eastAsia="Times New Roman" w:cstheme="minorHAnsi"/>
-        </w:rPr>
-      </w:pPr>
-      <w:r>
-        <w:rPr>
-          <w:rFonts w:cstheme="minorHAnsi"/>
+          <w:rFonts w:asciiTheme="minorHAnsi" w:eastAsia="Times New Roman" w:hAnsiTheme="minorHAnsi" w:cstheme="minorHAnsi"/>
+        </w:rPr>
+      </w:pPr>
+      <w:r>
+        <w:rPr>
+          <w:rFonts w:asciiTheme="minorHAnsi" w:hAnsiTheme="minorHAnsi" w:cstheme="minorHAnsi"/>
           <w:b/>
           <w:bCs/>
           <w:color w:val="333333"/>
@@ -6202,7 +8724,7 @@
       </w:r>
       <w:r>
         <w:rPr>
-          <w:rFonts w:eastAsia="Times New Roman" w:cstheme="minorHAnsi"/>
+          <w:rFonts w:asciiTheme="minorHAnsi" w:eastAsia="Times New Roman" w:hAnsiTheme="minorHAnsi" w:cstheme="minorHAnsi"/>
           <w:color w:val="333333"/>
           <w:shd w:val="clear" w:color="auto" w:fill="FFFFFF"/>
         </w:rPr>
@@ -6297,19 +8819,19 @@
     <w:p>
       <w:pPr>
         <w:rPr>
-          <w:rFonts w:eastAsia="Times New Roman" w:cstheme="minorHAnsi"/>
-        </w:rPr>
-      </w:pPr>
-    </w:p>
-    <w:p>
-      <w:pPr>
-        <w:rPr>
-          <w:rFonts w:eastAsia="Times New Roman" w:cstheme="minorHAnsi"/>
-        </w:rPr>
-      </w:pPr>
-      <w:r>
-        <w:rPr>
-          <w:rFonts w:cstheme="minorHAnsi"/>
+          <w:rFonts w:asciiTheme="minorHAnsi" w:eastAsia="Times New Roman" w:hAnsiTheme="minorHAnsi" w:cstheme="minorHAnsi"/>
+        </w:rPr>
+      </w:pPr>
+    </w:p>
+    <w:p>
+      <w:pPr>
+        <w:rPr>
+          <w:rFonts w:asciiTheme="minorHAnsi" w:eastAsia="Times New Roman" w:hAnsiTheme="minorHAnsi" w:cstheme="minorHAnsi"/>
+        </w:rPr>
+      </w:pPr>
+      <w:r>
+        <w:rPr>
+          <w:rFonts w:asciiTheme="minorHAnsi" w:hAnsiTheme="minorHAnsi" w:cstheme="minorHAnsi"/>
           <w:b/>
           <w:bCs/>
           <w:color w:val="333333"/>
@@ -6318,14 +8840,14 @@
       </w:r>
       <w:r>
         <w:rPr>
-          <w:rFonts w:cstheme="minorHAnsi"/>
+          <w:rFonts w:asciiTheme="minorHAnsi" w:hAnsiTheme="minorHAnsi" w:cstheme="minorHAnsi"/>
           <w:color w:val="333333"/>
         </w:rPr>
         <w:t>Y</w:t>
       </w:r>
       <w:r>
         <w:rPr>
-          <w:rFonts w:eastAsia="Times New Roman" w:cstheme="minorHAnsi"/>
+          <w:rFonts w:asciiTheme="minorHAnsi" w:eastAsia="Times New Roman" w:hAnsiTheme="minorHAnsi" w:cstheme="minorHAnsi"/>
           <w:color w:val="333333"/>
           <w:shd w:val="clear" w:color="auto" w:fill="FFFFFF"/>
         </w:rPr>
@@ -6345,12 +8867,12 @@
     <w:p>
       <w:pPr>
         <w:rPr>
-          <w:rFonts w:eastAsia="Times New Roman" w:cstheme="minorHAnsi"/>
-        </w:rPr>
-      </w:pPr>
-      <w:r>
-        <w:rPr>
-          <w:rFonts w:cstheme="minorHAnsi"/>
+          <w:rFonts w:asciiTheme="minorHAnsi" w:eastAsia="Times New Roman" w:hAnsiTheme="minorHAnsi" w:cstheme="minorHAnsi"/>
+        </w:rPr>
+      </w:pPr>
+      <w:r>
+        <w:rPr>
+          <w:rFonts w:asciiTheme="minorHAnsi" w:hAnsiTheme="minorHAnsi" w:cstheme="minorHAnsi"/>
           <w:b/>
           <w:bCs/>
           <w:color w:val="333333"/>
@@ -6359,7 +8881,7 @@
       </w:r>
       <w:r>
         <w:rPr>
-          <w:rFonts w:eastAsia="Times New Roman" w:cstheme="minorHAnsi"/>
+          <w:rFonts w:asciiTheme="minorHAnsi" w:eastAsia="Times New Roman" w:hAnsiTheme="minorHAnsi" w:cstheme="minorHAnsi"/>
           <w:color w:val="333333"/>
           <w:shd w:val="clear" w:color="auto" w:fill="FFFFFF"/>
         </w:rPr>
@@ -6405,12 +8927,12 @@
     <w:p>
       <w:pPr>
         <w:rPr>
-          <w:rFonts w:eastAsia="Times New Roman" w:cstheme="minorHAnsi"/>
-        </w:rPr>
-      </w:pPr>
-      <w:r>
-        <w:rPr>
-          <w:rFonts w:cstheme="minorHAnsi"/>
+          <w:rFonts w:asciiTheme="minorHAnsi" w:eastAsia="Times New Roman" w:hAnsiTheme="minorHAnsi" w:cstheme="minorHAnsi"/>
+        </w:rPr>
+      </w:pPr>
+      <w:r>
+        <w:rPr>
+          <w:rFonts w:asciiTheme="minorHAnsi" w:hAnsiTheme="minorHAnsi" w:cstheme="minorHAnsi"/>
           <w:b/>
           <w:bCs/>
           <w:color w:val="333333"/>
@@ -6420,7 +8942,7 @@
       <w:proofErr w:type="spellStart"/>
       <w:r>
         <w:rPr>
-          <w:rFonts w:cstheme="minorHAnsi"/>
+          <w:rFonts w:asciiTheme="minorHAnsi" w:hAnsiTheme="minorHAnsi" w:cstheme="minorHAnsi"/>
           <w:b/>
           <w:bCs/>
           <w:color w:val="333333"/>
@@ -6430,7 +8952,7 @@
       <w:proofErr w:type="spellEnd"/>
       <w:r>
         <w:rPr>
-          <w:rFonts w:cstheme="minorHAnsi"/>
+          <w:rFonts w:asciiTheme="minorHAnsi" w:hAnsiTheme="minorHAnsi" w:cstheme="minorHAnsi"/>
           <w:b/>
           <w:bCs/>
           <w:color w:val="333333"/>
@@ -6439,14 +8961,14 @@
       </w:r>
       <w:r>
         <w:rPr>
-          <w:rFonts w:cstheme="minorHAnsi"/>
+          <w:rFonts w:asciiTheme="minorHAnsi" w:hAnsiTheme="minorHAnsi" w:cstheme="minorHAnsi"/>
           <w:color w:val="333333"/>
         </w:rPr>
         <w:t>Y</w:t>
       </w:r>
       <w:r>
         <w:rPr>
-          <w:rFonts w:eastAsia="Times New Roman" w:cstheme="minorHAnsi"/>
+          <w:rFonts w:asciiTheme="minorHAnsi" w:eastAsia="Times New Roman" w:hAnsiTheme="minorHAnsi" w:cstheme="minorHAnsi"/>
           <w:color w:val="333333"/>
           <w:shd w:val="clear" w:color="auto" w:fill="FFFFFF"/>
         </w:rPr>
@@ -6466,12 +8988,12 @@
     <w:p>
       <w:pPr>
         <w:rPr>
-          <w:rFonts w:eastAsia="Times New Roman" w:cstheme="minorHAnsi"/>
-        </w:rPr>
-      </w:pPr>
-      <w:r>
-        <w:rPr>
-          <w:rFonts w:cstheme="minorHAnsi"/>
+          <w:rFonts w:asciiTheme="minorHAnsi" w:eastAsia="Times New Roman" w:hAnsiTheme="minorHAnsi" w:cstheme="minorHAnsi"/>
+        </w:rPr>
+      </w:pPr>
+      <w:r>
+        <w:rPr>
+          <w:rFonts w:asciiTheme="minorHAnsi" w:hAnsiTheme="minorHAnsi" w:cstheme="minorHAnsi"/>
           <w:b/>
           <w:bCs/>
           <w:color w:val="333333"/>
@@ -6480,14 +9002,14 @@
       </w:r>
       <w:r>
         <w:rPr>
-          <w:rFonts w:cstheme="minorHAnsi"/>
+          <w:rFonts w:asciiTheme="minorHAnsi" w:hAnsiTheme="minorHAnsi" w:cstheme="minorHAnsi"/>
           <w:color w:val="333333"/>
         </w:rPr>
         <w:t>Y</w:t>
       </w:r>
       <w:r>
         <w:rPr>
-          <w:rFonts w:eastAsia="Times New Roman" w:cstheme="minorHAnsi"/>
+          <w:rFonts w:asciiTheme="minorHAnsi" w:eastAsia="Times New Roman" w:hAnsiTheme="minorHAnsi" w:cstheme="minorHAnsi"/>
           <w:color w:val="333333"/>
           <w:shd w:val="clear" w:color="auto" w:fill="FFFFFF"/>
         </w:rPr>
@@ -6507,12 +9029,12 @@
     <w:p>
       <w:pPr>
         <w:rPr>
-          <w:rFonts w:eastAsia="Times New Roman" w:cstheme="minorHAnsi"/>
-        </w:rPr>
-      </w:pPr>
-      <w:r>
-        <w:rPr>
-          <w:rFonts w:cstheme="minorHAnsi"/>
+          <w:rFonts w:asciiTheme="minorHAnsi" w:eastAsia="Times New Roman" w:hAnsiTheme="minorHAnsi" w:cstheme="minorHAnsi"/>
+        </w:rPr>
+      </w:pPr>
+      <w:r>
+        <w:rPr>
+          <w:rFonts w:asciiTheme="minorHAnsi" w:hAnsiTheme="minorHAnsi" w:cstheme="minorHAnsi"/>
           <w:b/>
           <w:bCs/>
           <w:color w:val="333333"/>
@@ -6521,7 +9043,7 @@
       </w:r>
       <w:r>
         <w:rPr>
-          <w:rFonts w:eastAsia="Times New Roman" w:cstheme="minorHAnsi"/>
+          <w:rFonts w:asciiTheme="minorHAnsi" w:eastAsia="Times New Roman" w:hAnsiTheme="minorHAnsi" w:cstheme="minorHAnsi"/>
           <w:color w:val="333333"/>
           <w:shd w:val="clear" w:color="auto" w:fill="FFFFFF"/>
         </w:rPr>
@@ -6686,7 +9208,7 @@
           <w:rFonts w:asciiTheme="minorHAnsi" w:hAnsiTheme="minorHAnsi" w:cstheme="minorHAnsi"/>
           <w:color w:val="333333"/>
         </w:rPr>
-        <w:t xml:space="preserve">, qty, price and </w:t>
+        <w:t xml:space="preserve">, </w:t>
       </w:r>
       <w:proofErr w:type="spellStart"/>
       <w:r>
@@ -6695,6 +9217,24 @@
           <w:rFonts w:asciiTheme="minorHAnsi" w:hAnsiTheme="minorHAnsi" w:cstheme="minorHAnsi"/>
           <w:color w:val="333333"/>
         </w:rPr>
+        <w:t>qty</w:t>
+      </w:r>
+      <w:proofErr w:type="spellEnd"/>
+      <w:r>
+        <w:rPr>
+          <w:rStyle w:val="Strong"/>
+          <w:rFonts w:asciiTheme="minorHAnsi" w:hAnsiTheme="minorHAnsi" w:cstheme="minorHAnsi"/>
+          <w:color w:val="333333"/>
+        </w:rPr>
+        <w:t xml:space="preserve">, price and </w:t>
+      </w:r>
+      <w:proofErr w:type="spellStart"/>
+      <w:r>
+        <w:rPr>
+          <w:rStyle w:val="Strong"/>
+          <w:rFonts w:asciiTheme="minorHAnsi" w:hAnsiTheme="minorHAnsi" w:cstheme="minorHAnsi"/>
+          <w:color w:val="333333"/>
+        </w:rPr>
         <w:t>line_total</w:t>
       </w:r>
       <w:proofErr w:type="spellEnd"/>
@@ -6710,12 +9250,12 @@
     <w:p>
       <w:pPr>
         <w:rPr>
-          <w:rFonts w:eastAsia="Times New Roman" w:cstheme="minorHAnsi"/>
-        </w:rPr>
-      </w:pPr>
-      <w:r>
-        <w:rPr>
-          <w:rFonts w:cstheme="minorHAnsi"/>
+          <w:rFonts w:asciiTheme="minorHAnsi" w:eastAsia="Times New Roman" w:hAnsiTheme="minorHAnsi" w:cstheme="minorHAnsi"/>
+        </w:rPr>
+      </w:pPr>
+      <w:r>
+        <w:rPr>
+          <w:rFonts w:asciiTheme="minorHAnsi" w:hAnsiTheme="minorHAnsi" w:cstheme="minorHAnsi"/>
           <w:b/>
           <w:bCs/>
           <w:color w:val="333333"/>
@@ -6725,7 +9265,7 @@
       <w:proofErr w:type="spellStart"/>
       <w:r>
         <w:rPr>
-          <w:rFonts w:cstheme="minorHAnsi"/>
+          <w:rFonts w:asciiTheme="minorHAnsi" w:hAnsiTheme="minorHAnsi" w:cstheme="minorHAnsi"/>
           <w:b/>
           <w:bCs/>
           <w:color w:val="333333"/>
@@ -6735,7 +9275,7 @@
       <w:proofErr w:type="spellEnd"/>
       <w:r>
         <w:rPr>
-          <w:rFonts w:cstheme="minorHAnsi"/>
+          <w:rFonts w:asciiTheme="minorHAnsi" w:hAnsiTheme="minorHAnsi" w:cstheme="minorHAnsi"/>
           <w:b/>
           <w:bCs/>
           <w:color w:val="333333"/>
@@ -6744,14 +9284,14 @@
       </w:r>
       <w:r>
         <w:rPr>
-          <w:rFonts w:cstheme="minorHAnsi"/>
+          <w:rFonts w:asciiTheme="minorHAnsi" w:hAnsiTheme="minorHAnsi" w:cstheme="minorHAnsi"/>
           <w:color w:val="333333"/>
         </w:rPr>
         <w:t>Ye</w:t>
       </w:r>
       <w:r>
         <w:rPr>
-          <w:rFonts w:eastAsia="Times New Roman" w:cstheme="minorHAnsi"/>
+          <w:rFonts w:asciiTheme="minorHAnsi" w:eastAsia="Times New Roman" w:hAnsiTheme="minorHAnsi" w:cstheme="minorHAnsi"/>
           <w:color w:val="333333"/>
           <w:shd w:val="clear" w:color="auto" w:fill="FFFFFF"/>
         </w:rPr>
@@ -6761,19 +9301,19 @@
     <w:p>
       <w:pPr>
         <w:rPr>
-          <w:rFonts w:eastAsia="Times New Roman" w:cstheme="minorHAnsi"/>
-        </w:rPr>
-      </w:pPr>
-    </w:p>
-    <w:p>
-      <w:pPr>
-        <w:rPr>
-          <w:rFonts w:eastAsia="Times New Roman" w:cstheme="minorHAnsi"/>
-        </w:rPr>
-      </w:pPr>
-      <w:r>
-        <w:rPr>
-          <w:rFonts w:cstheme="minorHAnsi"/>
+          <w:rFonts w:asciiTheme="minorHAnsi" w:eastAsia="Times New Roman" w:hAnsiTheme="minorHAnsi" w:cstheme="minorHAnsi"/>
+        </w:rPr>
+      </w:pPr>
+    </w:p>
+    <w:p>
+      <w:pPr>
+        <w:rPr>
+          <w:rFonts w:asciiTheme="minorHAnsi" w:eastAsia="Times New Roman" w:hAnsiTheme="minorHAnsi" w:cstheme="minorHAnsi"/>
+        </w:rPr>
+      </w:pPr>
+      <w:r>
+        <w:rPr>
+          <w:rFonts w:asciiTheme="minorHAnsi" w:hAnsiTheme="minorHAnsi" w:cstheme="minorHAnsi"/>
           <w:b/>
           <w:bCs/>
           <w:color w:val="333333"/>
@@ -6782,14 +9322,14 @@
       </w:r>
       <w:r>
         <w:rPr>
-          <w:rFonts w:cstheme="minorHAnsi"/>
+          <w:rFonts w:asciiTheme="minorHAnsi" w:hAnsiTheme="minorHAnsi" w:cstheme="minorHAnsi"/>
           <w:color w:val="333333"/>
         </w:rPr>
         <w:t>Y</w:t>
       </w:r>
       <w:r>
         <w:rPr>
-          <w:rFonts w:eastAsia="Times New Roman" w:cstheme="minorHAnsi"/>
+          <w:rFonts w:asciiTheme="minorHAnsi" w:eastAsia="Times New Roman" w:hAnsiTheme="minorHAnsi" w:cstheme="minorHAnsi"/>
           <w:color w:val="333333"/>
           <w:shd w:val="clear" w:color="auto" w:fill="FFFFFF"/>
         </w:rPr>
@@ -6798,7 +9338,7 @@
       <w:proofErr w:type="gramStart"/>
       <w:r>
         <w:rPr>
-          <w:rFonts w:eastAsia="Times New Roman" w:cstheme="minorHAnsi"/>
+          <w:rFonts w:asciiTheme="minorHAnsi" w:eastAsia="Times New Roman" w:hAnsiTheme="minorHAnsi" w:cstheme="minorHAnsi"/>
           <w:color w:val="333333"/>
           <w:shd w:val="clear" w:color="auto" w:fill="FFFFFF"/>
         </w:rPr>
@@ -6807,7 +9347,7 @@
       <w:proofErr w:type="gramEnd"/>
       <w:r>
         <w:rPr>
-          <w:rFonts w:eastAsia="Times New Roman" w:cstheme="minorHAnsi"/>
+          <w:rFonts w:asciiTheme="minorHAnsi" w:eastAsia="Times New Roman" w:hAnsiTheme="minorHAnsi" w:cstheme="minorHAnsi"/>
           <w:color w:val="333333"/>
           <w:shd w:val="clear" w:color="auto" w:fill="FFFFFF"/>
         </w:rPr>
@@ -6827,12 +9367,12 @@
     <w:p>
       <w:pPr>
         <w:rPr>
-          <w:rFonts w:eastAsia="Times New Roman" w:cstheme="minorHAnsi"/>
-        </w:rPr>
-      </w:pPr>
-      <w:r>
-        <w:rPr>
-          <w:rFonts w:cstheme="minorHAnsi"/>
+          <w:rFonts w:asciiTheme="minorHAnsi" w:eastAsia="Times New Roman" w:hAnsiTheme="minorHAnsi" w:cstheme="minorHAnsi"/>
+        </w:rPr>
+      </w:pPr>
+      <w:r>
+        <w:rPr>
+          <w:rFonts w:asciiTheme="minorHAnsi" w:hAnsiTheme="minorHAnsi" w:cstheme="minorHAnsi"/>
           <w:b/>
           <w:bCs/>
           <w:color w:val="333333"/>
@@ -6841,7 +9381,7 @@
       </w:r>
       <w:r>
         <w:rPr>
-          <w:rFonts w:eastAsia="Times New Roman" w:cstheme="minorHAnsi"/>
+          <w:rFonts w:asciiTheme="minorHAnsi" w:eastAsia="Times New Roman" w:hAnsiTheme="minorHAnsi" w:cstheme="minorHAnsi"/>
           <w:color w:val="333333"/>
           <w:shd w:val="clear" w:color="auto" w:fill="FFFFFF"/>
         </w:rPr>
@@ -6850,7 +9390,7 @@
       <w:proofErr w:type="spellStart"/>
       <w:r>
         <w:rPr>
-          <w:rFonts w:eastAsia="Times New Roman" w:cstheme="minorHAnsi"/>
+          <w:rFonts w:asciiTheme="minorHAnsi" w:eastAsia="Times New Roman" w:hAnsiTheme="minorHAnsi" w:cstheme="minorHAnsi"/>
           <w:color w:val="333333"/>
           <w:shd w:val="clear" w:color="auto" w:fill="FFFFFF"/>
         </w:rPr>
@@ -6859,7 +9399,7 @@
       <w:proofErr w:type="spellEnd"/>
       <w:r>
         <w:rPr>
-          <w:rFonts w:eastAsia="Times New Roman" w:cstheme="minorHAnsi"/>
+          <w:rFonts w:asciiTheme="minorHAnsi" w:eastAsia="Times New Roman" w:hAnsiTheme="minorHAnsi" w:cstheme="minorHAnsi"/>
           <w:color w:val="333333"/>
           <w:shd w:val="clear" w:color="auto" w:fill="FFFFFF"/>
         </w:rPr>
@@ -6932,12 +9472,12 @@
     <w:p>
       <w:pPr>
         <w:rPr>
-          <w:rFonts w:eastAsia="Times New Roman" w:cstheme="minorHAnsi"/>
-        </w:rPr>
-      </w:pPr>
-      <w:r>
-        <w:rPr>
-          <w:rFonts w:cstheme="minorHAnsi"/>
+          <w:rFonts w:asciiTheme="minorHAnsi" w:eastAsia="Times New Roman" w:hAnsiTheme="minorHAnsi" w:cstheme="minorHAnsi"/>
+        </w:rPr>
+      </w:pPr>
+      <w:r>
+        <w:rPr>
+          <w:rFonts w:asciiTheme="minorHAnsi" w:hAnsiTheme="minorHAnsi" w:cstheme="minorHAnsi"/>
           <w:b/>
           <w:bCs/>
           <w:color w:val="333333"/>
@@ -6947,7 +9487,7 @@
       <w:proofErr w:type="spellStart"/>
       <w:r>
         <w:rPr>
-          <w:rFonts w:cstheme="minorHAnsi"/>
+          <w:rFonts w:asciiTheme="minorHAnsi" w:hAnsiTheme="minorHAnsi" w:cstheme="minorHAnsi"/>
           <w:b/>
           <w:bCs/>
           <w:color w:val="333333"/>
@@ -6957,7 +9497,7 @@
       <w:proofErr w:type="spellEnd"/>
       <w:r>
         <w:rPr>
-          <w:rFonts w:cstheme="minorHAnsi"/>
+          <w:rFonts w:asciiTheme="minorHAnsi" w:hAnsiTheme="minorHAnsi" w:cstheme="minorHAnsi"/>
           <w:b/>
           <w:bCs/>
           <w:color w:val="333333"/>
@@ -6966,14 +9506,14 @@
       </w:r>
       <w:r>
         <w:rPr>
-          <w:rFonts w:cstheme="minorHAnsi"/>
+          <w:rFonts w:asciiTheme="minorHAnsi" w:hAnsiTheme="minorHAnsi" w:cstheme="minorHAnsi"/>
           <w:color w:val="333333"/>
         </w:rPr>
         <w:t>N</w:t>
       </w:r>
       <w:r>
         <w:rPr>
-          <w:rFonts w:eastAsia="Times New Roman" w:cstheme="minorHAnsi"/>
+          <w:rFonts w:asciiTheme="minorHAnsi" w:eastAsia="Times New Roman" w:hAnsiTheme="minorHAnsi" w:cstheme="minorHAnsi"/>
           <w:color w:val="333333"/>
           <w:shd w:val="clear" w:color="auto" w:fill="FFFFFF"/>
         </w:rPr>
@@ -6995,12 +9535,12 @@
     <w:p>
       <w:pPr>
         <w:rPr>
-          <w:rFonts w:eastAsia="Times New Roman" w:cstheme="minorHAnsi"/>
-        </w:rPr>
-      </w:pPr>
-      <w:r>
-        <w:rPr>
-          <w:rFonts w:cstheme="minorHAnsi"/>
+          <w:rFonts w:asciiTheme="minorHAnsi" w:eastAsia="Times New Roman" w:hAnsiTheme="minorHAnsi" w:cstheme="minorHAnsi"/>
+        </w:rPr>
+      </w:pPr>
+      <w:r>
+        <w:rPr>
+          <w:rFonts w:asciiTheme="minorHAnsi" w:hAnsiTheme="minorHAnsi" w:cstheme="minorHAnsi"/>
           <w:b/>
           <w:bCs/>
           <w:color w:val="333333"/>
@@ -7009,14 +9549,14 @@
       </w:r>
       <w:r>
         <w:rPr>
-          <w:rFonts w:cstheme="minorHAnsi"/>
+          <w:rFonts w:asciiTheme="minorHAnsi" w:hAnsiTheme="minorHAnsi" w:cstheme="minorHAnsi"/>
           <w:color w:val="333333"/>
         </w:rPr>
         <w:t>h</w:t>
       </w:r>
       <w:r>
         <w:rPr>
-          <w:rFonts w:eastAsia="Times New Roman" w:cstheme="minorHAnsi"/>
+          <w:rFonts w:asciiTheme="minorHAnsi" w:eastAsia="Times New Roman" w:hAnsiTheme="minorHAnsi" w:cstheme="minorHAnsi"/>
           <w:color w:val="333333"/>
           <w:shd w:val="clear" w:color="auto" w:fill="FFFFFF"/>
         </w:rPr>
@@ -7036,12 +9576,12 @@
     <w:p>
       <w:pPr>
         <w:rPr>
-          <w:rFonts w:eastAsia="Times New Roman" w:cstheme="minorHAnsi"/>
-        </w:rPr>
-      </w:pPr>
-      <w:r>
-        <w:rPr>
-          <w:rFonts w:cstheme="minorHAnsi"/>
+          <w:rFonts w:asciiTheme="minorHAnsi" w:eastAsia="Times New Roman" w:hAnsiTheme="minorHAnsi" w:cstheme="minorHAnsi"/>
+        </w:rPr>
+      </w:pPr>
+      <w:r>
+        <w:rPr>
+          <w:rFonts w:asciiTheme="minorHAnsi" w:hAnsiTheme="minorHAnsi" w:cstheme="minorHAnsi"/>
           <w:b/>
           <w:bCs/>
           <w:color w:val="333333"/>
@@ -7050,7 +9590,7 @@
       </w:r>
       <w:r>
         <w:rPr>
-          <w:rFonts w:eastAsia="Times New Roman" w:cstheme="minorHAnsi"/>
+          <w:rFonts w:asciiTheme="minorHAnsi" w:eastAsia="Times New Roman" w:hAnsiTheme="minorHAnsi" w:cstheme="minorHAnsi"/>
           <w:color w:val="333333"/>
           <w:shd w:val="clear" w:color="auto" w:fill="FFFFFF"/>
         </w:rPr>
@@ -7168,12 +9708,12 @@
     <w:p>
       <w:pPr>
         <w:rPr>
-          <w:rFonts w:eastAsia="Times New Roman" w:cstheme="minorHAnsi"/>
-        </w:rPr>
-      </w:pPr>
-      <w:r>
-        <w:rPr>
-          <w:rFonts w:cstheme="minorHAnsi"/>
+          <w:rFonts w:asciiTheme="minorHAnsi" w:eastAsia="Times New Roman" w:hAnsiTheme="minorHAnsi" w:cstheme="minorHAnsi"/>
+        </w:rPr>
+      </w:pPr>
+      <w:r>
+        <w:rPr>
+          <w:rFonts w:asciiTheme="minorHAnsi" w:hAnsiTheme="minorHAnsi" w:cstheme="minorHAnsi"/>
           <w:b/>
           <w:bCs/>
           <w:color w:val="333333"/>
@@ -7183,7 +9723,7 @@
       <w:proofErr w:type="spellStart"/>
       <w:r>
         <w:rPr>
-          <w:rFonts w:cstheme="minorHAnsi"/>
+          <w:rFonts w:asciiTheme="minorHAnsi" w:hAnsiTheme="minorHAnsi" w:cstheme="minorHAnsi"/>
           <w:b/>
           <w:bCs/>
           <w:color w:val="333333"/>
@@ -7193,7 +9733,7 @@
       <w:proofErr w:type="spellEnd"/>
       <w:r>
         <w:rPr>
-          <w:rFonts w:cstheme="minorHAnsi"/>
+          <w:rFonts w:asciiTheme="minorHAnsi" w:hAnsiTheme="minorHAnsi" w:cstheme="minorHAnsi"/>
           <w:b/>
           <w:bCs/>
           <w:color w:val="333333"/>
@@ -7202,14 +9742,14 @@
       </w:r>
       <w:r>
         <w:rPr>
-          <w:rFonts w:cstheme="minorHAnsi"/>
+          <w:rFonts w:asciiTheme="minorHAnsi" w:hAnsiTheme="minorHAnsi" w:cstheme="minorHAnsi"/>
           <w:color w:val="333333"/>
         </w:rPr>
         <w:t>F</w:t>
       </w:r>
       <w:r>
         <w:rPr>
-          <w:rFonts w:eastAsia="Times New Roman" w:cstheme="minorHAnsi"/>
+          <w:rFonts w:asciiTheme="minorHAnsi" w:eastAsia="Times New Roman" w:hAnsiTheme="minorHAnsi" w:cstheme="minorHAnsi"/>
           <w:color w:val="333333"/>
           <w:shd w:val="clear" w:color="auto" w:fill="FFFFFF"/>
         </w:rPr>
@@ -7229,12 +9769,12 @@
     <w:p>
       <w:pPr>
         <w:rPr>
-          <w:rFonts w:eastAsia="Times New Roman" w:cstheme="minorHAnsi"/>
-        </w:rPr>
-      </w:pPr>
-      <w:r>
-        <w:rPr>
-          <w:rFonts w:cstheme="minorHAnsi"/>
+          <w:rFonts w:asciiTheme="minorHAnsi" w:eastAsia="Times New Roman" w:hAnsiTheme="minorHAnsi" w:cstheme="minorHAnsi"/>
+        </w:rPr>
+      </w:pPr>
+      <w:r>
+        <w:rPr>
+          <w:rFonts w:asciiTheme="minorHAnsi" w:hAnsiTheme="minorHAnsi" w:cstheme="minorHAnsi"/>
           <w:b/>
           <w:bCs/>
           <w:color w:val="333333"/>
@@ -7243,14 +9783,14 @@
       </w:r>
       <w:r>
         <w:rPr>
-          <w:rFonts w:cstheme="minorHAnsi"/>
+          <w:rFonts w:asciiTheme="minorHAnsi" w:hAnsiTheme="minorHAnsi" w:cstheme="minorHAnsi"/>
           <w:color w:val="333333"/>
         </w:rPr>
         <w:t>I</w:t>
       </w:r>
       <w:r>
         <w:rPr>
-          <w:rFonts w:eastAsia="Times New Roman" w:cstheme="minorHAnsi"/>
+          <w:rFonts w:asciiTheme="minorHAnsi" w:eastAsia="Times New Roman" w:hAnsiTheme="minorHAnsi" w:cstheme="minorHAnsi"/>
           <w:color w:val="333333"/>
           <w:shd w:val="clear" w:color="auto" w:fill="FFFFFF"/>
         </w:rPr>
@@ -7270,12 +9810,12 @@
     <w:p>
       <w:pPr>
         <w:rPr>
-          <w:rFonts w:eastAsia="Times New Roman" w:cstheme="minorHAnsi"/>
-        </w:rPr>
-      </w:pPr>
-      <w:r>
-        <w:rPr>
-          <w:rFonts w:cstheme="minorHAnsi"/>
+          <w:rFonts w:asciiTheme="minorHAnsi" w:eastAsia="Times New Roman" w:hAnsiTheme="minorHAnsi" w:cstheme="minorHAnsi"/>
+        </w:rPr>
+      </w:pPr>
+      <w:r>
+        <w:rPr>
+          <w:rFonts w:asciiTheme="minorHAnsi" w:hAnsiTheme="minorHAnsi" w:cstheme="minorHAnsi"/>
           <w:b/>
           <w:bCs/>
           <w:color w:val="333333"/>
@@ -7284,7 +9824,7 @@
       </w:r>
       <w:r>
         <w:rPr>
-          <w:rFonts w:eastAsia="Times New Roman" w:cstheme="minorHAnsi"/>
+          <w:rFonts w:asciiTheme="minorHAnsi" w:eastAsia="Times New Roman" w:hAnsiTheme="minorHAnsi" w:cstheme="minorHAnsi"/>
           <w:color w:val="333333"/>
           <w:shd w:val="clear" w:color="auto" w:fill="FFFFFF"/>
         </w:rPr>
@@ -7366,12 +9906,12 @@
     <w:p>
       <w:pPr>
         <w:rPr>
-          <w:rFonts w:eastAsia="Times New Roman" w:cstheme="minorHAnsi"/>
-        </w:rPr>
-      </w:pPr>
-      <w:r>
-        <w:rPr>
-          <w:rFonts w:cstheme="minorHAnsi"/>
+          <w:rFonts w:asciiTheme="minorHAnsi" w:eastAsia="Times New Roman" w:hAnsiTheme="minorHAnsi" w:cstheme="minorHAnsi"/>
+        </w:rPr>
+      </w:pPr>
+      <w:r>
+        <w:rPr>
+          <w:rFonts w:asciiTheme="minorHAnsi" w:hAnsiTheme="minorHAnsi" w:cstheme="minorHAnsi"/>
           <w:b/>
           <w:bCs/>
           <w:color w:val="333333"/>
@@ -7381,7 +9921,7 @@
       <w:proofErr w:type="spellStart"/>
       <w:r>
         <w:rPr>
-          <w:rFonts w:cstheme="minorHAnsi"/>
+          <w:rFonts w:asciiTheme="minorHAnsi" w:hAnsiTheme="minorHAnsi" w:cstheme="minorHAnsi"/>
           <w:b/>
           <w:bCs/>
           <w:color w:val="333333"/>
@@ -7391,7 +9931,7 @@
       <w:proofErr w:type="spellEnd"/>
       <w:r>
         <w:rPr>
-          <w:rFonts w:cstheme="minorHAnsi"/>
+          <w:rFonts w:asciiTheme="minorHAnsi" w:hAnsiTheme="minorHAnsi" w:cstheme="minorHAnsi"/>
           <w:b/>
           <w:bCs/>
           <w:color w:val="333333"/>
@@ -7400,14 +9940,14 @@
       </w:r>
       <w:r>
         <w:rPr>
-          <w:rFonts w:cstheme="minorHAnsi"/>
+          <w:rFonts w:asciiTheme="minorHAnsi" w:hAnsiTheme="minorHAnsi" w:cstheme="minorHAnsi"/>
           <w:color w:val="333333"/>
         </w:rPr>
         <w:t>Y</w:t>
       </w:r>
       <w:r>
         <w:rPr>
-          <w:rFonts w:eastAsia="Times New Roman" w:cstheme="minorHAnsi"/>
+          <w:rFonts w:asciiTheme="minorHAnsi" w:eastAsia="Times New Roman" w:hAnsiTheme="minorHAnsi" w:cstheme="minorHAnsi"/>
           <w:color w:val="333333"/>
           <w:shd w:val="clear" w:color="auto" w:fill="FFFFFF"/>
         </w:rPr>
@@ -7416,7 +9956,7 @@
       <w:proofErr w:type="spellStart"/>
       <w:r>
         <w:rPr>
-          <w:rFonts w:eastAsia="Times New Roman" w:cstheme="minorHAnsi"/>
+          <w:rFonts w:asciiTheme="minorHAnsi" w:eastAsia="Times New Roman" w:hAnsiTheme="minorHAnsi" w:cstheme="minorHAnsi"/>
           <w:color w:val="333333"/>
           <w:shd w:val="clear" w:color="auto" w:fill="FFFFFF"/>
         </w:rPr>
@@ -7425,7 +9965,7 @@
       <w:proofErr w:type="spellEnd"/>
       <w:r>
         <w:rPr>
-          <w:rFonts w:eastAsia="Times New Roman" w:cstheme="minorHAnsi"/>
+          <w:rFonts w:asciiTheme="minorHAnsi" w:eastAsia="Times New Roman" w:hAnsiTheme="minorHAnsi" w:cstheme="minorHAnsi"/>
           <w:color w:val="333333"/>
           <w:shd w:val="clear" w:color="auto" w:fill="FFFFFF"/>
         </w:rPr>
@@ -7434,7 +9974,7 @@
       <w:proofErr w:type="spellStart"/>
       <w:r>
         <w:rPr>
-          <w:rFonts w:eastAsia="Times New Roman" w:cstheme="minorHAnsi"/>
+          <w:rFonts w:asciiTheme="minorHAnsi" w:eastAsia="Times New Roman" w:hAnsiTheme="minorHAnsi" w:cstheme="minorHAnsi"/>
           <w:color w:val="333333"/>
           <w:shd w:val="clear" w:color="auto" w:fill="FFFFFF"/>
         </w:rPr>
@@ -7443,7 +9983,7 @@
       <w:proofErr w:type="spellEnd"/>
       <w:r>
         <w:rPr>
-          <w:rFonts w:eastAsia="Times New Roman" w:cstheme="minorHAnsi"/>
+          <w:rFonts w:asciiTheme="minorHAnsi" w:eastAsia="Times New Roman" w:hAnsiTheme="minorHAnsi" w:cstheme="minorHAnsi"/>
           <w:color w:val="333333"/>
           <w:shd w:val="clear" w:color="auto" w:fill="FFFFFF"/>
         </w:rPr>
@@ -7463,12 +10003,12 @@
     <w:p>
       <w:pPr>
         <w:rPr>
-          <w:rFonts w:eastAsia="Times New Roman" w:cstheme="minorHAnsi"/>
-        </w:rPr>
-      </w:pPr>
-      <w:r>
-        <w:rPr>
-          <w:rFonts w:cstheme="minorHAnsi"/>
+          <w:rFonts w:asciiTheme="minorHAnsi" w:eastAsia="Times New Roman" w:hAnsiTheme="minorHAnsi" w:cstheme="minorHAnsi"/>
+        </w:rPr>
+      </w:pPr>
+      <w:r>
+        <w:rPr>
+          <w:rFonts w:asciiTheme="minorHAnsi" w:hAnsiTheme="minorHAnsi" w:cstheme="minorHAnsi"/>
           <w:b/>
           <w:bCs/>
           <w:color w:val="333333"/>
@@ -7477,14 +10017,14 @@
       </w:r>
       <w:r>
         <w:rPr>
-          <w:rFonts w:cstheme="minorHAnsi"/>
+          <w:rFonts w:asciiTheme="minorHAnsi" w:hAnsiTheme="minorHAnsi" w:cstheme="minorHAnsi"/>
           <w:color w:val="333333"/>
         </w:rPr>
         <w:t>Y</w:t>
       </w:r>
       <w:r>
         <w:rPr>
-          <w:rFonts w:eastAsia="Times New Roman" w:cstheme="minorHAnsi"/>
+          <w:rFonts w:asciiTheme="minorHAnsi" w:eastAsia="Times New Roman" w:hAnsiTheme="minorHAnsi" w:cstheme="minorHAnsi"/>
           <w:color w:val="333333"/>
           <w:shd w:val="clear" w:color="auto" w:fill="FFFFFF"/>
         </w:rPr>
@@ -7504,12 +10044,12 @@
     <w:p>
       <w:pPr>
         <w:rPr>
-          <w:rFonts w:eastAsia="Times New Roman" w:cstheme="minorHAnsi"/>
-        </w:rPr>
-      </w:pPr>
-      <w:r>
-        <w:rPr>
-          <w:rFonts w:cstheme="minorHAnsi"/>
+          <w:rFonts w:asciiTheme="minorHAnsi" w:eastAsia="Times New Roman" w:hAnsiTheme="minorHAnsi" w:cstheme="minorHAnsi"/>
+        </w:rPr>
+      </w:pPr>
+      <w:r>
+        <w:rPr>
+          <w:rFonts w:asciiTheme="minorHAnsi" w:hAnsiTheme="minorHAnsi" w:cstheme="minorHAnsi"/>
           <w:b/>
           <w:bCs/>
           <w:color w:val="333333"/>
@@ -7518,7 +10058,7 @@
       </w:r>
       <w:r>
         <w:rPr>
-          <w:rFonts w:eastAsia="Times New Roman" w:cstheme="minorHAnsi"/>
+          <w:rFonts w:asciiTheme="minorHAnsi" w:eastAsia="Times New Roman" w:hAnsiTheme="minorHAnsi" w:cstheme="minorHAnsi"/>
           <w:color w:val="333333"/>
           <w:shd w:val="clear" w:color="auto" w:fill="FFFFFF"/>
         </w:rPr>
@@ -7527,7 +10067,7 @@
       <w:proofErr w:type="spellStart"/>
       <w:r>
         <w:rPr>
-          <w:rFonts w:eastAsia="Times New Roman" w:cstheme="minorHAnsi"/>
+          <w:rFonts w:asciiTheme="minorHAnsi" w:eastAsia="Times New Roman" w:hAnsiTheme="minorHAnsi" w:cstheme="minorHAnsi"/>
           <w:color w:val="333333"/>
           <w:shd w:val="clear" w:color="auto" w:fill="FFFFFF"/>
         </w:rPr>
@@ -7574,12 +10114,12 @@
     <w:p>
       <w:pPr>
         <w:rPr>
-          <w:rFonts w:eastAsia="Times New Roman" w:cstheme="minorHAnsi"/>
-        </w:rPr>
-      </w:pPr>
-      <w:r>
-        <w:rPr>
-          <w:rFonts w:cstheme="minorHAnsi"/>
+          <w:rFonts w:asciiTheme="minorHAnsi" w:eastAsia="Times New Roman" w:hAnsiTheme="minorHAnsi" w:cstheme="minorHAnsi"/>
+        </w:rPr>
+      </w:pPr>
+      <w:r>
+        <w:rPr>
+          <w:rFonts w:asciiTheme="minorHAnsi" w:hAnsiTheme="minorHAnsi" w:cstheme="minorHAnsi"/>
           <w:b/>
           <w:bCs/>
           <w:color w:val="333333"/>
@@ -7589,7 +10129,7 @@
       <w:proofErr w:type="spellStart"/>
       <w:r>
         <w:rPr>
-          <w:rFonts w:cstheme="minorHAnsi"/>
+          <w:rFonts w:asciiTheme="minorHAnsi" w:hAnsiTheme="minorHAnsi" w:cstheme="minorHAnsi"/>
           <w:b/>
           <w:bCs/>
           <w:color w:val="333333"/>
@@ -7599,7 +10139,7 @@
       <w:proofErr w:type="spellEnd"/>
       <w:r>
         <w:rPr>
-          <w:rFonts w:cstheme="minorHAnsi"/>
+          <w:rFonts w:asciiTheme="minorHAnsi" w:hAnsiTheme="minorHAnsi" w:cstheme="minorHAnsi"/>
           <w:b/>
           <w:bCs/>
           <w:color w:val="333333"/>
@@ -7608,14 +10148,14 @@
       </w:r>
       <w:r>
         <w:rPr>
-          <w:rFonts w:cstheme="minorHAnsi"/>
+          <w:rFonts w:asciiTheme="minorHAnsi" w:hAnsiTheme="minorHAnsi" w:cstheme="minorHAnsi"/>
           <w:color w:val="333333"/>
         </w:rPr>
         <w:t>F</w:t>
       </w:r>
       <w:r>
         <w:rPr>
-          <w:rFonts w:eastAsia="Times New Roman" w:cstheme="minorHAnsi"/>
+          <w:rFonts w:asciiTheme="minorHAnsi" w:eastAsia="Times New Roman" w:hAnsiTheme="minorHAnsi" w:cstheme="minorHAnsi"/>
           <w:color w:val="333333"/>
           <w:shd w:val="clear" w:color="auto" w:fill="FFFFFF"/>
         </w:rPr>
@@ -7637,12 +10177,12 @@
     <w:p>
       <w:pPr>
         <w:rPr>
-          <w:rFonts w:eastAsia="Times New Roman" w:cstheme="minorHAnsi"/>
-        </w:rPr>
-      </w:pPr>
-      <w:r>
-        <w:rPr>
-          <w:rFonts w:cstheme="minorHAnsi"/>
+          <w:rFonts w:asciiTheme="minorHAnsi" w:eastAsia="Times New Roman" w:hAnsiTheme="minorHAnsi" w:cstheme="minorHAnsi"/>
+        </w:rPr>
+      </w:pPr>
+      <w:r>
+        <w:rPr>
+          <w:rFonts w:asciiTheme="minorHAnsi" w:hAnsiTheme="minorHAnsi" w:cstheme="minorHAnsi"/>
           <w:b/>
           <w:bCs/>
           <w:color w:val="333333"/>
@@ -7651,14 +10191,14 @@
       </w:r>
       <w:r>
         <w:rPr>
-          <w:rFonts w:cstheme="minorHAnsi"/>
+          <w:rFonts w:asciiTheme="minorHAnsi" w:hAnsiTheme="minorHAnsi" w:cstheme="minorHAnsi"/>
           <w:color w:val="333333"/>
         </w:rPr>
         <w:t>I</w:t>
       </w:r>
       <w:r>
         <w:rPr>
-          <w:rFonts w:cstheme="minorHAnsi"/>
+          <w:rFonts w:asciiTheme="minorHAnsi" w:hAnsiTheme="minorHAnsi" w:cstheme="minorHAnsi"/>
           <w:color w:val="333333"/>
           <w:shd w:val="clear" w:color="auto" w:fill="FFFFFF"/>
         </w:rPr>
@@ -7666,7 +10206,7 @@
       </w:r>
       <w:r>
         <w:rPr>
-          <w:rFonts w:eastAsia="Times New Roman" w:cstheme="minorHAnsi"/>
+          <w:rFonts w:asciiTheme="minorHAnsi" w:eastAsia="Times New Roman" w:hAnsiTheme="minorHAnsi" w:cstheme="minorHAnsi"/>
           <w:color w:val="333333"/>
           <w:shd w:val="clear" w:color="auto" w:fill="FFFFFF"/>
         </w:rPr>
@@ -7686,12 +10226,12 @@
     <w:p>
       <w:pPr>
         <w:rPr>
-          <w:rFonts w:ascii="Times New Roman" w:eastAsia="Times New Roman" w:hAnsi="Times New Roman" w:cs="Times New Roman"/>
-        </w:rPr>
-      </w:pPr>
-      <w:r>
-        <w:rPr>
-          <w:rFonts w:cstheme="minorHAnsi"/>
+          <w:rFonts w:eastAsia="Times New Roman"/>
+        </w:rPr>
+      </w:pPr>
+      <w:r>
+        <w:rPr>
+          <w:rFonts w:asciiTheme="minorHAnsi" w:hAnsiTheme="minorHAnsi" w:cstheme="minorHAnsi"/>
           <w:b/>
           <w:bCs/>
           <w:color w:val="333333"/>
@@ -7700,7 +10240,7 @@
       </w:r>
       <w:r>
         <w:rPr>
-          <w:rFonts w:eastAsia="Times New Roman" w:cstheme="minorHAnsi"/>
+          <w:rFonts w:asciiTheme="minorHAnsi" w:eastAsia="Times New Roman" w:hAnsiTheme="minorHAnsi" w:cstheme="minorHAnsi"/>
           <w:color w:val="333333"/>
           <w:shd w:val="clear" w:color="auto" w:fill="FFFFFF"/>
         </w:rPr>
@@ -7723,7 +10263,7 @@
           <w:rFonts w:ascii="Times New Roman" w:eastAsia="Times New Roman" w:hAnsi="Times New Roman" w:cs="Times New Roman"/>
         </w:rPr>
       </w:pPr>
-      <w:bookmarkStart w:id="28" w:name="_Toc33444246"/>
+      <w:bookmarkStart w:id="29" w:name="_Toc33788055"/>
       <w:r>
         <w:rPr>
           <w:rFonts w:eastAsia="Times New Roman"/>
@@ -7731,7 +10271,7 @@
         <w:lastRenderedPageBreak/>
         <w:t xml:space="preserve">Feedback </w:t>
       </w:r>
-      <w:bookmarkEnd w:id="26"/>
+      <w:bookmarkEnd w:id="27"/>
       <w:r>
         <w:rPr>
           <w:rFonts w:eastAsia="Times New Roman"/>
@@ -7750,19 +10290,19 @@
         </w:rPr>
         <w:t>—Step 2</w:t>
       </w:r>
-      <w:bookmarkEnd w:id="28"/>
-    </w:p>
-    <w:p>
-      <w:pPr>
-        <w:rPr>
-          <w:rFonts w:ascii="Times New Roman" w:eastAsia="Times New Roman" w:hAnsi="Times New Roman" w:cs="Times New Roman"/>
-        </w:rPr>
-      </w:pPr>
-    </w:p>
-    <w:p>
-      <w:pPr>
-        <w:rPr>
-          <w:rFonts w:eastAsia="Times New Roman" w:cstheme="minorHAnsi"/>
+      <w:bookmarkEnd w:id="29"/>
+    </w:p>
+    <w:p>
+      <w:pPr>
+        <w:rPr>
+          <w:rFonts w:eastAsia="Times New Roman"/>
+        </w:rPr>
+      </w:pPr>
+    </w:p>
+    <w:p>
+      <w:pPr>
+        <w:rPr>
+          <w:rFonts w:asciiTheme="minorHAnsi" w:eastAsia="Times New Roman" w:hAnsiTheme="minorHAnsi" w:cstheme="minorHAnsi"/>
           <w:b/>
           <w:bCs/>
           <w:color w:val="000000"/>
@@ -7770,7 +10310,7 @@
       </w:pPr>
       <w:r>
         <w:rPr>
-          <w:rFonts w:eastAsia="Times New Roman" w:cstheme="minorHAnsi"/>
+          <w:rFonts w:asciiTheme="minorHAnsi" w:eastAsia="Times New Roman" w:hAnsiTheme="minorHAnsi" w:cstheme="minorHAnsi"/>
           <w:b/>
           <w:bCs/>
           <w:color w:val="000000"/>
@@ -7781,12 +10321,12 @@
     <w:p>
       <w:pPr>
         <w:rPr>
-          <w:rFonts w:eastAsia="Times New Roman" w:cstheme="minorHAnsi"/>
-        </w:rPr>
-      </w:pPr>
-      <w:r>
-        <w:rPr>
-          <w:rFonts w:eastAsia="Times New Roman" w:cstheme="minorHAnsi"/>
+          <w:rFonts w:asciiTheme="minorHAnsi" w:eastAsia="Times New Roman" w:hAnsiTheme="minorHAnsi" w:cstheme="minorHAnsi"/>
+        </w:rPr>
+      </w:pPr>
+      <w:r>
+        <w:rPr>
+          <w:rFonts w:asciiTheme="minorHAnsi" w:eastAsia="Times New Roman" w:hAnsiTheme="minorHAnsi" w:cstheme="minorHAnsi"/>
           <w:b/>
           <w:bCs/>
           <w:color w:val="000000"/>
@@ -7795,7 +10335,7 @@
       </w:r>
       <w:r>
         <w:rPr>
-          <w:rFonts w:eastAsia="Times New Roman" w:cstheme="minorHAnsi"/>
+          <w:rFonts w:asciiTheme="minorHAnsi" w:eastAsia="Times New Roman" w:hAnsiTheme="minorHAnsi" w:cstheme="minorHAnsi"/>
           <w:color w:val="000000"/>
         </w:rPr>
         <w:t xml:space="preserve"> Did not provide an answer.</w:t>
@@ -7804,19 +10344,19 @@
     <w:p>
       <w:pPr>
         <w:rPr>
-          <w:rFonts w:eastAsia="Times New Roman" w:cstheme="minorHAnsi"/>
-        </w:rPr>
-      </w:pPr>
-    </w:p>
-    <w:p>
-      <w:pPr>
-        <w:rPr>
-          <w:rFonts w:eastAsia="Times New Roman" w:cstheme="minorHAnsi"/>
-        </w:rPr>
-      </w:pPr>
-      <w:r>
-        <w:rPr>
-          <w:rFonts w:eastAsia="Times New Roman" w:cstheme="minorHAnsi"/>
+          <w:rFonts w:asciiTheme="minorHAnsi" w:eastAsia="Times New Roman" w:hAnsiTheme="minorHAnsi" w:cstheme="minorHAnsi"/>
+        </w:rPr>
+      </w:pPr>
+    </w:p>
+    <w:p>
+      <w:pPr>
+        <w:rPr>
+          <w:rFonts w:asciiTheme="minorHAnsi" w:eastAsia="Times New Roman" w:hAnsiTheme="minorHAnsi" w:cstheme="minorHAnsi"/>
+        </w:rPr>
+      </w:pPr>
+      <w:r>
+        <w:rPr>
+          <w:rFonts w:asciiTheme="minorHAnsi" w:eastAsia="Times New Roman" w:hAnsiTheme="minorHAnsi" w:cstheme="minorHAnsi"/>
           <w:b/>
           <w:bCs/>
           <w:color w:val="000000"/>
@@ -7825,7 +10365,7 @@
       </w:r>
       <w:r>
         <w:rPr>
-          <w:rFonts w:eastAsia="Times New Roman" w:cstheme="minorHAnsi"/>
+          <w:rFonts w:asciiTheme="minorHAnsi" w:eastAsia="Times New Roman" w:hAnsiTheme="minorHAnsi" w:cstheme="minorHAnsi"/>
           <w:color w:val="000000"/>
         </w:rPr>
         <w:t>Yes, the overview does describe the problem to be solved with a website and DB back end. They are trying to solve the problem of having a lot of books with a lot of people within a city at Glenwood Public Library. </w:t>
@@ -7834,19 +10374,19 @@
     <w:p>
       <w:pPr>
         <w:rPr>
-          <w:rFonts w:eastAsia="Times New Roman" w:cstheme="minorHAnsi"/>
-        </w:rPr>
-      </w:pPr>
-    </w:p>
-    <w:p>
-      <w:pPr>
-        <w:rPr>
-          <w:rFonts w:eastAsia="Times New Roman" w:cstheme="minorHAnsi"/>
-        </w:rPr>
-      </w:pPr>
-      <w:r>
-        <w:rPr>
-          <w:rFonts w:eastAsia="Times New Roman" w:cstheme="minorHAnsi"/>
+          <w:rFonts w:asciiTheme="minorHAnsi" w:eastAsia="Times New Roman" w:hAnsiTheme="minorHAnsi" w:cstheme="minorHAnsi"/>
+        </w:rPr>
+      </w:pPr>
+    </w:p>
+    <w:p>
+      <w:pPr>
+        <w:rPr>
+          <w:rFonts w:asciiTheme="minorHAnsi" w:eastAsia="Times New Roman" w:hAnsiTheme="minorHAnsi" w:cstheme="minorHAnsi"/>
+        </w:rPr>
+      </w:pPr>
+      <w:r>
+        <w:rPr>
+          <w:rFonts w:asciiTheme="minorHAnsi" w:eastAsia="Times New Roman" w:hAnsiTheme="minorHAnsi" w:cstheme="minorHAnsi"/>
           <w:b/>
           <w:bCs/>
           <w:color w:val="000000"/>
@@ -7856,7 +10396,7 @@
       <w:proofErr w:type="spellStart"/>
       <w:r>
         <w:rPr>
-          <w:rFonts w:eastAsia="Times New Roman" w:cstheme="minorHAnsi"/>
+          <w:rFonts w:asciiTheme="minorHAnsi" w:eastAsia="Times New Roman" w:hAnsiTheme="minorHAnsi" w:cstheme="minorHAnsi"/>
           <w:b/>
           <w:bCs/>
           <w:color w:val="000000"/>
@@ -7866,7 +10406,7 @@
       <w:proofErr w:type="spellEnd"/>
       <w:r>
         <w:rPr>
-          <w:rFonts w:eastAsia="Times New Roman" w:cstheme="minorHAnsi"/>
+          <w:rFonts w:asciiTheme="minorHAnsi" w:eastAsia="Times New Roman" w:hAnsiTheme="minorHAnsi" w:cstheme="minorHAnsi"/>
           <w:b/>
           <w:bCs/>
           <w:color w:val="000000"/>
@@ -7875,7 +10415,7 @@
       </w:r>
       <w:r>
         <w:rPr>
-          <w:rFonts w:eastAsia="Times New Roman" w:cstheme="minorHAnsi"/>
+          <w:rFonts w:asciiTheme="minorHAnsi" w:eastAsia="Times New Roman" w:hAnsiTheme="minorHAnsi" w:cstheme="minorHAnsi"/>
           <w:color w:val="000000"/>
         </w:rPr>
         <w:t xml:space="preserve">Yes, the overview clearly describes the problem to be solved by a website with a DB back end, which is to keep track of the information about the current selection of book / audiobook (e.g. availability / checked-out status, </w:t>
@@ -7883,7 +10423,7 @@
       <w:proofErr w:type="spellStart"/>
       <w:r>
         <w:rPr>
-          <w:rFonts w:eastAsia="Times New Roman" w:cstheme="minorHAnsi"/>
+          <w:rFonts w:asciiTheme="minorHAnsi" w:eastAsia="Times New Roman" w:hAnsiTheme="minorHAnsi" w:cstheme="minorHAnsi"/>
           <w:color w:val="000000"/>
         </w:rPr>
         <w:t>CheckoutOrders</w:t>
@@ -7891,7 +10431,7 @@
       <w:proofErr w:type="spellEnd"/>
       <w:r>
         <w:rPr>
-          <w:rFonts w:eastAsia="Times New Roman" w:cstheme="minorHAnsi"/>
+          <w:rFonts w:asciiTheme="minorHAnsi" w:eastAsia="Times New Roman" w:hAnsiTheme="minorHAnsi" w:cstheme="minorHAnsi"/>
           <w:color w:val="000000"/>
         </w:rPr>
         <w:t xml:space="preserve"> made by Customers and Employees)</w:t>
@@ -7900,19 +10440,19 @@
     <w:p>
       <w:pPr>
         <w:rPr>
-          <w:rFonts w:eastAsia="Times New Roman" w:cstheme="minorHAnsi"/>
-        </w:rPr>
-      </w:pPr>
-    </w:p>
-    <w:p>
-      <w:pPr>
-        <w:rPr>
-          <w:rFonts w:eastAsia="Times New Roman" w:cstheme="minorHAnsi"/>
-        </w:rPr>
-      </w:pPr>
-      <w:r>
-        <w:rPr>
-          <w:rFonts w:eastAsia="Times New Roman" w:cstheme="minorHAnsi"/>
+          <w:rFonts w:asciiTheme="minorHAnsi" w:eastAsia="Times New Roman" w:hAnsiTheme="minorHAnsi" w:cstheme="minorHAnsi"/>
+        </w:rPr>
+      </w:pPr>
+    </w:p>
+    <w:p>
+      <w:pPr>
+        <w:rPr>
+          <w:rFonts w:asciiTheme="minorHAnsi" w:eastAsia="Times New Roman" w:hAnsiTheme="minorHAnsi" w:cstheme="minorHAnsi"/>
+        </w:rPr>
+      </w:pPr>
+      <w:r>
+        <w:rPr>
+          <w:rFonts w:asciiTheme="minorHAnsi" w:eastAsia="Times New Roman" w:hAnsiTheme="minorHAnsi" w:cstheme="minorHAnsi"/>
           <w:b/>
           <w:bCs/>
           <w:color w:val="000000"/>
@@ -7921,7 +10461,7 @@
       </w:r>
       <w:r>
         <w:rPr>
-          <w:rFonts w:eastAsia="Times New Roman" w:cstheme="minorHAnsi"/>
+          <w:rFonts w:asciiTheme="minorHAnsi" w:eastAsia="Times New Roman" w:hAnsiTheme="minorHAnsi" w:cstheme="minorHAnsi"/>
           <w:color w:val="000000"/>
         </w:rPr>
         <w:t xml:space="preserve">Yes, the overview describes the problem to be solved and </w:t>
@@ -7929,7 +10469,7 @@
       <w:proofErr w:type="gramStart"/>
       <w:r>
         <w:rPr>
-          <w:rFonts w:eastAsia="Times New Roman" w:cstheme="minorHAnsi"/>
+          <w:rFonts w:asciiTheme="minorHAnsi" w:eastAsia="Times New Roman" w:hAnsiTheme="minorHAnsi" w:cstheme="minorHAnsi"/>
           <w:color w:val="000000"/>
         </w:rPr>
         <w:t>it’s</w:t>
@@ -7937,7 +10477,7 @@
       <w:proofErr w:type="gramEnd"/>
       <w:r>
         <w:rPr>
-          <w:rFonts w:eastAsia="Times New Roman" w:cstheme="minorHAnsi"/>
+          <w:rFonts w:asciiTheme="minorHAnsi" w:eastAsia="Times New Roman" w:hAnsiTheme="minorHAnsi" w:cstheme="minorHAnsi"/>
           <w:color w:val="000000"/>
         </w:rPr>
         <w:t xml:space="preserve"> back end portion of the website.</w:t>
@@ -7946,14 +10486,14 @@
     <w:p>
       <w:pPr>
         <w:rPr>
-          <w:rFonts w:eastAsia="Times New Roman" w:cstheme="minorHAnsi"/>
-        </w:rPr>
-      </w:pPr>
-    </w:p>
-    <w:p>
-      <w:pPr>
-        <w:rPr>
-          <w:rFonts w:eastAsia="Times New Roman" w:cstheme="minorHAnsi"/>
+          <w:rFonts w:asciiTheme="minorHAnsi" w:eastAsia="Times New Roman" w:hAnsiTheme="minorHAnsi" w:cstheme="minorHAnsi"/>
+        </w:rPr>
+      </w:pPr>
+    </w:p>
+    <w:p>
+      <w:pPr>
+        <w:rPr>
+          <w:rFonts w:asciiTheme="minorHAnsi" w:eastAsia="Times New Roman" w:hAnsiTheme="minorHAnsi" w:cstheme="minorHAnsi"/>
           <w:b/>
           <w:bCs/>
           <w:color w:val="000000"/>
@@ -7961,7 +10501,7 @@
       </w:pPr>
       <w:r>
         <w:rPr>
-          <w:rFonts w:eastAsia="Times New Roman" w:cstheme="minorHAnsi"/>
+          <w:rFonts w:asciiTheme="minorHAnsi" w:eastAsia="Times New Roman" w:hAnsiTheme="minorHAnsi" w:cstheme="minorHAnsi"/>
           <w:b/>
           <w:bCs/>
           <w:color w:val="000000"/>
@@ -7972,12 +10512,12 @@
     <w:p>
       <w:pPr>
         <w:rPr>
-          <w:rFonts w:eastAsia="Times New Roman" w:cstheme="minorHAnsi"/>
-        </w:rPr>
-      </w:pPr>
-      <w:r>
-        <w:rPr>
-          <w:rFonts w:eastAsia="Times New Roman" w:cstheme="minorHAnsi"/>
+          <w:rFonts w:asciiTheme="minorHAnsi" w:eastAsia="Times New Roman" w:hAnsiTheme="minorHAnsi" w:cstheme="minorHAnsi"/>
+        </w:rPr>
+      </w:pPr>
+      <w:r>
+        <w:rPr>
+          <w:rFonts w:asciiTheme="minorHAnsi" w:eastAsia="Times New Roman" w:hAnsiTheme="minorHAnsi" w:cstheme="minorHAnsi"/>
           <w:b/>
           <w:bCs/>
           <w:color w:val="000000"/>
@@ -7986,7 +10526,7 @@
       </w:r>
       <w:r>
         <w:rPr>
-          <w:rFonts w:eastAsia="Times New Roman" w:cstheme="minorHAnsi"/>
+          <w:rFonts w:asciiTheme="minorHAnsi" w:eastAsia="Times New Roman" w:hAnsiTheme="minorHAnsi" w:cstheme="minorHAnsi"/>
           <w:color w:val="000000"/>
         </w:rPr>
         <w:t>Yes, overview lists specifics about book numbers, customer numbers and usage.</w:t>
@@ -7995,19 +10535,19 @@
     <w:p>
       <w:pPr>
         <w:rPr>
-          <w:rFonts w:eastAsia="Times New Roman" w:cstheme="minorHAnsi"/>
-        </w:rPr>
-      </w:pPr>
-    </w:p>
-    <w:p>
-      <w:pPr>
-        <w:rPr>
-          <w:rFonts w:eastAsia="Times New Roman" w:cstheme="minorHAnsi"/>
-        </w:rPr>
-      </w:pPr>
-      <w:r>
-        <w:rPr>
-          <w:rFonts w:eastAsia="Times New Roman" w:cstheme="minorHAnsi"/>
+          <w:rFonts w:asciiTheme="minorHAnsi" w:eastAsia="Times New Roman" w:hAnsiTheme="minorHAnsi" w:cstheme="minorHAnsi"/>
+        </w:rPr>
+      </w:pPr>
+    </w:p>
+    <w:p>
+      <w:pPr>
+        <w:rPr>
+          <w:rFonts w:asciiTheme="minorHAnsi" w:eastAsia="Times New Roman" w:hAnsiTheme="minorHAnsi" w:cstheme="minorHAnsi"/>
+        </w:rPr>
+      </w:pPr>
+      <w:r>
+        <w:rPr>
+          <w:rFonts w:asciiTheme="minorHAnsi" w:eastAsia="Times New Roman" w:hAnsiTheme="minorHAnsi" w:cstheme="minorHAnsi"/>
           <w:b/>
           <w:bCs/>
           <w:color w:val="000000"/>
@@ -8016,7 +10556,7 @@
       </w:r>
       <w:r>
         <w:rPr>
-          <w:rFonts w:eastAsia="Times New Roman" w:cstheme="minorHAnsi"/>
+          <w:rFonts w:asciiTheme="minorHAnsi" w:eastAsia="Times New Roman" w:hAnsiTheme="minorHAnsi" w:cstheme="minorHAnsi"/>
           <w:color w:val="000000"/>
         </w:rPr>
         <w:t xml:space="preserve">Yes, the overview does list specific facts. It lists the </w:t>
@@ -8024,7 +10564,7 @@
       <w:proofErr w:type="gramStart"/>
       <w:r>
         <w:rPr>
-          <w:rFonts w:eastAsia="Times New Roman" w:cstheme="minorHAnsi"/>
+          <w:rFonts w:asciiTheme="minorHAnsi" w:eastAsia="Times New Roman" w:hAnsiTheme="minorHAnsi" w:cstheme="minorHAnsi"/>
           <w:color w:val="000000"/>
         </w:rPr>
         <w:t>amount</w:t>
@@ -8032,7 +10572,7 @@
       <w:proofErr w:type="gramEnd"/>
       <w:r>
         <w:rPr>
-          <w:rFonts w:eastAsia="Times New Roman" w:cstheme="minorHAnsi"/>
+          <w:rFonts w:asciiTheme="minorHAnsi" w:eastAsia="Times New Roman" w:hAnsiTheme="minorHAnsi" w:cstheme="minorHAnsi"/>
           <w:color w:val="000000"/>
         </w:rPr>
         <w:t xml:space="preserve"> of books available in the library, being 300,000, with the amount of people in the city being 200,000. They also list that there will be 2000 visitors each day, and approximately 2500 books and audiobooks are checked out daily. </w:t>
@@ -8041,19 +10581,19 @@
     <w:p>
       <w:pPr>
         <w:rPr>
-          <w:rFonts w:eastAsia="Times New Roman" w:cstheme="minorHAnsi"/>
-        </w:rPr>
-      </w:pPr>
-    </w:p>
-    <w:p>
-      <w:pPr>
-        <w:rPr>
-          <w:rFonts w:eastAsia="Times New Roman" w:cstheme="minorHAnsi"/>
-        </w:rPr>
-      </w:pPr>
-      <w:r>
-        <w:rPr>
-          <w:rFonts w:eastAsia="Times New Roman" w:cstheme="minorHAnsi"/>
+          <w:rFonts w:asciiTheme="minorHAnsi" w:eastAsia="Times New Roman" w:hAnsiTheme="minorHAnsi" w:cstheme="minorHAnsi"/>
+        </w:rPr>
+      </w:pPr>
+    </w:p>
+    <w:p>
+      <w:pPr>
+        <w:rPr>
+          <w:rFonts w:asciiTheme="minorHAnsi" w:eastAsia="Times New Roman" w:hAnsiTheme="minorHAnsi" w:cstheme="minorHAnsi"/>
+        </w:rPr>
+      </w:pPr>
+      <w:r>
+        <w:rPr>
+          <w:rFonts w:asciiTheme="minorHAnsi" w:eastAsia="Times New Roman" w:hAnsiTheme="minorHAnsi" w:cstheme="minorHAnsi"/>
           <w:b/>
           <w:bCs/>
           <w:color w:val="000000"/>
@@ -8063,7 +10603,7 @@
       <w:proofErr w:type="spellStart"/>
       <w:r>
         <w:rPr>
-          <w:rFonts w:eastAsia="Times New Roman" w:cstheme="minorHAnsi"/>
+          <w:rFonts w:asciiTheme="minorHAnsi" w:eastAsia="Times New Roman" w:hAnsiTheme="minorHAnsi" w:cstheme="minorHAnsi"/>
           <w:b/>
           <w:bCs/>
           <w:color w:val="000000"/>
@@ -8073,7 +10613,7 @@
       <w:proofErr w:type="spellEnd"/>
       <w:r>
         <w:rPr>
-          <w:rFonts w:eastAsia="Times New Roman" w:cstheme="minorHAnsi"/>
+          <w:rFonts w:asciiTheme="minorHAnsi" w:eastAsia="Times New Roman" w:hAnsiTheme="minorHAnsi" w:cstheme="minorHAnsi"/>
           <w:b/>
           <w:bCs/>
           <w:color w:val="000000"/>
@@ -8082,7 +10622,7 @@
       </w:r>
       <w:r>
         <w:rPr>
-          <w:rFonts w:eastAsia="Times New Roman" w:cstheme="minorHAnsi"/>
+          <w:rFonts w:asciiTheme="minorHAnsi" w:eastAsia="Times New Roman" w:hAnsiTheme="minorHAnsi" w:cstheme="minorHAnsi"/>
           <w:color w:val="000000"/>
         </w:rPr>
         <w:t>Yes, the overview lists specific facts about the population of the city, the number of books and audiobooks available, the average number of visitors, and the approximate number of books and audiobooks checked out each day</w:t>
@@ -8091,19 +10631,19 @@
     <w:p>
       <w:pPr>
         <w:rPr>
-          <w:rFonts w:eastAsia="Times New Roman" w:cstheme="minorHAnsi"/>
-        </w:rPr>
-      </w:pPr>
-    </w:p>
-    <w:p>
-      <w:pPr>
-        <w:rPr>
-          <w:rFonts w:eastAsia="Times New Roman" w:cstheme="minorHAnsi"/>
-        </w:rPr>
-      </w:pPr>
-      <w:r>
-        <w:rPr>
-          <w:rFonts w:eastAsia="Times New Roman" w:cstheme="minorHAnsi"/>
+          <w:rFonts w:asciiTheme="minorHAnsi" w:eastAsia="Times New Roman" w:hAnsiTheme="minorHAnsi" w:cstheme="minorHAnsi"/>
+        </w:rPr>
+      </w:pPr>
+    </w:p>
+    <w:p>
+      <w:pPr>
+        <w:rPr>
+          <w:rFonts w:asciiTheme="minorHAnsi" w:eastAsia="Times New Roman" w:hAnsiTheme="minorHAnsi" w:cstheme="minorHAnsi"/>
+        </w:rPr>
+      </w:pPr>
+      <w:r>
+        <w:rPr>
+          <w:rFonts w:asciiTheme="minorHAnsi" w:eastAsia="Times New Roman" w:hAnsiTheme="minorHAnsi" w:cstheme="minorHAnsi"/>
           <w:b/>
           <w:bCs/>
           <w:color w:val="000000"/>
@@ -8112,7 +10652,7 @@
       </w:r>
       <w:r>
         <w:rPr>
-          <w:rFonts w:eastAsia="Times New Roman" w:cstheme="minorHAnsi"/>
+          <w:rFonts w:asciiTheme="minorHAnsi" w:eastAsia="Times New Roman" w:hAnsiTheme="minorHAnsi" w:cstheme="minorHAnsi"/>
           <w:color w:val="000000"/>
         </w:rPr>
         <w:t>Yes, there are specific facts listing within the overview in relation to the entities and relationships.</w:t>
@@ -8121,14 +10661,14 @@
     <w:p>
       <w:pPr>
         <w:rPr>
-          <w:rFonts w:eastAsia="Times New Roman" w:cstheme="minorHAnsi"/>
-        </w:rPr>
-      </w:pPr>
-    </w:p>
-    <w:p>
-      <w:pPr>
-        <w:rPr>
-          <w:rFonts w:eastAsia="Times New Roman" w:cstheme="minorHAnsi"/>
+          <w:rFonts w:asciiTheme="minorHAnsi" w:eastAsia="Times New Roman" w:hAnsiTheme="minorHAnsi" w:cstheme="minorHAnsi"/>
+        </w:rPr>
+      </w:pPr>
+    </w:p>
+    <w:p>
+      <w:pPr>
+        <w:rPr>
+          <w:rFonts w:asciiTheme="minorHAnsi" w:eastAsia="Times New Roman" w:hAnsiTheme="minorHAnsi" w:cstheme="minorHAnsi"/>
           <w:b/>
           <w:bCs/>
           <w:color w:val="000000"/>
@@ -8136,7 +10676,7 @@
       </w:pPr>
       <w:r>
         <w:rPr>
-          <w:rFonts w:eastAsia="Times New Roman" w:cstheme="minorHAnsi"/>
+          <w:rFonts w:asciiTheme="minorHAnsi" w:eastAsia="Times New Roman" w:hAnsiTheme="minorHAnsi" w:cstheme="minorHAnsi"/>
           <w:b/>
           <w:bCs/>
           <w:color w:val="000000"/>
@@ -8146,7 +10686,7 @@
       <w:proofErr w:type="gramStart"/>
       <w:r>
         <w:rPr>
-          <w:rFonts w:eastAsia="Times New Roman" w:cstheme="minorHAnsi"/>
+          <w:rFonts w:asciiTheme="minorHAnsi" w:eastAsia="Times New Roman" w:hAnsiTheme="minorHAnsi" w:cstheme="minorHAnsi"/>
           <w:b/>
           <w:bCs/>
           <w:color w:val="000000"/>
@@ -8156,7 +10696,7 @@
       <w:proofErr w:type="gramEnd"/>
       <w:r>
         <w:rPr>
-          <w:rFonts w:eastAsia="Times New Roman" w:cstheme="minorHAnsi"/>
+          <w:rFonts w:asciiTheme="minorHAnsi" w:eastAsia="Times New Roman" w:hAnsiTheme="minorHAnsi" w:cstheme="minorHAnsi"/>
           <w:b/>
           <w:bCs/>
           <w:color w:val="000000"/>
@@ -8167,12 +10707,12 @@
     <w:p>
       <w:pPr>
         <w:rPr>
-          <w:rFonts w:eastAsia="Times New Roman" w:cstheme="minorHAnsi"/>
-        </w:rPr>
-      </w:pPr>
-      <w:r>
-        <w:rPr>
-          <w:rFonts w:eastAsia="Times New Roman" w:cstheme="minorHAnsi"/>
+          <w:rFonts w:asciiTheme="minorHAnsi" w:eastAsia="Times New Roman" w:hAnsiTheme="minorHAnsi" w:cstheme="minorHAnsi"/>
+        </w:rPr>
+      </w:pPr>
+      <w:r>
+        <w:rPr>
+          <w:rFonts w:asciiTheme="minorHAnsi" w:eastAsia="Times New Roman" w:hAnsiTheme="minorHAnsi" w:cstheme="minorHAnsi"/>
           <w:b/>
           <w:bCs/>
           <w:color w:val="000000"/>
@@ -8181,7 +10721,7 @@
       </w:r>
       <w:r>
         <w:rPr>
-          <w:rFonts w:eastAsia="Times New Roman" w:cstheme="minorHAnsi"/>
+          <w:rFonts w:asciiTheme="minorHAnsi" w:eastAsia="Times New Roman" w:hAnsiTheme="minorHAnsi" w:cstheme="minorHAnsi"/>
           <w:color w:val="000000"/>
         </w:rPr>
         <w:t>Yes. Lists entities, their relations and purposes.</w:t>
@@ -8190,19 +10730,19 @@
     <w:p>
       <w:pPr>
         <w:rPr>
-          <w:rFonts w:eastAsia="Times New Roman" w:cstheme="minorHAnsi"/>
-        </w:rPr>
-      </w:pPr>
-    </w:p>
-    <w:p>
-      <w:pPr>
-        <w:rPr>
-          <w:rFonts w:eastAsia="Times New Roman" w:cstheme="minorHAnsi"/>
-        </w:rPr>
-      </w:pPr>
-      <w:r>
-        <w:rPr>
-          <w:rFonts w:eastAsia="Times New Roman" w:cstheme="minorHAnsi"/>
+          <w:rFonts w:asciiTheme="minorHAnsi" w:eastAsia="Times New Roman" w:hAnsiTheme="minorHAnsi" w:cstheme="minorHAnsi"/>
+        </w:rPr>
+      </w:pPr>
+    </w:p>
+    <w:p>
+      <w:pPr>
+        <w:rPr>
+          <w:rFonts w:asciiTheme="minorHAnsi" w:eastAsia="Times New Roman" w:hAnsiTheme="minorHAnsi" w:cstheme="minorHAnsi"/>
+        </w:rPr>
+      </w:pPr>
+      <w:r>
+        <w:rPr>
+          <w:rFonts w:asciiTheme="minorHAnsi" w:eastAsia="Times New Roman" w:hAnsiTheme="minorHAnsi" w:cstheme="minorHAnsi"/>
           <w:b/>
           <w:bCs/>
           <w:color w:val="000000"/>
@@ -8211,7 +10751,7 @@
       </w:r>
       <w:r>
         <w:rPr>
-          <w:rFonts w:eastAsia="Times New Roman" w:cstheme="minorHAnsi"/>
+          <w:rFonts w:asciiTheme="minorHAnsi" w:eastAsia="Times New Roman" w:hAnsiTheme="minorHAnsi" w:cstheme="minorHAnsi"/>
           <w:color w:val="000000"/>
         </w:rPr>
         <w:t xml:space="preserve">Yes, there are 5 entities: Employees, Customers, Books, Audiobooks, </w:t>
@@ -8219,7 +10759,7 @@
       <w:proofErr w:type="spellStart"/>
       <w:r>
         <w:rPr>
-          <w:rFonts w:eastAsia="Times New Roman" w:cstheme="minorHAnsi"/>
+          <w:rFonts w:asciiTheme="minorHAnsi" w:eastAsia="Times New Roman" w:hAnsiTheme="minorHAnsi" w:cstheme="minorHAnsi"/>
           <w:color w:val="000000"/>
         </w:rPr>
         <w:t>CheckoutOrders</w:t>
@@ -8227,7 +10767,7 @@
       <w:proofErr w:type="spellEnd"/>
       <w:r>
         <w:rPr>
-          <w:rFonts w:eastAsia="Times New Roman" w:cstheme="minorHAnsi"/>
+          <w:rFonts w:asciiTheme="minorHAnsi" w:eastAsia="Times New Roman" w:hAnsiTheme="minorHAnsi" w:cstheme="minorHAnsi"/>
           <w:color w:val="000000"/>
         </w:rPr>
         <w:t>. Maybe you don't need 5, you could cut out audiobooks to make the database easier to implement. Each entity does represent a single idea to be stored as a list. </w:t>
@@ -8236,19 +10776,19 @@
     <w:p>
       <w:pPr>
         <w:rPr>
-          <w:rFonts w:eastAsia="Times New Roman" w:cstheme="minorHAnsi"/>
-        </w:rPr>
-      </w:pPr>
-    </w:p>
-    <w:p>
-      <w:pPr>
-        <w:rPr>
-          <w:rFonts w:eastAsia="Times New Roman" w:cstheme="minorHAnsi"/>
-        </w:rPr>
-      </w:pPr>
-      <w:r>
-        <w:rPr>
-          <w:rFonts w:eastAsia="Times New Roman" w:cstheme="minorHAnsi"/>
+          <w:rFonts w:asciiTheme="minorHAnsi" w:eastAsia="Times New Roman" w:hAnsiTheme="minorHAnsi" w:cstheme="minorHAnsi"/>
+        </w:rPr>
+      </w:pPr>
+    </w:p>
+    <w:p>
+      <w:pPr>
+        <w:rPr>
+          <w:rFonts w:asciiTheme="minorHAnsi" w:eastAsia="Times New Roman" w:hAnsiTheme="minorHAnsi" w:cstheme="minorHAnsi"/>
+        </w:rPr>
+      </w:pPr>
+      <w:r>
+        <w:rPr>
+          <w:rFonts w:asciiTheme="minorHAnsi" w:eastAsia="Times New Roman" w:hAnsiTheme="minorHAnsi" w:cstheme="minorHAnsi"/>
           <w:b/>
           <w:bCs/>
           <w:color w:val="000000"/>
@@ -8258,7 +10798,7 @@
       <w:proofErr w:type="spellStart"/>
       <w:r>
         <w:rPr>
-          <w:rFonts w:eastAsia="Times New Roman" w:cstheme="minorHAnsi"/>
+          <w:rFonts w:asciiTheme="minorHAnsi" w:eastAsia="Times New Roman" w:hAnsiTheme="minorHAnsi" w:cstheme="minorHAnsi"/>
           <w:b/>
           <w:bCs/>
           <w:color w:val="000000"/>
@@ -8268,7 +10808,7 @@
       <w:proofErr w:type="spellEnd"/>
       <w:r>
         <w:rPr>
-          <w:rFonts w:eastAsia="Times New Roman" w:cstheme="minorHAnsi"/>
+          <w:rFonts w:asciiTheme="minorHAnsi" w:eastAsia="Times New Roman" w:hAnsiTheme="minorHAnsi" w:cstheme="minorHAnsi"/>
           <w:b/>
           <w:bCs/>
           <w:color w:val="000000"/>
@@ -8277,7 +10817,7 @@
       </w:r>
       <w:r>
         <w:rPr>
-          <w:rFonts w:eastAsia="Times New Roman" w:cstheme="minorHAnsi"/>
+          <w:rFonts w:asciiTheme="minorHAnsi" w:eastAsia="Times New Roman" w:hAnsiTheme="minorHAnsi" w:cstheme="minorHAnsi"/>
           <w:color w:val="000000"/>
         </w:rPr>
         <w:t xml:space="preserve">Yes, there are five entities (Customers, Employees, Books, Audiobooks, </w:t>
@@ -8285,7 +10825,7 @@
       <w:proofErr w:type="spellStart"/>
       <w:r>
         <w:rPr>
-          <w:rFonts w:eastAsia="Times New Roman" w:cstheme="minorHAnsi"/>
+          <w:rFonts w:asciiTheme="minorHAnsi" w:eastAsia="Times New Roman" w:hAnsiTheme="minorHAnsi" w:cstheme="minorHAnsi"/>
           <w:color w:val="000000"/>
         </w:rPr>
         <w:t>CheckoutOrders</w:t>
@@ -8293,7 +10833,7 @@
       <w:proofErr w:type="spellEnd"/>
       <w:r>
         <w:rPr>
-          <w:rFonts w:eastAsia="Times New Roman" w:cstheme="minorHAnsi"/>
+          <w:rFonts w:asciiTheme="minorHAnsi" w:eastAsia="Times New Roman" w:hAnsiTheme="minorHAnsi" w:cstheme="minorHAnsi"/>
           <w:color w:val="000000"/>
         </w:rPr>
         <w:t>), and each one represents a single idea to be stored in a list</w:t>
@@ -8302,19 +10842,19 @@
     <w:p>
       <w:pPr>
         <w:rPr>
-          <w:rFonts w:eastAsia="Times New Roman" w:cstheme="minorHAnsi"/>
-        </w:rPr>
-      </w:pPr>
-    </w:p>
-    <w:p>
-      <w:pPr>
-        <w:rPr>
-          <w:rFonts w:eastAsia="Times New Roman" w:cstheme="minorHAnsi"/>
-        </w:rPr>
-      </w:pPr>
-      <w:r>
-        <w:rPr>
-          <w:rFonts w:eastAsia="Times New Roman" w:cstheme="minorHAnsi"/>
+          <w:rFonts w:asciiTheme="minorHAnsi" w:eastAsia="Times New Roman" w:hAnsiTheme="minorHAnsi" w:cstheme="minorHAnsi"/>
+        </w:rPr>
+      </w:pPr>
+    </w:p>
+    <w:p>
+      <w:pPr>
+        <w:rPr>
+          <w:rFonts w:asciiTheme="minorHAnsi" w:eastAsia="Times New Roman" w:hAnsiTheme="minorHAnsi" w:cstheme="minorHAnsi"/>
+        </w:rPr>
+      </w:pPr>
+      <w:r>
+        <w:rPr>
+          <w:rFonts w:asciiTheme="minorHAnsi" w:eastAsia="Times New Roman" w:hAnsiTheme="minorHAnsi" w:cstheme="minorHAnsi"/>
           <w:b/>
           <w:bCs/>
           <w:color w:val="000000"/>
@@ -8324,7 +10864,7 @@
       </w:r>
       <w:r>
         <w:rPr>
-          <w:rFonts w:eastAsia="Times New Roman" w:cstheme="minorHAnsi"/>
+          <w:rFonts w:asciiTheme="minorHAnsi" w:eastAsia="Times New Roman" w:hAnsiTheme="minorHAnsi" w:cstheme="minorHAnsi"/>
           <w:color w:val="000000"/>
         </w:rPr>
         <w:t>Yes, there are at least four entities. In this case there are more of which are represented as a single idea to be stored as a list.</w:t>
@@ -8333,14 +10873,14 @@
     <w:p>
       <w:pPr>
         <w:rPr>
-          <w:rFonts w:eastAsia="Times New Roman" w:cstheme="minorHAnsi"/>
-        </w:rPr>
-      </w:pPr>
-    </w:p>
-    <w:p>
-      <w:pPr>
-        <w:rPr>
-          <w:rFonts w:eastAsia="Times New Roman" w:cstheme="minorHAnsi"/>
+          <w:rFonts w:asciiTheme="minorHAnsi" w:eastAsia="Times New Roman" w:hAnsiTheme="minorHAnsi" w:cstheme="minorHAnsi"/>
+        </w:rPr>
+      </w:pPr>
+    </w:p>
+    <w:p>
+      <w:pPr>
+        <w:rPr>
+          <w:rFonts w:asciiTheme="minorHAnsi" w:eastAsia="Times New Roman" w:hAnsiTheme="minorHAnsi" w:cstheme="minorHAnsi"/>
           <w:b/>
           <w:bCs/>
           <w:color w:val="000000"/>
@@ -8348,7 +10888,7 @@
       </w:pPr>
       <w:r>
         <w:rPr>
-          <w:rFonts w:eastAsia="Times New Roman" w:cstheme="minorHAnsi"/>
+          <w:rFonts w:asciiTheme="minorHAnsi" w:eastAsia="Times New Roman" w:hAnsiTheme="minorHAnsi" w:cstheme="minorHAnsi"/>
           <w:b/>
           <w:bCs/>
           <w:color w:val="000000"/>
@@ -8359,12 +10899,12 @@
     <w:p>
       <w:pPr>
         <w:rPr>
-          <w:rFonts w:eastAsia="Times New Roman" w:cstheme="minorHAnsi"/>
-        </w:rPr>
-      </w:pPr>
-      <w:r>
-        <w:rPr>
-          <w:rFonts w:eastAsia="Times New Roman" w:cstheme="minorHAnsi"/>
+          <w:rFonts w:asciiTheme="minorHAnsi" w:eastAsia="Times New Roman" w:hAnsiTheme="minorHAnsi" w:cstheme="minorHAnsi"/>
+        </w:rPr>
+      </w:pPr>
+      <w:r>
+        <w:rPr>
+          <w:rFonts w:asciiTheme="minorHAnsi" w:eastAsia="Times New Roman" w:hAnsiTheme="minorHAnsi" w:cstheme="minorHAnsi"/>
           <w:b/>
           <w:bCs/>
           <w:color w:val="000000"/>
@@ -8373,7 +10913,7 @@
       </w:r>
       <w:r>
         <w:rPr>
-          <w:rFonts w:eastAsia="Times New Roman" w:cstheme="minorHAnsi"/>
+          <w:rFonts w:asciiTheme="minorHAnsi" w:eastAsia="Times New Roman" w:hAnsiTheme="minorHAnsi" w:cstheme="minorHAnsi"/>
           <w:color w:val="000000"/>
         </w:rPr>
         <w:t>Yes. All details and relationships are defined and rationalized.</w:t>
@@ -8382,19 +10922,19 @@
     <w:p>
       <w:pPr>
         <w:rPr>
-          <w:rFonts w:eastAsia="Times New Roman" w:cstheme="minorHAnsi"/>
-        </w:rPr>
-      </w:pPr>
-    </w:p>
-    <w:p>
-      <w:pPr>
-        <w:rPr>
-          <w:rFonts w:eastAsia="Times New Roman" w:cstheme="minorHAnsi"/>
-        </w:rPr>
-      </w:pPr>
-      <w:r>
-        <w:rPr>
-          <w:rFonts w:eastAsia="Times New Roman" w:cstheme="minorHAnsi"/>
+          <w:rFonts w:asciiTheme="minorHAnsi" w:eastAsia="Times New Roman" w:hAnsiTheme="minorHAnsi" w:cstheme="minorHAnsi"/>
+        </w:rPr>
+      </w:pPr>
+    </w:p>
+    <w:p>
+      <w:pPr>
+        <w:rPr>
+          <w:rFonts w:asciiTheme="minorHAnsi" w:eastAsia="Times New Roman" w:hAnsiTheme="minorHAnsi" w:cstheme="minorHAnsi"/>
+        </w:rPr>
+      </w:pPr>
+      <w:r>
+        <w:rPr>
+          <w:rFonts w:asciiTheme="minorHAnsi" w:eastAsia="Times New Roman" w:hAnsiTheme="minorHAnsi" w:cstheme="minorHAnsi"/>
           <w:b/>
           <w:bCs/>
           <w:color w:val="000000"/>
@@ -8403,7 +10943,7 @@
       </w:r>
       <w:r>
         <w:rPr>
-          <w:rFonts w:eastAsia="Times New Roman" w:cstheme="minorHAnsi"/>
+          <w:rFonts w:asciiTheme="minorHAnsi" w:eastAsia="Times New Roman" w:hAnsiTheme="minorHAnsi" w:cstheme="minorHAnsi"/>
           <w:color w:val="000000"/>
         </w:rPr>
         <w:t>Yes, the outline does describe the list attribute datatypes and constraints and it does describe relationship between entities. </w:t>
@@ -8412,19 +10952,19 @@
     <w:p>
       <w:pPr>
         <w:rPr>
-          <w:rFonts w:eastAsia="Times New Roman" w:cstheme="minorHAnsi"/>
-        </w:rPr>
-      </w:pPr>
-    </w:p>
-    <w:p>
-      <w:pPr>
-        <w:rPr>
-          <w:rFonts w:eastAsia="Times New Roman" w:cstheme="minorHAnsi"/>
-        </w:rPr>
-      </w:pPr>
-      <w:r>
-        <w:rPr>
-          <w:rFonts w:eastAsia="Times New Roman" w:cstheme="minorHAnsi"/>
+          <w:rFonts w:asciiTheme="minorHAnsi" w:eastAsia="Times New Roman" w:hAnsiTheme="minorHAnsi" w:cstheme="minorHAnsi"/>
+        </w:rPr>
+      </w:pPr>
+    </w:p>
+    <w:p>
+      <w:pPr>
+        <w:rPr>
+          <w:rFonts w:asciiTheme="minorHAnsi" w:eastAsia="Times New Roman" w:hAnsiTheme="minorHAnsi" w:cstheme="minorHAnsi"/>
+        </w:rPr>
+      </w:pPr>
+      <w:r>
+        <w:rPr>
+          <w:rFonts w:asciiTheme="minorHAnsi" w:eastAsia="Times New Roman" w:hAnsiTheme="minorHAnsi" w:cstheme="minorHAnsi"/>
           <w:b/>
           <w:bCs/>
           <w:color w:val="000000"/>
@@ -8434,7 +10974,7 @@
       <w:proofErr w:type="spellStart"/>
       <w:r>
         <w:rPr>
-          <w:rFonts w:eastAsia="Times New Roman" w:cstheme="minorHAnsi"/>
+          <w:rFonts w:asciiTheme="minorHAnsi" w:eastAsia="Times New Roman" w:hAnsiTheme="minorHAnsi" w:cstheme="minorHAnsi"/>
           <w:b/>
           <w:bCs/>
           <w:color w:val="000000"/>
@@ -8444,7 +10984,7 @@
       <w:proofErr w:type="spellEnd"/>
       <w:r>
         <w:rPr>
-          <w:rFonts w:eastAsia="Times New Roman" w:cstheme="minorHAnsi"/>
+          <w:rFonts w:asciiTheme="minorHAnsi" w:eastAsia="Times New Roman" w:hAnsiTheme="minorHAnsi" w:cstheme="minorHAnsi"/>
           <w:b/>
           <w:bCs/>
           <w:color w:val="000000"/>
@@ -8453,7 +10993,7 @@
       </w:r>
       <w:r>
         <w:rPr>
-          <w:rFonts w:eastAsia="Times New Roman" w:cstheme="minorHAnsi"/>
+          <w:rFonts w:asciiTheme="minorHAnsi" w:eastAsia="Times New Roman" w:hAnsiTheme="minorHAnsi" w:cstheme="minorHAnsi"/>
           <w:color w:val="000000"/>
         </w:rPr>
         <w:t>Yes, each entity outline includes the purpose of the entity, the attribute datatypes and constraints, as well as clearly describes the relationships between the entities</w:t>
@@ -8462,19 +11002,19 @@
     <w:p>
       <w:pPr>
         <w:rPr>
-          <w:rFonts w:eastAsia="Times New Roman" w:cstheme="minorHAnsi"/>
-        </w:rPr>
-      </w:pPr>
-    </w:p>
-    <w:p>
-      <w:pPr>
-        <w:rPr>
-          <w:rFonts w:eastAsia="Times New Roman" w:cstheme="minorHAnsi"/>
-        </w:rPr>
-      </w:pPr>
-      <w:r>
-        <w:rPr>
-          <w:rFonts w:eastAsia="Times New Roman" w:cstheme="minorHAnsi"/>
+          <w:rFonts w:asciiTheme="minorHAnsi" w:eastAsia="Times New Roman" w:hAnsiTheme="minorHAnsi" w:cstheme="minorHAnsi"/>
+        </w:rPr>
+      </w:pPr>
+    </w:p>
+    <w:p>
+      <w:pPr>
+        <w:rPr>
+          <w:rFonts w:asciiTheme="minorHAnsi" w:eastAsia="Times New Roman" w:hAnsiTheme="minorHAnsi" w:cstheme="minorHAnsi"/>
+        </w:rPr>
+      </w:pPr>
+      <w:r>
+        <w:rPr>
+          <w:rFonts w:asciiTheme="minorHAnsi" w:eastAsia="Times New Roman" w:hAnsiTheme="minorHAnsi" w:cstheme="minorHAnsi"/>
           <w:b/>
           <w:bCs/>
           <w:color w:val="000000"/>
@@ -8483,7 +11023,7 @@
       </w:r>
       <w:r>
         <w:rPr>
-          <w:rFonts w:eastAsia="Times New Roman" w:cstheme="minorHAnsi"/>
+          <w:rFonts w:asciiTheme="minorHAnsi" w:eastAsia="Times New Roman" w:hAnsiTheme="minorHAnsi" w:cstheme="minorHAnsi"/>
           <w:color w:val="000000"/>
         </w:rPr>
         <w:t>Yes, the outline of the entity’s details does describe the purpose of each. They do list attribute datatypes. They do have constraints. They do describe their relationship between entities.</w:t>
@@ -8492,14 +11032,14 @@
     <w:p>
       <w:pPr>
         <w:rPr>
-          <w:rFonts w:eastAsia="Times New Roman" w:cstheme="minorHAnsi"/>
-        </w:rPr>
-      </w:pPr>
-    </w:p>
-    <w:p>
-      <w:pPr>
-        <w:rPr>
-          <w:rFonts w:eastAsia="Times New Roman" w:cstheme="minorHAnsi"/>
+          <w:rFonts w:asciiTheme="minorHAnsi" w:eastAsia="Times New Roman" w:hAnsiTheme="minorHAnsi" w:cstheme="minorHAnsi"/>
+        </w:rPr>
+      </w:pPr>
+    </w:p>
+    <w:p>
+      <w:pPr>
+        <w:rPr>
+          <w:rFonts w:asciiTheme="minorHAnsi" w:eastAsia="Times New Roman" w:hAnsiTheme="minorHAnsi" w:cstheme="minorHAnsi"/>
           <w:b/>
           <w:bCs/>
           <w:color w:val="000000"/>
@@ -8507,7 +11047,7 @@
       </w:pPr>
       <w:r>
         <w:rPr>
-          <w:rFonts w:eastAsia="Times New Roman" w:cstheme="minorHAnsi"/>
+          <w:rFonts w:asciiTheme="minorHAnsi" w:eastAsia="Times New Roman" w:hAnsiTheme="minorHAnsi" w:cstheme="minorHAnsi"/>
           <w:b/>
           <w:bCs/>
           <w:color w:val="000000"/>
@@ -8518,12 +11058,12 @@
     <w:p>
       <w:pPr>
         <w:rPr>
-          <w:rFonts w:eastAsia="Times New Roman" w:cstheme="minorHAnsi"/>
-        </w:rPr>
-      </w:pPr>
-      <w:r>
-        <w:rPr>
-          <w:rFonts w:eastAsia="Times New Roman" w:cstheme="minorHAnsi"/>
+          <w:rFonts w:asciiTheme="minorHAnsi" w:eastAsia="Times New Roman" w:hAnsiTheme="minorHAnsi" w:cstheme="minorHAnsi"/>
+        </w:rPr>
+      </w:pPr>
+      <w:r>
+        <w:rPr>
+          <w:rFonts w:asciiTheme="minorHAnsi" w:eastAsia="Times New Roman" w:hAnsiTheme="minorHAnsi" w:cstheme="minorHAnsi"/>
           <w:b/>
           <w:bCs/>
           <w:color w:val="000000"/>
@@ -8532,7 +11072,7 @@
       </w:r>
       <w:r>
         <w:rPr>
-          <w:rFonts w:eastAsia="Times New Roman" w:cstheme="minorHAnsi"/>
+          <w:rFonts w:asciiTheme="minorHAnsi" w:eastAsia="Times New Roman" w:hAnsiTheme="minorHAnsi" w:cstheme="minorHAnsi"/>
           <w:color w:val="000000"/>
         </w:rPr>
         <w:t>There is no many to many relationship, but the 1:M relationships are formulated correctly.</w:t>
@@ -8541,19 +11081,19 @@
     <w:p>
       <w:pPr>
         <w:rPr>
-          <w:rFonts w:eastAsia="Times New Roman" w:cstheme="minorHAnsi"/>
-        </w:rPr>
-      </w:pPr>
-    </w:p>
-    <w:p>
-      <w:pPr>
-        <w:rPr>
-          <w:rFonts w:eastAsia="Times New Roman" w:cstheme="minorHAnsi"/>
-        </w:rPr>
-      </w:pPr>
-      <w:r>
-        <w:rPr>
-          <w:rFonts w:eastAsia="Times New Roman" w:cstheme="minorHAnsi"/>
+          <w:rFonts w:asciiTheme="minorHAnsi" w:eastAsia="Times New Roman" w:hAnsiTheme="minorHAnsi" w:cstheme="minorHAnsi"/>
+        </w:rPr>
+      </w:pPr>
+    </w:p>
+    <w:p>
+      <w:pPr>
+        <w:rPr>
+          <w:rFonts w:asciiTheme="minorHAnsi" w:eastAsia="Times New Roman" w:hAnsiTheme="minorHAnsi" w:cstheme="minorHAnsi"/>
+        </w:rPr>
+      </w:pPr>
+      <w:r>
+        <w:rPr>
+          <w:rFonts w:asciiTheme="minorHAnsi" w:eastAsia="Times New Roman" w:hAnsiTheme="minorHAnsi" w:cstheme="minorHAnsi"/>
           <w:b/>
           <w:bCs/>
           <w:color w:val="000000"/>
@@ -8562,7 +11102,7 @@
       </w:r>
       <w:r>
         <w:rPr>
-          <w:rFonts w:eastAsia="Times New Roman" w:cstheme="minorHAnsi"/>
+          <w:rFonts w:asciiTheme="minorHAnsi" w:eastAsia="Times New Roman" w:hAnsiTheme="minorHAnsi" w:cstheme="minorHAnsi"/>
           <w:color w:val="000000"/>
         </w:rPr>
         <w:t xml:space="preserve">I did notice one problem with the relationship between </w:t>
@@ -8570,7 +11110,7 @@
       <w:proofErr w:type="spellStart"/>
       <w:r>
         <w:rPr>
-          <w:rFonts w:eastAsia="Times New Roman" w:cstheme="minorHAnsi"/>
+          <w:rFonts w:asciiTheme="minorHAnsi" w:eastAsia="Times New Roman" w:hAnsiTheme="minorHAnsi" w:cstheme="minorHAnsi"/>
           <w:color w:val="000000"/>
         </w:rPr>
         <w:t>CheckoutOrders</w:t>
@@ -8578,7 +11118,7 @@
       <w:proofErr w:type="spellEnd"/>
       <w:r>
         <w:rPr>
-          <w:rFonts w:eastAsia="Times New Roman" w:cstheme="minorHAnsi"/>
+          <w:rFonts w:asciiTheme="minorHAnsi" w:eastAsia="Times New Roman" w:hAnsiTheme="minorHAnsi" w:cstheme="minorHAnsi"/>
           <w:color w:val="000000"/>
         </w:rPr>
         <w:t xml:space="preserve"> and Employees. I understand that each employee can have 0 to many </w:t>
@@ -8586,7 +11126,7 @@
       <w:proofErr w:type="spellStart"/>
       <w:r>
         <w:rPr>
-          <w:rFonts w:eastAsia="Times New Roman" w:cstheme="minorHAnsi"/>
+          <w:rFonts w:asciiTheme="minorHAnsi" w:eastAsia="Times New Roman" w:hAnsiTheme="minorHAnsi" w:cstheme="minorHAnsi"/>
           <w:color w:val="000000"/>
         </w:rPr>
         <w:t>CheckoutOrders</w:t>
@@ -8594,7 +11134,7 @@
       <w:proofErr w:type="spellEnd"/>
       <w:r>
         <w:rPr>
-          <w:rFonts w:eastAsia="Times New Roman" w:cstheme="minorHAnsi"/>
+          <w:rFonts w:asciiTheme="minorHAnsi" w:eastAsia="Times New Roman" w:hAnsiTheme="minorHAnsi" w:cstheme="minorHAnsi"/>
           <w:color w:val="000000"/>
         </w:rPr>
         <w:t xml:space="preserve">, but how can each </w:t>
@@ -8602,7 +11142,7 @@
       <w:proofErr w:type="spellStart"/>
       <w:r>
         <w:rPr>
-          <w:rFonts w:eastAsia="Times New Roman" w:cstheme="minorHAnsi"/>
+          <w:rFonts w:asciiTheme="minorHAnsi" w:eastAsia="Times New Roman" w:hAnsiTheme="minorHAnsi" w:cstheme="minorHAnsi"/>
           <w:color w:val="000000"/>
         </w:rPr>
         <w:t>CheckoutOrder</w:t>
@@ -8610,7 +11150,7 @@
       <w:proofErr w:type="spellEnd"/>
       <w:r>
         <w:rPr>
-          <w:rFonts w:eastAsia="Times New Roman" w:cstheme="minorHAnsi"/>
+          <w:rFonts w:asciiTheme="minorHAnsi" w:eastAsia="Times New Roman" w:hAnsiTheme="minorHAnsi" w:cstheme="minorHAnsi"/>
           <w:color w:val="000000"/>
         </w:rPr>
         <w:t xml:space="preserve"> have 0 employees? Wouldn't each </w:t>
@@ -8618,7 +11158,7 @@
       <w:proofErr w:type="spellStart"/>
       <w:r>
         <w:rPr>
-          <w:rFonts w:eastAsia="Times New Roman" w:cstheme="minorHAnsi"/>
+          <w:rFonts w:asciiTheme="minorHAnsi" w:eastAsia="Times New Roman" w:hAnsiTheme="minorHAnsi" w:cstheme="minorHAnsi"/>
           <w:color w:val="000000"/>
         </w:rPr>
         <w:t>CheckoutOrder</w:t>
@@ -8626,7 +11166,7 @@
       <w:proofErr w:type="spellEnd"/>
       <w:r>
         <w:rPr>
-          <w:rFonts w:eastAsia="Times New Roman" w:cstheme="minorHAnsi"/>
+          <w:rFonts w:asciiTheme="minorHAnsi" w:eastAsia="Times New Roman" w:hAnsiTheme="minorHAnsi" w:cstheme="minorHAnsi"/>
           <w:color w:val="000000"/>
         </w:rPr>
         <w:t xml:space="preserve"> need at least/most 1, and can't have 0? Maybe I am confusing myself here, but that is what I thought when I looked at the ER diagram. I think all the other relationships are correct, and there is one M:M relationship between Audiobooks and </w:t>
@@ -8634,7 +11174,7 @@
       <w:proofErr w:type="spellStart"/>
       <w:r>
         <w:rPr>
-          <w:rFonts w:eastAsia="Times New Roman" w:cstheme="minorHAnsi"/>
+          <w:rFonts w:asciiTheme="minorHAnsi" w:eastAsia="Times New Roman" w:hAnsiTheme="minorHAnsi" w:cstheme="minorHAnsi"/>
           <w:color w:val="000000"/>
         </w:rPr>
         <w:t>CheckoutOrders</w:t>
@@ -8642,7 +11182,7 @@
       <w:proofErr w:type="spellEnd"/>
       <w:r>
         <w:rPr>
-          <w:rFonts w:eastAsia="Times New Roman" w:cstheme="minorHAnsi"/>
+          <w:rFonts w:asciiTheme="minorHAnsi" w:eastAsia="Times New Roman" w:hAnsiTheme="minorHAnsi" w:cstheme="minorHAnsi"/>
           <w:color w:val="000000"/>
         </w:rPr>
         <w:t>, which is formulated correctly. </w:t>
@@ -8651,19 +11191,19 @@
     <w:p>
       <w:pPr>
         <w:rPr>
-          <w:rFonts w:eastAsia="Times New Roman" w:cstheme="minorHAnsi"/>
-        </w:rPr>
-      </w:pPr>
-    </w:p>
-    <w:p>
-      <w:pPr>
-        <w:rPr>
-          <w:rFonts w:eastAsia="Times New Roman" w:cstheme="minorHAnsi"/>
-        </w:rPr>
-      </w:pPr>
-      <w:r>
-        <w:rPr>
-          <w:rFonts w:eastAsia="Times New Roman" w:cstheme="minorHAnsi"/>
+          <w:rFonts w:asciiTheme="minorHAnsi" w:eastAsia="Times New Roman" w:hAnsiTheme="minorHAnsi" w:cstheme="minorHAnsi"/>
+        </w:rPr>
+      </w:pPr>
+    </w:p>
+    <w:p>
+      <w:pPr>
+        <w:rPr>
+          <w:rFonts w:asciiTheme="minorHAnsi" w:eastAsia="Times New Roman" w:hAnsiTheme="minorHAnsi" w:cstheme="minorHAnsi"/>
+        </w:rPr>
+      </w:pPr>
+      <w:r>
+        <w:rPr>
+          <w:rFonts w:asciiTheme="minorHAnsi" w:eastAsia="Times New Roman" w:hAnsiTheme="minorHAnsi" w:cstheme="minorHAnsi"/>
           <w:b/>
           <w:bCs/>
           <w:color w:val="000000"/>
@@ -8673,7 +11213,7 @@
       <w:proofErr w:type="spellStart"/>
       <w:r>
         <w:rPr>
-          <w:rFonts w:eastAsia="Times New Roman" w:cstheme="minorHAnsi"/>
+          <w:rFonts w:asciiTheme="minorHAnsi" w:eastAsia="Times New Roman" w:hAnsiTheme="minorHAnsi" w:cstheme="minorHAnsi"/>
           <w:b/>
           <w:bCs/>
           <w:color w:val="000000"/>
@@ -8683,7 +11223,7 @@
       <w:proofErr w:type="spellEnd"/>
       <w:r>
         <w:rPr>
-          <w:rFonts w:eastAsia="Times New Roman" w:cstheme="minorHAnsi"/>
+          <w:rFonts w:asciiTheme="minorHAnsi" w:eastAsia="Times New Roman" w:hAnsiTheme="minorHAnsi" w:cstheme="minorHAnsi"/>
           <w:b/>
           <w:bCs/>
           <w:color w:val="000000"/>
@@ -8692,7 +11232,7 @@
       </w:r>
       <w:r>
         <w:rPr>
-          <w:rFonts w:eastAsia="Times New Roman" w:cstheme="minorHAnsi"/>
+          <w:rFonts w:asciiTheme="minorHAnsi" w:eastAsia="Times New Roman" w:hAnsiTheme="minorHAnsi" w:cstheme="minorHAnsi"/>
           <w:color w:val="000000"/>
         </w:rPr>
         <w:t xml:space="preserve">Yes, the 1:M relationships are correctly formulated. And yes, there is a M:M relationship between Audiobooks and </w:t>
@@ -8700,7 +11240,7 @@
       <w:proofErr w:type="spellStart"/>
       <w:r>
         <w:rPr>
-          <w:rFonts w:eastAsia="Times New Roman" w:cstheme="minorHAnsi"/>
+          <w:rFonts w:asciiTheme="minorHAnsi" w:eastAsia="Times New Roman" w:hAnsiTheme="minorHAnsi" w:cstheme="minorHAnsi"/>
           <w:color w:val="000000"/>
         </w:rPr>
         <w:t>CheckoutOrders</w:t>
@@ -8708,7 +11248,7 @@
       <w:proofErr w:type="spellEnd"/>
       <w:r>
         <w:rPr>
-          <w:rFonts w:eastAsia="Times New Roman" w:cstheme="minorHAnsi"/>
+          <w:rFonts w:asciiTheme="minorHAnsi" w:eastAsia="Times New Roman" w:hAnsiTheme="minorHAnsi" w:cstheme="minorHAnsi"/>
           <w:color w:val="000000"/>
         </w:rPr>
         <w:t>. (The only question I have is: are Employees essentially the same as Customers, in that that they just check out books to read? Or, for each Customer that checks out a book, does an Employee need to be associated with processing that book check-out?)</w:t>
@@ -8717,19 +11257,19 @@
     <w:p>
       <w:pPr>
         <w:rPr>
-          <w:rFonts w:eastAsia="Times New Roman" w:cstheme="minorHAnsi"/>
-        </w:rPr>
-      </w:pPr>
-    </w:p>
-    <w:p>
-      <w:pPr>
-        <w:rPr>
-          <w:rFonts w:eastAsia="Times New Roman" w:cstheme="minorHAnsi"/>
-        </w:rPr>
-      </w:pPr>
-      <w:r>
-        <w:rPr>
-          <w:rFonts w:eastAsia="Times New Roman" w:cstheme="minorHAnsi"/>
+          <w:rFonts w:asciiTheme="minorHAnsi" w:eastAsia="Times New Roman" w:hAnsiTheme="minorHAnsi" w:cstheme="minorHAnsi"/>
+        </w:rPr>
+      </w:pPr>
+    </w:p>
+    <w:p>
+      <w:pPr>
+        <w:rPr>
+          <w:rFonts w:asciiTheme="minorHAnsi" w:eastAsia="Times New Roman" w:hAnsiTheme="minorHAnsi" w:cstheme="minorHAnsi"/>
+        </w:rPr>
+      </w:pPr>
+      <w:r>
+        <w:rPr>
+          <w:rFonts w:asciiTheme="minorHAnsi" w:eastAsia="Times New Roman" w:hAnsiTheme="minorHAnsi" w:cstheme="minorHAnsi"/>
           <w:b/>
           <w:bCs/>
           <w:color w:val="000000"/>
@@ -8738,7 +11278,7 @@
       </w:r>
       <w:r>
         <w:rPr>
-          <w:rFonts w:eastAsia="Times New Roman" w:cstheme="minorHAnsi"/>
+          <w:rFonts w:asciiTheme="minorHAnsi" w:eastAsia="Times New Roman" w:hAnsiTheme="minorHAnsi" w:cstheme="minorHAnsi"/>
           <w:color w:val="000000"/>
         </w:rPr>
         <w:t>Yes, there is a 1:M relationship which is correctly formulated. No, there is not least one M:M relationship within the current diagram.</w:t>
@@ -8747,14 +11287,14 @@
     <w:p>
       <w:pPr>
         <w:rPr>
-          <w:rFonts w:eastAsia="Times New Roman" w:cstheme="minorHAnsi"/>
-        </w:rPr>
-      </w:pPr>
-    </w:p>
-    <w:p>
-      <w:pPr>
-        <w:rPr>
-          <w:rFonts w:eastAsia="Times New Roman" w:cstheme="minorHAnsi"/>
+          <w:rFonts w:asciiTheme="minorHAnsi" w:eastAsia="Times New Roman" w:hAnsiTheme="minorHAnsi" w:cstheme="minorHAnsi"/>
+        </w:rPr>
+      </w:pPr>
+    </w:p>
+    <w:p>
+      <w:pPr>
+        <w:rPr>
+          <w:rFonts w:asciiTheme="minorHAnsi" w:eastAsia="Times New Roman" w:hAnsiTheme="minorHAnsi" w:cstheme="minorHAnsi"/>
           <w:b/>
           <w:bCs/>
           <w:color w:val="000000"/>
@@ -8762,7 +11302,7 @@
       </w:pPr>
       <w:r>
         <w:rPr>
-          <w:rFonts w:eastAsia="Times New Roman" w:cstheme="minorHAnsi"/>
+          <w:rFonts w:asciiTheme="minorHAnsi" w:eastAsia="Times New Roman" w:hAnsiTheme="minorHAnsi" w:cstheme="minorHAnsi"/>
           <w:b/>
           <w:bCs/>
           <w:color w:val="000000"/>
@@ -8773,12 +11313,12 @@
     <w:p>
       <w:pPr>
         <w:rPr>
-          <w:rFonts w:eastAsia="Times New Roman" w:cstheme="minorHAnsi"/>
-        </w:rPr>
-      </w:pPr>
-      <w:r>
-        <w:rPr>
-          <w:rFonts w:eastAsia="Times New Roman" w:cstheme="minorHAnsi"/>
+          <w:rFonts w:asciiTheme="minorHAnsi" w:eastAsia="Times New Roman" w:hAnsiTheme="minorHAnsi" w:cstheme="minorHAnsi"/>
+        </w:rPr>
+      </w:pPr>
+      <w:r>
+        <w:rPr>
+          <w:rFonts w:asciiTheme="minorHAnsi" w:eastAsia="Times New Roman" w:hAnsiTheme="minorHAnsi" w:cstheme="minorHAnsi"/>
           <w:b/>
           <w:bCs/>
           <w:color w:val="000000"/>
@@ -8787,7 +11327,7 @@
       </w:r>
       <w:r>
         <w:rPr>
-          <w:rFonts w:eastAsia="Times New Roman" w:cstheme="minorHAnsi"/>
+          <w:rFonts w:asciiTheme="minorHAnsi" w:eastAsia="Times New Roman" w:hAnsiTheme="minorHAnsi" w:cstheme="minorHAnsi"/>
           <w:color w:val="000000"/>
         </w:rPr>
         <w:t>Yes, across multiple entities naming schemes follow a pattern and is easy to understand.</w:t>
@@ -8796,19 +11336,19 @@
     <w:p>
       <w:pPr>
         <w:rPr>
-          <w:rFonts w:eastAsia="Times New Roman" w:cstheme="minorHAnsi"/>
-        </w:rPr>
-      </w:pPr>
-    </w:p>
-    <w:p>
-      <w:pPr>
-        <w:rPr>
-          <w:rFonts w:eastAsia="Times New Roman" w:cstheme="minorHAnsi"/>
-        </w:rPr>
-      </w:pPr>
-      <w:r>
-        <w:rPr>
-          <w:rFonts w:eastAsia="Times New Roman" w:cstheme="minorHAnsi"/>
+          <w:rFonts w:asciiTheme="minorHAnsi" w:eastAsia="Times New Roman" w:hAnsiTheme="minorHAnsi" w:cstheme="minorHAnsi"/>
+        </w:rPr>
+      </w:pPr>
+    </w:p>
+    <w:p>
+      <w:pPr>
+        <w:rPr>
+          <w:rFonts w:asciiTheme="minorHAnsi" w:eastAsia="Times New Roman" w:hAnsiTheme="minorHAnsi" w:cstheme="minorHAnsi"/>
+        </w:rPr>
+      </w:pPr>
+      <w:r>
+        <w:rPr>
+          <w:rFonts w:asciiTheme="minorHAnsi" w:eastAsia="Times New Roman" w:hAnsiTheme="minorHAnsi" w:cstheme="minorHAnsi"/>
           <w:b/>
           <w:bCs/>
           <w:color w:val="000000"/>
@@ -8818,7 +11358,7 @@
       </w:r>
       <w:r>
         <w:rPr>
-          <w:rFonts w:eastAsia="Times New Roman" w:cstheme="minorHAnsi"/>
+          <w:rFonts w:asciiTheme="minorHAnsi" w:eastAsia="Times New Roman" w:hAnsiTheme="minorHAnsi" w:cstheme="minorHAnsi"/>
           <w:color w:val="000000"/>
         </w:rPr>
         <w:t>Yes, entities are plural, and attributes are singular. The name is consistent between the overview and entity/attributes. Capitalization is used as the second word in an attribute name is capitalized and is consistent throughout. </w:t>
@@ -8827,19 +11367,19 @@
     <w:p>
       <w:pPr>
         <w:rPr>
-          <w:rFonts w:eastAsia="Times New Roman" w:cstheme="minorHAnsi"/>
-        </w:rPr>
-      </w:pPr>
-    </w:p>
-    <w:p>
-      <w:pPr>
-        <w:rPr>
-          <w:rFonts w:eastAsia="Times New Roman" w:cstheme="minorHAnsi"/>
-        </w:rPr>
-      </w:pPr>
-      <w:r>
-        <w:rPr>
-          <w:rFonts w:eastAsia="Times New Roman" w:cstheme="minorHAnsi"/>
+          <w:rFonts w:asciiTheme="minorHAnsi" w:eastAsia="Times New Roman" w:hAnsiTheme="minorHAnsi" w:cstheme="minorHAnsi"/>
+        </w:rPr>
+      </w:pPr>
+    </w:p>
+    <w:p>
+      <w:pPr>
+        <w:rPr>
+          <w:rFonts w:asciiTheme="minorHAnsi" w:eastAsia="Times New Roman" w:hAnsiTheme="minorHAnsi" w:cstheme="minorHAnsi"/>
+        </w:rPr>
+      </w:pPr>
+      <w:r>
+        <w:rPr>
+          <w:rFonts w:asciiTheme="minorHAnsi" w:eastAsia="Times New Roman" w:hAnsiTheme="minorHAnsi" w:cstheme="minorHAnsi"/>
           <w:b/>
           <w:bCs/>
           <w:color w:val="000000"/>
@@ -8849,7 +11389,7 @@
       <w:proofErr w:type="spellStart"/>
       <w:r>
         <w:rPr>
-          <w:rFonts w:eastAsia="Times New Roman" w:cstheme="minorHAnsi"/>
+          <w:rFonts w:asciiTheme="minorHAnsi" w:eastAsia="Times New Roman" w:hAnsiTheme="minorHAnsi" w:cstheme="minorHAnsi"/>
           <w:b/>
           <w:bCs/>
           <w:color w:val="000000"/>
@@ -8859,7 +11399,7 @@
       <w:proofErr w:type="spellEnd"/>
       <w:r>
         <w:rPr>
-          <w:rFonts w:eastAsia="Times New Roman" w:cstheme="minorHAnsi"/>
+          <w:rFonts w:asciiTheme="minorHAnsi" w:eastAsia="Times New Roman" w:hAnsiTheme="minorHAnsi" w:cstheme="minorHAnsi"/>
           <w:b/>
           <w:bCs/>
           <w:color w:val="000000"/>
@@ -8868,7 +11408,7 @@
       </w:r>
       <w:r>
         <w:rPr>
-          <w:rFonts w:eastAsia="Times New Roman" w:cstheme="minorHAnsi"/>
+          <w:rFonts w:asciiTheme="minorHAnsi" w:eastAsia="Times New Roman" w:hAnsiTheme="minorHAnsi" w:cstheme="minorHAnsi"/>
           <w:color w:val="000000"/>
         </w:rPr>
         <w:t>Yes, there is consistency in naming between overview and entity/attributes; the entities are all plural, while the attributes are all singular; there is also use of capitalization for naming</w:t>
@@ -8877,19 +11417,19 @@
     <w:p>
       <w:pPr>
         <w:rPr>
-          <w:rFonts w:eastAsia="Times New Roman" w:cstheme="minorHAnsi"/>
-        </w:rPr>
-      </w:pPr>
-    </w:p>
-    <w:p>
-      <w:pPr>
-        <w:rPr>
-          <w:rFonts w:eastAsia="Times New Roman" w:cstheme="minorHAnsi"/>
-        </w:rPr>
-      </w:pPr>
-      <w:r>
-        <w:rPr>
-          <w:rFonts w:eastAsia="Times New Roman" w:cstheme="minorHAnsi"/>
+          <w:rFonts w:asciiTheme="minorHAnsi" w:eastAsia="Times New Roman" w:hAnsiTheme="minorHAnsi" w:cstheme="minorHAnsi"/>
+        </w:rPr>
+      </w:pPr>
+    </w:p>
+    <w:p>
+      <w:pPr>
+        <w:rPr>
+          <w:rFonts w:asciiTheme="minorHAnsi" w:eastAsia="Times New Roman" w:hAnsiTheme="minorHAnsi" w:cstheme="minorHAnsi"/>
+        </w:rPr>
+      </w:pPr>
+      <w:r>
+        <w:rPr>
+          <w:rFonts w:asciiTheme="minorHAnsi" w:eastAsia="Times New Roman" w:hAnsiTheme="minorHAnsi" w:cstheme="minorHAnsi"/>
           <w:b/>
           <w:bCs/>
           <w:color w:val="000000"/>
@@ -8898,7 +11438,7 @@
       </w:r>
       <w:r>
         <w:rPr>
-          <w:rFonts w:eastAsia="Times New Roman" w:cstheme="minorHAnsi"/>
+          <w:rFonts w:asciiTheme="minorHAnsi" w:eastAsia="Times New Roman" w:hAnsiTheme="minorHAnsi" w:cstheme="minorHAnsi"/>
           <w:color w:val="000000"/>
         </w:rPr>
         <w:t>a. Yes, there is consistence in entity/attributes. With entities being plural and attributes singular.</w:t>
@@ -8907,12 +11447,12 @@
     <w:p>
       <w:pPr>
         <w:rPr>
-          <w:rFonts w:eastAsia="Times New Roman" w:cstheme="minorHAnsi"/>
-        </w:rPr>
-      </w:pPr>
-      <w:r>
-        <w:rPr>
-          <w:rFonts w:eastAsia="Times New Roman" w:cstheme="minorHAnsi"/>
+          <w:rFonts w:asciiTheme="minorHAnsi" w:eastAsia="Times New Roman" w:hAnsiTheme="minorHAnsi" w:cstheme="minorHAnsi"/>
+        </w:rPr>
+      </w:pPr>
+      <w:r>
+        <w:rPr>
+          <w:rFonts w:asciiTheme="minorHAnsi" w:eastAsia="Times New Roman" w:hAnsiTheme="minorHAnsi" w:cstheme="minorHAnsi"/>
           <w:color w:val="000000"/>
         </w:rPr>
         <w:t>b. Yes, entities are plural, and attributes are singular.</w:t>
@@ -8921,13 +11461,13 @@
     <w:p>
       <w:pPr>
         <w:rPr>
-          <w:rFonts w:eastAsia="Times New Roman" w:cstheme="minorHAnsi"/>
-          <w:color w:val="000000"/>
-        </w:rPr>
-      </w:pPr>
-      <w:r>
-        <w:rPr>
-          <w:rFonts w:eastAsia="Times New Roman" w:cstheme="minorHAnsi"/>
+          <w:rFonts w:asciiTheme="minorHAnsi" w:eastAsia="Times New Roman" w:hAnsiTheme="minorHAnsi" w:cstheme="minorHAnsi"/>
+          <w:color w:val="000000"/>
+        </w:rPr>
+      </w:pPr>
+      <w:r>
+        <w:rPr>
+          <w:rFonts w:asciiTheme="minorHAnsi" w:eastAsia="Times New Roman" w:hAnsiTheme="minorHAnsi" w:cstheme="minorHAnsi"/>
           <w:color w:val="000000"/>
         </w:rPr>
         <w:t>c. Yes, camel case style is used and naming is properly capitalized.</w:t>
@@ -8936,7 +11476,7 @@
     <w:p>
       <w:pPr>
         <w:rPr>
-          <w:rFonts w:ascii="Helvetica Neue" w:eastAsia="Times New Roman" w:hAnsi="Helvetica Neue" w:cs="Times New Roman"/>
+          <w:rFonts w:ascii="Helvetica Neue" w:eastAsia="Times New Roman" w:hAnsi="Helvetica Neue"/>
           <w:color w:val="000000"/>
           <w:sz w:val="20"/>
           <w:szCs w:val="20"/>
@@ -8944,7 +11484,7 @@
       </w:pPr>
       <w:r>
         <w:rPr>
-          <w:rFonts w:ascii="Helvetica Neue" w:eastAsia="Times New Roman" w:hAnsi="Helvetica Neue" w:cs="Times New Roman"/>
+          <w:rFonts w:ascii="Helvetica Neue" w:eastAsia="Times New Roman" w:hAnsi="Helvetica Neue"/>
           <w:color w:val="000000"/>
           <w:sz w:val="20"/>
           <w:szCs w:val="20"/>
@@ -8959,7 +11499,7 @@
           <w:rFonts w:eastAsia="Times New Roman"/>
         </w:rPr>
       </w:pPr>
-      <w:bookmarkStart w:id="29" w:name="_Toc33444247"/>
+      <w:bookmarkStart w:id="30" w:name="_Toc33788056"/>
       <w:r>
         <w:rPr>
           <w:rFonts w:eastAsia="Times New Roman"/>
@@ -8967,17 +11507,17 @@
         <w:lastRenderedPageBreak/>
         <w:t>Entity-Relationship Diagram</w:t>
       </w:r>
-      <w:bookmarkEnd w:id="29"/>
-    </w:p>
-    <w:p>
-      <w:pPr>
-        <w:rPr>
-          <w:rFonts w:ascii="Times New Roman" w:eastAsia="Times New Roman" w:hAnsi="Times New Roman" w:cs="Times New Roman"/>
-        </w:rPr>
-      </w:pPr>
-      <w:r>
-        <w:rPr>
-          <w:rFonts w:ascii="Times New Roman" w:eastAsia="Times New Roman" w:hAnsi="Times New Roman" w:cs="Times New Roman"/>
+      <w:bookmarkEnd w:id="30"/>
+    </w:p>
+    <w:p>
+      <w:pPr>
+        <w:rPr>
+          <w:rFonts w:eastAsia="Times New Roman"/>
+        </w:rPr>
+      </w:pPr>
+      <w:r>
+        <w:rPr>
+          <w:rFonts w:eastAsia="Times New Roman"/>
           <w:noProof/>
         </w:rPr>
         <w:drawing>
@@ -8996,7 +11536,7 @@
                     <pic:cNvPicPr/>
                   </pic:nvPicPr>
                   <pic:blipFill>
-                    <a:blip r:embed="rId9">
+                    <a:blip r:embed="rId11">
                       <a:extLst>
                         <a:ext uri="{28A0092B-C50C-407E-A947-70E740481C1C}">
                           <a14:useLocalDpi xmlns:a14="http://schemas.microsoft.com/office/drawing/2010/main" val="0"/>
@@ -9026,12 +11566,12 @@
     <w:p>
       <w:pPr>
         <w:rPr>
-          <w:rFonts w:ascii="Times New Roman" w:eastAsia="Times New Roman" w:hAnsi="Times New Roman" w:cs="Times New Roman"/>
-        </w:rPr>
-      </w:pPr>
-      <w:r>
-        <w:rPr>
-          <w:rFonts w:ascii="Times New Roman" w:eastAsia="Times New Roman" w:hAnsi="Times New Roman" w:cs="Times New Roman"/>
+          <w:rFonts w:eastAsia="Times New Roman"/>
+        </w:rPr>
+      </w:pPr>
+      <w:r>
+        <w:rPr>
+          <w:rFonts w:eastAsia="Times New Roman"/>
         </w:rPr>
         <w:br w:type="page"/>
       </w:r>
@@ -9043,7 +11583,7 @@
           <w:rFonts w:eastAsia="Times New Roman"/>
         </w:rPr>
       </w:pPr>
-      <w:bookmarkStart w:id="30" w:name="_Toc33444248"/>
+      <w:bookmarkStart w:id="31" w:name="_Toc33788057"/>
       <w:r>
         <w:rPr>
           <w:rFonts w:eastAsia="Times New Roman"/>
@@ -9051,7 +11591,7 @@
         <w:lastRenderedPageBreak/>
         <w:t>Schema</w:t>
       </w:r>
-      <w:bookmarkEnd w:id="30"/>
+      <w:bookmarkEnd w:id="31"/>
     </w:p>
     <w:p>
       <w:r>
@@ -9074,7 +11614,7 @@
                     <pic:cNvPicPr/>
                   </pic:nvPicPr>
                   <pic:blipFill>
-                    <a:blip r:embed="rId10">
+                    <a:blip r:embed="rId12">
                       <a:extLst>
                         <a:ext uri="{28A0092B-C50C-407E-A947-70E740481C1C}">
                           <a14:useLocalDpi xmlns:a14="http://schemas.microsoft.com/office/drawing/2010/main" val="0"/>
@@ -9113,9 +11653,47 @@
 </w:document>
 </file>
 
+<file path=word/endnotes.xml><?xml version="1.0" encoding="utf-8"?>
+<w:endnotes xmlns:wpc="http://schemas.microsoft.com/office/word/2010/wordprocessingCanvas" xmlns:mo="http://schemas.microsoft.com/office/mac/office/2008/main" xmlns:mc="http://schemas.openxmlformats.org/markup-compatibility/2006" xmlns:mv="urn:schemas-microsoft-com:mac:vml" xmlns:o="urn:schemas-microsoft-com:office:office" xmlns:r="http://schemas.openxmlformats.org/officeDocument/2006/relationships" xmlns:m="http://schemas.openxmlformats.org/officeDocument/2006/math" xmlns:v="urn:schemas-microsoft-com:vml" xmlns:wp14="http://schemas.microsoft.com/office/word/2010/wordprocessingDrawing" xmlns:wp="http://schemas.openxmlformats.org/drawingml/2006/wordprocessingDrawing" xmlns:w10="urn:schemas-microsoft-com:office:word" xmlns:w="http://schemas.openxmlformats.org/wordprocessingml/2006/main" xmlns:w14="http://schemas.microsoft.com/office/word/2010/wordml" xmlns:w15="http://schemas.microsoft.com/office/word/2012/wordml" xmlns:wpg="http://schemas.microsoft.com/office/word/2010/wordprocessingGroup" xmlns:wpi="http://schemas.microsoft.com/office/word/2010/wordprocessingInk" xmlns:wne="http://schemas.microsoft.com/office/word/2006/wordml" xmlns:wps="http://schemas.microsoft.com/office/word/2010/wordprocessingShape" mc:Ignorable="w14 w15 wp14">
+  <w:endnote w:type="separator" w:id="-1">
+    <w:p>
+      <w:r>
+        <w:separator/>
+      </w:r>
+    </w:p>
+  </w:endnote>
+  <w:endnote w:type="continuationSeparator" w:id="0">
+    <w:p>
+      <w:r>
+        <w:continuationSeparator/>
+      </w:r>
+    </w:p>
+  </w:endnote>
+</w:endnotes>
+</file>
+
+<file path=word/footnotes.xml><?xml version="1.0" encoding="utf-8"?>
+<w:footnotes xmlns:wpc="http://schemas.microsoft.com/office/word/2010/wordprocessingCanvas" xmlns:mo="http://schemas.microsoft.com/office/mac/office/2008/main" xmlns:mc="http://schemas.openxmlformats.org/markup-compatibility/2006" xmlns:mv="urn:schemas-microsoft-com:mac:vml" xmlns:o="urn:schemas-microsoft-com:office:office" xmlns:r="http://schemas.openxmlformats.org/officeDocument/2006/relationships" xmlns:m="http://schemas.openxmlformats.org/officeDocument/2006/math" xmlns:v="urn:schemas-microsoft-com:vml" xmlns:wp14="http://schemas.microsoft.com/office/word/2010/wordprocessingDrawing" xmlns:wp="http://schemas.openxmlformats.org/drawingml/2006/wordprocessingDrawing" xmlns:w10="urn:schemas-microsoft-com:office:word" xmlns:w="http://schemas.openxmlformats.org/wordprocessingml/2006/main" xmlns:w14="http://schemas.microsoft.com/office/word/2010/wordml" xmlns:w15="http://schemas.microsoft.com/office/word/2012/wordml" xmlns:wpg="http://schemas.microsoft.com/office/word/2010/wordprocessingGroup" xmlns:wpi="http://schemas.microsoft.com/office/word/2010/wordprocessingInk" xmlns:wne="http://schemas.microsoft.com/office/word/2006/wordml" xmlns:wps="http://schemas.microsoft.com/office/word/2010/wordprocessingShape" mc:Ignorable="w14 w15 wp14">
+  <w:footnote w:type="separator" w:id="-1">
+    <w:p>
+      <w:r>
+        <w:separator/>
+      </w:r>
+    </w:p>
+  </w:footnote>
+  <w:footnote w:type="continuationSeparator" w:id="0">
+    <w:p>
+      <w:r>
+        <w:continuationSeparator/>
+      </w:r>
+    </w:p>
+  </w:footnote>
+</w:footnotes>
+</file>
+
 <file path=word/numbering.xml><?xml version="1.0" encoding="utf-8"?>
-<w:numbering xmlns:wpc="http://schemas.microsoft.com/office/word/2010/wordprocessingCanvas" xmlns:cx="http://schemas.microsoft.com/office/drawing/2014/chartex" xmlns:cx1="http://schemas.microsoft.com/office/drawing/2015/9/8/chartex" xmlns:cx2="http://schemas.microsoft.com/office/drawing/2015/10/21/chartex" xmlns:cx3="http://schemas.microsoft.com/office/drawing/2016/5/9/chartex" xmlns:cx4="http://schemas.microsoft.com/office/drawing/2016/5/10/chartex" xmlns:cx5="http://schemas.microsoft.com/office/drawing/2016/5/11/chartex" xmlns:cx6="http://schemas.microsoft.com/office/drawing/2016/5/12/chartex" xmlns:cx7="http://schemas.microsoft.com/office/drawing/2016/5/13/chartex" xmlns:cx8="http://schemas.microsoft.com/office/drawing/2016/5/14/chartex" xmlns:mc="http://schemas.openxmlformats.org/markup-compatibility/2006" xmlns:aink="http://schemas.microsoft.com/office/drawing/2016/ink" xmlns:am3d="http://schemas.microsoft.com/office/drawing/2017/model3d" xmlns:o="urn:schemas-microsoft-com:office:office" xmlns:r="http://schemas.openxmlformats.org/officeDocument/2006/relationships" xmlns:m="http://schemas.openxmlformats.org/officeDocument/2006/math" xmlns:v="urn:schemas-microsoft-com:vml" xmlns:wp14="http://schemas.microsoft.com/office/word/2010/wordprocessingDrawing" xmlns:wp="http://schemas.openxmlformats.org/drawingml/2006/wordprocessingDrawing" xmlns:w10="urn:schemas-microsoft-com:office:word" xmlns:w="http://schemas.openxmlformats.org/wordprocessingml/2006/main" xmlns:w14="http://schemas.microsoft.com/office/word/2010/wordml" xmlns:w15="http://schemas.microsoft.com/office/word/2012/wordml" xmlns:w16cid="http://schemas.microsoft.com/office/word/2016/wordml/cid" xmlns:w16se="http://schemas.microsoft.com/office/word/2015/wordml/symex" xmlns:wpg="http://schemas.microsoft.com/office/word/2010/wordprocessingGroup" xmlns:wpi="http://schemas.microsoft.com/office/word/2010/wordprocessingInk" xmlns:wne="http://schemas.microsoft.com/office/word/2006/wordml" xmlns:wps="http://schemas.microsoft.com/office/word/2010/wordprocessingShape" mc:Ignorable="w14 w15 w16se w16cid wp14">
-  <w:abstractNum w:abstractNumId="0" w15:restartNumberingAfterBreak="0">
+<w:numbering xmlns:wpc="http://schemas.microsoft.com/office/word/2010/wordprocessingCanvas" xmlns:mo="http://schemas.microsoft.com/office/mac/office/2008/main" xmlns:mc="http://schemas.openxmlformats.org/markup-compatibility/2006" xmlns:mv="urn:schemas-microsoft-com:mac:vml" xmlns:o="urn:schemas-microsoft-com:office:office" xmlns:r="http://schemas.openxmlformats.org/officeDocument/2006/relationships" xmlns:m="http://schemas.openxmlformats.org/officeDocument/2006/math" xmlns:v="urn:schemas-microsoft-com:vml" xmlns:wp14="http://schemas.microsoft.com/office/word/2010/wordprocessingDrawing" xmlns:wp="http://schemas.openxmlformats.org/drawingml/2006/wordprocessingDrawing" xmlns:w10="urn:schemas-microsoft-com:office:word" xmlns:w="http://schemas.openxmlformats.org/wordprocessingml/2006/main" xmlns:w14="http://schemas.microsoft.com/office/word/2010/wordml" xmlns:w15="http://schemas.microsoft.com/office/word/2012/wordml" xmlns:wpg="http://schemas.microsoft.com/office/word/2010/wordprocessingGroup" xmlns:wpi="http://schemas.microsoft.com/office/word/2010/wordprocessingInk" xmlns:wne="http://schemas.microsoft.com/office/word/2006/wordml" xmlns:wps="http://schemas.microsoft.com/office/word/2010/wordprocessingShape" mc:Ignorable="w14 w15 wp14">
+  <w:abstractNum w:abstractNumId="0">
     <w:nsid w:val="00AD238A"/>
     <w:multiLevelType w:val="multilevel"/>
     <w:tmpl w:val="38E06842"/>
@@ -9264,7 +11842,7 @@
       </w:rPr>
     </w:lvl>
   </w:abstractNum>
-  <w:abstractNum w:abstractNumId="1" w15:restartNumberingAfterBreak="0">
+  <w:abstractNum w:abstractNumId="1">
     <w:nsid w:val="1CCB4887"/>
     <w:multiLevelType w:val="hybridMultilevel"/>
     <w:tmpl w:val="2D4C096E"/>
@@ -9377,7 +11955,7 @@
       </w:rPr>
     </w:lvl>
   </w:abstractNum>
-  <w:abstractNum w:abstractNumId="2" w15:restartNumberingAfterBreak="0">
+  <w:abstractNum w:abstractNumId="2">
     <w:nsid w:val="203E21C6"/>
     <w:multiLevelType w:val="multilevel"/>
     <w:tmpl w:val="CED8BBBC"/>
@@ -9526,7 +12104,7 @@
       </w:rPr>
     </w:lvl>
   </w:abstractNum>
-  <w:abstractNum w:abstractNumId="3" w15:restartNumberingAfterBreak="0">
+  <w:abstractNum w:abstractNumId="3">
     <w:nsid w:val="21CE17D5"/>
     <w:multiLevelType w:val="multilevel"/>
     <w:tmpl w:val="0F00EF84"/>
@@ -9675,7 +12253,7 @@
       </w:rPr>
     </w:lvl>
   </w:abstractNum>
-  <w:abstractNum w:abstractNumId="4" w15:restartNumberingAfterBreak="0">
+  <w:abstractNum w:abstractNumId="4">
     <w:nsid w:val="28157128"/>
     <w:multiLevelType w:val="hybridMultilevel"/>
     <w:tmpl w:val="CF72EB56"/>
@@ -9788,7 +12366,7 @@
       </w:rPr>
     </w:lvl>
   </w:abstractNum>
-  <w:abstractNum w:abstractNumId="5" w15:restartNumberingAfterBreak="0">
+  <w:abstractNum w:abstractNumId="5">
     <w:nsid w:val="2D944803"/>
     <w:multiLevelType w:val="multilevel"/>
     <w:tmpl w:val="9794A6F0"/>
@@ -9937,7 +12515,7 @@
       </w:rPr>
     </w:lvl>
   </w:abstractNum>
-  <w:abstractNum w:abstractNumId="6" w15:restartNumberingAfterBreak="0">
+  <w:abstractNum w:abstractNumId="6">
     <w:nsid w:val="3EC5400D"/>
     <w:multiLevelType w:val="multilevel"/>
     <w:tmpl w:val="F6D8473A"/>
@@ -10086,7 +12664,7 @@
       </w:rPr>
     </w:lvl>
   </w:abstractNum>
-  <w:abstractNum w:abstractNumId="7" w15:restartNumberingAfterBreak="0">
+  <w:abstractNum w:abstractNumId="7">
     <w:nsid w:val="503C49F5"/>
     <w:multiLevelType w:val="multilevel"/>
     <w:tmpl w:val="17185712"/>
@@ -10235,7 +12813,7 @@
       </w:rPr>
     </w:lvl>
   </w:abstractNum>
-  <w:abstractNum w:abstractNumId="8" w15:restartNumberingAfterBreak="0">
+  <w:abstractNum w:abstractNumId="8">
     <w:nsid w:val="5B83767C"/>
     <w:multiLevelType w:val="multilevel"/>
     <w:tmpl w:val="942C0AB4"/>
@@ -10384,7 +12962,7 @@
       </w:rPr>
     </w:lvl>
   </w:abstractNum>
-  <w:abstractNum w:abstractNumId="9" w15:restartNumberingAfterBreak="0">
+  <w:abstractNum w:abstractNumId="9">
     <w:nsid w:val="601148A0"/>
     <w:multiLevelType w:val="hybridMultilevel"/>
     <w:tmpl w:val="D760031E"/>
@@ -10497,7 +13075,7 @@
       </w:rPr>
     </w:lvl>
   </w:abstractNum>
-  <w:abstractNum w:abstractNumId="10" w15:restartNumberingAfterBreak="0">
+  <w:abstractNum w:abstractNumId="10">
     <w:nsid w:val="6090484A"/>
     <w:multiLevelType w:val="multilevel"/>
     <w:tmpl w:val="FE1888E8"/>
@@ -10646,7 +13224,7 @@
       </w:rPr>
     </w:lvl>
   </w:abstractNum>
-  <w:abstractNum w:abstractNumId="11" w15:restartNumberingAfterBreak="0">
+  <w:abstractNum w:abstractNumId="11">
     <w:nsid w:val="689C08F9"/>
     <w:multiLevelType w:val="multilevel"/>
     <w:tmpl w:val="D15433AC"/>
@@ -10795,7 +13373,7 @@
       </w:rPr>
     </w:lvl>
   </w:abstractNum>
-  <w:abstractNum w:abstractNumId="12" w15:restartNumberingAfterBreak="0">
+  <w:abstractNum w:abstractNumId="12">
     <w:nsid w:val="68E2705E"/>
     <w:multiLevelType w:val="hybridMultilevel"/>
     <w:tmpl w:val="0E204238"/>
@@ -10908,7 +13486,7 @@
       </w:rPr>
     </w:lvl>
   </w:abstractNum>
-  <w:abstractNum w:abstractNumId="13" w15:restartNumberingAfterBreak="0">
+  <w:abstractNum w:abstractNumId="13">
     <w:nsid w:val="6B3F18DF"/>
     <w:multiLevelType w:val="hybridMultilevel"/>
     <w:tmpl w:val="D5A81A10"/>
@@ -11021,7 +13599,7 @@
       </w:rPr>
     </w:lvl>
   </w:abstractNum>
-  <w:abstractNum w:abstractNumId="14" w15:restartNumberingAfterBreak="0">
+  <w:abstractNum w:abstractNumId="14">
     <w:nsid w:val="6F044B5A"/>
     <w:multiLevelType w:val="hybridMultilevel"/>
     <w:tmpl w:val="A9AE2630"/>
@@ -11134,7 +13712,7 @@
       </w:rPr>
     </w:lvl>
   </w:abstractNum>
-  <w:abstractNum w:abstractNumId="15" w15:restartNumberingAfterBreak="0">
+  <w:abstractNum w:abstractNumId="15">
     <w:nsid w:val="73DB6C0B"/>
     <w:multiLevelType w:val="multilevel"/>
     <w:tmpl w:val="445C1282"/>
@@ -11283,7 +13861,7 @@
       </w:rPr>
     </w:lvl>
   </w:abstractNum>
-  <w:abstractNum w:abstractNumId="16" w15:restartNumberingAfterBreak="0">
+  <w:abstractNum w:abstractNumId="16">
     <w:nsid w:val="781E5D96"/>
     <w:multiLevelType w:val="hybridMultilevel"/>
     <w:tmpl w:val="249239D6"/>
@@ -11451,7 +14029,7 @@
 </file>
 
 <file path=word/styles.xml><?xml version="1.0" encoding="utf-8"?>
-<w:styles xmlns:mc="http://schemas.openxmlformats.org/markup-compatibility/2006" xmlns:r="http://schemas.openxmlformats.org/officeDocument/2006/relationships" xmlns:w="http://schemas.openxmlformats.org/wordprocessingml/2006/main" xmlns:w14="http://schemas.microsoft.com/office/word/2010/wordml" xmlns:w15="http://schemas.microsoft.com/office/word/2012/wordml" xmlns:w16cid="http://schemas.microsoft.com/office/word/2016/wordml/cid" xmlns:w16se="http://schemas.microsoft.com/office/word/2015/wordml/symex" mc:Ignorable="w14 w15 w16se w16cid">
+<w:styles xmlns:mc="http://schemas.openxmlformats.org/markup-compatibility/2006" xmlns:r="http://schemas.openxmlformats.org/officeDocument/2006/relationships" xmlns:w="http://schemas.openxmlformats.org/wordprocessingml/2006/main" xmlns:w14="http://schemas.microsoft.com/office/word/2010/wordml" xmlns:w15="http://schemas.microsoft.com/office/word/2012/wordml" mc:Ignorable="w14 w15">
   <w:docDefaults>
     <w:rPrDefault>
       <w:rPr>
@@ -11463,7 +14041,7 @@
     </w:rPrDefault>
     <w:pPrDefault/>
   </w:docDefaults>
-  <w:latentStyles w:defLockedState="0" w:defUIPriority="99" w:defSemiHidden="0" w:defUnhideWhenUsed="0" w:defQFormat="0" w:count="376">
+  <w:latentStyles w:defLockedState="0" w:defUIPriority="99" w:defSemiHidden="0" w:defUnhideWhenUsed="0" w:defQFormat="0" w:count="382">
     <w:lsdException w:name="Normal" w:uiPriority="0" w:qFormat="1"/>
     <w:lsdException w:name="heading 1" w:uiPriority="9" w:qFormat="1"/>
     <w:lsdException w:name="heading 2" w:semiHidden="1" w:uiPriority="9" w:unhideWhenUsed="1" w:qFormat="1"/>
@@ -11841,6 +14419,10 @@
   <w:style w:type="paragraph" w:default="1" w:styleId="Normal">
     <w:name w:val="Normal"/>
     <w:qFormat/>
+    <w:rsid w:val="00413DF2"/>
+    <w:rPr>
+      <w:rFonts w:ascii="Times New Roman" w:hAnsi="Times New Roman" w:cs="Times New Roman"/>
+    </w:rPr>
   </w:style>
   <w:style w:type="paragraph" w:styleId="Heading1">
     <w:name w:val="heading 1"/>
@@ -11976,7 +14558,7 @@
       <w:spacing w:before="240" w:after="120"/>
     </w:pPr>
     <w:rPr>
-      <w:rFonts w:cstheme="minorHAnsi"/>
+      <w:rFonts w:asciiTheme="minorHAnsi" w:hAnsiTheme="minorHAnsi" w:cstheme="minorHAnsi"/>
       <w:b/>
       <w:bCs/>
       <w:sz w:val="20"/>
@@ -11996,7 +14578,7 @@
       <w:ind w:left="240"/>
     </w:pPr>
     <w:rPr>
-      <w:rFonts w:cstheme="minorHAnsi"/>
+      <w:rFonts w:asciiTheme="minorHAnsi" w:hAnsiTheme="minorHAnsi" w:cstheme="minorHAnsi"/>
       <w:i/>
       <w:iCs/>
       <w:sz w:val="20"/>
@@ -12015,7 +14597,7 @@
       <w:ind w:left="480"/>
     </w:pPr>
     <w:rPr>
-      <w:rFonts w:cstheme="minorHAnsi"/>
+      <w:rFonts w:asciiTheme="minorHAnsi" w:hAnsiTheme="minorHAnsi" w:cstheme="minorHAnsi"/>
       <w:sz w:val="20"/>
       <w:szCs w:val="20"/>
     </w:rPr>
@@ -12033,7 +14615,7 @@
       <w:ind w:left="720"/>
     </w:pPr>
     <w:rPr>
-      <w:rFonts w:cstheme="minorHAnsi"/>
+      <w:rFonts w:asciiTheme="minorHAnsi" w:hAnsiTheme="minorHAnsi" w:cstheme="minorHAnsi"/>
       <w:sz w:val="20"/>
       <w:szCs w:val="20"/>
     </w:rPr>
@@ -12051,7 +14633,7 @@
       <w:ind w:left="960"/>
     </w:pPr>
     <w:rPr>
-      <w:rFonts w:cstheme="minorHAnsi"/>
+      <w:rFonts w:asciiTheme="minorHAnsi" w:hAnsiTheme="minorHAnsi" w:cstheme="minorHAnsi"/>
       <w:sz w:val="20"/>
       <w:szCs w:val="20"/>
     </w:rPr>
@@ -12138,7 +14720,7 @@
       <w:spacing w:before="100" w:beforeAutospacing="1" w:after="100" w:afterAutospacing="1"/>
     </w:pPr>
     <w:rPr>
-      <w:rFonts w:ascii="Times New Roman" w:eastAsia="Times New Roman" w:hAnsi="Times New Roman" w:cs="Times New Roman"/>
+      <w:rFonts w:eastAsia="Times New Roman"/>
     </w:rPr>
   </w:style>
   <w:style w:type="character" w:customStyle="1" w:styleId="apple-tab-span">
@@ -12228,6 +14810,78 @@
       <w:ind w:left="720"/>
       <w:contextualSpacing/>
     </w:pPr>
+    <w:rPr>
+      <w:rFonts w:asciiTheme="minorHAnsi" w:hAnsiTheme="minorHAnsi" w:cstheme="minorBidi"/>
+    </w:rPr>
+  </w:style>
+  <w:style w:type="character" w:customStyle="1" w:styleId="actualreplytext">
+    <w:name w:val="actual_reply_text"/>
+    <w:basedOn w:val="DefaultParagraphFont"/>
+    <w:rsid w:val="00413DF2"/>
+  </w:style>
+  <w:style w:type="character" w:styleId="Emphasis">
+    <w:name w:val="Emphasis"/>
+    <w:basedOn w:val="DefaultParagraphFont"/>
+    <w:uiPriority w:val="20"/>
+    <w:qFormat/>
+    <w:rsid w:val="00413DF2"/>
+    <w:rPr>
+      <w:i/>
+      <w:iCs/>
+    </w:rPr>
+  </w:style>
+  <w:style w:type="character" w:customStyle="1" w:styleId="number">
+    <w:name w:val="number"/>
+    <w:basedOn w:val="DefaultParagraphFont"/>
+    <w:rsid w:val="00413DF2"/>
+  </w:style>
+  <w:style w:type="paragraph" w:styleId="Header">
+    <w:name w:val="header"/>
+    <w:basedOn w:val="Normal"/>
+    <w:link w:val="HeaderChar"/>
+    <w:uiPriority w:val="99"/>
+    <w:unhideWhenUsed/>
+    <w:rsid w:val="0033797F"/>
+    <w:pPr>
+      <w:tabs>
+        <w:tab w:val="center" w:pos="4680"/>
+        <w:tab w:val="right" w:pos="9360"/>
+      </w:tabs>
+    </w:pPr>
+  </w:style>
+  <w:style w:type="character" w:customStyle="1" w:styleId="HeaderChar">
+    <w:name w:val="Header Char"/>
+    <w:basedOn w:val="DefaultParagraphFont"/>
+    <w:link w:val="Header"/>
+    <w:uiPriority w:val="99"/>
+    <w:rsid w:val="0033797F"/>
+    <w:rPr>
+      <w:rFonts w:ascii="Times New Roman" w:hAnsi="Times New Roman" w:cs="Times New Roman"/>
+    </w:rPr>
+  </w:style>
+  <w:style w:type="paragraph" w:styleId="Footer">
+    <w:name w:val="footer"/>
+    <w:basedOn w:val="Normal"/>
+    <w:link w:val="FooterChar"/>
+    <w:uiPriority w:val="99"/>
+    <w:unhideWhenUsed/>
+    <w:rsid w:val="0033797F"/>
+    <w:pPr>
+      <w:tabs>
+        <w:tab w:val="center" w:pos="4680"/>
+        <w:tab w:val="right" w:pos="9360"/>
+      </w:tabs>
+    </w:pPr>
+  </w:style>
+  <w:style w:type="character" w:customStyle="1" w:styleId="FooterChar">
+    <w:name w:val="Footer Char"/>
+    <w:basedOn w:val="DefaultParagraphFont"/>
+    <w:link w:val="Footer"/>
+    <w:uiPriority w:val="99"/>
+    <w:rsid w:val="0033797F"/>
+    <w:rPr>
+      <w:rFonts w:ascii="Times New Roman" w:hAnsi="Times New Roman" w:cs="Times New Roman"/>
+    </w:rPr>
   </w:style>
 </w:styles>
 </file>
@@ -12518,7 +15172,7 @@
 </file>
 
 <file path=customXml/itemProps2.xml><?xml version="1.0" encoding="utf-8"?>
-<ds:datastoreItem xmlns:ds="http://schemas.openxmlformats.org/officeDocument/2006/customXml" ds:itemID="{1B24B99E-4106-0F49-B262-958BF59CB699}">
+<ds:datastoreItem xmlns:ds="http://schemas.openxmlformats.org/officeDocument/2006/customXml" ds:itemID="{298EC05B-4347-5144-855F-30FB0A88ADCF}">
   <ds:schemaRefs>
     <ds:schemaRef ds:uri="http://schemas.openxmlformats.org/officeDocument/2006/bibliography"/>
   </ds:schemaRefs>

--- a/project-document/CS 340 Step 4 Draft.docx
+++ b/project-document/CS 340 Step 4 Draft.docx
@@ -264,7 +264,7 @@
                   </wp:anchor>
                 </w:drawing>
               </mc:Choice>
-              <mc:Fallback xmlns:w16se="http://schemas.microsoft.com/office/word/2015/wordml/symex" xmlns:w16cid="http://schemas.microsoft.com/office/word/2016/wordml/cid" xmlns:am3d="http://schemas.microsoft.com/office/drawing/2017/model3d" xmlns:aink="http://schemas.microsoft.com/office/drawing/2016/ink" xmlns:cx8="http://schemas.microsoft.com/office/drawing/2016/5/14/chartex" xmlns:cx7="http://schemas.microsoft.com/office/drawing/2016/5/13/chartex" xmlns:cx6="http://schemas.microsoft.com/office/drawing/2016/5/12/chartex" xmlns:cx5="http://schemas.microsoft.com/office/drawing/2016/5/11/chartex" xmlns:cx4="http://schemas.microsoft.com/office/drawing/2016/5/10/chartex" xmlns:cx3="http://schemas.microsoft.com/office/drawing/2016/5/9/chartex" xmlns:cx2="http://schemas.microsoft.com/office/drawing/2015/10/21/chartex" xmlns:cx1="http://schemas.microsoft.com/office/drawing/2015/9/8/chartex" xmlns:cx="http://schemas.microsoft.com/office/drawing/2014/chartex">
+              <mc:Fallback xmlns:cx="http://schemas.microsoft.com/office/drawing/2014/chartex" xmlns:cx1="http://schemas.microsoft.com/office/drawing/2015/9/8/chartex" xmlns:cx2="http://schemas.microsoft.com/office/drawing/2015/10/21/chartex" xmlns:cx3="http://schemas.microsoft.com/office/drawing/2016/5/9/chartex" xmlns:cx4="http://schemas.microsoft.com/office/drawing/2016/5/10/chartex" xmlns:cx5="http://schemas.microsoft.com/office/drawing/2016/5/11/chartex" xmlns:cx6="http://schemas.microsoft.com/office/drawing/2016/5/12/chartex" xmlns:cx7="http://schemas.microsoft.com/office/drawing/2016/5/13/chartex" xmlns:cx8="http://schemas.microsoft.com/office/drawing/2016/5/14/chartex" xmlns:aink="http://schemas.microsoft.com/office/drawing/2016/ink" xmlns:am3d="http://schemas.microsoft.com/office/drawing/2017/model3d" xmlns:w16cid="http://schemas.microsoft.com/office/word/2016/wordml/cid" xmlns:w16se="http://schemas.microsoft.com/office/word/2015/wordml/symex">
                 <w:pict>
                   <v:group w14:anchorId="39034248" id="Group 149" o:spid="_x0000_s1026" style="position:absolute;margin-left:0;margin-top:0;width:8in;height:95.7pt;z-index:251662336;mso-width-percent:941;mso-height-percent:121;mso-top-percent:23;mso-position-horizontal:center;mso-position-horizontal-relative:page;mso-position-vertical-relative:page;mso-width-percent:941;mso-height-percent:121;mso-top-percent:23" coordorigin="" coordsize="73152,12161" o:gfxdata="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">
                     <v:shape id="Rectangle 51" o:spid="_x0000_s1027" style="position:absolute;width:73152;height:11303;visibility:visible;mso-wrap-style:square;v-text-anchor:middle" coordsize="7312660,1129665" o:gfxdata="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" path="m,l7312660,r,1129665l3619500,733425,,1091565,,xe" fillcolor="#4472c4 [3204]" stroked="f" strokeweight="1pt">
@@ -1055,7 +1055,7 @@
             </w:rPr>
             <w:fldChar w:fldCharType="separate"/>
           </w:r>
-          <w:hyperlink w:anchor="_Toc33788036" w:history="1">
+          <w:hyperlink w:anchor="_Toc33792510" w:history="1">
             <w:r>
               <w:rPr>
                 <w:rStyle w:val="Hyperlink"/>
@@ -1082,7 +1082,7 @@
                 <w:noProof/>
                 <w:webHidden/>
               </w:rPr>
-              <w:instrText xml:space="preserve"> PAGEREF _Toc33788036 \h </w:instrText>
+              <w:instrText xml:space="preserve"> PAGEREF _Toc33792510 \h </w:instrText>
             </w:r>
             <w:r>
               <w:rPr>
@@ -1128,13 +1128,13 @@
               <w:szCs w:val="24"/>
             </w:rPr>
           </w:pPr>
-          <w:hyperlink w:anchor="_Toc33788037" w:history="1">
+          <w:hyperlink w:anchor="_Toc33792511" w:history="1">
             <w:r>
               <w:rPr>
                 <w:rStyle w:val="Hyperlink"/>
                 <w:noProof/>
               </w:rPr>
-              <w:t>Upgrades from Step 3 Final to Step 4 Draft</w:t>
+              <w:t>Upgrades from Step 4 Draft to Step 5 Draft</w:t>
             </w:r>
             <w:r>
               <w:rPr>
@@ -1155,7 +1155,7 @@
                 <w:noProof/>
                 <w:webHidden/>
               </w:rPr>
-              <w:instrText xml:space="preserve"> PAGEREF _Toc33788037 \h </w:instrText>
+              <w:instrText xml:space="preserve"> PAGEREF _Toc33792511 \h </w:instrText>
             </w:r>
             <w:r>
               <w:rPr>
@@ -1201,13 +1201,13 @@
               <w:szCs w:val="24"/>
             </w:rPr>
           </w:pPr>
-          <w:hyperlink w:anchor="_Toc33788038" w:history="1">
+          <w:hyperlink w:anchor="_Toc33792512" w:history="1">
             <w:r>
               <w:rPr>
                 <w:rStyle w:val="Hyperlink"/>
                 <w:noProof/>
               </w:rPr>
-              <w:t>Actions Based on Feedback—Step 4 Draft</w:t>
+              <w:t>Actions Based on Feedback – Step 5 Draft</w:t>
             </w:r>
             <w:r>
               <w:rPr>
@@ -1228,7 +1228,7 @@
                 <w:noProof/>
                 <w:webHidden/>
               </w:rPr>
-              <w:instrText xml:space="preserve"> PAGEREF _Toc33788038 \h </w:instrText>
+              <w:instrText xml:space="preserve"> PAGEREF _Toc33792512 \h </w:instrText>
             </w:r>
             <w:r>
               <w:rPr>
@@ -1274,21 +1274,13 @@
               <w:szCs w:val="24"/>
             </w:rPr>
           </w:pPr>
-          <w:hyperlink w:anchor="_Toc33788039" w:history="1">
+          <w:hyperlink w:anchor="_Toc33792513" w:history="1">
             <w:r>
               <w:rPr>
                 <w:rStyle w:val="Hyperlink"/>
-                <w:rFonts w:eastAsia="Times New Roman"/>
-                <w:noProof/>
-              </w:rPr>
-              <w:t xml:space="preserve">Upgrades from Step 3 Draft to Step 3 </w:t>
-            </w:r>
-            <w:r>
-              <w:rPr>
-                <w:rStyle w:val="Hyperlink"/>
-                <w:noProof/>
-              </w:rPr>
-              <w:t>Final</w:t>
+                <w:noProof/>
+              </w:rPr>
+              <w:t>Upgrades from Step 3 Final to Step 4 Draft</w:t>
             </w:r>
             <w:r>
               <w:rPr>
@@ -1309,7 +1301,7 @@
                 <w:noProof/>
                 <w:webHidden/>
               </w:rPr>
-              <w:instrText xml:space="preserve"> PAGEREF _Toc33788039 \h </w:instrText>
+              <w:instrText xml:space="preserve"> PAGEREF _Toc33792513 \h </w:instrText>
             </w:r>
             <w:r>
               <w:rPr>
@@ -1329,7 +1321,7 @@
                 <w:noProof/>
                 <w:webHidden/>
               </w:rPr>
-              <w:t>2</w:t>
+              <w:t>3</w:t>
             </w:r>
             <w:r>
               <w:rPr>
@@ -1355,14 +1347,13 @@
               <w:szCs w:val="24"/>
             </w:rPr>
           </w:pPr>
-          <w:hyperlink w:anchor="_Toc33788040" w:history="1">
+          <w:hyperlink w:anchor="_Toc33792514" w:history="1">
             <w:r>
               <w:rPr>
                 <w:rStyle w:val="Hyperlink"/>
-                <w:rFonts w:eastAsia="Times New Roman"/>
-                <w:noProof/>
-              </w:rPr>
-              <w:t>Actions Based on Feedback—Step 3 Final</w:t>
+                <w:noProof/>
+              </w:rPr>
+              <w:t>Actions Based on Feedback—Step 4 Draft</w:t>
             </w:r>
             <w:r>
               <w:rPr>
@@ -1383,7 +1374,7 @@
                 <w:noProof/>
                 <w:webHidden/>
               </w:rPr>
-              <w:instrText xml:space="preserve"> PAGEREF _Toc33788040 \h </w:instrText>
+              <w:instrText xml:space="preserve"> PAGEREF _Toc33792514 \h </w:instrText>
             </w:r>
             <w:r>
               <w:rPr>
@@ -1403,7 +1394,7 @@
                 <w:noProof/>
                 <w:webHidden/>
               </w:rPr>
-              <w:t>2</w:t>
+              <w:t>3</w:t>
             </w:r>
             <w:r>
               <w:rPr>
@@ -1429,14 +1420,21 @@
               <w:szCs w:val="24"/>
             </w:rPr>
           </w:pPr>
-          <w:hyperlink w:anchor="_Toc33788041" w:history="1">
+          <w:hyperlink w:anchor="_Toc33792515" w:history="1">
             <w:r>
               <w:rPr>
                 <w:rStyle w:val="Hyperlink"/>
                 <w:rFonts w:eastAsia="Times New Roman"/>
                 <w:noProof/>
               </w:rPr>
-              <w:t>Upgrades from Step 3 Draft to Step 3 Final</w:t>
+              <w:t xml:space="preserve">Upgrades from Step 3 Draft to Step 3 </w:t>
+            </w:r>
+            <w:r>
+              <w:rPr>
+                <w:rStyle w:val="Hyperlink"/>
+                <w:noProof/>
+              </w:rPr>
+              <w:t>Final</w:t>
             </w:r>
             <w:r>
               <w:rPr>
@@ -1457,7 +1455,7 @@
                 <w:noProof/>
                 <w:webHidden/>
               </w:rPr>
-              <w:instrText xml:space="preserve"> PAGEREF _Toc33788041 \h </w:instrText>
+              <w:instrText xml:space="preserve"> PAGEREF _Toc33792515 \h </w:instrText>
             </w:r>
             <w:r>
               <w:rPr>
@@ -1503,14 +1501,14 @@
               <w:szCs w:val="24"/>
             </w:rPr>
           </w:pPr>
-          <w:hyperlink w:anchor="_Toc33788042" w:history="1">
+          <w:hyperlink w:anchor="_Toc33792516" w:history="1">
             <w:r>
               <w:rPr>
                 <w:rStyle w:val="Hyperlink"/>
                 <w:rFonts w:eastAsia="Times New Roman"/>
                 <w:noProof/>
               </w:rPr>
-              <w:t>Actions Based on Feedback—Step 3 Draft</w:t>
+              <w:t>Actions Based on Feedback—Step 3 Final</w:t>
             </w:r>
             <w:r>
               <w:rPr>
@@ -1531,7 +1529,7 @@
                 <w:noProof/>
                 <w:webHidden/>
               </w:rPr>
-              <w:instrText xml:space="preserve"> PAGEREF _Toc33788042 \h </w:instrText>
+              <w:instrText xml:space="preserve"> PAGEREF _Toc33792516 \h </w:instrText>
             </w:r>
             <w:r>
               <w:rPr>
@@ -1577,14 +1575,14 @@
               <w:szCs w:val="24"/>
             </w:rPr>
           </w:pPr>
-          <w:hyperlink w:anchor="_Toc33788043" w:history="1">
+          <w:hyperlink w:anchor="_Toc33792517" w:history="1">
             <w:r>
               <w:rPr>
                 <w:rStyle w:val="Hyperlink"/>
                 <w:rFonts w:eastAsia="Times New Roman"/>
                 <w:noProof/>
               </w:rPr>
-              <w:t>Upgrades from Step 2 to Step 3 Draft</w:t>
+              <w:t>Upgrades from Step 3 Draft to Step 3 Final</w:t>
             </w:r>
             <w:r>
               <w:rPr>
@@ -1605,7 +1603,7 @@
                 <w:noProof/>
                 <w:webHidden/>
               </w:rPr>
-              <w:instrText xml:space="preserve"> PAGEREF _Toc33788043 \h </w:instrText>
+              <w:instrText xml:space="preserve"> PAGEREF _Toc33792517 \h </w:instrText>
             </w:r>
             <w:r>
               <w:rPr>
@@ -1625,7 +1623,7 @@
                 <w:noProof/>
                 <w:webHidden/>
               </w:rPr>
-              <w:t>3</w:t>
+              <w:t>4</w:t>
             </w:r>
             <w:r>
               <w:rPr>
@@ -1651,14 +1649,14 @@
               <w:szCs w:val="24"/>
             </w:rPr>
           </w:pPr>
-          <w:hyperlink w:anchor="_Toc33788044" w:history="1">
+          <w:hyperlink w:anchor="_Toc33792518" w:history="1">
             <w:r>
               <w:rPr>
                 <w:rStyle w:val="Hyperlink"/>
                 <w:rFonts w:eastAsia="Times New Roman"/>
                 <w:noProof/>
               </w:rPr>
-              <w:t>Actions Based on Feedback—Step 2</w:t>
+              <w:t>Actions Based on Feedback—Step 3 Draft</w:t>
             </w:r>
             <w:r>
               <w:rPr>
@@ -1679,7 +1677,7 @@
                 <w:noProof/>
                 <w:webHidden/>
               </w:rPr>
-              <w:instrText xml:space="preserve"> PAGEREF _Toc33788044 \h </w:instrText>
+              <w:instrText xml:space="preserve"> PAGEREF _Toc33792518 \h </w:instrText>
             </w:r>
             <w:r>
               <w:rPr>
@@ -1725,13 +1723,161 @@
               <w:szCs w:val="24"/>
             </w:rPr>
           </w:pPr>
-          <w:hyperlink w:anchor="_Toc33788045" w:history="1">
+          <w:hyperlink w:anchor="_Toc33792519" w:history="1">
             <w:r>
               <w:rPr>
                 <w:rStyle w:val="Hyperlink"/>
                 <w:rFonts w:eastAsia="Times New Roman"/>
                 <w:noProof/>
               </w:rPr>
+              <w:t>Upgrades from Step 2 to Step 3 Draft</w:t>
+            </w:r>
+            <w:r>
+              <w:rPr>
+                <w:noProof/>
+                <w:webHidden/>
+              </w:rPr>
+              <w:tab/>
+            </w:r>
+            <w:r>
+              <w:rPr>
+                <w:noProof/>
+                <w:webHidden/>
+              </w:rPr>
+              <w:fldChar w:fldCharType="begin"/>
+            </w:r>
+            <w:r>
+              <w:rPr>
+                <w:noProof/>
+                <w:webHidden/>
+              </w:rPr>
+              <w:instrText xml:space="preserve"> PAGEREF _Toc33792519 \h </w:instrText>
+            </w:r>
+            <w:r>
+              <w:rPr>
+                <w:noProof/>
+                <w:webHidden/>
+              </w:rPr>
+            </w:r>
+            <w:r>
+              <w:rPr>
+                <w:noProof/>
+                <w:webHidden/>
+              </w:rPr>
+              <w:fldChar w:fldCharType="separate"/>
+            </w:r>
+            <w:r>
+              <w:rPr>
+                <w:noProof/>
+                <w:webHidden/>
+              </w:rPr>
+              <w:t>4</w:t>
+            </w:r>
+            <w:r>
+              <w:rPr>
+                <w:noProof/>
+                <w:webHidden/>
+              </w:rPr>
+              <w:fldChar w:fldCharType="end"/>
+            </w:r>
+          </w:hyperlink>
+        </w:p>
+        <w:p>
+          <w:pPr>
+            <w:pStyle w:val="TOC2"/>
+            <w:tabs>
+              <w:tab w:val="right" w:leader="dot" w:pos="9350"/>
+            </w:tabs>
+            <w:rPr>
+              <w:rFonts w:eastAsiaTheme="minorEastAsia" w:cstheme="minorBidi"/>
+              <w:i w:val="0"/>
+              <w:iCs w:val="0"/>
+              <w:noProof/>
+              <w:sz w:val="24"/>
+              <w:szCs w:val="24"/>
+            </w:rPr>
+          </w:pPr>
+          <w:hyperlink w:anchor="_Toc33792520" w:history="1">
+            <w:r>
+              <w:rPr>
+                <w:rStyle w:val="Hyperlink"/>
+                <w:rFonts w:eastAsia="Times New Roman"/>
+                <w:noProof/>
+              </w:rPr>
+              <w:t>Actions Based on Feedback—Step 2</w:t>
+            </w:r>
+            <w:r>
+              <w:rPr>
+                <w:noProof/>
+                <w:webHidden/>
+              </w:rPr>
+              <w:tab/>
+            </w:r>
+            <w:r>
+              <w:rPr>
+                <w:noProof/>
+                <w:webHidden/>
+              </w:rPr>
+              <w:fldChar w:fldCharType="begin"/>
+            </w:r>
+            <w:r>
+              <w:rPr>
+                <w:noProof/>
+                <w:webHidden/>
+              </w:rPr>
+              <w:instrText xml:space="preserve"> PAGEREF _Toc33792520 \h </w:instrText>
+            </w:r>
+            <w:r>
+              <w:rPr>
+                <w:noProof/>
+                <w:webHidden/>
+              </w:rPr>
+            </w:r>
+            <w:r>
+              <w:rPr>
+                <w:noProof/>
+                <w:webHidden/>
+              </w:rPr>
+              <w:fldChar w:fldCharType="separate"/>
+            </w:r>
+            <w:r>
+              <w:rPr>
+                <w:noProof/>
+                <w:webHidden/>
+              </w:rPr>
+              <w:t>5</w:t>
+            </w:r>
+            <w:r>
+              <w:rPr>
+                <w:noProof/>
+                <w:webHidden/>
+              </w:rPr>
+              <w:fldChar w:fldCharType="end"/>
+            </w:r>
+          </w:hyperlink>
+        </w:p>
+        <w:p>
+          <w:pPr>
+            <w:pStyle w:val="TOC2"/>
+            <w:tabs>
+              <w:tab w:val="right" w:leader="dot" w:pos="9350"/>
+            </w:tabs>
+            <w:rPr>
+              <w:rFonts w:eastAsiaTheme="minorEastAsia" w:cstheme="minorBidi"/>
+              <w:i w:val="0"/>
+              <w:iCs w:val="0"/>
+              <w:noProof/>
+              <w:sz w:val="24"/>
+              <w:szCs w:val="24"/>
+            </w:rPr>
+          </w:pPr>
+          <w:hyperlink w:anchor="_Toc33792521" w:history="1">
+            <w:r>
+              <w:rPr>
+                <w:rStyle w:val="Hyperlink"/>
+                <w:rFonts w:eastAsia="Times New Roman"/>
+                <w:noProof/>
+              </w:rPr>
               <w:t>Upgrades from Step 1 to Step 2</w:t>
             </w:r>
             <w:r>
@@ -1753,7 +1899,7 @@
                 <w:noProof/>
                 <w:webHidden/>
               </w:rPr>
-              <w:instrText xml:space="preserve"> PAGEREF _Toc33788045 \h </w:instrText>
+              <w:instrText xml:space="preserve"> PAGEREF _Toc33792521 \h </w:instrText>
             </w:r>
             <w:r>
               <w:rPr>
@@ -1773,7 +1919,7 @@
                 <w:noProof/>
                 <w:webHidden/>
               </w:rPr>
-              <w:t>4</w:t>
+              <w:t>5</w:t>
             </w:r>
             <w:r>
               <w:rPr>
@@ -1799,7 +1945,7 @@
               <w:szCs w:val="24"/>
             </w:rPr>
           </w:pPr>
-          <w:hyperlink w:anchor="_Toc33788046" w:history="1">
+          <w:hyperlink w:anchor="_Toc33792522" w:history="1">
             <w:r>
               <w:rPr>
                 <w:rStyle w:val="Hyperlink"/>
@@ -1827,7 +1973,7 @@
                 <w:noProof/>
                 <w:webHidden/>
               </w:rPr>
-              <w:instrText xml:space="preserve"> PAGEREF _Toc33788046 \h </w:instrText>
+              <w:instrText xml:space="preserve"> PAGEREF _Toc33792522 \h </w:instrText>
             </w:r>
             <w:r>
               <w:rPr>
@@ -1847,7 +1993,7 @@
                 <w:noProof/>
                 <w:webHidden/>
               </w:rPr>
-              <w:t>5</w:t>
+              <w:t>6</w:t>
             </w:r>
             <w:r>
               <w:rPr>
@@ -1873,7 +2019,7 @@
               <w:szCs w:val="24"/>
             </w:rPr>
           </w:pPr>
-          <w:hyperlink w:anchor="_Toc33788047" w:history="1">
+          <w:hyperlink w:anchor="_Toc33792523" w:history="1">
             <w:r>
               <w:rPr>
                 <w:rStyle w:val="Hyperlink"/>
@@ -1901,7 +2047,7 @@
                 <w:noProof/>
                 <w:webHidden/>
               </w:rPr>
-              <w:instrText xml:space="preserve"> PAGEREF _Toc33788047 \h </w:instrText>
+              <w:instrText xml:space="preserve"> PAGEREF _Toc33792523 \h </w:instrText>
             </w:r>
             <w:r>
               <w:rPr>
@@ -1921,7 +2067,7 @@
                 <w:noProof/>
                 <w:webHidden/>
               </w:rPr>
-              <w:t>6</w:t>
+              <w:t>7</w:t>
             </w:r>
             <w:r>
               <w:rPr>
@@ -1945,7 +2091,7 @@
               <w:szCs w:val="24"/>
             </w:rPr>
           </w:pPr>
-          <w:hyperlink w:anchor="_Toc33788048" w:history="1">
+          <w:hyperlink w:anchor="_Toc33792524" w:history="1">
             <w:r>
               <w:rPr>
                 <w:rStyle w:val="Hyperlink"/>
@@ -1972,7 +2118,7 @@
                 <w:noProof/>
                 <w:webHidden/>
               </w:rPr>
-              <w:instrText xml:space="preserve"> PAGEREF _Toc33788048 \h </w:instrText>
+              <w:instrText xml:space="preserve"> PAGEREF _Toc33792524 \h </w:instrText>
             </w:r>
             <w:r>
               <w:rPr>
@@ -1992,7 +2138,7 @@
                 <w:noProof/>
                 <w:webHidden/>
               </w:rPr>
-              <w:t>6</w:t>
+              <w:t>7</w:t>
             </w:r>
             <w:r>
               <w:rPr>
@@ -2016,7 +2162,7 @@
               <w:szCs w:val="24"/>
             </w:rPr>
           </w:pPr>
-          <w:hyperlink w:anchor="_Toc33788049" w:history="1">
+          <w:hyperlink w:anchor="_Toc33792525" w:history="1">
             <w:r>
               <w:rPr>
                 <w:rStyle w:val="Hyperlink"/>
@@ -2043,7 +2189,7 @@
                 <w:noProof/>
                 <w:webHidden/>
               </w:rPr>
-              <w:instrText xml:space="preserve"> PAGEREF _Toc33788049 \h </w:instrText>
+              <w:instrText xml:space="preserve"> PAGEREF _Toc33792525 \h </w:instrText>
             </w:r>
             <w:r>
               <w:rPr>
@@ -2063,7 +2209,7 @@
                 <w:noProof/>
                 <w:webHidden/>
               </w:rPr>
-              <w:t>6</w:t>
+              <w:t>7</w:t>
             </w:r>
             <w:r>
               <w:rPr>
@@ -2087,7 +2233,7 @@
               <w:szCs w:val="24"/>
             </w:rPr>
           </w:pPr>
-          <w:hyperlink w:anchor="_Toc33788050" w:history="1">
+          <w:hyperlink w:anchor="_Toc33792526" w:history="1">
             <w:r>
               <w:rPr>
                 <w:rStyle w:val="Hyperlink"/>
@@ -2114,7 +2260,7 @@
                 <w:noProof/>
                 <w:webHidden/>
               </w:rPr>
-              <w:instrText xml:space="preserve"> PAGEREF _Toc33788050 \h </w:instrText>
+              <w:instrText xml:space="preserve"> PAGEREF _Toc33792526 \h </w:instrText>
             </w:r>
             <w:r>
               <w:rPr>
@@ -2134,7 +2280,7 @@
                 <w:noProof/>
                 <w:webHidden/>
               </w:rPr>
-              <w:t>6</w:t>
+              <w:t>7</w:t>
             </w:r>
             <w:r>
               <w:rPr>
@@ -2158,7 +2304,7 @@
               <w:szCs w:val="24"/>
             </w:rPr>
           </w:pPr>
-          <w:hyperlink w:anchor="_Toc33788051" w:history="1">
+          <w:hyperlink w:anchor="_Toc33792527" w:history="1">
             <w:r>
               <w:rPr>
                 <w:rStyle w:val="Hyperlink"/>
@@ -2185,7 +2331,7 @@
                 <w:noProof/>
                 <w:webHidden/>
               </w:rPr>
-              <w:instrText xml:space="preserve"> PAGEREF _Toc33788051 \h </w:instrText>
+              <w:instrText xml:space="preserve"> PAGEREF _Toc33792527 \h </w:instrText>
             </w:r>
             <w:r>
               <w:rPr>
@@ -2205,7 +2351,7 @@
                 <w:noProof/>
                 <w:webHidden/>
               </w:rPr>
-              <w:t>7</w:t>
+              <w:t>8</w:t>
             </w:r>
             <w:r>
               <w:rPr>
@@ -2229,7 +2375,7 @@
               <w:szCs w:val="24"/>
             </w:rPr>
           </w:pPr>
-          <w:hyperlink w:anchor="_Toc33788052" w:history="1">
+          <w:hyperlink w:anchor="_Toc33792528" w:history="1">
             <w:r>
               <w:rPr>
                 <w:rStyle w:val="Hyperlink"/>
@@ -2256,7 +2402,7 @@
                 <w:noProof/>
                 <w:webHidden/>
               </w:rPr>
-              <w:instrText xml:space="preserve"> PAGEREF _Toc33788052 \h </w:instrText>
+              <w:instrText xml:space="preserve"> PAGEREF _Toc33792528 \h </w:instrText>
             </w:r>
             <w:r>
               <w:rPr>
@@ -2276,7 +2422,7 @@
                 <w:noProof/>
                 <w:webHidden/>
               </w:rPr>
-              <w:t>7</w:t>
+              <w:t>8</w:t>
             </w:r>
             <w:r>
               <w:rPr>
@@ -2302,7 +2448,7 @@
               <w:szCs w:val="24"/>
             </w:rPr>
           </w:pPr>
-          <w:hyperlink w:anchor="_Toc33788053" w:history="1">
+          <w:hyperlink w:anchor="_Toc33792529" w:history="1">
             <w:r>
               <w:rPr>
                 <w:rStyle w:val="Hyperlink"/>
@@ -2330,7 +2476,7 @@
                 <w:noProof/>
                 <w:webHidden/>
               </w:rPr>
-              <w:instrText xml:space="preserve"> PAGEREF _Toc33788053 \h </w:instrText>
+              <w:instrText xml:space="preserve"> PAGEREF _Toc33792529 \h </w:instrText>
             </w:r>
             <w:r>
               <w:rPr>
@@ -2350,7 +2496,7 @@
                 <w:noProof/>
                 <w:webHidden/>
               </w:rPr>
-              <w:t>8</w:t>
+              <w:t>9</w:t>
             </w:r>
             <w:r>
               <w:rPr>
@@ -2376,7 +2522,7 @@
               <w:szCs w:val="24"/>
             </w:rPr>
           </w:pPr>
-          <w:hyperlink w:anchor="_Toc33788054" w:history="1">
+          <w:hyperlink w:anchor="_Toc33792530" w:history="1">
             <w:r>
               <w:rPr>
                 <w:rStyle w:val="Hyperlink"/>
@@ -2404,7 +2550,7 @@
                 <w:noProof/>
                 <w:webHidden/>
               </w:rPr>
-              <w:instrText xml:space="preserve"> PAGEREF _Toc33788054 \h </w:instrText>
+              <w:instrText xml:space="preserve"> PAGEREF _Toc33792530 \h </w:instrText>
             </w:r>
             <w:r>
               <w:rPr>
@@ -2424,7 +2570,7 @@
                 <w:noProof/>
                 <w:webHidden/>
               </w:rPr>
-              <w:t>12</w:t>
+              <w:t>13</w:t>
             </w:r>
             <w:r>
               <w:rPr>
@@ -2450,7 +2596,7 @@
               <w:szCs w:val="24"/>
             </w:rPr>
           </w:pPr>
-          <w:hyperlink w:anchor="_Toc33788055" w:history="1">
+          <w:hyperlink w:anchor="_Toc33792531" w:history="1">
             <w:r>
               <w:rPr>
                 <w:rStyle w:val="Hyperlink"/>
@@ -2478,7 +2624,7 @@
                 <w:noProof/>
                 <w:webHidden/>
               </w:rPr>
-              <w:instrText xml:space="preserve"> PAGEREF _Toc33788055 \h </w:instrText>
+              <w:instrText xml:space="preserve"> PAGEREF _Toc33792531 \h </w:instrText>
             </w:r>
             <w:r>
               <w:rPr>
@@ -2498,7 +2644,7 @@
                 <w:noProof/>
                 <w:webHidden/>
               </w:rPr>
-              <w:t>14</w:t>
+              <w:t>15</w:t>
             </w:r>
             <w:r>
               <w:rPr>
@@ -2524,7 +2670,7 @@
               <w:szCs w:val="24"/>
             </w:rPr>
           </w:pPr>
-          <w:hyperlink w:anchor="_Toc33788056" w:history="1">
+          <w:hyperlink w:anchor="_Toc33792532" w:history="1">
             <w:r>
               <w:rPr>
                 <w:rStyle w:val="Hyperlink"/>
@@ -2552,7 +2698,7 @@
                 <w:noProof/>
                 <w:webHidden/>
               </w:rPr>
-              <w:instrText xml:space="preserve"> PAGEREF _Toc33788056 \h </w:instrText>
+              <w:instrText xml:space="preserve"> PAGEREF _Toc33792532 \h </w:instrText>
             </w:r>
             <w:r>
               <w:rPr>
@@ -2572,7 +2718,7 @@
                 <w:noProof/>
                 <w:webHidden/>
               </w:rPr>
-              <w:t>17</w:t>
+              <w:t>18</w:t>
             </w:r>
             <w:r>
               <w:rPr>
@@ -2598,7 +2744,7 @@
               <w:szCs w:val="24"/>
             </w:rPr>
           </w:pPr>
-          <w:hyperlink w:anchor="_Toc33788057" w:history="1">
+          <w:hyperlink w:anchor="_Toc33792533" w:history="1">
             <w:r>
               <w:rPr>
                 <w:rStyle w:val="Hyperlink"/>
@@ -2626,7 +2772,7 @@
                 <w:noProof/>
                 <w:webHidden/>
               </w:rPr>
-              <w:instrText xml:space="preserve"> PAGEREF _Toc33788057 \h </w:instrText>
+              <w:instrText xml:space="preserve"> PAGEREF _Toc33792533 \h </w:instrText>
             </w:r>
             <w:r>
               <w:rPr>
@@ -2646,7 +2792,7 @@
                 <w:noProof/>
                 <w:webHidden/>
               </w:rPr>
-              <w:t>18</w:t>
+              <w:t>19</w:t>
             </w:r>
             <w:r>
               <w:rPr>
@@ -2684,28 +2830,339 @@
         </w:rPr>
         <w:br w:type="page"/>
       </w:r>
+      <w:bookmarkStart w:id="1" w:name="_GoBack"/>
+      <w:bookmarkEnd w:id="1"/>
     </w:p>
     <w:p>
       <w:pPr>
         <w:pStyle w:val="Heading1"/>
       </w:pPr>
-      <w:bookmarkStart w:id="1" w:name="_Toc33788036"/>
+      <w:bookmarkStart w:id="2" w:name="_Toc33792510"/>
       <w:r>
         <w:lastRenderedPageBreak/>
         <w:t>Design Changes</w:t>
       </w:r>
-      <w:bookmarkEnd w:id="1"/>
+      <w:bookmarkEnd w:id="2"/>
     </w:p>
     <w:p/>
     <w:p>
       <w:pPr>
         <w:pStyle w:val="Heading2"/>
       </w:pPr>
-      <w:bookmarkStart w:id="2" w:name="_Toc33788037"/>
+      <w:bookmarkStart w:id="3" w:name="_Toc33792511"/>
+      <w:r>
+        <w:t>Upgrades from Step 4 Draft to Step 5 Draft</w:t>
+      </w:r>
+      <w:bookmarkEnd w:id="3"/>
+    </w:p>
+    <w:p>
+      <w:pPr>
+        <w:pStyle w:val="ListParagraph"/>
+        <w:numPr>
+          <w:ilvl w:val="0"/>
+          <w:numId w:val="18"/>
+        </w:numPr>
+      </w:pPr>
+      <w:r>
+        <w:t xml:space="preserve">Initially we only had select * queries when selecting from our tables. As we built our site, we wrote more select queries as we found situations where we needed different columns for different pages. For example, our library page needs the </w:t>
+      </w:r>
+      <w:proofErr w:type="spellStart"/>
+      <w:r>
+        <w:t>imgUrl</w:t>
+      </w:r>
+      <w:proofErr w:type="spellEnd"/>
+      <w:r>
+        <w:t xml:space="preserve"> column to display the image. However, in </w:t>
+      </w:r>
+      <w:proofErr w:type="gramStart"/>
+      <w:r>
+        <w:t>our</w:t>
+      </w:r>
+      <w:proofErr w:type="gramEnd"/>
+      <w:r>
+        <w:t xml:space="preserve"> manage books page, the table did not need to select the </w:t>
+      </w:r>
+      <w:r>
+        <w:t>that</w:t>
+      </w:r>
+      <w:r>
+        <w:t xml:space="preserve"> column. We added similar select queries for the events table.</w:t>
+      </w:r>
+    </w:p>
+    <w:p>
+      <w:pPr>
+        <w:pStyle w:val="ListParagraph"/>
+        <w:numPr>
+          <w:ilvl w:val="0"/>
+          <w:numId w:val="18"/>
+        </w:numPr>
+      </w:pPr>
+      <w:r>
+        <w:t>We added a more user-friendly interface</w:t>
+      </w:r>
+      <w:r>
+        <w:t>. When choosing to add a book/event, or register for an event, a modal will appear with the input fields.</w:t>
+      </w:r>
+      <w:r>
+        <w:t xml:space="preserve"> </w:t>
+      </w:r>
+      <w:r>
+        <w:t>In addition, while waiting for a response from the database, a spinning wheel will appear. We plan to add similar features when checking out a book.</w:t>
+      </w:r>
+    </w:p>
+    <w:p>
+      <w:pPr>
+        <w:pStyle w:val="ListParagraph"/>
+        <w:numPr>
+          <w:ilvl w:val="0"/>
+          <w:numId w:val="18"/>
+        </w:numPr>
+      </w:pPr>
+      <w:r>
+        <w:t xml:space="preserve">We implemented error handling from the server. When </w:t>
+      </w:r>
+      <w:proofErr w:type="gramStart"/>
+      <w:r>
+        <w:t>a customer attempts</w:t>
+      </w:r>
+      <w:proofErr w:type="gramEnd"/>
+      <w:r>
+        <w:t xml:space="preserve"> to signup, the server will check the unique constraint on the email and return a message to be displayed on the UI depending on whether or not the </w:t>
+      </w:r>
+      <w:r>
+        <w:t xml:space="preserve">insert into the customers table </w:t>
+      </w:r>
+      <w:r>
+        <w:t xml:space="preserve">was successful. Similarly, when </w:t>
+      </w:r>
+      <w:proofErr w:type="gramStart"/>
+      <w:r>
+        <w:t>a customer attempts</w:t>
+      </w:r>
+      <w:proofErr w:type="gramEnd"/>
+      <w:r>
+        <w:t xml:space="preserve"> to register for an event, </w:t>
+      </w:r>
+      <w:r>
+        <w:t>a status message will be displayed</w:t>
+      </w:r>
+      <w:r>
+        <w:t xml:space="preserve"> based on whether the insert into the </w:t>
+      </w:r>
+      <w:proofErr w:type="spellStart"/>
+      <w:r>
+        <w:t>eventRegistrations</w:t>
+      </w:r>
+      <w:proofErr w:type="spellEnd"/>
+      <w:r>
+        <w:t xml:space="preserve"> table was successful</w:t>
+      </w:r>
+      <w:r>
+        <w:t>.</w:t>
+      </w:r>
+    </w:p>
+    <w:p>
+      <w:pPr>
+        <w:pStyle w:val="ListParagraph"/>
+        <w:numPr>
+          <w:ilvl w:val="0"/>
+          <w:numId w:val="18"/>
+        </w:numPr>
+      </w:pPr>
+      <w:r>
+        <w:t>Updated our ERD/Schema to reflect all changes made.</w:t>
+      </w:r>
+    </w:p>
+    <w:p/>
+    <w:p>
+      <w:pPr>
+        <w:pStyle w:val="Heading2"/>
+      </w:pPr>
+      <w:bookmarkStart w:id="4" w:name="_Toc33792512"/>
+      <w:r>
+        <w:t>Actions Based on Feedback – Step 5 Draft</w:t>
+      </w:r>
+      <w:bookmarkEnd w:id="4"/>
+    </w:p>
+    <w:p>
+      <w:pPr>
+        <w:pStyle w:val="ListParagraph"/>
+        <w:numPr>
+          <w:ilvl w:val="0"/>
+          <w:numId w:val="18"/>
+        </w:numPr>
+      </w:pPr>
+      <w:r>
+        <w:t xml:space="preserve">The </w:t>
+      </w:r>
+      <w:proofErr w:type="spellStart"/>
+      <w:r>
+        <w:t>lateFee</w:t>
+      </w:r>
+      <w:proofErr w:type="spellEnd"/>
+      <w:r>
+        <w:t xml:space="preserve"> attribute was an integer representing the number of pennies owed, so it didn’t need to be a float. However, at this point, because we don’t see a necessity to implement a late fee,</w:t>
+      </w:r>
+      <w:r>
+        <w:t xml:space="preserve"> so</w:t>
+      </w:r>
+      <w:r>
+        <w:t xml:space="preserve"> it was removed. </w:t>
+      </w:r>
+    </w:p>
+    <w:p>
+      <w:pPr>
+        <w:pStyle w:val="ListParagraph"/>
+        <w:numPr>
+          <w:ilvl w:val="0"/>
+          <w:numId w:val="18"/>
+        </w:numPr>
+      </w:pPr>
+      <w:r>
+        <w:t xml:space="preserve">We received feedback suggesting our </w:t>
+      </w:r>
+      <w:proofErr w:type="spellStart"/>
+      <w:r>
+        <w:t>eventRegistrations</w:t>
+      </w:r>
+      <w:proofErr w:type="spellEnd"/>
+      <w:r>
+        <w:t xml:space="preserve"> entity was not necessary. However, in a relational database, a relationship entity is necessary for a M:M relationship. </w:t>
+      </w:r>
+    </w:p>
+    <w:p>
+      <w:pPr>
+        <w:pStyle w:val="ListParagraph"/>
+        <w:numPr>
+          <w:ilvl w:val="0"/>
+          <w:numId w:val="18"/>
+        </w:numPr>
+      </w:pPr>
+      <w:r>
+        <w:t>We did not consider the effect deleting a c</w:t>
+      </w:r>
+      <w:r>
+        <w:t xml:space="preserve">ustomer/event would have on </w:t>
+      </w:r>
+      <w:proofErr w:type="spellStart"/>
+      <w:r>
+        <w:t>eventRegistrations</w:t>
+      </w:r>
+      <w:proofErr w:type="spellEnd"/>
+      <w:r>
+        <w:t xml:space="preserve">. Now, when a customer is deleted, the query will also delete all their event registrations. Similarly, when an event is deleted, it will also delete all </w:t>
+      </w:r>
+      <w:proofErr w:type="spellStart"/>
+      <w:r>
+        <w:t>eventRegistrations</w:t>
+      </w:r>
+      <w:proofErr w:type="spellEnd"/>
+      <w:r>
+        <w:t xml:space="preserve"> tied to that event.</w:t>
+      </w:r>
+    </w:p>
+    <w:p>
+      <w:pPr>
+        <w:pStyle w:val="ListParagraph"/>
+        <w:numPr>
+          <w:ilvl w:val="0"/>
+          <w:numId w:val="18"/>
+        </w:numPr>
+      </w:pPr>
+      <w:r>
+        <w:t xml:space="preserve">Building off of the previous point, we needed to handle how deleting a book or customer would affect </w:t>
+      </w:r>
+      <w:proofErr w:type="spellStart"/>
+      <w:r>
+        <w:t>checkoutOrders</w:t>
+      </w:r>
+      <w:proofErr w:type="spellEnd"/>
+      <w:r>
+        <w:t xml:space="preserve">. When a customer is deleted, it will also delete their </w:t>
+      </w:r>
+      <w:proofErr w:type="spellStart"/>
+      <w:r>
+        <w:t>checkoutOrders</w:t>
+      </w:r>
+      <w:proofErr w:type="spellEnd"/>
+      <w:r>
+        <w:t xml:space="preserve">. We modified our queries to set a book’s </w:t>
+      </w:r>
+      <w:proofErr w:type="spellStart"/>
+      <w:r>
+        <w:t>oid</w:t>
+      </w:r>
+      <w:proofErr w:type="spellEnd"/>
+      <w:r>
+        <w:t xml:space="preserve"> attribute to NULL when its </w:t>
+      </w:r>
+      <w:proofErr w:type="spellStart"/>
+      <w:r>
+        <w:t>checkoutOrder</w:t>
+      </w:r>
+      <w:proofErr w:type="spellEnd"/>
+      <w:r>
+        <w:t xml:space="preserve"> is deleted.</w:t>
+      </w:r>
+    </w:p>
+    <w:p>
+      <w:pPr>
+        <w:pStyle w:val="ListParagraph"/>
+        <w:numPr>
+          <w:ilvl w:val="0"/>
+          <w:numId w:val="18"/>
+        </w:numPr>
+      </w:pPr>
+      <w:r>
+        <w:t xml:space="preserve">Fixed all syntax errors in our DDL file and ensured it could be imported to </w:t>
+      </w:r>
+      <w:proofErr w:type="spellStart"/>
+      <w:r>
+        <w:t>MyPHPAdmin</w:t>
+      </w:r>
+      <w:proofErr w:type="spellEnd"/>
+      <w:r>
+        <w:t>.</w:t>
+      </w:r>
+    </w:p>
+    <w:p>
+      <w:pPr>
+        <w:pStyle w:val="ListParagraph"/>
+        <w:numPr>
+          <w:ilvl w:val="0"/>
+          <w:numId w:val="18"/>
+        </w:numPr>
+      </w:pPr>
+      <w:r>
+        <w:t>Added ‘drop table’ statement before creating. With that addition, it was unnecessary to also implement ‘create table if not exists’, since we are already dropping it if it exists.</w:t>
+      </w:r>
+    </w:p>
+    <w:p>
+      <w:pPr>
+        <w:pStyle w:val="ListParagraph"/>
+        <w:numPr>
+          <w:ilvl w:val="0"/>
+          <w:numId w:val="18"/>
+        </w:numPr>
+      </w:pPr>
+      <w:r>
+        <w:t>For our return page, as our filter requirement, we plan on allowing the user to enter their email address so that the page will only display books checked out by that specific customer.</w:t>
+      </w:r>
+    </w:p>
+    <w:p>
+      <w:pPr>
+        <w:pStyle w:val="Heading2"/>
+      </w:pPr>
+    </w:p>
+    <w:p>
+      <w:pPr>
+        <w:pStyle w:val="Heading2"/>
+      </w:pPr>
+      <w:bookmarkStart w:id="5" w:name="_Toc33792513"/>
       <w:r>
         <w:t>Upgrades from Step 3 Final to Step 4 Draft</w:t>
       </w:r>
-      <w:bookmarkEnd w:id="2"/>
+      <w:bookmarkEnd w:id="5"/>
     </w:p>
     <w:p>
       <w:pPr>
@@ -2849,8 +3306,6 @@
       <w:r>
         <w:t>We changed the email attribute in customers in order to make it unique to each customer.</w:t>
       </w:r>
-      <w:bookmarkStart w:id="3" w:name="_GoBack"/>
-      <w:bookmarkEnd w:id="3"/>
     </w:p>
     <w:p>
       <w:pPr>
@@ -2884,11 +3339,11 @@
       <w:pPr>
         <w:pStyle w:val="Heading2"/>
       </w:pPr>
-      <w:bookmarkStart w:id="4" w:name="_Toc33788038"/>
+      <w:bookmarkStart w:id="6" w:name="_Toc33792514"/>
       <w:r>
         <w:t>Actions Based on Feedback—Step 4 Draft</w:t>
       </w:r>
-      <w:bookmarkEnd w:id="4"/>
+      <w:bookmarkEnd w:id="6"/>
     </w:p>
     <w:p>
       <w:pPr>
@@ -2910,7 +3365,7 @@
           <w:rFonts w:eastAsia="Times New Roman"/>
         </w:rPr>
       </w:pPr>
-      <w:bookmarkStart w:id="5" w:name="_Toc33788039"/>
+      <w:bookmarkStart w:id="7" w:name="_Toc33792515"/>
       <w:r>
         <w:rPr>
           <w:rFonts w:eastAsia="Times New Roman"/>
@@ -2926,7 +3381,7 @@
       <w:r>
         <w:t>Final</w:t>
       </w:r>
-      <w:bookmarkEnd w:id="5"/>
+      <w:bookmarkEnd w:id="7"/>
     </w:p>
     <w:p>
       <w:pPr>
@@ -3089,7 +3544,7 @@
           <w:rFonts w:eastAsia="Times New Roman"/>
         </w:rPr>
       </w:pPr>
-      <w:bookmarkStart w:id="6" w:name="_Toc33788040"/>
+      <w:bookmarkStart w:id="8" w:name="_Toc33792516"/>
       <w:r>
         <w:rPr>
           <w:rFonts w:eastAsia="Times New Roman"/>
@@ -3126,7 +3581,7 @@
         </w:rPr>
         <w:t>—Step 3 Final</w:t>
       </w:r>
-      <w:bookmarkEnd w:id="6"/>
+      <w:bookmarkEnd w:id="8"/>
     </w:p>
     <w:p/>
     <w:p>
@@ -3246,7 +3701,7 @@
           <w:rFonts w:eastAsia="Times New Roman"/>
         </w:rPr>
       </w:pPr>
-      <w:bookmarkStart w:id="7" w:name="_Toc33788041"/>
+      <w:bookmarkStart w:id="9" w:name="_Toc33792517"/>
       <w:r>
         <w:rPr>
           <w:rFonts w:eastAsia="Times New Roman"/>
@@ -3259,7 +3714,7 @@
         </w:rPr>
         <w:t>from Step 3 Draft to Step 3 Final</w:t>
       </w:r>
-      <w:bookmarkEnd w:id="7"/>
+      <w:bookmarkEnd w:id="9"/>
     </w:p>
     <w:p/>
     <w:p>
@@ -3349,7 +3804,7 @@
           <w:rFonts w:ascii="Times New Roman" w:eastAsia="Times New Roman" w:hAnsi="Times New Roman" w:cs="Times New Roman"/>
         </w:rPr>
       </w:pPr>
-      <w:bookmarkStart w:id="8" w:name="_Toc33788042"/>
+      <w:bookmarkStart w:id="10" w:name="_Toc33792518"/>
       <w:r>
         <w:rPr>
           <w:rFonts w:eastAsia="Times New Roman"/>
@@ -3393,7 +3848,7 @@
         </w:rPr>
         <w:t xml:space="preserve"> Draft</w:t>
       </w:r>
-      <w:bookmarkEnd w:id="8"/>
+      <w:bookmarkEnd w:id="10"/>
     </w:p>
     <w:p>
       <w:pPr>
@@ -3479,15 +3934,15 @@
           <w:rFonts w:eastAsia="Times New Roman"/>
         </w:rPr>
       </w:pPr>
-      <w:bookmarkStart w:id="9" w:name="_Toc32240443"/>
-      <w:bookmarkStart w:id="10" w:name="_Toc33788043"/>
+      <w:bookmarkStart w:id="11" w:name="_Toc32240443"/>
+      <w:bookmarkStart w:id="12" w:name="_Toc33792519"/>
       <w:r>
         <w:rPr>
           <w:rFonts w:eastAsia="Times New Roman"/>
         </w:rPr>
         <w:t xml:space="preserve">Upgrades </w:t>
       </w:r>
-      <w:bookmarkEnd w:id="9"/>
+      <w:bookmarkEnd w:id="11"/>
       <w:r>
         <w:rPr>
           <w:rFonts w:eastAsia="Times New Roman"/>
@@ -3500,7 +3955,7 @@
         </w:rPr>
         <w:t xml:space="preserve"> Draft</w:t>
       </w:r>
-      <w:bookmarkEnd w:id="10"/>
+      <w:bookmarkEnd w:id="12"/>
     </w:p>
     <w:p/>
     <w:p>
@@ -3716,8 +4171,8 @@
           <w:rFonts w:ascii="Times New Roman" w:eastAsia="Times New Roman" w:hAnsi="Times New Roman" w:cs="Times New Roman"/>
         </w:rPr>
       </w:pPr>
-      <w:bookmarkStart w:id="11" w:name="_Toc32240444"/>
-      <w:bookmarkStart w:id="12" w:name="_Toc33788044"/>
+      <w:bookmarkStart w:id="13" w:name="_Toc32240444"/>
+      <w:bookmarkStart w:id="14" w:name="_Toc33792520"/>
       <w:r>
         <w:rPr>
           <w:rFonts w:eastAsia="Times New Roman"/>
@@ -3754,8 +4209,8 @@
         </w:rPr>
         <w:t>—Step 2</w:t>
       </w:r>
-      <w:bookmarkEnd w:id="11"/>
-      <w:bookmarkEnd w:id="12"/>
+      <w:bookmarkEnd w:id="13"/>
+      <w:bookmarkEnd w:id="14"/>
     </w:p>
     <w:p>
       <w:pPr>
@@ -3979,8 +4434,8 @@
           <w:rFonts w:ascii="Times New Roman" w:eastAsia="Times New Roman" w:hAnsi="Times New Roman" w:cs="Times New Roman"/>
         </w:rPr>
       </w:pPr>
-      <w:bookmarkStart w:id="13" w:name="_Toc32240445"/>
-      <w:bookmarkStart w:id="14" w:name="_Toc33788045"/>
+      <w:bookmarkStart w:id="15" w:name="_Toc32240445"/>
+      <w:bookmarkStart w:id="16" w:name="_Toc33792521"/>
       <w:r>
         <w:rPr>
           <w:rFonts w:eastAsia="Times New Roman"/>
@@ -3999,8 +4454,8 @@
         </w:rPr>
         <w:t xml:space="preserve"> Step 2</w:t>
       </w:r>
-      <w:bookmarkEnd w:id="13"/>
-      <w:bookmarkEnd w:id="14"/>
+      <w:bookmarkEnd w:id="15"/>
+      <w:bookmarkEnd w:id="16"/>
     </w:p>
     <w:p>
       <w:pPr>
@@ -4210,8 +4665,8 @@
           <w:rFonts w:eastAsia="Times New Roman"/>
         </w:rPr>
       </w:pPr>
-      <w:bookmarkStart w:id="15" w:name="_Toc32240446"/>
-      <w:bookmarkStart w:id="16" w:name="_Toc33788046"/>
+      <w:bookmarkStart w:id="17" w:name="_Toc32240446"/>
+      <w:bookmarkStart w:id="18" w:name="_Toc33792522"/>
       <w:r>
         <w:rPr>
           <w:rFonts w:eastAsia="Times New Roman"/>
@@ -4219,8 +4674,8 @@
         <w:lastRenderedPageBreak/>
         <w:t>Overview</w:t>
       </w:r>
-      <w:bookmarkEnd w:id="15"/>
-      <w:bookmarkEnd w:id="16"/>
+      <w:bookmarkEnd w:id="17"/>
+      <w:bookmarkEnd w:id="18"/>
     </w:p>
     <w:p/>
     <w:p>
@@ -4380,8 +4835,8 @@
           <w:rFonts w:eastAsia="Times New Roman"/>
         </w:rPr>
       </w:pPr>
-      <w:bookmarkStart w:id="17" w:name="_Toc32240447"/>
-      <w:bookmarkStart w:id="18" w:name="_Toc33788047"/>
+      <w:bookmarkStart w:id="19" w:name="_Toc32240447"/>
+      <w:bookmarkStart w:id="20" w:name="_Toc33792523"/>
       <w:r>
         <w:rPr>
           <w:rFonts w:eastAsia="Times New Roman"/>
@@ -4389,32 +4844,32 @@
         <w:lastRenderedPageBreak/>
         <w:t>Outline</w:t>
       </w:r>
-      <w:bookmarkEnd w:id="17"/>
-      <w:bookmarkEnd w:id="18"/>
-    </w:p>
-    <w:p/>
-    <w:p>
-      <w:pPr>
-        <w:rPr>
-          <w:rFonts w:eastAsia="Times New Roman"/>
-        </w:rPr>
-      </w:pPr>
-      <w:bookmarkStart w:id="19" w:name="_Toc32240448"/>
-      <w:bookmarkStart w:id="20" w:name="_Toc33788048"/>
-      <w:r>
-        <w:rPr>
-          <w:rStyle w:val="Heading3Char"/>
-        </w:rPr>
-        <w:t>c</w:t>
-      </w:r>
-      <w:r>
-        <w:rPr>
-          <w:rStyle w:val="Heading3Char"/>
-        </w:rPr>
-        <w:t>ustomers</w:t>
-      </w:r>
       <w:bookmarkEnd w:id="19"/>
       <w:bookmarkEnd w:id="20"/>
+    </w:p>
+    <w:p/>
+    <w:p>
+      <w:pPr>
+        <w:rPr>
+          <w:rFonts w:eastAsia="Times New Roman"/>
+        </w:rPr>
+      </w:pPr>
+      <w:bookmarkStart w:id="21" w:name="_Toc32240448"/>
+      <w:bookmarkStart w:id="22" w:name="_Toc33792524"/>
+      <w:r>
+        <w:rPr>
+          <w:rStyle w:val="Heading3Char"/>
+        </w:rPr>
+        <w:t>c</w:t>
+      </w:r>
+      <w:r>
+        <w:rPr>
+          <w:rStyle w:val="Heading3Char"/>
+        </w:rPr>
+        <w:t>ustomers</w:t>
+      </w:r>
+      <w:bookmarkEnd w:id="21"/>
+      <w:bookmarkEnd w:id="22"/>
       <w:r>
         <w:rPr>
           <w:rFonts w:ascii="Calibri" w:eastAsia="Times New Roman" w:hAnsi="Calibri" w:cs="Calibri"/>
@@ -4881,8 +5336,8 @@
           <w:rFonts w:eastAsia="Times New Roman"/>
         </w:rPr>
       </w:pPr>
-      <w:bookmarkStart w:id="21" w:name="_Toc32240449"/>
-      <w:bookmarkStart w:id="22" w:name="_Toc33788049"/>
+      <w:bookmarkStart w:id="23" w:name="_Toc32240449"/>
+      <w:bookmarkStart w:id="24" w:name="_Toc33792525"/>
       <w:r>
         <w:rPr>
           <w:rStyle w:val="Heading3Char"/>
@@ -4895,8 +5350,8 @@
         </w:rPr>
         <w:t>ooks</w:t>
       </w:r>
-      <w:bookmarkEnd w:id="21"/>
-      <w:bookmarkEnd w:id="22"/>
+      <w:bookmarkEnd w:id="23"/>
+      <w:bookmarkEnd w:id="24"/>
       <w:r>
         <w:rPr>
           <w:rFonts w:ascii="Calibri" w:eastAsia="Times New Roman" w:hAnsi="Calibri" w:cs="Calibri"/>
@@ -5302,7 +5757,7 @@
           <w:rFonts w:eastAsia="Times New Roman"/>
         </w:rPr>
       </w:pPr>
-      <w:bookmarkStart w:id="23" w:name="_Toc33788050"/>
+      <w:bookmarkStart w:id="25" w:name="_Toc33792526"/>
       <w:proofErr w:type="spellStart"/>
       <w:r>
         <w:rPr>
@@ -5316,7 +5771,7 @@
         </w:rPr>
         <w:t>heckoutOrders</w:t>
       </w:r>
-      <w:bookmarkEnd w:id="23"/>
+      <w:bookmarkEnd w:id="25"/>
       <w:proofErr w:type="spellEnd"/>
       <w:r>
         <w:rPr>
@@ -5771,7 +6226,7 @@
           <w:rFonts w:eastAsia="Times New Roman"/>
         </w:rPr>
       </w:pPr>
-      <w:bookmarkStart w:id="24" w:name="_Toc33788051"/>
+      <w:bookmarkStart w:id="26" w:name="_Toc33792527"/>
       <w:r>
         <w:rPr>
           <w:rStyle w:val="Heading3Char"/>
@@ -5784,7 +6239,7 @@
         </w:rPr>
         <w:t>vents</w:t>
       </w:r>
-      <w:bookmarkEnd w:id="24"/>
+      <w:bookmarkEnd w:id="26"/>
       <w:r>
         <w:rPr>
           <w:rFonts w:ascii="Calibri" w:eastAsia="Times New Roman" w:hAnsi="Calibri" w:cs="Calibri"/>
@@ -6012,7 +6467,7 @@
           <w:rFonts w:eastAsia="Times New Roman"/>
         </w:rPr>
       </w:pPr>
-      <w:bookmarkStart w:id="25" w:name="_Toc33788052"/>
+      <w:bookmarkStart w:id="27" w:name="_Toc33792528"/>
       <w:proofErr w:type="spellStart"/>
       <w:r>
         <w:rPr>
@@ -6026,7 +6481,7 @@
         </w:rPr>
         <w:t>ventRegistrations</w:t>
       </w:r>
-      <w:bookmarkEnd w:id="25"/>
+      <w:bookmarkEnd w:id="27"/>
       <w:proofErr w:type="spellEnd"/>
       <w:r>
         <w:rPr>
@@ -6230,7 +6685,7 @@
           <w:rFonts w:ascii="Times New Roman" w:eastAsia="Times New Roman" w:hAnsi="Times New Roman" w:cs="Times New Roman"/>
         </w:rPr>
       </w:pPr>
-      <w:bookmarkStart w:id="26" w:name="_Toc33788053"/>
+      <w:bookmarkStart w:id="28" w:name="_Toc33792529"/>
       <w:r>
         <w:rPr>
           <w:rFonts w:eastAsia="Times New Roman"/>
@@ -6250,7 +6705,7 @@
         </w:rPr>
         <w:t xml:space="preserve"> Peer Reviewers—Step 4</w:t>
       </w:r>
-      <w:bookmarkEnd w:id="26"/>
+      <w:bookmarkEnd w:id="28"/>
     </w:p>
     <w:p>
       <w:pPr>
@@ -6309,16 +6764,7 @@
           <w:b/>
           <w:iCs/>
         </w:rPr>
-        <w:t xml:space="preserve">Is the SQL file syntactically </w:t>
-      </w:r>
-      <w:proofErr w:type="spellStart"/>
-      <w:r>
-        <w:rPr>
-          <w:rFonts w:asciiTheme="minorHAnsi" w:hAnsiTheme="minorHAnsi"/>
-          <w:b/>
-          <w:iCs/>
-        </w:rPr>
-        <w:t>correct?</w:t>
+        <w:t>Is the SQL file syntactically correct?</w:t>
       </w:r>
     </w:p>
     <w:p>
@@ -6331,7 +6777,6 @@
           <w:iCs/>
         </w:rPr>
       </w:pPr>
-      <w:proofErr w:type="spellEnd"/>
     </w:p>
     <w:p>
       <w:pPr>
@@ -8363,148 +8808,6 @@
     </w:p>
     <w:p>
       <w:pPr>
-        <w:contextualSpacing/>
-        <w:rPr>
-          <w:rFonts w:asciiTheme="minorHAnsi" w:hAnsiTheme="minorHAnsi"/>
-          <w:b/>
-        </w:rPr>
-      </w:pPr>
-      <w:r>
-        <w:rPr>
-          <w:rFonts w:asciiTheme="minorHAnsi" w:eastAsia="Times New Roman" w:hAnsiTheme="minorHAnsi"/>
-          <w:b/>
-        </w:rPr>
-        <w:t>Martin Delgado</w:t>
-      </w:r>
-      <w:r>
-        <w:rPr>
-          <w:rFonts w:asciiTheme="minorHAnsi" w:eastAsia="Times New Roman" w:hAnsiTheme="minorHAnsi"/>
-          <w:b/>
-        </w:rPr>
-        <w:t xml:space="preserve">: </w:t>
-      </w:r>
-      <w:r>
-        <w:rPr>
-          <w:rFonts w:asciiTheme="minorHAnsi" w:eastAsia="Times New Roman" w:hAnsiTheme="minorHAnsi"/>
-          <w:b/>
-        </w:rPr>
-        <w:t xml:space="preserve"> </w:t>
-      </w:r>
-    </w:p>
-    <w:p>
-      <w:pPr>
-        <w:spacing w:before="100" w:beforeAutospacing="1" w:after="100" w:afterAutospacing="1"/>
-        <w:contextualSpacing/>
-        <w:rPr>
-          <w:rFonts w:asciiTheme="minorHAnsi" w:hAnsiTheme="minorHAnsi"/>
-        </w:rPr>
-      </w:pPr>
-      <w:r>
-        <w:rPr>
-          <w:rFonts w:asciiTheme="minorHAnsi" w:hAnsiTheme="minorHAnsi"/>
-        </w:rPr>
-        <w:t> </w:t>
-      </w:r>
-      <w:r>
-        <w:rPr>
-          <w:rFonts w:asciiTheme="minorHAnsi" w:hAnsiTheme="minorHAnsi"/>
-        </w:rPr>
-        <w:br/>
-      </w:r>
-      <w:r>
-        <w:rPr>
-          <w:rFonts w:asciiTheme="minorHAnsi" w:hAnsiTheme="minorHAnsi"/>
-          <w:b/>
-          <w:bCs/>
-        </w:rPr>
-        <w:t>An ideal peer review for a DDQ file would answer all of the following questions:</w:t>
-      </w:r>
-      <w:r>
-        <w:rPr>
-          <w:rFonts w:asciiTheme="minorHAnsi" w:hAnsiTheme="minorHAnsi"/>
-        </w:rPr>
-        <w:br/>
-      </w:r>
-      <w:r>
-        <w:rPr>
-          <w:rFonts w:asciiTheme="minorHAnsi" w:hAnsiTheme="minorHAnsi"/>
-          <w:b/>
-          <w:bCs/>
-        </w:rPr>
-        <w:t>Is the SQL file syntactically correct? </w:t>
-      </w:r>
-    </w:p>
-    <w:p>
-      <w:pPr>
-        <w:spacing w:before="100" w:beforeAutospacing="1" w:after="100" w:afterAutospacing="1"/>
-        <w:contextualSpacing/>
-        <w:rPr>
-          <w:rFonts w:asciiTheme="minorHAnsi" w:hAnsiTheme="minorHAnsi"/>
-        </w:rPr>
-      </w:pPr>
-      <w:r>
-        <w:rPr>
-          <w:rFonts w:asciiTheme="minorHAnsi" w:hAnsiTheme="minorHAnsi"/>
-        </w:rPr>
-        <w:br/>
-      </w:r>
-      <w:r>
-        <w:rPr>
-          <w:rFonts w:asciiTheme="minorHAnsi" w:hAnsiTheme="minorHAnsi"/>
-          <w:b/>
-          <w:bCs/>
-        </w:rPr>
-        <w:t>Are the data types appropriate considering the description of the attribute in the database outline?</w:t>
-      </w:r>
-    </w:p>
-    <w:p>
-      <w:pPr>
-        <w:spacing w:before="100" w:beforeAutospacing="1" w:after="100" w:afterAutospacing="1"/>
-        <w:contextualSpacing/>
-        <w:rPr>
-          <w:rFonts w:asciiTheme="minorHAnsi" w:hAnsiTheme="minorHAnsi"/>
-        </w:rPr>
-      </w:pPr>
-      <w:r>
-        <w:rPr>
-          <w:rFonts w:asciiTheme="minorHAnsi" w:hAnsiTheme="minorHAnsi"/>
-        </w:rPr>
-        <w:br/>
-      </w:r>
-      <w:r>
-        <w:rPr>
-          <w:rFonts w:asciiTheme="minorHAnsi" w:hAnsiTheme="minorHAnsi"/>
-          <w:b/>
-          <w:bCs/>
-        </w:rPr>
-        <w:t>Are the foreign keys correctly defined when compared to the Schema?</w:t>
-      </w:r>
-    </w:p>
-    <w:p>
-      <w:pPr>
-        <w:spacing w:before="100" w:beforeAutospacing="1" w:after="100" w:afterAutospacing="1"/>
-        <w:contextualSpacing/>
-        <w:rPr>
-          <w:rFonts w:asciiTheme="minorHAnsi" w:hAnsiTheme="minorHAnsi"/>
-        </w:rPr>
-      </w:pPr>
-      <w:r>
-        <w:rPr>
-          <w:rFonts w:asciiTheme="minorHAnsi" w:hAnsiTheme="minorHAnsi"/>
-        </w:rPr>
-        <w:br/>
-      </w:r>
-      <w:r>
-        <w:rPr>
-          <w:rFonts w:asciiTheme="minorHAnsi" w:hAnsiTheme="minorHAnsi"/>
-          <w:b/>
-          <w:bCs/>
-        </w:rPr>
-        <w:t>Are relationship tables present when compared to the ERD/Schema?</w:t>
-      </w:r>
-    </w:p>
-    <w:p>
-      <w:pPr>
         <w:rPr>
           <w:rFonts w:eastAsia="Times New Roman"/>
         </w:rPr>
@@ -8515,7 +8818,7 @@
         </w:rPr>
         <w:br w:type="page"/>
       </w:r>
-      <w:bookmarkStart w:id="27" w:name="_Toc32240450"/>
+      <w:bookmarkStart w:id="29" w:name="_Toc32240450"/>
     </w:p>
     <w:p>
       <w:pPr>
@@ -8524,7 +8827,7 @@
           <w:rFonts w:ascii="Times New Roman" w:eastAsia="Times New Roman" w:hAnsi="Times New Roman" w:cs="Times New Roman"/>
         </w:rPr>
       </w:pPr>
-      <w:bookmarkStart w:id="28" w:name="_Toc33788054"/>
+      <w:bookmarkStart w:id="30" w:name="_Toc33792530"/>
       <w:r>
         <w:rPr>
           <w:rFonts w:eastAsia="Times New Roman"/>
@@ -8544,7 +8847,7 @@
         </w:rPr>
         <w:t xml:space="preserve"> Peer Reviewers—Step 3</w:t>
       </w:r>
-      <w:bookmarkEnd w:id="28"/>
+      <w:bookmarkEnd w:id="30"/>
     </w:p>
     <w:p>
       <w:pPr>
@@ -10263,7 +10566,7 @@
           <w:rFonts w:ascii="Times New Roman" w:eastAsia="Times New Roman" w:hAnsi="Times New Roman" w:cs="Times New Roman"/>
         </w:rPr>
       </w:pPr>
-      <w:bookmarkStart w:id="29" w:name="_Toc33788055"/>
+      <w:bookmarkStart w:id="31" w:name="_Toc33792531"/>
       <w:r>
         <w:rPr>
           <w:rFonts w:eastAsia="Times New Roman"/>
@@ -10271,7 +10574,7 @@
         <w:lastRenderedPageBreak/>
         <w:t xml:space="preserve">Feedback </w:t>
       </w:r>
-      <w:bookmarkEnd w:id="27"/>
+      <w:bookmarkEnd w:id="29"/>
       <w:r>
         <w:rPr>
           <w:rFonts w:eastAsia="Times New Roman"/>
@@ -10290,7 +10593,7 @@
         </w:rPr>
         <w:t>—Step 2</w:t>
       </w:r>
-      <w:bookmarkEnd w:id="29"/>
+      <w:bookmarkEnd w:id="31"/>
     </w:p>
     <w:p>
       <w:pPr>
@@ -11499,7 +11802,7 @@
           <w:rFonts w:eastAsia="Times New Roman"/>
         </w:rPr>
       </w:pPr>
-      <w:bookmarkStart w:id="30" w:name="_Toc33788056"/>
+      <w:bookmarkStart w:id="32" w:name="_Toc33792532"/>
       <w:r>
         <w:rPr>
           <w:rFonts w:eastAsia="Times New Roman"/>
@@ -11507,7 +11810,7 @@
         <w:lastRenderedPageBreak/>
         <w:t>Entity-Relationship Diagram</w:t>
       </w:r>
-      <w:bookmarkEnd w:id="30"/>
+      <w:bookmarkEnd w:id="32"/>
     </w:p>
     <w:p>
       <w:pPr>
@@ -11521,10 +11824,10 @@
           <w:noProof/>
         </w:rPr>
         <w:drawing>
-          <wp:inline distT="0" distB="0" distL="0" distR="0" wp14:anchorId="33520928" wp14:editId="22D302FE">
-            <wp:extent cx="5943600" cy="7622540"/>
-            <wp:effectExtent l="0" t="0" r="0" b="0"/>
-            <wp:docPr id="1" name="Picture 1" descr="A close up of a sign&#10;&#10;Description automatically generated"/>
+          <wp:inline distT="0" distB="0" distL="0" distR="0" wp14:anchorId="4D8EAB93" wp14:editId="732F602A">
+            <wp:extent cx="5840730" cy="7555230"/>
+            <wp:effectExtent l="0" t="0" r="1270" b="0"/>
+            <wp:docPr id="4" name="Picture 4" descr="../../../../../Downloads/erd%20(updated).png"/>
             <wp:cNvGraphicFramePr>
               <a:graphicFrameLocks xmlns:a="http://schemas.openxmlformats.org/drawingml/2006/main" noChangeAspect="1"/>
             </wp:cNvGraphicFramePr>
@@ -11532,8 +11835,10 @@
               <a:graphicData uri="http://schemas.openxmlformats.org/drawingml/2006/picture">
                 <pic:pic xmlns:pic="http://schemas.openxmlformats.org/drawingml/2006/picture">
                   <pic:nvPicPr>
-                    <pic:cNvPr id="1" name="erd (updated).png"/>
-                    <pic:cNvPicPr/>
+                    <pic:cNvPr id="0" name="Picture 2" descr="../../../../../Downloads/erd%20(updated).png"/>
+                    <pic:cNvPicPr>
+                      <a:picLocks noChangeAspect="1" noChangeArrowheads="1"/>
+                    </pic:cNvPicPr>
                   </pic:nvPicPr>
                   <pic:blipFill>
                     <a:blip r:embed="rId11">
@@ -11543,18 +11848,23 @@
                         </a:ext>
                       </a:extLst>
                     </a:blip>
+                    <a:srcRect/>
                     <a:stretch>
                       <a:fillRect/>
                     </a:stretch>
                   </pic:blipFill>
-                  <pic:spPr>
+                  <pic:spPr bwMode="auto">
                     <a:xfrm>
                       <a:off x="0" y="0"/>
-                      <a:ext cx="5943600" cy="7622540"/>
+                      <a:ext cx="5840730" cy="7555230"/>
                     </a:xfrm>
                     <a:prstGeom prst="rect">
                       <a:avLst/>
                     </a:prstGeom>
+                    <a:noFill/>
+                    <a:ln>
+                      <a:noFill/>
+                    </a:ln>
                   </pic:spPr>
                 </pic:pic>
               </a:graphicData>
@@ -11583,7 +11893,7 @@
           <w:rFonts w:eastAsia="Times New Roman"/>
         </w:rPr>
       </w:pPr>
-      <w:bookmarkStart w:id="31" w:name="_Toc33788057"/>
+      <w:bookmarkStart w:id="33" w:name="_Toc33792533"/>
       <w:r>
         <w:rPr>
           <w:rFonts w:eastAsia="Times New Roman"/>
@@ -11591,7 +11901,7 @@
         <w:lastRenderedPageBreak/>
         <w:t>Schema</w:t>
       </w:r>
-      <w:bookmarkEnd w:id="31"/>
+      <w:bookmarkEnd w:id="33"/>
     </w:p>
     <w:p>
       <w:r>
@@ -11599,10 +11909,10 @@
           <w:noProof/>
         </w:rPr>
         <w:drawing>
-          <wp:inline distT="0" distB="0" distL="0" distR="0" wp14:anchorId="5E215729" wp14:editId="387F49FC">
-            <wp:extent cx="5943600" cy="4883785"/>
-            <wp:effectExtent l="0" t="0" r="0" b="0"/>
-            <wp:docPr id="2" name="Picture 2" descr="A screenshot of a cell phone&#10;&#10;Description automatically generated"/>
+          <wp:inline distT="0" distB="0" distL="0" distR="0" wp14:anchorId="25E093EF" wp14:editId="1DFE7B63">
+            <wp:extent cx="5623560" cy="5052060"/>
+            <wp:effectExtent l="0" t="0" r="0" b="2540"/>
+            <wp:docPr id="6" name="Picture 6" descr="../../../../../Downloads/schema.png"/>
             <wp:cNvGraphicFramePr>
               <a:graphicFrameLocks xmlns:a="http://schemas.openxmlformats.org/drawingml/2006/main" noChangeAspect="1"/>
             </wp:cNvGraphicFramePr>
@@ -11610,8 +11920,10 @@
               <a:graphicData uri="http://schemas.openxmlformats.org/drawingml/2006/picture">
                 <pic:pic xmlns:pic="http://schemas.openxmlformats.org/drawingml/2006/picture">
                   <pic:nvPicPr>
-                    <pic:cNvPr id="2" name="schema.png"/>
-                    <pic:cNvPicPr/>
+                    <pic:cNvPr id="0" name="Picture 4" descr="../../../../../Downloads/schema.png"/>
+                    <pic:cNvPicPr>
+                      <a:picLocks noChangeAspect="1" noChangeArrowheads="1"/>
+                    </pic:cNvPicPr>
                   </pic:nvPicPr>
                   <pic:blipFill>
                     <a:blip r:embed="rId12">
@@ -11621,18 +11933,23 @@
                         </a:ext>
                       </a:extLst>
                     </a:blip>
+                    <a:srcRect/>
                     <a:stretch>
                       <a:fillRect/>
                     </a:stretch>
                   </pic:blipFill>
-                  <pic:spPr>
+                  <pic:spPr bwMode="auto">
                     <a:xfrm>
                       <a:off x="0" y="0"/>
-                      <a:ext cx="5943600" cy="4883785"/>
+                      <a:ext cx="5623560" cy="5052060"/>
                     </a:xfrm>
                     <a:prstGeom prst="rect">
                       <a:avLst/>
                     </a:prstGeom>
+                    <a:noFill/>
+                    <a:ln>
+                      <a:noFill/>
+                    </a:ln>
                   </pic:spPr>
                 </pic:pic>
               </a:graphicData>
@@ -11642,6 +11959,8 @@
       </w:r>
     </w:p>
     <w:sectPr>
+      <w:footerReference w:type="even" r:id="rId13"/>
+      <w:footerReference w:type="default" r:id="rId14"/>
       <w:pgSz w:w="12240" w:h="15840"/>
       <w:pgMar w:top="1440" w:right="1440" w:bottom="1440" w:left="1440" w:header="720" w:footer="720" w:gutter="0"/>
       <w:pgNumType w:start="0"/>
@@ -11672,6 +11991,95 @@
 </w:endnotes>
 </file>
 
+<file path=word/footer1.xml><?xml version="1.0" encoding="utf-8"?>
+<w:ftr xmlns:wpc="http://schemas.microsoft.com/office/word/2010/wordprocessingCanvas" xmlns:mo="http://schemas.microsoft.com/office/mac/office/2008/main" xmlns:mc="http://schemas.openxmlformats.org/markup-compatibility/2006" xmlns:mv="urn:schemas-microsoft-com:mac:vml" xmlns:o="urn:schemas-microsoft-com:office:office" xmlns:r="http://schemas.openxmlformats.org/officeDocument/2006/relationships" xmlns:m="http://schemas.openxmlformats.org/officeDocument/2006/math" xmlns:v="urn:schemas-microsoft-com:vml" xmlns:wp14="http://schemas.microsoft.com/office/word/2010/wordprocessingDrawing" xmlns:wp="http://schemas.openxmlformats.org/drawingml/2006/wordprocessingDrawing" xmlns:w10="urn:schemas-microsoft-com:office:word" xmlns:w="http://schemas.openxmlformats.org/wordprocessingml/2006/main" xmlns:w14="http://schemas.microsoft.com/office/word/2010/wordml" xmlns:w15="http://schemas.microsoft.com/office/word/2012/wordml" xmlns:wpg="http://schemas.microsoft.com/office/word/2010/wordprocessingGroup" xmlns:wpi="http://schemas.microsoft.com/office/word/2010/wordprocessingInk" xmlns:wne="http://schemas.microsoft.com/office/word/2006/wordml" xmlns:wps="http://schemas.microsoft.com/office/word/2010/wordprocessingShape" mc:Ignorable="w14 w15 wp14">
+  <w:p>
+    <w:pPr>
+      <w:pStyle w:val="Footer"/>
+      <w:framePr w:wrap="none" w:vAnchor="text" w:hAnchor="margin" w:xAlign="right" w:y="1"/>
+      <w:rPr>
+        <w:rStyle w:val="PageNumber"/>
+      </w:rPr>
+    </w:pPr>
+    <w:r>
+      <w:rPr>
+        <w:rStyle w:val="PageNumber"/>
+      </w:rPr>
+      <w:fldChar w:fldCharType="begin"/>
+    </w:r>
+    <w:r>
+      <w:rPr>
+        <w:rStyle w:val="PageNumber"/>
+      </w:rPr>
+      <w:instrText xml:space="preserve">PAGE  </w:instrText>
+    </w:r>
+    <w:r>
+      <w:rPr>
+        <w:rStyle w:val="PageNumber"/>
+      </w:rPr>
+      <w:fldChar w:fldCharType="end"/>
+    </w:r>
+  </w:p>
+  <w:p>
+    <w:pPr>
+      <w:pStyle w:val="Footer"/>
+      <w:ind w:right="360"/>
+    </w:pPr>
+  </w:p>
+</w:ftr>
+</file>
+
+<file path=word/footer2.xml><?xml version="1.0" encoding="utf-8"?>
+<w:ftr xmlns:wpc="http://schemas.microsoft.com/office/word/2010/wordprocessingCanvas" xmlns:mo="http://schemas.microsoft.com/office/mac/office/2008/main" xmlns:mc="http://schemas.openxmlformats.org/markup-compatibility/2006" xmlns:mv="urn:schemas-microsoft-com:mac:vml" xmlns:o="urn:schemas-microsoft-com:office:office" xmlns:r="http://schemas.openxmlformats.org/officeDocument/2006/relationships" xmlns:m="http://schemas.openxmlformats.org/officeDocument/2006/math" xmlns:v="urn:schemas-microsoft-com:vml" xmlns:wp14="http://schemas.microsoft.com/office/word/2010/wordprocessingDrawing" xmlns:wp="http://schemas.openxmlformats.org/drawingml/2006/wordprocessingDrawing" xmlns:w10="urn:schemas-microsoft-com:office:word" xmlns:w="http://schemas.openxmlformats.org/wordprocessingml/2006/main" xmlns:w14="http://schemas.microsoft.com/office/word/2010/wordml" xmlns:w15="http://schemas.microsoft.com/office/word/2012/wordml" xmlns:wpg="http://schemas.microsoft.com/office/word/2010/wordprocessingGroup" xmlns:wpi="http://schemas.microsoft.com/office/word/2010/wordprocessingInk" xmlns:wne="http://schemas.microsoft.com/office/word/2006/wordml" xmlns:wps="http://schemas.microsoft.com/office/word/2010/wordprocessingShape" mc:Ignorable="w14 w15 wp14">
+  <w:p>
+    <w:pPr>
+      <w:pStyle w:val="Footer"/>
+      <w:framePr w:wrap="none" w:vAnchor="text" w:hAnchor="margin" w:xAlign="right" w:y="1"/>
+      <w:rPr>
+        <w:rStyle w:val="PageNumber"/>
+      </w:rPr>
+    </w:pPr>
+    <w:r>
+      <w:rPr>
+        <w:rStyle w:val="PageNumber"/>
+      </w:rPr>
+      <w:fldChar w:fldCharType="begin"/>
+    </w:r>
+    <w:r>
+      <w:rPr>
+        <w:rStyle w:val="PageNumber"/>
+      </w:rPr>
+      <w:instrText xml:space="preserve">PAGE  </w:instrText>
+    </w:r>
+    <w:r>
+      <w:rPr>
+        <w:rStyle w:val="PageNumber"/>
+      </w:rPr>
+      <w:fldChar w:fldCharType="separate"/>
+    </w:r>
+    <w:r>
+      <w:rPr>
+        <w:rStyle w:val="PageNumber"/>
+        <w:noProof/>
+      </w:rPr>
+      <w:t>1</w:t>
+    </w:r>
+    <w:r>
+      <w:rPr>
+        <w:rStyle w:val="PageNumber"/>
+      </w:rPr>
+      <w:fldChar w:fldCharType="end"/>
+    </w:r>
+  </w:p>
+  <w:p>
+    <w:pPr>
+      <w:pStyle w:val="Footer"/>
+      <w:ind w:right="360"/>
+    </w:pPr>
+  </w:p>
+</w:ftr>
+</file>
+
 <file path=word/footnotes.xml><?xml version="1.0" encoding="utf-8"?>
 <w:footnotes xmlns:wpc="http://schemas.microsoft.com/office/word/2010/wordprocessingCanvas" xmlns:mo="http://schemas.microsoft.com/office/mac/office/2008/main" xmlns:mc="http://schemas.openxmlformats.org/markup-compatibility/2006" xmlns:mv="urn:schemas-microsoft-com:mac:vml" xmlns:o="urn:schemas-microsoft-com:office:office" xmlns:r="http://schemas.openxmlformats.org/officeDocument/2006/relationships" xmlns:m="http://schemas.openxmlformats.org/officeDocument/2006/math" xmlns:v="urn:schemas-microsoft-com:vml" xmlns:wp14="http://schemas.microsoft.com/office/word/2010/wordprocessingDrawing" xmlns:wp="http://schemas.openxmlformats.org/drawingml/2006/wordprocessingDrawing" xmlns:w10="urn:schemas-microsoft-com:office:word" xmlns:w="http://schemas.openxmlformats.org/wordprocessingml/2006/main" xmlns:w14="http://schemas.microsoft.com/office/word/2010/wordml" xmlns:w15="http://schemas.microsoft.com/office/word/2012/wordml" xmlns:wpg="http://schemas.microsoft.com/office/word/2010/wordprocessingGroup" xmlns:wpi="http://schemas.microsoft.com/office/word/2010/wordprocessingInk" xmlns:wne="http://schemas.microsoft.com/office/word/2006/wordml" xmlns:wps="http://schemas.microsoft.com/office/word/2010/wordprocessingShape" mc:Ignorable="w14 w15 wp14">
   <w:footnote w:type="separator" w:id="-1">
@@ -12665,6 +13073,119 @@
     </w:lvl>
   </w:abstractNum>
   <w:abstractNum w:abstractNumId="7">
+    <w:nsid w:val="4FC87788"/>
+    <w:multiLevelType w:val="hybridMultilevel"/>
+    <w:tmpl w:val="9906E2AC"/>
+    <w:lvl w:ilvl="0" w:tplc="04090001">
+      <w:start w:val="1"/>
+      <w:numFmt w:val="bullet"/>
+      <w:lvlText w:val=""/>
+      <w:lvlJc w:val="left"/>
+      <w:pPr>
+        <w:ind w:left="720" w:hanging="360"/>
+      </w:pPr>
+      <w:rPr>
+        <w:rFonts w:ascii="Symbol" w:hAnsi="Symbol" w:hint="default"/>
+      </w:rPr>
+    </w:lvl>
+    <w:lvl w:ilvl="1" w:tplc="04090003">
+      <w:start w:val="1"/>
+      <w:numFmt w:val="bullet"/>
+      <w:lvlText w:val="o"/>
+      <w:lvlJc w:val="left"/>
+      <w:pPr>
+        <w:ind w:left="1440" w:hanging="360"/>
+      </w:pPr>
+      <w:rPr>
+        <w:rFonts w:ascii="Courier New" w:hAnsi="Courier New" w:cs="Courier New" w:hint="default"/>
+      </w:rPr>
+    </w:lvl>
+    <w:lvl w:ilvl="2" w:tplc="04090005" w:tentative="1">
+      <w:start w:val="1"/>
+      <w:numFmt w:val="bullet"/>
+      <w:lvlText w:val=""/>
+      <w:lvlJc w:val="left"/>
+      <w:pPr>
+        <w:ind w:left="2160" w:hanging="360"/>
+      </w:pPr>
+      <w:rPr>
+        <w:rFonts w:ascii="Wingdings" w:hAnsi="Wingdings" w:hint="default"/>
+      </w:rPr>
+    </w:lvl>
+    <w:lvl w:ilvl="3" w:tplc="04090001" w:tentative="1">
+      <w:start w:val="1"/>
+      <w:numFmt w:val="bullet"/>
+      <w:lvlText w:val=""/>
+      <w:lvlJc w:val="left"/>
+      <w:pPr>
+        <w:ind w:left="2880" w:hanging="360"/>
+      </w:pPr>
+      <w:rPr>
+        <w:rFonts w:ascii="Symbol" w:hAnsi="Symbol" w:hint="default"/>
+      </w:rPr>
+    </w:lvl>
+    <w:lvl w:ilvl="4" w:tplc="04090003" w:tentative="1">
+      <w:start w:val="1"/>
+      <w:numFmt w:val="bullet"/>
+      <w:lvlText w:val="o"/>
+      <w:lvlJc w:val="left"/>
+      <w:pPr>
+        <w:ind w:left="3600" w:hanging="360"/>
+      </w:pPr>
+      <w:rPr>
+        <w:rFonts w:ascii="Courier New" w:hAnsi="Courier New" w:cs="Courier New" w:hint="default"/>
+      </w:rPr>
+    </w:lvl>
+    <w:lvl w:ilvl="5" w:tplc="04090005" w:tentative="1">
+      <w:start w:val="1"/>
+      <w:numFmt w:val="bullet"/>
+      <w:lvlText w:val=""/>
+      <w:lvlJc w:val="left"/>
+      <w:pPr>
+        <w:ind w:left="4320" w:hanging="360"/>
+      </w:pPr>
+      <w:rPr>
+        <w:rFonts w:ascii="Wingdings" w:hAnsi="Wingdings" w:hint="default"/>
+      </w:rPr>
+    </w:lvl>
+    <w:lvl w:ilvl="6" w:tplc="04090001" w:tentative="1">
+      <w:start w:val="1"/>
+      <w:numFmt w:val="bullet"/>
+      <w:lvlText w:val=""/>
+      <w:lvlJc w:val="left"/>
+      <w:pPr>
+        <w:ind w:left="5040" w:hanging="360"/>
+      </w:pPr>
+      <w:rPr>
+        <w:rFonts w:ascii="Symbol" w:hAnsi="Symbol" w:hint="default"/>
+      </w:rPr>
+    </w:lvl>
+    <w:lvl w:ilvl="7" w:tplc="04090003" w:tentative="1">
+      <w:start w:val="1"/>
+      <w:numFmt w:val="bullet"/>
+      <w:lvlText w:val="o"/>
+      <w:lvlJc w:val="left"/>
+      <w:pPr>
+        <w:ind w:left="5760" w:hanging="360"/>
+      </w:pPr>
+      <w:rPr>
+        <w:rFonts w:ascii="Courier New" w:hAnsi="Courier New" w:cs="Courier New" w:hint="default"/>
+      </w:rPr>
+    </w:lvl>
+    <w:lvl w:ilvl="8" w:tplc="04090005" w:tentative="1">
+      <w:start w:val="1"/>
+      <w:numFmt w:val="bullet"/>
+      <w:lvlText w:val=""/>
+      <w:lvlJc w:val="left"/>
+      <w:pPr>
+        <w:ind w:left="6480" w:hanging="360"/>
+      </w:pPr>
+      <w:rPr>
+        <w:rFonts w:ascii="Wingdings" w:hAnsi="Wingdings" w:hint="default"/>
+      </w:rPr>
+    </w:lvl>
+  </w:abstractNum>
+  <w:abstractNum w:abstractNumId="8">
     <w:nsid w:val="503C49F5"/>
     <w:multiLevelType w:val="multilevel"/>
     <w:tmpl w:val="17185712"/>
@@ -12813,7 +13334,7 @@
       </w:rPr>
     </w:lvl>
   </w:abstractNum>
-  <w:abstractNum w:abstractNumId="8">
+  <w:abstractNum w:abstractNumId="9">
     <w:nsid w:val="5B83767C"/>
     <w:multiLevelType w:val="multilevel"/>
     <w:tmpl w:val="942C0AB4"/>
@@ -12962,7 +13483,7 @@
       </w:rPr>
     </w:lvl>
   </w:abstractNum>
-  <w:abstractNum w:abstractNumId="9">
+  <w:abstractNum w:abstractNumId="10">
     <w:nsid w:val="601148A0"/>
     <w:multiLevelType w:val="hybridMultilevel"/>
     <w:tmpl w:val="D760031E"/>
@@ -13075,7 +13596,7 @@
       </w:rPr>
     </w:lvl>
   </w:abstractNum>
-  <w:abstractNum w:abstractNumId="10">
+  <w:abstractNum w:abstractNumId="11">
     <w:nsid w:val="6090484A"/>
     <w:multiLevelType w:val="multilevel"/>
     <w:tmpl w:val="FE1888E8"/>
@@ -13224,7 +13745,7 @@
       </w:rPr>
     </w:lvl>
   </w:abstractNum>
-  <w:abstractNum w:abstractNumId="11">
+  <w:abstractNum w:abstractNumId="12">
     <w:nsid w:val="689C08F9"/>
     <w:multiLevelType w:val="multilevel"/>
     <w:tmpl w:val="D15433AC"/>
@@ -13373,7 +13894,7 @@
       </w:rPr>
     </w:lvl>
   </w:abstractNum>
-  <w:abstractNum w:abstractNumId="12">
+  <w:abstractNum w:abstractNumId="13">
     <w:nsid w:val="68E2705E"/>
     <w:multiLevelType w:val="hybridMultilevel"/>
     <w:tmpl w:val="0E204238"/>
@@ -13486,7 +14007,7 @@
       </w:rPr>
     </w:lvl>
   </w:abstractNum>
-  <w:abstractNum w:abstractNumId="13">
+  <w:abstractNum w:abstractNumId="14">
     <w:nsid w:val="6B3F18DF"/>
     <w:multiLevelType w:val="hybridMultilevel"/>
     <w:tmpl w:val="D5A81A10"/>
@@ -13599,7 +14120,7 @@
       </w:rPr>
     </w:lvl>
   </w:abstractNum>
-  <w:abstractNum w:abstractNumId="14">
+  <w:abstractNum w:abstractNumId="15">
     <w:nsid w:val="6F044B5A"/>
     <w:multiLevelType w:val="hybridMultilevel"/>
     <w:tmpl w:val="A9AE2630"/>
@@ -13712,7 +14233,7 @@
       </w:rPr>
     </w:lvl>
   </w:abstractNum>
-  <w:abstractNum w:abstractNumId="15">
+  <w:abstractNum w:abstractNumId="16">
     <w:nsid w:val="73DB6C0B"/>
     <w:multiLevelType w:val="multilevel"/>
     <w:tmpl w:val="445C1282"/>
@@ -13861,7 +14382,7 @@
       </w:rPr>
     </w:lvl>
   </w:abstractNum>
-  <w:abstractNum w:abstractNumId="16">
+  <w:abstractNum w:abstractNumId="17">
     <w:nsid w:val="781E5D96"/>
     <w:multiLevelType w:val="hybridMultilevel"/>
     <w:tmpl w:val="249239D6"/>
@@ -13978,19 +14499,19 @@
     <w:abstractNumId w:val="2"/>
   </w:num>
   <w:num w:numId="2">
-    <w:abstractNumId w:val="10"/>
+    <w:abstractNumId w:val="11"/>
   </w:num>
   <w:num w:numId="3">
-    <w:abstractNumId w:val="11"/>
+    <w:abstractNumId w:val="12"/>
   </w:num>
   <w:num w:numId="4">
-    <w:abstractNumId w:val="7"/>
+    <w:abstractNumId w:val="8"/>
   </w:num>
   <w:num w:numId="5">
-    <w:abstractNumId w:val="8"/>
+    <w:abstractNumId w:val="9"/>
   </w:num>
   <w:num w:numId="6">
-    <w:abstractNumId w:val="15"/>
+    <w:abstractNumId w:val="16"/>
   </w:num>
   <w:num w:numId="7">
     <w:abstractNumId w:val="5"/>
@@ -14008,22 +14529,25 @@
     <w:abstractNumId w:val="1"/>
   </w:num>
   <w:num w:numId="12">
+    <w:abstractNumId w:val="14"/>
+  </w:num>
+  <w:num w:numId="13">
+    <w:abstractNumId w:val="17"/>
+  </w:num>
+  <w:num w:numId="14">
     <w:abstractNumId w:val="13"/>
   </w:num>
-  <w:num w:numId="13">
-    <w:abstractNumId w:val="16"/>
-  </w:num>
-  <w:num w:numId="14">
-    <w:abstractNumId w:val="12"/>
-  </w:num>
   <w:num w:numId="15">
-    <w:abstractNumId w:val="14"/>
+    <w:abstractNumId w:val="15"/>
   </w:num>
   <w:num w:numId="16">
     <w:abstractNumId w:val="4"/>
   </w:num>
   <w:num w:numId="17">
-    <w:abstractNumId w:val="9"/>
+    <w:abstractNumId w:val="10"/>
+  </w:num>
+  <w:num w:numId="18">
+    <w:abstractNumId w:val="7"/>
   </w:num>
 </w:numbering>
 </file>
@@ -14883,6 +15407,14 @@
       <w:rFonts w:ascii="Times New Roman" w:hAnsi="Times New Roman" w:cs="Times New Roman"/>
     </w:rPr>
   </w:style>
+  <w:style w:type="character" w:styleId="PageNumber">
+    <w:name w:val="page number"/>
+    <w:basedOn w:val="DefaultParagraphFont"/>
+    <w:uiPriority w:val="99"/>
+    <w:semiHidden/>
+    <w:unhideWhenUsed/>
+    <w:rsid w:val="005173D3"/>
+  </w:style>
 </w:styles>
 </file>
 
@@ -15172,7 +15704,7 @@
 </file>
 
 <file path=customXml/itemProps2.xml><?xml version="1.0" encoding="utf-8"?>
-<ds:datastoreItem xmlns:ds="http://schemas.openxmlformats.org/officeDocument/2006/customXml" ds:itemID="{298EC05B-4347-5144-855F-30FB0A88ADCF}">
+<ds:datastoreItem xmlns:ds="http://schemas.openxmlformats.org/officeDocument/2006/customXml" ds:itemID="{9A65176C-6CAC-824C-A841-3BABFE6DE3EC}">
   <ds:schemaRefs>
     <ds:schemaRef ds:uri="http://schemas.openxmlformats.org/officeDocument/2006/bibliography"/>
   </ds:schemaRefs>

--- a/project-document/CS 340 Step 4 Draft.docx
+++ b/project-document/CS 340 Step 4 Draft.docx
@@ -1,6 +1,6 @@
 
 <file path=word/document.xml><?xml version="1.0" encoding="utf-8"?>
-<w:document xmlns:wpc="http://schemas.microsoft.com/office/word/2010/wordprocessingCanvas" xmlns:mo="http://schemas.microsoft.com/office/mac/office/2008/main" xmlns:mc="http://schemas.openxmlformats.org/markup-compatibility/2006" xmlns:mv="urn:schemas-microsoft-com:mac:vml" xmlns:o="urn:schemas-microsoft-com:office:office" xmlns:r="http://schemas.openxmlformats.org/officeDocument/2006/relationships" xmlns:m="http://schemas.openxmlformats.org/officeDocument/2006/math" xmlns:v="urn:schemas-microsoft-com:vml" xmlns:wp14="http://schemas.microsoft.com/office/word/2010/wordprocessingDrawing" xmlns:wp="http://schemas.openxmlformats.org/drawingml/2006/wordprocessingDrawing" xmlns:w10="urn:schemas-microsoft-com:office:word" xmlns:w="http://schemas.openxmlformats.org/wordprocessingml/2006/main" xmlns:w14="http://schemas.microsoft.com/office/word/2010/wordml" xmlns:w15="http://schemas.microsoft.com/office/word/2012/wordml" xmlns:wpg="http://schemas.microsoft.com/office/word/2010/wordprocessingGroup" xmlns:wpi="http://schemas.microsoft.com/office/word/2010/wordprocessingInk" xmlns:wne="http://schemas.microsoft.com/office/word/2006/wordml" xmlns:wps="http://schemas.microsoft.com/office/word/2010/wordprocessingShape" mc:Ignorable="w14 w15 wp14">
+<w:document xmlns:wpc="http://schemas.microsoft.com/office/word/2010/wordprocessingCanvas" xmlns:cx="http://schemas.microsoft.com/office/drawing/2014/chartex" xmlns:cx1="http://schemas.microsoft.com/office/drawing/2015/9/8/chartex" xmlns:cx2="http://schemas.microsoft.com/office/drawing/2015/10/21/chartex" xmlns:cx3="http://schemas.microsoft.com/office/drawing/2016/5/9/chartex" xmlns:cx4="http://schemas.microsoft.com/office/drawing/2016/5/10/chartex" xmlns:cx5="http://schemas.microsoft.com/office/drawing/2016/5/11/chartex" xmlns:cx6="http://schemas.microsoft.com/office/drawing/2016/5/12/chartex" xmlns:cx7="http://schemas.microsoft.com/office/drawing/2016/5/13/chartex" xmlns:cx8="http://schemas.microsoft.com/office/drawing/2016/5/14/chartex" xmlns:mc="http://schemas.openxmlformats.org/markup-compatibility/2006" xmlns:aink="http://schemas.microsoft.com/office/drawing/2016/ink" xmlns:am3d="http://schemas.microsoft.com/office/drawing/2017/model3d" xmlns:o="urn:schemas-microsoft-com:office:office" xmlns:r="http://schemas.openxmlformats.org/officeDocument/2006/relationships" xmlns:m="http://schemas.openxmlformats.org/officeDocument/2006/math" xmlns:v="urn:schemas-microsoft-com:vml" xmlns:wp14="http://schemas.microsoft.com/office/word/2010/wordprocessingDrawing" xmlns:wp="http://schemas.openxmlformats.org/drawingml/2006/wordprocessingDrawing" xmlns:w10="urn:schemas-microsoft-com:office:word" xmlns:w="http://schemas.openxmlformats.org/wordprocessingml/2006/main" xmlns:w14="http://schemas.microsoft.com/office/word/2010/wordml" xmlns:w15="http://schemas.microsoft.com/office/word/2012/wordml" xmlns:w16cid="http://schemas.microsoft.com/office/word/2016/wordml/cid" xmlns:w16se="http://schemas.microsoft.com/office/word/2015/wordml/symex" xmlns:wpg="http://schemas.microsoft.com/office/word/2010/wordprocessingGroup" xmlns:wpi="http://schemas.microsoft.com/office/word/2010/wordprocessingInk" xmlns:wne="http://schemas.microsoft.com/office/word/2006/wordml" xmlns:wps="http://schemas.microsoft.com/office/word/2010/wordprocessingShape" mc:Ignorable="w14 w15 w16se w16cid wp14">
   <w:body>
     <w:sdt>
       <w:sdtPr>
@@ -264,7 +264,7 @@
                   </wp:anchor>
                 </w:drawing>
               </mc:Choice>
-              <mc:Fallback xmlns:cx="http://schemas.microsoft.com/office/drawing/2014/chartex" xmlns:cx1="http://schemas.microsoft.com/office/drawing/2015/9/8/chartex" xmlns:cx2="http://schemas.microsoft.com/office/drawing/2015/10/21/chartex" xmlns:cx3="http://schemas.microsoft.com/office/drawing/2016/5/9/chartex" xmlns:cx4="http://schemas.microsoft.com/office/drawing/2016/5/10/chartex" xmlns:cx5="http://schemas.microsoft.com/office/drawing/2016/5/11/chartex" xmlns:cx6="http://schemas.microsoft.com/office/drawing/2016/5/12/chartex" xmlns:cx7="http://schemas.microsoft.com/office/drawing/2016/5/13/chartex" xmlns:cx8="http://schemas.microsoft.com/office/drawing/2016/5/14/chartex" xmlns:aink="http://schemas.microsoft.com/office/drawing/2016/ink" xmlns:am3d="http://schemas.microsoft.com/office/drawing/2017/model3d" xmlns:w16cid="http://schemas.microsoft.com/office/word/2016/wordml/cid" xmlns:w16se="http://schemas.microsoft.com/office/word/2015/wordml/symex">
+              <mc:Fallback xmlns:mv="urn:schemas-microsoft-com:mac:vml" xmlns:mo="http://schemas.microsoft.com/office/mac/office/2008/main">
                 <w:pict>
                   <v:group w14:anchorId="39034248" id="Group 149" o:spid="_x0000_s1026" style="position:absolute;margin-left:0;margin-top:0;width:8in;height:95.7pt;z-index:251662336;mso-width-percent:941;mso-height-percent:121;mso-top-percent:23;mso-position-horizontal:center;mso-position-horizontal-relative:page;mso-position-vertical-relative:page;mso-width-percent:941;mso-height-percent:121;mso-top-percent:23" coordorigin="" coordsize="73152,12161" o:gfxdata="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">
                     <v:shape id="Rectangle 51" o:spid="_x0000_s1027" style="position:absolute;width:73152;height:11303;visibility:visible;mso-wrap-style:square;v-text-anchor:middle" coordsize="7312660,1129665" o:gfxdata="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" path="m,l7312660,r,1129665l3619500,733425,,1091565,,xe" fillcolor="#4472c4 [3204]" stroked="f" strokeweight="1pt">
@@ -436,11 +436,11 @@
               </mc:Choice>
               <mc:Fallback>
                 <w:pict>
-                  <v:shapetype w14:anchorId="0B839760" id="_x0000_t202" coordsize="21600,21600" o:spt="202" path="m0,0l0,21600,21600,21600,21600,0xe">
+                  <v:shapetype w14:anchorId="0B839760" id="_x0000_t202" coordsize="21600,21600" o:spt="202" path="m,l,21600r21600,l21600,xe">
                     <v:stroke joinstyle="miter"/>
                     <v:path gradientshapeok="t" o:connecttype="rect"/>
                   </v:shapetype>
-                  <v:shape id="Text Box 152" o:spid="_x0000_s1026" type="#_x0000_t202" style="position:absolute;margin-left:0;margin-top:0;width:8in;height:1in;z-index:251660288;visibility:visible;mso-wrap-style:square;mso-width-percent:941;mso-height-percent:92;mso-top-percent:818;mso-wrap-distance-left:9pt;mso-wrap-distance-top:0;mso-wrap-distance-right:9pt;mso-wrap-distance-bottom:0;mso-position-horizontal:center;mso-position-horizontal-relative:page;mso-position-vertical-relative:page;mso-width-percent:941;mso-height-percent:92;mso-top-percent:818;mso-width-relative:page;mso-height-relative:page;v-text-anchor:bottom" o:gfxdata="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" filled="f" stroked="f" strokeweight=".5pt">
+                  <v:shape id="Text Box 152" o:spid="_x0000_s1026" type="#_x0000_t202" style="position:absolute;margin-left:0;margin-top:0;width:8in;height:1in;z-index:251660288;visibility:visible;mso-wrap-style:square;mso-width-percent:941;mso-height-percent:92;mso-top-percent:818;mso-wrap-distance-left:9pt;mso-wrap-distance-top:0;mso-wrap-distance-right:9pt;mso-wrap-distance-bottom:0;mso-position-horizontal:center;mso-position-horizontal-relative:page;mso-position-vertical-relative:page;mso-width-percent:941;mso-height-percent:92;mso-top-percent:818;mso-width-relative:page;mso-height-relative:page;v-text-anchor:bottom" o:gfxdata="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" filled="f" stroked="f" strokeweight=".5pt">
                     <v:textbox inset="126pt,0,54pt,0">
                       <w:txbxContent>
                         <w:sdt>
@@ -683,7 +683,7 @@
               </mc:Choice>
               <mc:Fallback>
                 <w:pict>
-                  <v:shape w14:anchorId="7159BB13" id="Text Box 154" o:spid="_x0000_s1027" type="#_x0000_t202" style="position:absolute;margin-left:0;margin-top:0;width:8in;height:286.5pt;z-index:251659264;visibility:visible;mso-wrap-style:square;mso-width-percent:941;mso-height-percent:363;mso-top-percent:300;mso-wrap-distance-left:9pt;mso-wrap-distance-top:0;mso-wrap-distance-right:9pt;mso-wrap-distance-bottom:0;mso-position-horizontal:center;mso-position-horizontal-relative:page;mso-position-vertical-relative:page;mso-width-percent:941;mso-height-percent:363;mso-top-percent:300;mso-width-relative:page;mso-height-relative:page;v-text-anchor:bottom" o:gfxdata="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" filled="f" stroked="f" strokeweight=".5pt">
+                  <v:shape w14:anchorId="7159BB13" id="Text Box 154" o:spid="_x0000_s1027" type="#_x0000_t202" style="position:absolute;margin-left:0;margin-top:0;width:8in;height:286.5pt;z-index:251659264;visibility:visible;mso-wrap-style:square;mso-width-percent:941;mso-height-percent:363;mso-top-percent:300;mso-wrap-distance-left:9pt;mso-wrap-distance-top:0;mso-wrap-distance-right:9pt;mso-wrap-distance-bottom:0;mso-position-horizontal:center;mso-position-horizontal-relative:page;mso-position-vertical-relative:page;mso-width-percent:941;mso-height-percent:363;mso-top-percent:300;mso-width-relative:page;mso-height-relative:page;v-text-anchor:bottom" o:gfxdata="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" filled="f" stroked="f" strokeweight=".5pt">
                     <v:textbox inset="126pt,0,54pt,0">
                       <w:txbxContent>
                         <w:p>
@@ -911,7 +911,7 @@
               </mc:Choice>
               <mc:Fallback>
                 <w:pict>
-                  <v:shape w14:anchorId="537D75CE" id="Text Box 153" o:spid="_x0000_s1028" type="#_x0000_t202" style="position:absolute;margin-left:18.7pt;margin-top:554.4pt;width:575.9pt;height:54.2pt;z-index:251661312;visibility:visible;mso-wrap-style:square;mso-width-percent:941;mso-height-percent:100;mso-wrap-distance-left:9pt;mso-wrap-distance-top:0;mso-wrap-distance-right:9pt;mso-wrap-distance-bottom:0;mso-position-horizontal:absolute;mso-position-horizontal-relative:page;mso-position-vertical:absolute;mso-position-vertical-relative:page;mso-width-percent:941;mso-height-percent:100;mso-width-relative:page;mso-height-relative:page;v-text-anchor:top" o:gfxdata="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" filled="f" stroked="f" strokeweight=".5pt">
+                  <v:shape w14:anchorId="537D75CE" id="Text Box 153" o:spid="_x0000_s1028" type="#_x0000_t202" style="position:absolute;margin-left:18.7pt;margin-top:554.4pt;width:575.9pt;height:54.2pt;z-index:251661312;visibility:visible;mso-wrap-style:square;mso-width-percent:941;mso-height-percent:100;mso-wrap-distance-left:9pt;mso-wrap-distance-top:0;mso-wrap-distance-right:9pt;mso-wrap-distance-bottom:0;mso-position-horizontal:absolute;mso-position-horizontal-relative:page;mso-position-vertical:absolute;mso-position-vertical-relative:page;mso-width-percent:941;mso-height-percent:100;mso-width-relative:page;mso-height-relative:page;v-text-anchor:top" o:gfxdata="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" filled="f" stroked="f" strokeweight=".5pt">
                     <v:textbox style="mso-fit-shape-to-text:t" inset="126pt,0,54pt,0">
                       <w:txbxContent>
                         <w:p>
@@ -1055,7 +1055,7 @@
             </w:rPr>
             <w:fldChar w:fldCharType="separate"/>
           </w:r>
-          <w:hyperlink w:anchor="_Toc33792510" w:history="1">
+          <w:hyperlink w:anchor="_Toc33794757" w:history="1">
             <w:r>
               <w:rPr>
                 <w:rStyle w:val="Hyperlink"/>
@@ -1082,7 +1082,7 @@
                 <w:noProof/>
                 <w:webHidden/>
               </w:rPr>
-              <w:instrText xml:space="preserve"> PAGEREF _Toc33792510 \h </w:instrText>
+              <w:instrText xml:space="preserve"> PAGEREF _Toc33794757 \h </w:instrText>
             </w:r>
             <w:r>
               <w:rPr>
@@ -1128,7 +1128,7 @@
               <w:szCs w:val="24"/>
             </w:rPr>
           </w:pPr>
-          <w:hyperlink w:anchor="_Toc33792511" w:history="1">
+          <w:hyperlink w:anchor="_Toc33794758" w:history="1">
             <w:r>
               <w:rPr>
                 <w:rStyle w:val="Hyperlink"/>
@@ -1155,7 +1155,7 @@
                 <w:noProof/>
                 <w:webHidden/>
               </w:rPr>
-              <w:instrText xml:space="preserve"> PAGEREF _Toc33792511 \h </w:instrText>
+              <w:instrText xml:space="preserve"> PAGEREF _Toc33794758 \h </w:instrText>
             </w:r>
             <w:r>
               <w:rPr>
@@ -1201,7 +1201,7 @@
               <w:szCs w:val="24"/>
             </w:rPr>
           </w:pPr>
-          <w:hyperlink w:anchor="_Toc33792512" w:history="1">
+          <w:hyperlink w:anchor="_Toc33794759" w:history="1">
             <w:r>
               <w:rPr>
                 <w:rStyle w:val="Hyperlink"/>
@@ -1228,7 +1228,7 @@
                 <w:noProof/>
                 <w:webHidden/>
               </w:rPr>
-              <w:instrText xml:space="preserve"> PAGEREF _Toc33792512 \h </w:instrText>
+              <w:instrText xml:space="preserve"> PAGEREF _Toc33794759 \h </w:instrText>
             </w:r>
             <w:r>
               <w:rPr>
@@ -1274,7 +1274,7 @@
               <w:szCs w:val="24"/>
             </w:rPr>
           </w:pPr>
-          <w:hyperlink w:anchor="_Toc33792513" w:history="1">
+          <w:hyperlink w:anchor="_Toc33794760" w:history="1">
             <w:r>
               <w:rPr>
                 <w:rStyle w:val="Hyperlink"/>
@@ -1301,7 +1301,7 @@
                 <w:noProof/>
                 <w:webHidden/>
               </w:rPr>
-              <w:instrText xml:space="preserve"> PAGEREF _Toc33792513 \h </w:instrText>
+              <w:instrText xml:space="preserve"> PAGEREF _Toc33794760 \h </w:instrText>
             </w:r>
             <w:r>
               <w:rPr>
@@ -1347,7 +1347,7 @@
               <w:szCs w:val="24"/>
             </w:rPr>
           </w:pPr>
-          <w:hyperlink w:anchor="_Toc33792514" w:history="1">
+          <w:hyperlink w:anchor="_Toc33794761" w:history="1">
             <w:r>
               <w:rPr>
                 <w:rStyle w:val="Hyperlink"/>
@@ -1374,7 +1374,7 @@
                 <w:noProof/>
                 <w:webHidden/>
               </w:rPr>
-              <w:instrText xml:space="preserve"> PAGEREF _Toc33792514 \h </w:instrText>
+              <w:instrText xml:space="preserve"> PAGEREF _Toc33794761 \h </w:instrText>
             </w:r>
             <w:r>
               <w:rPr>
@@ -1420,7 +1420,7 @@
               <w:szCs w:val="24"/>
             </w:rPr>
           </w:pPr>
-          <w:hyperlink w:anchor="_Toc33792515" w:history="1">
+          <w:hyperlink w:anchor="_Toc33794762" w:history="1">
             <w:r>
               <w:rPr>
                 <w:rStyle w:val="Hyperlink"/>
@@ -1455,7 +1455,7 @@
                 <w:noProof/>
                 <w:webHidden/>
               </w:rPr>
-              <w:instrText xml:space="preserve"> PAGEREF _Toc33792515 \h </w:instrText>
+              <w:instrText xml:space="preserve"> PAGEREF _Toc33794762 \h </w:instrText>
             </w:r>
             <w:r>
               <w:rPr>
@@ -1501,7 +1501,7 @@
               <w:szCs w:val="24"/>
             </w:rPr>
           </w:pPr>
-          <w:hyperlink w:anchor="_Toc33792516" w:history="1">
+          <w:hyperlink w:anchor="_Toc33794763" w:history="1">
             <w:r>
               <w:rPr>
                 <w:rStyle w:val="Hyperlink"/>
@@ -1529,7 +1529,7 @@
                 <w:noProof/>
                 <w:webHidden/>
               </w:rPr>
-              <w:instrText xml:space="preserve"> PAGEREF _Toc33792516 \h </w:instrText>
+              <w:instrText xml:space="preserve"> PAGEREF _Toc33794763 \h </w:instrText>
             </w:r>
             <w:r>
               <w:rPr>
@@ -1549,7 +1549,7 @@
                 <w:noProof/>
                 <w:webHidden/>
               </w:rPr>
-              <w:t>3</w:t>
+              <w:t>4</w:t>
             </w:r>
             <w:r>
               <w:rPr>
@@ -1575,7 +1575,7 @@
               <w:szCs w:val="24"/>
             </w:rPr>
           </w:pPr>
-          <w:hyperlink w:anchor="_Toc33792517" w:history="1">
+          <w:hyperlink w:anchor="_Toc33794764" w:history="1">
             <w:r>
               <w:rPr>
                 <w:rStyle w:val="Hyperlink"/>
@@ -1603,7 +1603,7 @@
                 <w:noProof/>
                 <w:webHidden/>
               </w:rPr>
-              <w:instrText xml:space="preserve"> PAGEREF _Toc33792517 \h </w:instrText>
+              <w:instrText xml:space="preserve"> PAGEREF _Toc33794764 \h </w:instrText>
             </w:r>
             <w:r>
               <w:rPr>
@@ -1649,7 +1649,7 @@
               <w:szCs w:val="24"/>
             </w:rPr>
           </w:pPr>
-          <w:hyperlink w:anchor="_Toc33792518" w:history="1">
+          <w:hyperlink w:anchor="_Toc33794765" w:history="1">
             <w:r>
               <w:rPr>
                 <w:rStyle w:val="Hyperlink"/>
@@ -1677,7 +1677,7 @@
                 <w:noProof/>
                 <w:webHidden/>
               </w:rPr>
-              <w:instrText xml:space="preserve"> PAGEREF _Toc33792518 \h </w:instrText>
+              <w:instrText xml:space="preserve"> PAGEREF _Toc33794765 \h </w:instrText>
             </w:r>
             <w:r>
               <w:rPr>
@@ -1723,7 +1723,7 @@
               <w:szCs w:val="24"/>
             </w:rPr>
           </w:pPr>
-          <w:hyperlink w:anchor="_Toc33792519" w:history="1">
+          <w:hyperlink w:anchor="_Toc33794766" w:history="1">
             <w:r>
               <w:rPr>
                 <w:rStyle w:val="Hyperlink"/>
@@ -1751,7 +1751,7 @@
                 <w:noProof/>
                 <w:webHidden/>
               </w:rPr>
-              <w:instrText xml:space="preserve"> PAGEREF _Toc33792519 \h </w:instrText>
+              <w:instrText xml:space="preserve"> PAGEREF _Toc33794766 \h </w:instrText>
             </w:r>
             <w:r>
               <w:rPr>
@@ -1797,7 +1797,7 @@
               <w:szCs w:val="24"/>
             </w:rPr>
           </w:pPr>
-          <w:hyperlink w:anchor="_Toc33792520" w:history="1">
+          <w:hyperlink w:anchor="_Toc33794767" w:history="1">
             <w:r>
               <w:rPr>
                 <w:rStyle w:val="Hyperlink"/>
@@ -1825,7 +1825,7 @@
                 <w:noProof/>
                 <w:webHidden/>
               </w:rPr>
-              <w:instrText xml:space="preserve"> PAGEREF _Toc33792520 \h </w:instrText>
+              <w:instrText xml:space="preserve"> PAGEREF _Toc33794767 \h </w:instrText>
             </w:r>
             <w:r>
               <w:rPr>
@@ -1871,7 +1871,7 @@
               <w:szCs w:val="24"/>
             </w:rPr>
           </w:pPr>
-          <w:hyperlink w:anchor="_Toc33792521" w:history="1">
+          <w:hyperlink w:anchor="_Toc33794768" w:history="1">
             <w:r>
               <w:rPr>
                 <w:rStyle w:val="Hyperlink"/>
@@ -1899,7 +1899,7 @@
                 <w:noProof/>
                 <w:webHidden/>
               </w:rPr>
-              <w:instrText xml:space="preserve"> PAGEREF _Toc33792521 \h </w:instrText>
+              <w:instrText xml:space="preserve"> PAGEREF _Toc33794768 \h </w:instrText>
             </w:r>
             <w:r>
               <w:rPr>
@@ -1945,7 +1945,7 @@
               <w:szCs w:val="24"/>
             </w:rPr>
           </w:pPr>
-          <w:hyperlink w:anchor="_Toc33792522" w:history="1">
+          <w:hyperlink w:anchor="_Toc33794769" w:history="1">
             <w:r>
               <w:rPr>
                 <w:rStyle w:val="Hyperlink"/>
@@ -1973,7 +1973,7 @@
                 <w:noProof/>
                 <w:webHidden/>
               </w:rPr>
-              <w:instrText xml:space="preserve"> PAGEREF _Toc33792522 \h </w:instrText>
+              <w:instrText xml:space="preserve"> PAGEREF _Toc33794769 \h </w:instrText>
             </w:r>
             <w:r>
               <w:rPr>
@@ -2019,7 +2019,7 @@
               <w:szCs w:val="24"/>
             </w:rPr>
           </w:pPr>
-          <w:hyperlink w:anchor="_Toc33792523" w:history="1">
+          <w:hyperlink w:anchor="_Toc33794770" w:history="1">
             <w:r>
               <w:rPr>
                 <w:rStyle w:val="Hyperlink"/>
@@ -2047,7 +2047,7 @@
                 <w:noProof/>
                 <w:webHidden/>
               </w:rPr>
-              <w:instrText xml:space="preserve"> PAGEREF _Toc33792523 \h </w:instrText>
+              <w:instrText xml:space="preserve"> PAGEREF _Toc33794770 \h </w:instrText>
             </w:r>
             <w:r>
               <w:rPr>
@@ -2091,7 +2091,7 @@
               <w:szCs w:val="24"/>
             </w:rPr>
           </w:pPr>
-          <w:hyperlink w:anchor="_Toc33792524" w:history="1">
+          <w:hyperlink w:anchor="_Toc33794771" w:history="1">
             <w:r>
               <w:rPr>
                 <w:rStyle w:val="Hyperlink"/>
@@ -2118,7 +2118,7 @@
                 <w:noProof/>
                 <w:webHidden/>
               </w:rPr>
-              <w:instrText xml:space="preserve"> PAGEREF _Toc33792524 \h </w:instrText>
+              <w:instrText xml:space="preserve"> PAGEREF _Toc33794771 \h </w:instrText>
             </w:r>
             <w:r>
               <w:rPr>
@@ -2162,7 +2162,7 @@
               <w:szCs w:val="24"/>
             </w:rPr>
           </w:pPr>
-          <w:hyperlink w:anchor="_Toc33792525" w:history="1">
+          <w:hyperlink w:anchor="_Toc33794772" w:history="1">
             <w:r>
               <w:rPr>
                 <w:rStyle w:val="Hyperlink"/>
@@ -2189,7 +2189,7 @@
                 <w:noProof/>
                 <w:webHidden/>
               </w:rPr>
-              <w:instrText xml:space="preserve"> PAGEREF _Toc33792525 \h </w:instrText>
+              <w:instrText xml:space="preserve"> PAGEREF _Toc33794772 \h </w:instrText>
             </w:r>
             <w:r>
               <w:rPr>
@@ -2233,7 +2233,7 @@
               <w:szCs w:val="24"/>
             </w:rPr>
           </w:pPr>
-          <w:hyperlink w:anchor="_Toc33792526" w:history="1">
+          <w:hyperlink w:anchor="_Toc33794773" w:history="1">
             <w:r>
               <w:rPr>
                 <w:rStyle w:val="Hyperlink"/>
@@ -2260,7 +2260,7 @@
                 <w:noProof/>
                 <w:webHidden/>
               </w:rPr>
-              <w:instrText xml:space="preserve"> PAGEREF _Toc33792526 \h </w:instrText>
+              <w:instrText xml:space="preserve"> PAGEREF _Toc33794773 \h </w:instrText>
             </w:r>
             <w:r>
               <w:rPr>
@@ -2304,7 +2304,7 @@
               <w:szCs w:val="24"/>
             </w:rPr>
           </w:pPr>
-          <w:hyperlink w:anchor="_Toc33792527" w:history="1">
+          <w:hyperlink w:anchor="_Toc33794774" w:history="1">
             <w:r>
               <w:rPr>
                 <w:rStyle w:val="Hyperlink"/>
@@ -2331,7 +2331,7 @@
                 <w:noProof/>
                 <w:webHidden/>
               </w:rPr>
-              <w:instrText xml:space="preserve"> PAGEREF _Toc33792527 \h </w:instrText>
+              <w:instrText xml:space="preserve"> PAGEREF _Toc33794774 \h </w:instrText>
             </w:r>
             <w:r>
               <w:rPr>
@@ -2375,7 +2375,7 @@
               <w:szCs w:val="24"/>
             </w:rPr>
           </w:pPr>
-          <w:hyperlink w:anchor="_Toc33792528" w:history="1">
+          <w:hyperlink w:anchor="_Toc33794775" w:history="1">
             <w:r>
               <w:rPr>
                 <w:rStyle w:val="Hyperlink"/>
@@ -2402,7 +2402,7 @@
                 <w:noProof/>
                 <w:webHidden/>
               </w:rPr>
-              <w:instrText xml:space="preserve"> PAGEREF _Toc33792528 \h </w:instrText>
+              <w:instrText xml:space="preserve"> PAGEREF _Toc33794775 \h </w:instrText>
             </w:r>
             <w:r>
               <w:rPr>
@@ -2448,7 +2448,7 @@
               <w:szCs w:val="24"/>
             </w:rPr>
           </w:pPr>
-          <w:hyperlink w:anchor="_Toc33792529" w:history="1">
+          <w:hyperlink w:anchor="_Toc33794776" w:history="1">
             <w:r>
               <w:rPr>
                 <w:rStyle w:val="Hyperlink"/>
@@ -2476,7 +2476,7 @@
                 <w:noProof/>
                 <w:webHidden/>
               </w:rPr>
-              <w:instrText xml:space="preserve"> PAGEREF _Toc33792529 \h </w:instrText>
+              <w:instrText xml:space="preserve"> PAGEREF _Toc33794776 \h </w:instrText>
             </w:r>
             <w:r>
               <w:rPr>
@@ -2522,7 +2522,7 @@
               <w:szCs w:val="24"/>
             </w:rPr>
           </w:pPr>
-          <w:hyperlink w:anchor="_Toc33792530" w:history="1">
+          <w:hyperlink w:anchor="_Toc33794777" w:history="1">
             <w:r>
               <w:rPr>
                 <w:rStyle w:val="Hyperlink"/>
@@ -2550,7 +2550,7 @@
                 <w:noProof/>
                 <w:webHidden/>
               </w:rPr>
-              <w:instrText xml:space="preserve"> PAGEREF _Toc33792530 \h </w:instrText>
+              <w:instrText xml:space="preserve"> PAGEREF _Toc33794777 \h </w:instrText>
             </w:r>
             <w:r>
               <w:rPr>
@@ -2596,7 +2596,7 @@
               <w:szCs w:val="24"/>
             </w:rPr>
           </w:pPr>
-          <w:hyperlink w:anchor="_Toc33792531" w:history="1">
+          <w:hyperlink w:anchor="_Toc33794778" w:history="1">
             <w:r>
               <w:rPr>
                 <w:rStyle w:val="Hyperlink"/>
@@ -2624,7 +2624,7 @@
                 <w:noProof/>
                 <w:webHidden/>
               </w:rPr>
-              <w:instrText xml:space="preserve"> PAGEREF _Toc33792531 \h </w:instrText>
+              <w:instrText xml:space="preserve"> PAGEREF _Toc33794778 \h </w:instrText>
             </w:r>
             <w:r>
               <w:rPr>
@@ -2670,7 +2670,7 @@
               <w:szCs w:val="24"/>
             </w:rPr>
           </w:pPr>
-          <w:hyperlink w:anchor="_Toc33792532" w:history="1">
+          <w:hyperlink w:anchor="_Toc33794779" w:history="1">
             <w:r>
               <w:rPr>
                 <w:rStyle w:val="Hyperlink"/>
@@ -2698,7 +2698,7 @@
                 <w:noProof/>
                 <w:webHidden/>
               </w:rPr>
-              <w:instrText xml:space="preserve"> PAGEREF _Toc33792532 \h </w:instrText>
+              <w:instrText xml:space="preserve"> PAGEREF _Toc33794779 \h </w:instrText>
             </w:r>
             <w:r>
               <w:rPr>
@@ -2744,7 +2744,7 @@
               <w:szCs w:val="24"/>
             </w:rPr>
           </w:pPr>
-          <w:hyperlink w:anchor="_Toc33792533" w:history="1">
+          <w:hyperlink w:anchor="_Toc33794780" w:history="1">
             <w:r>
               <w:rPr>
                 <w:rStyle w:val="Hyperlink"/>
@@ -2772,7 +2772,7 @@
                 <w:noProof/>
                 <w:webHidden/>
               </w:rPr>
-              <w:instrText xml:space="preserve"> PAGEREF _Toc33792533 \h </w:instrText>
+              <w:instrText xml:space="preserve"> PAGEREF _Toc33794780 \h </w:instrText>
             </w:r>
             <w:r>
               <w:rPr>
@@ -2830,30 +2830,28 @@
         </w:rPr>
         <w:br w:type="page"/>
       </w:r>
-      <w:bookmarkStart w:id="1" w:name="_GoBack"/>
-      <w:bookmarkEnd w:id="1"/>
     </w:p>
     <w:p>
       <w:pPr>
         <w:pStyle w:val="Heading1"/>
       </w:pPr>
-      <w:bookmarkStart w:id="2" w:name="_Toc33792510"/>
+      <w:bookmarkStart w:id="1" w:name="_Toc33794757"/>
       <w:r>
         <w:lastRenderedPageBreak/>
         <w:t>Design Changes</w:t>
       </w:r>
+      <w:bookmarkEnd w:id="1"/>
+    </w:p>
+    <w:p/>
+    <w:p>
+      <w:pPr>
+        <w:pStyle w:val="Heading2"/>
+      </w:pPr>
+      <w:bookmarkStart w:id="2" w:name="_Toc33794758"/>
+      <w:r>
+        <w:t>Upgrades from Step 4 Draft to Step 5 Draft</w:t>
+      </w:r>
       <w:bookmarkEnd w:id="2"/>
-    </w:p>
-    <w:p/>
-    <w:p>
-      <w:pPr>
-        <w:pStyle w:val="Heading2"/>
-      </w:pPr>
-      <w:bookmarkStart w:id="3" w:name="_Toc33792511"/>
-      <w:r>
-        <w:t>Upgrades from Step 4 Draft to Step 5 Draft</w:t>
-      </w:r>
-      <w:bookmarkEnd w:id="3"/>
     </w:p>
     <w:p>
       <w:pPr>
@@ -2864,23 +2862,7 @@
         </w:numPr>
       </w:pPr>
       <w:r>
-        <w:t xml:space="preserve">Initially we only had select * queries when selecting from our tables. As we built our site, we wrote more select queries as we found situations where we needed different columns for different pages. For example, our library page needs the </w:t>
-      </w:r>
-      <w:proofErr w:type="spellStart"/>
-      <w:r>
-        <w:t>imgUrl</w:t>
-      </w:r>
-      <w:proofErr w:type="spellEnd"/>
-      <w:r>
-        <w:t xml:space="preserve"> column to display the image. However, in </w:t>
-      </w:r>
-      <w:proofErr w:type="gramStart"/>
-      <w:r>
-        <w:t>our</w:t>
-      </w:r>
-      <w:proofErr w:type="gramEnd"/>
-      <w:r>
-        <w:t xml:space="preserve"> manage books page, the table did not need to select the </w:t>
+        <w:t xml:space="preserve">Initially we only had select * queries when selecting from our tables. As we built our site, we wrote more select queries as we found situations where we needed different columns for different pages. For example, our library page needs the imgUrl column to display the image. However, in our manage books page, the table did not need to select </w:t>
       </w:r>
       <w:r>
         <w:t>that</w:t>
@@ -2919,43 +2901,19 @@
         </w:numPr>
       </w:pPr>
       <w:r>
-        <w:t xml:space="preserve">We implemented error handling from the server. When </w:t>
-      </w:r>
-      <w:proofErr w:type="gramStart"/>
-      <w:r>
-        <w:t>a customer attempts</w:t>
-      </w:r>
-      <w:proofErr w:type="gramEnd"/>
-      <w:r>
-        <w:t xml:space="preserve"> to signup, the server will check the unique constraint on the email and return a message to be displayed on the UI depending on whether or not the </w:t>
+        <w:t xml:space="preserve">We implemented error handling from the server. When a customer attempts to signup, the server will check the unique constraint on the email and return a message to be displayed on the UI depending on whether or not the </w:t>
       </w:r>
       <w:r>
         <w:t xml:space="preserve">insert into the customers table </w:t>
       </w:r>
       <w:r>
-        <w:t xml:space="preserve">was successful. Similarly, when </w:t>
-      </w:r>
-      <w:proofErr w:type="gramStart"/>
-      <w:r>
-        <w:t>a customer attempts</w:t>
-      </w:r>
-      <w:proofErr w:type="gramEnd"/>
-      <w:r>
-        <w:t xml:space="preserve"> to register for an event, </w:t>
+        <w:t xml:space="preserve">was successful. Similarly, when a customer attempts to register for an event, </w:t>
       </w:r>
       <w:r>
         <w:t>a status message will be displayed</w:t>
       </w:r>
       <w:r>
-        <w:t xml:space="preserve"> based on whether the insert into the </w:t>
-      </w:r>
-      <w:proofErr w:type="spellStart"/>
-      <w:r>
-        <w:t>eventRegistrations</w:t>
-      </w:r>
-      <w:proofErr w:type="spellEnd"/>
-      <w:r>
-        <w:t xml:space="preserve"> table was successful</w:t>
+        <w:t xml:space="preserve"> based on whether the insert into the eventRegistrations table was successful</w:t>
       </w:r>
       <w:r>
         <w:t>.</w:t>
@@ -2973,17 +2931,6 @@
         <w:t>Updated our ERD/Schema to reflect all changes made.</w:t>
       </w:r>
     </w:p>
-    <w:p/>
-    <w:p>
-      <w:pPr>
-        <w:pStyle w:val="Heading2"/>
-      </w:pPr>
-      <w:bookmarkStart w:id="4" w:name="_Toc33792512"/>
-      <w:r>
-        <w:t>Actions Based on Feedback – Step 5 Draft</w:t>
-      </w:r>
-      <w:bookmarkEnd w:id="4"/>
-    </w:p>
     <w:p>
       <w:pPr>
         <w:pStyle w:val="ListParagraph"/>
@@ -2993,22 +2940,19 @@
         </w:numPr>
       </w:pPr>
       <w:r>
-        <w:t xml:space="preserve">The </w:t>
-      </w:r>
-      <w:proofErr w:type="spellStart"/>
-      <w:r>
-        <w:t>lateFee</w:t>
-      </w:r>
-      <w:proofErr w:type="spellEnd"/>
-      <w:r>
-        <w:t xml:space="preserve"> attribute was an integer representing the number of pennies owed, so it didn’t need to be a float. However, at this point, because we don’t see a necessity to implement a late fee,</w:t>
-      </w:r>
-      <w:r>
-        <w:t xml:space="preserve"> so</w:t>
-      </w:r>
-      <w:r>
-        <w:t xml:space="preserve"> it was removed. </w:t>
-      </w:r>
+        <w:t>We did not receive any feedback concerning what to change from our grading TA.</w:t>
+      </w:r>
+    </w:p>
+    <w:p/>
+    <w:p>
+      <w:pPr>
+        <w:pStyle w:val="Heading2"/>
+      </w:pPr>
+      <w:bookmarkStart w:id="3" w:name="_Toc33794759"/>
+      <w:r>
+        <w:t>Actions Based on Feedback – Step 5 Draft</w:t>
+      </w:r>
+      <w:bookmarkEnd w:id="3"/>
     </w:p>
     <w:p>
       <w:pPr>
@@ -3019,15 +2963,13 @@
         </w:numPr>
       </w:pPr>
       <w:r>
-        <w:t xml:space="preserve">We received feedback suggesting our </w:t>
-      </w:r>
-      <w:proofErr w:type="spellStart"/>
-      <w:r>
-        <w:t>eventRegistrations</w:t>
-      </w:r>
-      <w:proofErr w:type="spellEnd"/>
-      <w:r>
-        <w:t xml:space="preserve"> entity was not necessary. However, in a relational database, a relationship entity is necessary for a M:M relationship. </w:t>
+        <w:t>The lateFee attribute was an integer representing the number of pennies owed, so it didn’t need to be a float. However, at this point, because we don’t see a necessity to implement a late fee,</w:t>
+      </w:r>
+      <w:r>
+        <w:t xml:space="preserve"> so</w:t>
+      </w:r>
+      <w:r>
+        <w:t xml:space="preserve"> it was removed. </w:t>
       </w:r>
     </w:p>
     <w:p>
@@ -3039,26 +2981,7 @@
         </w:numPr>
       </w:pPr>
       <w:r>
-        <w:t>We did not consider the effect deleting a c</w:t>
-      </w:r>
-      <w:r>
-        <w:t xml:space="preserve">ustomer/event would have on </w:t>
-      </w:r>
-      <w:proofErr w:type="spellStart"/>
-      <w:r>
-        <w:t>eventRegistrations</w:t>
-      </w:r>
-      <w:proofErr w:type="spellEnd"/>
-      <w:r>
-        <w:t xml:space="preserve">. Now, when a customer is deleted, the query will also delete all their event registrations. Similarly, when an event is deleted, it will also delete all </w:t>
-      </w:r>
-      <w:proofErr w:type="spellStart"/>
-      <w:r>
-        <w:t>eventRegistrations</w:t>
-      </w:r>
-      <w:proofErr w:type="spellEnd"/>
-      <w:r>
-        <w:t xml:space="preserve"> tied to that event.</w:t>
+        <w:t xml:space="preserve">We received feedback suggesting our eventRegistrations entity was not necessary. However, in a relational database, a relationship entity is necessary for a M:M relationship. </w:t>
       </w:r>
     </w:p>
     <w:p>
@@ -3070,39 +2993,16 @@
         </w:numPr>
       </w:pPr>
       <w:r>
-        <w:t xml:space="preserve">Building off of the previous point, we needed to handle how deleting a book or customer would affect </w:t>
-      </w:r>
-      <w:proofErr w:type="spellStart"/>
-      <w:r>
-        <w:t>checkoutOrders</w:t>
-      </w:r>
-      <w:proofErr w:type="spellEnd"/>
-      <w:r>
-        <w:t xml:space="preserve">. When a customer is deleted, it will also delete their </w:t>
-      </w:r>
-      <w:proofErr w:type="spellStart"/>
-      <w:r>
-        <w:t>checkoutOrders</w:t>
-      </w:r>
-      <w:proofErr w:type="spellEnd"/>
-      <w:r>
-        <w:t xml:space="preserve">. We modified our queries to set a book’s </w:t>
-      </w:r>
-      <w:proofErr w:type="spellStart"/>
-      <w:r>
-        <w:t>oid</w:t>
-      </w:r>
-      <w:proofErr w:type="spellEnd"/>
-      <w:r>
-        <w:t xml:space="preserve"> attribute to NULL when its </w:t>
-      </w:r>
-      <w:proofErr w:type="spellStart"/>
-      <w:r>
-        <w:t>checkoutOrder</w:t>
-      </w:r>
-      <w:proofErr w:type="spellEnd"/>
-      <w:r>
-        <w:t xml:space="preserve"> is deleted.</w:t>
+        <w:t>We did not consider the effect deleting a c</w:t>
+      </w:r>
+      <w:r>
+        <w:t>ustomer/event would have on eventRegistrations</w:t>
+      </w:r>
+      <w:r>
+        <w:t>, so we added “ON DELETE CASCADE” to the eventRegistrations and checkoutOrders tables</w:t>
+      </w:r>
+      <w:r>
+        <w:t>. Now, when a customer is deleted, the query will also delete all their event registrations. Similarly, when an event is deleted, it will also delete all eventRegistrations tied to that event.</w:t>
       </w:r>
     </w:p>
     <w:p>
@@ -3114,15 +3014,13 @@
         </w:numPr>
       </w:pPr>
       <w:r>
-        <w:t xml:space="preserve">Fixed all syntax errors in our DDL file and ensured it could be imported to </w:t>
-      </w:r>
-      <w:proofErr w:type="spellStart"/>
-      <w:r>
-        <w:t>MyPHPAdmin</w:t>
-      </w:r>
-      <w:proofErr w:type="spellEnd"/>
-      <w:r>
-        <w:t>.</w:t>
+        <w:t xml:space="preserve">Building off of the previous point, we needed to handle how deleting a book or customer would affect checkoutOrders. When a customer is deleted, it will also delete their checkoutOrders. We modified our </w:t>
+      </w:r>
+      <w:r>
+        <w:t>books table</w:t>
+      </w:r>
+      <w:r>
+        <w:t xml:space="preserve"> to set a book’s oid attribute to NULL when its checkoutOrder is deleted.</w:t>
       </w:r>
     </w:p>
     <w:p>
@@ -3134,7 +3032,7 @@
         </w:numPr>
       </w:pPr>
       <w:r>
-        <w:t>Added ‘drop table’ statement before creating. With that addition, it was unnecessary to also implement ‘create table if not exists’, since we are already dropping it if it exists.</w:t>
+        <w:t>Fixed all syntax errors in our DDL file and ensured it could be imported to MyPHPAdmin.</w:t>
       </w:r>
     </w:p>
     <w:p>
@@ -3146,11 +3044,47 @@
         </w:numPr>
       </w:pPr>
       <w:r>
+        <w:t>Added ‘drop table’ statement before creating. With that addition, it was unnecessary to also implement ‘create table if not exists’ since we are already dropping it if it exists.</w:t>
+      </w:r>
+    </w:p>
+    <w:p>
+      <w:pPr>
+        <w:pStyle w:val="ListParagraph"/>
+        <w:numPr>
+          <w:ilvl w:val="0"/>
+          <w:numId w:val="18"/>
+        </w:numPr>
+      </w:pPr>
+      <w:r>
         <w:t>For our return page, as our filter requirement, we plan on allowing the user to enter their email address so that the page will only display books checked out by that specific customer.</w:t>
       </w:r>
     </w:p>
     <w:p>
       <w:pPr>
+        <w:pStyle w:val="ListParagraph"/>
+        <w:numPr>
+          <w:ilvl w:val="0"/>
+          <w:numId w:val="18"/>
+        </w:numPr>
+      </w:pPr>
+      <w:r>
+        <w:lastRenderedPageBreak/>
+        <w:t xml:space="preserve">We </w:t>
+      </w:r>
+      <w:r>
+        <w:t xml:space="preserve">fixed the delete queries for customers, events, and books </w:t>
+      </w:r>
+      <w:r>
+        <w:t xml:space="preserve">in our dml file </w:t>
+      </w:r>
+      <w:bookmarkStart w:id="4" w:name="_GoBack"/>
+      <w:bookmarkEnd w:id="4"/>
+      <w:r>
+        <w:t>so that it deletes rows in these tables based on their ID.</w:t>
+      </w:r>
+    </w:p>
+    <w:p>
+      <w:pPr>
         <w:pStyle w:val="Heading2"/>
       </w:pPr>
     </w:p>
@@ -3158,7 +3092,7 @@
       <w:pPr>
         <w:pStyle w:val="Heading2"/>
       </w:pPr>
-      <w:bookmarkStart w:id="5" w:name="_Toc33792513"/>
+      <w:bookmarkStart w:id="5" w:name="_Toc33794760"/>
       <w:r>
         <w:t>Upgrades from Step 3 Final to Step 4 Draft</w:t>
       </w:r>
@@ -3188,23 +3122,7 @@
         </w:numPr>
       </w:pPr>
       <w:r>
-        <w:t xml:space="preserve">We also added our </w:t>
-      </w:r>
-      <w:proofErr w:type="spellStart"/>
-      <w:r>
-        <w:t>ddl.sql</w:t>
-      </w:r>
-      <w:proofErr w:type="spellEnd"/>
-      <w:r>
-        <w:t xml:space="preserve"> and </w:t>
-      </w:r>
-      <w:proofErr w:type="spellStart"/>
-      <w:r>
-        <w:t>dml.sql</w:t>
-      </w:r>
-      <w:proofErr w:type="spellEnd"/>
-      <w:r>
-        <w:t xml:space="preserve"> files that include code for creating tables; insert and select queries for all tables; delete queries for events, customers, and events; and update queries for events and books.</w:t>
+        <w:t>We also added our ddl.sql and dml.sql files that include code for creating tables; insert and select queries for all tables; delete queries for events, customers, and events; and update queries for events and books.</w:t>
       </w:r>
     </w:p>
     <w:p>
@@ -3264,15 +3182,7 @@
         </w:numPr>
       </w:pPr>
       <w:r>
-        <w:t xml:space="preserve">We added an </w:t>
-      </w:r>
-      <w:proofErr w:type="spellStart"/>
-      <w:r>
-        <w:t>imgUrl</w:t>
-      </w:r>
-      <w:proofErr w:type="spellEnd"/>
-      <w:r>
-        <w:t xml:space="preserve"> attribute to the books entity so that we could add pictures of the books to our website’s library page.</w:t>
+        <w:t>We added an imgUrl attribute to the books entity so that we could add pictures of the books to our website’s library page.</w:t>
       </w:r>
     </w:p>
     <w:p>
@@ -3284,15 +3194,7 @@
         </w:numPr>
       </w:pPr>
       <w:r>
-        <w:t xml:space="preserve">We added </w:t>
-      </w:r>
-      <w:proofErr w:type="spellStart"/>
-      <w:r>
-        <w:t>imgUrl</w:t>
-      </w:r>
-      <w:proofErr w:type="spellEnd"/>
-      <w:r>
-        <w:t xml:space="preserve"> and description attributes to the events entity. This allows us to add images as well as descriptions for events on our website’s events page.</w:t>
+        <w:t>We added imgUrl and description attributes to the events entity. This allows us to add images as well as descriptions for events on our website’s events page.</w:t>
       </w:r>
     </w:p>
     <w:p>
@@ -3339,7 +3241,7 @@
       <w:pPr>
         <w:pStyle w:val="Heading2"/>
       </w:pPr>
-      <w:bookmarkStart w:id="6" w:name="_Toc33792514"/>
+      <w:bookmarkStart w:id="6" w:name="_Toc33794761"/>
       <w:r>
         <w:t>Actions Based on Feedback—Step 4 Draft</w:t>
       </w:r>
@@ -3365,7 +3267,7 @@
           <w:rFonts w:eastAsia="Times New Roman"/>
         </w:rPr>
       </w:pPr>
-      <w:bookmarkStart w:id="7" w:name="_Toc33792515"/>
+      <w:bookmarkStart w:id="7" w:name="_Toc33794762"/>
       <w:r>
         <w:rPr>
           <w:rFonts w:eastAsia="Times New Roman"/>
@@ -3392,101 +3294,19 @@
         </w:numPr>
       </w:pPr>
       <w:r>
-        <w:t xml:space="preserve">We decided to change the names of the foreign keys in each table, so </w:t>
-      </w:r>
-      <w:proofErr w:type="spellStart"/>
-      <w:r>
-        <w:t>orderNumber</w:t>
-      </w:r>
-      <w:proofErr w:type="spellEnd"/>
-      <w:r>
-        <w:t xml:space="preserve"> in Books became </w:t>
-      </w:r>
-      <w:proofErr w:type="spellStart"/>
-      <w:r>
-        <w:t>oid</w:t>
-      </w:r>
-      <w:proofErr w:type="spellEnd"/>
-      <w:r>
-        <w:t xml:space="preserve">, </w:t>
-      </w:r>
-      <w:proofErr w:type="spellStart"/>
-      <w:r>
-        <w:t>customer</w:t>
-      </w:r>
-      <w:r>
-        <w:t>ID</w:t>
-      </w:r>
-      <w:proofErr w:type="spellEnd"/>
-      <w:r>
-        <w:t xml:space="preserve"> in </w:t>
-      </w:r>
-      <w:proofErr w:type="spellStart"/>
-      <w:r>
-        <w:t>CheckoutOrders</w:t>
-      </w:r>
-      <w:proofErr w:type="spellEnd"/>
-      <w:r>
-        <w:t xml:space="preserve"> became </w:t>
-      </w:r>
-      <w:proofErr w:type="spellStart"/>
-      <w:r>
-        <w:t>cid</w:t>
-      </w:r>
-      <w:proofErr w:type="spellEnd"/>
-      <w:r>
-        <w:t xml:space="preserve">, </w:t>
-      </w:r>
-      <w:proofErr w:type="spellStart"/>
-      <w:r>
-        <w:t>cusomerID</w:t>
-      </w:r>
-      <w:proofErr w:type="spellEnd"/>
-      <w:r>
-        <w:t xml:space="preserve"> in </w:t>
-      </w:r>
-      <w:proofErr w:type="spellStart"/>
-      <w:r>
-        <w:t>EventRegistrations</w:t>
-      </w:r>
-      <w:proofErr w:type="spellEnd"/>
-      <w:r>
-        <w:t xml:space="preserve"> became </w:t>
-      </w:r>
-      <w:proofErr w:type="spellStart"/>
-      <w:r>
-        <w:t>cid</w:t>
-      </w:r>
-      <w:proofErr w:type="spellEnd"/>
-      <w:r>
-        <w:t xml:space="preserve">, and </w:t>
-      </w:r>
-      <w:proofErr w:type="spellStart"/>
-      <w:r>
-        <w:t>even</w:t>
+        <w:t>We decided to change the names of the foreign keys in each table, so orderNumber in Books became oid, customer</w:t>
+      </w:r>
+      <w:r>
+        <w:t>ID in CheckoutOrders became cid</w:t>
+      </w:r>
+      <w:r>
+        <w:t>, cusomerID in EventRegistrations became cid, and even</w:t>
       </w:r>
       <w:r>
         <w:t>tID</w:t>
       </w:r>
-      <w:proofErr w:type="spellEnd"/>
-      <w:r>
-        <w:t xml:space="preserve"> in </w:t>
-      </w:r>
-      <w:proofErr w:type="spellStart"/>
-      <w:r>
-        <w:t>EventRegistrations</w:t>
-      </w:r>
-      <w:proofErr w:type="spellEnd"/>
-      <w:r>
-        <w:t xml:space="preserve"> became </w:t>
-      </w:r>
-      <w:proofErr w:type="spellStart"/>
-      <w:r>
-        <w:t>eid</w:t>
-      </w:r>
-      <w:proofErr w:type="spellEnd"/>
-      <w:r>
-        <w:t>.</w:t>
+      <w:r>
+        <w:t xml:space="preserve"> in EventRegistrations became eid.</w:t>
       </w:r>
     </w:p>
     <w:p>
@@ -3510,23 +3330,7 @@
         </w:numPr>
       </w:pPr>
       <w:r>
-        <w:t xml:space="preserve">In the ID attributes for each entity, we changed ID to Id. We also changed </w:t>
-      </w:r>
-      <w:proofErr w:type="spellStart"/>
-      <w:r>
-        <w:t>orderNumber</w:t>
-      </w:r>
-      <w:proofErr w:type="spellEnd"/>
-      <w:r>
-        <w:t xml:space="preserve"> to </w:t>
-      </w:r>
-      <w:proofErr w:type="spellStart"/>
-      <w:r>
-        <w:t>orderId</w:t>
-      </w:r>
-      <w:proofErr w:type="spellEnd"/>
-      <w:r>
-        <w:t>.</w:t>
+        <w:t>In the ID attributes for each entity, we changed ID to Id. We also changed orderNumber to orderId.</w:t>
       </w:r>
     </w:p>
     <w:p>
@@ -3544,7 +3348,7 @@
           <w:rFonts w:eastAsia="Times New Roman"/>
         </w:rPr>
       </w:pPr>
-      <w:bookmarkStart w:id="8" w:name="_Toc33792516"/>
+      <w:bookmarkStart w:id="8" w:name="_Toc33794763"/>
       <w:r>
         <w:rPr>
           <w:rFonts w:eastAsia="Times New Roman"/>
@@ -3593,7 +3397,6 @@
         </w:numPr>
       </w:pPr>
       <w:r>
-        <w:lastRenderedPageBreak/>
         <w:t>We received</w:t>
       </w:r>
       <w:r>
@@ -3701,7 +3504,7 @@
           <w:rFonts w:eastAsia="Times New Roman"/>
         </w:rPr>
       </w:pPr>
-      <w:bookmarkStart w:id="9" w:name="_Toc33792517"/>
+      <w:bookmarkStart w:id="9" w:name="_Toc33794764"/>
       <w:r>
         <w:rPr>
           <w:rFonts w:eastAsia="Times New Roman"/>
@@ -3804,7 +3607,7 @@
           <w:rFonts w:ascii="Times New Roman" w:eastAsia="Times New Roman" w:hAnsi="Times New Roman" w:cs="Times New Roman"/>
         </w:rPr>
       </w:pPr>
-      <w:bookmarkStart w:id="10" w:name="_Toc33792518"/>
+      <w:bookmarkStart w:id="10" w:name="_Toc33794765"/>
       <w:r>
         <w:rPr>
           <w:rFonts w:eastAsia="Times New Roman"/>
@@ -3935,7 +3738,7 @@
         </w:rPr>
       </w:pPr>
       <w:bookmarkStart w:id="11" w:name="_Toc32240443"/>
-      <w:bookmarkStart w:id="12" w:name="_Toc33792519"/>
+      <w:bookmarkStart w:id="12" w:name="_Toc33794766"/>
       <w:r>
         <w:rPr>
           <w:rFonts w:eastAsia="Times New Roman"/>
@@ -4034,6 +3837,7 @@
           <w:rFonts w:ascii="Calibri" w:eastAsia="Times New Roman" w:hAnsi="Calibri" w:cs="Calibri"/>
           <w:color w:val="000000"/>
         </w:rPr>
+        <w:lastRenderedPageBreak/>
         <w:t xml:space="preserve">The Authors entity </w:t>
       </w:r>
       <w:r>
@@ -4076,15 +3880,7 @@
           <w:rFonts w:ascii="Calibri" w:eastAsia="Times New Roman" w:hAnsi="Calibri" w:cs="Calibri"/>
           <w:color w:val="000000"/>
         </w:rPr>
-        <w:t xml:space="preserve"> a many-to-</w:t>
-      </w:r>
-      <w:r>
-        <w:rPr>
-          <w:rFonts w:ascii="Calibri" w:eastAsia="Times New Roman" w:hAnsi="Calibri" w:cs="Calibri"/>
-          <w:color w:val="000000"/>
-        </w:rPr>
-        <w:lastRenderedPageBreak/>
-        <w:t>many relationship between Customers and Events in order to fulfill the many-to-many relationship requirement.</w:t>
+        <w:t xml:space="preserve"> a many-to-many relationship between Customers and Events in order to fulfill the many-to-many relationship requirement.</w:t>
       </w:r>
     </w:p>
     <w:p>
@@ -4172,7 +3968,7 @@
         </w:rPr>
       </w:pPr>
       <w:bookmarkStart w:id="13" w:name="_Toc32240444"/>
-      <w:bookmarkStart w:id="14" w:name="_Toc33792520"/>
+      <w:bookmarkStart w:id="14" w:name="_Toc33794767"/>
       <w:r>
         <w:rPr>
           <w:rFonts w:eastAsia="Times New Roman"/>
@@ -4410,21 +4206,7 @@
         <w:rPr>
           <w:rFonts w:ascii="Calibri" w:eastAsia="Times New Roman" w:hAnsi="Calibri" w:cs="Calibri"/>
         </w:rPr>
-        <w:t xml:space="preserve"> </w:t>
-      </w:r>
-      <w:proofErr w:type="spellStart"/>
-      <w:r>
-        <w:rPr>
-          <w:rFonts w:ascii="Calibri" w:eastAsia="Times New Roman" w:hAnsi="Calibri" w:cs="Calibri"/>
-        </w:rPr>
-        <w:t>AudiobookOrders</w:t>
-      </w:r>
-      <w:proofErr w:type="spellEnd"/>
-      <w:r>
-        <w:rPr>
-          <w:rFonts w:ascii="Calibri" w:eastAsia="Times New Roman" w:hAnsi="Calibri" w:cs="Calibri"/>
-        </w:rPr>
-        <w:t xml:space="preserve"> relationship entity. </w:t>
+        <w:t xml:space="preserve"> AudiobookOrders relationship entity. </w:t>
       </w:r>
     </w:p>
     <w:p>
@@ -4435,7 +4217,7 @@
         </w:rPr>
       </w:pPr>
       <w:bookmarkStart w:id="15" w:name="_Toc32240445"/>
-      <w:bookmarkStart w:id="16" w:name="_Toc33792521"/>
+      <w:bookmarkStart w:id="16" w:name="_Toc33794768"/>
       <w:r>
         <w:rPr>
           <w:rFonts w:eastAsia="Times New Roman"/>
@@ -4527,21 +4309,7 @@
         <w:rPr>
           <w:rFonts w:ascii="Calibri" w:eastAsia="Times New Roman" w:hAnsi="Calibri" w:cs="Calibri"/>
         </w:rPr>
-        <w:t xml:space="preserve">With this addition, we needed to add a </w:t>
-      </w:r>
-      <w:proofErr w:type="spellStart"/>
-      <w:r>
-        <w:rPr>
-          <w:rFonts w:ascii="Calibri" w:eastAsia="Times New Roman" w:hAnsi="Calibri" w:cs="Calibri"/>
-        </w:rPr>
-        <w:t>BooksAuthors</w:t>
-      </w:r>
-      <w:proofErr w:type="spellEnd"/>
-      <w:r>
-        <w:rPr>
-          <w:rFonts w:ascii="Calibri" w:eastAsia="Times New Roman" w:hAnsi="Calibri" w:cs="Calibri"/>
-        </w:rPr>
-        <w:t xml:space="preserve"> relationship entity. </w:t>
+        <w:t xml:space="preserve">With this addition, we needed to add a BooksAuthors relationship entity. </w:t>
       </w:r>
       <w:r>
         <w:rPr>
@@ -4666,7 +4434,7 @@
         </w:rPr>
       </w:pPr>
       <w:bookmarkStart w:id="17" w:name="_Toc32240446"/>
-      <w:bookmarkStart w:id="18" w:name="_Toc33792522"/>
+      <w:bookmarkStart w:id="18" w:name="_Toc33794769"/>
       <w:r>
         <w:rPr>
           <w:rFonts w:eastAsia="Times New Roman"/>
@@ -4690,55 +4458,7 @@
           <w:rFonts w:ascii="Calibri" w:eastAsia="Times New Roman" w:hAnsi="Calibri" w:cs="Calibri"/>
           <w:color w:val="000000"/>
         </w:rPr>
-        <w:t xml:space="preserve">We will be creating a website that contains a database for Hawkins Public Library. The fictional city of Hawkins has a population of 30,000 people. With 100,000 Books available for checkout, the Hawkins Public Library has a wide variety of genres to choose from. An average of 150 visitors stop by the library each day and approximately 250 Books are checked out daily. Because of the large number of Books within the library, a database will be essential in order to store their information. The Books entity will be used to store the information of each book. The database will also be used to access information related to Customers of the library through the Customers entity. Customers can check out multiple Books in their </w:t>
-      </w:r>
-      <w:proofErr w:type="spellStart"/>
-      <w:r>
-        <w:rPr>
-          <w:rFonts w:ascii="Calibri" w:eastAsia="Times New Roman" w:hAnsi="Calibri" w:cs="Calibri"/>
-          <w:color w:val="000000"/>
-        </w:rPr>
-        <w:t>CheckoutOrders</w:t>
-      </w:r>
-      <w:proofErr w:type="spellEnd"/>
-      <w:r>
-        <w:rPr>
-          <w:rFonts w:ascii="Calibri" w:eastAsia="Times New Roman" w:hAnsi="Calibri" w:cs="Calibri"/>
-          <w:color w:val="000000"/>
-        </w:rPr>
-        <w:t xml:space="preserve">. They can also have several </w:t>
-      </w:r>
-      <w:proofErr w:type="spellStart"/>
-      <w:r>
-        <w:rPr>
-          <w:rFonts w:ascii="Calibri" w:eastAsia="Times New Roman" w:hAnsi="Calibri" w:cs="Calibri"/>
-          <w:color w:val="000000"/>
-        </w:rPr>
-        <w:t>CheckoutOrders</w:t>
-      </w:r>
-      <w:proofErr w:type="spellEnd"/>
-      <w:r>
-        <w:rPr>
-          <w:rFonts w:ascii="Calibri" w:eastAsia="Times New Roman" w:hAnsi="Calibri" w:cs="Calibri"/>
-          <w:color w:val="000000"/>
-        </w:rPr>
-        <w:t xml:space="preserve">, so having a database will be important in tracking each of the </w:t>
-      </w:r>
-      <w:proofErr w:type="spellStart"/>
-      <w:r>
-        <w:rPr>
-          <w:rFonts w:ascii="Calibri" w:eastAsia="Times New Roman" w:hAnsi="Calibri" w:cs="Calibri"/>
-          <w:color w:val="000000"/>
-        </w:rPr>
-        <w:t>CheckoutOrders</w:t>
-      </w:r>
-      <w:proofErr w:type="spellEnd"/>
-      <w:r>
-        <w:rPr>
-          <w:rFonts w:ascii="Calibri" w:eastAsia="Times New Roman" w:hAnsi="Calibri" w:cs="Calibri"/>
-          <w:color w:val="000000"/>
-        </w:rPr>
-        <w:t xml:space="preserve"> currently open. Additionally, </w:t>
+        <w:t xml:space="preserve">We will be creating a website that contains a database for Hawkins Public Library. The fictional city of Hawkins has a population of 30,000 people. With 100,000 Books available for checkout, the Hawkins Public Library has a wide variety of genres to choose from. An average of 150 visitors stop by the library each day and approximately 250 Books are checked out daily. Because of the large number of Books within the library, a database will be essential in order to store their information. The Books entity will be used to store the information of each book. The database will also be used to access information related to Customers of the library through the Customers entity. Customers can check out multiple Books in their CheckoutOrders. They can also have several CheckoutOrders, so having a database will be important in tracking each of the CheckoutOrders currently open. Additionally, </w:t>
       </w:r>
       <w:r>
         <w:rPr>
@@ -4794,23 +4514,7 @@
           <w:rFonts w:ascii="Calibri" w:eastAsia="Times New Roman" w:hAnsi="Calibri" w:cs="Calibri"/>
           <w:color w:val="000000"/>
         </w:rPr>
-        <w:t xml:space="preserve">s. Customers will be able to sign up for multiple Events, and Events will be able to hold several Customers. In this way, the information stored within the database will allow the Hawkins Public Library to determine which Books have been checked, track the </w:t>
-      </w:r>
-      <w:proofErr w:type="spellStart"/>
-      <w:r>
-        <w:rPr>
-          <w:rFonts w:ascii="Calibri" w:eastAsia="Times New Roman" w:hAnsi="Calibri" w:cs="Calibri"/>
-          <w:color w:val="000000"/>
-        </w:rPr>
-        <w:t>CheckoutOrders</w:t>
-      </w:r>
-      <w:proofErr w:type="spellEnd"/>
-      <w:r>
-        <w:rPr>
-          <w:rFonts w:ascii="Calibri" w:eastAsia="Times New Roman" w:hAnsi="Calibri" w:cs="Calibri"/>
-          <w:color w:val="000000"/>
-        </w:rPr>
-        <w:t xml:space="preserve"> of Customers, and keep track of Events being held at the library.</w:t>
+        <w:t>s. Customers will be able to sign up for multiple Events, and Events will be able to hold several Customers. In this way, the information stored within the database will allow the Hawkins Public Library to determine which Books have been checked, track the CheckoutOrders of Customers, and keep track of Events being held at the library.</w:t>
       </w:r>
     </w:p>
     <w:p>
@@ -4836,7 +4540,7 @@
         </w:rPr>
       </w:pPr>
       <w:bookmarkStart w:id="19" w:name="_Toc32240447"/>
-      <w:bookmarkStart w:id="20" w:name="_Toc33792523"/>
+      <w:bookmarkStart w:id="20" w:name="_Toc33794770"/>
       <w:r>
         <w:rPr>
           <w:rFonts w:eastAsia="Times New Roman"/>
@@ -4855,7 +4559,7 @@
         </w:rPr>
       </w:pPr>
       <w:bookmarkStart w:id="21" w:name="_Toc32240448"/>
-      <w:bookmarkStart w:id="22" w:name="_Toc33792524"/>
+      <w:bookmarkStart w:id="22" w:name="_Toc33794771"/>
       <w:r>
         <w:rPr>
           <w:rStyle w:val="Heading3Char"/>
@@ -4892,7 +4596,6 @@
           <w:szCs w:val="20"/>
         </w:rPr>
       </w:pPr>
-      <w:proofErr w:type="spellStart"/>
       <w:r>
         <w:rPr>
           <w:rFonts w:ascii="Calibri" w:eastAsia="Times New Roman" w:hAnsi="Calibri" w:cs="Calibri"/>
@@ -4907,45 +4610,12 @@
         </w:rPr>
         <w:t>d</w:t>
       </w:r>
-      <w:proofErr w:type="spellEnd"/>
-      <w:r>
-        <w:rPr>
-          <w:rFonts w:ascii="Calibri" w:eastAsia="Times New Roman" w:hAnsi="Calibri" w:cs="Calibri"/>
-          <w:color w:val="000000"/>
-        </w:rPr>
-        <w:t xml:space="preserve">: </w:t>
-      </w:r>
-      <w:proofErr w:type="spellStart"/>
-      <w:r>
-        <w:rPr>
-          <w:rFonts w:ascii="Calibri" w:eastAsia="Times New Roman" w:hAnsi="Calibri" w:cs="Calibri"/>
-          <w:color w:val="000000"/>
-        </w:rPr>
-        <w:t>int</w:t>
-      </w:r>
-      <w:proofErr w:type="spellEnd"/>
-      <w:r>
-        <w:rPr>
-          <w:rFonts w:ascii="Calibri" w:eastAsia="Times New Roman" w:hAnsi="Calibri" w:cs="Calibri"/>
-          <w:color w:val="000000"/>
-        </w:rPr>
-        <w:t xml:space="preserve">, </w:t>
-      </w:r>
-      <w:proofErr w:type="spellStart"/>
-      <w:r>
-        <w:rPr>
-          <w:rFonts w:ascii="Calibri" w:eastAsia="Times New Roman" w:hAnsi="Calibri" w:cs="Calibri"/>
-          <w:color w:val="000000"/>
-        </w:rPr>
-        <w:t>auto_increment</w:t>
-      </w:r>
-      <w:proofErr w:type="spellEnd"/>
-      <w:r>
-        <w:rPr>
-          <w:rFonts w:ascii="Calibri" w:eastAsia="Times New Roman" w:hAnsi="Calibri" w:cs="Calibri"/>
-          <w:color w:val="000000"/>
-        </w:rPr>
-        <w:t>, unique, not NULL, primary key</w:t>
+      <w:r>
+        <w:rPr>
+          <w:rFonts w:ascii="Calibri" w:eastAsia="Times New Roman" w:hAnsi="Calibri" w:cs="Calibri"/>
+          <w:color w:val="000000"/>
+        </w:rPr>
+        <w:t>: int, auto_increment, unique, not NULL, primary key</w:t>
       </w:r>
     </w:p>
     <w:p>
@@ -4962,21 +4632,12 @@
           <w:szCs w:val="20"/>
         </w:rPr>
       </w:pPr>
-      <w:proofErr w:type="spellStart"/>
-      <w:r>
-        <w:rPr>
-          <w:rFonts w:ascii="Calibri" w:eastAsia="Times New Roman" w:hAnsi="Calibri" w:cs="Calibri"/>
-          <w:color w:val="000000"/>
-        </w:rPr>
-        <w:t>firstName</w:t>
-      </w:r>
-      <w:proofErr w:type="spellEnd"/>
-      <w:r>
-        <w:rPr>
-          <w:rFonts w:ascii="Calibri" w:eastAsia="Times New Roman" w:hAnsi="Calibri" w:cs="Calibri"/>
-          <w:color w:val="000000"/>
-        </w:rPr>
-        <w:t>: varchar, not NULL</w:t>
+      <w:r>
+        <w:rPr>
+          <w:rFonts w:ascii="Calibri" w:eastAsia="Times New Roman" w:hAnsi="Calibri" w:cs="Calibri"/>
+          <w:color w:val="000000"/>
+        </w:rPr>
+        <w:t>firstName: varchar, not NULL</w:t>
       </w:r>
     </w:p>
     <w:p>
@@ -4993,21 +4654,12 @@
           <w:szCs w:val="20"/>
         </w:rPr>
       </w:pPr>
-      <w:proofErr w:type="spellStart"/>
-      <w:r>
-        <w:rPr>
-          <w:rFonts w:ascii="Calibri" w:eastAsia="Times New Roman" w:hAnsi="Calibri" w:cs="Calibri"/>
-          <w:color w:val="000000"/>
-        </w:rPr>
-        <w:t>lastName</w:t>
-      </w:r>
-      <w:proofErr w:type="spellEnd"/>
-      <w:r>
-        <w:rPr>
-          <w:rFonts w:ascii="Calibri" w:eastAsia="Times New Roman" w:hAnsi="Calibri" w:cs="Calibri"/>
-          <w:color w:val="000000"/>
-        </w:rPr>
-        <w:t>: varchar, not NULL</w:t>
+      <w:r>
+        <w:rPr>
+          <w:rFonts w:ascii="Calibri" w:eastAsia="Times New Roman" w:hAnsi="Calibri" w:cs="Calibri"/>
+          <w:color w:val="000000"/>
+        </w:rPr>
+        <w:t>lastName: varchar, not NULL</w:t>
       </w:r>
     </w:p>
     <w:p>
@@ -5096,21 +4748,12 @@
           <w:szCs w:val="20"/>
         </w:rPr>
       </w:pPr>
-      <w:proofErr w:type="spellStart"/>
-      <w:r>
-        <w:rPr>
-          <w:rFonts w:ascii="Calibri" w:eastAsia="Times New Roman" w:hAnsi="Calibri" w:cs="Calibri"/>
-          <w:color w:val="000000"/>
-        </w:rPr>
-        <w:t>dateJoined</w:t>
-      </w:r>
-      <w:proofErr w:type="spellEnd"/>
-      <w:r>
-        <w:rPr>
-          <w:rFonts w:ascii="Calibri" w:eastAsia="Times New Roman" w:hAnsi="Calibri" w:cs="Calibri"/>
-          <w:color w:val="000000"/>
-        </w:rPr>
-        <w:t>: date, not NULL</w:t>
+      <w:r>
+        <w:rPr>
+          <w:rFonts w:ascii="Calibri" w:eastAsia="Times New Roman" w:hAnsi="Calibri" w:cs="Calibri"/>
+          <w:color w:val="000000"/>
+        </w:rPr>
+        <w:t>dateJoined: date, not NULL</w:t>
       </w:r>
     </w:p>
     <w:p>
@@ -5127,53 +4770,12 @@
           <w:szCs w:val="20"/>
         </w:rPr>
       </w:pPr>
-      <w:proofErr w:type="spellStart"/>
-      <w:r>
-        <w:rPr>
-          <w:rFonts w:ascii="Calibri" w:eastAsia="Times New Roman" w:hAnsi="Calibri" w:cs="Calibri"/>
-          <w:color w:val="000000"/>
-        </w:rPr>
-        <w:t>lateFee</w:t>
-      </w:r>
-      <w:proofErr w:type="spellEnd"/>
-      <w:r>
-        <w:rPr>
-          <w:rFonts w:ascii="Calibri" w:eastAsia="Times New Roman" w:hAnsi="Calibri" w:cs="Calibri"/>
-          <w:color w:val="000000"/>
-        </w:rPr>
-        <w:t xml:space="preserve">: </w:t>
-      </w:r>
-      <w:proofErr w:type="spellStart"/>
-      <w:r>
-        <w:rPr>
-          <w:rFonts w:ascii="Calibri" w:eastAsia="Times New Roman" w:hAnsi="Calibri" w:cs="Calibri"/>
-          <w:color w:val="000000"/>
-        </w:rPr>
-        <w:t>int</w:t>
-      </w:r>
-      <w:proofErr w:type="spellEnd"/>
-      <w:r>
-        <w:rPr>
-          <w:rFonts w:ascii="Calibri" w:eastAsia="Times New Roman" w:hAnsi="Calibri" w:cs="Calibri"/>
-          <w:color w:val="000000"/>
-        </w:rPr>
-        <w:t xml:space="preserve">, not NULL; $1 will be added for each day a book is overdue. </w:t>
-      </w:r>
-      <w:proofErr w:type="spellStart"/>
-      <w:r>
-        <w:rPr>
-          <w:rFonts w:ascii="Calibri" w:eastAsia="Times New Roman" w:hAnsi="Calibri" w:cs="Calibri"/>
-          <w:color w:val="000000"/>
-        </w:rPr>
-        <w:t>lateFee</w:t>
-      </w:r>
-      <w:proofErr w:type="spellEnd"/>
-      <w:r>
-        <w:rPr>
-          <w:rFonts w:ascii="Calibri" w:eastAsia="Times New Roman" w:hAnsi="Calibri" w:cs="Calibri"/>
-          <w:color w:val="000000"/>
-        </w:rPr>
-        <w:t xml:space="preserve"> can have a value of 0 or more</w:t>
+      <w:r>
+        <w:rPr>
+          <w:rFonts w:ascii="Calibri" w:eastAsia="Times New Roman" w:hAnsi="Calibri" w:cs="Calibri"/>
+          <w:color w:val="000000"/>
+        </w:rPr>
+        <w:t>lateFee: int, not NULL; $1 will be added for each day a book is overdue. lateFee can have a value of 0 or more</w:t>
       </w:r>
     </w:p>
     <w:p>
@@ -5195,103 +4797,7 @@
           <w:rFonts w:ascii="Calibri" w:eastAsia="Times New Roman" w:hAnsi="Calibri" w:cs="Calibri"/>
           <w:color w:val="000000"/>
         </w:rPr>
-        <w:t xml:space="preserve">One-to-many relationship between the Customers and </w:t>
-      </w:r>
-      <w:proofErr w:type="spellStart"/>
-      <w:r>
-        <w:rPr>
-          <w:rFonts w:ascii="Calibri" w:eastAsia="Times New Roman" w:hAnsi="Calibri" w:cs="Calibri"/>
-          <w:color w:val="000000"/>
-        </w:rPr>
-        <w:t>CheckoutOrders</w:t>
-      </w:r>
-      <w:proofErr w:type="spellEnd"/>
-      <w:r>
-        <w:rPr>
-          <w:rFonts w:ascii="Calibri" w:eastAsia="Times New Roman" w:hAnsi="Calibri" w:cs="Calibri"/>
-          <w:color w:val="000000"/>
-        </w:rPr>
-        <w:t xml:space="preserve"> entities: Customers can have multiple </w:t>
-      </w:r>
-      <w:proofErr w:type="spellStart"/>
-      <w:r>
-        <w:rPr>
-          <w:rFonts w:ascii="Calibri" w:eastAsia="Times New Roman" w:hAnsi="Calibri" w:cs="Calibri"/>
-          <w:color w:val="000000"/>
-        </w:rPr>
-        <w:t>CheckoutOrders</w:t>
-      </w:r>
-      <w:proofErr w:type="spellEnd"/>
-      <w:r>
-        <w:rPr>
-          <w:rFonts w:ascii="Calibri" w:eastAsia="Times New Roman" w:hAnsi="Calibri" w:cs="Calibri"/>
-          <w:color w:val="000000"/>
-        </w:rPr>
-        <w:t xml:space="preserve">, but each of the </w:t>
-      </w:r>
-      <w:proofErr w:type="spellStart"/>
-      <w:r>
-        <w:rPr>
-          <w:rFonts w:ascii="Calibri" w:eastAsia="Times New Roman" w:hAnsi="Calibri" w:cs="Calibri"/>
-          <w:color w:val="000000"/>
-        </w:rPr>
-        <w:t>CheckoutOrders</w:t>
-      </w:r>
-      <w:proofErr w:type="spellEnd"/>
-      <w:r>
-        <w:rPr>
-          <w:rFonts w:ascii="Calibri" w:eastAsia="Times New Roman" w:hAnsi="Calibri" w:cs="Calibri"/>
-          <w:color w:val="000000"/>
-        </w:rPr>
-        <w:t xml:space="preserve"> is only associated with at most one of the Customers. Customers can have 0 or more </w:t>
-      </w:r>
-      <w:proofErr w:type="spellStart"/>
-      <w:r>
-        <w:rPr>
-          <w:rFonts w:ascii="Calibri" w:eastAsia="Times New Roman" w:hAnsi="Calibri" w:cs="Calibri"/>
-          <w:color w:val="000000"/>
-        </w:rPr>
-        <w:t>CheckoutOrders</w:t>
-      </w:r>
-      <w:proofErr w:type="spellEnd"/>
-      <w:r>
-        <w:rPr>
-          <w:rFonts w:ascii="Calibri" w:eastAsia="Times New Roman" w:hAnsi="Calibri" w:cs="Calibri"/>
-          <w:color w:val="000000"/>
-        </w:rPr>
-        <w:t xml:space="preserve">. </w:t>
-      </w:r>
-      <w:proofErr w:type="spellStart"/>
-      <w:r>
-        <w:rPr>
-          <w:rFonts w:ascii="Calibri" w:eastAsia="Times New Roman" w:hAnsi="Calibri" w:cs="Calibri"/>
-          <w:color w:val="000000"/>
-        </w:rPr>
-        <w:t>customerID</w:t>
-      </w:r>
-      <w:proofErr w:type="spellEnd"/>
-      <w:r>
-        <w:rPr>
-          <w:rFonts w:ascii="Calibri" w:eastAsia="Times New Roman" w:hAnsi="Calibri" w:cs="Calibri"/>
-          <w:color w:val="000000"/>
-        </w:rPr>
-        <w:t xml:space="preserve"> will be implemented as a foreign key within the </w:t>
-      </w:r>
-      <w:proofErr w:type="spellStart"/>
-      <w:r>
-        <w:rPr>
-          <w:rFonts w:ascii="Calibri" w:eastAsia="Times New Roman" w:hAnsi="Calibri" w:cs="Calibri"/>
-          <w:color w:val="000000"/>
-        </w:rPr>
-        <w:t>CheckoutOrders</w:t>
-      </w:r>
-      <w:proofErr w:type="spellEnd"/>
-      <w:r>
-        <w:rPr>
-          <w:rFonts w:ascii="Calibri" w:eastAsia="Times New Roman" w:hAnsi="Calibri" w:cs="Calibri"/>
-          <w:color w:val="000000"/>
-        </w:rPr>
-        <w:t xml:space="preserve"> entity.</w:t>
+        <w:t>One-to-many relationship between the Customers and CheckoutOrders entities: Customers can have multiple CheckoutOrders, but each of the CheckoutOrders is only associated with at most one of the Customers. Customers can have 0 or more CheckoutOrders. customerID will be implemented as a foreign key within the CheckoutOrders entity.</w:t>
       </w:r>
     </w:p>
     <w:p>
@@ -5337,7 +4843,7 @@
         </w:rPr>
       </w:pPr>
       <w:bookmarkStart w:id="23" w:name="_Toc32240449"/>
-      <w:bookmarkStart w:id="24" w:name="_Toc33792525"/>
+      <w:bookmarkStart w:id="24" w:name="_Toc33794772"/>
       <w:r>
         <w:rPr>
           <w:rStyle w:val="Heading3Char"/>
@@ -5374,7 +4880,6 @@
           <w:szCs w:val="20"/>
         </w:rPr>
       </w:pPr>
-      <w:proofErr w:type="spellStart"/>
       <w:r>
         <w:rPr>
           <w:rFonts w:ascii="Calibri" w:eastAsia="Times New Roman" w:hAnsi="Calibri" w:cs="Calibri"/>
@@ -5389,45 +4894,12 @@
         </w:rPr>
         <w:t>d</w:t>
       </w:r>
-      <w:proofErr w:type="spellEnd"/>
-      <w:r>
-        <w:rPr>
-          <w:rFonts w:ascii="Calibri" w:eastAsia="Times New Roman" w:hAnsi="Calibri" w:cs="Calibri"/>
-          <w:color w:val="000000"/>
-        </w:rPr>
-        <w:t xml:space="preserve">: </w:t>
-      </w:r>
-      <w:proofErr w:type="spellStart"/>
-      <w:r>
-        <w:rPr>
-          <w:rFonts w:ascii="Calibri" w:eastAsia="Times New Roman" w:hAnsi="Calibri" w:cs="Calibri"/>
-          <w:color w:val="000000"/>
-        </w:rPr>
-        <w:t>int</w:t>
-      </w:r>
-      <w:proofErr w:type="spellEnd"/>
-      <w:r>
-        <w:rPr>
-          <w:rFonts w:ascii="Calibri" w:eastAsia="Times New Roman" w:hAnsi="Calibri" w:cs="Calibri"/>
-          <w:color w:val="000000"/>
-        </w:rPr>
-        <w:t xml:space="preserve">, </w:t>
-      </w:r>
-      <w:proofErr w:type="spellStart"/>
-      <w:r>
-        <w:rPr>
-          <w:rFonts w:ascii="Calibri" w:eastAsia="Times New Roman" w:hAnsi="Calibri" w:cs="Calibri"/>
-          <w:color w:val="000000"/>
-        </w:rPr>
-        <w:t>auto_increment</w:t>
-      </w:r>
-      <w:proofErr w:type="spellEnd"/>
-      <w:r>
-        <w:rPr>
-          <w:rFonts w:ascii="Calibri" w:eastAsia="Times New Roman" w:hAnsi="Calibri" w:cs="Calibri"/>
-          <w:color w:val="000000"/>
-        </w:rPr>
-        <w:t>, unique, not NULL, primary key</w:t>
+      <w:r>
+        <w:rPr>
+          <w:rFonts w:ascii="Calibri" w:eastAsia="Times New Roman" w:hAnsi="Calibri" w:cs="Calibri"/>
+          <w:color w:val="000000"/>
+        </w:rPr>
+        <w:t>: int, auto_increment, unique, not NULL, primary key</w:t>
       </w:r>
     </w:p>
     <w:p>
@@ -5532,21 +5004,12 @@
           <w:szCs w:val="20"/>
         </w:rPr>
       </w:pPr>
-      <w:proofErr w:type="spellStart"/>
-      <w:r>
-        <w:rPr>
-          <w:rFonts w:ascii="Calibri" w:eastAsia="Times New Roman" w:hAnsi="Calibri" w:cs="Calibri"/>
-          <w:color w:val="000000"/>
-        </w:rPr>
-        <w:t>imgUrl</w:t>
-      </w:r>
-      <w:proofErr w:type="spellEnd"/>
-      <w:r>
-        <w:rPr>
-          <w:rFonts w:ascii="Calibri" w:eastAsia="Times New Roman" w:hAnsi="Calibri" w:cs="Calibri"/>
-          <w:color w:val="000000"/>
-        </w:rPr>
-        <w:t>: varchar</w:t>
+      <w:r>
+        <w:rPr>
+          <w:rFonts w:ascii="Calibri" w:eastAsia="Times New Roman" w:hAnsi="Calibri" w:cs="Calibri"/>
+          <w:color w:val="000000"/>
+        </w:rPr>
+        <w:t>imgUrl: varchar</w:t>
       </w:r>
     </w:p>
     <w:p>
@@ -5563,7 +5026,6 @@
           <w:szCs w:val="20"/>
         </w:rPr>
       </w:pPr>
-      <w:proofErr w:type="spellStart"/>
       <w:r>
         <w:rPr>
           <w:rFonts w:ascii="Calibri" w:eastAsia="Times New Roman" w:hAnsi="Calibri" w:cs="Calibri"/>
@@ -5571,45 +5033,12 @@
         </w:rPr>
         <w:t>oid</w:t>
       </w:r>
-      <w:proofErr w:type="spellEnd"/>
-      <w:r>
-        <w:rPr>
-          <w:rFonts w:ascii="Calibri" w:eastAsia="Times New Roman" w:hAnsi="Calibri" w:cs="Calibri"/>
-          <w:color w:val="000000"/>
-        </w:rPr>
-        <w:t xml:space="preserve">: </w:t>
-      </w:r>
-      <w:proofErr w:type="spellStart"/>
-      <w:r>
-        <w:rPr>
-          <w:rFonts w:ascii="Calibri" w:eastAsia="Times New Roman" w:hAnsi="Calibri" w:cs="Calibri"/>
-          <w:color w:val="000000"/>
-        </w:rPr>
-        <w:t>int</w:t>
-      </w:r>
-      <w:proofErr w:type="spellEnd"/>
-      <w:r>
-        <w:rPr>
-          <w:rFonts w:ascii="Calibri" w:eastAsia="Times New Roman" w:hAnsi="Calibri" w:cs="Calibri"/>
-          <w:color w:val="000000"/>
-        </w:rPr>
-        <w:t xml:space="preserve">, foreign key from </w:t>
-      </w:r>
-      <w:proofErr w:type="spellStart"/>
-      <w:r>
-        <w:rPr>
-          <w:rFonts w:ascii="Calibri" w:eastAsia="Times New Roman" w:hAnsi="Calibri" w:cs="Calibri"/>
-          <w:color w:val="000000"/>
-        </w:rPr>
-        <w:t>CheckoutOrders</w:t>
-      </w:r>
-      <w:proofErr w:type="spellEnd"/>
-      <w:r>
-        <w:rPr>
-          <w:rFonts w:ascii="Calibri" w:eastAsia="Times New Roman" w:hAnsi="Calibri" w:cs="Calibri"/>
-          <w:color w:val="000000"/>
-        </w:rPr>
-        <w:t xml:space="preserve"> entity; used to keep track of what order the book belongs to. It will be NULL if the book does not belong to an order.</w:t>
+      <w:r>
+        <w:rPr>
+          <w:rFonts w:ascii="Calibri" w:eastAsia="Times New Roman" w:hAnsi="Calibri" w:cs="Calibri"/>
+          <w:color w:val="000000"/>
+        </w:rPr>
+        <w:t>: int, foreign key from CheckoutOrders entity; used to keep track of what order the book belongs to. It will be NULL if the book does not belong to an order.</w:t>
       </w:r>
     </w:p>
     <w:p>
@@ -5631,103 +5060,7 @@
           <w:rFonts w:ascii="Calibri" w:eastAsia="Times New Roman" w:hAnsi="Calibri" w:cs="Calibri"/>
           <w:color w:val="000000"/>
         </w:rPr>
-        <w:t xml:space="preserve">One-to-many relationship between the Books and </w:t>
-      </w:r>
-      <w:proofErr w:type="spellStart"/>
-      <w:r>
-        <w:rPr>
-          <w:rFonts w:ascii="Calibri" w:eastAsia="Times New Roman" w:hAnsi="Calibri" w:cs="Calibri"/>
-          <w:color w:val="000000"/>
-        </w:rPr>
-        <w:t>CheckoutOrders</w:t>
-      </w:r>
-      <w:proofErr w:type="spellEnd"/>
-      <w:r>
-        <w:rPr>
-          <w:rFonts w:ascii="Calibri" w:eastAsia="Times New Roman" w:hAnsi="Calibri" w:cs="Calibri"/>
-          <w:color w:val="000000"/>
-        </w:rPr>
-        <w:t xml:space="preserve"> entities: </w:t>
-      </w:r>
-      <w:proofErr w:type="spellStart"/>
-      <w:r>
-        <w:rPr>
-          <w:rFonts w:ascii="Calibri" w:eastAsia="Times New Roman" w:hAnsi="Calibri" w:cs="Calibri"/>
-          <w:color w:val="000000"/>
-        </w:rPr>
-        <w:t>CheckoutOrders</w:t>
-      </w:r>
-      <w:proofErr w:type="spellEnd"/>
-      <w:r>
-        <w:rPr>
-          <w:rFonts w:ascii="Calibri" w:eastAsia="Times New Roman" w:hAnsi="Calibri" w:cs="Calibri"/>
-          <w:color w:val="000000"/>
-        </w:rPr>
-        <w:t xml:space="preserve"> can contain 0 or more Books, but each of the Books can only be in at most one of the </w:t>
-      </w:r>
-      <w:proofErr w:type="spellStart"/>
-      <w:r>
-        <w:rPr>
-          <w:rFonts w:ascii="Calibri" w:eastAsia="Times New Roman" w:hAnsi="Calibri" w:cs="Calibri"/>
-          <w:color w:val="000000"/>
-        </w:rPr>
-        <w:t>CheckoutOrders</w:t>
-      </w:r>
-      <w:proofErr w:type="spellEnd"/>
-      <w:r>
-        <w:rPr>
-          <w:rFonts w:ascii="Calibri" w:eastAsia="Times New Roman" w:hAnsi="Calibri" w:cs="Calibri"/>
-          <w:color w:val="000000"/>
-        </w:rPr>
-        <w:t xml:space="preserve">. </w:t>
-      </w:r>
-      <w:proofErr w:type="spellStart"/>
-      <w:r>
-        <w:rPr>
-          <w:rFonts w:ascii="Calibri" w:eastAsia="Times New Roman" w:hAnsi="Calibri" w:cs="Calibri"/>
-          <w:color w:val="000000"/>
-        </w:rPr>
-        <w:t>orderNumber</w:t>
-      </w:r>
-      <w:proofErr w:type="spellEnd"/>
-      <w:r>
-        <w:rPr>
-          <w:rFonts w:ascii="Calibri" w:eastAsia="Times New Roman" w:hAnsi="Calibri" w:cs="Calibri"/>
-          <w:color w:val="000000"/>
-        </w:rPr>
-        <w:t xml:space="preserve"> from </w:t>
-      </w:r>
-      <w:proofErr w:type="spellStart"/>
-      <w:r>
-        <w:rPr>
-          <w:rFonts w:ascii="Calibri" w:eastAsia="Times New Roman" w:hAnsi="Calibri" w:cs="Calibri"/>
-          <w:color w:val="000000"/>
-        </w:rPr>
-        <w:t>CheckoutOrders</w:t>
-      </w:r>
-      <w:proofErr w:type="spellEnd"/>
-      <w:r>
-        <w:rPr>
-          <w:rFonts w:ascii="Calibri" w:eastAsia="Times New Roman" w:hAnsi="Calibri" w:cs="Calibri"/>
-          <w:color w:val="000000"/>
-        </w:rPr>
-        <w:t xml:space="preserve"> will be implemented as a foreign key within Books to track which of the </w:t>
-      </w:r>
-      <w:proofErr w:type="spellStart"/>
-      <w:r>
-        <w:rPr>
-          <w:rFonts w:ascii="Calibri" w:eastAsia="Times New Roman" w:hAnsi="Calibri" w:cs="Calibri"/>
-          <w:color w:val="000000"/>
-        </w:rPr>
-        <w:t>CheckoutOrders</w:t>
-      </w:r>
-      <w:proofErr w:type="spellEnd"/>
-      <w:r>
-        <w:rPr>
-          <w:rFonts w:ascii="Calibri" w:eastAsia="Times New Roman" w:hAnsi="Calibri" w:cs="Calibri"/>
-          <w:color w:val="000000"/>
-        </w:rPr>
-        <w:t xml:space="preserve"> it belongs to.</w:t>
+        <w:t>One-to-many relationship between the Books and CheckoutOrders entities: CheckoutOrders can contain 0 or more Books, but each of the Books can only be in at most one of the CheckoutOrders. orderNumber from CheckoutOrders will be implemented as a foreign key within Books to track which of the CheckoutOrders it belongs to.</w:t>
       </w:r>
     </w:p>
     <w:p>
@@ -5757,8 +5090,7 @@
           <w:rFonts w:eastAsia="Times New Roman"/>
         </w:rPr>
       </w:pPr>
-      <w:bookmarkStart w:id="25" w:name="_Toc33792526"/>
-      <w:proofErr w:type="spellStart"/>
+      <w:bookmarkStart w:id="25" w:name="_Toc33794773"/>
       <w:r>
         <w:rPr>
           <w:rStyle w:val="Heading3Char"/>
@@ -5772,29 +5104,12 @@
         <w:t>heckoutOrders</w:t>
       </w:r>
       <w:bookmarkEnd w:id="25"/>
-      <w:proofErr w:type="spellEnd"/>
-      <w:r>
-        <w:rPr>
-          <w:rFonts w:ascii="Calibri" w:eastAsia="Times New Roman" w:hAnsi="Calibri" w:cs="Calibri"/>
-          <w:color w:val="000000"/>
-        </w:rPr>
-        <w:t xml:space="preserve"> entity: Records the checkout order of a Customer. </w:t>
-      </w:r>
-      <w:proofErr w:type="spellStart"/>
-      <w:r>
-        <w:rPr>
-          <w:rFonts w:ascii="Calibri" w:eastAsia="Times New Roman" w:hAnsi="Calibri" w:cs="Calibri"/>
-          <w:color w:val="000000"/>
-        </w:rPr>
-        <w:t>CheckoutOrders</w:t>
-      </w:r>
-      <w:proofErr w:type="spellEnd"/>
-      <w:r>
-        <w:rPr>
-          <w:rFonts w:ascii="Calibri" w:eastAsia="Times New Roman" w:hAnsi="Calibri" w:cs="Calibri"/>
-          <w:color w:val="000000"/>
-        </w:rPr>
-        <w:t xml:space="preserve"> can contain multiple Books and are associated with Customers.</w:t>
+      <w:r>
+        <w:rPr>
+          <w:rFonts w:ascii="Calibri" w:eastAsia="Times New Roman" w:hAnsi="Calibri" w:cs="Calibri"/>
+          <w:color w:val="000000"/>
+        </w:rPr>
+        <w:t xml:space="preserve"> entity: Records the checkout order of a Customer. CheckoutOrders can contain multiple Books and are associated with Customers.</w:t>
       </w:r>
     </w:p>
     <w:p>
@@ -5811,7 +5126,6 @@
           <w:szCs w:val="20"/>
         </w:rPr>
       </w:pPr>
-      <w:proofErr w:type="spellStart"/>
       <w:r>
         <w:rPr>
           <w:rFonts w:ascii="Calibri" w:eastAsia="Times New Roman" w:hAnsi="Calibri" w:cs="Calibri"/>
@@ -5826,45 +5140,12 @@
         </w:rPr>
         <w:t>Id</w:t>
       </w:r>
-      <w:proofErr w:type="spellEnd"/>
-      <w:r>
-        <w:rPr>
-          <w:rFonts w:ascii="Calibri" w:eastAsia="Times New Roman" w:hAnsi="Calibri" w:cs="Calibri"/>
-          <w:color w:val="000000"/>
-        </w:rPr>
-        <w:t xml:space="preserve">: </w:t>
-      </w:r>
-      <w:proofErr w:type="spellStart"/>
-      <w:r>
-        <w:rPr>
-          <w:rFonts w:ascii="Calibri" w:eastAsia="Times New Roman" w:hAnsi="Calibri" w:cs="Calibri"/>
-          <w:color w:val="000000"/>
-        </w:rPr>
-        <w:t>int</w:t>
-      </w:r>
-      <w:proofErr w:type="spellEnd"/>
-      <w:r>
-        <w:rPr>
-          <w:rFonts w:ascii="Calibri" w:eastAsia="Times New Roman" w:hAnsi="Calibri" w:cs="Calibri"/>
-          <w:color w:val="000000"/>
-        </w:rPr>
-        <w:t xml:space="preserve">, </w:t>
-      </w:r>
-      <w:proofErr w:type="spellStart"/>
-      <w:r>
-        <w:rPr>
-          <w:rFonts w:ascii="Calibri" w:eastAsia="Times New Roman" w:hAnsi="Calibri" w:cs="Calibri"/>
-          <w:color w:val="000000"/>
-        </w:rPr>
-        <w:t>auto_increment</w:t>
-      </w:r>
-      <w:proofErr w:type="spellEnd"/>
-      <w:r>
-        <w:rPr>
-          <w:rFonts w:ascii="Calibri" w:eastAsia="Times New Roman" w:hAnsi="Calibri" w:cs="Calibri"/>
-          <w:color w:val="000000"/>
-        </w:rPr>
-        <w:t>, unique, not NULL, primary key; used to identify a specific order</w:t>
+      <w:r>
+        <w:rPr>
+          <w:rFonts w:ascii="Calibri" w:eastAsia="Times New Roman" w:hAnsi="Calibri" w:cs="Calibri"/>
+          <w:color w:val="000000"/>
+        </w:rPr>
+        <w:t>: int, auto_increment, unique, not NULL, primary key; used to identify a specific order</w:t>
       </w:r>
     </w:p>
     <w:p>
@@ -5881,21 +5162,12 @@
           <w:szCs w:val="20"/>
         </w:rPr>
       </w:pPr>
-      <w:proofErr w:type="spellStart"/>
-      <w:r>
-        <w:rPr>
-          <w:rFonts w:ascii="Calibri" w:eastAsia="Times New Roman" w:hAnsi="Calibri" w:cs="Calibri"/>
-          <w:color w:val="000000"/>
-        </w:rPr>
-        <w:t>checkoutDate</w:t>
-      </w:r>
-      <w:proofErr w:type="spellEnd"/>
-      <w:r>
-        <w:rPr>
-          <w:rFonts w:ascii="Calibri" w:eastAsia="Times New Roman" w:hAnsi="Calibri" w:cs="Calibri"/>
-          <w:color w:val="000000"/>
-        </w:rPr>
-        <w:t>: date, not NULL</w:t>
+      <w:r>
+        <w:rPr>
+          <w:rFonts w:ascii="Calibri" w:eastAsia="Times New Roman" w:hAnsi="Calibri" w:cs="Calibri"/>
+          <w:color w:val="000000"/>
+        </w:rPr>
+        <w:t>checkoutDate: date, not NULL</w:t>
       </w:r>
     </w:p>
     <w:p>
@@ -5912,21 +5184,12 @@
           <w:szCs w:val="20"/>
         </w:rPr>
       </w:pPr>
-      <w:proofErr w:type="spellStart"/>
-      <w:r>
-        <w:rPr>
-          <w:rFonts w:ascii="Calibri" w:eastAsia="Times New Roman" w:hAnsi="Calibri" w:cs="Calibri"/>
-          <w:color w:val="000000"/>
-        </w:rPr>
-        <w:t>dueDate</w:t>
-      </w:r>
-      <w:proofErr w:type="spellEnd"/>
-      <w:r>
-        <w:rPr>
-          <w:rFonts w:ascii="Calibri" w:eastAsia="Times New Roman" w:hAnsi="Calibri" w:cs="Calibri"/>
-          <w:color w:val="000000"/>
-        </w:rPr>
-        <w:t>: date, not NULL</w:t>
+      <w:r>
+        <w:rPr>
+          <w:rFonts w:ascii="Calibri" w:eastAsia="Times New Roman" w:hAnsi="Calibri" w:cs="Calibri"/>
+          <w:color w:val="000000"/>
+        </w:rPr>
+        <w:t>dueDate: date, not NULL</w:t>
       </w:r>
     </w:p>
     <w:p>
@@ -5943,7 +5206,6 @@
           <w:szCs w:val="20"/>
         </w:rPr>
       </w:pPr>
-      <w:proofErr w:type="spellStart"/>
       <w:r>
         <w:rPr>
           <w:rFonts w:ascii="Calibri" w:eastAsia="Times New Roman" w:hAnsi="Calibri" w:cs="Calibri"/>
@@ -5951,29 +5213,12 @@
         </w:rPr>
         <w:t>cid</w:t>
       </w:r>
-      <w:proofErr w:type="spellEnd"/>
-      <w:r>
-        <w:rPr>
-          <w:rFonts w:ascii="Calibri" w:eastAsia="Times New Roman" w:hAnsi="Calibri" w:cs="Calibri"/>
-          <w:color w:val="000000"/>
-        </w:rPr>
-        <w:t xml:space="preserve">: </w:t>
-      </w:r>
-      <w:proofErr w:type="spellStart"/>
-      <w:r>
-        <w:rPr>
-          <w:rFonts w:ascii="Calibri" w:eastAsia="Times New Roman" w:hAnsi="Calibri" w:cs="Calibri"/>
-          <w:color w:val="000000"/>
-        </w:rPr>
-        <w:t>int</w:t>
-      </w:r>
-      <w:proofErr w:type="spellEnd"/>
-      <w:r>
-        <w:rPr>
-          <w:rFonts w:ascii="Calibri" w:eastAsia="Times New Roman" w:hAnsi="Calibri" w:cs="Calibri"/>
-          <w:color w:val="000000"/>
-        </w:rPr>
-        <w:t>, foreign key from Customers entity. Represents the ID of the customer who made the checkout order. </w:t>
+      <w:r>
+        <w:rPr>
+          <w:rFonts w:ascii="Calibri" w:eastAsia="Times New Roman" w:hAnsi="Calibri" w:cs="Calibri"/>
+          <w:color w:val="000000"/>
+        </w:rPr>
+        <w:t>: int, foreign key from Customers entity. Represents the ID of the customer who made the checkout order. </w:t>
       </w:r>
     </w:p>
     <w:p>
@@ -5996,103 +5241,7 @@
           <w:color w:val="000000"/>
         </w:rPr>
         <w:lastRenderedPageBreak/>
-        <w:t xml:space="preserve">One-to-many relationship between the Customers and </w:t>
-      </w:r>
-      <w:proofErr w:type="spellStart"/>
-      <w:r>
-        <w:rPr>
-          <w:rFonts w:ascii="Calibri" w:eastAsia="Times New Roman" w:hAnsi="Calibri" w:cs="Calibri"/>
-          <w:color w:val="000000"/>
-        </w:rPr>
-        <w:t>CheckoutOrders</w:t>
-      </w:r>
-      <w:proofErr w:type="spellEnd"/>
-      <w:r>
-        <w:rPr>
-          <w:rFonts w:ascii="Calibri" w:eastAsia="Times New Roman" w:hAnsi="Calibri" w:cs="Calibri"/>
-          <w:color w:val="000000"/>
-        </w:rPr>
-        <w:t xml:space="preserve"> entities: Customers can have multiple </w:t>
-      </w:r>
-      <w:proofErr w:type="spellStart"/>
-      <w:r>
-        <w:rPr>
-          <w:rFonts w:ascii="Calibri" w:eastAsia="Times New Roman" w:hAnsi="Calibri" w:cs="Calibri"/>
-          <w:color w:val="000000"/>
-        </w:rPr>
-        <w:t>CheckoutOrders</w:t>
-      </w:r>
-      <w:proofErr w:type="spellEnd"/>
-      <w:r>
-        <w:rPr>
-          <w:rFonts w:ascii="Calibri" w:eastAsia="Times New Roman" w:hAnsi="Calibri" w:cs="Calibri"/>
-          <w:color w:val="000000"/>
-        </w:rPr>
-        <w:t xml:space="preserve">, but each of the </w:t>
-      </w:r>
-      <w:proofErr w:type="spellStart"/>
-      <w:r>
-        <w:rPr>
-          <w:rFonts w:ascii="Calibri" w:eastAsia="Times New Roman" w:hAnsi="Calibri" w:cs="Calibri"/>
-          <w:color w:val="000000"/>
-        </w:rPr>
-        <w:t>CheckoutOrders</w:t>
-      </w:r>
-      <w:proofErr w:type="spellEnd"/>
-      <w:r>
-        <w:rPr>
-          <w:rFonts w:ascii="Calibri" w:eastAsia="Times New Roman" w:hAnsi="Calibri" w:cs="Calibri"/>
-          <w:color w:val="000000"/>
-        </w:rPr>
-        <w:t xml:space="preserve"> is only associated with at most one of the Customers. Customers can have 0 or more </w:t>
-      </w:r>
-      <w:proofErr w:type="spellStart"/>
-      <w:r>
-        <w:rPr>
-          <w:rFonts w:ascii="Calibri" w:eastAsia="Times New Roman" w:hAnsi="Calibri" w:cs="Calibri"/>
-          <w:color w:val="000000"/>
-        </w:rPr>
-        <w:t>CheckoutOrders</w:t>
-      </w:r>
-      <w:proofErr w:type="spellEnd"/>
-      <w:r>
-        <w:rPr>
-          <w:rFonts w:ascii="Calibri" w:eastAsia="Times New Roman" w:hAnsi="Calibri" w:cs="Calibri"/>
-          <w:color w:val="000000"/>
-        </w:rPr>
-        <w:t xml:space="preserve">. </w:t>
-      </w:r>
-      <w:proofErr w:type="spellStart"/>
-      <w:r>
-        <w:rPr>
-          <w:rFonts w:ascii="Calibri" w:eastAsia="Times New Roman" w:hAnsi="Calibri" w:cs="Calibri"/>
-          <w:color w:val="000000"/>
-        </w:rPr>
-        <w:t>customerID</w:t>
-      </w:r>
-      <w:proofErr w:type="spellEnd"/>
-      <w:r>
-        <w:rPr>
-          <w:rFonts w:ascii="Calibri" w:eastAsia="Times New Roman" w:hAnsi="Calibri" w:cs="Calibri"/>
-          <w:color w:val="000000"/>
-        </w:rPr>
-        <w:t xml:space="preserve"> will be implemented as a foreign key within the </w:t>
-      </w:r>
-      <w:proofErr w:type="spellStart"/>
-      <w:r>
-        <w:rPr>
-          <w:rFonts w:ascii="Calibri" w:eastAsia="Times New Roman" w:hAnsi="Calibri" w:cs="Calibri"/>
-          <w:color w:val="000000"/>
-        </w:rPr>
-        <w:t>CheckoutOrders</w:t>
-      </w:r>
-      <w:proofErr w:type="spellEnd"/>
-      <w:r>
-        <w:rPr>
-          <w:rFonts w:ascii="Calibri" w:eastAsia="Times New Roman" w:hAnsi="Calibri" w:cs="Calibri"/>
-          <w:color w:val="000000"/>
-        </w:rPr>
-        <w:t xml:space="preserve"> entity.</w:t>
+        <w:t>One-to-many relationship between the Customers and CheckoutOrders entities: Customers can have multiple CheckoutOrders, but each of the CheckoutOrders is only associated with at most one of the Customers. Customers can have 0 or more CheckoutOrders. customerID will be implemented as a foreign key within the CheckoutOrders entity.</w:t>
       </w:r>
     </w:p>
     <w:p>
@@ -6114,103 +5263,7 @@
           <w:rFonts w:ascii="Calibri" w:eastAsia="Times New Roman" w:hAnsi="Calibri" w:cs="Calibri"/>
           <w:color w:val="000000"/>
         </w:rPr>
-        <w:t xml:space="preserve">One-to-many relationship between the Books and </w:t>
-      </w:r>
-      <w:proofErr w:type="spellStart"/>
-      <w:r>
-        <w:rPr>
-          <w:rFonts w:ascii="Calibri" w:eastAsia="Times New Roman" w:hAnsi="Calibri" w:cs="Calibri"/>
-          <w:color w:val="000000"/>
-        </w:rPr>
-        <w:t>CheckoutOrders</w:t>
-      </w:r>
-      <w:proofErr w:type="spellEnd"/>
-      <w:r>
-        <w:rPr>
-          <w:rFonts w:ascii="Calibri" w:eastAsia="Times New Roman" w:hAnsi="Calibri" w:cs="Calibri"/>
-          <w:color w:val="000000"/>
-        </w:rPr>
-        <w:t xml:space="preserve"> entities: </w:t>
-      </w:r>
-      <w:proofErr w:type="spellStart"/>
-      <w:r>
-        <w:rPr>
-          <w:rFonts w:ascii="Calibri" w:eastAsia="Times New Roman" w:hAnsi="Calibri" w:cs="Calibri"/>
-          <w:color w:val="000000"/>
-        </w:rPr>
-        <w:t>CheckoutOrders</w:t>
-      </w:r>
-      <w:proofErr w:type="spellEnd"/>
-      <w:r>
-        <w:rPr>
-          <w:rFonts w:ascii="Calibri" w:eastAsia="Times New Roman" w:hAnsi="Calibri" w:cs="Calibri"/>
-          <w:color w:val="000000"/>
-        </w:rPr>
-        <w:t xml:space="preserve"> can contain 0 or more Books, but each of the Books can only be in at most one of the </w:t>
-      </w:r>
-      <w:proofErr w:type="spellStart"/>
-      <w:r>
-        <w:rPr>
-          <w:rFonts w:ascii="Calibri" w:eastAsia="Times New Roman" w:hAnsi="Calibri" w:cs="Calibri"/>
-          <w:color w:val="000000"/>
-        </w:rPr>
-        <w:t>CheckoutOrders</w:t>
-      </w:r>
-      <w:proofErr w:type="spellEnd"/>
-      <w:r>
-        <w:rPr>
-          <w:rFonts w:ascii="Calibri" w:eastAsia="Times New Roman" w:hAnsi="Calibri" w:cs="Calibri"/>
-          <w:color w:val="000000"/>
-        </w:rPr>
-        <w:t xml:space="preserve">. </w:t>
-      </w:r>
-      <w:proofErr w:type="spellStart"/>
-      <w:r>
-        <w:rPr>
-          <w:rFonts w:ascii="Calibri" w:eastAsia="Times New Roman" w:hAnsi="Calibri" w:cs="Calibri"/>
-          <w:color w:val="000000"/>
-        </w:rPr>
-        <w:t>orderNumber</w:t>
-      </w:r>
-      <w:proofErr w:type="spellEnd"/>
-      <w:r>
-        <w:rPr>
-          <w:rFonts w:ascii="Calibri" w:eastAsia="Times New Roman" w:hAnsi="Calibri" w:cs="Calibri"/>
-          <w:color w:val="000000"/>
-        </w:rPr>
-        <w:t xml:space="preserve"> from </w:t>
-      </w:r>
-      <w:proofErr w:type="spellStart"/>
-      <w:r>
-        <w:rPr>
-          <w:rFonts w:ascii="Calibri" w:eastAsia="Times New Roman" w:hAnsi="Calibri" w:cs="Calibri"/>
-          <w:color w:val="000000"/>
-        </w:rPr>
-        <w:t>CheckoutOrders</w:t>
-      </w:r>
-      <w:proofErr w:type="spellEnd"/>
-      <w:r>
-        <w:rPr>
-          <w:rFonts w:ascii="Calibri" w:eastAsia="Times New Roman" w:hAnsi="Calibri" w:cs="Calibri"/>
-          <w:color w:val="000000"/>
-        </w:rPr>
-        <w:t xml:space="preserve"> will be implemented as a foreign key within Books to track which of the </w:t>
-      </w:r>
-      <w:proofErr w:type="spellStart"/>
-      <w:r>
-        <w:rPr>
-          <w:rFonts w:ascii="Calibri" w:eastAsia="Times New Roman" w:hAnsi="Calibri" w:cs="Calibri"/>
-          <w:color w:val="000000"/>
-        </w:rPr>
-        <w:t>CheckoutOrders</w:t>
-      </w:r>
-      <w:proofErr w:type="spellEnd"/>
-      <w:r>
-        <w:rPr>
-          <w:rFonts w:ascii="Calibri" w:eastAsia="Times New Roman" w:hAnsi="Calibri" w:cs="Calibri"/>
-          <w:color w:val="000000"/>
-        </w:rPr>
-        <w:t xml:space="preserve"> it belongs to.</w:t>
+        <w:t>One-to-many relationship between the Books and CheckoutOrders entities: CheckoutOrders can contain 0 or more Books, but each of the Books can only be in at most one of the CheckoutOrders. orderNumber from CheckoutOrders will be implemented as a foreign key within Books to track which of the CheckoutOrders it belongs to.</w:t>
       </w:r>
     </w:p>
     <w:p>
@@ -6226,7 +5279,7 @@
           <w:rFonts w:eastAsia="Times New Roman"/>
         </w:rPr>
       </w:pPr>
-      <w:bookmarkStart w:id="26" w:name="_Toc33792527"/>
+      <w:bookmarkStart w:id="26" w:name="_Toc33794774"/>
       <w:r>
         <w:rPr>
           <w:rStyle w:val="Heading3Char"/>
@@ -6269,7 +5322,6 @@
           <w:color w:val="000000"/>
         </w:rPr>
       </w:pPr>
-      <w:proofErr w:type="spellStart"/>
       <w:r>
         <w:rPr>
           <w:rFonts w:ascii="Calibri" w:eastAsia="Times New Roman" w:hAnsi="Calibri" w:cs="Calibri"/>
@@ -6284,45 +5336,12 @@
         </w:rPr>
         <w:t>d</w:t>
       </w:r>
-      <w:proofErr w:type="spellEnd"/>
-      <w:r>
-        <w:rPr>
-          <w:rFonts w:ascii="Calibri" w:eastAsia="Times New Roman" w:hAnsi="Calibri" w:cs="Calibri"/>
-          <w:color w:val="000000"/>
-        </w:rPr>
-        <w:t xml:space="preserve">: </w:t>
-      </w:r>
-      <w:proofErr w:type="spellStart"/>
-      <w:r>
-        <w:rPr>
-          <w:rFonts w:ascii="Calibri" w:eastAsia="Times New Roman" w:hAnsi="Calibri" w:cs="Calibri"/>
-          <w:color w:val="000000"/>
-        </w:rPr>
-        <w:t>int</w:t>
-      </w:r>
-      <w:proofErr w:type="spellEnd"/>
-      <w:r>
-        <w:rPr>
-          <w:rFonts w:ascii="Calibri" w:eastAsia="Times New Roman" w:hAnsi="Calibri" w:cs="Calibri"/>
-          <w:color w:val="000000"/>
-        </w:rPr>
-        <w:t xml:space="preserve">, </w:t>
-      </w:r>
-      <w:proofErr w:type="spellStart"/>
-      <w:r>
-        <w:rPr>
-          <w:rFonts w:ascii="Calibri" w:eastAsia="Times New Roman" w:hAnsi="Calibri" w:cs="Calibri"/>
-          <w:color w:val="000000"/>
-        </w:rPr>
-        <w:t>auto_increment</w:t>
-      </w:r>
-      <w:proofErr w:type="spellEnd"/>
-      <w:r>
-        <w:rPr>
-          <w:rFonts w:ascii="Calibri" w:eastAsia="Times New Roman" w:hAnsi="Calibri" w:cs="Calibri"/>
-          <w:color w:val="000000"/>
-        </w:rPr>
-        <w:t>, unique, not NULL, primary key</w:t>
+      <w:r>
+        <w:rPr>
+          <w:rFonts w:ascii="Calibri" w:eastAsia="Times New Roman" w:hAnsi="Calibri" w:cs="Calibri"/>
+          <w:color w:val="000000"/>
+        </w:rPr>
+        <w:t>: int, auto_increment, unique, not NULL, primary key</w:t>
       </w:r>
     </w:p>
     <w:p>
@@ -6417,21 +5436,12 @@
           <w:color w:val="000000"/>
         </w:rPr>
       </w:pPr>
-      <w:proofErr w:type="spellStart"/>
-      <w:r>
-        <w:rPr>
-          <w:rFonts w:ascii="Calibri" w:eastAsia="Times New Roman" w:hAnsi="Calibri" w:cs="Calibri"/>
-          <w:color w:val="000000"/>
-        </w:rPr>
-        <w:t>imgUrl</w:t>
-      </w:r>
-      <w:proofErr w:type="spellEnd"/>
-      <w:r>
-        <w:rPr>
-          <w:rFonts w:ascii="Calibri" w:eastAsia="Times New Roman" w:hAnsi="Calibri" w:cs="Calibri"/>
-          <w:color w:val="000000"/>
-        </w:rPr>
-        <w:t>: varchar</w:t>
+      <w:r>
+        <w:rPr>
+          <w:rFonts w:ascii="Calibri" w:eastAsia="Times New Roman" w:hAnsi="Calibri" w:cs="Calibri"/>
+          <w:color w:val="000000"/>
+        </w:rPr>
+        <w:t>imgUrl: varchar</w:t>
       </w:r>
     </w:p>
     <w:p>
@@ -6467,8 +5477,7 @@
           <w:rFonts w:eastAsia="Times New Roman"/>
         </w:rPr>
       </w:pPr>
-      <w:bookmarkStart w:id="27" w:name="_Toc33792528"/>
-      <w:proofErr w:type="spellStart"/>
+      <w:bookmarkStart w:id="27" w:name="_Toc33794775"/>
       <w:r>
         <w:rPr>
           <w:rStyle w:val="Heading3Char"/>
@@ -6482,7 +5491,6 @@
         <w:t>ventRegistrations</w:t>
       </w:r>
       <w:bookmarkEnd w:id="27"/>
-      <w:proofErr w:type="spellEnd"/>
       <w:r>
         <w:rPr>
           <w:rFonts w:ascii="Calibri" w:eastAsia="Times New Roman" w:hAnsi="Calibri" w:cs="Calibri"/>
@@ -6512,7 +5520,6 @@
           <w:color w:val="000000"/>
         </w:rPr>
       </w:pPr>
-      <w:proofErr w:type="spellStart"/>
       <w:r>
         <w:rPr>
           <w:rFonts w:ascii="Calibri" w:eastAsia="Times New Roman" w:hAnsi="Calibri" w:cs="Calibri"/>
@@ -6527,45 +5534,12 @@
         </w:rPr>
         <w:t>d</w:t>
       </w:r>
-      <w:proofErr w:type="spellEnd"/>
-      <w:r>
-        <w:rPr>
-          <w:rFonts w:ascii="Calibri" w:eastAsia="Times New Roman" w:hAnsi="Calibri" w:cs="Calibri"/>
-          <w:color w:val="000000"/>
-        </w:rPr>
-        <w:t xml:space="preserve">: </w:t>
-      </w:r>
-      <w:proofErr w:type="spellStart"/>
-      <w:r>
-        <w:rPr>
-          <w:rFonts w:ascii="Calibri" w:eastAsia="Times New Roman" w:hAnsi="Calibri" w:cs="Calibri"/>
-          <w:color w:val="000000"/>
-        </w:rPr>
-        <w:t>int</w:t>
-      </w:r>
-      <w:proofErr w:type="spellEnd"/>
-      <w:r>
-        <w:rPr>
-          <w:rFonts w:ascii="Calibri" w:eastAsia="Times New Roman" w:hAnsi="Calibri" w:cs="Calibri"/>
-          <w:color w:val="000000"/>
-        </w:rPr>
-        <w:t xml:space="preserve">, </w:t>
-      </w:r>
-      <w:proofErr w:type="spellStart"/>
-      <w:r>
-        <w:rPr>
-          <w:rFonts w:ascii="Calibri" w:eastAsia="Times New Roman" w:hAnsi="Calibri" w:cs="Calibri"/>
-          <w:color w:val="000000"/>
-        </w:rPr>
-        <w:t>auto_increment</w:t>
-      </w:r>
-      <w:proofErr w:type="spellEnd"/>
-      <w:r>
-        <w:rPr>
-          <w:rFonts w:ascii="Calibri" w:eastAsia="Times New Roman" w:hAnsi="Calibri" w:cs="Calibri"/>
-          <w:color w:val="000000"/>
-        </w:rPr>
-        <w:t>, unique, not NULL, primary key</w:t>
+      <w:r>
+        <w:rPr>
+          <w:rFonts w:ascii="Calibri" w:eastAsia="Times New Roman" w:hAnsi="Calibri" w:cs="Calibri"/>
+          <w:color w:val="000000"/>
+        </w:rPr>
+        <w:t>: int, auto_increment, unique, not NULL, primary key</w:t>
       </w:r>
     </w:p>
     <w:p>
@@ -6580,7 +5554,6 @@
           <w:color w:val="000000"/>
         </w:rPr>
       </w:pPr>
-      <w:proofErr w:type="spellStart"/>
       <w:r>
         <w:rPr>
           <w:rFonts w:ascii="Calibri" w:eastAsia="Times New Roman" w:hAnsi="Calibri" w:cs="Calibri"/>
@@ -6588,29 +5561,12 @@
         </w:rPr>
         <w:t>cid</w:t>
       </w:r>
-      <w:proofErr w:type="spellEnd"/>
-      <w:r>
-        <w:rPr>
-          <w:rFonts w:ascii="Calibri" w:eastAsia="Times New Roman" w:hAnsi="Calibri" w:cs="Calibri"/>
-          <w:color w:val="000000"/>
-        </w:rPr>
-        <w:t xml:space="preserve">: </w:t>
-      </w:r>
-      <w:proofErr w:type="spellStart"/>
-      <w:r>
-        <w:rPr>
-          <w:rFonts w:ascii="Calibri" w:eastAsia="Times New Roman" w:hAnsi="Calibri" w:cs="Calibri"/>
-          <w:color w:val="000000"/>
-        </w:rPr>
-        <w:t>int</w:t>
-      </w:r>
-      <w:proofErr w:type="spellEnd"/>
-      <w:r>
-        <w:rPr>
-          <w:rFonts w:ascii="Calibri" w:eastAsia="Times New Roman" w:hAnsi="Calibri" w:cs="Calibri"/>
-          <w:color w:val="000000"/>
-        </w:rPr>
-        <w:t>, not NULL, foreign key from the Customers entity</w:t>
+      <w:r>
+        <w:rPr>
+          <w:rFonts w:ascii="Calibri" w:eastAsia="Times New Roman" w:hAnsi="Calibri" w:cs="Calibri"/>
+          <w:color w:val="000000"/>
+        </w:rPr>
+        <w:t>: int, not NULL, foreign key from the Customers entity</w:t>
       </w:r>
     </w:p>
     <w:p>
@@ -6625,7 +5581,6 @@
           <w:color w:val="000000"/>
         </w:rPr>
       </w:pPr>
-      <w:proofErr w:type="spellStart"/>
       <w:r>
         <w:rPr>
           <w:rFonts w:ascii="Calibri" w:eastAsia="Times New Roman" w:hAnsi="Calibri" w:cs="Calibri"/>
@@ -6633,29 +5588,12 @@
         </w:rPr>
         <w:t>eid</w:t>
       </w:r>
-      <w:proofErr w:type="spellEnd"/>
-      <w:r>
-        <w:rPr>
-          <w:rFonts w:ascii="Calibri" w:eastAsia="Times New Roman" w:hAnsi="Calibri" w:cs="Calibri"/>
-          <w:color w:val="000000"/>
-        </w:rPr>
-        <w:t xml:space="preserve">: </w:t>
-      </w:r>
-      <w:proofErr w:type="spellStart"/>
-      <w:r>
-        <w:rPr>
-          <w:rFonts w:ascii="Calibri" w:eastAsia="Times New Roman" w:hAnsi="Calibri" w:cs="Calibri"/>
-          <w:color w:val="000000"/>
-        </w:rPr>
-        <w:t>int</w:t>
-      </w:r>
-      <w:proofErr w:type="spellEnd"/>
-      <w:r>
-        <w:rPr>
-          <w:rFonts w:ascii="Calibri" w:eastAsia="Times New Roman" w:hAnsi="Calibri" w:cs="Calibri"/>
-          <w:color w:val="000000"/>
-        </w:rPr>
-        <w:t>, not NULL, foreign key from the Events entity</w:t>
+      <w:r>
+        <w:rPr>
+          <w:rFonts w:ascii="Calibri" w:eastAsia="Times New Roman" w:hAnsi="Calibri" w:cs="Calibri"/>
+          <w:color w:val="000000"/>
+        </w:rPr>
+        <w:t>: int, not NULL, foreign key from the Events entity</w:t>
       </w:r>
     </w:p>
     <w:p>
@@ -6685,7 +5623,7 @@
           <w:rFonts w:ascii="Times New Roman" w:eastAsia="Times New Roman" w:hAnsi="Times New Roman" w:cs="Times New Roman"/>
         </w:rPr>
       </w:pPr>
-      <w:bookmarkStart w:id="28" w:name="_Toc33792529"/>
+      <w:bookmarkStart w:id="28" w:name="_Toc33794776"/>
       <w:r>
         <w:rPr>
           <w:rFonts w:eastAsia="Times New Roman"/>
@@ -6786,117 +5724,559 @@
           <w:rFonts w:asciiTheme="minorHAnsi" w:hAnsiTheme="minorHAnsi"/>
         </w:rPr>
       </w:pPr>
-      <w:proofErr w:type="spellStart"/>
       <w:r>
         <w:rPr>
           <w:rStyle w:val="Strong"/>
           <w:rFonts w:asciiTheme="minorHAnsi" w:hAnsiTheme="minorHAnsi" w:cstheme="minorHAnsi"/>
           <w:color w:val="333333"/>
         </w:rPr>
-        <w:t>Cris</w:t>
-      </w:r>
-      <w:proofErr w:type="spellEnd"/>
+        <w:t xml:space="preserve">Cris Shumack: </w:t>
+      </w:r>
+      <w:r>
+        <w:rPr>
+          <w:rFonts w:asciiTheme="minorHAnsi" w:hAnsiTheme="minorHAnsi"/>
+        </w:rPr>
+        <w:t>I received errors when trying to import the .sql file into phpMyAdmin, and also errors copying/pasting it into phpMyAdmin. However, the tables were all CREATE'd correctly. Nothing was INSERT'd into any of the tables, but the structure of the tables appears to be correct.</w:t>
+      </w:r>
+    </w:p>
+    <w:p>
+      <w:pPr>
+        <w:spacing w:before="100" w:beforeAutospacing="1" w:after="100" w:afterAutospacing="1"/>
+        <w:contextualSpacing/>
+        <w:rPr>
+          <w:rFonts w:asciiTheme="minorHAnsi" w:hAnsiTheme="minorHAnsi"/>
+        </w:rPr>
+      </w:pPr>
+    </w:p>
+    <w:p>
+      <w:pPr>
+        <w:spacing w:before="100" w:beforeAutospacing="1" w:after="100" w:afterAutospacing="1"/>
+        <w:contextualSpacing/>
+        <w:rPr>
+          <w:rFonts w:asciiTheme="minorHAnsi" w:hAnsiTheme="minorHAnsi"/>
+        </w:rPr>
+      </w:pPr>
+      <w:r>
+        <w:rPr>
+          <w:rFonts w:asciiTheme="minorHAnsi" w:eastAsia="Times New Roman" w:hAnsiTheme="minorHAnsi"/>
+          <w:b/>
+        </w:rPr>
+        <w:t>Pablo Turati</w:t>
+      </w:r>
+      <w:r>
+        <w:rPr>
+          <w:rFonts w:asciiTheme="minorHAnsi" w:eastAsia="Times New Roman" w:hAnsiTheme="minorHAnsi"/>
+          <w:b/>
+        </w:rPr>
+        <w:t xml:space="preserve">: </w:t>
+      </w:r>
+      <w:r>
+        <w:rPr>
+          <w:rFonts w:asciiTheme="minorHAnsi" w:hAnsiTheme="minorHAnsi"/>
+        </w:rPr>
+        <w:t>My importing tool showed errors while trying to import the file. Therefore, it was not possible to do so successfully. I think that getting this right is the most important part of this step. After all, this file is the actual initialization of the project.  Although the errors are syntactic, this being an initialization file, I suggest you first run a DROP TABLE script on all your tables. This allows for a clean process to run removing any previous table versions already in the platform. </w:t>
+      </w:r>
+    </w:p>
+    <w:p>
+      <w:pPr>
+        <w:spacing w:before="100" w:beforeAutospacing="1" w:after="100" w:afterAutospacing="1"/>
+        <w:contextualSpacing/>
+        <w:rPr>
+          <w:rFonts w:asciiTheme="minorHAnsi" w:hAnsiTheme="minorHAnsi"/>
+        </w:rPr>
+      </w:pPr>
+      <w:r>
+        <w:rPr>
+          <w:rFonts w:asciiTheme="minorHAnsi" w:hAnsiTheme="minorHAnsi"/>
+        </w:rPr>
+        <w:t>Also, the current script runs with CREATE TABLE as opposed to CREATE TABLE IF NOT EXISTS.  While this is far from being a requirement, I suggest it being that this would also help mitigate any possible errors of table duplication.</w:t>
+      </w:r>
+    </w:p>
+    <w:p>
+      <w:pPr>
+        <w:spacing w:before="100" w:beforeAutospacing="1" w:after="100" w:afterAutospacing="1"/>
+        <w:contextualSpacing/>
+        <w:rPr>
+          <w:rFonts w:asciiTheme="minorHAnsi" w:hAnsiTheme="minorHAnsi"/>
+        </w:rPr>
+      </w:pPr>
+    </w:p>
+    <w:p>
+      <w:pPr>
+        <w:spacing w:before="100" w:beforeAutospacing="1" w:after="100" w:afterAutospacing="1"/>
+        <w:contextualSpacing/>
+        <w:rPr>
+          <w:rFonts w:asciiTheme="minorHAnsi" w:hAnsiTheme="minorHAnsi"/>
+        </w:rPr>
+      </w:pPr>
+      <w:r>
+        <w:rPr>
+          <w:rFonts w:asciiTheme="minorHAnsi" w:eastAsia="Times New Roman" w:hAnsiTheme="minorHAnsi"/>
+          <w:b/>
+        </w:rPr>
+        <w:t>Emily Edmonson</w:t>
+      </w:r>
+      <w:r>
+        <w:rPr>
+          <w:rFonts w:asciiTheme="minorHAnsi" w:eastAsia="Times New Roman" w:hAnsiTheme="minorHAnsi"/>
+          <w:b/>
+        </w:rPr>
+        <w:t xml:space="preserve">:  </w:t>
+      </w:r>
+      <w:r>
+        <w:rPr>
+          <w:rFonts w:asciiTheme="minorHAnsi" w:hAnsiTheme="minorHAnsi"/>
+        </w:rPr>
+        <w:t>I could not import the data. It looks like the DDL data is correct (i.e. the create and inserts) synta</w:t>
+      </w:r>
+      <w:r>
+        <w:rPr>
+          <w:rFonts w:asciiTheme="minorHAnsi" w:hAnsiTheme="minorHAnsi"/>
+        </w:rPr>
+        <w:t>c</w:t>
+      </w:r>
+      <w:r>
+        <w:rPr>
+          <w:rFonts w:asciiTheme="minorHAnsi" w:hAnsiTheme="minorHAnsi"/>
+        </w:rPr>
+        <w:t>tically speaking.</w:t>
+      </w:r>
+    </w:p>
+    <w:p>
+      <w:pPr>
+        <w:spacing w:before="100" w:beforeAutospacing="1" w:after="100" w:afterAutospacing="1"/>
+        <w:contextualSpacing/>
+        <w:rPr>
+          <w:rFonts w:asciiTheme="minorHAnsi" w:hAnsiTheme="minorHAnsi"/>
+        </w:rPr>
+      </w:pPr>
+    </w:p>
+    <w:p>
+      <w:pPr>
+        <w:spacing w:before="100" w:beforeAutospacing="1" w:after="100" w:afterAutospacing="1"/>
+        <w:contextualSpacing/>
+        <w:rPr>
+          <w:rFonts w:asciiTheme="minorHAnsi" w:hAnsiTheme="minorHAnsi"/>
+        </w:rPr>
+      </w:pPr>
+      <w:r>
+        <w:rPr>
+          <w:rFonts w:asciiTheme="minorHAnsi" w:eastAsia="Times New Roman" w:hAnsiTheme="minorHAnsi"/>
+          <w:b/>
+        </w:rPr>
+        <w:t>Martin Delgado</w:t>
+      </w:r>
+      <w:r>
+        <w:rPr>
+          <w:rFonts w:asciiTheme="minorHAnsi" w:eastAsia="Times New Roman" w:hAnsiTheme="minorHAnsi"/>
+          <w:b/>
+        </w:rPr>
+        <w:t xml:space="preserve">: </w:t>
+      </w:r>
+      <w:r>
+        <w:rPr>
+          <w:rFonts w:asciiTheme="minorHAnsi" w:hAnsiTheme="minorHAnsi"/>
+        </w:rPr>
+        <w:t>No the file is not syntactically correct, and this is based off my experience of just copying and pasting it into the phpadmin website. There might have been some small inconsistencies from when they did it individually, and combining everything because it seems based off their report that they were able to do it successfully. So, it's probably going to be a little fix. Even their constraints on attributes match up, the only thing I can see is that the consistency is a little off in naming. Some of the types are all capitalized and in other tables it isn't (though I don't think thats important). Another thing I recommend would be to add is a drop table if exists for the rest of them</w:t>
+      </w:r>
+    </w:p>
+    <w:p>
+      <w:pPr>
+        <w:spacing w:before="100" w:beforeAutospacing="1" w:after="100" w:afterAutospacing="1"/>
+        <w:contextualSpacing/>
+        <w:rPr>
+          <w:rFonts w:asciiTheme="minorHAnsi" w:eastAsia="Times New Roman" w:hAnsiTheme="minorHAnsi" w:cstheme="minorHAnsi"/>
+          <w:color w:val="333333"/>
+        </w:rPr>
+      </w:pPr>
+    </w:p>
+    <w:p>
+      <w:pPr>
+        <w:spacing w:before="100" w:beforeAutospacing="1" w:after="100" w:afterAutospacing="1"/>
+        <w:contextualSpacing/>
+        <w:rPr>
+          <w:rFonts w:asciiTheme="minorHAnsi" w:hAnsiTheme="minorHAnsi"/>
+        </w:rPr>
+      </w:pPr>
+      <w:r>
+        <w:rPr>
+          <w:rFonts w:asciiTheme="minorHAnsi" w:hAnsiTheme="minorHAnsi"/>
+          <w:b/>
+          <w:iCs/>
+        </w:rPr>
+        <w:t>Are the data types appropriate considering the description of the attribute in the database outline?</w:t>
+      </w:r>
+    </w:p>
+    <w:p>
+      <w:pPr>
+        <w:spacing w:before="100" w:beforeAutospacing="1" w:after="100" w:afterAutospacing="1"/>
+        <w:contextualSpacing/>
+        <w:rPr>
+          <w:rFonts w:asciiTheme="minorHAnsi" w:hAnsiTheme="minorHAnsi"/>
+        </w:rPr>
+      </w:pPr>
+      <w:r>
+        <w:rPr>
+          <w:rFonts w:asciiTheme="minorHAnsi" w:hAnsiTheme="minorHAnsi"/>
+        </w:rPr>
+        <w:t> </w:t>
+      </w:r>
+    </w:p>
+    <w:p>
+      <w:pPr>
+        <w:spacing w:before="100" w:beforeAutospacing="1" w:after="100" w:afterAutospacing="1"/>
+        <w:contextualSpacing/>
+        <w:rPr>
+          <w:rFonts w:asciiTheme="minorHAnsi" w:hAnsiTheme="minorHAnsi"/>
+        </w:rPr>
+      </w:pPr>
       <w:r>
         <w:rPr>
           <w:rStyle w:val="Strong"/>
           <w:rFonts w:asciiTheme="minorHAnsi" w:hAnsiTheme="minorHAnsi" w:cstheme="minorHAnsi"/>
           <w:color w:val="333333"/>
         </w:rPr>
-        <w:t xml:space="preserve"> </w:t>
-      </w:r>
-      <w:proofErr w:type="spellStart"/>
+        <w:t xml:space="preserve">Cris Shumack: </w:t>
+      </w:r>
+      <w:r>
+        <w:rPr>
+          <w:rFonts w:asciiTheme="minorHAnsi" w:hAnsiTheme="minorHAnsi"/>
+        </w:rPr>
+        <w:t>All of the data types in the database appear to be appropriate. All of the text inputs are varchar(255) except for the phone number input, which is varchar(255). Dates are all date data types. All integers are data type int(11), which seems correct. So overall, all of these seem to be classified appropriately.</w:t>
+      </w:r>
+    </w:p>
+    <w:p>
+      <w:pPr>
+        <w:spacing w:before="100" w:beforeAutospacing="1" w:after="100" w:afterAutospacing="1"/>
+        <w:contextualSpacing/>
+        <w:rPr>
+          <w:rFonts w:asciiTheme="minorHAnsi" w:eastAsia="Times New Roman" w:hAnsiTheme="minorHAnsi"/>
+          <w:b/>
+        </w:rPr>
+      </w:pPr>
+    </w:p>
+    <w:p>
+      <w:pPr>
+        <w:spacing w:before="100" w:beforeAutospacing="1" w:after="100" w:afterAutospacing="1"/>
+        <w:contextualSpacing/>
+        <w:rPr>
+          <w:rFonts w:asciiTheme="minorHAnsi" w:hAnsiTheme="minorHAnsi"/>
+        </w:rPr>
+      </w:pPr>
+      <w:r>
+        <w:rPr>
+          <w:rFonts w:asciiTheme="minorHAnsi" w:eastAsia="Times New Roman" w:hAnsiTheme="minorHAnsi"/>
+          <w:b/>
+        </w:rPr>
+        <w:t>Pablo Turati</w:t>
+      </w:r>
+      <w:r>
+        <w:rPr>
+          <w:rFonts w:asciiTheme="minorHAnsi" w:eastAsia="Times New Roman" w:hAnsiTheme="minorHAnsi"/>
+          <w:b/>
+        </w:rPr>
+        <w:t xml:space="preserve">: </w:t>
+      </w:r>
+      <w:r>
+        <w:rPr>
+          <w:rFonts w:asciiTheme="minorHAnsi" w:hAnsiTheme="minorHAnsi"/>
+        </w:rPr>
+        <w:t xml:space="preserve">Overall there are INT for numerics, VARCHAR for text fields and links, and DATES and DATETIME for dates.  I do see however a field labeled ‘lateFee’ in the Customers table </w:t>
+      </w:r>
+      <w:r>
+        <w:rPr>
+          <w:rFonts w:asciiTheme="minorHAnsi" w:hAnsiTheme="minorHAnsi"/>
+        </w:rPr>
+        <w:lastRenderedPageBreak/>
+        <w:t>whereas that should probably be a floating point field.  I would suggest DECIMAL(13, 2) for good precision and decimal places.</w:t>
+      </w:r>
+    </w:p>
+    <w:p>
+      <w:pPr>
+        <w:spacing w:before="100" w:beforeAutospacing="1" w:after="100" w:afterAutospacing="1"/>
+        <w:contextualSpacing/>
+        <w:rPr>
+          <w:rFonts w:asciiTheme="minorHAnsi" w:hAnsiTheme="minorHAnsi"/>
+        </w:rPr>
+      </w:pPr>
+    </w:p>
+    <w:p>
+      <w:pPr>
+        <w:spacing w:before="100" w:beforeAutospacing="1" w:after="100" w:afterAutospacing="1"/>
+        <w:contextualSpacing/>
+        <w:rPr>
+          <w:rFonts w:asciiTheme="minorHAnsi" w:hAnsiTheme="minorHAnsi"/>
+        </w:rPr>
+      </w:pPr>
+      <w:r>
+        <w:rPr>
+          <w:rFonts w:asciiTheme="minorHAnsi" w:eastAsia="Times New Roman" w:hAnsiTheme="minorHAnsi"/>
+          <w:b/>
+        </w:rPr>
+        <w:t>Martin Delgado</w:t>
+      </w:r>
+      <w:r>
+        <w:rPr>
+          <w:rFonts w:asciiTheme="minorHAnsi" w:eastAsia="Times New Roman" w:hAnsiTheme="minorHAnsi"/>
+          <w:b/>
+        </w:rPr>
+        <w:t xml:space="preserve">: </w:t>
+      </w:r>
+      <w:r>
+        <w:rPr>
+          <w:rFonts w:asciiTheme="minorHAnsi" w:hAnsiTheme="minorHAnsi"/>
+        </w:rPr>
+        <w:t>Yes, most of the data types look to be appropriate. They even accounted for a 10 digit number for the telephone and accommodated the integer for that. The only data type where they might want to change is the fee one. If you are dealing with money it might be best to not be restricted to just whole numbers. </w:t>
+      </w:r>
+    </w:p>
+    <w:p>
+      <w:pPr>
+        <w:spacing w:before="100" w:beforeAutospacing="1" w:after="100" w:afterAutospacing="1"/>
+        <w:contextualSpacing/>
+        <w:rPr>
+          <w:rFonts w:asciiTheme="minorHAnsi" w:hAnsiTheme="minorHAnsi"/>
+        </w:rPr>
+      </w:pPr>
+    </w:p>
+    <w:p>
+      <w:pPr>
+        <w:spacing w:before="100" w:beforeAutospacing="1" w:after="100" w:afterAutospacing="1"/>
+        <w:contextualSpacing/>
+        <w:rPr>
+          <w:rFonts w:asciiTheme="minorHAnsi" w:hAnsiTheme="minorHAnsi"/>
+          <w:b/>
+        </w:rPr>
+      </w:pPr>
+      <w:r>
+        <w:rPr>
+          <w:rFonts w:asciiTheme="minorHAnsi" w:hAnsiTheme="minorHAnsi"/>
+          <w:b/>
+          <w:iCs/>
+        </w:rPr>
+        <w:t>Are the foreign keys correctly defined when compared to the Schema?</w:t>
+      </w:r>
+    </w:p>
+    <w:p>
+      <w:pPr>
+        <w:spacing w:before="100" w:beforeAutospacing="1" w:after="100" w:afterAutospacing="1"/>
+        <w:contextualSpacing/>
+        <w:rPr>
+          <w:rFonts w:asciiTheme="minorHAnsi" w:hAnsiTheme="minorHAnsi"/>
+        </w:rPr>
+      </w:pPr>
+      <w:r>
+        <w:rPr>
+          <w:rFonts w:asciiTheme="minorHAnsi" w:hAnsiTheme="minorHAnsi"/>
+        </w:rPr>
+        <w:t> </w:t>
+      </w:r>
+    </w:p>
+    <w:p>
+      <w:pPr>
+        <w:spacing w:before="100" w:beforeAutospacing="1" w:after="100" w:afterAutospacing="1"/>
+        <w:contextualSpacing/>
+        <w:rPr>
+          <w:rFonts w:asciiTheme="minorHAnsi" w:hAnsiTheme="minorHAnsi"/>
+        </w:rPr>
+      </w:pPr>
       <w:r>
         <w:rPr>
           <w:rStyle w:val="Strong"/>
           <w:rFonts w:asciiTheme="minorHAnsi" w:hAnsiTheme="minorHAnsi" w:cstheme="minorHAnsi"/>
           <w:color w:val="333333"/>
         </w:rPr>
-        <w:t>Shumack</w:t>
-      </w:r>
-      <w:proofErr w:type="spellEnd"/>
+        <w:t xml:space="preserve">Cris Shumack: </w:t>
+      </w:r>
+      <w:r>
+        <w:rPr>
+          <w:rFonts w:asciiTheme="minorHAnsi" w:hAnsiTheme="minorHAnsi"/>
+        </w:rPr>
+        <w:t>All foreign keys appear to be correctly defined based on the schema overview.</w:t>
+      </w:r>
+    </w:p>
+    <w:p>
+      <w:pPr>
+        <w:spacing w:before="100" w:beforeAutospacing="1" w:after="100" w:afterAutospacing="1"/>
+        <w:contextualSpacing/>
+        <w:rPr>
+          <w:rFonts w:asciiTheme="minorHAnsi" w:hAnsiTheme="minorHAnsi"/>
+        </w:rPr>
+      </w:pPr>
+    </w:p>
+    <w:p>
+      <w:pPr>
+        <w:spacing w:before="100" w:beforeAutospacing="1" w:after="100" w:afterAutospacing="1"/>
+        <w:contextualSpacing/>
+        <w:rPr>
+          <w:rFonts w:asciiTheme="minorHAnsi" w:hAnsiTheme="minorHAnsi"/>
+        </w:rPr>
+      </w:pPr>
+      <w:r>
+        <w:rPr>
+          <w:rFonts w:asciiTheme="minorHAnsi" w:eastAsia="Times New Roman" w:hAnsiTheme="minorHAnsi"/>
+          <w:b/>
+        </w:rPr>
+        <w:t>Pablo Turati</w:t>
+      </w:r>
+      <w:r>
+        <w:rPr>
+          <w:rFonts w:asciiTheme="minorHAnsi" w:eastAsia="Times New Roman" w:hAnsiTheme="minorHAnsi"/>
+          <w:b/>
+        </w:rPr>
+        <w:t xml:space="preserve">: </w:t>
+      </w:r>
+      <w:r>
+        <w:rPr>
+          <w:rFonts w:asciiTheme="minorHAnsi" w:hAnsiTheme="minorHAnsi"/>
+        </w:rPr>
+        <w:t>Yes, foreign keys match according to schema.</w:t>
+      </w:r>
+    </w:p>
+    <w:p>
+      <w:pPr>
+        <w:spacing w:before="100" w:beforeAutospacing="1" w:after="100" w:afterAutospacing="1"/>
+        <w:contextualSpacing/>
+        <w:rPr>
+          <w:rFonts w:asciiTheme="minorHAnsi" w:hAnsiTheme="minorHAnsi"/>
+        </w:rPr>
+      </w:pPr>
+    </w:p>
+    <w:p>
+      <w:pPr>
+        <w:spacing w:before="100" w:beforeAutospacing="1" w:after="100" w:afterAutospacing="1"/>
+        <w:contextualSpacing/>
+        <w:rPr>
+          <w:rFonts w:asciiTheme="minorHAnsi" w:hAnsiTheme="minorHAnsi"/>
+        </w:rPr>
+      </w:pPr>
+      <w:r>
+        <w:rPr>
+          <w:rFonts w:asciiTheme="minorHAnsi" w:eastAsia="Times New Roman" w:hAnsiTheme="minorHAnsi"/>
+          <w:b/>
+        </w:rPr>
+        <w:t>Emily Edmonson</w:t>
+      </w:r>
+      <w:r>
+        <w:rPr>
+          <w:rFonts w:asciiTheme="minorHAnsi" w:eastAsia="Times New Roman" w:hAnsiTheme="minorHAnsi"/>
+          <w:b/>
+        </w:rPr>
+        <w:t xml:space="preserve">:  </w:t>
+      </w:r>
+      <w:r>
+        <w:rPr>
+          <w:rFonts w:asciiTheme="minorHAnsi" w:hAnsiTheme="minorHAnsi"/>
+        </w:rPr>
+        <w:t>Yes, they are correctly defined as far as I can tell.</w:t>
+      </w:r>
+    </w:p>
+    <w:p>
+      <w:pPr>
+        <w:spacing w:before="100" w:beforeAutospacing="1" w:after="100" w:afterAutospacing="1"/>
+        <w:contextualSpacing/>
+        <w:rPr>
+          <w:rFonts w:asciiTheme="minorHAnsi" w:hAnsiTheme="minorHAnsi"/>
+        </w:rPr>
+      </w:pPr>
+    </w:p>
+    <w:p>
+      <w:pPr>
+        <w:spacing w:before="100" w:beforeAutospacing="1" w:after="100" w:afterAutospacing="1"/>
+        <w:contextualSpacing/>
+        <w:rPr>
+          <w:rFonts w:asciiTheme="minorHAnsi" w:hAnsiTheme="minorHAnsi"/>
+        </w:rPr>
+      </w:pPr>
+      <w:r>
+        <w:rPr>
+          <w:rFonts w:asciiTheme="minorHAnsi" w:eastAsia="Times New Roman" w:hAnsiTheme="minorHAnsi"/>
+          <w:b/>
+        </w:rPr>
+        <w:t>Martin Delgado</w:t>
+      </w:r>
+      <w:r>
+        <w:rPr>
+          <w:rFonts w:asciiTheme="minorHAnsi" w:eastAsia="Times New Roman" w:hAnsiTheme="minorHAnsi"/>
+          <w:b/>
+        </w:rPr>
+        <w:t xml:space="preserve">: </w:t>
+      </w:r>
+      <w:r>
+        <w:rPr>
+          <w:rFonts w:asciiTheme="minorHAnsi" w:hAnsiTheme="minorHAnsi"/>
+        </w:rPr>
+        <w:t>Yes, based off the schema all the foreign keys seem to match well with the DDQ file that was made. </w:t>
+      </w:r>
+    </w:p>
+    <w:p>
+      <w:pPr>
+        <w:spacing w:before="100" w:beforeAutospacing="1" w:after="100" w:afterAutospacing="1"/>
+        <w:contextualSpacing/>
+        <w:rPr>
+          <w:rFonts w:asciiTheme="minorHAnsi" w:hAnsiTheme="minorHAnsi"/>
+        </w:rPr>
+      </w:pPr>
+      <w:r>
+        <w:rPr>
+          <w:rFonts w:asciiTheme="minorHAnsi" w:hAnsiTheme="minorHAnsi"/>
+        </w:rPr>
+        <w:t> </w:t>
+      </w:r>
+    </w:p>
+    <w:p>
+      <w:pPr>
+        <w:spacing w:before="100" w:beforeAutospacing="1" w:after="100" w:afterAutospacing="1"/>
+        <w:contextualSpacing/>
+        <w:rPr>
+          <w:rFonts w:asciiTheme="minorHAnsi" w:hAnsiTheme="minorHAnsi"/>
+          <w:b/>
+        </w:rPr>
+      </w:pPr>
+      <w:r>
+        <w:rPr>
+          <w:rFonts w:asciiTheme="minorHAnsi" w:hAnsiTheme="minorHAnsi"/>
+          <w:b/>
+          <w:iCs/>
+        </w:rPr>
+        <w:t>Are relationship tables present when compared to the ERD/Schema?</w:t>
+      </w:r>
+    </w:p>
+    <w:p>
+      <w:pPr>
+        <w:spacing w:before="100" w:beforeAutospacing="1" w:after="100" w:afterAutospacing="1"/>
+        <w:contextualSpacing/>
+        <w:rPr>
+          <w:rFonts w:asciiTheme="minorHAnsi" w:hAnsiTheme="minorHAnsi"/>
+        </w:rPr>
+      </w:pPr>
+      <w:r>
+        <w:rPr>
+          <w:rFonts w:asciiTheme="minorHAnsi" w:hAnsiTheme="minorHAnsi"/>
+        </w:rPr>
+        <w:t> </w:t>
+      </w:r>
+    </w:p>
+    <w:p>
+      <w:pPr>
+        <w:spacing w:before="100" w:beforeAutospacing="1" w:after="100" w:afterAutospacing="1"/>
+        <w:contextualSpacing/>
+        <w:rPr>
+          <w:rFonts w:asciiTheme="minorHAnsi" w:hAnsiTheme="minorHAnsi"/>
+        </w:rPr>
+      </w:pPr>
       <w:r>
         <w:rPr>
           <w:rStyle w:val="Strong"/>
           <w:rFonts w:asciiTheme="minorHAnsi" w:hAnsiTheme="minorHAnsi" w:cstheme="minorHAnsi"/>
           <w:color w:val="333333"/>
         </w:rPr>
-        <w:t xml:space="preserve">: </w:t>
-      </w:r>
-      <w:r>
-        <w:rPr>
-          <w:rFonts w:asciiTheme="minorHAnsi" w:hAnsiTheme="minorHAnsi"/>
-        </w:rPr>
-        <w:t>I received errors when trying to import the .</w:t>
-      </w:r>
-      <w:proofErr w:type="spellStart"/>
-      <w:r>
-        <w:rPr>
-          <w:rFonts w:asciiTheme="minorHAnsi" w:hAnsiTheme="minorHAnsi"/>
-        </w:rPr>
-        <w:t>sql</w:t>
-      </w:r>
-      <w:proofErr w:type="spellEnd"/>
-      <w:r>
-        <w:rPr>
-          <w:rFonts w:asciiTheme="minorHAnsi" w:hAnsiTheme="minorHAnsi"/>
-        </w:rPr>
-        <w:t xml:space="preserve"> file into </w:t>
-      </w:r>
-      <w:proofErr w:type="spellStart"/>
-      <w:r>
-        <w:rPr>
-          <w:rFonts w:asciiTheme="minorHAnsi" w:hAnsiTheme="minorHAnsi"/>
-        </w:rPr>
-        <w:t>phpMyAdmin</w:t>
-      </w:r>
-      <w:proofErr w:type="spellEnd"/>
-      <w:r>
-        <w:rPr>
-          <w:rFonts w:asciiTheme="minorHAnsi" w:hAnsiTheme="minorHAnsi"/>
-        </w:rPr>
-        <w:t xml:space="preserve">, and also errors copying/pasting it into </w:t>
-      </w:r>
-      <w:proofErr w:type="spellStart"/>
-      <w:r>
-        <w:rPr>
-          <w:rFonts w:asciiTheme="minorHAnsi" w:hAnsiTheme="minorHAnsi"/>
-        </w:rPr>
-        <w:t>phpMyAdmin</w:t>
-      </w:r>
-      <w:proofErr w:type="spellEnd"/>
-      <w:r>
-        <w:rPr>
-          <w:rFonts w:asciiTheme="minorHAnsi" w:hAnsiTheme="minorHAnsi"/>
-        </w:rPr>
-        <w:t xml:space="preserve">. However, the tables were all </w:t>
-      </w:r>
-      <w:proofErr w:type="spellStart"/>
-      <w:r>
-        <w:rPr>
-          <w:rFonts w:asciiTheme="minorHAnsi" w:hAnsiTheme="minorHAnsi"/>
-        </w:rPr>
-        <w:t>CREATE'd</w:t>
-      </w:r>
-      <w:proofErr w:type="spellEnd"/>
-      <w:r>
-        <w:rPr>
-          <w:rFonts w:asciiTheme="minorHAnsi" w:hAnsiTheme="minorHAnsi"/>
-        </w:rPr>
-        <w:t xml:space="preserve"> correctly. Nothing was </w:t>
-      </w:r>
-      <w:proofErr w:type="spellStart"/>
-      <w:r>
-        <w:rPr>
-          <w:rFonts w:asciiTheme="minorHAnsi" w:hAnsiTheme="minorHAnsi"/>
-        </w:rPr>
-        <w:t>INSERT'd</w:t>
-      </w:r>
-      <w:proofErr w:type="spellEnd"/>
-      <w:r>
-        <w:rPr>
-          <w:rFonts w:asciiTheme="minorHAnsi" w:hAnsiTheme="minorHAnsi"/>
-        </w:rPr>
-        <w:t xml:space="preserve"> into any of the tables, but the structure of the tables appears to be correct.</w:t>
+        <w:t xml:space="preserve">Cris Shumack: </w:t>
+      </w:r>
+      <w:r>
+        <w:rPr>
+          <w:rFonts w:asciiTheme="minorHAnsi" w:hAnsiTheme="minorHAnsi"/>
+        </w:rPr>
+        <w:t>Yes, all relationship tables present in the ERD/schema are present in the database and correctly created.</w:t>
       </w:r>
     </w:p>
     <w:p>
@@ -6921,29 +6301,58 @@
           <w:rFonts w:asciiTheme="minorHAnsi" w:eastAsia="Times New Roman" w:hAnsiTheme="minorHAnsi"/>
           <w:b/>
         </w:rPr>
-        <w:t xml:space="preserve">Pablo </w:t>
-      </w:r>
-      <w:proofErr w:type="spellStart"/>
+        <w:t>Pablo Turati</w:t>
+      </w:r>
       <w:r>
         <w:rPr>
           <w:rFonts w:asciiTheme="minorHAnsi" w:eastAsia="Times New Roman" w:hAnsiTheme="minorHAnsi"/>
           <w:b/>
         </w:rPr>
-        <w:t>Turati</w:t>
-      </w:r>
-      <w:proofErr w:type="spellEnd"/>
+        <w:t xml:space="preserve">: </w:t>
+      </w:r>
+      <w:r>
+        <w:rPr>
+          <w:rFonts w:asciiTheme="minorHAnsi" w:hAnsiTheme="minorHAnsi"/>
+        </w:rPr>
+        <w:t>Although relationship tables are present.  In the ERD, I think that the Customers should relate directly to the Events, the relationship table that unites both is not necessary, showing that M:M relationship can be done on the Schema and keeps the ERD cleaner. </w:t>
+      </w:r>
+    </w:p>
+    <w:p>
+      <w:pPr>
+        <w:spacing w:before="100" w:beforeAutospacing="1" w:after="100" w:afterAutospacing="1"/>
+        <w:contextualSpacing/>
+        <w:rPr>
+          <w:rFonts w:asciiTheme="minorHAnsi" w:hAnsiTheme="minorHAnsi"/>
+        </w:rPr>
+      </w:pPr>
+    </w:p>
+    <w:p>
+      <w:pPr>
+        <w:spacing w:before="100" w:beforeAutospacing="1" w:after="100" w:afterAutospacing="1"/>
+        <w:contextualSpacing/>
+        <w:rPr>
+          <w:rFonts w:asciiTheme="minorHAnsi" w:hAnsiTheme="minorHAnsi"/>
+        </w:rPr>
+      </w:pPr>
       <w:r>
         <w:rPr>
           <w:rFonts w:asciiTheme="minorHAnsi" w:eastAsia="Times New Roman" w:hAnsiTheme="minorHAnsi"/>
           <w:b/>
         </w:rPr>
-        <w:t xml:space="preserve">: </w:t>
-      </w:r>
-      <w:r>
-        <w:rPr>
-          <w:rFonts w:asciiTheme="minorHAnsi" w:hAnsiTheme="minorHAnsi"/>
-        </w:rPr>
-        <w:t>My importing tool showed errors while trying to import the file. Therefore, it was not possible to do so successfully. I think that getting this right is the most important part of this step. After all, this file is the actual initialization of the project.  Although the errors are syntactic, this being an initialization file, I suggest you first run a DROP TABLE script on all your tables. This allows for a clean process to run removing any previous table versions already in the platform. </w:t>
+        <w:t>Emily Edmonson</w:t>
+      </w:r>
+      <w:r>
+        <w:rPr>
+          <w:rFonts w:asciiTheme="minorHAnsi" w:eastAsia="Times New Roman" w:hAnsiTheme="minorHAnsi"/>
+          <w:b/>
+        </w:rPr>
+        <w:t xml:space="preserve">:  </w:t>
+      </w:r>
+      <w:r>
+        <w:rPr>
+          <w:rFonts w:asciiTheme="minorHAnsi" w:hAnsiTheme="minorHAnsi"/>
+        </w:rPr>
+        <w:t>As far as I can tell, this information is correctly organized.</w:t>
       </w:r>
     </w:p>
     <w:p>
@@ -6954,12 +6363,6 @@
           <w:rFonts w:asciiTheme="minorHAnsi" w:hAnsiTheme="minorHAnsi"/>
         </w:rPr>
       </w:pPr>
-      <w:r>
-        <w:rPr>
-          <w:rFonts w:asciiTheme="minorHAnsi" w:hAnsiTheme="minorHAnsi"/>
-        </w:rPr>
-        <w:t>Also, the current script runs with CREATE TABLE as opposed to CREATE TABLE IF NOT EXISTS.  While this is far from being a requirement, I suggest it being that this would also help mitigate any possible errors of table duplication.</w:t>
-      </w:r>
     </w:p>
     <w:p>
       <w:pPr>
@@ -6969,6 +6372,26 @@
           <w:rFonts w:asciiTheme="minorHAnsi" w:hAnsiTheme="minorHAnsi"/>
         </w:rPr>
       </w:pPr>
+      <w:r>
+        <w:rPr>
+          <w:rFonts w:asciiTheme="minorHAnsi" w:eastAsia="Times New Roman" w:hAnsiTheme="minorHAnsi"/>
+          <w:b/>
+        </w:rPr>
+        <w:t>Martin Delgado</w:t>
+      </w:r>
+      <w:r>
+        <w:rPr>
+          <w:rFonts w:asciiTheme="minorHAnsi" w:eastAsia="Times New Roman" w:hAnsiTheme="minorHAnsi"/>
+          <w:b/>
+        </w:rPr>
+        <w:t xml:space="preserve">: </w:t>
+      </w:r>
+      <w:r>
+        <w:rPr>
+          <w:rFonts w:asciiTheme="minorHAnsi" w:hAnsiTheme="minorHAnsi"/>
+        </w:rPr>
+        <w:t>Yes, the relationship tables are present when compared to the ERD/Schema.</w:t>
+      </w:r>
     </w:p>
     <w:p>
       <w:pPr>
@@ -6980,35 +6403,9 @@
       </w:pPr>
       <w:r>
         <w:rPr>
-          <w:rFonts w:asciiTheme="minorHAnsi" w:eastAsia="Times New Roman" w:hAnsiTheme="minorHAnsi"/>
-          <w:b/>
-        </w:rPr>
-        <w:t>Emily Edmonson</w:t>
-      </w:r>
-      <w:r>
-        <w:rPr>
-          <w:rFonts w:asciiTheme="minorHAnsi" w:eastAsia="Times New Roman" w:hAnsiTheme="minorHAnsi"/>
-          <w:b/>
-        </w:rPr>
-        <w:t xml:space="preserve">:  </w:t>
-      </w:r>
-      <w:r>
-        <w:rPr>
-          <w:rFonts w:asciiTheme="minorHAnsi" w:hAnsiTheme="minorHAnsi"/>
-        </w:rPr>
-        <w:t>I could not import the data. It looks like the DDL data is correct (i.e. the create and inserts) synta</w:t>
-      </w:r>
-      <w:r>
-        <w:rPr>
-          <w:rFonts w:asciiTheme="minorHAnsi" w:hAnsiTheme="minorHAnsi"/>
-        </w:rPr>
-        <w:t>c</w:t>
-      </w:r>
-      <w:r>
-        <w:rPr>
-          <w:rFonts w:asciiTheme="minorHAnsi" w:hAnsiTheme="minorHAnsi"/>
-        </w:rPr>
-        <w:t>tically speaking.</w:t>
+          <w:rFonts w:asciiTheme="minorHAnsi" w:hAnsiTheme="minorHAnsi"/>
+        </w:rPr>
+        <w:t> </w:t>
       </w:r>
     </w:p>
     <w:p>
@@ -7017,8 +6414,18 @@
         <w:contextualSpacing/>
         <w:rPr>
           <w:rFonts w:asciiTheme="minorHAnsi" w:hAnsiTheme="minorHAnsi"/>
-        </w:rPr>
-      </w:pPr>
+          <w:u w:val="single"/>
+        </w:rPr>
+      </w:pPr>
+      <w:r>
+        <w:rPr>
+          <w:rFonts w:asciiTheme="minorHAnsi" w:hAnsiTheme="minorHAnsi"/>
+          <w:b/>
+          <w:bCs/>
+          <w:u w:val="single"/>
+        </w:rPr>
+        <w:t>Database Manipulation Queries:</w:t>
+      </w:r>
     </w:p>
     <w:p>
       <w:pPr>
@@ -7030,59 +6437,9 @@
       </w:pPr>
       <w:r>
         <w:rPr>
-          <w:rFonts w:asciiTheme="minorHAnsi" w:eastAsia="Times New Roman" w:hAnsiTheme="minorHAnsi"/>
-          <w:b/>
-        </w:rPr>
-        <w:t>Martin Delgado</w:t>
-      </w:r>
-      <w:r>
-        <w:rPr>
-          <w:rFonts w:asciiTheme="minorHAnsi" w:eastAsia="Times New Roman" w:hAnsiTheme="minorHAnsi"/>
-          <w:b/>
-        </w:rPr>
-        <w:t xml:space="preserve">: </w:t>
-      </w:r>
-      <w:proofErr w:type="gramStart"/>
-      <w:r>
-        <w:rPr>
-          <w:rFonts w:asciiTheme="minorHAnsi" w:hAnsiTheme="minorHAnsi"/>
-        </w:rPr>
-        <w:t>No</w:t>
-      </w:r>
-      <w:proofErr w:type="gramEnd"/>
-      <w:r>
-        <w:rPr>
-          <w:rFonts w:asciiTheme="minorHAnsi" w:hAnsiTheme="minorHAnsi"/>
-        </w:rPr>
-        <w:t xml:space="preserve"> the file is not syntactically correct, and this is based off my experience of just copying and pasting it into the </w:t>
-      </w:r>
-      <w:proofErr w:type="spellStart"/>
-      <w:r>
-        <w:rPr>
-          <w:rFonts w:asciiTheme="minorHAnsi" w:hAnsiTheme="minorHAnsi"/>
-        </w:rPr>
-        <w:t>phpadmin</w:t>
-      </w:r>
-      <w:proofErr w:type="spellEnd"/>
-      <w:r>
-        <w:rPr>
-          <w:rFonts w:asciiTheme="minorHAnsi" w:hAnsiTheme="minorHAnsi"/>
-        </w:rPr>
-        <w:t xml:space="preserve"> website. There might have been some small inconsistencies from when they did it individually, and combining everything because it seems based off their report that they were able to do it successfully. So, it's probably going to be a little fix. Even their constraints on attributes match up, the only thing I can see is that the consistency is a little off in naming. Some of the types are all capitalized and in other tables it isn't (though I don't think </w:t>
-      </w:r>
-      <w:proofErr w:type="spellStart"/>
-      <w:r>
-        <w:rPr>
-          <w:rFonts w:asciiTheme="minorHAnsi" w:hAnsiTheme="minorHAnsi"/>
-        </w:rPr>
-        <w:t>thats</w:t>
-      </w:r>
-      <w:proofErr w:type="spellEnd"/>
-      <w:r>
-        <w:rPr>
-          <w:rFonts w:asciiTheme="minorHAnsi" w:hAnsiTheme="minorHAnsi"/>
-        </w:rPr>
-        <w:t xml:space="preserve"> important). Another thing I recommend would be to add is a drop table if exists for the rest of them</w:t>
+          <w:rFonts w:asciiTheme="minorHAnsi" w:hAnsiTheme="minorHAnsi"/>
+        </w:rPr>
+        <w:t> </w:t>
       </w:r>
     </w:p>
     <w:p>
@@ -7090,10 +6447,18 @@
         <w:spacing w:before="100" w:beforeAutospacing="1" w:after="100" w:afterAutospacing="1"/>
         <w:contextualSpacing/>
         <w:rPr>
-          <w:rFonts w:asciiTheme="minorHAnsi" w:eastAsia="Times New Roman" w:hAnsiTheme="minorHAnsi" w:cstheme="minorHAnsi"/>
-          <w:color w:val="333333"/>
-        </w:rPr>
-      </w:pPr>
+          <w:rFonts w:asciiTheme="minorHAnsi" w:hAnsiTheme="minorHAnsi"/>
+          <w:b/>
+        </w:rPr>
+      </w:pPr>
+      <w:r>
+        <w:rPr>
+          <w:rFonts w:asciiTheme="minorHAnsi" w:hAnsiTheme="minorHAnsi"/>
+          <w:b/>
+          <w:iCs/>
+        </w:rPr>
+        <w:t>Are the queries syntactically correct?</w:t>
+      </w:r>
     </w:p>
     <w:p>
       <w:pPr>
@@ -7106,10 +6471,8 @@
       <w:r>
         <w:rPr>
           <w:rFonts w:asciiTheme="minorHAnsi" w:hAnsiTheme="minorHAnsi"/>
-          <w:b/>
-          <w:iCs/>
-        </w:rPr>
-        <w:t>Are the data types appropriate considering the description of the attribute in the database outline?</w:t>
+        </w:rPr>
+        <w:t> </w:t>
       </w:r>
     </w:p>
     <w:p>
@@ -7120,98 +6483,439 @@
           <w:rFonts w:asciiTheme="minorHAnsi" w:hAnsiTheme="minorHAnsi"/>
         </w:rPr>
       </w:pPr>
-      <w:r>
-        <w:rPr>
-          <w:rFonts w:asciiTheme="minorHAnsi" w:hAnsiTheme="minorHAnsi"/>
-        </w:rPr>
-        <w:t> </w:t>
-      </w:r>
-    </w:p>
-    <w:p>
-      <w:pPr>
-        <w:spacing w:before="100" w:beforeAutospacing="1" w:after="100" w:afterAutospacing="1"/>
-        <w:contextualSpacing/>
-        <w:rPr>
-          <w:rFonts w:asciiTheme="minorHAnsi" w:hAnsiTheme="minorHAnsi"/>
-        </w:rPr>
-      </w:pPr>
-      <w:proofErr w:type="spellStart"/>
       <w:r>
         <w:rPr>
           <w:rStyle w:val="Strong"/>
           <w:rFonts w:asciiTheme="minorHAnsi" w:hAnsiTheme="minorHAnsi" w:cstheme="minorHAnsi"/>
           <w:color w:val="333333"/>
         </w:rPr>
-        <w:t>Cris</w:t>
-      </w:r>
-      <w:proofErr w:type="spellEnd"/>
+        <w:t xml:space="preserve">Cris Shumack: </w:t>
+      </w:r>
+      <w:r>
+        <w:rPr>
+          <w:rFonts w:asciiTheme="minorHAnsi" w:hAnsiTheme="minorHAnsi"/>
+        </w:rPr>
+        <w:t>All of the queries in the database manipulation queries file appear to be syntactically correct. Some of the queries include a semicolon at the end while others do not, but that is the only syntax I noticed as being different.</w:t>
+      </w:r>
+    </w:p>
+    <w:p>
+      <w:pPr>
+        <w:spacing w:before="100" w:beforeAutospacing="1" w:after="100" w:afterAutospacing="1"/>
+        <w:contextualSpacing/>
+        <w:rPr>
+          <w:rFonts w:asciiTheme="minorHAnsi" w:hAnsiTheme="minorHAnsi"/>
+        </w:rPr>
+      </w:pPr>
+    </w:p>
+    <w:p>
+      <w:pPr>
+        <w:spacing w:before="100" w:beforeAutospacing="1" w:after="100" w:afterAutospacing="1"/>
+        <w:contextualSpacing/>
+        <w:rPr>
+          <w:rFonts w:asciiTheme="minorHAnsi" w:hAnsiTheme="minorHAnsi"/>
+        </w:rPr>
+      </w:pPr>
+      <w:r>
+        <w:rPr>
+          <w:rFonts w:asciiTheme="minorHAnsi" w:eastAsia="Times New Roman" w:hAnsiTheme="minorHAnsi"/>
+          <w:b/>
+        </w:rPr>
+        <w:t>Pablo Turati</w:t>
+      </w:r>
+      <w:r>
+        <w:rPr>
+          <w:rFonts w:asciiTheme="minorHAnsi" w:eastAsia="Times New Roman" w:hAnsiTheme="minorHAnsi"/>
+          <w:b/>
+        </w:rPr>
+        <w:t xml:space="preserve">: </w:t>
+      </w:r>
+      <w:r>
+        <w:rPr>
+          <w:rFonts w:asciiTheme="minorHAnsi" w:hAnsiTheme="minorHAnsi"/>
+        </w:rPr>
+        <w:t>Yes, the SQL syntax seems correct, minor colon details here and there but overall good.</w:t>
+      </w:r>
+    </w:p>
+    <w:p>
+      <w:pPr>
+        <w:spacing w:before="100" w:beforeAutospacing="1" w:after="100" w:afterAutospacing="1"/>
+        <w:contextualSpacing/>
+        <w:rPr>
+          <w:rFonts w:asciiTheme="minorHAnsi" w:hAnsiTheme="minorHAnsi"/>
+        </w:rPr>
+      </w:pPr>
+    </w:p>
+    <w:p>
+      <w:pPr>
+        <w:spacing w:before="100" w:beforeAutospacing="1" w:after="100" w:afterAutospacing="1"/>
+        <w:contextualSpacing/>
+        <w:rPr>
+          <w:rFonts w:asciiTheme="minorHAnsi" w:hAnsiTheme="minorHAnsi"/>
+        </w:rPr>
+      </w:pPr>
+      <w:r>
+        <w:rPr>
+          <w:rFonts w:asciiTheme="minorHAnsi" w:eastAsia="Times New Roman" w:hAnsiTheme="minorHAnsi"/>
+          <w:b/>
+        </w:rPr>
+        <w:t>Emily Edmonson</w:t>
+      </w:r>
+      <w:r>
+        <w:rPr>
+          <w:rFonts w:asciiTheme="minorHAnsi" w:eastAsia="Times New Roman" w:hAnsiTheme="minorHAnsi"/>
+          <w:b/>
+        </w:rPr>
+        <w:t xml:space="preserve">:  </w:t>
+      </w:r>
+      <w:r>
+        <w:rPr>
+          <w:rFonts w:asciiTheme="minorHAnsi" w:hAnsiTheme="minorHAnsi"/>
+        </w:rPr>
+        <w:t>It looks like all of the queries are formatted correctly.</w:t>
+      </w:r>
+    </w:p>
+    <w:p>
+      <w:pPr>
+        <w:spacing w:before="100" w:beforeAutospacing="1" w:after="100" w:afterAutospacing="1"/>
+        <w:contextualSpacing/>
+        <w:rPr>
+          <w:rFonts w:asciiTheme="minorHAnsi" w:hAnsiTheme="minorHAnsi"/>
+        </w:rPr>
+      </w:pPr>
+    </w:p>
+    <w:p>
+      <w:pPr>
+        <w:spacing w:before="100" w:beforeAutospacing="1" w:after="100" w:afterAutospacing="1"/>
+        <w:contextualSpacing/>
+        <w:rPr>
+          <w:rFonts w:asciiTheme="minorHAnsi" w:hAnsiTheme="minorHAnsi"/>
+        </w:rPr>
+      </w:pPr>
+      <w:r>
+        <w:rPr>
+          <w:rFonts w:asciiTheme="minorHAnsi" w:eastAsia="Times New Roman" w:hAnsiTheme="minorHAnsi"/>
+          <w:b/>
+        </w:rPr>
+        <w:t>Martin Delgado</w:t>
+      </w:r>
+      <w:r>
+        <w:rPr>
+          <w:rFonts w:asciiTheme="minorHAnsi" w:eastAsia="Times New Roman" w:hAnsiTheme="minorHAnsi"/>
+          <w:b/>
+        </w:rPr>
+        <w:t xml:space="preserve">: </w:t>
+      </w:r>
+      <w:r>
+        <w:rPr>
+          <w:rFonts w:asciiTheme="minorHAnsi" w:hAnsiTheme="minorHAnsi"/>
+        </w:rPr>
+        <w:t>Yes, from what I can see the queries look syntactically correct. It looks like they used : to show what information they will get from admin, an</w:t>
+      </w:r>
+      <w:r>
+        <w:rPr>
+          <w:rFonts w:asciiTheme="minorHAnsi" w:hAnsiTheme="minorHAnsi"/>
+        </w:rPr>
+        <w:t>d that stays consistent through</w:t>
+      </w:r>
+      <w:r>
+        <w:rPr>
+          <w:rFonts w:asciiTheme="minorHAnsi" w:hAnsiTheme="minorHAnsi"/>
+        </w:rPr>
+        <w:t>out the file.</w:t>
+      </w:r>
+    </w:p>
+    <w:p>
+      <w:pPr>
+        <w:spacing w:before="100" w:beforeAutospacing="1" w:after="100" w:afterAutospacing="1"/>
+        <w:contextualSpacing/>
+        <w:rPr>
+          <w:rFonts w:asciiTheme="minorHAnsi" w:hAnsiTheme="minorHAnsi"/>
+          <w:b/>
+        </w:rPr>
+      </w:pPr>
+      <w:r>
+        <w:rPr>
+          <w:rFonts w:asciiTheme="minorHAnsi" w:hAnsiTheme="minorHAnsi"/>
+        </w:rPr>
+        <w:br/>
+      </w:r>
+      <w:r>
+        <w:rPr>
+          <w:rFonts w:asciiTheme="minorHAnsi" w:hAnsiTheme="minorHAnsi"/>
+          <w:b/>
+          <w:iCs/>
+        </w:rPr>
+        <w:t>Are there queries providing all functionalities as requ</w:t>
+      </w:r>
+      <w:r>
+        <w:rPr>
+          <w:rFonts w:asciiTheme="minorHAnsi" w:hAnsiTheme="minorHAnsi"/>
+          <w:b/>
+          <w:iCs/>
+        </w:rPr>
+        <w:t>ired by the CS340 Project Guide</w:t>
+      </w:r>
+      <w:r>
+        <w:rPr>
+          <w:rFonts w:asciiTheme="minorHAnsi" w:hAnsiTheme="minorHAnsi"/>
+          <w:b/>
+          <w:iCs/>
+        </w:rPr>
+        <w:t xml:space="preserve">? What </w:t>
+      </w:r>
+      <w:r>
+        <w:rPr>
+          <w:rFonts w:asciiTheme="minorHAnsi" w:hAnsiTheme="minorHAnsi"/>
+          <w:b/>
+          <w:iCs/>
+        </w:rPr>
+        <w:t>query is missing</w:t>
+      </w:r>
+      <w:r>
+        <w:rPr>
+          <w:rFonts w:asciiTheme="minorHAnsi" w:hAnsiTheme="minorHAnsi"/>
+          <w:b/>
+          <w:iCs/>
+        </w:rPr>
+        <w:t>? What needs to be fixed?</w:t>
+      </w:r>
+    </w:p>
+    <w:p>
+      <w:pPr>
+        <w:spacing w:before="100" w:beforeAutospacing="1" w:after="100" w:afterAutospacing="1"/>
+        <w:contextualSpacing/>
+        <w:rPr>
+          <w:rFonts w:asciiTheme="minorHAnsi" w:hAnsiTheme="minorHAnsi"/>
+        </w:rPr>
+      </w:pPr>
+      <w:r>
+        <w:rPr>
+          <w:rFonts w:asciiTheme="minorHAnsi" w:hAnsiTheme="minorHAnsi"/>
+        </w:rPr>
+        <w:t> </w:t>
+      </w:r>
+    </w:p>
+    <w:p>
+      <w:pPr>
+        <w:spacing w:before="100" w:beforeAutospacing="1" w:after="100" w:afterAutospacing="1"/>
+        <w:contextualSpacing/>
+        <w:rPr>
+          <w:rFonts w:asciiTheme="minorHAnsi" w:hAnsiTheme="minorHAnsi"/>
+        </w:rPr>
+      </w:pPr>
       <w:r>
         <w:rPr>
           <w:rStyle w:val="Strong"/>
           <w:rFonts w:asciiTheme="minorHAnsi" w:hAnsiTheme="minorHAnsi" w:cstheme="minorHAnsi"/>
           <w:color w:val="333333"/>
         </w:rPr>
-        <w:t xml:space="preserve"> </w:t>
-      </w:r>
-      <w:proofErr w:type="spellStart"/>
+        <w:t xml:space="preserve">Cris Shumack: </w:t>
+      </w:r>
+      <w:r>
+        <w:rPr>
+          <w:rFonts w:asciiTheme="minorHAnsi" w:hAnsiTheme="minorHAnsi"/>
+        </w:rPr>
+        <w:t>It appears that all of the required queries are present and are syntactically correct.</w:t>
+      </w:r>
+    </w:p>
+    <w:p>
+      <w:pPr>
+        <w:spacing w:before="100" w:beforeAutospacing="1" w:after="100" w:afterAutospacing="1"/>
+        <w:contextualSpacing/>
+        <w:rPr>
+          <w:rFonts w:asciiTheme="minorHAnsi" w:hAnsiTheme="minorHAnsi"/>
+        </w:rPr>
+      </w:pPr>
+    </w:p>
+    <w:p>
+      <w:pPr>
+        <w:spacing w:before="100" w:beforeAutospacing="1" w:after="100" w:afterAutospacing="1"/>
+        <w:contextualSpacing/>
+        <w:rPr>
+          <w:rFonts w:asciiTheme="minorHAnsi" w:hAnsiTheme="minorHAnsi"/>
+        </w:rPr>
+      </w:pPr>
+      <w:r>
+        <w:rPr>
+          <w:rFonts w:asciiTheme="minorHAnsi" w:eastAsia="Times New Roman" w:hAnsiTheme="minorHAnsi"/>
+          <w:b/>
+        </w:rPr>
+        <w:t>Pablo Turati</w:t>
+      </w:r>
+      <w:r>
+        <w:rPr>
+          <w:rFonts w:asciiTheme="minorHAnsi" w:eastAsia="Times New Roman" w:hAnsiTheme="minorHAnsi"/>
+          <w:b/>
+        </w:rPr>
+        <w:t xml:space="preserve">: </w:t>
+      </w:r>
+      <w:r>
+        <w:rPr>
+          <w:rFonts w:asciiTheme="minorHAnsi" w:hAnsiTheme="minorHAnsi"/>
+        </w:rPr>
+        <w:t>Base functionality for handling customers, book orders and events seems there.  However, per the requirements, addition, removal and updating values of an M:M relationship needs to be considered. I was only able to see reading the joint values (events_registrations) but no update nor delete as of now. </w:t>
+      </w:r>
+    </w:p>
+    <w:p>
+      <w:pPr>
+        <w:spacing w:before="100" w:beforeAutospacing="1" w:after="100" w:afterAutospacing="1"/>
+        <w:contextualSpacing/>
+        <w:rPr>
+          <w:rFonts w:asciiTheme="minorHAnsi" w:hAnsiTheme="minorHAnsi"/>
+        </w:rPr>
+      </w:pPr>
+      <w:r>
+        <w:rPr>
+          <w:rFonts w:asciiTheme="minorHAnsi" w:hAnsiTheme="minorHAnsi"/>
+        </w:rPr>
+        <w:t>The schema uses table names capitalized on the first letter (i.e. Customers) whereas the DDL file creates the tables in all lower case.  Other than that, relations seem correct.</w:t>
+      </w:r>
+    </w:p>
+    <w:p>
+      <w:pPr>
+        <w:spacing w:before="100" w:beforeAutospacing="1" w:after="100" w:afterAutospacing="1"/>
+        <w:contextualSpacing/>
+        <w:rPr>
+          <w:rFonts w:asciiTheme="minorHAnsi" w:hAnsiTheme="minorHAnsi"/>
+        </w:rPr>
+      </w:pPr>
+    </w:p>
+    <w:p>
+      <w:pPr>
+        <w:spacing w:before="100" w:beforeAutospacing="1" w:after="100" w:afterAutospacing="1"/>
+        <w:contextualSpacing/>
+        <w:rPr>
+          <w:rFonts w:asciiTheme="minorHAnsi" w:hAnsiTheme="minorHAnsi"/>
+        </w:rPr>
+      </w:pPr>
+      <w:r>
+        <w:rPr>
+          <w:rFonts w:asciiTheme="minorHAnsi" w:eastAsia="Times New Roman" w:hAnsiTheme="minorHAnsi"/>
+          <w:b/>
+        </w:rPr>
+        <w:t>Emily Edmonson</w:t>
+      </w:r>
+      <w:r>
+        <w:rPr>
+          <w:rFonts w:asciiTheme="minorHAnsi" w:eastAsia="Times New Roman" w:hAnsiTheme="minorHAnsi"/>
+          <w:b/>
+        </w:rPr>
+        <w:t xml:space="preserve">:  </w:t>
+      </w:r>
+      <w:r>
+        <w:rPr>
+          <w:rFonts w:asciiTheme="minorHAnsi" w:hAnsiTheme="minorHAnsi"/>
+        </w:rPr>
+        <w:t>I see select, update, delete and insert.</w:t>
+      </w:r>
+    </w:p>
+    <w:p>
+      <w:pPr>
+        <w:spacing w:before="100" w:beforeAutospacing="1" w:after="100" w:afterAutospacing="1"/>
+        <w:contextualSpacing/>
+        <w:rPr>
+          <w:rFonts w:asciiTheme="minorHAnsi" w:hAnsiTheme="minorHAnsi"/>
+        </w:rPr>
+      </w:pPr>
+    </w:p>
+    <w:p>
+      <w:pPr>
+        <w:spacing w:before="100" w:beforeAutospacing="1" w:after="100" w:afterAutospacing="1"/>
+        <w:contextualSpacing/>
+        <w:rPr>
+          <w:rFonts w:asciiTheme="minorHAnsi" w:hAnsiTheme="minorHAnsi"/>
+        </w:rPr>
+      </w:pPr>
+      <w:r>
+        <w:rPr>
+          <w:rFonts w:asciiTheme="minorHAnsi" w:eastAsia="Times New Roman" w:hAnsiTheme="minorHAnsi"/>
+          <w:b/>
+        </w:rPr>
+        <w:t>Martin Delgado</w:t>
+      </w:r>
+      <w:r>
+        <w:rPr>
+          <w:rFonts w:asciiTheme="minorHAnsi" w:eastAsia="Times New Roman" w:hAnsiTheme="minorHAnsi"/>
+          <w:b/>
+        </w:rPr>
+        <w:t xml:space="preserve">: </w:t>
+      </w:r>
+      <w:r>
+        <w:rPr>
+          <w:rFonts w:asciiTheme="minorHAnsi" w:hAnsiTheme="minorHAnsi"/>
+        </w:rPr>
+        <w:t>From what I see every table (entity) has select functionality, the project has delete functionalities, as well as update functionalities. This group has a lot more than required, which is great for functionality on the website.  The only functionality that I think I don't see is the search/filter one.</w:t>
+      </w:r>
+    </w:p>
+    <w:p>
+      <w:pPr>
+        <w:spacing w:before="100" w:beforeAutospacing="1" w:after="100" w:afterAutospacing="1"/>
+        <w:contextualSpacing/>
+        <w:rPr>
+          <w:rFonts w:asciiTheme="minorHAnsi" w:hAnsiTheme="minorHAnsi"/>
+        </w:rPr>
+      </w:pPr>
+      <w:r>
+        <w:rPr>
+          <w:rFonts w:asciiTheme="minorHAnsi" w:hAnsiTheme="minorHAnsi"/>
+        </w:rPr>
+        <w:t> </w:t>
+      </w:r>
+    </w:p>
+    <w:p>
+      <w:pPr>
+        <w:spacing w:before="100" w:beforeAutospacing="1" w:after="100" w:afterAutospacing="1"/>
+        <w:contextualSpacing/>
+        <w:rPr>
+          <w:rFonts w:asciiTheme="minorHAnsi" w:hAnsiTheme="minorHAnsi"/>
+          <w:b/>
+        </w:rPr>
+      </w:pPr>
+      <w:r>
+        <w:rPr>
+          <w:rFonts w:asciiTheme="minorHAnsi" w:hAnsiTheme="minorHAnsi"/>
+          <w:b/>
+          <w:iCs/>
+        </w:rPr>
+        <w:t>Do the queries cover the relationships as required by the CS340 Project Guide?</w:t>
+      </w:r>
+    </w:p>
+    <w:p>
+      <w:pPr>
+        <w:spacing w:before="100" w:beforeAutospacing="1" w:after="100" w:afterAutospacing="1"/>
+        <w:contextualSpacing/>
+        <w:rPr>
+          <w:rFonts w:asciiTheme="minorHAnsi" w:hAnsiTheme="minorHAnsi"/>
+        </w:rPr>
+      </w:pPr>
+      <w:r>
+        <w:rPr>
+          <w:rFonts w:asciiTheme="minorHAnsi" w:hAnsiTheme="minorHAnsi"/>
+        </w:rPr>
+        <w:t> </w:t>
+      </w:r>
+    </w:p>
+    <w:p>
+      <w:pPr>
+        <w:spacing w:before="100" w:beforeAutospacing="1" w:after="100" w:afterAutospacing="1"/>
+        <w:contextualSpacing/>
+        <w:rPr>
+          <w:rFonts w:asciiTheme="minorHAnsi" w:hAnsiTheme="minorHAnsi"/>
+        </w:rPr>
+      </w:pPr>
       <w:r>
         <w:rPr>
           <w:rStyle w:val="Strong"/>
           <w:rFonts w:asciiTheme="minorHAnsi" w:hAnsiTheme="minorHAnsi" w:cstheme="minorHAnsi"/>
           <w:color w:val="333333"/>
         </w:rPr>
-        <w:t>Shumack</w:t>
-      </w:r>
-      <w:proofErr w:type="spellEnd"/>
-      <w:r>
-        <w:rPr>
-          <w:rStyle w:val="Strong"/>
-          <w:rFonts w:asciiTheme="minorHAnsi" w:hAnsiTheme="minorHAnsi" w:cstheme="minorHAnsi"/>
-          <w:color w:val="333333"/>
-        </w:rPr>
-        <w:t xml:space="preserve">: </w:t>
-      </w:r>
-      <w:r>
-        <w:rPr>
-          <w:rFonts w:asciiTheme="minorHAnsi" w:hAnsiTheme="minorHAnsi"/>
-        </w:rPr>
-        <w:t xml:space="preserve">All of the data types in the database appear to be appropriate. All of the text inputs are </w:t>
-      </w:r>
-      <w:proofErr w:type="gramStart"/>
-      <w:r>
-        <w:rPr>
-          <w:rFonts w:asciiTheme="minorHAnsi" w:hAnsiTheme="minorHAnsi"/>
-        </w:rPr>
-        <w:t>varchar(</w:t>
-      </w:r>
-      <w:proofErr w:type="gramEnd"/>
-      <w:r>
-        <w:rPr>
-          <w:rFonts w:asciiTheme="minorHAnsi" w:hAnsiTheme="minorHAnsi"/>
-        </w:rPr>
-        <w:t xml:space="preserve">255) except for the phone number input, which is varchar(255). Dates are all date data types. All integers are data type </w:t>
-      </w:r>
-      <w:proofErr w:type="spellStart"/>
-      <w:proofErr w:type="gramStart"/>
-      <w:r>
-        <w:rPr>
-          <w:rFonts w:asciiTheme="minorHAnsi" w:hAnsiTheme="minorHAnsi"/>
-        </w:rPr>
-        <w:t>int</w:t>
-      </w:r>
-      <w:proofErr w:type="spellEnd"/>
-      <w:r>
-        <w:rPr>
-          <w:rFonts w:asciiTheme="minorHAnsi" w:hAnsiTheme="minorHAnsi"/>
-        </w:rPr>
-        <w:t>(</w:t>
-      </w:r>
-      <w:proofErr w:type="gramEnd"/>
-      <w:r>
-        <w:rPr>
-          <w:rFonts w:asciiTheme="minorHAnsi" w:hAnsiTheme="minorHAnsi"/>
-        </w:rPr>
-        <w:t>11), which seems correct. So overall, all of these seem to be classified appropriately.</w:t>
+        <w:t xml:space="preserve">Cris Shumack: </w:t>
+      </w:r>
+      <w:r>
+        <w:rPr>
+          <w:rFonts w:asciiTheme="minorHAnsi" w:hAnsiTheme="minorHAnsi"/>
+        </w:rPr>
+        <w:t>It appears that the queries cover all of the relationships required.</w:t>
       </w:r>
     </w:p>
     <w:p>
@@ -7219,10 +6923,38 @@
         <w:spacing w:before="100" w:beforeAutospacing="1" w:after="100" w:afterAutospacing="1"/>
         <w:contextualSpacing/>
         <w:rPr>
+          <w:rFonts w:asciiTheme="minorHAnsi" w:hAnsiTheme="minorHAnsi"/>
+        </w:rPr>
+      </w:pPr>
+    </w:p>
+    <w:p>
+      <w:pPr>
+        <w:spacing w:before="100" w:beforeAutospacing="1" w:after="100" w:afterAutospacing="1"/>
+        <w:contextualSpacing/>
+        <w:rPr>
+          <w:rFonts w:asciiTheme="minorHAnsi" w:hAnsiTheme="minorHAnsi"/>
+        </w:rPr>
+      </w:pPr>
+      <w:r>
+        <w:rPr>
           <w:rFonts w:asciiTheme="minorHAnsi" w:eastAsia="Times New Roman" w:hAnsiTheme="minorHAnsi"/>
           <w:b/>
         </w:rPr>
-      </w:pPr>
+        <w:t>Pablo Turati</w:t>
+      </w:r>
+      <w:r>
+        <w:rPr>
+          <w:rFonts w:asciiTheme="minorHAnsi" w:eastAsia="Times New Roman" w:hAnsiTheme="minorHAnsi"/>
+          <w:b/>
+        </w:rPr>
+        <w:t xml:space="preserve">: </w:t>
+      </w:r>
+      <w:r>
+        <w:rPr>
+          <w:rFonts w:asciiTheme="minorHAnsi" w:hAnsiTheme="minorHAnsi"/>
+        </w:rPr>
+        <w:t>Yes, they seem to be extensive. Probably along the way more DMQ will be needed for even better functionality and improved user experience but overall the project seems good.</w:t>
+      </w:r>
     </w:p>
     <w:p>
       <w:pPr>
@@ -7232,97 +6964,72 @@
           <w:rFonts w:asciiTheme="minorHAnsi" w:hAnsiTheme="minorHAnsi"/>
         </w:rPr>
       </w:pPr>
+    </w:p>
+    <w:p>
+      <w:pPr>
+        <w:spacing w:before="100" w:beforeAutospacing="1" w:after="100" w:afterAutospacing="1"/>
+        <w:contextualSpacing/>
+        <w:rPr>
+          <w:rFonts w:asciiTheme="minorHAnsi" w:hAnsiTheme="minorHAnsi"/>
+        </w:rPr>
+      </w:pPr>
       <w:r>
         <w:rPr>
           <w:rFonts w:asciiTheme="minorHAnsi" w:eastAsia="Times New Roman" w:hAnsiTheme="minorHAnsi"/>
           <w:b/>
         </w:rPr>
-        <w:t xml:space="preserve">Pablo </w:t>
-      </w:r>
-      <w:proofErr w:type="spellStart"/>
+        <w:t>Emily Edmonson</w:t>
+      </w:r>
       <w:r>
         <w:rPr>
           <w:rFonts w:asciiTheme="minorHAnsi" w:eastAsia="Times New Roman" w:hAnsiTheme="minorHAnsi"/>
           <w:b/>
         </w:rPr>
-        <w:t>Turati</w:t>
-      </w:r>
-      <w:proofErr w:type="spellEnd"/>
+        <w:t xml:space="preserve">:  </w:t>
+      </w:r>
+      <w:r>
+        <w:rPr>
+          <w:rFonts w:asciiTheme="minorHAnsi" w:hAnsiTheme="minorHAnsi"/>
+        </w:rPr>
+        <w:t>Yes, it looks like all of the tables are covered by the various queries.</w:t>
+      </w:r>
+    </w:p>
+    <w:p>
+      <w:pPr>
+        <w:spacing w:before="100" w:beforeAutospacing="1" w:after="100" w:afterAutospacing="1"/>
+        <w:contextualSpacing/>
+        <w:rPr>
+          <w:rFonts w:asciiTheme="minorHAnsi" w:hAnsiTheme="minorHAnsi"/>
+        </w:rPr>
+      </w:pPr>
+    </w:p>
+    <w:p>
+      <w:pPr>
+        <w:spacing w:before="100" w:beforeAutospacing="1" w:after="100" w:afterAutospacing="1"/>
+        <w:contextualSpacing/>
+        <w:rPr>
+          <w:rFonts w:asciiTheme="minorHAnsi" w:hAnsiTheme="minorHAnsi"/>
+        </w:rPr>
+      </w:pPr>
       <w:r>
         <w:rPr>
           <w:rFonts w:asciiTheme="minorHAnsi" w:eastAsia="Times New Roman" w:hAnsiTheme="minorHAnsi"/>
           <w:b/>
         </w:rPr>
+        <w:t>Martin Delgado</w:t>
+      </w:r>
+      <w:r>
+        <w:rPr>
+          <w:rFonts w:asciiTheme="minorHAnsi" w:eastAsia="Times New Roman" w:hAnsiTheme="minorHAnsi"/>
+          <w:b/>
+        </w:rPr>
         <w:t xml:space="preserve">: </w:t>
       </w:r>
       <w:r>
         <w:rPr>
           <w:rFonts w:asciiTheme="minorHAnsi" w:hAnsiTheme="minorHAnsi"/>
         </w:rPr>
-        <w:t xml:space="preserve">Overall there are INT for </w:t>
-      </w:r>
-      <w:proofErr w:type="spellStart"/>
-      <w:r>
-        <w:rPr>
-          <w:rFonts w:asciiTheme="minorHAnsi" w:hAnsiTheme="minorHAnsi"/>
-        </w:rPr>
-        <w:t>numerics</w:t>
-      </w:r>
-      <w:proofErr w:type="spellEnd"/>
-      <w:r>
-        <w:rPr>
-          <w:rFonts w:asciiTheme="minorHAnsi" w:hAnsiTheme="minorHAnsi"/>
-        </w:rPr>
-        <w:t>, VARCHAR for text fields and links, and DATES and DATETIME for dates.  I do see however a field labeled ‘</w:t>
-      </w:r>
-      <w:proofErr w:type="spellStart"/>
-      <w:r>
-        <w:rPr>
-          <w:rFonts w:asciiTheme="minorHAnsi" w:hAnsiTheme="minorHAnsi"/>
-        </w:rPr>
-        <w:t>lateFee</w:t>
-      </w:r>
-      <w:proofErr w:type="spellEnd"/>
-      <w:r>
-        <w:rPr>
-          <w:rFonts w:asciiTheme="minorHAnsi" w:hAnsiTheme="minorHAnsi"/>
-        </w:rPr>
-        <w:t xml:space="preserve">’ in the Customers table </w:t>
-      </w:r>
-      <w:r>
-        <w:rPr>
-          <w:rFonts w:asciiTheme="minorHAnsi" w:hAnsiTheme="minorHAnsi"/>
-        </w:rPr>
-        <w:lastRenderedPageBreak/>
-        <w:t xml:space="preserve">whereas that should probably be a </w:t>
-      </w:r>
-      <w:proofErr w:type="gramStart"/>
-      <w:r>
-        <w:rPr>
-          <w:rFonts w:asciiTheme="minorHAnsi" w:hAnsiTheme="minorHAnsi"/>
-        </w:rPr>
-        <w:t>floating point</w:t>
-      </w:r>
-      <w:proofErr w:type="gramEnd"/>
-      <w:r>
-        <w:rPr>
-          <w:rFonts w:asciiTheme="minorHAnsi" w:hAnsiTheme="minorHAnsi"/>
-        </w:rPr>
-        <w:t xml:space="preserve"> field.  I would suggest </w:t>
-      </w:r>
-      <w:proofErr w:type="gramStart"/>
-      <w:r>
-        <w:rPr>
-          <w:rFonts w:asciiTheme="minorHAnsi" w:hAnsiTheme="minorHAnsi"/>
-        </w:rPr>
-        <w:t>DECIMAL(</w:t>
-      </w:r>
-      <w:proofErr w:type="gramEnd"/>
-      <w:r>
-        <w:rPr>
-          <w:rFonts w:asciiTheme="minorHAnsi" w:hAnsiTheme="minorHAnsi"/>
-        </w:rPr>
-        <w:t>13, 2) for good precision and decimal places.</w:t>
+        <w:t>Yes, it looks like the queries cover the relationships that are required by the project. </w:t>
       </w:r>
     </w:p>
     <w:p>
@@ -7333,6 +7040,12 @@
           <w:rFonts w:asciiTheme="minorHAnsi" w:hAnsiTheme="minorHAnsi"/>
         </w:rPr>
       </w:pPr>
+      <w:r>
+        <w:rPr>
+          <w:rFonts w:asciiTheme="minorHAnsi" w:hAnsiTheme="minorHAnsi"/>
+        </w:rPr>
+        <w:t> </w:t>
+      </w:r>
     </w:p>
     <w:p>
       <w:pPr>
@@ -7340,6 +7053,46 @@
         <w:contextualSpacing/>
         <w:rPr>
           <w:rFonts w:asciiTheme="minorHAnsi" w:hAnsiTheme="minorHAnsi"/>
+          <w:u w:val="single"/>
+        </w:rPr>
+      </w:pPr>
+      <w:r>
+        <w:rPr>
+          <w:rFonts w:asciiTheme="minorHAnsi" w:hAnsiTheme="minorHAnsi"/>
+          <w:b/>
+          <w:u w:val="single"/>
+        </w:rPr>
+        <w:t>User Interface:</w:t>
+      </w:r>
+      <w:r>
+        <w:rPr>
+          <w:rFonts w:asciiTheme="minorHAnsi" w:hAnsiTheme="minorHAnsi"/>
+          <w:u w:val="single"/>
+        </w:rPr>
+        <w:t> </w:t>
+      </w:r>
+    </w:p>
+    <w:p>
+      <w:pPr>
+        <w:spacing w:before="100" w:beforeAutospacing="1" w:after="100" w:afterAutospacing="1"/>
+        <w:contextualSpacing/>
+        <w:rPr>
+          <w:rFonts w:asciiTheme="minorHAnsi" w:hAnsiTheme="minorHAnsi"/>
+        </w:rPr>
+      </w:pPr>
+      <w:r>
+        <w:rPr>
+          <w:rFonts w:asciiTheme="minorHAnsi" w:hAnsiTheme="minorHAnsi"/>
+        </w:rPr>
+        <w:t> </w:t>
+      </w:r>
+    </w:p>
+    <w:p>
+      <w:pPr>
+        <w:spacing w:before="100" w:beforeAutospacing="1" w:after="100" w:afterAutospacing="1"/>
+        <w:contextualSpacing/>
+        <w:rPr>
+          <w:rFonts w:asciiTheme="minorHAnsi" w:hAnsiTheme="minorHAnsi"/>
         </w:rPr>
       </w:pPr>
       <w:r>
@@ -7347,7 +7100,7 @@
           <w:rFonts w:asciiTheme="minorHAnsi" w:eastAsia="Times New Roman" w:hAnsiTheme="minorHAnsi"/>
           <w:b/>
         </w:rPr>
-        <w:t>Martin Delgado</w:t>
+        <w:t>Pablo Turati</w:t>
       </w:r>
       <w:r>
         <w:rPr>
@@ -7360,21 +7113,7 @@
         <w:rPr>
           <w:rFonts w:asciiTheme="minorHAnsi" w:hAnsiTheme="minorHAnsi"/>
         </w:rPr>
-        <w:t xml:space="preserve">Yes, most of the data types look to be appropriate. They even accounted for a </w:t>
-      </w:r>
-      <w:proofErr w:type="gramStart"/>
-      <w:r>
-        <w:rPr>
-          <w:rFonts w:asciiTheme="minorHAnsi" w:hAnsiTheme="minorHAnsi"/>
-        </w:rPr>
-        <w:t>10 digit</w:t>
-      </w:r>
-      <w:proofErr w:type="gramEnd"/>
-      <w:r>
-        <w:rPr>
-          <w:rFonts w:asciiTheme="minorHAnsi" w:hAnsiTheme="minorHAnsi"/>
-        </w:rPr>
-        <w:t xml:space="preserve"> number for the telephone and accommodated the integer for that. The only data type where they might want to change is the fee one. If you are dealing with money it might be best to not be restricted to just whole numbers. </w:t>
+        <w:t>Also, the visual design looks great, very well implemented and clean.  Great work, really!  </w:t>
       </w:r>
     </w:p>
     <w:p>
@@ -7385,6 +7124,50 @@
           <w:rFonts w:asciiTheme="minorHAnsi" w:hAnsiTheme="minorHAnsi"/>
         </w:rPr>
       </w:pPr>
+      <w:r>
+        <w:rPr>
+          <w:rFonts w:asciiTheme="minorHAnsi" w:eastAsia="Times New Roman" w:hAnsiTheme="minorHAnsi"/>
+          <w:b/>
+        </w:rPr>
+        <w:t>Emily Edmonson</w:t>
+      </w:r>
+      <w:r>
+        <w:rPr>
+          <w:rFonts w:asciiTheme="minorHAnsi" w:eastAsia="Times New Roman" w:hAnsiTheme="minorHAnsi"/>
+          <w:b/>
+        </w:rPr>
+        <w:t xml:space="preserve">:  </w:t>
+      </w:r>
+      <w:r>
+        <w:rPr>
+          <w:rFonts w:asciiTheme="minorHAnsi" w:hAnsiTheme="minorHAnsi"/>
+        </w:rPr>
+        <w:t>Haha so I like your group name a lot!</w:t>
+      </w:r>
+      <w:r>
+        <w:rPr>
+          <w:rFonts w:asciiTheme="minorHAnsi" w:hAnsiTheme="minorHAnsi"/>
+        </w:rPr>
+        <w:t xml:space="preserve"> </w:t>
+      </w:r>
+      <w:r>
+        <w:rPr>
+          <w:rFonts w:asciiTheme="minorHAnsi" w:hAnsiTheme="minorHAnsi"/>
+        </w:rPr>
+        <w:t>Your website looks incredible! I can tell that y'all put a lot of work into this!</w:t>
+      </w:r>
+      <w:r>
+        <w:rPr>
+          <w:rFonts w:asciiTheme="minorHAnsi" w:hAnsiTheme="minorHAnsi"/>
+        </w:rPr>
+        <w:t xml:space="preserve"> </w:t>
+      </w:r>
+      <w:r>
+        <w:rPr>
+          <w:rFonts w:asciiTheme="minorHAnsi" w:hAnsiTheme="minorHAnsi"/>
+        </w:rPr>
+        <w:t>So maybe I missed it but I don't see a DB dump in here.</w:t>
+      </w:r>
     </w:p>
     <w:p>
       <w:pPr>
@@ -7392,16 +7175,28 @@
         <w:contextualSpacing/>
         <w:rPr>
           <w:rFonts w:asciiTheme="minorHAnsi" w:hAnsiTheme="minorHAnsi"/>
+        </w:rPr>
+      </w:pPr>
+      <w:r>
+        <w:rPr>
+          <w:rFonts w:asciiTheme="minorHAnsi" w:eastAsia="Times New Roman" w:hAnsiTheme="minorHAnsi"/>
           <w:b/>
         </w:rPr>
-      </w:pPr>
-      <w:r>
-        <w:rPr>
-          <w:rFonts w:asciiTheme="minorHAnsi" w:hAnsiTheme="minorHAnsi"/>
+        <w:lastRenderedPageBreak/>
+        <w:t>Martin Delgado</w:t>
+      </w:r>
+      <w:r>
+        <w:rPr>
+          <w:rFonts w:asciiTheme="minorHAnsi" w:eastAsia="Times New Roman" w:hAnsiTheme="minorHAnsi"/>
           <w:b/>
-          <w:iCs/>
-        </w:rPr>
-        <w:t>Are the foreign keys correctly defined when compared to the Schema?</w:t>
+        </w:rPr>
+        <w:t xml:space="preserve">: </w:t>
+      </w:r>
+      <w:r>
+        <w:rPr>
+          <w:rFonts w:asciiTheme="minorHAnsi" w:hAnsiTheme="minorHAnsi"/>
+        </w:rPr>
+        <w:t>I really like the front-end of the website. Definitely the best looking one that I have seen so far. </w:t>
       </w:r>
     </w:p>
     <w:p>
@@ -7421,1393 +7216,6 @@
     </w:p>
     <w:p>
       <w:pPr>
-        <w:spacing w:before="100" w:beforeAutospacing="1" w:after="100" w:afterAutospacing="1"/>
-        <w:contextualSpacing/>
-        <w:rPr>
-          <w:rFonts w:asciiTheme="minorHAnsi" w:hAnsiTheme="minorHAnsi"/>
-        </w:rPr>
-      </w:pPr>
-      <w:proofErr w:type="spellStart"/>
-      <w:r>
-        <w:rPr>
-          <w:rStyle w:val="Strong"/>
-          <w:rFonts w:asciiTheme="minorHAnsi" w:hAnsiTheme="minorHAnsi" w:cstheme="minorHAnsi"/>
-          <w:color w:val="333333"/>
-        </w:rPr>
-        <w:t>Cris</w:t>
-      </w:r>
-      <w:proofErr w:type="spellEnd"/>
-      <w:r>
-        <w:rPr>
-          <w:rStyle w:val="Strong"/>
-          <w:rFonts w:asciiTheme="minorHAnsi" w:hAnsiTheme="minorHAnsi" w:cstheme="minorHAnsi"/>
-          <w:color w:val="333333"/>
-        </w:rPr>
-        <w:t xml:space="preserve"> </w:t>
-      </w:r>
-      <w:proofErr w:type="spellStart"/>
-      <w:r>
-        <w:rPr>
-          <w:rStyle w:val="Strong"/>
-          <w:rFonts w:asciiTheme="minorHAnsi" w:hAnsiTheme="minorHAnsi" w:cstheme="minorHAnsi"/>
-          <w:color w:val="333333"/>
-        </w:rPr>
-        <w:t>Shumack</w:t>
-      </w:r>
-      <w:proofErr w:type="spellEnd"/>
-      <w:r>
-        <w:rPr>
-          <w:rStyle w:val="Strong"/>
-          <w:rFonts w:asciiTheme="minorHAnsi" w:hAnsiTheme="minorHAnsi" w:cstheme="minorHAnsi"/>
-          <w:color w:val="333333"/>
-        </w:rPr>
-        <w:t xml:space="preserve">: </w:t>
-      </w:r>
-      <w:r>
-        <w:rPr>
-          <w:rFonts w:asciiTheme="minorHAnsi" w:hAnsiTheme="minorHAnsi"/>
-        </w:rPr>
-        <w:t>All foreign keys appear to be correctly defined based on the schema overview.</w:t>
-      </w:r>
-    </w:p>
-    <w:p>
-      <w:pPr>
-        <w:spacing w:before="100" w:beforeAutospacing="1" w:after="100" w:afterAutospacing="1"/>
-        <w:contextualSpacing/>
-        <w:rPr>
-          <w:rFonts w:asciiTheme="minorHAnsi" w:hAnsiTheme="minorHAnsi"/>
-        </w:rPr>
-      </w:pPr>
-    </w:p>
-    <w:p>
-      <w:pPr>
-        <w:spacing w:before="100" w:beforeAutospacing="1" w:after="100" w:afterAutospacing="1"/>
-        <w:contextualSpacing/>
-        <w:rPr>
-          <w:rFonts w:asciiTheme="minorHAnsi" w:hAnsiTheme="minorHAnsi"/>
-        </w:rPr>
-      </w:pPr>
-      <w:r>
-        <w:rPr>
-          <w:rFonts w:asciiTheme="minorHAnsi" w:eastAsia="Times New Roman" w:hAnsiTheme="minorHAnsi"/>
-          <w:b/>
-        </w:rPr>
-        <w:t xml:space="preserve">Pablo </w:t>
-      </w:r>
-      <w:proofErr w:type="spellStart"/>
-      <w:r>
-        <w:rPr>
-          <w:rFonts w:asciiTheme="minorHAnsi" w:eastAsia="Times New Roman" w:hAnsiTheme="minorHAnsi"/>
-          <w:b/>
-        </w:rPr>
-        <w:t>Turati</w:t>
-      </w:r>
-      <w:proofErr w:type="spellEnd"/>
-      <w:r>
-        <w:rPr>
-          <w:rFonts w:asciiTheme="minorHAnsi" w:eastAsia="Times New Roman" w:hAnsiTheme="minorHAnsi"/>
-          <w:b/>
-        </w:rPr>
-        <w:t xml:space="preserve">: </w:t>
-      </w:r>
-      <w:r>
-        <w:rPr>
-          <w:rFonts w:asciiTheme="minorHAnsi" w:hAnsiTheme="minorHAnsi"/>
-        </w:rPr>
-        <w:t>Yes, foreign keys match according to schema.</w:t>
-      </w:r>
-    </w:p>
-    <w:p>
-      <w:pPr>
-        <w:spacing w:before="100" w:beforeAutospacing="1" w:after="100" w:afterAutospacing="1"/>
-        <w:contextualSpacing/>
-        <w:rPr>
-          <w:rFonts w:asciiTheme="minorHAnsi" w:hAnsiTheme="minorHAnsi"/>
-        </w:rPr>
-      </w:pPr>
-    </w:p>
-    <w:p>
-      <w:pPr>
-        <w:spacing w:before="100" w:beforeAutospacing="1" w:after="100" w:afterAutospacing="1"/>
-        <w:contextualSpacing/>
-        <w:rPr>
-          <w:rFonts w:asciiTheme="minorHAnsi" w:hAnsiTheme="minorHAnsi"/>
-        </w:rPr>
-      </w:pPr>
-      <w:r>
-        <w:rPr>
-          <w:rFonts w:asciiTheme="minorHAnsi" w:eastAsia="Times New Roman" w:hAnsiTheme="minorHAnsi"/>
-          <w:b/>
-        </w:rPr>
-        <w:t>Emily Edmonson</w:t>
-      </w:r>
-      <w:r>
-        <w:rPr>
-          <w:rFonts w:asciiTheme="minorHAnsi" w:eastAsia="Times New Roman" w:hAnsiTheme="minorHAnsi"/>
-          <w:b/>
-        </w:rPr>
-        <w:t xml:space="preserve">:  </w:t>
-      </w:r>
-      <w:r>
-        <w:rPr>
-          <w:rFonts w:asciiTheme="minorHAnsi" w:hAnsiTheme="minorHAnsi"/>
-        </w:rPr>
-        <w:t>Yes, they are correctly defined as far as I can tell.</w:t>
-      </w:r>
-    </w:p>
-    <w:p>
-      <w:pPr>
-        <w:spacing w:before="100" w:beforeAutospacing="1" w:after="100" w:afterAutospacing="1"/>
-        <w:contextualSpacing/>
-        <w:rPr>
-          <w:rFonts w:asciiTheme="minorHAnsi" w:hAnsiTheme="minorHAnsi"/>
-        </w:rPr>
-      </w:pPr>
-    </w:p>
-    <w:p>
-      <w:pPr>
-        <w:spacing w:before="100" w:beforeAutospacing="1" w:after="100" w:afterAutospacing="1"/>
-        <w:contextualSpacing/>
-        <w:rPr>
-          <w:rFonts w:asciiTheme="minorHAnsi" w:hAnsiTheme="minorHAnsi"/>
-        </w:rPr>
-      </w:pPr>
-      <w:r>
-        <w:rPr>
-          <w:rFonts w:asciiTheme="minorHAnsi" w:eastAsia="Times New Roman" w:hAnsiTheme="minorHAnsi"/>
-          <w:b/>
-        </w:rPr>
-        <w:t>Martin Delgado</w:t>
-      </w:r>
-      <w:r>
-        <w:rPr>
-          <w:rFonts w:asciiTheme="minorHAnsi" w:eastAsia="Times New Roman" w:hAnsiTheme="minorHAnsi"/>
-          <w:b/>
-        </w:rPr>
-        <w:t xml:space="preserve">: </w:t>
-      </w:r>
-      <w:r>
-        <w:rPr>
-          <w:rFonts w:asciiTheme="minorHAnsi" w:hAnsiTheme="minorHAnsi"/>
-        </w:rPr>
-        <w:t>Yes, based off the schema all the foreign keys seem to match well with the DDQ file that was made. </w:t>
-      </w:r>
-    </w:p>
-    <w:p>
-      <w:pPr>
-        <w:spacing w:before="100" w:beforeAutospacing="1" w:after="100" w:afterAutospacing="1"/>
-        <w:contextualSpacing/>
-        <w:rPr>
-          <w:rFonts w:asciiTheme="minorHAnsi" w:hAnsiTheme="minorHAnsi"/>
-        </w:rPr>
-      </w:pPr>
-      <w:r>
-        <w:rPr>
-          <w:rFonts w:asciiTheme="minorHAnsi" w:hAnsiTheme="minorHAnsi"/>
-        </w:rPr>
-        <w:t> </w:t>
-      </w:r>
-    </w:p>
-    <w:p>
-      <w:pPr>
-        <w:spacing w:before="100" w:beforeAutospacing="1" w:after="100" w:afterAutospacing="1"/>
-        <w:contextualSpacing/>
-        <w:rPr>
-          <w:rFonts w:asciiTheme="minorHAnsi" w:hAnsiTheme="minorHAnsi"/>
-          <w:b/>
-        </w:rPr>
-      </w:pPr>
-      <w:r>
-        <w:rPr>
-          <w:rFonts w:asciiTheme="minorHAnsi" w:hAnsiTheme="minorHAnsi"/>
-          <w:b/>
-          <w:iCs/>
-        </w:rPr>
-        <w:t>Are relationship tables present when compared to the ERD/Schema?</w:t>
-      </w:r>
-    </w:p>
-    <w:p>
-      <w:pPr>
-        <w:spacing w:before="100" w:beforeAutospacing="1" w:after="100" w:afterAutospacing="1"/>
-        <w:contextualSpacing/>
-        <w:rPr>
-          <w:rFonts w:asciiTheme="minorHAnsi" w:hAnsiTheme="minorHAnsi"/>
-        </w:rPr>
-      </w:pPr>
-      <w:r>
-        <w:rPr>
-          <w:rFonts w:asciiTheme="minorHAnsi" w:hAnsiTheme="minorHAnsi"/>
-        </w:rPr>
-        <w:t> </w:t>
-      </w:r>
-    </w:p>
-    <w:p>
-      <w:pPr>
-        <w:spacing w:before="100" w:beforeAutospacing="1" w:after="100" w:afterAutospacing="1"/>
-        <w:contextualSpacing/>
-        <w:rPr>
-          <w:rFonts w:asciiTheme="minorHAnsi" w:hAnsiTheme="minorHAnsi"/>
-        </w:rPr>
-      </w:pPr>
-      <w:proofErr w:type="spellStart"/>
-      <w:r>
-        <w:rPr>
-          <w:rStyle w:val="Strong"/>
-          <w:rFonts w:asciiTheme="minorHAnsi" w:hAnsiTheme="minorHAnsi" w:cstheme="minorHAnsi"/>
-          <w:color w:val="333333"/>
-        </w:rPr>
-        <w:t>Cris</w:t>
-      </w:r>
-      <w:proofErr w:type="spellEnd"/>
-      <w:r>
-        <w:rPr>
-          <w:rStyle w:val="Strong"/>
-          <w:rFonts w:asciiTheme="minorHAnsi" w:hAnsiTheme="minorHAnsi" w:cstheme="minorHAnsi"/>
-          <w:color w:val="333333"/>
-        </w:rPr>
-        <w:t xml:space="preserve"> </w:t>
-      </w:r>
-      <w:proofErr w:type="spellStart"/>
-      <w:r>
-        <w:rPr>
-          <w:rStyle w:val="Strong"/>
-          <w:rFonts w:asciiTheme="minorHAnsi" w:hAnsiTheme="minorHAnsi" w:cstheme="minorHAnsi"/>
-          <w:color w:val="333333"/>
-        </w:rPr>
-        <w:t>Shumack</w:t>
-      </w:r>
-      <w:proofErr w:type="spellEnd"/>
-      <w:r>
-        <w:rPr>
-          <w:rStyle w:val="Strong"/>
-          <w:rFonts w:asciiTheme="minorHAnsi" w:hAnsiTheme="minorHAnsi" w:cstheme="minorHAnsi"/>
-          <w:color w:val="333333"/>
-        </w:rPr>
-        <w:t xml:space="preserve">: </w:t>
-      </w:r>
-      <w:r>
-        <w:rPr>
-          <w:rFonts w:asciiTheme="minorHAnsi" w:hAnsiTheme="minorHAnsi"/>
-        </w:rPr>
-        <w:t>Yes, all relationship tables present in the ERD/schema are present in the database and correctly created.</w:t>
-      </w:r>
-    </w:p>
-    <w:p>
-      <w:pPr>
-        <w:spacing w:before="100" w:beforeAutospacing="1" w:after="100" w:afterAutospacing="1"/>
-        <w:contextualSpacing/>
-        <w:rPr>
-          <w:rFonts w:asciiTheme="minorHAnsi" w:hAnsiTheme="minorHAnsi"/>
-        </w:rPr>
-      </w:pPr>
-    </w:p>
-    <w:p>
-      <w:pPr>
-        <w:spacing w:before="100" w:beforeAutospacing="1" w:after="100" w:afterAutospacing="1"/>
-        <w:contextualSpacing/>
-        <w:rPr>
-          <w:rFonts w:asciiTheme="minorHAnsi" w:hAnsiTheme="minorHAnsi"/>
-        </w:rPr>
-      </w:pPr>
-      <w:r>
-        <w:rPr>
-          <w:rFonts w:asciiTheme="minorHAnsi" w:eastAsia="Times New Roman" w:hAnsiTheme="minorHAnsi"/>
-          <w:b/>
-        </w:rPr>
-        <w:t xml:space="preserve">Pablo </w:t>
-      </w:r>
-      <w:proofErr w:type="spellStart"/>
-      <w:r>
-        <w:rPr>
-          <w:rFonts w:asciiTheme="minorHAnsi" w:eastAsia="Times New Roman" w:hAnsiTheme="minorHAnsi"/>
-          <w:b/>
-        </w:rPr>
-        <w:t>Turati</w:t>
-      </w:r>
-      <w:proofErr w:type="spellEnd"/>
-      <w:r>
-        <w:rPr>
-          <w:rFonts w:asciiTheme="minorHAnsi" w:eastAsia="Times New Roman" w:hAnsiTheme="minorHAnsi"/>
-          <w:b/>
-        </w:rPr>
-        <w:t xml:space="preserve">: </w:t>
-      </w:r>
-      <w:r>
-        <w:rPr>
-          <w:rFonts w:asciiTheme="minorHAnsi" w:hAnsiTheme="minorHAnsi"/>
-        </w:rPr>
-        <w:t>Although relationship tables are present.  In the ERD, I think that the Customers should relate directly to the Events, the relationship table that unites both is not necessary, showing that M:M relationship can be done on the Schema and keeps the ERD cleaner. </w:t>
-      </w:r>
-    </w:p>
-    <w:p>
-      <w:pPr>
-        <w:spacing w:before="100" w:beforeAutospacing="1" w:after="100" w:afterAutospacing="1"/>
-        <w:contextualSpacing/>
-        <w:rPr>
-          <w:rFonts w:asciiTheme="minorHAnsi" w:hAnsiTheme="minorHAnsi"/>
-        </w:rPr>
-      </w:pPr>
-    </w:p>
-    <w:p>
-      <w:pPr>
-        <w:spacing w:before="100" w:beforeAutospacing="1" w:after="100" w:afterAutospacing="1"/>
-        <w:contextualSpacing/>
-        <w:rPr>
-          <w:rFonts w:asciiTheme="minorHAnsi" w:hAnsiTheme="minorHAnsi"/>
-        </w:rPr>
-      </w:pPr>
-      <w:r>
-        <w:rPr>
-          <w:rFonts w:asciiTheme="minorHAnsi" w:eastAsia="Times New Roman" w:hAnsiTheme="minorHAnsi"/>
-          <w:b/>
-        </w:rPr>
-        <w:t>Emily Edmonson</w:t>
-      </w:r>
-      <w:r>
-        <w:rPr>
-          <w:rFonts w:asciiTheme="minorHAnsi" w:eastAsia="Times New Roman" w:hAnsiTheme="minorHAnsi"/>
-          <w:b/>
-        </w:rPr>
-        <w:t xml:space="preserve">:  </w:t>
-      </w:r>
-      <w:r>
-        <w:rPr>
-          <w:rFonts w:asciiTheme="minorHAnsi" w:hAnsiTheme="minorHAnsi"/>
-        </w:rPr>
-        <w:t>As far as I can tell, this information is correctly organized.</w:t>
-      </w:r>
-    </w:p>
-    <w:p>
-      <w:pPr>
-        <w:spacing w:before="100" w:beforeAutospacing="1" w:after="100" w:afterAutospacing="1"/>
-        <w:contextualSpacing/>
-        <w:rPr>
-          <w:rFonts w:asciiTheme="minorHAnsi" w:hAnsiTheme="minorHAnsi"/>
-        </w:rPr>
-      </w:pPr>
-    </w:p>
-    <w:p>
-      <w:pPr>
-        <w:spacing w:before="100" w:beforeAutospacing="1" w:after="100" w:afterAutospacing="1"/>
-        <w:contextualSpacing/>
-        <w:rPr>
-          <w:rFonts w:asciiTheme="minorHAnsi" w:hAnsiTheme="minorHAnsi"/>
-        </w:rPr>
-      </w:pPr>
-      <w:r>
-        <w:rPr>
-          <w:rFonts w:asciiTheme="minorHAnsi" w:eastAsia="Times New Roman" w:hAnsiTheme="minorHAnsi"/>
-          <w:b/>
-        </w:rPr>
-        <w:t>Martin Delgado</w:t>
-      </w:r>
-      <w:r>
-        <w:rPr>
-          <w:rFonts w:asciiTheme="minorHAnsi" w:eastAsia="Times New Roman" w:hAnsiTheme="minorHAnsi"/>
-          <w:b/>
-        </w:rPr>
-        <w:t xml:space="preserve">: </w:t>
-      </w:r>
-      <w:r>
-        <w:rPr>
-          <w:rFonts w:asciiTheme="minorHAnsi" w:hAnsiTheme="minorHAnsi"/>
-        </w:rPr>
-        <w:t>Yes, the relationship tables are present when compared to the ERD/Schema.</w:t>
-      </w:r>
-    </w:p>
-    <w:p>
-      <w:pPr>
-        <w:spacing w:before="100" w:beforeAutospacing="1" w:after="100" w:afterAutospacing="1"/>
-        <w:contextualSpacing/>
-        <w:rPr>
-          <w:rFonts w:asciiTheme="minorHAnsi" w:hAnsiTheme="minorHAnsi"/>
-        </w:rPr>
-      </w:pPr>
-      <w:r>
-        <w:rPr>
-          <w:rFonts w:asciiTheme="minorHAnsi" w:hAnsiTheme="minorHAnsi"/>
-        </w:rPr>
-        <w:t> </w:t>
-      </w:r>
-    </w:p>
-    <w:p>
-      <w:pPr>
-        <w:spacing w:before="100" w:beforeAutospacing="1" w:after="100" w:afterAutospacing="1"/>
-        <w:contextualSpacing/>
-        <w:rPr>
-          <w:rFonts w:asciiTheme="minorHAnsi" w:hAnsiTheme="minorHAnsi"/>
-          <w:u w:val="single"/>
-        </w:rPr>
-      </w:pPr>
-      <w:r>
-        <w:rPr>
-          <w:rFonts w:asciiTheme="minorHAnsi" w:hAnsiTheme="minorHAnsi"/>
-          <w:b/>
-          <w:bCs/>
-          <w:u w:val="single"/>
-        </w:rPr>
-        <w:t>Database Manipulation Queries:</w:t>
-      </w:r>
-    </w:p>
-    <w:p>
-      <w:pPr>
-        <w:spacing w:before="100" w:beforeAutospacing="1" w:after="100" w:afterAutospacing="1"/>
-        <w:contextualSpacing/>
-        <w:rPr>
-          <w:rFonts w:asciiTheme="minorHAnsi" w:hAnsiTheme="minorHAnsi"/>
-        </w:rPr>
-      </w:pPr>
-      <w:r>
-        <w:rPr>
-          <w:rFonts w:asciiTheme="minorHAnsi" w:hAnsiTheme="minorHAnsi"/>
-        </w:rPr>
-        <w:t> </w:t>
-      </w:r>
-    </w:p>
-    <w:p>
-      <w:pPr>
-        <w:spacing w:before="100" w:beforeAutospacing="1" w:after="100" w:afterAutospacing="1"/>
-        <w:contextualSpacing/>
-        <w:rPr>
-          <w:rFonts w:asciiTheme="minorHAnsi" w:hAnsiTheme="minorHAnsi"/>
-          <w:b/>
-        </w:rPr>
-      </w:pPr>
-      <w:r>
-        <w:rPr>
-          <w:rFonts w:asciiTheme="minorHAnsi" w:hAnsiTheme="minorHAnsi"/>
-          <w:b/>
-          <w:iCs/>
-        </w:rPr>
-        <w:t>Are the queries syntactically correct?</w:t>
-      </w:r>
-    </w:p>
-    <w:p>
-      <w:pPr>
-        <w:spacing w:before="100" w:beforeAutospacing="1" w:after="100" w:afterAutospacing="1"/>
-        <w:contextualSpacing/>
-        <w:rPr>
-          <w:rFonts w:asciiTheme="minorHAnsi" w:hAnsiTheme="minorHAnsi"/>
-        </w:rPr>
-      </w:pPr>
-      <w:r>
-        <w:rPr>
-          <w:rFonts w:asciiTheme="minorHAnsi" w:hAnsiTheme="minorHAnsi"/>
-        </w:rPr>
-        <w:t> </w:t>
-      </w:r>
-    </w:p>
-    <w:p>
-      <w:pPr>
-        <w:spacing w:before="100" w:beforeAutospacing="1" w:after="100" w:afterAutospacing="1"/>
-        <w:contextualSpacing/>
-        <w:rPr>
-          <w:rFonts w:asciiTheme="minorHAnsi" w:hAnsiTheme="minorHAnsi"/>
-        </w:rPr>
-      </w:pPr>
-      <w:proofErr w:type="spellStart"/>
-      <w:r>
-        <w:rPr>
-          <w:rStyle w:val="Strong"/>
-          <w:rFonts w:asciiTheme="minorHAnsi" w:hAnsiTheme="minorHAnsi" w:cstheme="minorHAnsi"/>
-          <w:color w:val="333333"/>
-        </w:rPr>
-        <w:t>Cris</w:t>
-      </w:r>
-      <w:proofErr w:type="spellEnd"/>
-      <w:r>
-        <w:rPr>
-          <w:rStyle w:val="Strong"/>
-          <w:rFonts w:asciiTheme="minorHAnsi" w:hAnsiTheme="minorHAnsi" w:cstheme="minorHAnsi"/>
-          <w:color w:val="333333"/>
-        </w:rPr>
-        <w:t xml:space="preserve"> </w:t>
-      </w:r>
-      <w:proofErr w:type="spellStart"/>
-      <w:r>
-        <w:rPr>
-          <w:rStyle w:val="Strong"/>
-          <w:rFonts w:asciiTheme="minorHAnsi" w:hAnsiTheme="minorHAnsi" w:cstheme="minorHAnsi"/>
-          <w:color w:val="333333"/>
-        </w:rPr>
-        <w:t>Shumack</w:t>
-      </w:r>
-      <w:proofErr w:type="spellEnd"/>
-      <w:r>
-        <w:rPr>
-          <w:rStyle w:val="Strong"/>
-          <w:rFonts w:asciiTheme="minorHAnsi" w:hAnsiTheme="minorHAnsi" w:cstheme="minorHAnsi"/>
-          <w:color w:val="333333"/>
-        </w:rPr>
-        <w:t xml:space="preserve">: </w:t>
-      </w:r>
-      <w:r>
-        <w:rPr>
-          <w:rFonts w:asciiTheme="minorHAnsi" w:hAnsiTheme="minorHAnsi"/>
-        </w:rPr>
-        <w:t>All of the queries in the database manipulation queries file appear to be syntactically correct. Some of the queries include a semicolon at the end while others do not, but that is the only syntax I noticed as being different.</w:t>
-      </w:r>
-    </w:p>
-    <w:p>
-      <w:pPr>
-        <w:spacing w:before="100" w:beforeAutospacing="1" w:after="100" w:afterAutospacing="1"/>
-        <w:contextualSpacing/>
-        <w:rPr>
-          <w:rFonts w:asciiTheme="minorHAnsi" w:hAnsiTheme="minorHAnsi"/>
-        </w:rPr>
-      </w:pPr>
-    </w:p>
-    <w:p>
-      <w:pPr>
-        <w:spacing w:before="100" w:beforeAutospacing="1" w:after="100" w:afterAutospacing="1"/>
-        <w:contextualSpacing/>
-        <w:rPr>
-          <w:rFonts w:asciiTheme="minorHAnsi" w:hAnsiTheme="minorHAnsi"/>
-        </w:rPr>
-      </w:pPr>
-      <w:r>
-        <w:rPr>
-          <w:rFonts w:asciiTheme="minorHAnsi" w:eastAsia="Times New Roman" w:hAnsiTheme="minorHAnsi"/>
-          <w:b/>
-        </w:rPr>
-        <w:t xml:space="preserve">Pablo </w:t>
-      </w:r>
-      <w:proofErr w:type="spellStart"/>
-      <w:r>
-        <w:rPr>
-          <w:rFonts w:asciiTheme="minorHAnsi" w:eastAsia="Times New Roman" w:hAnsiTheme="minorHAnsi"/>
-          <w:b/>
-        </w:rPr>
-        <w:t>Turati</w:t>
-      </w:r>
-      <w:proofErr w:type="spellEnd"/>
-      <w:r>
-        <w:rPr>
-          <w:rFonts w:asciiTheme="minorHAnsi" w:eastAsia="Times New Roman" w:hAnsiTheme="minorHAnsi"/>
-          <w:b/>
-        </w:rPr>
-        <w:t xml:space="preserve">: </w:t>
-      </w:r>
-      <w:r>
-        <w:rPr>
-          <w:rFonts w:asciiTheme="minorHAnsi" w:hAnsiTheme="minorHAnsi"/>
-        </w:rPr>
-        <w:t>Yes, the SQL syntax seems correct, minor colon details here and there but overall good.</w:t>
-      </w:r>
-    </w:p>
-    <w:p>
-      <w:pPr>
-        <w:spacing w:before="100" w:beforeAutospacing="1" w:after="100" w:afterAutospacing="1"/>
-        <w:contextualSpacing/>
-        <w:rPr>
-          <w:rFonts w:asciiTheme="minorHAnsi" w:hAnsiTheme="minorHAnsi"/>
-        </w:rPr>
-      </w:pPr>
-    </w:p>
-    <w:p>
-      <w:pPr>
-        <w:spacing w:before="100" w:beforeAutospacing="1" w:after="100" w:afterAutospacing="1"/>
-        <w:contextualSpacing/>
-        <w:rPr>
-          <w:rFonts w:asciiTheme="minorHAnsi" w:hAnsiTheme="minorHAnsi"/>
-        </w:rPr>
-      </w:pPr>
-      <w:r>
-        <w:rPr>
-          <w:rFonts w:asciiTheme="minorHAnsi" w:eastAsia="Times New Roman" w:hAnsiTheme="minorHAnsi"/>
-          <w:b/>
-        </w:rPr>
-        <w:t>Emily Edmonson</w:t>
-      </w:r>
-      <w:r>
-        <w:rPr>
-          <w:rFonts w:asciiTheme="minorHAnsi" w:eastAsia="Times New Roman" w:hAnsiTheme="minorHAnsi"/>
-          <w:b/>
-        </w:rPr>
-        <w:t xml:space="preserve">:  </w:t>
-      </w:r>
-      <w:r>
-        <w:rPr>
-          <w:rFonts w:asciiTheme="minorHAnsi" w:hAnsiTheme="minorHAnsi"/>
-        </w:rPr>
-        <w:t>It looks like all of the queries are formatted correctly.</w:t>
-      </w:r>
-    </w:p>
-    <w:p>
-      <w:pPr>
-        <w:spacing w:before="100" w:beforeAutospacing="1" w:after="100" w:afterAutospacing="1"/>
-        <w:contextualSpacing/>
-        <w:rPr>
-          <w:rFonts w:asciiTheme="minorHAnsi" w:hAnsiTheme="minorHAnsi"/>
-        </w:rPr>
-      </w:pPr>
-    </w:p>
-    <w:p>
-      <w:pPr>
-        <w:spacing w:before="100" w:beforeAutospacing="1" w:after="100" w:afterAutospacing="1"/>
-        <w:contextualSpacing/>
-        <w:rPr>
-          <w:rFonts w:asciiTheme="minorHAnsi" w:hAnsiTheme="minorHAnsi"/>
-        </w:rPr>
-      </w:pPr>
-      <w:r>
-        <w:rPr>
-          <w:rFonts w:asciiTheme="minorHAnsi" w:eastAsia="Times New Roman" w:hAnsiTheme="minorHAnsi"/>
-          <w:b/>
-        </w:rPr>
-        <w:t>Martin Delgado</w:t>
-      </w:r>
-      <w:r>
-        <w:rPr>
-          <w:rFonts w:asciiTheme="minorHAnsi" w:eastAsia="Times New Roman" w:hAnsiTheme="minorHAnsi"/>
-          <w:b/>
-        </w:rPr>
-        <w:t xml:space="preserve">: </w:t>
-      </w:r>
-      <w:r>
-        <w:rPr>
-          <w:rFonts w:asciiTheme="minorHAnsi" w:hAnsiTheme="minorHAnsi"/>
-        </w:rPr>
-        <w:t xml:space="preserve">Yes, from what I can see the queries look syntactically correct. It looks like they </w:t>
-      </w:r>
-      <w:proofErr w:type="gramStart"/>
-      <w:r>
-        <w:rPr>
-          <w:rFonts w:asciiTheme="minorHAnsi" w:hAnsiTheme="minorHAnsi"/>
-        </w:rPr>
-        <w:t>used :</w:t>
-      </w:r>
-      <w:proofErr w:type="gramEnd"/>
-      <w:r>
-        <w:rPr>
-          <w:rFonts w:asciiTheme="minorHAnsi" w:hAnsiTheme="minorHAnsi"/>
-        </w:rPr>
-        <w:t xml:space="preserve"> to show what information they will get from admin, an</w:t>
-      </w:r>
-      <w:r>
-        <w:rPr>
-          <w:rFonts w:asciiTheme="minorHAnsi" w:hAnsiTheme="minorHAnsi"/>
-        </w:rPr>
-        <w:t>d that stays consistent through</w:t>
-      </w:r>
-      <w:r>
-        <w:rPr>
-          <w:rFonts w:asciiTheme="minorHAnsi" w:hAnsiTheme="minorHAnsi"/>
-        </w:rPr>
-        <w:t>out the file.</w:t>
-      </w:r>
-    </w:p>
-    <w:p>
-      <w:pPr>
-        <w:spacing w:before="100" w:beforeAutospacing="1" w:after="100" w:afterAutospacing="1"/>
-        <w:contextualSpacing/>
-        <w:rPr>
-          <w:rFonts w:asciiTheme="minorHAnsi" w:hAnsiTheme="minorHAnsi"/>
-          <w:b/>
-        </w:rPr>
-      </w:pPr>
-      <w:r>
-        <w:rPr>
-          <w:rFonts w:asciiTheme="minorHAnsi" w:hAnsiTheme="minorHAnsi"/>
-        </w:rPr>
-        <w:br/>
-      </w:r>
-      <w:r>
-        <w:rPr>
-          <w:rFonts w:asciiTheme="minorHAnsi" w:hAnsiTheme="minorHAnsi"/>
-          <w:b/>
-          <w:iCs/>
-        </w:rPr>
-        <w:t>Are there queries providing all functionalities as requ</w:t>
-      </w:r>
-      <w:r>
-        <w:rPr>
-          <w:rFonts w:asciiTheme="minorHAnsi" w:hAnsiTheme="minorHAnsi"/>
-          <w:b/>
-          <w:iCs/>
-        </w:rPr>
-        <w:t>ired by the CS340 Project Guide</w:t>
-      </w:r>
-      <w:r>
-        <w:rPr>
-          <w:rFonts w:asciiTheme="minorHAnsi" w:hAnsiTheme="minorHAnsi"/>
-          <w:b/>
-          <w:iCs/>
-        </w:rPr>
-        <w:t xml:space="preserve">? What </w:t>
-      </w:r>
-      <w:r>
-        <w:rPr>
-          <w:rFonts w:asciiTheme="minorHAnsi" w:hAnsiTheme="minorHAnsi"/>
-          <w:b/>
-          <w:iCs/>
-        </w:rPr>
-        <w:t>query is missing</w:t>
-      </w:r>
-      <w:r>
-        <w:rPr>
-          <w:rFonts w:asciiTheme="minorHAnsi" w:hAnsiTheme="minorHAnsi"/>
-          <w:b/>
-          <w:iCs/>
-        </w:rPr>
-        <w:t>? What needs to be fixed?</w:t>
-      </w:r>
-    </w:p>
-    <w:p>
-      <w:pPr>
-        <w:spacing w:before="100" w:beforeAutospacing="1" w:after="100" w:afterAutospacing="1"/>
-        <w:contextualSpacing/>
-        <w:rPr>
-          <w:rFonts w:asciiTheme="minorHAnsi" w:hAnsiTheme="minorHAnsi"/>
-        </w:rPr>
-      </w:pPr>
-      <w:r>
-        <w:rPr>
-          <w:rFonts w:asciiTheme="minorHAnsi" w:hAnsiTheme="minorHAnsi"/>
-        </w:rPr>
-        <w:t> </w:t>
-      </w:r>
-    </w:p>
-    <w:p>
-      <w:pPr>
-        <w:spacing w:before="100" w:beforeAutospacing="1" w:after="100" w:afterAutospacing="1"/>
-        <w:contextualSpacing/>
-        <w:rPr>
-          <w:rFonts w:asciiTheme="minorHAnsi" w:hAnsiTheme="minorHAnsi"/>
-        </w:rPr>
-      </w:pPr>
-      <w:proofErr w:type="spellStart"/>
-      <w:r>
-        <w:rPr>
-          <w:rStyle w:val="Strong"/>
-          <w:rFonts w:asciiTheme="minorHAnsi" w:hAnsiTheme="minorHAnsi" w:cstheme="minorHAnsi"/>
-          <w:color w:val="333333"/>
-        </w:rPr>
-        <w:t>Cris</w:t>
-      </w:r>
-      <w:proofErr w:type="spellEnd"/>
-      <w:r>
-        <w:rPr>
-          <w:rStyle w:val="Strong"/>
-          <w:rFonts w:asciiTheme="minorHAnsi" w:hAnsiTheme="minorHAnsi" w:cstheme="minorHAnsi"/>
-          <w:color w:val="333333"/>
-        </w:rPr>
-        <w:t xml:space="preserve"> </w:t>
-      </w:r>
-      <w:proofErr w:type="spellStart"/>
-      <w:r>
-        <w:rPr>
-          <w:rStyle w:val="Strong"/>
-          <w:rFonts w:asciiTheme="minorHAnsi" w:hAnsiTheme="minorHAnsi" w:cstheme="minorHAnsi"/>
-          <w:color w:val="333333"/>
-        </w:rPr>
-        <w:t>Shumack</w:t>
-      </w:r>
-      <w:proofErr w:type="spellEnd"/>
-      <w:r>
-        <w:rPr>
-          <w:rStyle w:val="Strong"/>
-          <w:rFonts w:asciiTheme="minorHAnsi" w:hAnsiTheme="minorHAnsi" w:cstheme="minorHAnsi"/>
-          <w:color w:val="333333"/>
-        </w:rPr>
-        <w:t xml:space="preserve">: </w:t>
-      </w:r>
-      <w:r>
-        <w:rPr>
-          <w:rFonts w:asciiTheme="minorHAnsi" w:hAnsiTheme="minorHAnsi"/>
-        </w:rPr>
-        <w:t>It appears that all of the required queries are present and are syntactically correct.</w:t>
-      </w:r>
-    </w:p>
-    <w:p>
-      <w:pPr>
-        <w:spacing w:before="100" w:beforeAutospacing="1" w:after="100" w:afterAutospacing="1"/>
-        <w:contextualSpacing/>
-        <w:rPr>
-          <w:rFonts w:asciiTheme="minorHAnsi" w:hAnsiTheme="minorHAnsi"/>
-        </w:rPr>
-      </w:pPr>
-    </w:p>
-    <w:p>
-      <w:pPr>
-        <w:spacing w:before="100" w:beforeAutospacing="1" w:after="100" w:afterAutospacing="1"/>
-        <w:contextualSpacing/>
-        <w:rPr>
-          <w:rFonts w:asciiTheme="minorHAnsi" w:hAnsiTheme="minorHAnsi"/>
-        </w:rPr>
-      </w:pPr>
-      <w:r>
-        <w:rPr>
-          <w:rFonts w:asciiTheme="minorHAnsi" w:eastAsia="Times New Roman" w:hAnsiTheme="minorHAnsi"/>
-          <w:b/>
-        </w:rPr>
-        <w:t xml:space="preserve">Pablo </w:t>
-      </w:r>
-      <w:proofErr w:type="spellStart"/>
-      <w:r>
-        <w:rPr>
-          <w:rFonts w:asciiTheme="minorHAnsi" w:eastAsia="Times New Roman" w:hAnsiTheme="minorHAnsi"/>
-          <w:b/>
-        </w:rPr>
-        <w:t>Turati</w:t>
-      </w:r>
-      <w:proofErr w:type="spellEnd"/>
-      <w:r>
-        <w:rPr>
-          <w:rFonts w:asciiTheme="minorHAnsi" w:eastAsia="Times New Roman" w:hAnsiTheme="minorHAnsi"/>
-          <w:b/>
-        </w:rPr>
-        <w:t xml:space="preserve">: </w:t>
-      </w:r>
-      <w:r>
-        <w:rPr>
-          <w:rFonts w:asciiTheme="minorHAnsi" w:hAnsiTheme="minorHAnsi"/>
-        </w:rPr>
-        <w:t>Base functionality for handling customers, book orders and events seems there.  However, per the requirements, addition, removal and updating values of an M:M relationship needs to be considered. I was only able to see reading the joint values (</w:t>
-      </w:r>
-      <w:proofErr w:type="spellStart"/>
-      <w:r>
-        <w:rPr>
-          <w:rFonts w:asciiTheme="minorHAnsi" w:hAnsiTheme="minorHAnsi"/>
-        </w:rPr>
-        <w:t>events_registrations</w:t>
-      </w:r>
-      <w:proofErr w:type="spellEnd"/>
-      <w:r>
-        <w:rPr>
-          <w:rFonts w:asciiTheme="minorHAnsi" w:hAnsiTheme="minorHAnsi"/>
-        </w:rPr>
-        <w:t>) but no update nor delete as of now. </w:t>
-      </w:r>
-    </w:p>
-    <w:p>
-      <w:pPr>
-        <w:spacing w:before="100" w:beforeAutospacing="1" w:after="100" w:afterAutospacing="1"/>
-        <w:contextualSpacing/>
-        <w:rPr>
-          <w:rFonts w:asciiTheme="minorHAnsi" w:hAnsiTheme="minorHAnsi"/>
-        </w:rPr>
-      </w:pPr>
-      <w:r>
-        <w:rPr>
-          <w:rFonts w:asciiTheme="minorHAnsi" w:hAnsiTheme="minorHAnsi"/>
-        </w:rPr>
-        <w:t>The schema uses table names capitalized on the first letter (i.e. Customers) whereas the DDL file creates the tables in all lower case.  Other than that, relations seem correct.</w:t>
-      </w:r>
-    </w:p>
-    <w:p>
-      <w:pPr>
-        <w:spacing w:before="100" w:beforeAutospacing="1" w:after="100" w:afterAutospacing="1"/>
-        <w:contextualSpacing/>
-        <w:rPr>
-          <w:rFonts w:asciiTheme="minorHAnsi" w:hAnsiTheme="minorHAnsi"/>
-        </w:rPr>
-      </w:pPr>
-    </w:p>
-    <w:p>
-      <w:pPr>
-        <w:spacing w:before="100" w:beforeAutospacing="1" w:after="100" w:afterAutospacing="1"/>
-        <w:contextualSpacing/>
-        <w:rPr>
-          <w:rFonts w:asciiTheme="minorHAnsi" w:hAnsiTheme="minorHAnsi"/>
-        </w:rPr>
-      </w:pPr>
-      <w:r>
-        <w:rPr>
-          <w:rFonts w:asciiTheme="minorHAnsi" w:eastAsia="Times New Roman" w:hAnsiTheme="minorHAnsi"/>
-          <w:b/>
-        </w:rPr>
-        <w:t>Emily Edmonson</w:t>
-      </w:r>
-      <w:r>
-        <w:rPr>
-          <w:rFonts w:asciiTheme="minorHAnsi" w:eastAsia="Times New Roman" w:hAnsiTheme="minorHAnsi"/>
-          <w:b/>
-        </w:rPr>
-        <w:t xml:space="preserve">:  </w:t>
-      </w:r>
-      <w:r>
-        <w:rPr>
-          <w:rFonts w:asciiTheme="minorHAnsi" w:hAnsiTheme="minorHAnsi"/>
-        </w:rPr>
-        <w:t>I see select, update, delete and insert.</w:t>
-      </w:r>
-    </w:p>
-    <w:p>
-      <w:pPr>
-        <w:spacing w:before="100" w:beforeAutospacing="1" w:after="100" w:afterAutospacing="1"/>
-        <w:contextualSpacing/>
-        <w:rPr>
-          <w:rFonts w:asciiTheme="minorHAnsi" w:hAnsiTheme="minorHAnsi"/>
-        </w:rPr>
-      </w:pPr>
-    </w:p>
-    <w:p>
-      <w:pPr>
-        <w:spacing w:before="100" w:beforeAutospacing="1" w:after="100" w:afterAutospacing="1"/>
-        <w:contextualSpacing/>
-        <w:rPr>
-          <w:rFonts w:asciiTheme="minorHAnsi" w:hAnsiTheme="minorHAnsi"/>
-        </w:rPr>
-      </w:pPr>
-      <w:r>
-        <w:rPr>
-          <w:rFonts w:asciiTheme="minorHAnsi" w:eastAsia="Times New Roman" w:hAnsiTheme="minorHAnsi"/>
-          <w:b/>
-        </w:rPr>
-        <w:t>Martin Delgado</w:t>
-      </w:r>
-      <w:r>
-        <w:rPr>
-          <w:rFonts w:asciiTheme="minorHAnsi" w:eastAsia="Times New Roman" w:hAnsiTheme="minorHAnsi"/>
-          <w:b/>
-        </w:rPr>
-        <w:t xml:space="preserve">: </w:t>
-      </w:r>
-      <w:r>
-        <w:rPr>
-          <w:rFonts w:asciiTheme="minorHAnsi" w:hAnsiTheme="minorHAnsi"/>
-        </w:rPr>
-        <w:t>From what I see every table (entity) has select functionality, the project has delete functionalities, as well as update functionalities. This group has a lot more than required, which is great for functionality on the website.  The only functionality that I think I don't see is the search/filter one.</w:t>
-      </w:r>
-    </w:p>
-    <w:p>
-      <w:pPr>
-        <w:spacing w:before="100" w:beforeAutospacing="1" w:after="100" w:afterAutospacing="1"/>
-        <w:contextualSpacing/>
-        <w:rPr>
-          <w:rFonts w:asciiTheme="minorHAnsi" w:hAnsiTheme="minorHAnsi"/>
-        </w:rPr>
-      </w:pPr>
-      <w:r>
-        <w:rPr>
-          <w:rFonts w:asciiTheme="minorHAnsi" w:hAnsiTheme="minorHAnsi"/>
-        </w:rPr>
-        <w:t> </w:t>
-      </w:r>
-    </w:p>
-    <w:p>
-      <w:pPr>
-        <w:spacing w:before="100" w:beforeAutospacing="1" w:after="100" w:afterAutospacing="1"/>
-        <w:contextualSpacing/>
-        <w:rPr>
-          <w:rFonts w:asciiTheme="minorHAnsi" w:hAnsiTheme="minorHAnsi"/>
-          <w:b/>
-        </w:rPr>
-      </w:pPr>
-      <w:r>
-        <w:rPr>
-          <w:rFonts w:asciiTheme="minorHAnsi" w:hAnsiTheme="minorHAnsi"/>
-          <w:b/>
-          <w:iCs/>
-        </w:rPr>
-        <w:t>Do the queries cover the relationships as required by the CS340 Project Guide?</w:t>
-      </w:r>
-    </w:p>
-    <w:p>
-      <w:pPr>
-        <w:spacing w:before="100" w:beforeAutospacing="1" w:after="100" w:afterAutospacing="1"/>
-        <w:contextualSpacing/>
-        <w:rPr>
-          <w:rFonts w:asciiTheme="minorHAnsi" w:hAnsiTheme="minorHAnsi"/>
-        </w:rPr>
-      </w:pPr>
-      <w:r>
-        <w:rPr>
-          <w:rFonts w:asciiTheme="minorHAnsi" w:hAnsiTheme="minorHAnsi"/>
-        </w:rPr>
-        <w:t> </w:t>
-      </w:r>
-    </w:p>
-    <w:p>
-      <w:pPr>
-        <w:spacing w:before="100" w:beforeAutospacing="1" w:after="100" w:afterAutospacing="1"/>
-        <w:contextualSpacing/>
-        <w:rPr>
-          <w:rFonts w:asciiTheme="minorHAnsi" w:hAnsiTheme="minorHAnsi"/>
-        </w:rPr>
-      </w:pPr>
-      <w:proofErr w:type="spellStart"/>
-      <w:r>
-        <w:rPr>
-          <w:rStyle w:val="Strong"/>
-          <w:rFonts w:asciiTheme="minorHAnsi" w:hAnsiTheme="minorHAnsi" w:cstheme="minorHAnsi"/>
-          <w:color w:val="333333"/>
-        </w:rPr>
-        <w:t>Cris</w:t>
-      </w:r>
-      <w:proofErr w:type="spellEnd"/>
-      <w:r>
-        <w:rPr>
-          <w:rStyle w:val="Strong"/>
-          <w:rFonts w:asciiTheme="minorHAnsi" w:hAnsiTheme="minorHAnsi" w:cstheme="minorHAnsi"/>
-          <w:color w:val="333333"/>
-        </w:rPr>
-        <w:t xml:space="preserve"> </w:t>
-      </w:r>
-      <w:proofErr w:type="spellStart"/>
-      <w:r>
-        <w:rPr>
-          <w:rStyle w:val="Strong"/>
-          <w:rFonts w:asciiTheme="minorHAnsi" w:hAnsiTheme="minorHAnsi" w:cstheme="minorHAnsi"/>
-          <w:color w:val="333333"/>
-        </w:rPr>
-        <w:t>Shumack</w:t>
-      </w:r>
-      <w:proofErr w:type="spellEnd"/>
-      <w:r>
-        <w:rPr>
-          <w:rStyle w:val="Strong"/>
-          <w:rFonts w:asciiTheme="minorHAnsi" w:hAnsiTheme="minorHAnsi" w:cstheme="minorHAnsi"/>
-          <w:color w:val="333333"/>
-        </w:rPr>
-        <w:t xml:space="preserve">: </w:t>
-      </w:r>
-      <w:r>
-        <w:rPr>
-          <w:rFonts w:asciiTheme="minorHAnsi" w:hAnsiTheme="minorHAnsi"/>
-        </w:rPr>
-        <w:t>It appears that the queries cover all of the relationships required.</w:t>
-      </w:r>
-    </w:p>
-    <w:p>
-      <w:pPr>
-        <w:spacing w:before="100" w:beforeAutospacing="1" w:after="100" w:afterAutospacing="1"/>
-        <w:contextualSpacing/>
-        <w:rPr>
-          <w:rFonts w:asciiTheme="minorHAnsi" w:hAnsiTheme="minorHAnsi"/>
-        </w:rPr>
-      </w:pPr>
-    </w:p>
-    <w:p>
-      <w:pPr>
-        <w:spacing w:before="100" w:beforeAutospacing="1" w:after="100" w:afterAutospacing="1"/>
-        <w:contextualSpacing/>
-        <w:rPr>
-          <w:rFonts w:asciiTheme="minorHAnsi" w:hAnsiTheme="minorHAnsi"/>
-        </w:rPr>
-      </w:pPr>
-      <w:r>
-        <w:rPr>
-          <w:rFonts w:asciiTheme="minorHAnsi" w:eastAsia="Times New Roman" w:hAnsiTheme="minorHAnsi"/>
-          <w:b/>
-        </w:rPr>
-        <w:t xml:space="preserve">Pablo </w:t>
-      </w:r>
-      <w:proofErr w:type="spellStart"/>
-      <w:r>
-        <w:rPr>
-          <w:rFonts w:asciiTheme="minorHAnsi" w:eastAsia="Times New Roman" w:hAnsiTheme="minorHAnsi"/>
-          <w:b/>
-        </w:rPr>
-        <w:t>Turati</w:t>
-      </w:r>
-      <w:proofErr w:type="spellEnd"/>
-      <w:r>
-        <w:rPr>
-          <w:rFonts w:asciiTheme="minorHAnsi" w:eastAsia="Times New Roman" w:hAnsiTheme="minorHAnsi"/>
-          <w:b/>
-        </w:rPr>
-        <w:t xml:space="preserve">: </w:t>
-      </w:r>
-      <w:r>
-        <w:rPr>
-          <w:rFonts w:asciiTheme="minorHAnsi" w:hAnsiTheme="minorHAnsi"/>
-        </w:rPr>
-        <w:t>Yes, they seem to be extensive. Probably along the way more DMQ will be needed for even better functionality and improved user experience but overall the project seems good.</w:t>
-      </w:r>
-    </w:p>
-    <w:p>
-      <w:pPr>
-        <w:spacing w:before="100" w:beforeAutospacing="1" w:after="100" w:afterAutospacing="1"/>
-        <w:contextualSpacing/>
-        <w:rPr>
-          <w:rFonts w:asciiTheme="minorHAnsi" w:hAnsiTheme="minorHAnsi"/>
-        </w:rPr>
-      </w:pPr>
-    </w:p>
-    <w:p>
-      <w:pPr>
-        <w:spacing w:before="100" w:beforeAutospacing="1" w:after="100" w:afterAutospacing="1"/>
-        <w:contextualSpacing/>
-        <w:rPr>
-          <w:rFonts w:asciiTheme="minorHAnsi" w:hAnsiTheme="minorHAnsi"/>
-        </w:rPr>
-      </w:pPr>
-      <w:r>
-        <w:rPr>
-          <w:rFonts w:asciiTheme="minorHAnsi" w:eastAsia="Times New Roman" w:hAnsiTheme="minorHAnsi"/>
-          <w:b/>
-        </w:rPr>
-        <w:t>Emily Edmonson</w:t>
-      </w:r>
-      <w:r>
-        <w:rPr>
-          <w:rFonts w:asciiTheme="minorHAnsi" w:eastAsia="Times New Roman" w:hAnsiTheme="minorHAnsi"/>
-          <w:b/>
-        </w:rPr>
-        <w:t xml:space="preserve">:  </w:t>
-      </w:r>
-      <w:r>
-        <w:rPr>
-          <w:rFonts w:asciiTheme="minorHAnsi" w:hAnsiTheme="minorHAnsi"/>
-        </w:rPr>
-        <w:t>Yes, it looks like all of the tables are covered by the various queries.</w:t>
-      </w:r>
-    </w:p>
-    <w:p>
-      <w:pPr>
-        <w:spacing w:before="100" w:beforeAutospacing="1" w:after="100" w:afterAutospacing="1"/>
-        <w:contextualSpacing/>
-        <w:rPr>
-          <w:rFonts w:asciiTheme="minorHAnsi" w:hAnsiTheme="minorHAnsi"/>
-        </w:rPr>
-      </w:pPr>
-    </w:p>
-    <w:p>
-      <w:pPr>
-        <w:spacing w:before="100" w:beforeAutospacing="1" w:after="100" w:afterAutospacing="1"/>
-        <w:contextualSpacing/>
-        <w:rPr>
-          <w:rFonts w:asciiTheme="minorHAnsi" w:hAnsiTheme="minorHAnsi"/>
-        </w:rPr>
-      </w:pPr>
-      <w:r>
-        <w:rPr>
-          <w:rFonts w:asciiTheme="minorHAnsi" w:eastAsia="Times New Roman" w:hAnsiTheme="minorHAnsi"/>
-          <w:b/>
-        </w:rPr>
-        <w:t>Martin Delgado</w:t>
-      </w:r>
-      <w:r>
-        <w:rPr>
-          <w:rFonts w:asciiTheme="minorHAnsi" w:eastAsia="Times New Roman" w:hAnsiTheme="minorHAnsi"/>
-          <w:b/>
-        </w:rPr>
-        <w:t xml:space="preserve">: </w:t>
-      </w:r>
-      <w:r>
-        <w:rPr>
-          <w:rFonts w:asciiTheme="minorHAnsi" w:hAnsiTheme="minorHAnsi"/>
-        </w:rPr>
-        <w:t>Yes, it looks like the queries cover the relationships that are required by the project. </w:t>
-      </w:r>
-    </w:p>
-    <w:p>
-      <w:pPr>
-        <w:spacing w:before="100" w:beforeAutospacing="1" w:after="100" w:afterAutospacing="1"/>
-        <w:contextualSpacing/>
-        <w:rPr>
-          <w:rFonts w:asciiTheme="minorHAnsi" w:hAnsiTheme="minorHAnsi"/>
-        </w:rPr>
-      </w:pPr>
-      <w:r>
-        <w:rPr>
-          <w:rFonts w:asciiTheme="minorHAnsi" w:hAnsiTheme="minorHAnsi"/>
-        </w:rPr>
-        <w:t> </w:t>
-      </w:r>
-    </w:p>
-    <w:p>
-      <w:pPr>
-        <w:spacing w:before="100" w:beforeAutospacing="1" w:after="100" w:afterAutospacing="1"/>
-        <w:contextualSpacing/>
-        <w:rPr>
-          <w:rFonts w:asciiTheme="minorHAnsi" w:hAnsiTheme="minorHAnsi"/>
-          <w:u w:val="single"/>
-        </w:rPr>
-      </w:pPr>
-      <w:r>
-        <w:rPr>
-          <w:rFonts w:asciiTheme="minorHAnsi" w:hAnsiTheme="minorHAnsi"/>
-          <w:b/>
-          <w:u w:val="single"/>
-        </w:rPr>
-        <w:t>User Interface:</w:t>
-      </w:r>
-      <w:r>
-        <w:rPr>
-          <w:rFonts w:asciiTheme="minorHAnsi" w:hAnsiTheme="minorHAnsi"/>
-          <w:u w:val="single"/>
-        </w:rPr>
-        <w:t> </w:t>
-      </w:r>
-    </w:p>
-    <w:p>
-      <w:pPr>
-        <w:spacing w:before="100" w:beforeAutospacing="1" w:after="100" w:afterAutospacing="1"/>
-        <w:contextualSpacing/>
-        <w:rPr>
-          <w:rFonts w:asciiTheme="minorHAnsi" w:hAnsiTheme="minorHAnsi"/>
-        </w:rPr>
-      </w:pPr>
-      <w:r>
-        <w:rPr>
-          <w:rFonts w:asciiTheme="minorHAnsi" w:hAnsiTheme="minorHAnsi"/>
-        </w:rPr>
-        <w:t> </w:t>
-      </w:r>
-    </w:p>
-    <w:p>
-      <w:pPr>
-        <w:spacing w:before="100" w:beforeAutospacing="1" w:after="100" w:afterAutospacing="1"/>
-        <w:contextualSpacing/>
-        <w:rPr>
-          <w:rFonts w:asciiTheme="minorHAnsi" w:hAnsiTheme="minorHAnsi"/>
-        </w:rPr>
-      </w:pPr>
-      <w:r>
-        <w:rPr>
-          <w:rFonts w:asciiTheme="minorHAnsi" w:eastAsia="Times New Roman" w:hAnsiTheme="minorHAnsi"/>
-          <w:b/>
-        </w:rPr>
-        <w:t xml:space="preserve">Pablo </w:t>
-      </w:r>
-      <w:proofErr w:type="spellStart"/>
-      <w:r>
-        <w:rPr>
-          <w:rFonts w:asciiTheme="minorHAnsi" w:eastAsia="Times New Roman" w:hAnsiTheme="minorHAnsi"/>
-          <w:b/>
-        </w:rPr>
-        <w:t>Turati</w:t>
-      </w:r>
-      <w:proofErr w:type="spellEnd"/>
-      <w:r>
-        <w:rPr>
-          <w:rFonts w:asciiTheme="minorHAnsi" w:eastAsia="Times New Roman" w:hAnsiTheme="minorHAnsi"/>
-          <w:b/>
-        </w:rPr>
-        <w:t xml:space="preserve">: </w:t>
-      </w:r>
-      <w:r>
-        <w:rPr>
-          <w:rFonts w:asciiTheme="minorHAnsi" w:hAnsiTheme="minorHAnsi"/>
-        </w:rPr>
-        <w:t>Also, the visual design looks great, very well implemented and clean.  Great work, really!  </w:t>
-      </w:r>
-    </w:p>
-    <w:p>
-      <w:pPr>
-        <w:spacing w:before="100" w:beforeAutospacing="1" w:after="100" w:afterAutospacing="1"/>
-        <w:contextualSpacing/>
-        <w:rPr>
-          <w:rFonts w:asciiTheme="minorHAnsi" w:hAnsiTheme="minorHAnsi"/>
-        </w:rPr>
-      </w:pPr>
-      <w:r>
-        <w:rPr>
-          <w:rFonts w:asciiTheme="minorHAnsi" w:eastAsia="Times New Roman" w:hAnsiTheme="minorHAnsi"/>
-          <w:b/>
-        </w:rPr>
-        <w:t>Emily Edmonson</w:t>
-      </w:r>
-      <w:r>
-        <w:rPr>
-          <w:rFonts w:asciiTheme="minorHAnsi" w:eastAsia="Times New Roman" w:hAnsiTheme="minorHAnsi"/>
-          <w:b/>
-        </w:rPr>
-        <w:t xml:space="preserve">:  </w:t>
-      </w:r>
-      <w:proofErr w:type="spellStart"/>
-      <w:r>
-        <w:rPr>
-          <w:rFonts w:asciiTheme="minorHAnsi" w:hAnsiTheme="minorHAnsi"/>
-        </w:rPr>
-        <w:t>Haha</w:t>
-      </w:r>
-      <w:proofErr w:type="spellEnd"/>
-      <w:r>
-        <w:rPr>
-          <w:rFonts w:asciiTheme="minorHAnsi" w:hAnsiTheme="minorHAnsi"/>
-        </w:rPr>
-        <w:t xml:space="preserve"> so I like your group name a lot!</w:t>
-      </w:r>
-      <w:r>
-        <w:rPr>
-          <w:rFonts w:asciiTheme="minorHAnsi" w:hAnsiTheme="minorHAnsi"/>
-        </w:rPr>
-        <w:t xml:space="preserve"> </w:t>
-      </w:r>
-      <w:r>
-        <w:rPr>
-          <w:rFonts w:asciiTheme="minorHAnsi" w:hAnsiTheme="minorHAnsi"/>
-        </w:rPr>
-        <w:t xml:space="preserve">Your website looks incredible! I can tell that </w:t>
-      </w:r>
-      <w:proofErr w:type="spellStart"/>
-      <w:r>
-        <w:rPr>
-          <w:rFonts w:asciiTheme="minorHAnsi" w:hAnsiTheme="minorHAnsi"/>
-        </w:rPr>
-        <w:t>y'all</w:t>
-      </w:r>
-      <w:proofErr w:type="spellEnd"/>
-      <w:r>
-        <w:rPr>
-          <w:rFonts w:asciiTheme="minorHAnsi" w:hAnsiTheme="minorHAnsi"/>
-        </w:rPr>
-        <w:t xml:space="preserve"> put a lot of work into this!</w:t>
-      </w:r>
-      <w:r>
-        <w:rPr>
-          <w:rFonts w:asciiTheme="minorHAnsi" w:hAnsiTheme="minorHAnsi"/>
-        </w:rPr>
-        <w:t xml:space="preserve"> </w:t>
-      </w:r>
-      <w:r>
-        <w:rPr>
-          <w:rFonts w:asciiTheme="minorHAnsi" w:hAnsiTheme="minorHAnsi"/>
-        </w:rPr>
-        <w:t>So maybe I missed it but I don't see a DB dump in here.</w:t>
-      </w:r>
-    </w:p>
-    <w:p>
-      <w:pPr>
-        <w:spacing w:before="100" w:beforeAutospacing="1" w:after="100" w:afterAutospacing="1"/>
-        <w:contextualSpacing/>
-        <w:rPr>
-          <w:rFonts w:asciiTheme="minorHAnsi" w:hAnsiTheme="minorHAnsi"/>
-        </w:rPr>
-      </w:pPr>
-      <w:r>
-        <w:rPr>
-          <w:rFonts w:asciiTheme="minorHAnsi" w:eastAsia="Times New Roman" w:hAnsiTheme="minorHAnsi"/>
-          <w:b/>
-        </w:rPr>
-        <w:lastRenderedPageBreak/>
-        <w:t>Martin Delgado</w:t>
-      </w:r>
-      <w:r>
-        <w:rPr>
-          <w:rFonts w:asciiTheme="minorHAnsi" w:eastAsia="Times New Roman" w:hAnsiTheme="minorHAnsi"/>
-          <w:b/>
-        </w:rPr>
-        <w:t xml:space="preserve">: </w:t>
-      </w:r>
-      <w:r>
-        <w:rPr>
-          <w:rFonts w:asciiTheme="minorHAnsi" w:hAnsiTheme="minorHAnsi"/>
-        </w:rPr>
-        <w:t>I really like the front-end of the website. Definitely the best looking one that I have seen so far. </w:t>
-      </w:r>
-    </w:p>
-    <w:p>
-      <w:pPr>
-        <w:spacing w:before="100" w:beforeAutospacing="1" w:after="100" w:afterAutospacing="1"/>
-        <w:contextualSpacing/>
-        <w:rPr>
-          <w:rFonts w:asciiTheme="minorHAnsi" w:hAnsiTheme="minorHAnsi"/>
-        </w:rPr>
-      </w:pPr>
-      <w:r>
-        <w:rPr>
-          <w:rFonts w:asciiTheme="minorHAnsi" w:hAnsiTheme="minorHAnsi"/>
-        </w:rPr>
-        <w:t> </w:t>
-      </w:r>
-    </w:p>
-    <w:p>
-      <w:pPr>
         <w:rPr>
           <w:rFonts w:eastAsia="Times New Roman"/>
         </w:rPr>
@@ -8827,7 +7235,7 @@
           <w:rFonts w:ascii="Times New Roman" w:eastAsia="Times New Roman" w:hAnsi="Times New Roman" w:cs="Times New Roman"/>
         </w:rPr>
       </w:pPr>
-      <w:bookmarkStart w:id="30" w:name="_Toc33792530"/>
+      <w:bookmarkStart w:id="30" w:name="_Toc33794777"/>
       <w:r>
         <w:rPr>
           <w:rFonts w:eastAsia="Times New Roman"/>
@@ -8897,9 +7305,32 @@
           <w:bCs/>
           <w:color w:val="333333"/>
         </w:rPr>
-        <w:t xml:space="preserve">Karen </w:t>
-      </w:r>
-      <w:proofErr w:type="spellStart"/>
+        <w:t xml:space="preserve">Karen Berba: </w:t>
+      </w:r>
+      <w:r>
+        <w:rPr>
+          <w:rFonts w:asciiTheme="minorHAnsi" w:hAnsiTheme="minorHAnsi" w:cstheme="minorHAnsi"/>
+          <w:color w:val="333333"/>
+        </w:rPr>
+        <w:t>Yes, the UI utilizes a SELECT for every table in the schema (Books, CheckoutOrders, Customers, EventRegistrations, Events).</w:t>
+      </w:r>
+    </w:p>
+    <w:p>
+      <w:pPr>
+        <w:pStyle w:val="NormalWeb"/>
+        <w:spacing w:before="0" w:beforeAutospacing="0" w:after="0" w:afterAutospacing="0"/>
+        <w:rPr>
+          <w:rFonts w:asciiTheme="minorHAnsi" w:hAnsiTheme="minorHAnsi" w:cstheme="minorHAnsi"/>
+          <w:color w:val="333333"/>
+        </w:rPr>
+      </w:pPr>
+    </w:p>
+    <w:p>
+      <w:pPr>
+        <w:rPr>
+          <w:rFonts w:asciiTheme="minorHAnsi" w:eastAsia="Times New Roman" w:hAnsiTheme="minorHAnsi" w:cstheme="minorHAnsi"/>
+        </w:rPr>
+      </w:pPr>
       <w:r>
         <w:rPr>
           <w:rFonts w:asciiTheme="minorHAnsi" w:hAnsiTheme="minorHAnsi" w:cstheme="minorHAnsi"/>
@@ -8907,9 +7338,40 @@
           <w:bCs/>
           <w:color w:val="333333"/>
         </w:rPr>
-        <w:t>Berba</w:t>
-      </w:r>
-      <w:proofErr w:type="spellEnd"/>
+        <w:t xml:space="preserve">Amy: </w:t>
+      </w:r>
+      <w:r>
+        <w:rPr>
+          <w:rFonts w:asciiTheme="minorHAnsi" w:hAnsiTheme="minorHAnsi" w:cstheme="minorHAnsi"/>
+          <w:color w:val="333333"/>
+        </w:rPr>
+        <w:t>Y</w:t>
+      </w:r>
+      <w:r>
+        <w:rPr>
+          <w:rFonts w:asciiTheme="minorHAnsi" w:eastAsia="Times New Roman" w:hAnsiTheme="minorHAnsi" w:cstheme="minorHAnsi"/>
+          <w:color w:val="333333"/>
+          <w:shd w:val="clear" w:color="auto" w:fill="FFFFFF"/>
+        </w:rPr>
+        <w:t>es, it does. It shows a select for checkout orders, event registrations, events, books, and customers</w:t>
+      </w:r>
+    </w:p>
+    <w:p>
+      <w:pPr>
+        <w:pStyle w:val="NormalWeb"/>
+        <w:spacing w:before="0" w:beforeAutospacing="0" w:after="0" w:afterAutospacing="0"/>
+        <w:rPr>
+          <w:rFonts w:asciiTheme="minorHAnsi" w:hAnsiTheme="minorHAnsi" w:cstheme="minorHAnsi"/>
+          <w:color w:val="333333"/>
+        </w:rPr>
+      </w:pPr>
+    </w:p>
+    <w:p>
+      <w:pPr>
+        <w:rPr>
+          <w:rFonts w:asciiTheme="minorHAnsi" w:eastAsia="Times New Roman" w:hAnsiTheme="minorHAnsi" w:cstheme="minorHAnsi"/>
+        </w:rPr>
+      </w:pPr>
       <w:r>
         <w:rPr>
           <w:rFonts w:asciiTheme="minorHAnsi" w:hAnsiTheme="minorHAnsi" w:cstheme="minorHAnsi"/>
@@ -8917,104 +7379,56 @@
           <w:bCs/>
           <w:color w:val="333333"/>
         </w:rPr>
-        <w:t xml:space="preserve">: </w:t>
-      </w:r>
-      <w:r>
+        <w:t xml:space="preserve">Bowen Lin: </w:t>
+      </w:r>
+      <w:r>
+        <w:rPr>
+          <w:rFonts w:asciiTheme="minorHAnsi" w:eastAsia="Times New Roman" w:hAnsiTheme="minorHAnsi" w:cstheme="minorHAnsi"/>
+          <w:color w:val="333333"/>
+          <w:shd w:val="clear" w:color="auto" w:fill="FFFFFF"/>
+        </w:rPr>
+        <w:t>I think the UI contains data for each table, which is pretty comprehensive</w:t>
+      </w:r>
+    </w:p>
+    <w:p>
+      <w:pPr>
+        <w:pStyle w:val="NormalWeb"/>
+        <w:spacing w:before="0" w:beforeAutospacing="0" w:after="0" w:afterAutospacing="0"/>
         <w:rPr>
           <w:rFonts w:asciiTheme="minorHAnsi" w:hAnsiTheme="minorHAnsi" w:cstheme="minorHAnsi"/>
           <w:color w:val="333333"/>
         </w:rPr>
-        <w:t xml:space="preserve">Yes, the UI utilizes a SELECT for every table in the schema (Books, </w:t>
-      </w:r>
-      <w:proofErr w:type="spellStart"/>
-      <w:r>
-        <w:rPr>
+      </w:pPr>
+    </w:p>
+    <w:p>
+      <w:pPr>
+        <w:pStyle w:val="NormalWeb"/>
+        <w:spacing w:before="0" w:beforeAutospacing="0" w:after="0" w:afterAutospacing="0"/>
+        <w:rPr>
+          <w:rStyle w:val="Strong"/>
           <w:rFonts w:asciiTheme="minorHAnsi" w:hAnsiTheme="minorHAnsi" w:cstheme="minorHAnsi"/>
           <w:color w:val="333333"/>
         </w:rPr>
-        <w:t>CheckoutOrders</w:t>
-      </w:r>
-      <w:proofErr w:type="spellEnd"/>
-      <w:r>
-        <w:rPr>
+      </w:pPr>
+      <w:r>
+        <w:rPr>
+          <w:rStyle w:val="Strong"/>
           <w:rFonts w:asciiTheme="minorHAnsi" w:hAnsiTheme="minorHAnsi" w:cstheme="minorHAnsi"/>
           <w:color w:val="333333"/>
         </w:rPr>
-        <w:t xml:space="preserve">, Customers, </w:t>
-      </w:r>
-      <w:proofErr w:type="spellStart"/>
-      <w:r>
-        <w:rPr>
-          <w:rFonts w:asciiTheme="minorHAnsi" w:hAnsiTheme="minorHAnsi" w:cstheme="minorHAnsi"/>
-          <w:color w:val="333333"/>
-        </w:rPr>
-        <w:t>EventRegistrations</w:t>
-      </w:r>
-      <w:proofErr w:type="spellEnd"/>
-      <w:r>
-        <w:rPr>
-          <w:rFonts w:asciiTheme="minorHAnsi" w:hAnsiTheme="minorHAnsi" w:cstheme="minorHAnsi"/>
-          <w:color w:val="333333"/>
-        </w:rPr>
-        <w:t>, Events).</w:t>
+        <w:t>Does at least one SELECT utilize a search/filter with a dynamically populated list of properties?</w:t>
       </w:r>
     </w:p>
     <w:p>
       <w:pPr>
         <w:pStyle w:val="NormalWeb"/>
         <w:spacing w:before="0" w:beforeAutospacing="0" w:after="0" w:afterAutospacing="0"/>
-        <w:rPr>
-          <w:rFonts w:asciiTheme="minorHAnsi" w:hAnsiTheme="minorHAnsi" w:cstheme="minorHAnsi"/>
-          <w:color w:val="333333"/>
-        </w:rPr>
-      </w:pPr>
-    </w:p>
-    <w:p>
-      <w:pPr>
-        <w:rPr>
-          <w:rFonts w:asciiTheme="minorHAnsi" w:eastAsia="Times New Roman" w:hAnsiTheme="minorHAnsi" w:cstheme="minorHAnsi"/>
-        </w:rPr>
-      </w:pPr>
-      <w:r>
         <w:rPr>
           <w:rFonts w:asciiTheme="minorHAnsi" w:hAnsiTheme="minorHAnsi" w:cstheme="minorHAnsi"/>
           <w:b/>
           <w:bCs/>
           <w:color w:val="333333"/>
         </w:rPr>
-        <w:t xml:space="preserve">Amy: </w:t>
-      </w:r>
-      <w:r>
-        <w:rPr>
-          <w:rFonts w:asciiTheme="minorHAnsi" w:hAnsiTheme="minorHAnsi" w:cstheme="minorHAnsi"/>
-          <w:color w:val="333333"/>
-        </w:rPr>
-        <w:t>Y</w:t>
-      </w:r>
-      <w:r>
-        <w:rPr>
-          <w:rFonts w:asciiTheme="minorHAnsi" w:eastAsia="Times New Roman" w:hAnsiTheme="minorHAnsi" w:cstheme="minorHAnsi"/>
-          <w:color w:val="333333"/>
-          <w:shd w:val="clear" w:color="auto" w:fill="FFFFFF"/>
-        </w:rPr>
-        <w:t>es, it does. It shows a select for checkout orders, event registrations, events, books, and customers</w:t>
-      </w:r>
-    </w:p>
-    <w:p>
-      <w:pPr>
-        <w:pStyle w:val="NormalWeb"/>
-        <w:spacing w:before="0" w:beforeAutospacing="0" w:after="0" w:afterAutospacing="0"/>
-        <w:rPr>
-          <w:rFonts w:asciiTheme="minorHAnsi" w:hAnsiTheme="minorHAnsi" w:cstheme="minorHAnsi"/>
-          <w:color w:val="333333"/>
-        </w:rPr>
-      </w:pPr>
-    </w:p>
-    <w:p>
-      <w:pPr>
-        <w:rPr>
-          <w:rFonts w:asciiTheme="minorHAnsi" w:eastAsia="Times New Roman" w:hAnsiTheme="minorHAnsi" w:cstheme="minorHAnsi"/>
-        </w:rPr>
       </w:pPr>
       <w:r>
         <w:rPr>
@@ -9023,56 +7437,77 @@
           <w:bCs/>
           <w:color w:val="333333"/>
         </w:rPr>
-        <w:t xml:space="preserve">Bowen Lin: </w:t>
-      </w:r>
-      <w:r>
-        <w:rPr>
-          <w:rFonts w:asciiTheme="minorHAnsi" w:eastAsia="Times New Roman" w:hAnsiTheme="minorHAnsi" w:cstheme="minorHAnsi"/>
+        <w:t xml:space="preserve">Karen Berba: </w:t>
+      </w:r>
+      <w:r>
+        <w:rPr>
+          <w:rFonts w:asciiTheme="minorHAnsi" w:hAnsiTheme="minorHAnsi" w:cstheme="minorHAnsi"/>
+          <w:color w:val="333333"/>
+        </w:rPr>
+        <w:t>Y</w:t>
+      </w:r>
+      <w:r>
+        <w:rPr>
+          <w:rFonts w:asciiTheme="minorHAnsi" w:hAnsiTheme="minorHAnsi" w:cstheme="minorHAnsi"/>
           <w:color w:val="333333"/>
           <w:shd w:val="clear" w:color="auto" w:fill="FFFFFF"/>
         </w:rPr>
-        <w:t>I think the UI contains data for each table, which is pretty comprehensive</w:t>
-      </w:r>
-    </w:p>
-    <w:p>
-      <w:pPr>
-        <w:pStyle w:val="NormalWeb"/>
-        <w:spacing w:before="0" w:beforeAutospacing="0" w:after="0" w:afterAutospacing="0"/>
-        <w:rPr>
-          <w:rFonts w:asciiTheme="minorHAnsi" w:hAnsiTheme="minorHAnsi" w:cstheme="minorHAnsi"/>
-          <w:color w:val="333333"/>
-        </w:rPr>
-      </w:pPr>
-    </w:p>
-    <w:p>
-      <w:pPr>
-        <w:pStyle w:val="NormalWeb"/>
-        <w:spacing w:before="0" w:beforeAutospacing="0" w:after="0" w:afterAutospacing="0"/>
-        <w:rPr>
-          <w:rStyle w:val="Strong"/>
-          <w:rFonts w:asciiTheme="minorHAnsi" w:hAnsiTheme="minorHAnsi" w:cstheme="minorHAnsi"/>
-          <w:color w:val="333333"/>
-        </w:rPr>
-      </w:pPr>
-      <w:r>
-        <w:rPr>
-          <w:rStyle w:val="Strong"/>
-          <w:rFonts w:asciiTheme="minorHAnsi" w:hAnsiTheme="minorHAnsi" w:cstheme="minorHAnsi"/>
-          <w:color w:val="333333"/>
-        </w:rPr>
-        <w:t>Does at least one SELECT utilize a search/filter with a dynamically populated list of properties?</w:t>
-      </w:r>
-    </w:p>
-    <w:p>
-      <w:pPr>
-        <w:pStyle w:val="NormalWeb"/>
-        <w:spacing w:before="0" w:beforeAutospacing="0" w:after="0" w:afterAutospacing="0"/>
+        <w:t>es, there are 3 SELECT functions that utilize a search/filter with a dynamically populated list of properties.</w:t>
+      </w:r>
+    </w:p>
+    <w:p>
+      <w:pPr>
+        <w:rPr>
+          <w:rFonts w:asciiTheme="minorHAnsi" w:eastAsia="Times New Roman" w:hAnsiTheme="minorHAnsi" w:cstheme="minorHAnsi"/>
+        </w:rPr>
+      </w:pPr>
+    </w:p>
+    <w:p>
+      <w:pPr>
+        <w:rPr>
+          <w:rFonts w:asciiTheme="minorHAnsi" w:eastAsia="Times New Roman" w:hAnsiTheme="minorHAnsi" w:cstheme="minorHAnsi"/>
+        </w:rPr>
+      </w:pPr>
+      <w:r>
         <w:rPr>
           <w:rFonts w:asciiTheme="minorHAnsi" w:hAnsiTheme="minorHAnsi" w:cstheme="minorHAnsi"/>
           <w:b/>
           <w:bCs/>
           <w:color w:val="333333"/>
         </w:rPr>
+        <w:t xml:space="preserve">Amy: </w:t>
+      </w:r>
+      <w:r>
+        <w:rPr>
+          <w:rFonts w:asciiTheme="minorHAnsi" w:hAnsiTheme="minorHAnsi" w:cstheme="minorHAnsi"/>
+          <w:color w:val="333333"/>
+        </w:rPr>
+        <w:t>Y</w:t>
+      </w:r>
+      <w:r>
+        <w:rPr>
+          <w:rFonts w:asciiTheme="minorHAnsi" w:eastAsia="Times New Roman" w:hAnsiTheme="minorHAnsi" w:cstheme="minorHAnsi"/>
+          <w:color w:val="333333"/>
+          <w:shd w:val="clear" w:color="auto" w:fill="FFFFFF"/>
+        </w:rPr>
+        <w:t>es, under upcoming events</w:t>
+      </w:r>
+    </w:p>
+    <w:p>
+      <w:pPr>
+        <w:pStyle w:val="NormalWeb"/>
+        <w:spacing w:before="0" w:beforeAutospacing="0" w:after="0" w:afterAutospacing="0"/>
+        <w:rPr>
+          <w:rFonts w:asciiTheme="minorHAnsi" w:hAnsiTheme="minorHAnsi" w:cstheme="minorHAnsi"/>
+          <w:color w:val="333333"/>
+        </w:rPr>
+      </w:pPr>
+    </w:p>
+    <w:p>
+      <w:pPr>
+        <w:rPr>
+          <w:rFonts w:asciiTheme="minorHAnsi" w:eastAsia="Times New Roman" w:hAnsiTheme="minorHAnsi" w:cstheme="minorHAnsi"/>
+        </w:rPr>
       </w:pPr>
       <w:r>
         <w:rPr>
@@ -9081,9 +7516,59 @@
           <w:bCs/>
           <w:color w:val="333333"/>
         </w:rPr>
-        <w:t xml:space="preserve">Karen </w:t>
-      </w:r>
-      <w:proofErr w:type="spellStart"/>
+        <w:t xml:space="preserve">Bowen Lin: </w:t>
+      </w:r>
+      <w:r>
+        <w:rPr>
+          <w:rFonts w:asciiTheme="minorHAnsi" w:eastAsia="Times New Roman" w:hAnsiTheme="minorHAnsi" w:cstheme="minorHAnsi"/>
+          <w:color w:val="333333"/>
+          <w:shd w:val="clear" w:color="auto" w:fill="FFFFFF"/>
+        </w:rPr>
+        <w:t>Yes, the web page contains eight lists to choose from.</w:t>
+      </w:r>
+    </w:p>
+    <w:p>
+      <w:pPr>
+        <w:pStyle w:val="NormalWeb"/>
+        <w:spacing w:before="0" w:beforeAutospacing="0" w:after="0" w:afterAutospacing="0"/>
+        <w:rPr>
+          <w:rFonts w:asciiTheme="minorHAnsi" w:hAnsiTheme="minorHAnsi" w:cstheme="minorHAnsi"/>
+          <w:color w:val="333333"/>
+        </w:rPr>
+      </w:pPr>
+      <w:r>
+        <w:rPr>
+          <w:rFonts w:asciiTheme="minorHAnsi" w:hAnsiTheme="minorHAnsi" w:cstheme="minorHAnsi"/>
+          <w:color w:val="333333"/>
+        </w:rPr>
+        <w:t> </w:t>
+      </w:r>
+    </w:p>
+    <w:p>
+      <w:pPr>
+        <w:pStyle w:val="NormalWeb"/>
+        <w:spacing w:before="0" w:beforeAutospacing="0" w:after="0" w:afterAutospacing="0"/>
+        <w:rPr>
+          <w:rStyle w:val="Strong"/>
+          <w:rFonts w:asciiTheme="minorHAnsi" w:hAnsiTheme="minorHAnsi" w:cstheme="minorHAnsi"/>
+          <w:color w:val="333333"/>
+        </w:rPr>
+      </w:pPr>
+      <w:r>
+        <w:rPr>
+          <w:rStyle w:val="Strong"/>
+          <w:rFonts w:asciiTheme="minorHAnsi" w:hAnsiTheme="minorHAnsi" w:cstheme="minorHAnsi"/>
+          <w:color w:val="333333"/>
+        </w:rPr>
+        <w:t>Does the UI implement an INSERT for every table in the schema? In other words, there should be UI input fields that correspond to each table and attribute in that table.</w:t>
+      </w:r>
+    </w:p>
+    <w:p>
+      <w:pPr>
+        <w:rPr>
+          <w:rFonts w:asciiTheme="minorHAnsi" w:eastAsia="Times New Roman" w:hAnsiTheme="minorHAnsi" w:cstheme="minorHAnsi"/>
+        </w:rPr>
+      </w:pPr>
       <w:r>
         <w:rPr>
           <w:rFonts w:asciiTheme="minorHAnsi" w:hAnsiTheme="minorHAnsi" w:cstheme="minorHAnsi"/>
@@ -9091,9 +7576,40 @@
           <w:bCs/>
           <w:color w:val="333333"/>
         </w:rPr>
-        <w:t>Berba</w:t>
-      </w:r>
-      <w:proofErr w:type="spellEnd"/>
+        <w:t xml:space="preserve">Karen Berba: </w:t>
+      </w:r>
+      <w:r>
+        <w:rPr>
+          <w:rFonts w:asciiTheme="minorHAnsi" w:hAnsiTheme="minorHAnsi" w:cstheme="minorHAnsi"/>
+          <w:color w:val="333333"/>
+        </w:rPr>
+        <w:t>Y</w:t>
+      </w:r>
+      <w:r>
+        <w:rPr>
+          <w:rFonts w:asciiTheme="minorHAnsi" w:eastAsia="Times New Roman" w:hAnsiTheme="minorHAnsi" w:cstheme="minorHAnsi"/>
+          <w:color w:val="333333"/>
+          <w:shd w:val="clear" w:color="auto" w:fill="FFFFFF"/>
+        </w:rPr>
+        <w:t>es, it does seem like the UI implements an INSERT for every table in the schema.</w:t>
+      </w:r>
+    </w:p>
+    <w:p>
+      <w:pPr>
+        <w:pStyle w:val="NormalWeb"/>
+        <w:spacing w:before="0" w:beforeAutospacing="0" w:after="0" w:afterAutospacing="0"/>
+        <w:rPr>
+          <w:rFonts w:asciiTheme="minorHAnsi" w:hAnsiTheme="minorHAnsi" w:cstheme="minorHAnsi"/>
+          <w:color w:val="333333"/>
+        </w:rPr>
+      </w:pPr>
+    </w:p>
+    <w:p>
+      <w:pPr>
+        <w:rPr>
+          <w:rFonts w:asciiTheme="minorHAnsi" w:eastAsia="Times New Roman" w:hAnsiTheme="minorHAnsi" w:cstheme="minorHAnsi"/>
+        </w:rPr>
+      </w:pPr>
       <w:r>
         <w:rPr>
           <w:rFonts w:asciiTheme="minorHAnsi" w:hAnsiTheme="minorHAnsi" w:cstheme="minorHAnsi"/>
@@ -9101,7 +7617,7 @@
           <w:bCs/>
           <w:color w:val="333333"/>
         </w:rPr>
-        <w:t xml:space="preserve">: </w:t>
+        <w:t xml:space="preserve">Amy: </w:t>
       </w:r>
       <w:r>
         <w:rPr>
@@ -9112,17 +7628,20 @@
       </w:r>
       <w:r>
         <w:rPr>
+          <w:rFonts w:asciiTheme="minorHAnsi" w:eastAsia="Times New Roman" w:hAnsiTheme="minorHAnsi" w:cstheme="minorHAnsi"/>
+          <w:color w:val="333333"/>
+          <w:shd w:val="clear" w:color="auto" w:fill="FFFFFF"/>
+        </w:rPr>
+        <w:t>es, there's an insert query for every table</w:t>
+      </w:r>
+    </w:p>
+    <w:p>
+      <w:pPr>
+        <w:pStyle w:val="NormalWeb"/>
+        <w:spacing w:before="0" w:beforeAutospacing="0" w:after="0" w:afterAutospacing="0"/>
+        <w:rPr>
           <w:rFonts w:asciiTheme="minorHAnsi" w:hAnsiTheme="minorHAnsi" w:cstheme="minorHAnsi"/>
           <w:color w:val="333333"/>
-          <w:shd w:val="clear" w:color="auto" w:fill="FFFFFF"/>
-        </w:rPr>
-        <w:t>es, there are 3 SELECT functions that utilize a search/filter with a dynamically populated list of properties.</w:t>
-      </w:r>
-    </w:p>
-    <w:p>
-      <w:pPr>
-        <w:rPr>
-          <w:rFonts w:asciiTheme="minorHAnsi" w:eastAsia="Times New Roman" w:hAnsiTheme="minorHAnsi" w:cstheme="minorHAnsi"/>
         </w:rPr>
       </w:pPr>
     </w:p>
@@ -9139,22 +7658,32 @@
           <w:bCs/>
           <w:color w:val="333333"/>
         </w:rPr>
-        <w:t xml:space="preserve">Amy: </w:t>
-      </w:r>
-      <w:r>
+        <w:t xml:space="preserve">Bowen Lin: </w:t>
+      </w:r>
+      <w:r>
+        <w:rPr>
+          <w:rFonts w:asciiTheme="minorHAnsi" w:eastAsia="Times New Roman" w:hAnsiTheme="minorHAnsi" w:cstheme="minorHAnsi"/>
+          <w:color w:val="333333"/>
+          <w:shd w:val="clear" w:color="auto" w:fill="FFFFFF"/>
+        </w:rPr>
+        <w:t>Yes, you can enter each of the corresponding properties in the UI framework.</w:t>
+      </w:r>
+    </w:p>
+    <w:p>
+      <w:pPr>
+        <w:pStyle w:val="NormalWeb"/>
+        <w:spacing w:before="0" w:beforeAutospacing="0" w:after="0" w:afterAutospacing="0"/>
         <w:rPr>
           <w:rFonts w:asciiTheme="minorHAnsi" w:hAnsiTheme="minorHAnsi" w:cstheme="minorHAnsi"/>
           <w:color w:val="333333"/>
         </w:rPr>
-        <w:t>Y</w:t>
-      </w:r>
-      <w:r>
-        <w:rPr>
-          <w:rFonts w:asciiTheme="minorHAnsi" w:eastAsia="Times New Roman" w:hAnsiTheme="minorHAnsi" w:cstheme="minorHAnsi"/>
+      </w:pPr>
+      <w:r>
+        <w:rPr>
+          <w:rFonts w:asciiTheme="minorHAnsi" w:hAnsiTheme="minorHAnsi" w:cstheme="minorHAnsi"/>
           <w:color w:val="333333"/>
-          <w:shd w:val="clear" w:color="auto" w:fill="FFFFFF"/>
-        </w:rPr>
-        <w:t>es, under upcoming events</w:t>
+        </w:rPr>
+        <w:t> </w:t>
       </w:r>
     </w:p>
     <w:p>
@@ -9166,6 +7695,14 @@
           <w:color w:val="333333"/>
         </w:rPr>
       </w:pPr>
+      <w:r>
+        <w:rPr>
+          <w:rStyle w:val="Strong"/>
+          <w:rFonts w:asciiTheme="minorHAnsi" w:hAnsiTheme="minorHAnsi" w:cstheme="minorHAnsi"/>
+          <w:color w:val="333333"/>
+        </w:rPr>
+        <w:t>Does each INSERT also add the corresponding FK attributes, including at least one M:M relationship? In other words if there is a M:M relationship between Orders and Products, INSERTing a new Order (e.g. orderID, customerID, date, total), should also INSERT row(s) in the intersection table, e.g. OrderDetails (orderID, productID, qty, price and line_total).</w:t>
+      </w:r>
     </w:p>
     <w:p>
       <w:pPr>
@@ -9180,7 +7717,14 @@
           <w:bCs/>
           <w:color w:val="333333"/>
         </w:rPr>
-        <w:t xml:space="preserve">Bowen Lin: </w:t>
+        <w:t xml:space="preserve">Karen Berba: </w:t>
+      </w:r>
+      <w:r>
+        <w:rPr>
+          <w:rFonts w:asciiTheme="minorHAnsi" w:hAnsiTheme="minorHAnsi" w:cstheme="minorHAnsi"/>
+          <w:color w:val="333333"/>
+        </w:rPr>
+        <w:t>Ye</w:t>
       </w:r>
       <w:r>
         <w:rPr>
@@ -9188,44 +7732,15 @@
           <w:color w:val="333333"/>
           <w:shd w:val="clear" w:color="auto" w:fill="FFFFFF"/>
         </w:rPr>
-        <w:t>Yes, the web page contains eight lists to choose from.</w:t>
-      </w:r>
-    </w:p>
-    <w:p>
-      <w:pPr>
-        <w:pStyle w:val="NormalWeb"/>
-        <w:spacing w:before="0" w:beforeAutospacing="0" w:after="0" w:afterAutospacing="0"/>
-        <w:rPr>
-          <w:rFonts w:asciiTheme="minorHAnsi" w:hAnsiTheme="minorHAnsi" w:cstheme="minorHAnsi"/>
-          <w:color w:val="333333"/>
-        </w:rPr>
-      </w:pPr>
-      <w:r>
-        <w:rPr>
-          <w:rFonts w:asciiTheme="minorHAnsi" w:hAnsiTheme="minorHAnsi" w:cstheme="minorHAnsi"/>
-          <w:color w:val="333333"/>
-        </w:rPr>
-        <w:t> </w:t>
-      </w:r>
-    </w:p>
-    <w:p>
-      <w:pPr>
-        <w:pStyle w:val="NormalWeb"/>
-        <w:spacing w:before="0" w:beforeAutospacing="0" w:after="0" w:afterAutospacing="0"/>
-        <w:rPr>
-          <w:rStyle w:val="Strong"/>
-          <w:rFonts w:asciiTheme="minorHAnsi" w:hAnsiTheme="minorHAnsi" w:cstheme="minorHAnsi"/>
-          <w:color w:val="333333"/>
-        </w:rPr>
-      </w:pPr>
-      <w:r>
-        <w:rPr>
-          <w:rStyle w:val="Strong"/>
-          <w:rFonts w:asciiTheme="minorHAnsi" w:hAnsiTheme="minorHAnsi" w:cstheme="minorHAnsi"/>
-          <w:color w:val="333333"/>
-        </w:rPr>
-        <w:t>Does the UI implement an INSERT for every table in the schema? In other words, there should be UI input fields that correspond to each table and attribute in that table.</w:t>
-      </w:r>
+        <w:t>s, each INSERT function adds the corresponding FK attributes. And yes, the INSERT function adds the corresponding FK attributes to at least one M:M relationship (between the Events and Customers entities).</w:t>
+      </w:r>
+    </w:p>
+    <w:p>
+      <w:pPr>
+        <w:rPr>
+          <w:rFonts w:asciiTheme="minorHAnsi" w:eastAsia="Times New Roman" w:hAnsiTheme="minorHAnsi" w:cstheme="minorHAnsi"/>
+        </w:rPr>
+      </w:pPr>
     </w:p>
     <w:p>
       <w:pPr>
@@ -9240,9 +7755,40 @@
           <w:bCs/>
           <w:color w:val="333333"/>
         </w:rPr>
-        <w:t xml:space="preserve">Karen </w:t>
-      </w:r>
-      <w:proofErr w:type="spellStart"/>
+        <w:t xml:space="preserve">Amy: </w:t>
+      </w:r>
+      <w:r>
+        <w:rPr>
+          <w:rFonts w:asciiTheme="minorHAnsi" w:hAnsiTheme="minorHAnsi" w:cstheme="minorHAnsi"/>
+          <w:color w:val="333333"/>
+        </w:rPr>
+        <w:t>Y</w:t>
+      </w:r>
+      <w:r>
+        <w:rPr>
+          <w:rFonts w:asciiTheme="minorHAnsi" w:eastAsia="Times New Roman" w:hAnsiTheme="minorHAnsi" w:cstheme="minorHAnsi"/>
+          <w:color w:val="333333"/>
+          <w:shd w:val="clear" w:color="auto" w:fill="FFFFFF"/>
+        </w:rPr>
+        <w:t>es, each insert add the corresponding FK attributes, and at least one M:M relationship</w:t>
+      </w:r>
+    </w:p>
+    <w:p>
+      <w:pPr>
+        <w:pStyle w:val="NormalWeb"/>
+        <w:spacing w:before="0" w:beforeAutospacing="0" w:after="0" w:afterAutospacing="0"/>
+        <w:rPr>
+          <w:rFonts w:asciiTheme="minorHAnsi" w:hAnsiTheme="minorHAnsi" w:cstheme="minorHAnsi"/>
+          <w:color w:val="333333"/>
+        </w:rPr>
+      </w:pPr>
+    </w:p>
+    <w:p>
+      <w:pPr>
+        <w:rPr>
+          <w:rFonts w:asciiTheme="minorHAnsi" w:eastAsia="Times New Roman" w:hAnsiTheme="minorHAnsi" w:cstheme="minorHAnsi"/>
+        </w:rPr>
+      </w:pPr>
       <w:r>
         <w:rPr>
           <w:rFonts w:asciiTheme="minorHAnsi" w:hAnsiTheme="minorHAnsi" w:cstheme="minorHAnsi"/>
@@ -9250,9 +7796,68 @@
           <w:bCs/>
           <w:color w:val="333333"/>
         </w:rPr>
-        <w:t>Berba</w:t>
-      </w:r>
-      <w:proofErr w:type="spellEnd"/>
+        <w:t xml:space="preserve">Bowen Lin: </w:t>
+      </w:r>
+      <w:r>
+        <w:rPr>
+          <w:rFonts w:asciiTheme="minorHAnsi" w:eastAsia="Times New Roman" w:hAnsiTheme="minorHAnsi" w:cstheme="minorHAnsi"/>
+          <w:color w:val="333333"/>
+          <w:shd w:val="clear" w:color="auto" w:fill="FFFFFF"/>
+        </w:rPr>
+        <w:t>Yes, the project includes m:m relationships, such as libraries and books</w:t>
+      </w:r>
+    </w:p>
+    <w:p>
+      <w:pPr>
+        <w:pStyle w:val="NormalWeb"/>
+        <w:spacing w:before="0" w:beforeAutospacing="0" w:after="0" w:afterAutospacing="0"/>
+        <w:rPr>
+          <w:rFonts w:asciiTheme="minorHAnsi" w:hAnsiTheme="minorHAnsi" w:cstheme="minorHAnsi"/>
+          <w:color w:val="333333"/>
+        </w:rPr>
+      </w:pPr>
+      <w:r>
+        <w:rPr>
+          <w:rFonts w:asciiTheme="minorHAnsi" w:hAnsiTheme="minorHAnsi" w:cstheme="minorHAnsi"/>
+          <w:color w:val="333333"/>
+        </w:rPr>
+        <w:t> </w:t>
+      </w:r>
+    </w:p>
+    <w:p>
+      <w:pPr>
+        <w:pStyle w:val="NormalWeb"/>
+        <w:spacing w:before="0" w:beforeAutospacing="0" w:after="0" w:afterAutospacing="0"/>
+        <w:rPr>
+          <w:rStyle w:val="Strong"/>
+          <w:rFonts w:asciiTheme="minorHAnsi" w:hAnsiTheme="minorHAnsi" w:cstheme="minorHAnsi"/>
+          <w:color w:val="333333"/>
+        </w:rPr>
+      </w:pPr>
+      <w:r>
+        <w:rPr>
+          <w:rStyle w:val="Strong"/>
+          <w:rFonts w:asciiTheme="minorHAnsi" w:hAnsiTheme="minorHAnsi" w:cstheme="minorHAnsi"/>
+          <w:color w:val="333333"/>
+        </w:rPr>
+        <w:t xml:space="preserve">Is there at least one DELETE and does at least one DELETE remove things from a M:M relationship? In other words, if an order is deleted from the Orders table, it should also delete </w:t>
+      </w:r>
+      <w:r>
+        <w:rPr>
+          <w:rStyle w:val="Strong"/>
+          <w:rFonts w:asciiTheme="minorHAnsi" w:hAnsiTheme="minorHAnsi" w:cstheme="minorHAnsi"/>
+          <w:color w:val="333333"/>
+        </w:rPr>
+        <w:lastRenderedPageBreak/>
+        <w:t>the corresponding rows from the OrderDetails table, BUT it should not delete any Products or Customers.</w:t>
+      </w:r>
+    </w:p>
+    <w:p>
+      <w:pPr>
+        <w:rPr>
+          <w:rFonts w:asciiTheme="minorHAnsi" w:eastAsia="Times New Roman" w:hAnsiTheme="minorHAnsi" w:cstheme="minorHAnsi"/>
+        </w:rPr>
+      </w:pPr>
       <w:r>
         <w:rPr>
           <w:rFonts w:asciiTheme="minorHAnsi" w:hAnsiTheme="minorHAnsi" w:cstheme="minorHAnsi"/>
@@ -9260,14 +7865,14 @@
           <w:bCs/>
           <w:color w:val="333333"/>
         </w:rPr>
-        <w:t xml:space="preserve">: </w:t>
+        <w:t xml:space="preserve">Karen Berba: </w:t>
       </w:r>
       <w:r>
         <w:rPr>
           <w:rFonts w:asciiTheme="minorHAnsi" w:hAnsiTheme="minorHAnsi" w:cstheme="minorHAnsi"/>
           <w:color w:val="333333"/>
         </w:rPr>
-        <w:t>Y</w:t>
+        <w:t>N</w:t>
       </w:r>
       <w:r>
         <w:rPr>
@@ -9275,58 +7880,19 @@
           <w:color w:val="333333"/>
           <w:shd w:val="clear" w:color="auto" w:fill="FFFFFF"/>
         </w:rPr>
-        <w:t>es, it does seem like the UI implements an INSERT for every table in the schema.</w:t>
+        <w:t>o, there doesn't seem to be a DELETE function.</w:t>
       </w:r>
     </w:p>
     <w:p>
       <w:pPr>
         <w:pStyle w:val="NormalWeb"/>
         <w:spacing w:before="0" w:beforeAutospacing="0" w:after="0" w:afterAutospacing="0"/>
-        <w:rPr>
-          <w:rFonts w:asciiTheme="minorHAnsi" w:hAnsiTheme="minorHAnsi" w:cstheme="minorHAnsi"/>
-          <w:color w:val="333333"/>
-        </w:rPr>
-      </w:pPr>
-    </w:p>
-    <w:p>
-      <w:pPr>
-        <w:rPr>
-          <w:rFonts w:asciiTheme="minorHAnsi" w:eastAsia="Times New Roman" w:hAnsiTheme="minorHAnsi" w:cstheme="minorHAnsi"/>
-        </w:rPr>
-      </w:pPr>
-      <w:r>
         <w:rPr>
           <w:rFonts w:asciiTheme="minorHAnsi" w:hAnsiTheme="minorHAnsi" w:cstheme="minorHAnsi"/>
           <w:b/>
           <w:bCs/>
           <w:color w:val="333333"/>
         </w:rPr>
-        <w:t xml:space="preserve">Amy: </w:t>
-      </w:r>
-      <w:r>
-        <w:rPr>
-          <w:rFonts w:asciiTheme="minorHAnsi" w:hAnsiTheme="minorHAnsi" w:cstheme="minorHAnsi"/>
-          <w:color w:val="333333"/>
-        </w:rPr>
-        <w:t>Y</w:t>
-      </w:r>
-      <w:r>
-        <w:rPr>
-          <w:rFonts w:asciiTheme="minorHAnsi" w:eastAsia="Times New Roman" w:hAnsiTheme="minorHAnsi" w:cstheme="minorHAnsi"/>
-          <w:color w:val="333333"/>
-          <w:shd w:val="clear" w:color="auto" w:fill="FFFFFF"/>
-        </w:rPr>
-        <w:t>es, there's an insert query for every table</w:t>
-      </w:r>
-    </w:p>
-    <w:p>
-      <w:pPr>
-        <w:pStyle w:val="NormalWeb"/>
-        <w:spacing w:before="0" w:beforeAutospacing="0" w:after="0" w:afterAutospacing="0"/>
-        <w:rPr>
-          <w:rFonts w:asciiTheme="minorHAnsi" w:hAnsiTheme="minorHAnsi" w:cstheme="minorHAnsi"/>
-          <w:color w:val="333333"/>
-        </w:rPr>
       </w:pPr>
     </w:p>
     <w:p>
@@ -9342,7 +7908,14 @@
           <w:bCs/>
           <w:color w:val="333333"/>
         </w:rPr>
-        <w:t xml:space="preserve">Bowen Lin: </w:t>
+        <w:t xml:space="preserve">Amy: </w:t>
+      </w:r>
+      <w:r>
+        <w:rPr>
+          <w:rFonts w:asciiTheme="minorHAnsi" w:hAnsiTheme="minorHAnsi" w:cstheme="minorHAnsi"/>
+          <w:color w:val="333333"/>
+        </w:rPr>
+        <w:t>h</w:t>
       </w:r>
       <w:r>
         <w:rPr>
@@ -9350,7 +7923,7 @@
           <w:color w:val="333333"/>
           <w:shd w:val="clear" w:color="auto" w:fill="FFFFFF"/>
         </w:rPr>
-        <w:t>Yes, you can enter each of the corresponding properties in the UI framework.</w:t>
+        <w:t>ave not seen a delete function</w:t>
       </w:r>
     </w:p>
     <w:p>
@@ -9362,193 +7935,6 @@
           <w:color w:val="333333"/>
         </w:rPr>
       </w:pPr>
-      <w:r>
-        <w:rPr>
-          <w:rFonts w:asciiTheme="minorHAnsi" w:hAnsiTheme="minorHAnsi" w:cstheme="minorHAnsi"/>
-          <w:color w:val="333333"/>
-        </w:rPr>
-        <w:t> </w:t>
-      </w:r>
-    </w:p>
-    <w:p>
-      <w:pPr>
-        <w:pStyle w:val="NormalWeb"/>
-        <w:spacing w:before="0" w:beforeAutospacing="0" w:after="0" w:afterAutospacing="0"/>
-        <w:rPr>
-          <w:rFonts w:asciiTheme="minorHAnsi" w:hAnsiTheme="minorHAnsi" w:cstheme="minorHAnsi"/>
-          <w:color w:val="333333"/>
-        </w:rPr>
-      </w:pPr>
-      <w:r>
-        <w:rPr>
-          <w:rStyle w:val="Strong"/>
-          <w:rFonts w:asciiTheme="minorHAnsi" w:hAnsiTheme="minorHAnsi" w:cstheme="minorHAnsi"/>
-          <w:color w:val="333333"/>
-        </w:rPr>
-        <w:t xml:space="preserve">Does each INSERT also add the corresponding FK attributes, including at least one M:M relationship? In other </w:t>
-      </w:r>
-      <w:proofErr w:type="gramStart"/>
-      <w:r>
-        <w:rPr>
-          <w:rStyle w:val="Strong"/>
-          <w:rFonts w:asciiTheme="minorHAnsi" w:hAnsiTheme="minorHAnsi" w:cstheme="minorHAnsi"/>
-          <w:color w:val="333333"/>
-        </w:rPr>
-        <w:t>words</w:t>
-      </w:r>
-      <w:proofErr w:type="gramEnd"/>
-      <w:r>
-        <w:rPr>
-          <w:rStyle w:val="Strong"/>
-          <w:rFonts w:asciiTheme="minorHAnsi" w:hAnsiTheme="minorHAnsi" w:cstheme="minorHAnsi"/>
-          <w:color w:val="333333"/>
-        </w:rPr>
-        <w:t xml:space="preserve"> if there is a M:M relationship between Orders and Products, </w:t>
-      </w:r>
-      <w:proofErr w:type="spellStart"/>
-      <w:r>
-        <w:rPr>
-          <w:rStyle w:val="Strong"/>
-          <w:rFonts w:asciiTheme="minorHAnsi" w:hAnsiTheme="minorHAnsi" w:cstheme="minorHAnsi"/>
-          <w:color w:val="333333"/>
-        </w:rPr>
-        <w:t>INSERTing</w:t>
-      </w:r>
-      <w:proofErr w:type="spellEnd"/>
-      <w:r>
-        <w:rPr>
-          <w:rStyle w:val="Strong"/>
-          <w:rFonts w:asciiTheme="minorHAnsi" w:hAnsiTheme="minorHAnsi" w:cstheme="minorHAnsi"/>
-          <w:color w:val="333333"/>
-        </w:rPr>
-        <w:t xml:space="preserve"> a new Order (e.g. </w:t>
-      </w:r>
-      <w:proofErr w:type="spellStart"/>
-      <w:r>
-        <w:rPr>
-          <w:rStyle w:val="Strong"/>
-          <w:rFonts w:asciiTheme="minorHAnsi" w:hAnsiTheme="minorHAnsi" w:cstheme="minorHAnsi"/>
-          <w:color w:val="333333"/>
-        </w:rPr>
-        <w:t>orderID</w:t>
-      </w:r>
-      <w:proofErr w:type="spellEnd"/>
-      <w:r>
-        <w:rPr>
-          <w:rStyle w:val="Strong"/>
-          <w:rFonts w:asciiTheme="minorHAnsi" w:hAnsiTheme="minorHAnsi" w:cstheme="minorHAnsi"/>
-          <w:color w:val="333333"/>
-        </w:rPr>
-        <w:t xml:space="preserve">, </w:t>
-      </w:r>
-      <w:proofErr w:type="spellStart"/>
-      <w:r>
-        <w:rPr>
-          <w:rStyle w:val="Strong"/>
-          <w:rFonts w:asciiTheme="minorHAnsi" w:hAnsiTheme="minorHAnsi" w:cstheme="minorHAnsi"/>
-          <w:color w:val="333333"/>
-        </w:rPr>
-        <w:t>customerID</w:t>
-      </w:r>
-      <w:proofErr w:type="spellEnd"/>
-      <w:r>
-        <w:rPr>
-          <w:rStyle w:val="Strong"/>
-          <w:rFonts w:asciiTheme="minorHAnsi" w:hAnsiTheme="minorHAnsi" w:cstheme="minorHAnsi"/>
-          <w:color w:val="333333"/>
-        </w:rPr>
-        <w:t xml:space="preserve">, date, total), should also INSERT row(s) in the intersection table, e.g. </w:t>
-      </w:r>
-      <w:proofErr w:type="spellStart"/>
-      <w:r>
-        <w:rPr>
-          <w:rStyle w:val="Strong"/>
-          <w:rFonts w:asciiTheme="minorHAnsi" w:hAnsiTheme="minorHAnsi" w:cstheme="minorHAnsi"/>
-          <w:color w:val="333333"/>
-        </w:rPr>
-        <w:t>OrderDetails</w:t>
-      </w:r>
-      <w:proofErr w:type="spellEnd"/>
-      <w:r>
-        <w:rPr>
-          <w:rStyle w:val="Strong"/>
-          <w:rFonts w:asciiTheme="minorHAnsi" w:hAnsiTheme="minorHAnsi" w:cstheme="minorHAnsi"/>
-          <w:color w:val="333333"/>
-        </w:rPr>
-        <w:t xml:space="preserve"> (</w:t>
-      </w:r>
-      <w:proofErr w:type="spellStart"/>
-      <w:r>
-        <w:rPr>
-          <w:rStyle w:val="Strong"/>
-          <w:rFonts w:asciiTheme="minorHAnsi" w:hAnsiTheme="minorHAnsi" w:cstheme="minorHAnsi"/>
-          <w:color w:val="333333"/>
-        </w:rPr>
-        <w:t>orderID</w:t>
-      </w:r>
-      <w:proofErr w:type="spellEnd"/>
-      <w:r>
-        <w:rPr>
-          <w:rStyle w:val="Strong"/>
-          <w:rFonts w:asciiTheme="minorHAnsi" w:hAnsiTheme="minorHAnsi" w:cstheme="minorHAnsi"/>
-          <w:color w:val="333333"/>
-        </w:rPr>
-        <w:t xml:space="preserve">, </w:t>
-      </w:r>
-      <w:proofErr w:type="spellStart"/>
-      <w:r>
-        <w:rPr>
-          <w:rStyle w:val="Strong"/>
-          <w:rFonts w:asciiTheme="minorHAnsi" w:hAnsiTheme="minorHAnsi" w:cstheme="minorHAnsi"/>
-          <w:color w:val="333333"/>
-        </w:rPr>
-        <w:t>productID</w:t>
-      </w:r>
-      <w:proofErr w:type="spellEnd"/>
-      <w:r>
-        <w:rPr>
-          <w:rStyle w:val="Strong"/>
-          <w:rFonts w:asciiTheme="minorHAnsi" w:hAnsiTheme="minorHAnsi" w:cstheme="minorHAnsi"/>
-          <w:color w:val="333333"/>
-        </w:rPr>
-        <w:t xml:space="preserve">, </w:t>
-      </w:r>
-      <w:proofErr w:type="spellStart"/>
-      <w:r>
-        <w:rPr>
-          <w:rStyle w:val="Strong"/>
-          <w:rFonts w:asciiTheme="minorHAnsi" w:hAnsiTheme="minorHAnsi" w:cstheme="minorHAnsi"/>
-          <w:color w:val="333333"/>
-        </w:rPr>
-        <w:t>qty</w:t>
-      </w:r>
-      <w:proofErr w:type="spellEnd"/>
-      <w:r>
-        <w:rPr>
-          <w:rStyle w:val="Strong"/>
-          <w:rFonts w:asciiTheme="minorHAnsi" w:hAnsiTheme="minorHAnsi" w:cstheme="minorHAnsi"/>
-          <w:color w:val="333333"/>
-        </w:rPr>
-        <w:t xml:space="preserve">, price and </w:t>
-      </w:r>
-      <w:proofErr w:type="spellStart"/>
-      <w:r>
-        <w:rPr>
-          <w:rStyle w:val="Strong"/>
-          <w:rFonts w:asciiTheme="minorHAnsi" w:hAnsiTheme="minorHAnsi" w:cstheme="minorHAnsi"/>
-          <w:color w:val="333333"/>
-        </w:rPr>
-        <w:t>line_total</w:t>
-      </w:r>
-      <w:proofErr w:type="spellEnd"/>
-      <w:r>
-        <w:rPr>
-          <w:rStyle w:val="Strong"/>
-          <w:rFonts w:asciiTheme="minorHAnsi" w:hAnsiTheme="minorHAnsi" w:cstheme="minorHAnsi"/>
-          <w:color w:val="333333"/>
-        </w:rPr>
-        <w:t>).</w:t>
-      </w:r>
     </w:p>
     <w:p>
       <w:pPr>
@@ -9563,9 +7949,59 @@
           <w:bCs/>
           <w:color w:val="333333"/>
         </w:rPr>
-        <w:t xml:space="preserve">Karen </w:t>
-      </w:r>
-      <w:proofErr w:type="spellStart"/>
+        <w:t xml:space="preserve">Bowen Lin: </w:t>
+      </w:r>
+      <w:r>
+        <w:rPr>
+          <w:rFonts w:asciiTheme="minorHAnsi" w:eastAsia="Times New Roman" w:hAnsiTheme="minorHAnsi" w:cstheme="minorHAnsi"/>
+          <w:color w:val="333333"/>
+          <w:shd w:val="clear" w:color="auto" w:fill="FFFFFF"/>
+        </w:rPr>
+        <w:t>I did not find a place to delete, the web page can only upload data.</w:t>
+      </w:r>
+    </w:p>
+    <w:p>
+      <w:pPr>
+        <w:pStyle w:val="NormalWeb"/>
+        <w:spacing w:before="0" w:beforeAutospacing="0" w:after="0" w:afterAutospacing="0"/>
+        <w:rPr>
+          <w:rFonts w:asciiTheme="minorHAnsi" w:hAnsiTheme="minorHAnsi" w:cstheme="minorHAnsi"/>
+          <w:color w:val="333333"/>
+        </w:rPr>
+      </w:pPr>
+      <w:r>
+        <w:rPr>
+          <w:rFonts w:asciiTheme="minorHAnsi" w:hAnsiTheme="minorHAnsi" w:cstheme="minorHAnsi"/>
+          <w:color w:val="333333"/>
+        </w:rPr>
+        <w:t> </w:t>
+      </w:r>
+    </w:p>
+    <w:p>
+      <w:pPr>
+        <w:pStyle w:val="NormalWeb"/>
+        <w:spacing w:before="0" w:beforeAutospacing="0" w:after="0" w:afterAutospacing="0"/>
+        <w:rPr>
+          <w:rStyle w:val="Strong"/>
+          <w:rFonts w:asciiTheme="minorHAnsi" w:hAnsiTheme="minorHAnsi" w:cstheme="minorHAnsi"/>
+          <w:color w:val="333333"/>
+        </w:rPr>
+      </w:pPr>
+      <w:r>
+        <w:rPr>
+          <w:rStyle w:val="Strong"/>
+          <w:rFonts w:asciiTheme="minorHAnsi" w:hAnsiTheme="minorHAnsi" w:cstheme="minorHAnsi"/>
+          <w:color w:val="333333"/>
+        </w:rPr>
+        <w:t>Is there at least one UPDATE for any one entity? In other words, in the case of Products, can productName, listPrice, qtyOnHand, e.g. be updated for a single ProductID record?</w:t>
+      </w:r>
+    </w:p>
+    <w:p>
+      <w:pPr>
+        <w:rPr>
+          <w:rFonts w:asciiTheme="minorHAnsi" w:eastAsia="Times New Roman" w:hAnsiTheme="minorHAnsi" w:cstheme="minorHAnsi"/>
+        </w:rPr>
+      </w:pPr>
       <w:r>
         <w:rPr>
           <w:rFonts w:asciiTheme="minorHAnsi" w:hAnsiTheme="minorHAnsi" w:cstheme="minorHAnsi"/>
@@ -9573,9 +8009,40 @@
           <w:bCs/>
           <w:color w:val="333333"/>
         </w:rPr>
-        <w:t>Berba</w:t>
-      </w:r>
-      <w:proofErr w:type="spellEnd"/>
+        <w:t xml:space="preserve">Karen Berba: </w:t>
+      </w:r>
+      <w:r>
+        <w:rPr>
+          <w:rFonts w:asciiTheme="minorHAnsi" w:hAnsiTheme="minorHAnsi" w:cstheme="minorHAnsi"/>
+          <w:color w:val="333333"/>
+        </w:rPr>
+        <w:t>F</w:t>
+      </w:r>
+      <w:r>
+        <w:rPr>
+          <w:rFonts w:asciiTheme="minorHAnsi" w:eastAsia="Times New Roman" w:hAnsiTheme="minorHAnsi" w:cstheme="minorHAnsi"/>
+          <w:color w:val="333333"/>
+          <w:shd w:val="clear" w:color="auto" w:fill="FFFFFF"/>
+        </w:rPr>
+        <w:t>rom the UI side, there doesn't seem to be an UPDATE function, but it's possible it's implemented in the back-end.</w:t>
+      </w:r>
+    </w:p>
+    <w:p>
+      <w:pPr>
+        <w:pStyle w:val="NormalWeb"/>
+        <w:spacing w:before="0" w:beforeAutospacing="0" w:after="0" w:afterAutospacing="0"/>
+        <w:rPr>
+          <w:rFonts w:asciiTheme="minorHAnsi" w:hAnsiTheme="minorHAnsi" w:cstheme="minorHAnsi"/>
+          <w:color w:val="333333"/>
+        </w:rPr>
+      </w:pPr>
+    </w:p>
+    <w:p>
+      <w:pPr>
+        <w:rPr>
+          <w:rFonts w:asciiTheme="minorHAnsi" w:eastAsia="Times New Roman" w:hAnsiTheme="minorHAnsi" w:cstheme="minorHAnsi"/>
+        </w:rPr>
+      </w:pPr>
       <w:r>
         <w:rPr>
           <w:rFonts w:asciiTheme="minorHAnsi" w:hAnsiTheme="minorHAnsi" w:cstheme="minorHAnsi"/>
@@ -9583,14 +8050,14 @@
           <w:bCs/>
           <w:color w:val="333333"/>
         </w:rPr>
-        <w:t xml:space="preserve">: </w:t>
+        <w:t xml:space="preserve">Amy: </w:t>
       </w:r>
       <w:r>
         <w:rPr>
           <w:rFonts w:asciiTheme="minorHAnsi" w:hAnsiTheme="minorHAnsi" w:cstheme="minorHAnsi"/>
           <w:color w:val="333333"/>
         </w:rPr>
-        <w:t>Ye</w:t>
+        <w:t>I</w:t>
       </w:r>
       <w:r>
         <w:rPr>
@@ -9598,13 +8065,16 @@
           <w:color w:val="333333"/>
           <w:shd w:val="clear" w:color="auto" w:fill="FFFFFF"/>
         </w:rPr>
-        <w:t>s, each INSERT function adds the corresponding FK attributes. And yes, the INSERT function adds the corresponding FK attributes to at least one M:M relationship (between the Events and Customers entities).</w:t>
-      </w:r>
-    </w:p>
-    <w:p>
-      <w:pPr>
-        <w:rPr>
-          <w:rFonts w:asciiTheme="minorHAnsi" w:eastAsia="Times New Roman" w:hAnsiTheme="minorHAnsi" w:cstheme="minorHAnsi"/>
+        <w:t> can't find one that allows this in the UI</w:t>
+      </w:r>
+    </w:p>
+    <w:p>
+      <w:pPr>
+        <w:pStyle w:val="NormalWeb"/>
+        <w:spacing w:before="0" w:beforeAutospacing="0" w:after="0" w:afterAutospacing="0"/>
+        <w:rPr>
+          <w:rFonts w:asciiTheme="minorHAnsi" w:hAnsiTheme="minorHAnsi" w:cstheme="minorHAnsi"/>
+          <w:color w:val="333333"/>
         </w:rPr>
       </w:pPr>
     </w:p>
@@ -9621,40 +8091,32 @@
           <w:bCs/>
           <w:color w:val="333333"/>
         </w:rPr>
-        <w:t xml:space="preserve">Amy: </w:t>
-      </w:r>
-      <w:r>
+        <w:t xml:space="preserve">Bowen Lin: </w:t>
+      </w:r>
+      <w:r>
+        <w:rPr>
+          <w:rFonts w:asciiTheme="minorHAnsi" w:eastAsia="Times New Roman" w:hAnsiTheme="minorHAnsi" w:cstheme="minorHAnsi"/>
+          <w:color w:val="333333"/>
+          <w:shd w:val="clear" w:color="auto" w:fill="FFFFFF"/>
+        </w:rPr>
+        <w:t>Yes, the product can be updated</w:t>
+      </w:r>
+    </w:p>
+    <w:p>
+      <w:pPr>
+        <w:pStyle w:val="NormalWeb"/>
+        <w:spacing w:before="0" w:beforeAutospacing="0" w:after="0" w:afterAutospacing="0"/>
         <w:rPr>
           <w:rFonts w:asciiTheme="minorHAnsi" w:hAnsiTheme="minorHAnsi" w:cstheme="minorHAnsi"/>
           <w:color w:val="333333"/>
         </w:rPr>
-        <w:t>Y</w:t>
-      </w:r>
-      <w:r>
-        <w:rPr>
-          <w:rFonts w:asciiTheme="minorHAnsi" w:eastAsia="Times New Roman" w:hAnsiTheme="minorHAnsi" w:cstheme="minorHAnsi"/>
+      </w:pPr>
+      <w:r>
+        <w:rPr>
+          <w:rFonts w:asciiTheme="minorHAnsi" w:hAnsiTheme="minorHAnsi" w:cstheme="minorHAnsi"/>
           <w:color w:val="333333"/>
-          <w:shd w:val="clear" w:color="auto" w:fill="FFFFFF"/>
-        </w:rPr>
-        <w:t xml:space="preserve">es, each insert </w:t>
-      </w:r>
-      <w:proofErr w:type="gramStart"/>
-      <w:r>
-        <w:rPr>
-          <w:rFonts w:asciiTheme="minorHAnsi" w:eastAsia="Times New Roman" w:hAnsiTheme="minorHAnsi" w:cstheme="minorHAnsi"/>
-          <w:color w:val="333333"/>
-          <w:shd w:val="clear" w:color="auto" w:fill="FFFFFF"/>
-        </w:rPr>
-        <w:t>add</w:t>
-      </w:r>
-      <w:proofErr w:type="gramEnd"/>
-      <w:r>
-        <w:rPr>
-          <w:rFonts w:asciiTheme="minorHAnsi" w:eastAsia="Times New Roman" w:hAnsiTheme="minorHAnsi" w:cstheme="minorHAnsi"/>
-          <w:color w:val="333333"/>
-          <w:shd w:val="clear" w:color="auto" w:fill="FFFFFF"/>
-        </w:rPr>
-        <w:t xml:space="preserve"> the corresponding FK attributes, and at least one M:M relationship</w:t>
+        </w:rPr>
+        <w:t> </w:t>
       </w:r>
     </w:p>
     <w:p>
@@ -9662,10 +8124,19 @@
         <w:pStyle w:val="NormalWeb"/>
         <w:spacing w:before="0" w:beforeAutospacing="0" w:after="0" w:afterAutospacing="0"/>
         <w:rPr>
+          <w:rStyle w:val="Strong"/>
           <w:rFonts w:asciiTheme="minorHAnsi" w:hAnsiTheme="minorHAnsi" w:cstheme="minorHAnsi"/>
           <w:color w:val="333333"/>
         </w:rPr>
       </w:pPr>
+      <w:r>
+        <w:rPr>
+          <w:rStyle w:val="Strong"/>
+          <w:rFonts w:asciiTheme="minorHAnsi" w:hAnsiTheme="minorHAnsi" w:cstheme="minorHAnsi"/>
+          <w:color w:val="333333"/>
+        </w:rPr>
+        <w:t>Is at least one relationship NULLable? In other words, there should be at least one optional relationship, e.g. having an Employee might be optional for any Order. Thus it should be feasible to edit an Order and change the value of Employee to be empty.</w:t>
+      </w:r>
     </w:p>
     <w:p>
       <w:pPr>
@@ -9680,7 +8151,14 @@
           <w:bCs/>
           <w:color w:val="333333"/>
         </w:rPr>
-        <w:t xml:space="preserve">Bowen Lin: </w:t>
+        <w:t xml:space="preserve">Karen Berba: </w:t>
+      </w:r>
+      <w:r>
+        <w:rPr>
+          <w:rFonts w:asciiTheme="minorHAnsi" w:hAnsiTheme="minorHAnsi" w:cstheme="minorHAnsi"/>
+          <w:color w:val="333333"/>
+        </w:rPr>
+        <w:t>Y</w:t>
       </w:r>
       <w:r>
         <w:rPr>
@@ -9688,25 +8166,7 @@
           <w:color w:val="333333"/>
           <w:shd w:val="clear" w:color="auto" w:fill="FFFFFF"/>
         </w:rPr>
-        <w:t xml:space="preserve">Yes, the project includes </w:t>
-      </w:r>
-      <w:proofErr w:type="spellStart"/>
-      <w:r>
-        <w:rPr>
-          <w:rFonts w:asciiTheme="minorHAnsi" w:eastAsia="Times New Roman" w:hAnsiTheme="minorHAnsi" w:cstheme="minorHAnsi"/>
-          <w:color w:val="333333"/>
-          <w:shd w:val="clear" w:color="auto" w:fill="FFFFFF"/>
-        </w:rPr>
-        <w:t>m:m</w:t>
-      </w:r>
-      <w:proofErr w:type="spellEnd"/>
-      <w:r>
-        <w:rPr>
-          <w:rFonts w:asciiTheme="minorHAnsi" w:eastAsia="Times New Roman" w:hAnsiTheme="minorHAnsi" w:cstheme="minorHAnsi"/>
-          <w:color w:val="333333"/>
-          <w:shd w:val="clear" w:color="auto" w:fill="FFFFFF"/>
-        </w:rPr>
-        <w:t xml:space="preserve"> relationships, such as libraries and books</w:t>
+        <w:t>es, there is at least one relationship that is NULLable -- the orderNumber in the Books entity can be NULL if the book does not belong to an order.</w:t>
       </w:r>
     </w:p>
     <w:p>
@@ -9718,59 +8178,6 @@
           <w:color w:val="333333"/>
         </w:rPr>
       </w:pPr>
-      <w:r>
-        <w:rPr>
-          <w:rFonts w:asciiTheme="minorHAnsi" w:hAnsiTheme="minorHAnsi" w:cstheme="minorHAnsi"/>
-          <w:color w:val="333333"/>
-        </w:rPr>
-        <w:t> </w:t>
-      </w:r>
-    </w:p>
-    <w:p>
-      <w:pPr>
-        <w:pStyle w:val="NormalWeb"/>
-        <w:spacing w:before="0" w:beforeAutospacing="0" w:after="0" w:afterAutospacing="0"/>
-        <w:rPr>
-          <w:rStyle w:val="Strong"/>
-          <w:rFonts w:asciiTheme="minorHAnsi" w:hAnsiTheme="minorHAnsi" w:cstheme="minorHAnsi"/>
-          <w:color w:val="333333"/>
-        </w:rPr>
-      </w:pPr>
-      <w:r>
-        <w:rPr>
-          <w:rStyle w:val="Strong"/>
-          <w:rFonts w:asciiTheme="minorHAnsi" w:hAnsiTheme="minorHAnsi" w:cstheme="minorHAnsi"/>
-          <w:color w:val="333333"/>
-        </w:rPr>
-        <w:t xml:space="preserve">Is there at least one DELETE and does at least one DELETE remove things from a M:M relationship? In other words, if an order is deleted from the Orders table, it should also delete </w:t>
-      </w:r>
-      <w:r>
-        <w:rPr>
-          <w:rStyle w:val="Strong"/>
-          <w:rFonts w:asciiTheme="minorHAnsi" w:hAnsiTheme="minorHAnsi" w:cstheme="minorHAnsi"/>
-          <w:color w:val="333333"/>
-        </w:rPr>
-        <w:lastRenderedPageBreak/>
-        <w:t xml:space="preserve">the corresponding rows from the </w:t>
-      </w:r>
-      <w:proofErr w:type="spellStart"/>
-      <w:r>
-        <w:rPr>
-          <w:rStyle w:val="Strong"/>
-          <w:rFonts w:asciiTheme="minorHAnsi" w:hAnsiTheme="minorHAnsi" w:cstheme="minorHAnsi"/>
-          <w:color w:val="333333"/>
-        </w:rPr>
-        <w:t>OrderDetails</w:t>
-      </w:r>
-      <w:proofErr w:type="spellEnd"/>
-      <w:r>
-        <w:rPr>
-          <w:rStyle w:val="Strong"/>
-          <w:rFonts w:asciiTheme="minorHAnsi" w:hAnsiTheme="minorHAnsi" w:cstheme="minorHAnsi"/>
-          <w:color w:val="333333"/>
-        </w:rPr>
-        <w:t xml:space="preserve"> table, BUT it should not delete any Products or Customers.</w:t>
-      </w:r>
     </w:p>
     <w:p>
       <w:pPr>
@@ -9785,9 +8192,40 @@
           <w:bCs/>
           <w:color w:val="333333"/>
         </w:rPr>
-        <w:t xml:space="preserve">Karen </w:t>
-      </w:r>
-      <w:proofErr w:type="spellStart"/>
+        <w:t xml:space="preserve">Amy: </w:t>
+      </w:r>
+      <w:r>
+        <w:rPr>
+          <w:rFonts w:asciiTheme="minorHAnsi" w:hAnsiTheme="minorHAnsi" w:cstheme="minorHAnsi"/>
+          <w:color w:val="333333"/>
+        </w:rPr>
+        <w:t>Y</w:t>
+      </w:r>
+      <w:r>
+        <w:rPr>
+          <w:rFonts w:asciiTheme="minorHAnsi" w:eastAsia="Times New Roman" w:hAnsiTheme="minorHAnsi" w:cstheme="minorHAnsi"/>
+          <w:color w:val="333333"/>
+          <w:shd w:val="clear" w:color="auto" w:fill="FFFFFF"/>
+        </w:rPr>
+        <w:t>es, the order number is nullable</w:t>
+      </w:r>
+    </w:p>
+    <w:p>
+      <w:pPr>
+        <w:pStyle w:val="NormalWeb"/>
+        <w:spacing w:before="0" w:beforeAutospacing="0" w:after="0" w:afterAutospacing="0"/>
+        <w:rPr>
+          <w:rFonts w:asciiTheme="minorHAnsi" w:hAnsiTheme="minorHAnsi" w:cstheme="minorHAnsi"/>
+          <w:color w:val="333333"/>
+        </w:rPr>
+      </w:pPr>
+    </w:p>
+    <w:p>
+      <w:pPr>
+        <w:rPr>
+          <w:rFonts w:asciiTheme="minorHAnsi" w:eastAsia="Times New Roman" w:hAnsiTheme="minorHAnsi" w:cstheme="minorHAnsi"/>
+        </w:rPr>
+      </w:pPr>
       <w:r>
         <w:rPr>
           <w:rFonts w:asciiTheme="minorHAnsi" w:hAnsiTheme="minorHAnsi" w:cstheme="minorHAnsi"/>
@@ -9795,9 +8233,59 @@
           <w:bCs/>
           <w:color w:val="333333"/>
         </w:rPr>
-        <w:t>Berba</w:t>
-      </w:r>
-      <w:proofErr w:type="spellEnd"/>
+        <w:t xml:space="preserve">Bowen Lin: </w:t>
+      </w:r>
+      <w:r>
+        <w:rPr>
+          <w:rFonts w:asciiTheme="minorHAnsi" w:eastAsia="Times New Roman" w:hAnsiTheme="minorHAnsi" w:cstheme="minorHAnsi"/>
+          <w:color w:val="333333"/>
+          <w:shd w:val="clear" w:color="auto" w:fill="FFFFFF"/>
+        </w:rPr>
+        <w:t>Yes, the page contains at least one relationship which can be NULLLable</w:t>
+      </w:r>
+    </w:p>
+    <w:p>
+      <w:pPr>
+        <w:pStyle w:val="NormalWeb"/>
+        <w:spacing w:before="0" w:beforeAutospacing="0" w:after="0" w:afterAutospacing="0"/>
+        <w:rPr>
+          <w:rFonts w:asciiTheme="minorHAnsi" w:hAnsiTheme="minorHAnsi" w:cstheme="minorHAnsi"/>
+          <w:color w:val="333333"/>
+        </w:rPr>
+      </w:pPr>
+      <w:r>
+        <w:rPr>
+          <w:rFonts w:asciiTheme="minorHAnsi" w:hAnsiTheme="minorHAnsi" w:cstheme="minorHAnsi"/>
+          <w:color w:val="333333"/>
+        </w:rPr>
+        <w:t> </w:t>
+      </w:r>
+    </w:p>
+    <w:p>
+      <w:pPr>
+        <w:pStyle w:val="NormalWeb"/>
+        <w:spacing w:before="0" w:beforeAutospacing="0" w:after="0" w:afterAutospacing="0"/>
+        <w:rPr>
+          <w:rStyle w:val="Strong"/>
+          <w:rFonts w:asciiTheme="minorHAnsi" w:hAnsiTheme="minorHAnsi" w:cstheme="minorHAnsi"/>
+          <w:color w:val="333333"/>
+        </w:rPr>
+      </w:pPr>
+      <w:r>
+        <w:rPr>
+          <w:rStyle w:val="Strong"/>
+          <w:rFonts w:asciiTheme="minorHAnsi" w:hAnsiTheme="minorHAnsi" w:cstheme="minorHAnsi"/>
+          <w:color w:val="333333"/>
+        </w:rPr>
+        <w:t>Do you have any other suggestions for the team to help with their HTML UI?</w:t>
+      </w:r>
+    </w:p>
+    <w:p>
+      <w:pPr>
+        <w:rPr>
+          <w:rFonts w:asciiTheme="minorHAnsi" w:eastAsia="Times New Roman" w:hAnsiTheme="minorHAnsi" w:cstheme="minorHAnsi"/>
+        </w:rPr>
+      </w:pPr>
       <w:r>
         <w:rPr>
           <w:rFonts w:asciiTheme="minorHAnsi" w:hAnsiTheme="minorHAnsi" w:cstheme="minorHAnsi"/>
@@ -9805,14 +8293,14 @@
           <w:bCs/>
           <w:color w:val="333333"/>
         </w:rPr>
-        <w:t xml:space="preserve">: </w:t>
+        <w:t xml:space="preserve">Karen Berba: </w:t>
       </w:r>
       <w:r>
         <w:rPr>
           <w:rFonts w:asciiTheme="minorHAnsi" w:hAnsiTheme="minorHAnsi" w:cstheme="minorHAnsi"/>
           <w:color w:val="333333"/>
         </w:rPr>
-        <w:t>N</w:t>
+        <w:t>F</w:t>
       </w:r>
       <w:r>
         <w:rPr>
@@ -9820,7 +8308,7 @@
           <w:color w:val="333333"/>
           <w:shd w:val="clear" w:color="auto" w:fill="FFFFFF"/>
         </w:rPr>
-        <w:t>o, there doesn't seem to be a DELETE function.</w:t>
+        <w:t>irst of all, I want to say that the site is beautiful! I don't have any suggestions because the site seems easy and intuitive for users to navigate and use. Great job!</w:t>
       </w:r>
     </w:p>
     <w:p>
@@ -9855,15 +8343,23 @@
           <w:rFonts w:asciiTheme="minorHAnsi" w:hAnsiTheme="minorHAnsi" w:cstheme="minorHAnsi"/>
           <w:color w:val="333333"/>
         </w:rPr>
-        <w:t>h</w:t>
-      </w:r>
-      <w:r>
-        <w:rPr>
-          <w:rFonts w:asciiTheme="minorHAnsi" w:eastAsia="Times New Roman" w:hAnsiTheme="minorHAnsi" w:cstheme="minorHAnsi"/>
+        <w:t>I</w:t>
+      </w:r>
+      <w:r>
+        <w:rPr>
+          <w:rFonts w:asciiTheme="minorHAnsi" w:hAnsiTheme="minorHAnsi" w:cstheme="minorHAnsi"/>
           <w:color w:val="333333"/>
           <w:shd w:val="clear" w:color="auto" w:fill="FFFFFF"/>
         </w:rPr>
-        <w:t>ave not seen a delete function</w:t>
+        <w:t xml:space="preserve"> </w:t>
+      </w:r>
+      <w:r>
+        <w:rPr>
+          <w:rFonts w:asciiTheme="minorHAnsi" w:eastAsia="Times New Roman" w:hAnsiTheme="minorHAnsi" w:cstheme="minorHAnsi"/>
+          <w:color w:val="333333"/>
+          <w:shd w:val="clear" w:color="auto" w:fill="FFFFFF"/>
+        </w:rPr>
+        <w:t>think it's good! I am not totally sure why you're essentially displaying your database data in the UI, though. You should probably remove what is essentially every table as a display, and just make it something like "add book to checkout", list of books (or empty field), and user entry. It's a little overwhelming and confusing. Just try to think "what information do I need to know in my database, but the user doesn't necessarily need to know to perform this action or get information?" and go from there</w:t>
       </w:r>
     </w:p>
     <w:p>
@@ -9879,7 +8375,7 @@
     <w:p>
       <w:pPr>
         <w:rPr>
-          <w:rFonts w:asciiTheme="minorHAnsi" w:eastAsia="Times New Roman" w:hAnsiTheme="minorHAnsi" w:cstheme="minorHAnsi"/>
+          <w:rFonts w:eastAsia="Times New Roman"/>
         </w:rPr>
       </w:pPr>
       <w:r>
@@ -9897,656 +8393,6 @@
           <w:color w:val="333333"/>
           <w:shd w:val="clear" w:color="auto" w:fill="FFFFFF"/>
         </w:rPr>
-        <w:t>I did not find a place to delete, the web page can only upload data.</w:t>
-      </w:r>
-    </w:p>
-    <w:p>
-      <w:pPr>
-        <w:pStyle w:val="NormalWeb"/>
-        <w:spacing w:before="0" w:beforeAutospacing="0" w:after="0" w:afterAutospacing="0"/>
-        <w:rPr>
-          <w:rFonts w:asciiTheme="minorHAnsi" w:hAnsiTheme="minorHAnsi" w:cstheme="minorHAnsi"/>
-          <w:color w:val="333333"/>
-        </w:rPr>
-      </w:pPr>
-      <w:r>
-        <w:rPr>
-          <w:rFonts w:asciiTheme="minorHAnsi" w:hAnsiTheme="minorHAnsi" w:cstheme="minorHAnsi"/>
-          <w:color w:val="333333"/>
-        </w:rPr>
-        <w:t> </w:t>
-      </w:r>
-    </w:p>
-    <w:p>
-      <w:pPr>
-        <w:pStyle w:val="NormalWeb"/>
-        <w:spacing w:before="0" w:beforeAutospacing="0" w:after="0" w:afterAutospacing="0"/>
-        <w:rPr>
-          <w:rStyle w:val="Strong"/>
-          <w:rFonts w:asciiTheme="minorHAnsi" w:hAnsiTheme="minorHAnsi" w:cstheme="minorHAnsi"/>
-          <w:color w:val="333333"/>
-        </w:rPr>
-      </w:pPr>
-      <w:r>
-        <w:rPr>
-          <w:rStyle w:val="Strong"/>
-          <w:rFonts w:asciiTheme="minorHAnsi" w:hAnsiTheme="minorHAnsi" w:cstheme="minorHAnsi"/>
-          <w:color w:val="333333"/>
-        </w:rPr>
-        <w:t xml:space="preserve">Is there at least one UPDATE for any one entity? In other words, in the case of Products, can </w:t>
-      </w:r>
-      <w:proofErr w:type="spellStart"/>
-      <w:r>
-        <w:rPr>
-          <w:rStyle w:val="Strong"/>
-          <w:rFonts w:asciiTheme="minorHAnsi" w:hAnsiTheme="minorHAnsi" w:cstheme="minorHAnsi"/>
-          <w:color w:val="333333"/>
-        </w:rPr>
-        <w:t>productName</w:t>
-      </w:r>
-      <w:proofErr w:type="spellEnd"/>
-      <w:r>
-        <w:rPr>
-          <w:rStyle w:val="Strong"/>
-          <w:rFonts w:asciiTheme="minorHAnsi" w:hAnsiTheme="minorHAnsi" w:cstheme="minorHAnsi"/>
-          <w:color w:val="333333"/>
-        </w:rPr>
-        <w:t xml:space="preserve">, </w:t>
-      </w:r>
-      <w:proofErr w:type="spellStart"/>
-      <w:r>
-        <w:rPr>
-          <w:rStyle w:val="Strong"/>
-          <w:rFonts w:asciiTheme="minorHAnsi" w:hAnsiTheme="minorHAnsi" w:cstheme="minorHAnsi"/>
-          <w:color w:val="333333"/>
-        </w:rPr>
-        <w:t>listPrice</w:t>
-      </w:r>
-      <w:proofErr w:type="spellEnd"/>
-      <w:r>
-        <w:rPr>
-          <w:rStyle w:val="Strong"/>
-          <w:rFonts w:asciiTheme="minorHAnsi" w:hAnsiTheme="minorHAnsi" w:cstheme="minorHAnsi"/>
-          <w:color w:val="333333"/>
-        </w:rPr>
-        <w:t xml:space="preserve">, </w:t>
-      </w:r>
-      <w:proofErr w:type="spellStart"/>
-      <w:r>
-        <w:rPr>
-          <w:rStyle w:val="Strong"/>
-          <w:rFonts w:asciiTheme="minorHAnsi" w:hAnsiTheme="minorHAnsi" w:cstheme="minorHAnsi"/>
-          <w:color w:val="333333"/>
-        </w:rPr>
-        <w:t>qtyOnHand</w:t>
-      </w:r>
-      <w:proofErr w:type="spellEnd"/>
-      <w:r>
-        <w:rPr>
-          <w:rStyle w:val="Strong"/>
-          <w:rFonts w:asciiTheme="minorHAnsi" w:hAnsiTheme="minorHAnsi" w:cstheme="minorHAnsi"/>
-          <w:color w:val="333333"/>
-        </w:rPr>
-        <w:t xml:space="preserve">, e.g. be updated for a single </w:t>
-      </w:r>
-      <w:proofErr w:type="spellStart"/>
-      <w:r>
-        <w:rPr>
-          <w:rStyle w:val="Strong"/>
-          <w:rFonts w:asciiTheme="minorHAnsi" w:hAnsiTheme="minorHAnsi" w:cstheme="minorHAnsi"/>
-          <w:color w:val="333333"/>
-        </w:rPr>
-        <w:t>ProductID</w:t>
-      </w:r>
-      <w:proofErr w:type="spellEnd"/>
-      <w:r>
-        <w:rPr>
-          <w:rStyle w:val="Strong"/>
-          <w:rFonts w:asciiTheme="minorHAnsi" w:hAnsiTheme="minorHAnsi" w:cstheme="minorHAnsi"/>
-          <w:color w:val="333333"/>
-        </w:rPr>
-        <w:t xml:space="preserve"> record?</w:t>
-      </w:r>
-    </w:p>
-    <w:p>
-      <w:pPr>
-        <w:rPr>
-          <w:rFonts w:asciiTheme="minorHAnsi" w:eastAsia="Times New Roman" w:hAnsiTheme="minorHAnsi" w:cstheme="minorHAnsi"/>
-        </w:rPr>
-      </w:pPr>
-      <w:r>
-        <w:rPr>
-          <w:rFonts w:asciiTheme="minorHAnsi" w:hAnsiTheme="minorHAnsi" w:cstheme="minorHAnsi"/>
-          <w:b/>
-          <w:bCs/>
-          <w:color w:val="333333"/>
-        </w:rPr>
-        <w:t xml:space="preserve">Karen </w:t>
-      </w:r>
-      <w:proofErr w:type="spellStart"/>
-      <w:r>
-        <w:rPr>
-          <w:rFonts w:asciiTheme="minorHAnsi" w:hAnsiTheme="minorHAnsi" w:cstheme="minorHAnsi"/>
-          <w:b/>
-          <w:bCs/>
-          <w:color w:val="333333"/>
-        </w:rPr>
-        <w:t>Berba</w:t>
-      </w:r>
-      <w:proofErr w:type="spellEnd"/>
-      <w:r>
-        <w:rPr>
-          <w:rFonts w:asciiTheme="minorHAnsi" w:hAnsiTheme="minorHAnsi" w:cstheme="minorHAnsi"/>
-          <w:b/>
-          <w:bCs/>
-          <w:color w:val="333333"/>
-        </w:rPr>
-        <w:t xml:space="preserve">: </w:t>
-      </w:r>
-      <w:r>
-        <w:rPr>
-          <w:rFonts w:asciiTheme="minorHAnsi" w:hAnsiTheme="minorHAnsi" w:cstheme="minorHAnsi"/>
-          <w:color w:val="333333"/>
-        </w:rPr>
-        <w:t>F</w:t>
-      </w:r>
-      <w:r>
-        <w:rPr>
-          <w:rFonts w:asciiTheme="minorHAnsi" w:eastAsia="Times New Roman" w:hAnsiTheme="minorHAnsi" w:cstheme="minorHAnsi"/>
-          <w:color w:val="333333"/>
-          <w:shd w:val="clear" w:color="auto" w:fill="FFFFFF"/>
-        </w:rPr>
-        <w:t>rom the UI side, there doesn't seem to be an UPDATE function, but it's possible it's implemented in the back-end.</w:t>
-      </w:r>
-    </w:p>
-    <w:p>
-      <w:pPr>
-        <w:pStyle w:val="NormalWeb"/>
-        <w:spacing w:before="0" w:beforeAutospacing="0" w:after="0" w:afterAutospacing="0"/>
-        <w:rPr>
-          <w:rFonts w:asciiTheme="minorHAnsi" w:hAnsiTheme="minorHAnsi" w:cstheme="minorHAnsi"/>
-          <w:color w:val="333333"/>
-        </w:rPr>
-      </w:pPr>
-    </w:p>
-    <w:p>
-      <w:pPr>
-        <w:rPr>
-          <w:rFonts w:asciiTheme="minorHAnsi" w:eastAsia="Times New Roman" w:hAnsiTheme="minorHAnsi" w:cstheme="minorHAnsi"/>
-        </w:rPr>
-      </w:pPr>
-      <w:r>
-        <w:rPr>
-          <w:rFonts w:asciiTheme="minorHAnsi" w:hAnsiTheme="minorHAnsi" w:cstheme="minorHAnsi"/>
-          <w:b/>
-          <w:bCs/>
-          <w:color w:val="333333"/>
-        </w:rPr>
-        <w:t xml:space="preserve">Amy: </w:t>
-      </w:r>
-      <w:r>
-        <w:rPr>
-          <w:rFonts w:asciiTheme="minorHAnsi" w:hAnsiTheme="minorHAnsi" w:cstheme="minorHAnsi"/>
-          <w:color w:val="333333"/>
-        </w:rPr>
-        <w:t>I</w:t>
-      </w:r>
-      <w:r>
-        <w:rPr>
-          <w:rFonts w:asciiTheme="minorHAnsi" w:eastAsia="Times New Roman" w:hAnsiTheme="minorHAnsi" w:cstheme="minorHAnsi"/>
-          <w:color w:val="333333"/>
-          <w:shd w:val="clear" w:color="auto" w:fill="FFFFFF"/>
-        </w:rPr>
-        <w:t> can't find one that allows this in the UI</w:t>
-      </w:r>
-    </w:p>
-    <w:p>
-      <w:pPr>
-        <w:pStyle w:val="NormalWeb"/>
-        <w:spacing w:before="0" w:beforeAutospacing="0" w:after="0" w:afterAutospacing="0"/>
-        <w:rPr>
-          <w:rFonts w:asciiTheme="minorHAnsi" w:hAnsiTheme="minorHAnsi" w:cstheme="minorHAnsi"/>
-          <w:color w:val="333333"/>
-        </w:rPr>
-      </w:pPr>
-    </w:p>
-    <w:p>
-      <w:pPr>
-        <w:rPr>
-          <w:rFonts w:asciiTheme="minorHAnsi" w:eastAsia="Times New Roman" w:hAnsiTheme="minorHAnsi" w:cstheme="minorHAnsi"/>
-        </w:rPr>
-      </w:pPr>
-      <w:r>
-        <w:rPr>
-          <w:rFonts w:asciiTheme="minorHAnsi" w:hAnsiTheme="minorHAnsi" w:cstheme="minorHAnsi"/>
-          <w:b/>
-          <w:bCs/>
-          <w:color w:val="333333"/>
-        </w:rPr>
-        <w:t xml:space="preserve">Bowen Lin: </w:t>
-      </w:r>
-      <w:r>
-        <w:rPr>
-          <w:rFonts w:asciiTheme="minorHAnsi" w:eastAsia="Times New Roman" w:hAnsiTheme="minorHAnsi" w:cstheme="minorHAnsi"/>
-          <w:color w:val="333333"/>
-          <w:shd w:val="clear" w:color="auto" w:fill="FFFFFF"/>
-        </w:rPr>
-        <w:t>Yes, the product can be updated</w:t>
-      </w:r>
-    </w:p>
-    <w:p>
-      <w:pPr>
-        <w:pStyle w:val="NormalWeb"/>
-        <w:spacing w:before="0" w:beforeAutospacing="0" w:after="0" w:afterAutospacing="0"/>
-        <w:rPr>
-          <w:rFonts w:asciiTheme="minorHAnsi" w:hAnsiTheme="minorHAnsi" w:cstheme="minorHAnsi"/>
-          <w:color w:val="333333"/>
-        </w:rPr>
-      </w:pPr>
-      <w:r>
-        <w:rPr>
-          <w:rFonts w:asciiTheme="minorHAnsi" w:hAnsiTheme="minorHAnsi" w:cstheme="minorHAnsi"/>
-          <w:color w:val="333333"/>
-        </w:rPr>
-        <w:t> </w:t>
-      </w:r>
-    </w:p>
-    <w:p>
-      <w:pPr>
-        <w:pStyle w:val="NormalWeb"/>
-        <w:spacing w:before="0" w:beforeAutospacing="0" w:after="0" w:afterAutospacing="0"/>
-        <w:rPr>
-          <w:rStyle w:val="Strong"/>
-          <w:rFonts w:asciiTheme="minorHAnsi" w:hAnsiTheme="minorHAnsi" w:cstheme="minorHAnsi"/>
-          <w:color w:val="333333"/>
-        </w:rPr>
-      </w:pPr>
-      <w:r>
-        <w:rPr>
-          <w:rStyle w:val="Strong"/>
-          <w:rFonts w:asciiTheme="minorHAnsi" w:hAnsiTheme="minorHAnsi" w:cstheme="minorHAnsi"/>
-          <w:color w:val="333333"/>
-        </w:rPr>
-        <w:t xml:space="preserve">Is at least one relationship </w:t>
-      </w:r>
-      <w:proofErr w:type="spellStart"/>
-      <w:r>
-        <w:rPr>
-          <w:rStyle w:val="Strong"/>
-          <w:rFonts w:asciiTheme="minorHAnsi" w:hAnsiTheme="minorHAnsi" w:cstheme="minorHAnsi"/>
-          <w:color w:val="333333"/>
-        </w:rPr>
-        <w:t>NULLable</w:t>
-      </w:r>
-      <w:proofErr w:type="spellEnd"/>
-      <w:r>
-        <w:rPr>
-          <w:rStyle w:val="Strong"/>
-          <w:rFonts w:asciiTheme="minorHAnsi" w:hAnsiTheme="minorHAnsi" w:cstheme="minorHAnsi"/>
-          <w:color w:val="333333"/>
-        </w:rPr>
-        <w:t xml:space="preserve">? In other words, there should be at least one optional relationship, e.g. having an Employee might be optional for any Order. </w:t>
-      </w:r>
-      <w:proofErr w:type="gramStart"/>
-      <w:r>
-        <w:rPr>
-          <w:rStyle w:val="Strong"/>
-          <w:rFonts w:asciiTheme="minorHAnsi" w:hAnsiTheme="minorHAnsi" w:cstheme="minorHAnsi"/>
-          <w:color w:val="333333"/>
-        </w:rPr>
-        <w:t>Thus</w:t>
-      </w:r>
-      <w:proofErr w:type="gramEnd"/>
-      <w:r>
-        <w:rPr>
-          <w:rStyle w:val="Strong"/>
-          <w:rFonts w:asciiTheme="minorHAnsi" w:hAnsiTheme="minorHAnsi" w:cstheme="minorHAnsi"/>
-          <w:color w:val="333333"/>
-        </w:rPr>
-        <w:t xml:space="preserve"> it should be feasible to edit an Order and change the value of Employee to be empty.</w:t>
-      </w:r>
-    </w:p>
-    <w:p>
-      <w:pPr>
-        <w:rPr>
-          <w:rFonts w:asciiTheme="minorHAnsi" w:eastAsia="Times New Roman" w:hAnsiTheme="minorHAnsi" w:cstheme="minorHAnsi"/>
-        </w:rPr>
-      </w:pPr>
-      <w:r>
-        <w:rPr>
-          <w:rFonts w:asciiTheme="minorHAnsi" w:hAnsiTheme="minorHAnsi" w:cstheme="minorHAnsi"/>
-          <w:b/>
-          <w:bCs/>
-          <w:color w:val="333333"/>
-        </w:rPr>
-        <w:t xml:space="preserve">Karen </w:t>
-      </w:r>
-      <w:proofErr w:type="spellStart"/>
-      <w:r>
-        <w:rPr>
-          <w:rFonts w:asciiTheme="minorHAnsi" w:hAnsiTheme="minorHAnsi" w:cstheme="minorHAnsi"/>
-          <w:b/>
-          <w:bCs/>
-          <w:color w:val="333333"/>
-        </w:rPr>
-        <w:t>Berba</w:t>
-      </w:r>
-      <w:proofErr w:type="spellEnd"/>
-      <w:r>
-        <w:rPr>
-          <w:rFonts w:asciiTheme="minorHAnsi" w:hAnsiTheme="minorHAnsi" w:cstheme="minorHAnsi"/>
-          <w:b/>
-          <w:bCs/>
-          <w:color w:val="333333"/>
-        </w:rPr>
-        <w:t xml:space="preserve">: </w:t>
-      </w:r>
-      <w:r>
-        <w:rPr>
-          <w:rFonts w:asciiTheme="minorHAnsi" w:hAnsiTheme="minorHAnsi" w:cstheme="minorHAnsi"/>
-          <w:color w:val="333333"/>
-        </w:rPr>
-        <w:t>Y</w:t>
-      </w:r>
-      <w:r>
-        <w:rPr>
-          <w:rFonts w:asciiTheme="minorHAnsi" w:eastAsia="Times New Roman" w:hAnsiTheme="minorHAnsi" w:cstheme="minorHAnsi"/>
-          <w:color w:val="333333"/>
-          <w:shd w:val="clear" w:color="auto" w:fill="FFFFFF"/>
-        </w:rPr>
-        <w:t xml:space="preserve">es, there is at least one relationship that is </w:t>
-      </w:r>
-      <w:proofErr w:type="spellStart"/>
-      <w:r>
-        <w:rPr>
-          <w:rFonts w:asciiTheme="minorHAnsi" w:eastAsia="Times New Roman" w:hAnsiTheme="minorHAnsi" w:cstheme="minorHAnsi"/>
-          <w:color w:val="333333"/>
-          <w:shd w:val="clear" w:color="auto" w:fill="FFFFFF"/>
-        </w:rPr>
-        <w:t>NULLable</w:t>
-      </w:r>
-      <w:proofErr w:type="spellEnd"/>
-      <w:r>
-        <w:rPr>
-          <w:rFonts w:asciiTheme="minorHAnsi" w:eastAsia="Times New Roman" w:hAnsiTheme="minorHAnsi" w:cstheme="minorHAnsi"/>
-          <w:color w:val="333333"/>
-          <w:shd w:val="clear" w:color="auto" w:fill="FFFFFF"/>
-        </w:rPr>
-        <w:t xml:space="preserve"> -- the </w:t>
-      </w:r>
-      <w:proofErr w:type="spellStart"/>
-      <w:r>
-        <w:rPr>
-          <w:rFonts w:asciiTheme="minorHAnsi" w:eastAsia="Times New Roman" w:hAnsiTheme="minorHAnsi" w:cstheme="minorHAnsi"/>
-          <w:color w:val="333333"/>
-          <w:shd w:val="clear" w:color="auto" w:fill="FFFFFF"/>
-        </w:rPr>
-        <w:t>orderNumber</w:t>
-      </w:r>
-      <w:proofErr w:type="spellEnd"/>
-      <w:r>
-        <w:rPr>
-          <w:rFonts w:asciiTheme="minorHAnsi" w:eastAsia="Times New Roman" w:hAnsiTheme="minorHAnsi" w:cstheme="minorHAnsi"/>
-          <w:color w:val="333333"/>
-          <w:shd w:val="clear" w:color="auto" w:fill="FFFFFF"/>
-        </w:rPr>
-        <w:t xml:space="preserve"> in the Books entity can be NULL if the book does not belong to an order.</w:t>
-      </w:r>
-    </w:p>
-    <w:p>
-      <w:pPr>
-        <w:pStyle w:val="NormalWeb"/>
-        <w:spacing w:before="0" w:beforeAutospacing="0" w:after="0" w:afterAutospacing="0"/>
-        <w:rPr>
-          <w:rFonts w:asciiTheme="minorHAnsi" w:hAnsiTheme="minorHAnsi" w:cstheme="minorHAnsi"/>
-          <w:color w:val="333333"/>
-        </w:rPr>
-      </w:pPr>
-    </w:p>
-    <w:p>
-      <w:pPr>
-        <w:rPr>
-          <w:rFonts w:asciiTheme="minorHAnsi" w:eastAsia="Times New Roman" w:hAnsiTheme="minorHAnsi" w:cstheme="minorHAnsi"/>
-        </w:rPr>
-      </w:pPr>
-      <w:r>
-        <w:rPr>
-          <w:rFonts w:asciiTheme="minorHAnsi" w:hAnsiTheme="minorHAnsi" w:cstheme="minorHAnsi"/>
-          <w:b/>
-          <w:bCs/>
-          <w:color w:val="333333"/>
-        </w:rPr>
-        <w:t xml:space="preserve">Amy: </w:t>
-      </w:r>
-      <w:r>
-        <w:rPr>
-          <w:rFonts w:asciiTheme="minorHAnsi" w:hAnsiTheme="minorHAnsi" w:cstheme="minorHAnsi"/>
-          <w:color w:val="333333"/>
-        </w:rPr>
-        <w:t>Y</w:t>
-      </w:r>
-      <w:r>
-        <w:rPr>
-          <w:rFonts w:asciiTheme="minorHAnsi" w:eastAsia="Times New Roman" w:hAnsiTheme="minorHAnsi" w:cstheme="minorHAnsi"/>
-          <w:color w:val="333333"/>
-          <w:shd w:val="clear" w:color="auto" w:fill="FFFFFF"/>
-        </w:rPr>
-        <w:t>es, the order number is nullable</w:t>
-      </w:r>
-    </w:p>
-    <w:p>
-      <w:pPr>
-        <w:pStyle w:val="NormalWeb"/>
-        <w:spacing w:before="0" w:beforeAutospacing="0" w:after="0" w:afterAutospacing="0"/>
-        <w:rPr>
-          <w:rFonts w:asciiTheme="minorHAnsi" w:hAnsiTheme="minorHAnsi" w:cstheme="minorHAnsi"/>
-          <w:color w:val="333333"/>
-        </w:rPr>
-      </w:pPr>
-    </w:p>
-    <w:p>
-      <w:pPr>
-        <w:rPr>
-          <w:rFonts w:asciiTheme="minorHAnsi" w:eastAsia="Times New Roman" w:hAnsiTheme="minorHAnsi" w:cstheme="minorHAnsi"/>
-        </w:rPr>
-      </w:pPr>
-      <w:r>
-        <w:rPr>
-          <w:rFonts w:asciiTheme="minorHAnsi" w:hAnsiTheme="minorHAnsi" w:cstheme="minorHAnsi"/>
-          <w:b/>
-          <w:bCs/>
-          <w:color w:val="333333"/>
-        </w:rPr>
-        <w:t xml:space="preserve">Bowen Lin: </w:t>
-      </w:r>
-      <w:r>
-        <w:rPr>
-          <w:rFonts w:asciiTheme="minorHAnsi" w:eastAsia="Times New Roman" w:hAnsiTheme="minorHAnsi" w:cstheme="minorHAnsi"/>
-          <w:color w:val="333333"/>
-          <w:shd w:val="clear" w:color="auto" w:fill="FFFFFF"/>
-        </w:rPr>
-        <w:t xml:space="preserve">Yes, the page contains at least one relationship which can be </w:t>
-      </w:r>
-      <w:proofErr w:type="spellStart"/>
-      <w:r>
-        <w:rPr>
-          <w:rFonts w:asciiTheme="minorHAnsi" w:eastAsia="Times New Roman" w:hAnsiTheme="minorHAnsi" w:cstheme="minorHAnsi"/>
-          <w:color w:val="333333"/>
-          <w:shd w:val="clear" w:color="auto" w:fill="FFFFFF"/>
-        </w:rPr>
-        <w:t>NULLLable</w:t>
-      </w:r>
-      <w:proofErr w:type="spellEnd"/>
-    </w:p>
-    <w:p>
-      <w:pPr>
-        <w:pStyle w:val="NormalWeb"/>
-        <w:spacing w:before="0" w:beforeAutospacing="0" w:after="0" w:afterAutospacing="0"/>
-        <w:rPr>
-          <w:rFonts w:asciiTheme="minorHAnsi" w:hAnsiTheme="minorHAnsi" w:cstheme="minorHAnsi"/>
-          <w:color w:val="333333"/>
-        </w:rPr>
-      </w:pPr>
-      <w:r>
-        <w:rPr>
-          <w:rFonts w:asciiTheme="minorHAnsi" w:hAnsiTheme="minorHAnsi" w:cstheme="minorHAnsi"/>
-          <w:color w:val="333333"/>
-        </w:rPr>
-        <w:t> </w:t>
-      </w:r>
-    </w:p>
-    <w:p>
-      <w:pPr>
-        <w:pStyle w:val="NormalWeb"/>
-        <w:spacing w:before="0" w:beforeAutospacing="0" w:after="0" w:afterAutospacing="0"/>
-        <w:rPr>
-          <w:rStyle w:val="Strong"/>
-          <w:rFonts w:asciiTheme="minorHAnsi" w:hAnsiTheme="minorHAnsi" w:cstheme="minorHAnsi"/>
-          <w:color w:val="333333"/>
-        </w:rPr>
-      </w:pPr>
-      <w:r>
-        <w:rPr>
-          <w:rStyle w:val="Strong"/>
-          <w:rFonts w:asciiTheme="minorHAnsi" w:hAnsiTheme="minorHAnsi" w:cstheme="minorHAnsi"/>
-          <w:color w:val="333333"/>
-        </w:rPr>
-        <w:t>Do you have any other suggestions for the team to help with their HTML UI?</w:t>
-      </w:r>
-    </w:p>
-    <w:p>
-      <w:pPr>
-        <w:rPr>
-          <w:rFonts w:asciiTheme="minorHAnsi" w:eastAsia="Times New Roman" w:hAnsiTheme="minorHAnsi" w:cstheme="minorHAnsi"/>
-        </w:rPr>
-      </w:pPr>
-      <w:r>
-        <w:rPr>
-          <w:rFonts w:asciiTheme="minorHAnsi" w:hAnsiTheme="minorHAnsi" w:cstheme="minorHAnsi"/>
-          <w:b/>
-          <w:bCs/>
-          <w:color w:val="333333"/>
-        </w:rPr>
-        <w:t xml:space="preserve">Karen </w:t>
-      </w:r>
-      <w:proofErr w:type="spellStart"/>
-      <w:r>
-        <w:rPr>
-          <w:rFonts w:asciiTheme="minorHAnsi" w:hAnsiTheme="minorHAnsi" w:cstheme="minorHAnsi"/>
-          <w:b/>
-          <w:bCs/>
-          <w:color w:val="333333"/>
-        </w:rPr>
-        <w:t>Berba</w:t>
-      </w:r>
-      <w:proofErr w:type="spellEnd"/>
-      <w:r>
-        <w:rPr>
-          <w:rFonts w:asciiTheme="minorHAnsi" w:hAnsiTheme="minorHAnsi" w:cstheme="minorHAnsi"/>
-          <w:b/>
-          <w:bCs/>
-          <w:color w:val="333333"/>
-        </w:rPr>
-        <w:t xml:space="preserve">: </w:t>
-      </w:r>
-      <w:r>
-        <w:rPr>
-          <w:rFonts w:asciiTheme="minorHAnsi" w:hAnsiTheme="minorHAnsi" w:cstheme="minorHAnsi"/>
-          <w:color w:val="333333"/>
-        </w:rPr>
-        <w:t>F</w:t>
-      </w:r>
-      <w:r>
-        <w:rPr>
-          <w:rFonts w:asciiTheme="minorHAnsi" w:eastAsia="Times New Roman" w:hAnsiTheme="minorHAnsi" w:cstheme="minorHAnsi"/>
-          <w:color w:val="333333"/>
-          <w:shd w:val="clear" w:color="auto" w:fill="FFFFFF"/>
-        </w:rPr>
-        <w:t>irst of all, I want to say that the site is beautiful! I don't have any suggestions because the site seems easy and intuitive for users to navigate and use. Great job!</w:t>
-      </w:r>
-    </w:p>
-    <w:p>
-      <w:pPr>
-        <w:pStyle w:val="NormalWeb"/>
-        <w:spacing w:before="0" w:beforeAutospacing="0" w:after="0" w:afterAutospacing="0"/>
-        <w:rPr>
-          <w:rFonts w:asciiTheme="minorHAnsi" w:hAnsiTheme="minorHAnsi" w:cstheme="minorHAnsi"/>
-          <w:b/>
-          <w:bCs/>
-          <w:color w:val="333333"/>
-        </w:rPr>
-      </w:pPr>
-    </w:p>
-    <w:p>
-      <w:pPr>
-        <w:rPr>
-          <w:rFonts w:asciiTheme="minorHAnsi" w:eastAsia="Times New Roman" w:hAnsiTheme="minorHAnsi" w:cstheme="minorHAnsi"/>
-        </w:rPr>
-      </w:pPr>
-      <w:r>
-        <w:rPr>
-          <w:rFonts w:asciiTheme="minorHAnsi" w:hAnsiTheme="minorHAnsi" w:cstheme="minorHAnsi"/>
-          <w:b/>
-          <w:bCs/>
-          <w:color w:val="333333"/>
-        </w:rPr>
-        <w:t xml:space="preserve">Amy: </w:t>
-      </w:r>
-      <w:r>
-        <w:rPr>
-          <w:rFonts w:asciiTheme="minorHAnsi" w:hAnsiTheme="minorHAnsi" w:cstheme="minorHAnsi"/>
-          <w:color w:val="333333"/>
-        </w:rPr>
-        <w:t>I</w:t>
-      </w:r>
-      <w:r>
-        <w:rPr>
-          <w:rFonts w:asciiTheme="minorHAnsi" w:hAnsiTheme="minorHAnsi" w:cstheme="minorHAnsi"/>
-          <w:color w:val="333333"/>
-          <w:shd w:val="clear" w:color="auto" w:fill="FFFFFF"/>
-        </w:rPr>
-        <w:t xml:space="preserve"> </w:t>
-      </w:r>
-      <w:r>
-        <w:rPr>
-          <w:rFonts w:asciiTheme="minorHAnsi" w:eastAsia="Times New Roman" w:hAnsiTheme="minorHAnsi" w:cstheme="minorHAnsi"/>
-          <w:color w:val="333333"/>
-          <w:shd w:val="clear" w:color="auto" w:fill="FFFFFF"/>
-        </w:rPr>
-        <w:t>think it's good! I am not totally sure why you're essentially displaying your database data in the UI, though. You should probably remove what is essentially every table as a display, and just make it something like "add book to checkout", list of books (or empty field), and user entry. It's a little overwhelming and confusing. Just try to think "what information do I need to know in my database, but the user doesn't necessarily need to know to perform this action or get information?" and go from there</w:t>
-      </w:r>
-    </w:p>
-    <w:p>
-      <w:pPr>
-        <w:pStyle w:val="NormalWeb"/>
-        <w:spacing w:before="0" w:beforeAutospacing="0" w:after="0" w:afterAutospacing="0"/>
-        <w:rPr>
-          <w:rFonts w:asciiTheme="minorHAnsi" w:hAnsiTheme="minorHAnsi" w:cstheme="minorHAnsi"/>
-          <w:color w:val="333333"/>
-        </w:rPr>
-      </w:pPr>
-    </w:p>
-    <w:p>
-      <w:pPr>
-        <w:rPr>
-          <w:rFonts w:eastAsia="Times New Roman"/>
-        </w:rPr>
-      </w:pPr>
-      <w:r>
-        <w:rPr>
-          <w:rFonts w:asciiTheme="minorHAnsi" w:hAnsiTheme="minorHAnsi" w:cstheme="minorHAnsi"/>
-          <w:b/>
-          <w:bCs/>
-          <w:color w:val="333333"/>
-        </w:rPr>
-        <w:t xml:space="preserve">Bowen Lin: </w:t>
-      </w:r>
-      <w:r>
-        <w:rPr>
-          <w:rFonts w:asciiTheme="minorHAnsi" w:eastAsia="Times New Roman" w:hAnsiTheme="minorHAnsi" w:cstheme="minorHAnsi"/>
-          <w:color w:val="333333"/>
-          <w:shd w:val="clear" w:color="auto" w:fill="FFFFFF"/>
-        </w:rPr>
         <w:t>I think this web page is designed to be very perfect, very much like a lending site that we can use in our lives. I think it would be nice to just add the delete button.</w:t>
       </w:r>
       <w:r>
@@ -10566,7 +8412,7 @@
           <w:rFonts w:ascii="Times New Roman" w:eastAsia="Times New Roman" w:hAnsi="Times New Roman" w:cs="Times New Roman"/>
         </w:rPr>
       </w:pPr>
-      <w:bookmarkStart w:id="31" w:name="_Toc33792531"/>
+      <w:bookmarkStart w:id="31" w:name="_Toc33794778"/>
       <w:r>
         <w:rPr>
           <w:rFonts w:eastAsia="Times New Roman"/>
@@ -10694,9 +8540,29 @@
           <w:bCs/>
           <w:color w:val="000000"/>
         </w:rPr>
-        <w:t xml:space="preserve">Karen </w:t>
-      </w:r>
-      <w:proofErr w:type="spellStart"/>
+        <w:t xml:space="preserve">Karen Berba: </w:t>
+      </w:r>
+      <w:r>
+        <w:rPr>
+          <w:rFonts w:asciiTheme="minorHAnsi" w:eastAsia="Times New Roman" w:hAnsiTheme="minorHAnsi" w:cstheme="minorHAnsi"/>
+          <w:color w:val="000000"/>
+        </w:rPr>
+        <w:t>Yes, the overview clearly describes the problem to be solved by a website with a DB back end, which is to keep track of the information about the current selection of book / audiobook (e.g. availability / checked-out status, CheckoutOrders made by Customers and Employees)</w:t>
+      </w:r>
+    </w:p>
+    <w:p>
+      <w:pPr>
+        <w:rPr>
+          <w:rFonts w:asciiTheme="minorHAnsi" w:eastAsia="Times New Roman" w:hAnsiTheme="minorHAnsi" w:cstheme="minorHAnsi"/>
+        </w:rPr>
+      </w:pPr>
+    </w:p>
+    <w:p>
+      <w:pPr>
+        <w:rPr>
+          <w:rFonts w:asciiTheme="minorHAnsi" w:eastAsia="Times New Roman" w:hAnsiTheme="minorHAnsi" w:cstheme="minorHAnsi"/>
+        </w:rPr>
+      </w:pPr>
       <w:r>
         <w:rPr>
           <w:rFonts w:asciiTheme="minorHAnsi" w:eastAsia="Times New Roman" w:hAnsiTheme="minorHAnsi" w:cstheme="minorHAnsi"/>
@@ -10704,54 +8570,31 @@
           <w:bCs/>
           <w:color w:val="000000"/>
         </w:rPr>
-        <w:t>Berba</w:t>
-      </w:r>
-      <w:proofErr w:type="spellEnd"/>
-      <w:r>
+        <w:t xml:space="preserve">Rebecca: </w:t>
+      </w:r>
+      <w:r>
+        <w:rPr>
+          <w:rFonts w:asciiTheme="minorHAnsi" w:eastAsia="Times New Roman" w:hAnsiTheme="minorHAnsi" w:cstheme="minorHAnsi"/>
+          <w:color w:val="000000"/>
+        </w:rPr>
+        <w:t>Yes, the overview describes the problem to be solved and it’s back end portion of the website.</w:t>
+      </w:r>
+    </w:p>
+    <w:p>
+      <w:pPr>
+        <w:rPr>
+          <w:rFonts w:asciiTheme="minorHAnsi" w:eastAsia="Times New Roman" w:hAnsiTheme="minorHAnsi" w:cstheme="minorHAnsi"/>
+        </w:rPr>
+      </w:pPr>
+    </w:p>
+    <w:p>
+      <w:pPr>
         <w:rPr>
           <w:rFonts w:asciiTheme="minorHAnsi" w:eastAsia="Times New Roman" w:hAnsiTheme="minorHAnsi" w:cstheme="minorHAnsi"/>
           <w:b/>
           <w:bCs/>
           <w:color w:val="000000"/>
         </w:rPr>
-        <w:t xml:space="preserve">: </w:t>
-      </w:r>
-      <w:r>
-        <w:rPr>
-          <w:rFonts w:asciiTheme="minorHAnsi" w:eastAsia="Times New Roman" w:hAnsiTheme="minorHAnsi" w:cstheme="minorHAnsi"/>
-          <w:color w:val="000000"/>
-        </w:rPr>
-        <w:t xml:space="preserve">Yes, the overview clearly describes the problem to be solved by a website with a DB back end, which is to keep track of the information about the current selection of book / audiobook (e.g. availability / checked-out status, </w:t>
-      </w:r>
-      <w:proofErr w:type="spellStart"/>
-      <w:r>
-        <w:rPr>
-          <w:rFonts w:asciiTheme="minorHAnsi" w:eastAsia="Times New Roman" w:hAnsiTheme="minorHAnsi" w:cstheme="minorHAnsi"/>
-          <w:color w:val="000000"/>
-        </w:rPr>
-        <w:t>CheckoutOrders</w:t>
-      </w:r>
-      <w:proofErr w:type="spellEnd"/>
-      <w:r>
-        <w:rPr>
-          <w:rFonts w:asciiTheme="minorHAnsi" w:eastAsia="Times New Roman" w:hAnsiTheme="minorHAnsi" w:cstheme="minorHAnsi"/>
-          <w:color w:val="000000"/>
-        </w:rPr>
-        <w:t xml:space="preserve"> made by Customers and Employees)</w:t>
-      </w:r>
-    </w:p>
-    <w:p>
-      <w:pPr>
-        <w:rPr>
-          <w:rFonts w:asciiTheme="minorHAnsi" w:eastAsia="Times New Roman" w:hAnsiTheme="minorHAnsi" w:cstheme="minorHAnsi"/>
-        </w:rPr>
-      </w:pPr>
-    </w:p>
-    <w:p>
-      <w:pPr>
-        <w:rPr>
-          <w:rFonts w:asciiTheme="minorHAnsi" w:eastAsia="Times New Roman" w:hAnsiTheme="minorHAnsi" w:cstheme="minorHAnsi"/>
-        </w:rPr>
       </w:pPr>
       <w:r>
         <w:rPr>
@@ -10760,47 +8603,44 @@
           <w:bCs/>
           <w:color w:val="000000"/>
         </w:rPr>
-        <w:t xml:space="preserve">Rebecca: </w:t>
-      </w:r>
-      <w:r>
-        <w:rPr>
-          <w:rFonts w:asciiTheme="minorHAnsi" w:eastAsia="Times New Roman" w:hAnsiTheme="minorHAnsi" w:cstheme="minorHAnsi"/>
-          <w:color w:val="000000"/>
-        </w:rPr>
-        <w:t xml:space="preserve">Yes, the overview describes the problem to be solved and </w:t>
-      </w:r>
-      <w:proofErr w:type="gramStart"/>
-      <w:r>
-        <w:rPr>
-          <w:rFonts w:asciiTheme="minorHAnsi" w:eastAsia="Times New Roman" w:hAnsiTheme="minorHAnsi" w:cstheme="minorHAnsi"/>
-          <w:color w:val="000000"/>
-        </w:rPr>
-        <w:t>it’s</w:t>
-      </w:r>
-      <w:proofErr w:type="gramEnd"/>
-      <w:r>
-        <w:rPr>
-          <w:rFonts w:asciiTheme="minorHAnsi" w:eastAsia="Times New Roman" w:hAnsiTheme="minorHAnsi" w:cstheme="minorHAnsi"/>
-          <w:color w:val="000000"/>
-        </w:rPr>
-        <w:t xml:space="preserve"> back end portion of the website.</w:t>
-      </w:r>
-    </w:p>
-    <w:p>
-      <w:pPr>
-        <w:rPr>
-          <w:rFonts w:asciiTheme="minorHAnsi" w:eastAsia="Times New Roman" w:hAnsiTheme="minorHAnsi" w:cstheme="minorHAnsi"/>
-        </w:rPr>
-      </w:pPr>
-    </w:p>
-    <w:p>
-      <w:pPr>
+        <w:t>Does the overview list specific facts? </w:t>
+      </w:r>
+    </w:p>
+    <w:p>
+      <w:pPr>
+        <w:rPr>
+          <w:rFonts w:asciiTheme="minorHAnsi" w:eastAsia="Times New Roman" w:hAnsiTheme="minorHAnsi" w:cstheme="minorHAnsi"/>
+        </w:rPr>
+      </w:pPr>
+      <w:r>
         <w:rPr>
           <w:rFonts w:asciiTheme="minorHAnsi" w:eastAsia="Times New Roman" w:hAnsiTheme="minorHAnsi" w:cstheme="minorHAnsi"/>
           <w:b/>
           <w:bCs/>
           <w:color w:val="000000"/>
         </w:rPr>
+        <w:t xml:space="preserve">Ryan Lew: </w:t>
+      </w:r>
+      <w:r>
+        <w:rPr>
+          <w:rFonts w:asciiTheme="minorHAnsi" w:eastAsia="Times New Roman" w:hAnsiTheme="minorHAnsi" w:cstheme="minorHAnsi"/>
+          <w:color w:val="000000"/>
+        </w:rPr>
+        <w:t>Yes, overview lists specifics about book numbers, customer numbers and usage.</w:t>
+      </w:r>
+    </w:p>
+    <w:p>
+      <w:pPr>
+        <w:rPr>
+          <w:rFonts w:asciiTheme="minorHAnsi" w:eastAsia="Times New Roman" w:hAnsiTheme="minorHAnsi" w:cstheme="minorHAnsi"/>
+        </w:rPr>
+      </w:pPr>
+    </w:p>
+    <w:p>
+      <w:pPr>
+        <w:rPr>
+          <w:rFonts w:asciiTheme="minorHAnsi" w:eastAsia="Times New Roman" w:hAnsiTheme="minorHAnsi" w:cstheme="minorHAnsi"/>
+        </w:rPr>
       </w:pPr>
       <w:r>
         <w:rPr>
@@ -10809,8 +8649,22 @@
           <w:bCs/>
           <w:color w:val="000000"/>
         </w:rPr>
-        <w:t>Does the overview list specific facts? </w:t>
-      </w:r>
+        <w:t xml:space="preserve">Anish Reddy: </w:t>
+      </w:r>
+      <w:r>
+        <w:rPr>
+          <w:rFonts w:asciiTheme="minorHAnsi" w:eastAsia="Times New Roman" w:hAnsiTheme="minorHAnsi" w:cstheme="minorHAnsi"/>
+          <w:color w:val="000000"/>
+        </w:rPr>
+        <w:t>Yes, the overview does list specific facts. It lists the amount of books available in the library, being 300,000, with the amount of people in the city being 200,000. They also list that there will be 2000 visitors each day, and approximately 2500 books and audiobooks are checked out daily. </w:t>
+      </w:r>
+    </w:p>
+    <w:p>
+      <w:pPr>
+        <w:rPr>
+          <w:rFonts w:asciiTheme="minorHAnsi" w:eastAsia="Times New Roman" w:hAnsiTheme="minorHAnsi" w:cstheme="minorHAnsi"/>
+        </w:rPr>
+      </w:pPr>
     </w:p>
     <w:p>
       <w:pPr>
@@ -10825,14 +8679,14 @@
           <w:bCs/>
           <w:color w:val="000000"/>
         </w:rPr>
-        <w:t xml:space="preserve">Ryan Lew: </w:t>
-      </w:r>
-      <w:r>
-        <w:rPr>
-          <w:rFonts w:asciiTheme="minorHAnsi" w:eastAsia="Times New Roman" w:hAnsiTheme="minorHAnsi" w:cstheme="minorHAnsi"/>
-          <w:color w:val="000000"/>
-        </w:rPr>
-        <w:t>Yes, overview lists specifics about book numbers, customer numbers and usage.</w:t>
+        <w:t xml:space="preserve">Karen Berba: </w:t>
+      </w:r>
+      <w:r>
+        <w:rPr>
+          <w:rFonts w:asciiTheme="minorHAnsi" w:eastAsia="Times New Roman" w:hAnsiTheme="minorHAnsi" w:cstheme="minorHAnsi"/>
+          <w:color w:val="000000"/>
+        </w:rPr>
+        <w:t>Yes, the overview lists specific facts about the population of the city, the number of books and audiobooks available, the average number of visitors, and the approximate number of books and audiobooks checked out each day</w:t>
       </w:r>
     </w:p>
     <w:p>
@@ -10855,55 +8709,32 @@
           <w:bCs/>
           <w:color w:val="000000"/>
         </w:rPr>
-        <w:t xml:space="preserve">Anish Reddy: </w:t>
-      </w:r>
-      <w:r>
-        <w:rPr>
-          <w:rFonts w:asciiTheme="minorHAnsi" w:eastAsia="Times New Roman" w:hAnsiTheme="minorHAnsi" w:cstheme="minorHAnsi"/>
-          <w:color w:val="000000"/>
-        </w:rPr>
-        <w:t xml:space="preserve">Yes, the overview does list specific facts. It lists the </w:t>
-      </w:r>
-      <w:proofErr w:type="gramStart"/>
-      <w:r>
-        <w:rPr>
-          <w:rFonts w:asciiTheme="minorHAnsi" w:eastAsia="Times New Roman" w:hAnsiTheme="minorHAnsi" w:cstheme="minorHAnsi"/>
-          <w:color w:val="000000"/>
-        </w:rPr>
-        <w:t>amount</w:t>
-      </w:r>
-      <w:proofErr w:type="gramEnd"/>
-      <w:r>
-        <w:rPr>
-          <w:rFonts w:asciiTheme="minorHAnsi" w:eastAsia="Times New Roman" w:hAnsiTheme="minorHAnsi" w:cstheme="minorHAnsi"/>
-          <w:color w:val="000000"/>
-        </w:rPr>
-        <w:t xml:space="preserve"> of books available in the library, being 300,000, with the amount of people in the city being 200,000. They also list that there will be 2000 visitors each day, and approximately 2500 books and audiobooks are checked out daily. </w:t>
-      </w:r>
-    </w:p>
-    <w:p>
-      <w:pPr>
-        <w:rPr>
-          <w:rFonts w:asciiTheme="minorHAnsi" w:eastAsia="Times New Roman" w:hAnsiTheme="minorHAnsi" w:cstheme="minorHAnsi"/>
-        </w:rPr>
-      </w:pPr>
-    </w:p>
-    <w:p>
-      <w:pPr>
-        <w:rPr>
-          <w:rFonts w:asciiTheme="minorHAnsi" w:eastAsia="Times New Roman" w:hAnsiTheme="minorHAnsi" w:cstheme="minorHAnsi"/>
-        </w:rPr>
-      </w:pPr>
-      <w:r>
+        <w:t xml:space="preserve">Rebecca: </w:t>
+      </w:r>
+      <w:r>
+        <w:rPr>
+          <w:rFonts w:asciiTheme="minorHAnsi" w:eastAsia="Times New Roman" w:hAnsiTheme="minorHAnsi" w:cstheme="minorHAnsi"/>
+          <w:color w:val="000000"/>
+        </w:rPr>
+        <w:t>Yes, there are specific facts listing within the overview in relation to the entities and relationships.</w:t>
+      </w:r>
+    </w:p>
+    <w:p>
+      <w:pPr>
+        <w:rPr>
+          <w:rFonts w:asciiTheme="minorHAnsi" w:eastAsia="Times New Roman" w:hAnsiTheme="minorHAnsi" w:cstheme="minorHAnsi"/>
+        </w:rPr>
+      </w:pPr>
+    </w:p>
+    <w:p>
+      <w:pPr>
         <w:rPr>
           <w:rFonts w:asciiTheme="minorHAnsi" w:eastAsia="Times New Roman" w:hAnsiTheme="minorHAnsi" w:cstheme="minorHAnsi"/>
           <w:b/>
           <w:bCs/>
           <w:color w:val="000000"/>
         </w:rPr>
-        <w:t xml:space="preserve">Karen </w:t>
-      </w:r>
-      <w:proofErr w:type="spellStart"/>
+      </w:pPr>
       <w:r>
         <w:rPr>
           <w:rFonts w:asciiTheme="minorHAnsi" w:eastAsia="Times New Roman" w:hAnsiTheme="minorHAnsi" w:cstheme="minorHAnsi"/>
@@ -10911,9 +8742,15 @@
           <w:bCs/>
           <w:color w:val="000000"/>
         </w:rPr>
-        <w:t>Berba</w:t>
-      </w:r>
-      <w:proofErr w:type="spellEnd"/>
+        <w:t>Are at least four entities described and does each one represent a single idea to be stored as a list?</w:t>
+      </w:r>
+    </w:p>
+    <w:p>
+      <w:pPr>
+        <w:rPr>
+          <w:rFonts w:asciiTheme="minorHAnsi" w:eastAsia="Times New Roman" w:hAnsiTheme="minorHAnsi" w:cstheme="minorHAnsi"/>
+        </w:rPr>
+      </w:pPr>
       <w:r>
         <w:rPr>
           <w:rFonts w:asciiTheme="minorHAnsi" w:eastAsia="Times New Roman" w:hAnsiTheme="minorHAnsi" w:cstheme="minorHAnsi"/>
@@ -10921,14 +8758,14 @@
           <w:bCs/>
           <w:color w:val="000000"/>
         </w:rPr>
-        <w:t xml:space="preserve">: </w:t>
-      </w:r>
-      <w:r>
-        <w:rPr>
-          <w:rFonts w:asciiTheme="minorHAnsi" w:eastAsia="Times New Roman" w:hAnsiTheme="minorHAnsi" w:cstheme="minorHAnsi"/>
-          <w:color w:val="000000"/>
-        </w:rPr>
-        <w:t>Yes, the overview lists specific facts about the population of the city, the number of books and audiobooks available, the average number of visitors, and the approximate number of books and audiobooks checked out each day</w:t>
+        <w:t xml:space="preserve">Ryan Lew: </w:t>
+      </w:r>
+      <w:r>
+        <w:rPr>
+          <w:rFonts w:asciiTheme="minorHAnsi" w:eastAsia="Times New Roman" w:hAnsiTheme="minorHAnsi" w:cstheme="minorHAnsi"/>
+          <w:color w:val="000000"/>
+        </w:rPr>
+        <w:t>Yes. Lists entities, their relations and purposes.</w:t>
       </w:r>
     </w:p>
     <w:p>
@@ -10951,31 +8788,58 @@
           <w:bCs/>
           <w:color w:val="000000"/>
         </w:rPr>
-        <w:t xml:space="preserve">Rebecca: </w:t>
-      </w:r>
-      <w:r>
-        <w:rPr>
-          <w:rFonts w:asciiTheme="minorHAnsi" w:eastAsia="Times New Roman" w:hAnsiTheme="minorHAnsi" w:cstheme="minorHAnsi"/>
-          <w:color w:val="000000"/>
-        </w:rPr>
-        <w:t>Yes, there are specific facts listing within the overview in relation to the entities and relationships.</w:t>
-      </w:r>
-    </w:p>
-    <w:p>
-      <w:pPr>
-        <w:rPr>
-          <w:rFonts w:asciiTheme="minorHAnsi" w:eastAsia="Times New Roman" w:hAnsiTheme="minorHAnsi" w:cstheme="minorHAnsi"/>
-        </w:rPr>
-      </w:pPr>
-    </w:p>
-    <w:p>
-      <w:pPr>
+        <w:t xml:space="preserve">Anish Reddy: </w:t>
+      </w:r>
+      <w:r>
+        <w:rPr>
+          <w:rFonts w:asciiTheme="minorHAnsi" w:eastAsia="Times New Roman" w:hAnsiTheme="minorHAnsi" w:cstheme="minorHAnsi"/>
+          <w:color w:val="000000"/>
+        </w:rPr>
+        <w:t>Yes, there are 5 entities: Employees, Customers, Books, Audiobooks, CheckoutOrders. Maybe you don't need 5, you could cut out audiobooks to make the database easier to implement. Each entity does represent a single idea to be stored as a list. </w:t>
+      </w:r>
+    </w:p>
+    <w:p>
+      <w:pPr>
+        <w:rPr>
+          <w:rFonts w:asciiTheme="minorHAnsi" w:eastAsia="Times New Roman" w:hAnsiTheme="minorHAnsi" w:cstheme="minorHAnsi"/>
+        </w:rPr>
+      </w:pPr>
+    </w:p>
+    <w:p>
+      <w:pPr>
+        <w:rPr>
+          <w:rFonts w:asciiTheme="minorHAnsi" w:eastAsia="Times New Roman" w:hAnsiTheme="minorHAnsi" w:cstheme="minorHAnsi"/>
+        </w:rPr>
+      </w:pPr>
+      <w:r>
         <w:rPr>
           <w:rFonts w:asciiTheme="minorHAnsi" w:eastAsia="Times New Roman" w:hAnsiTheme="minorHAnsi" w:cstheme="minorHAnsi"/>
           <w:b/>
           <w:bCs/>
           <w:color w:val="000000"/>
         </w:rPr>
+        <w:t xml:space="preserve">Karen Berba: </w:t>
+      </w:r>
+      <w:r>
+        <w:rPr>
+          <w:rFonts w:asciiTheme="minorHAnsi" w:eastAsia="Times New Roman" w:hAnsiTheme="minorHAnsi" w:cstheme="minorHAnsi"/>
+          <w:color w:val="000000"/>
+        </w:rPr>
+        <w:t>Yes, there are five entities (Customers, Employees, Books, Audiobooks, CheckoutOrders), and each one represents a single idea to be stored in a list</w:t>
+      </w:r>
+    </w:p>
+    <w:p>
+      <w:pPr>
+        <w:rPr>
+          <w:rFonts w:asciiTheme="minorHAnsi" w:eastAsia="Times New Roman" w:hAnsiTheme="minorHAnsi" w:cstheme="minorHAnsi"/>
+        </w:rPr>
+      </w:pPr>
+    </w:p>
+    <w:p>
+      <w:pPr>
+        <w:rPr>
+          <w:rFonts w:asciiTheme="minorHAnsi" w:eastAsia="Times New Roman" w:hAnsiTheme="minorHAnsi" w:cstheme="minorHAnsi"/>
+        </w:rPr>
       </w:pPr>
       <w:r>
         <w:rPr>
@@ -10984,19 +8848,33 @@
           <w:bCs/>
           <w:color w:val="000000"/>
         </w:rPr>
-        <w:t xml:space="preserve">Are at least four entities described and does each one </w:t>
-      </w:r>
-      <w:proofErr w:type="gramStart"/>
-      <w:r>
+        <w:lastRenderedPageBreak/>
+        <w:t xml:space="preserve">Rebecca: </w:t>
+      </w:r>
+      <w:r>
+        <w:rPr>
+          <w:rFonts w:asciiTheme="minorHAnsi" w:eastAsia="Times New Roman" w:hAnsiTheme="minorHAnsi" w:cstheme="minorHAnsi"/>
+          <w:color w:val="000000"/>
+        </w:rPr>
+        <w:t>Yes, there are at least four entities. In this case there are more of which are represented as a single idea to be stored as a list.</w:t>
+      </w:r>
+    </w:p>
+    <w:p>
+      <w:pPr>
+        <w:rPr>
+          <w:rFonts w:asciiTheme="minorHAnsi" w:eastAsia="Times New Roman" w:hAnsiTheme="minorHAnsi" w:cstheme="minorHAnsi"/>
+        </w:rPr>
+      </w:pPr>
+    </w:p>
+    <w:p>
+      <w:pPr>
         <w:rPr>
           <w:rFonts w:asciiTheme="minorHAnsi" w:eastAsia="Times New Roman" w:hAnsiTheme="minorHAnsi" w:cstheme="minorHAnsi"/>
           <w:b/>
           <w:bCs/>
           <w:color w:val="000000"/>
         </w:rPr>
-        <w:t>represent</w:t>
-      </w:r>
-      <w:proofErr w:type="gramEnd"/>
+      </w:pPr>
       <w:r>
         <w:rPr>
           <w:rFonts w:asciiTheme="minorHAnsi" w:eastAsia="Times New Roman" w:hAnsiTheme="minorHAnsi" w:cstheme="minorHAnsi"/>
@@ -11004,7 +8882,7 @@
           <w:bCs/>
           <w:color w:val="000000"/>
         </w:rPr>
-        <w:t xml:space="preserve"> a single idea to be stored as a list?</w:t>
+        <w:t>Does the outline of entity details describe the purpose of each, list attribute datatypes and constraints and describe relationships between entities?</w:t>
       </w:r>
     </w:p>
     <w:p>
@@ -11027,7 +8905,7 @@
           <w:rFonts w:asciiTheme="minorHAnsi" w:eastAsia="Times New Roman" w:hAnsiTheme="minorHAnsi" w:cstheme="minorHAnsi"/>
           <w:color w:val="000000"/>
         </w:rPr>
-        <w:t>Yes. Lists entities, their relations and purposes.</w:t>
+        <w:t>Yes. All details and relationships are defined and rationalized.</w:t>
       </w:r>
     </w:p>
     <w:p>
@@ -11057,23 +8935,7 @@
           <w:rFonts w:asciiTheme="minorHAnsi" w:eastAsia="Times New Roman" w:hAnsiTheme="minorHAnsi" w:cstheme="minorHAnsi"/>
           <w:color w:val="000000"/>
         </w:rPr>
-        <w:t xml:space="preserve">Yes, there are 5 entities: Employees, Customers, Books, Audiobooks, </w:t>
-      </w:r>
-      <w:proofErr w:type="spellStart"/>
-      <w:r>
-        <w:rPr>
-          <w:rFonts w:asciiTheme="minorHAnsi" w:eastAsia="Times New Roman" w:hAnsiTheme="minorHAnsi" w:cstheme="minorHAnsi"/>
-          <w:color w:val="000000"/>
-        </w:rPr>
-        <w:t>CheckoutOrders</w:t>
-      </w:r>
-      <w:proofErr w:type="spellEnd"/>
-      <w:r>
-        <w:rPr>
-          <w:rFonts w:asciiTheme="minorHAnsi" w:eastAsia="Times New Roman" w:hAnsiTheme="minorHAnsi" w:cstheme="minorHAnsi"/>
-          <w:color w:val="000000"/>
-        </w:rPr>
-        <w:t>. Maybe you don't need 5, you could cut out audiobooks to make the database easier to implement. Each entity does represent a single idea to be stored as a list. </w:t>
+        <w:t>Yes, the outline does describe the list attribute datatypes and constraints and it does describe relationship between entities. </w:t>
       </w:r>
     </w:p>
     <w:p>
@@ -11096,9 +8958,29 @@
           <w:bCs/>
           <w:color w:val="000000"/>
         </w:rPr>
-        <w:t xml:space="preserve">Karen </w:t>
-      </w:r>
-      <w:proofErr w:type="spellStart"/>
+        <w:t xml:space="preserve">Karen Berba: </w:t>
+      </w:r>
+      <w:r>
+        <w:rPr>
+          <w:rFonts w:asciiTheme="minorHAnsi" w:eastAsia="Times New Roman" w:hAnsiTheme="minorHAnsi" w:cstheme="minorHAnsi"/>
+          <w:color w:val="000000"/>
+        </w:rPr>
+        <w:t>Yes, each entity outline includes the purpose of the entity, the attribute datatypes and constraints, as well as clearly describes the relationships between the entities</w:t>
+      </w:r>
+    </w:p>
+    <w:p>
+      <w:pPr>
+        <w:rPr>
+          <w:rFonts w:asciiTheme="minorHAnsi" w:eastAsia="Times New Roman" w:hAnsiTheme="minorHAnsi" w:cstheme="minorHAnsi"/>
+        </w:rPr>
+      </w:pPr>
+    </w:p>
+    <w:p>
+      <w:pPr>
+        <w:rPr>
+          <w:rFonts w:asciiTheme="minorHAnsi" w:eastAsia="Times New Roman" w:hAnsiTheme="minorHAnsi" w:cstheme="minorHAnsi"/>
+        </w:rPr>
+      </w:pPr>
       <w:r>
         <w:rPr>
           <w:rFonts w:asciiTheme="minorHAnsi" w:eastAsia="Times New Roman" w:hAnsiTheme="minorHAnsi" w:cstheme="minorHAnsi"/>
@@ -11106,54 +8988,31 @@
           <w:bCs/>
           <w:color w:val="000000"/>
         </w:rPr>
-        <w:t>Berba</w:t>
-      </w:r>
-      <w:proofErr w:type="spellEnd"/>
-      <w:r>
+        <w:t xml:space="preserve">Rebecca: </w:t>
+      </w:r>
+      <w:r>
+        <w:rPr>
+          <w:rFonts w:asciiTheme="minorHAnsi" w:eastAsia="Times New Roman" w:hAnsiTheme="minorHAnsi" w:cstheme="minorHAnsi"/>
+          <w:color w:val="000000"/>
+        </w:rPr>
+        <w:t>Yes, the outline of the entity’s details does describe the purpose of each. They do list attribute datatypes. They do have constraints. They do describe their relationship between entities.</w:t>
+      </w:r>
+    </w:p>
+    <w:p>
+      <w:pPr>
+        <w:rPr>
+          <w:rFonts w:asciiTheme="minorHAnsi" w:eastAsia="Times New Roman" w:hAnsiTheme="minorHAnsi" w:cstheme="minorHAnsi"/>
+        </w:rPr>
+      </w:pPr>
+    </w:p>
+    <w:p>
+      <w:pPr>
         <w:rPr>
           <w:rFonts w:asciiTheme="minorHAnsi" w:eastAsia="Times New Roman" w:hAnsiTheme="minorHAnsi" w:cstheme="minorHAnsi"/>
           <w:b/>
           <w:bCs/>
           <w:color w:val="000000"/>
         </w:rPr>
-        <w:t xml:space="preserve">: </w:t>
-      </w:r>
-      <w:r>
-        <w:rPr>
-          <w:rFonts w:asciiTheme="minorHAnsi" w:eastAsia="Times New Roman" w:hAnsiTheme="minorHAnsi" w:cstheme="minorHAnsi"/>
-          <w:color w:val="000000"/>
-        </w:rPr>
-        <w:t xml:space="preserve">Yes, there are five entities (Customers, Employees, Books, Audiobooks, </w:t>
-      </w:r>
-      <w:proofErr w:type="spellStart"/>
-      <w:r>
-        <w:rPr>
-          <w:rFonts w:asciiTheme="minorHAnsi" w:eastAsia="Times New Roman" w:hAnsiTheme="minorHAnsi" w:cstheme="minorHAnsi"/>
-          <w:color w:val="000000"/>
-        </w:rPr>
-        <w:t>CheckoutOrders</w:t>
-      </w:r>
-      <w:proofErr w:type="spellEnd"/>
-      <w:r>
-        <w:rPr>
-          <w:rFonts w:asciiTheme="minorHAnsi" w:eastAsia="Times New Roman" w:hAnsiTheme="minorHAnsi" w:cstheme="minorHAnsi"/>
-          <w:color w:val="000000"/>
-        </w:rPr>
-        <w:t>), and each one represents a single idea to be stored in a list</w:t>
-      </w:r>
-    </w:p>
-    <w:p>
-      <w:pPr>
-        <w:rPr>
-          <w:rFonts w:asciiTheme="minorHAnsi" w:eastAsia="Times New Roman" w:hAnsiTheme="minorHAnsi" w:cstheme="minorHAnsi"/>
-        </w:rPr>
-      </w:pPr>
-    </w:p>
-    <w:p>
-      <w:pPr>
-        <w:rPr>
-          <w:rFonts w:asciiTheme="minorHAnsi" w:eastAsia="Times New Roman" w:hAnsiTheme="minorHAnsi" w:cstheme="minorHAnsi"/>
-        </w:rPr>
       </w:pPr>
       <w:r>
         <w:rPr>
@@ -11162,32 +9021,44 @@
           <w:bCs/>
           <w:color w:val="000000"/>
         </w:rPr>
-        <w:lastRenderedPageBreak/>
-        <w:t xml:space="preserve">Rebecca: </w:t>
-      </w:r>
-      <w:r>
-        <w:rPr>
-          <w:rFonts w:asciiTheme="minorHAnsi" w:eastAsia="Times New Roman" w:hAnsiTheme="minorHAnsi" w:cstheme="minorHAnsi"/>
-          <w:color w:val="000000"/>
-        </w:rPr>
-        <w:t>Yes, there are at least four entities. In this case there are more of which are represented as a single idea to be stored as a list.</w:t>
-      </w:r>
-    </w:p>
-    <w:p>
-      <w:pPr>
-        <w:rPr>
-          <w:rFonts w:asciiTheme="minorHAnsi" w:eastAsia="Times New Roman" w:hAnsiTheme="minorHAnsi" w:cstheme="minorHAnsi"/>
-        </w:rPr>
-      </w:pPr>
-    </w:p>
-    <w:p>
-      <w:pPr>
+        <w:t>Are 1:M relationships correctly formulated? Is there at least one M:M relationship?</w:t>
+      </w:r>
+    </w:p>
+    <w:p>
+      <w:pPr>
+        <w:rPr>
+          <w:rFonts w:asciiTheme="minorHAnsi" w:eastAsia="Times New Roman" w:hAnsiTheme="minorHAnsi" w:cstheme="minorHAnsi"/>
+        </w:rPr>
+      </w:pPr>
+      <w:r>
         <w:rPr>
           <w:rFonts w:asciiTheme="minorHAnsi" w:eastAsia="Times New Roman" w:hAnsiTheme="minorHAnsi" w:cstheme="minorHAnsi"/>
           <w:b/>
           <w:bCs/>
           <w:color w:val="000000"/>
         </w:rPr>
+        <w:t xml:space="preserve">Ryan Lew: </w:t>
+      </w:r>
+      <w:r>
+        <w:rPr>
+          <w:rFonts w:asciiTheme="minorHAnsi" w:eastAsia="Times New Roman" w:hAnsiTheme="minorHAnsi" w:cstheme="minorHAnsi"/>
+          <w:color w:val="000000"/>
+        </w:rPr>
+        <w:t>There is no many to many relationship, but the 1:M relationships are formulated correctly.</w:t>
+      </w:r>
+    </w:p>
+    <w:p>
+      <w:pPr>
+        <w:rPr>
+          <w:rFonts w:asciiTheme="minorHAnsi" w:eastAsia="Times New Roman" w:hAnsiTheme="minorHAnsi" w:cstheme="minorHAnsi"/>
+        </w:rPr>
+      </w:pPr>
+    </w:p>
+    <w:p>
+      <w:pPr>
+        <w:rPr>
+          <w:rFonts w:asciiTheme="minorHAnsi" w:eastAsia="Times New Roman" w:hAnsiTheme="minorHAnsi" w:cstheme="minorHAnsi"/>
+        </w:rPr>
       </w:pPr>
       <w:r>
         <w:rPr>
@@ -11196,8 +9067,22 @@
           <w:bCs/>
           <w:color w:val="000000"/>
         </w:rPr>
-        <w:t>Does the outline of entity details describe the purpose of each, list attribute datatypes and constraints and describe relationships between entities?</w:t>
-      </w:r>
+        <w:t xml:space="preserve">Anish Reddy: </w:t>
+      </w:r>
+      <w:r>
+        <w:rPr>
+          <w:rFonts w:asciiTheme="minorHAnsi" w:eastAsia="Times New Roman" w:hAnsiTheme="minorHAnsi" w:cstheme="minorHAnsi"/>
+          <w:color w:val="000000"/>
+        </w:rPr>
+        <w:t>I did notice one problem with the relationship between CheckoutOrders and Employees. I understand that each employee can have 0 to many CheckoutOrders, but how can each CheckoutOrder have 0 employees? Wouldn't each CheckoutOrder need at least/most 1, and can't have 0? Maybe I am confusing myself here, but that is what I thought when I looked at the ER diagram. I think all the other relationships are correct, and there is one M:M relationship between Audiobooks and CheckoutOrders, which is formulated correctly. </w:t>
+      </w:r>
+    </w:p>
+    <w:p>
+      <w:pPr>
+        <w:rPr>
+          <w:rFonts w:asciiTheme="minorHAnsi" w:eastAsia="Times New Roman" w:hAnsiTheme="minorHAnsi" w:cstheme="minorHAnsi"/>
+        </w:rPr>
+      </w:pPr>
     </w:p>
     <w:p>
       <w:pPr>
@@ -11212,14 +9097,14 @@
           <w:bCs/>
           <w:color w:val="000000"/>
         </w:rPr>
-        <w:t xml:space="preserve">Ryan Lew: </w:t>
-      </w:r>
-      <w:r>
-        <w:rPr>
-          <w:rFonts w:asciiTheme="minorHAnsi" w:eastAsia="Times New Roman" w:hAnsiTheme="minorHAnsi" w:cstheme="minorHAnsi"/>
-          <w:color w:val="000000"/>
-        </w:rPr>
-        <w:t>Yes. All details and relationships are defined and rationalized.</w:t>
+        <w:t xml:space="preserve">Karen Berba: </w:t>
+      </w:r>
+      <w:r>
+        <w:rPr>
+          <w:rFonts w:asciiTheme="minorHAnsi" w:eastAsia="Times New Roman" w:hAnsiTheme="minorHAnsi" w:cstheme="minorHAnsi"/>
+          <w:color w:val="000000"/>
+        </w:rPr>
+        <w:t>Yes, the 1:M relationships are correctly formulated. And yes, there is a M:M relationship between Audiobooks and CheckoutOrders. (The only question I have is: are Employees essentially the same as Customers, in that that they just check out books to read? Or, for each Customer that checks out a book, does an Employee need to be associated with processing that book check-out?)</w:t>
       </w:r>
     </w:p>
     <w:p>
@@ -11242,39 +9127,32 @@
           <w:bCs/>
           <w:color w:val="000000"/>
         </w:rPr>
-        <w:t xml:space="preserve">Anish Reddy: </w:t>
-      </w:r>
-      <w:r>
-        <w:rPr>
-          <w:rFonts w:asciiTheme="minorHAnsi" w:eastAsia="Times New Roman" w:hAnsiTheme="minorHAnsi" w:cstheme="minorHAnsi"/>
-          <w:color w:val="000000"/>
-        </w:rPr>
-        <w:t>Yes, the outline does describe the list attribute datatypes and constraints and it does describe relationship between entities. </w:t>
-      </w:r>
-    </w:p>
-    <w:p>
-      <w:pPr>
-        <w:rPr>
-          <w:rFonts w:asciiTheme="minorHAnsi" w:eastAsia="Times New Roman" w:hAnsiTheme="minorHAnsi" w:cstheme="minorHAnsi"/>
-        </w:rPr>
-      </w:pPr>
-    </w:p>
-    <w:p>
-      <w:pPr>
-        <w:rPr>
-          <w:rFonts w:asciiTheme="minorHAnsi" w:eastAsia="Times New Roman" w:hAnsiTheme="minorHAnsi" w:cstheme="minorHAnsi"/>
-        </w:rPr>
-      </w:pPr>
-      <w:r>
+        <w:t xml:space="preserve">Rebecca: </w:t>
+      </w:r>
+      <w:r>
+        <w:rPr>
+          <w:rFonts w:asciiTheme="minorHAnsi" w:eastAsia="Times New Roman" w:hAnsiTheme="minorHAnsi" w:cstheme="minorHAnsi"/>
+          <w:color w:val="000000"/>
+        </w:rPr>
+        <w:t>Yes, there is a 1:M relationship which is correctly formulated. No, there is not least one M:M relationship within the current diagram.</w:t>
+      </w:r>
+    </w:p>
+    <w:p>
+      <w:pPr>
+        <w:rPr>
+          <w:rFonts w:asciiTheme="minorHAnsi" w:eastAsia="Times New Roman" w:hAnsiTheme="minorHAnsi" w:cstheme="minorHAnsi"/>
+        </w:rPr>
+      </w:pPr>
+    </w:p>
+    <w:p>
+      <w:pPr>
         <w:rPr>
           <w:rFonts w:asciiTheme="minorHAnsi" w:eastAsia="Times New Roman" w:hAnsiTheme="minorHAnsi" w:cstheme="minorHAnsi"/>
           <w:b/>
           <w:bCs/>
           <w:color w:val="000000"/>
         </w:rPr>
-        <w:t xml:space="preserve">Karen </w:t>
-      </w:r>
-      <w:proofErr w:type="spellStart"/>
+      </w:pPr>
       <w:r>
         <w:rPr>
           <w:rFonts w:asciiTheme="minorHAnsi" w:eastAsia="Times New Roman" w:hAnsiTheme="minorHAnsi" w:cstheme="minorHAnsi"/>
@@ -11282,9 +9160,15 @@
           <w:bCs/>
           <w:color w:val="000000"/>
         </w:rPr>
-        <w:t>Berba</w:t>
-      </w:r>
-      <w:proofErr w:type="spellEnd"/>
+        <w:t>Is there consistency in a) naming between overview and entity/attributes b) entities plural, attributes singular c) use of capitalization for naming? </w:t>
+      </w:r>
+    </w:p>
+    <w:p>
+      <w:pPr>
+        <w:rPr>
+          <w:rFonts w:asciiTheme="minorHAnsi" w:eastAsia="Times New Roman" w:hAnsiTheme="minorHAnsi" w:cstheme="minorHAnsi"/>
+        </w:rPr>
+      </w:pPr>
       <w:r>
         <w:rPr>
           <w:rFonts w:asciiTheme="minorHAnsi" w:eastAsia="Times New Roman" w:hAnsiTheme="minorHAnsi" w:cstheme="minorHAnsi"/>
@@ -11292,14 +9176,14 @@
           <w:bCs/>
           <w:color w:val="000000"/>
         </w:rPr>
-        <w:t xml:space="preserve">: </w:t>
-      </w:r>
-      <w:r>
-        <w:rPr>
-          <w:rFonts w:asciiTheme="minorHAnsi" w:eastAsia="Times New Roman" w:hAnsiTheme="minorHAnsi" w:cstheme="minorHAnsi"/>
-          <w:color w:val="000000"/>
-        </w:rPr>
-        <w:t>Yes, each entity outline includes the purpose of the entity, the attribute datatypes and constraints, as well as clearly describes the relationships between the entities</w:t>
+        <w:t xml:space="preserve">Ryan Lew: </w:t>
+      </w:r>
+      <w:r>
+        <w:rPr>
+          <w:rFonts w:asciiTheme="minorHAnsi" w:eastAsia="Times New Roman" w:hAnsiTheme="minorHAnsi" w:cstheme="minorHAnsi"/>
+          <w:color w:val="000000"/>
+        </w:rPr>
+        <w:t>Yes, across multiple entities naming schemes follow a pattern and is easy to understand.</w:t>
       </w:r>
     </w:p>
     <w:p>
@@ -11322,31 +9206,59 @@
           <w:bCs/>
           <w:color w:val="000000"/>
         </w:rPr>
-        <w:t xml:space="preserve">Rebecca: </w:t>
-      </w:r>
-      <w:r>
-        <w:rPr>
-          <w:rFonts w:asciiTheme="minorHAnsi" w:eastAsia="Times New Roman" w:hAnsiTheme="minorHAnsi" w:cstheme="minorHAnsi"/>
-          <w:color w:val="000000"/>
-        </w:rPr>
-        <w:t>Yes, the outline of the entity’s details does describe the purpose of each. They do list attribute datatypes. They do have constraints. They do describe their relationship between entities.</w:t>
-      </w:r>
-    </w:p>
-    <w:p>
-      <w:pPr>
-        <w:rPr>
-          <w:rFonts w:asciiTheme="minorHAnsi" w:eastAsia="Times New Roman" w:hAnsiTheme="minorHAnsi" w:cstheme="minorHAnsi"/>
-        </w:rPr>
-      </w:pPr>
-    </w:p>
-    <w:p>
-      <w:pPr>
+        <w:lastRenderedPageBreak/>
+        <w:t xml:space="preserve">Anish Reddy: </w:t>
+      </w:r>
+      <w:r>
+        <w:rPr>
+          <w:rFonts w:asciiTheme="minorHAnsi" w:eastAsia="Times New Roman" w:hAnsiTheme="minorHAnsi" w:cstheme="minorHAnsi"/>
+          <w:color w:val="000000"/>
+        </w:rPr>
+        <w:t>Yes, entities are plural, and attributes are singular. The name is consistent between the overview and entity/attributes. Capitalization is used as the second word in an attribute name is capitalized and is consistent throughout. </w:t>
+      </w:r>
+    </w:p>
+    <w:p>
+      <w:pPr>
+        <w:rPr>
+          <w:rFonts w:asciiTheme="minorHAnsi" w:eastAsia="Times New Roman" w:hAnsiTheme="minorHAnsi" w:cstheme="minorHAnsi"/>
+        </w:rPr>
+      </w:pPr>
+    </w:p>
+    <w:p>
+      <w:pPr>
+        <w:rPr>
+          <w:rFonts w:asciiTheme="minorHAnsi" w:eastAsia="Times New Roman" w:hAnsiTheme="minorHAnsi" w:cstheme="minorHAnsi"/>
+        </w:rPr>
+      </w:pPr>
+      <w:r>
         <w:rPr>
           <w:rFonts w:asciiTheme="minorHAnsi" w:eastAsia="Times New Roman" w:hAnsiTheme="minorHAnsi" w:cstheme="minorHAnsi"/>
           <w:b/>
           <w:bCs/>
           <w:color w:val="000000"/>
         </w:rPr>
+        <w:t xml:space="preserve">Karen Berba: </w:t>
+      </w:r>
+      <w:r>
+        <w:rPr>
+          <w:rFonts w:asciiTheme="minorHAnsi" w:eastAsia="Times New Roman" w:hAnsiTheme="minorHAnsi" w:cstheme="minorHAnsi"/>
+          <w:color w:val="000000"/>
+        </w:rPr>
+        <w:t>Yes, there is consistency in naming between overview and entity/attributes; the entities are all plural, while the attributes are all singular; there is also use of capitalization for naming</w:t>
+      </w:r>
+    </w:p>
+    <w:p>
+      <w:pPr>
+        <w:rPr>
+          <w:rFonts w:asciiTheme="minorHAnsi" w:eastAsia="Times New Roman" w:hAnsiTheme="minorHAnsi" w:cstheme="minorHAnsi"/>
+        </w:rPr>
+      </w:pPr>
+    </w:p>
+    <w:p>
+      <w:pPr>
+        <w:rPr>
+          <w:rFonts w:asciiTheme="minorHAnsi" w:eastAsia="Times New Roman" w:hAnsiTheme="minorHAnsi" w:cstheme="minorHAnsi"/>
+        </w:rPr>
       </w:pPr>
       <w:r>
         <w:rPr>
@@ -11355,388 +9267,6 @@
           <w:bCs/>
           <w:color w:val="000000"/>
         </w:rPr>
-        <w:t>Are 1:M relationships correctly formulated? Is there at least one M:M relationship?</w:t>
-      </w:r>
-    </w:p>
-    <w:p>
-      <w:pPr>
-        <w:rPr>
-          <w:rFonts w:asciiTheme="minorHAnsi" w:eastAsia="Times New Roman" w:hAnsiTheme="minorHAnsi" w:cstheme="minorHAnsi"/>
-        </w:rPr>
-      </w:pPr>
-      <w:r>
-        <w:rPr>
-          <w:rFonts w:asciiTheme="minorHAnsi" w:eastAsia="Times New Roman" w:hAnsiTheme="minorHAnsi" w:cstheme="minorHAnsi"/>
-          <w:b/>
-          <w:bCs/>
-          <w:color w:val="000000"/>
-        </w:rPr>
-        <w:t xml:space="preserve">Ryan Lew: </w:t>
-      </w:r>
-      <w:r>
-        <w:rPr>
-          <w:rFonts w:asciiTheme="minorHAnsi" w:eastAsia="Times New Roman" w:hAnsiTheme="minorHAnsi" w:cstheme="minorHAnsi"/>
-          <w:color w:val="000000"/>
-        </w:rPr>
-        <w:t>There is no many to many relationship, but the 1:M relationships are formulated correctly.</w:t>
-      </w:r>
-    </w:p>
-    <w:p>
-      <w:pPr>
-        <w:rPr>
-          <w:rFonts w:asciiTheme="minorHAnsi" w:eastAsia="Times New Roman" w:hAnsiTheme="minorHAnsi" w:cstheme="minorHAnsi"/>
-        </w:rPr>
-      </w:pPr>
-    </w:p>
-    <w:p>
-      <w:pPr>
-        <w:rPr>
-          <w:rFonts w:asciiTheme="minorHAnsi" w:eastAsia="Times New Roman" w:hAnsiTheme="minorHAnsi" w:cstheme="minorHAnsi"/>
-        </w:rPr>
-      </w:pPr>
-      <w:r>
-        <w:rPr>
-          <w:rFonts w:asciiTheme="minorHAnsi" w:eastAsia="Times New Roman" w:hAnsiTheme="minorHAnsi" w:cstheme="minorHAnsi"/>
-          <w:b/>
-          <w:bCs/>
-          <w:color w:val="000000"/>
-        </w:rPr>
-        <w:t xml:space="preserve">Anish Reddy: </w:t>
-      </w:r>
-      <w:r>
-        <w:rPr>
-          <w:rFonts w:asciiTheme="minorHAnsi" w:eastAsia="Times New Roman" w:hAnsiTheme="minorHAnsi" w:cstheme="minorHAnsi"/>
-          <w:color w:val="000000"/>
-        </w:rPr>
-        <w:t xml:space="preserve">I did notice one problem with the relationship between </w:t>
-      </w:r>
-      <w:proofErr w:type="spellStart"/>
-      <w:r>
-        <w:rPr>
-          <w:rFonts w:asciiTheme="minorHAnsi" w:eastAsia="Times New Roman" w:hAnsiTheme="minorHAnsi" w:cstheme="minorHAnsi"/>
-          <w:color w:val="000000"/>
-        </w:rPr>
-        <w:t>CheckoutOrders</w:t>
-      </w:r>
-      <w:proofErr w:type="spellEnd"/>
-      <w:r>
-        <w:rPr>
-          <w:rFonts w:asciiTheme="minorHAnsi" w:eastAsia="Times New Roman" w:hAnsiTheme="minorHAnsi" w:cstheme="minorHAnsi"/>
-          <w:color w:val="000000"/>
-        </w:rPr>
-        <w:t xml:space="preserve"> and Employees. I understand that each employee can have 0 to many </w:t>
-      </w:r>
-      <w:proofErr w:type="spellStart"/>
-      <w:r>
-        <w:rPr>
-          <w:rFonts w:asciiTheme="minorHAnsi" w:eastAsia="Times New Roman" w:hAnsiTheme="minorHAnsi" w:cstheme="minorHAnsi"/>
-          <w:color w:val="000000"/>
-        </w:rPr>
-        <w:t>CheckoutOrders</w:t>
-      </w:r>
-      <w:proofErr w:type="spellEnd"/>
-      <w:r>
-        <w:rPr>
-          <w:rFonts w:asciiTheme="minorHAnsi" w:eastAsia="Times New Roman" w:hAnsiTheme="minorHAnsi" w:cstheme="minorHAnsi"/>
-          <w:color w:val="000000"/>
-        </w:rPr>
-        <w:t xml:space="preserve">, but how can each </w:t>
-      </w:r>
-      <w:proofErr w:type="spellStart"/>
-      <w:r>
-        <w:rPr>
-          <w:rFonts w:asciiTheme="minorHAnsi" w:eastAsia="Times New Roman" w:hAnsiTheme="minorHAnsi" w:cstheme="minorHAnsi"/>
-          <w:color w:val="000000"/>
-        </w:rPr>
-        <w:t>CheckoutOrder</w:t>
-      </w:r>
-      <w:proofErr w:type="spellEnd"/>
-      <w:r>
-        <w:rPr>
-          <w:rFonts w:asciiTheme="minorHAnsi" w:eastAsia="Times New Roman" w:hAnsiTheme="minorHAnsi" w:cstheme="minorHAnsi"/>
-          <w:color w:val="000000"/>
-        </w:rPr>
-        <w:t xml:space="preserve"> have 0 employees? Wouldn't each </w:t>
-      </w:r>
-      <w:proofErr w:type="spellStart"/>
-      <w:r>
-        <w:rPr>
-          <w:rFonts w:asciiTheme="minorHAnsi" w:eastAsia="Times New Roman" w:hAnsiTheme="minorHAnsi" w:cstheme="minorHAnsi"/>
-          <w:color w:val="000000"/>
-        </w:rPr>
-        <w:t>CheckoutOrder</w:t>
-      </w:r>
-      <w:proofErr w:type="spellEnd"/>
-      <w:r>
-        <w:rPr>
-          <w:rFonts w:asciiTheme="minorHAnsi" w:eastAsia="Times New Roman" w:hAnsiTheme="minorHAnsi" w:cstheme="minorHAnsi"/>
-          <w:color w:val="000000"/>
-        </w:rPr>
-        <w:t xml:space="preserve"> need at least/most 1, and can't have 0? Maybe I am confusing myself here, but that is what I thought when I looked at the ER diagram. I think all the other relationships are correct, and there is one M:M relationship between Audiobooks and </w:t>
-      </w:r>
-      <w:proofErr w:type="spellStart"/>
-      <w:r>
-        <w:rPr>
-          <w:rFonts w:asciiTheme="minorHAnsi" w:eastAsia="Times New Roman" w:hAnsiTheme="minorHAnsi" w:cstheme="minorHAnsi"/>
-          <w:color w:val="000000"/>
-        </w:rPr>
-        <w:t>CheckoutOrders</w:t>
-      </w:r>
-      <w:proofErr w:type="spellEnd"/>
-      <w:r>
-        <w:rPr>
-          <w:rFonts w:asciiTheme="minorHAnsi" w:eastAsia="Times New Roman" w:hAnsiTheme="minorHAnsi" w:cstheme="minorHAnsi"/>
-          <w:color w:val="000000"/>
-        </w:rPr>
-        <w:t>, which is formulated correctly. </w:t>
-      </w:r>
-    </w:p>
-    <w:p>
-      <w:pPr>
-        <w:rPr>
-          <w:rFonts w:asciiTheme="minorHAnsi" w:eastAsia="Times New Roman" w:hAnsiTheme="minorHAnsi" w:cstheme="minorHAnsi"/>
-        </w:rPr>
-      </w:pPr>
-    </w:p>
-    <w:p>
-      <w:pPr>
-        <w:rPr>
-          <w:rFonts w:asciiTheme="minorHAnsi" w:eastAsia="Times New Roman" w:hAnsiTheme="minorHAnsi" w:cstheme="minorHAnsi"/>
-        </w:rPr>
-      </w:pPr>
-      <w:r>
-        <w:rPr>
-          <w:rFonts w:asciiTheme="minorHAnsi" w:eastAsia="Times New Roman" w:hAnsiTheme="minorHAnsi" w:cstheme="minorHAnsi"/>
-          <w:b/>
-          <w:bCs/>
-          <w:color w:val="000000"/>
-        </w:rPr>
-        <w:t xml:space="preserve">Karen </w:t>
-      </w:r>
-      <w:proofErr w:type="spellStart"/>
-      <w:r>
-        <w:rPr>
-          <w:rFonts w:asciiTheme="minorHAnsi" w:eastAsia="Times New Roman" w:hAnsiTheme="minorHAnsi" w:cstheme="minorHAnsi"/>
-          <w:b/>
-          <w:bCs/>
-          <w:color w:val="000000"/>
-        </w:rPr>
-        <w:t>Berba</w:t>
-      </w:r>
-      <w:proofErr w:type="spellEnd"/>
-      <w:r>
-        <w:rPr>
-          <w:rFonts w:asciiTheme="minorHAnsi" w:eastAsia="Times New Roman" w:hAnsiTheme="minorHAnsi" w:cstheme="minorHAnsi"/>
-          <w:b/>
-          <w:bCs/>
-          <w:color w:val="000000"/>
-        </w:rPr>
-        <w:t xml:space="preserve">: </w:t>
-      </w:r>
-      <w:r>
-        <w:rPr>
-          <w:rFonts w:asciiTheme="minorHAnsi" w:eastAsia="Times New Roman" w:hAnsiTheme="minorHAnsi" w:cstheme="minorHAnsi"/>
-          <w:color w:val="000000"/>
-        </w:rPr>
-        <w:t xml:space="preserve">Yes, the 1:M relationships are correctly formulated. And yes, there is a M:M relationship between Audiobooks and </w:t>
-      </w:r>
-      <w:proofErr w:type="spellStart"/>
-      <w:r>
-        <w:rPr>
-          <w:rFonts w:asciiTheme="minorHAnsi" w:eastAsia="Times New Roman" w:hAnsiTheme="minorHAnsi" w:cstheme="minorHAnsi"/>
-          <w:color w:val="000000"/>
-        </w:rPr>
-        <w:t>CheckoutOrders</w:t>
-      </w:r>
-      <w:proofErr w:type="spellEnd"/>
-      <w:r>
-        <w:rPr>
-          <w:rFonts w:asciiTheme="minorHAnsi" w:eastAsia="Times New Roman" w:hAnsiTheme="minorHAnsi" w:cstheme="minorHAnsi"/>
-          <w:color w:val="000000"/>
-        </w:rPr>
-        <w:t>. (The only question I have is: are Employees essentially the same as Customers, in that that they just check out books to read? Or, for each Customer that checks out a book, does an Employee need to be associated with processing that book check-out?)</w:t>
-      </w:r>
-    </w:p>
-    <w:p>
-      <w:pPr>
-        <w:rPr>
-          <w:rFonts w:asciiTheme="minorHAnsi" w:eastAsia="Times New Roman" w:hAnsiTheme="minorHAnsi" w:cstheme="minorHAnsi"/>
-        </w:rPr>
-      </w:pPr>
-    </w:p>
-    <w:p>
-      <w:pPr>
-        <w:rPr>
-          <w:rFonts w:asciiTheme="minorHAnsi" w:eastAsia="Times New Roman" w:hAnsiTheme="minorHAnsi" w:cstheme="minorHAnsi"/>
-        </w:rPr>
-      </w:pPr>
-      <w:r>
-        <w:rPr>
-          <w:rFonts w:asciiTheme="minorHAnsi" w:eastAsia="Times New Roman" w:hAnsiTheme="minorHAnsi" w:cstheme="minorHAnsi"/>
-          <w:b/>
-          <w:bCs/>
-          <w:color w:val="000000"/>
-        </w:rPr>
-        <w:t xml:space="preserve">Rebecca: </w:t>
-      </w:r>
-      <w:r>
-        <w:rPr>
-          <w:rFonts w:asciiTheme="minorHAnsi" w:eastAsia="Times New Roman" w:hAnsiTheme="minorHAnsi" w:cstheme="minorHAnsi"/>
-          <w:color w:val="000000"/>
-        </w:rPr>
-        <w:t>Yes, there is a 1:M relationship which is correctly formulated. No, there is not least one M:M relationship within the current diagram.</w:t>
-      </w:r>
-    </w:p>
-    <w:p>
-      <w:pPr>
-        <w:rPr>
-          <w:rFonts w:asciiTheme="minorHAnsi" w:eastAsia="Times New Roman" w:hAnsiTheme="minorHAnsi" w:cstheme="minorHAnsi"/>
-        </w:rPr>
-      </w:pPr>
-    </w:p>
-    <w:p>
-      <w:pPr>
-        <w:rPr>
-          <w:rFonts w:asciiTheme="minorHAnsi" w:eastAsia="Times New Roman" w:hAnsiTheme="minorHAnsi" w:cstheme="minorHAnsi"/>
-          <w:b/>
-          <w:bCs/>
-          <w:color w:val="000000"/>
-        </w:rPr>
-      </w:pPr>
-      <w:r>
-        <w:rPr>
-          <w:rFonts w:asciiTheme="minorHAnsi" w:eastAsia="Times New Roman" w:hAnsiTheme="minorHAnsi" w:cstheme="minorHAnsi"/>
-          <w:b/>
-          <w:bCs/>
-          <w:color w:val="000000"/>
-        </w:rPr>
-        <w:t>Is there consistency in a) naming between overview and entity/attributes b) entities plural, attributes singular c) use of capitalization for naming? </w:t>
-      </w:r>
-    </w:p>
-    <w:p>
-      <w:pPr>
-        <w:rPr>
-          <w:rFonts w:asciiTheme="minorHAnsi" w:eastAsia="Times New Roman" w:hAnsiTheme="minorHAnsi" w:cstheme="minorHAnsi"/>
-        </w:rPr>
-      </w:pPr>
-      <w:r>
-        <w:rPr>
-          <w:rFonts w:asciiTheme="minorHAnsi" w:eastAsia="Times New Roman" w:hAnsiTheme="minorHAnsi" w:cstheme="minorHAnsi"/>
-          <w:b/>
-          <w:bCs/>
-          <w:color w:val="000000"/>
-        </w:rPr>
-        <w:t xml:space="preserve">Ryan Lew: </w:t>
-      </w:r>
-      <w:r>
-        <w:rPr>
-          <w:rFonts w:asciiTheme="minorHAnsi" w:eastAsia="Times New Roman" w:hAnsiTheme="minorHAnsi" w:cstheme="minorHAnsi"/>
-          <w:color w:val="000000"/>
-        </w:rPr>
-        <w:t>Yes, across multiple entities naming schemes follow a pattern and is easy to understand.</w:t>
-      </w:r>
-    </w:p>
-    <w:p>
-      <w:pPr>
-        <w:rPr>
-          <w:rFonts w:asciiTheme="minorHAnsi" w:eastAsia="Times New Roman" w:hAnsiTheme="minorHAnsi" w:cstheme="minorHAnsi"/>
-        </w:rPr>
-      </w:pPr>
-    </w:p>
-    <w:p>
-      <w:pPr>
-        <w:rPr>
-          <w:rFonts w:asciiTheme="minorHAnsi" w:eastAsia="Times New Roman" w:hAnsiTheme="minorHAnsi" w:cstheme="minorHAnsi"/>
-        </w:rPr>
-      </w:pPr>
-      <w:r>
-        <w:rPr>
-          <w:rFonts w:asciiTheme="minorHAnsi" w:eastAsia="Times New Roman" w:hAnsiTheme="minorHAnsi" w:cstheme="minorHAnsi"/>
-          <w:b/>
-          <w:bCs/>
-          <w:color w:val="000000"/>
-        </w:rPr>
-        <w:lastRenderedPageBreak/>
-        <w:t xml:space="preserve">Anish Reddy: </w:t>
-      </w:r>
-      <w:r>
-        <w:rPr>
-          <w:rFonts w:asciiTheme="minorHAnsi" w:eastAsia="Times New Roman" w:hAnsiTheme="minorHAnsi" w:cstheme="minorHAnsi"/>
-          <w:color w:val="000000"/>
-        </w:rPr>
-        <w:t>Yes, entities are plural, and attributes are singular. The name is consistent between the overview and entity/attributes. Capitalization is used as the second word in an attribute name is capitalized and is consistent throughout. </w:t>
-      </w:r>
-    </w:p>
-    <w:p>
-      <w:pPr>
-        <w:rPr>
-          <w:rFonts w:asciiTheme="minorHAnsi" w:eastAsia="Times New Roman" w:hAnsiTheme="minorHAnsi" w:cstheme="minorHAnsi"/>
-        </w:rPr>
-      </w:pPr>
-    </w:p>
-    <w:p>
-      <w:pPr>
-        <w:rPr>
-          <w:rFonts w:asciiTheme="minorHAnsi" w:eastAsia="Times New Roman" w:hAnsiTheme="minorHAnsi" w:cstheme="minorHAnsi"/>
-        </w:rPr>
-      </w:pPr>
-      <w:r>
-        <w:rPr>
-          <w:rFonts w:asciiTheme="minorHAnsi" w:eastAsia="Times New Roman" w:hAnsiTheme="minorHAnsi" w:cstheme="minorHAnsi"/>
-          <w:b/>
-          <w:bCs/>
-          <w:color w:val="000000"/>
-        </w:rPr>
-        <w:t xml:space="preserve">Karen </w:t>
-      </w:r>
-      <w:proofErr w:type="spellStart"/>
-      <w:r>
-        <w:rPr>
-          <w:rFonts w:asciiTheme="minorHAnsi" w:eastAsia="Times New Roman" w:hAnsiTheme="minorHAnsi" w:cstheme="minorHAnsi"/>
-          <w:b/>
-          <w:bCs/>
-          <w:color w:val="000000"/>
-        </w:rPr>
-        <w:t>Berba</w:t>
-      </w:r>
-      <w:proofErr w:type="spellEnd"/>
-      <w:r>
-        <w:rPr>
-          <w:rFonts w:asciiTheme="minorHAnsi" w:eastAsia="Times New Roman" w:hAnsiTheme="minorHAnsi" w:cstheme="minorHAnsi"/>
-          <w:b/>
-          <w:bCs/>
-          <w:color w:val="000000"/>
-        </w:rPr>
-        <w:t xml:space="preserve">: </w:t>
-      </w:r>
-      <w:r>
-        <w:rPr>
-          <w:rFonts w:asciiTheme="minorHAnsi" w:eastAsia="Times New Roman" w:hAnsiTheme="minorHAnsi" w:cstheme="minorHAnsi"/>
-          <w:color w:val="000000"/>
-        </w:rPr>
-        <w:t>Yes, there is consistency in naming between overview and entity/attributes; the entities are all plural, while the attributes are all singular; there is also use of capitalization for naming</w:t>
-      </w:r>
-    </w:p>
-    <w:p>
-      <w:pPr>
-        <w:rPr>
-          <w:rFonts w:asciiTheme="minorHAnsi" w:eastAsia="Times New Roman" w:hAnsiTheme="minorHAnsi" w:cstheme="minorHAnsi"/>
-        </w:rPr>
-      </w:pPr>
-    </w:p>
-    <w:p>
-      <w:pPr>
-        <w:rPr>
-          <w:rFonts w:asciiTheme="minorHAnsi" w:eastAsia="Times New Roman" w:hAnsiTheme="minorHAnsi" w:cstheme="minorHAnsi"/>
-        </w:rPr>
-      </w:pPr>
-      <w:r>
-        <w:rPr>
-          <w:rFonts w:asciiTheme="minorHAnsi" w:eastAsia="Times New Roman" w:hAnsiTheme="minorHAnsi" w:cstheme="minorHAnsi"/>
-          <w:b/>
-          <w:bCs/>
-          <w:color w:val="000000"/>
-        </w:rPr>
         <w:t xml:space="preserve">Rebecca: </w:t>
       </w:r>
       <w:r>
@@ -11802,7 +9332,7 @@
           <w:rFonts w:eastAsia="Times New Roman"/>
         </w:rPr>
       </w:pPr>
-      <w:bookmarkStart w:id="32" w:name="_Toc33792532"/>
+      <w:bookmarkStart w:id="32" w:name="_Toc33794779"/>
       <w:r>
         <w:rPr>
           <w:rFonts w:eastAsia="Times New Roman"/>
@@ -11893,7 +9423,7 @@
           <w:rFonts w:eastAsia="Times New Roman"/>
         </w:rPr>
       </w:pPr>
-      <w:bookmarkStart w:id="33" w:name="_Toc33792533"/>
+      <w:bookmarkStart w:id="33" w:name="_Toc33794780"/>
       <w:r>
         <w:rPr>
           <w:rFonts w:eastAsia="Times New Roman"/>
@@ -11973,7 +9503,7 @@
 </file>
 
 <file path=word/endnotes.xml><?xml version="1.0" encoding="utf-8"?>
-<w:endnotes xmlns:wpc="http://schemas.microsoft.com/office/word/2010/wordprocessingCanvas" xmlns:mo="http://schemas.microsoft.com/office/mac/office/2008/main" xmlns:mc="http://schemas.openxmlformats.org/markup-compatibility/2006" xmlns:mv="urn:schemas-microsoft-com:mac:vml" xmlns:o="urn:schemas-microsoft-com:office:office" xmlns:r="http://schemas.openxmlformats.org/officeDocument/2006/relationships" xmlns:m="http://schemas.openxmlformats.org/officeDocument/2006/math" xmlns:v="urn:schemas-microsoft-com:vml" xmlns:wp14="http://schemas.microsoft.com/office/word/2010/wordprocessingDrawing" xmlns:wp="http://schemas.openxmlformats.org/drawingml/2006/wordprocessingDrawing" xmlns:w10="urn:schemas-microsoft-com:office:word" xmlns:w="http://schemas.openxmlformats.org/wordprocessingml/2006/main" xmlns:w14="http://schemas.microsoft.com/office/word/2010/wordml" xmlns:w15="http://schemas.microsoft.com/office/word/2012/wordml" xmlns:wpg="http://schemas.microsoft.com/office/word/2010/wordprocessingGroup" xmlns:wpi="http://schemas.microsoft.com/office/word/2010/wordprocessingInk" xmlns:wne="http://schemas.microsoft.com/office/word/2006/wordml" xmlns:wps="http://schemas.microsoft.com/office/word/2010/wordprocessingShape" mc:Ignorable="w14 w15 wp14">
+<w:endnotes xmlns:wpc="http://schemas.microsoft.com/office/word/2010/wordprocessingCanvas" xmlns:cx="http://schemas.microsoft.com/office/drawing/2014/chartex" xmlns:cx1="http://schemas.microsoft.com/office/drawing/2015/9/8/chartex" xmlns:cx2="http://schemas.microsoft.com/office/drawing/2015/10/21/chartex" xmlns:cx3="http://schemas.microsoft.com/office/drawing/2016/5/9/chartex" xmlns:cx4="http://schemas.microsoft.com/office/drawing/2016/5/10/chartex" xmlns:cx5="http://schemas.microsoft.com/office/drawing/2016/5/11/chartex" xmlns:cx6="http://schemas.microsoft.com/office/drawing/2016/5/12/chartex" xmlns:cx7="http://schemas.microsoft.com/office/drawing/2016/5/13/chartex" xmlns:cx8="http://schemas.microsoft.com/office/drawing/2016/5/14/chartex" xmlns:mc="http://schemas.openxmlformats.org/markup-compatibility/2006" xmlns:aink="http://schemas.microsoft.com/office/drawing/2016/ink" xmlns:am3d="http://schemas.microsoft.com/office/drawing/2017/model3d" xmlns:o="urn:schemas-microsoft-com:office:office" xmlns:r="http://schemas.openxmlformats.org/officeDocument/2006/relationships" xmlns:m="http://schemas.openxmlformats.org/officeDocument/2006/math" xmlns:v="urn:schemas-microsoft-com:vml" xmlns:wp14="http://schemas.microsoft.com/office/word/2010/wordprocessingDrawing" xmlns:wp="http://schemas.openxmlformats.org/drawingml/2006/wordprocessingDrawing" xmlns:w10="urn:schemas-microsoft-com:office:word" xmlns:w="http://schemas.openxmlformats.org/wordprocessingml/2006/main" xmlns:w14="http://schemas.microsoft.com/office/word/2010/wordml" xmlns:w15="http://schemas.microsoft.com/office/word/2012/wordml" xmlns:w16cid="http://schemas.microsoft.com/office/word/2016/wordml/cid" xmlns:w16se="http://schemas.microsoft.com/office/word/2015/wordml/symex" xmlns:wpg="http://schemas.microsoft.com/office/word/2010/wordprocessingGroup" xmlns:wpi="http://schemas.microsoft.com/office/word/2010/wordprocessingInk" xmlns:wne="http://schemas.microsoft.com/office/word/2006/wordml" xmlns:wps="http://schemas.microsoft.com/office/word/2010/wordprocessingShape" mc:Ignorable="w14 w15 w16se w16cid wp14">
   <w:endnote w:type="separator" w:id="-1">
     <w:p>
       <w:r>
@@ -11992,7 +9522,7 @@
 </file>
 
 <file path=word/footer1.xml><?xml version="1.0" encoding="utf-8"?>
-<w:ftr xmlns:wpc="http://schemas.microsoft.com/office/word/2010/wordprocessingCanvas" xmlns:mo="http://schemas.microsoft.com/office/mac/office/2008/main" xmlns:mc="http://schemas.openxmlformats.org/markup-compatibility/2006" xmlns:mv="urn:schemas-microsoft-com:mac:vml" xmlns:o="urn:schemas-microsoft-com:office:office" xmlns:r="http://schemas.openxmlformats.org/officeDocument/2006/relationships" xmlns:m="http://schemas.openxmlformats.org/officeDocument/2006/math" xmlns:v="urn:schemas-microsoft-com:vml" xmlns:wp14="http://schemas.microsoft.com/office/word/2010/wordprocessingDrawing" xmlns:wp="http://schemas.openxmlformats.org/drawingml/2006/wordprocessingDrawing" xmlns:w10="urn:schemas-microsoft-com:office:word" xmlns:w="http://schemas.openxmlformats.org/wordprocessingml/2006/main" xmlns:w14="http://schemas.microsoft.com/office/word/2010/wordml" xmlns:w15="http://schemas.microsoft.com/office/word/2012/wordml" xmlns:wpg="http://schemas.microsoft.com/office/word/2010/wordprocessingGroup" xmlns:wpi="http://schemas.microsoft.com/office/word/2010/wordprocessingInk" xmlns:wne="http://schemas.microsoft.com/office/word/2006/wordml" xmlns:wps="http://schemas.microsoft.com/office/word/2010/wordprocessingShape" mc:Ignorable="w14 w15 wp14">
+<w:ftr xmlns:wpc="http://schemas.microsoft.com/office/word/2010/wordprocessingCanvas" xmlns:cx="http://schemas.microsoft.com/office/drawing/2014/chartex" xmlns:cx1="http://schemas.microsoft.com/office/drawing/2015/9/8/chartex" xmlns:cx2="http://schemas.microsoft.com/office/drawing/2015/10/21/chartex" xmlns:cx3="http://schemas.microsoft.com/office/drawing/2016/5/9/chartex" xmlns:cx4="http://schemas.microsoft.com/office/drawing/2016/5/10/chartex" xmlns:cx5="http://schemas.microsoft.com/office/drawing/2016/5/11/chartex" xmlns:cx6="http://schemas.microsoft.com/office/drawing/2016/5/12/chartex" xmlns:cx7="http://schemas.microsoft.com/office/drawing/2016/5/13/chartex" xmlns:cx8="http://schemas.microsoft.com/office/drawing/2016/5/14/chartex" xmlns:mc="http://schemas.openxmlformats.org/markup-compatibility/2006" xmlns:aink="http://schemas.microsoft.com/office/drawing/2016/ink" xmlns:am3d="http://schemas.microsoft.com/office/drawing/2017/model3d" xmlns:o="urn:schemas-microsoft-com:office:office" xmlns:r="http://schemas.openxmlformats.org/officeDocument/2006/relationships" xmlns:m="http://schemas.openxmlformats.org/officeDocument/2006/math" xmlns:v="urn:schemas-microsoft-com:vml" xmlns:wp14="http://schemas.microsoft.com/office/word/2010/wordprocessingDrawing" xmlns:wp="http://schemas.openxmlformats.org/drawingml/2006/wordprocessingDrawing" xmlns:w10="urn:schemas-microsoft-com:office:word" xmlns:w="http://schemas.openxmlformats.org/wordprocessingml/2006/main" xmlns:w14="http://schemas.microsoft.com/office/word/2010/wordml" xmlns:w15="http://schemas.microsoft.com/office/word/2012/wordml" xmlns:w16cid="http://schemas.microsoft.com/office/word/2016/wordml/cid" xmlns:w16se="http://schemas.microsoft.com/office/word/2015/wordml/symex" xmlns:wpg="http://schemas.microsoft.com/office/word/2010/wordprocessingGroup" xmlns:wpi="http://schemas.microsoft.com/office/word/2010/wordprocessingInk" xmlns:wne="http://schemas.microsoft.com/office/word/2006/wordml" xmlns:wps="http://schemas.microsoft.com/office/word/2010/wordprocessingShape" mc:Ignorable="w14 w15 w16se w16cid wp14">
   <w:p>
     <w:pPr>
       <w:pStyle w:val="Footer"/>
@@ -12030,7 +9560,7 @@
 </file>
 
 <file path=word/footer2.xml><?xml version="1.0" encoding="utf-8"?>
-<w:ftr xmlns:wpc="http://schemas.microsoft.com/office/word/2010/wordprocessingCanvas" xmlns:mo="http://schemas.microsoft.com/office/mac/office/2008/main" xmlns:mc="http://schemas.openxmlformats.org/markup-compatibility/2006" xmlns:mv="urn:schemas-microsoft-com:mac:vml" xmlns:o="urn:schemas-microsoft-com:office:office" xmlns:r="http://schemas.openxmlformats.org/officeDocument/2006/relationships" xmlns:m="http://schemas.openxmlformats.org/officeDocument/2006/math" xmlns:v="urn:schemas-microsoft-com:vml" xmlns:wp14="http://schemas.microsoft.com/office/word/2010/wordprocessingDrawing" xmlns:wp="http://schemas.openxmlformats.org/drawingml/2006/wordprocessingDrawing" xmlns:w10="urn:schemas-microsoft-com:office:word" xmlns:w="http://schemas.openxmlformats.org/wordprocessingml/2006/main" xmlns:w14="http://schemas.microsoft.com/office/word/2010/wordml" xmlns:w15="http://schemas.microsoft.com/office/word/2012/wordml" xmlns:wpg="http://schemas.microsoft.com/office/word/2010/wordprocessingGroup" xmlns:wpi="http://schemas.microsoft.com/office/word/2010/wordprocessingInk" xmlns:wne="http://schemas.microsoft.com/office/word/2006/wordml" xmlns:wps="http://schemas.microsoft.com/office/word/2010/wordprocessingShape" mc:Ignorable="w14 w15 wp14">
+<w:ftr xmlns:wpc="http://schemas.microsoft.com/office/word/2010/wordprocessingCanvas" xmlns:cx="http://schemas.microsoft.com/office/drawing/2014/chartex" xmlns:cx1="http://schemas.microsoft.com/office/drawing/2015/9/8/chartex" xmlns:cx2="http://schemas.microsoft.com/office/drawing/2015/10/21/chartex" xmlns:cx3="http://schemas.microsoft.com/office/drawing/2016/5/9/chartex" xmlns:cx4="http://schemas.microsoft.com/office/drawing/2016/5/10/chartex" xmlns:cx5="http://schemas.microsoft.com/office/drawing/2016/5/11/chartex" xmlns:cx6="http://schemas.microsoft.com/office/drawing/2016/5/12/chartex" xmlns:cx7="http://schemas.microsoft.com/office/drawing/2016/5/13/chartex" xmlns:cx8="http://schemas.microsoft.com/office/drawing/2016/5/14/chartex" xmlns:mc="http://schemas.openxmlformats.org/markup-compatibility/2006" xmlns:aink="http://schemas.microsoft.com/office/drawing/2016/ink" xmlns:am3d="http://schemas.microsoft.com/office/drawing/2017/model3d" xmlns:o="urn:schemas-microsoft-com:office:office" xmlns:r="http://schemas.openxmlformats.org/officeDocument/2006/relationships" xmlns:m="http://schemas.openxmlformats.org/officeDocument/2006/math" xmlns:v="urn:schemas-microsoft-com:vml" xmlns:wp14="http://schemas.microsoft.com/office/word/2010/wordprocessingDrawing" xmlns:wp="http://schemas.openxmlformats.org/drawingml/2006/wordprocessingDrawing" xmlns:w10="urn:schemas-microsoft-com:office:word" xmlns:w="http://schemas.openxmlformats.org/wordprocessingml/2006/main" xmlns:w14="http://schemas.microsoft.com/office/word/2010/wordml" xmlns:w15="http://schemas.microsoft.com/office/word/2012/wordml" xmlns:w16cid="http://schemas.microsoft.com/office/word/2016/wordml/cid" xmlns:w16se="http://schemas.microsoft.com/office/word/2015/wordml/symex" xmlns:wpg="http://schemas.microsoft.com/office/word/2010/wordprocessingGroup" xmlns:wpi="http://schemas.microsoft.com/office/word/2010/wordprocessingInk" xmlns:wne="http://schemas.microsoft.com/office/word/2006/wordml" xmlns:wps="http://schemas.microsoft.com/office/word/2010/wordprocessingShape" mc:Ignorable="w14 w15 w16se w16cid wp14">
   <w:p>
     <w:pPr>
       <w:pStyle w:val="Footer"/>
@@ -12081,7 +9611,7 @@
 </file>
 
 <file path=word/footnotes.xml><?xml version="1.0" encoding="utf-8"?>
-<w:footnotes xmlns:wpc="http://schemas.microsoft.com/office/word/2010/wordprocessingCanvas" xmlns:mo="http://schemas.microsoft.com/office/mac/office/2008/main" xmlns:mc="http://schemas.openxmlformats.org/markup-compatibility/2006" xmlns:mv="urn:schemas-microsoft-com:mac:vml" xmlns:o="urn:schemas-microsoft-com:office:office" xmlns:r="http://schemas.openxmlformats.org/officeDocument/2006/relationships" xmlns:m="http://schemas.openxmlformats.org/officeDocument/2006/math" xmlns:v="urn:schemas-microsoft-com:vml" xmlns:wp14="http://schemas.microsoft.com/office/word/2010/wordprocessingDrawing" xmlns:wp="http://schemas.openxmlformats.org/drawingml/2006/wordprocessingDrawing" xmlns:w10="urn:schemas-microsoft-com:office:word" xmlns:w="http://schemas.openxmlformats.org/wordprocessingml/2006/main" xmlns:w14="http://schemas.microsoft.com/office/word/2010/wordml" xmlns:w15="http://schemas.microsoft.com/office/word/2012/wordml" xmlns:wpg="http://schemas.microsoft.com/office/word/2010/wordprocessingGroup" xmlns:wpi="http://schemas.microsoft.com/office/word/2010/wordprocessingInk" xmlns:wne="http://schemas.microsoft.com/office/word/2006/wordml" xmlns:wps="http://schemas.microsoft.com/office/word/2010/wordprocessingShape" mc:Ignorable="w14 w15 wp14">
+<w:footnotes xmlns:wpc="http://schemas.microsoft.com/office/word/2010/wordprocessingCanvas" xmlns:cx="http://schemas.microsoft.com/office/drawing/2014/chartex" xmlns:cx1="http://schemas.microsoft.com/office/drawing/2015/9/8/chartex" xmlns:cx2="http://schemas.microsoft.com/office/drawing/2015/10/21/chartex" xmlns:cx3="http://schemas.microsoft.com/office/drawing/2016/5/9/chartex" xmlns:cx4="http://schemas.microsoft.com/office/drawing/2016/5/10/chartex" xmlns:cx5="http://schemas.microsoft.com/office/drawing/2016/5/11/chartex" xmlns:cx6="http://schemas.microsoft.com/office/drawing/2016/5/12/chartex" xmlns:cx7="http://schemas.microsoft.com/office/drawing/2016/5/13/chartex" xmlns:cx8="http://schemas.microsoft.com/office/drawing/2016/5/14/chartex" xmlns:mc="http://schemas.openxmlformats.org/markup-compatibility/2006" xmlns:aink="http://schemas.microsoft.com/office/drawing/2016/ink" xmlns:am3d="http://schemas.microsoft.com/office/drawing/2017/model3d" xmlns:o="urn:schemas-microsoft-com:office:office" xmlns:r="http://schemas.openxmlformats.org/officeDocument/2006/relationships" xmlns:m="http://schemas.openxmlformats.org/officeDocument/2006/math" xmlns:v="urn:schemas-microsoft-com:vml" xmlns:wp14="http://schemas.microsoft.com/office/word/2010/wordprocessingDrawing" xmlns:wp="http://schemas.openxmlformats.org/drawingml/2006/wordprocessingDrawing" xmlns:w10="urn:schemas-microsoft-com:office:word" xmlns:w="http://schemas.openxmlformats.org/wordprocessingml/2006/main" xmlns:w14="http://schemas.microsoft.com/office/word/2010/wordml" xmlns:w15="http://schemas.microsoft.com/office/word/2012/wordml" xmlns:w16cid="http://schemas.microsoft.com/office/word/2016/wordml/cid" xmlns:w16se="http://schemas.microsoft.com/office/word/2015/wordml/symex" xmlns:wpg="http://schemas.microsoft.com/office/word/2010/wordprocessingGroup" xmlns:wpi="http://schemas.microsoft.com/office/word/2010/wordprocessingInk" xmlns:wne="http://schemas.microsoft.com/office/word/2006/wordml" xmlns:wps="http://schemas.microsoft.com/office/word/2010/wordprocessingShape" mc:Ignorable="w14 w15 w16se w16cid wp14">
   <w:footnote w:type="separator" w:id="-1">
     <w:p>
       <w:r>
@@ -12100,8 +9630,8 @@
 </file>
 
 <file path=word/numbering.xml><?xml version="1.0" encoding="utf-8"?>
-<w:numbering xmlns:wpc="http://schemas.microsoft.com/office/word/2010/wordprocessingCanvas" xmlns:mo="http://schemas.microsoft.com/office/mac/office/2008/main" xmlns:mc="http://schemas.openxmlformats.org/markup-compatibility/2006" xmlns:mv="urn:schemas-microsoft-com:mac:vml" xmlns:o="urn:schemas-microsoft-com:office:office" xmlns:r="http://schemas.openxmlformats.org/officeDocument/2006/relationships" xmlns:m="http://schemas.openxmlformats.org/officeDocument/2006/math" xmlns:v="urn:schemas-microsoft-com:vml" xmlns:wp14="http://schemas.microsoft.com/office/word/2010/wordprocessingDrawing" xmlns:wp="http://schemas.openxmlformats.org/drawingml/2006/wordprocessingDrawing" xmlns:w10="urn:schemas-microsoft-com:office:word" xmlns:w="http://schemas.openxmlformats.org/wordprocessingml/2006/main" xmlns:w14="http://schemas.microsoft.com/office/word/2010/wordml" xmlns:w15="http://schemas.microsoft.com/office/word/2012/wordml" xmlns:wpg="http://schemas.microsoft.com/office/word/2010/wordprocessingGroup" xmlns:wpi="http://schemas.microsoft.com/office/word/2010/wordprocessingInk" xmlns:wne="http://schemas.microsoft.com/office/word/2006/wordml" xmlns:wps="http://schemas.microsoft.com/office/word/2010/wordprocessingShape" mc:Ignorable="w14 w15 wp14">
-  <w:abstractNum w:abstractNumId="0">
+<w:numbering xmlns:wpc="http://schemas.microsoft.com/office/word/2010/wordprocessingCanvas" xmlns:cx="http://schemas.microsoft.com/office/drawing/2014/chartex" xmlns:cx1="http://schemas.microsoft.com/office/drawing/2015/9/8/chartex" xmlns:cx2="http://schemas.microsoft.com/office/drawing/2015/10/21/chartex" xmlns:cx3="http://schemas.microsoft.com/office/drawing/2016/5/9/chartex" xmlns:cx4="http://schemas.microsoft.com/office/drawing/2016/5/10/chartex" xmlns:cx5="http://schemas.microsoft.com/office/drawing/2016/5/11/chartex" xmlns:cx6="http://schemas.microsoft.com/office/drawing/2016/5/12/chartex" xmlns:cx7="http://schemas.microsoft.com/office/drawing/2016/5/13/chartex" xmlns:cx8="http://schemas.microsoft.com/office/drawing/2016/5/14/chartex" xmlns:mc="http://schemas.openxmlformats.org/markup-compatibility/2006" xmlns:aink="http://schemas.microsoft.com/office/drawing/2016/ink" xmlns:am3d="http://schemas.microsoft.com/office/drawing/2017/model3d" xmlns:o="urn:schemas-microsoft-com:office:office" xmlns:r="http://schemas.openxmlformats.org/officeDocument/2006/relationships" xmlns:m="http://schemas.openxmlformats.org/officeDocument/2006/math" xmlns:v="urn:schemas-microsoft-com:vml" xmlns:wp14="http://schemas.microsoft.com/office/word/2010/wordprocessingDrawing" xmlns:wp="http://schemas.openxmlformats.org/drawingml/2006/wordprocessingDrawing" xmlns:w10="urn:schemas-microsoft-com:office:word" xmlns:w="http://schemas.openxmlformats.org/wordprocessingml/2006/main" xmlns:w14="http://schemas.microsoft.com/office/word/2010/wordml" xmlns:w15="http://schemas.microsoft.com/office/word/2012/wordml" xmlns:w16cid="http://schemas.microsoft.com/office/word/2016/wordml/cid" xmlns:w16se="http://schemas.microsoft.com/office/word/2015/wordml/symex" xmlns:wpg="http://schemas.microsoft.com/office/word/2010/wordprocessingGroup" xmlns:wpi="http://schemas.microsoft.com/office/word/2010/wordprocessingInk" xmlns:wne="http://schemas.microsoft.com/office/word/2006/wordml" xmlns:wps="http://schemas.microsoft.com/office/word/2010/wordprocessingShape" mc:Ignorable="w14 w15 w16se w16cid wp14">
+  <w:abstractNum w:abstractNumId="0" w15:restartNumberingAfterBreak="0">
     <w:nsid w:val="00AD238A"/>
     <w:multiLevelType w:val="multilevel"/>
     <w:tmpl w:val="38E06842"/>
@@ -12250,7 +9780,7 @@
       </w:rPr>
     </w:lvl>
   </w:abstractNum>
-  <w:abstractNum w:abstractNumId="1">
+  <w:abstractNum w:abstractNumId="1" w15:restartNumberingAfterBreak="0">
     <w:nsid w:val="1CCB4887"/>
     <w:multiLevelType w:val="hybridMultilevel"/>
     <w:tmpl w:val="2D4C096E"/>
@@ -12363,7 +9893,7 @@
       </w:rPr>
     </w:lvl>
   </w:abstractNum>
-  <w:abstractNum w:abstractNumId="2">
+  <w:abstractNum w:abstractNumId="2" w15:restartNumberingAfterBreak="0">
     <w:nsid w:val="203E21C6"/>
     <w:multiLevelType w:val="multilevel"/>
     <w:tmpl w:val="CED8BBBC"/>
@@ -12512,7 +10042,7 @@
       </w:rPr>
     </w:lvl>
   </w:abstractNum>
-  <w:abstractNum w:abstractNumId="3">
+  <w:abstractNum w:abstractNumId="3" w15:restartNumberingAfterBreak="0">
     <w:nsid w:val="21CE17D5"/>
     <w:multiLevelType w:val="multilevel"/>
     <w:tmpl w:val="0F00EF84"/>
@@ -12661,7 +10191,7 @@
       </w:rPr>
     </w:lvl>
   </w:abstractNum>
-  <w:abstractNum w:abstractNumId="4">
+  <w:abstractNum w:abstractNumId="4" w15:restartNumberingAfterBreak="0">
     <w:nsid w:val="28157128"/>
     <w:multiLevelType w:val="hybridMultilevel"/>
     <w:tmpl w:val="CF72EB56"/>
@@ -12774,7 +10304,7 @@
       </w:rPr>
     </w:lvl>
   </w:abstractNum>
-  <w:abstractNum w:abstractNumId="5">
+  <w:abstractNum w:abstractNumId="5" w15:restartNumberingAfterBreak="0">
     <w:nsid w:val="2D944803"/>
     <w:multiLevelType w:val="multilevel"/>
     <w:tmpl w:val="9794A6F0"/>
@@ -12923,7 +10453,7 @@
       </w:rPr>
     </w:lvl>
   </w:abstractNum>
-  <w:abstractNum w:abstractNumId="6">
+  <w:abstractNum w:abstractNumId="6" w15:restartNumberingAfterBreak="0">
     <w:nsid w:val="3EC5400D"/>
     <w:multiLevelType w:val="multilevel"/>
     <w:tmpl w:val="F6D8473A"/>
@@ -13072,7 +10602,7 @@
       </w:rPr>
     </w:lvl>
   </w:abstractNum>
-  <w:abstractNum w:abstractNumId="7">
+  <w:abstractNum w:abstractNumId="7" w15:restartNumberingAfterBreak="0">
     <w:nsid w:val="4FC87788"/>
     <w:multiLevelType w:val="hybridMultilevel"/>
     <w:tmpl w:val="9906E2AC"/>
@@ -13185,7 +10715,7 @@
       </w:rPr>
     </w:lvl>
   </w:abstractNum>
-  <w:abstractNum w:abstractNumId="8">
+  <w:abstractNum w:abstractNumId="8" w15:restartNumberingAfterBreak="0">
     <w:nsid w:val="503C49F5"/>
     <w:multiLevelType w:val="multilevel"/>
     <w:tmpl w:val="17185712"/>
@@ -13334,7 +10864,7 @@
       </w:rPr>
     </w:lvl>
   </w:abstractNum>
-  <w:abstractNum w:abstractNumId="9">
+  <w:abstractNum w:abstractNumId="9" w15:restartNumberingAfterBreak="0">
     <w:nsid w:val="5B83767C"/>
     <w:multiLevelType w:val="multilevel"/>
     <w:tmpl w:val="942C0AB4"/>
@@ -13483,7 +11013,7 @@
       </w:rPr>
     </w:lvl>
   </w:abstractNum>
-  <w:abstractNum w:abstractNumId="10">
+  <w:abstractNum w:abstractNumId="10" w15:restartNumberingAfterBreak="0">
     <w:nsid w:val="601148A0"/>
     <w:multiLevelType w:val="hybridMultilevel"/>
     <w:tmpl w:val="D760031E"/>
@@ -13596,7 +11126,7 @@
       </w:rPr>
     </w:lvl>
   </w:abstractNum>
-  <w:abstractNum w:abstractNumId="11">
+  <w:abstractNum w:abstractNumId="11" w15:restartNumberingAfterBreak="0">
     <w:nsid w:val="6090484A"/>
     <w:multiLevelType w:val="multilevel"/>
     <w:tmpl w:val="FE1888E8"/>
@@ -13745,7 +11275,7 @@
       </w:rPr>
     </w:lvl>
   </w:abstractNum>
-  <w:abstractNum w:abstractNumId="12">
+  <w:abstractNum w:abstractNumId="12" w15:restartNumberingAfterBreak="0">
     <w:nsid w:val="689C08F9"/>
     <w:multiLevelType w:val="multilevel"/>
     <w:tmpl w:val="D15433AC"/>
@@ -13894,7 +11424,7 @@
       </w:rPr>
     </w:lvl>
   </w:abstractNum>
-  <w:abstractNum w:abstractNumId="13">
+  <w:abstractNum w:abstractNumId="13" w15:restartNumberingAfterBreak="0">
     <w:nsid w:val="68E2705E"/>
     <w:multiLevelType w:val="hybridMultilevel"/>
     <w:tmpl w:val="0E204238"/>
@@ -14007,7 +11537,7 @@
       </w:rPr>
     </w:lvl>
   </w:abstractNum>
-  <w:abstractNum w:abstractNumId="14">
+  <w:abstractNum w:abstractNumId="14" w15:restartNumberingAfterBreak="0">
     <w:nsid w:val="6B3F18DF"/>
     <w:multiLevelType w:val="hybridMultilevel"/>
     <w:tmpl w:val="D5A81A10"/>
@@ -14120,7 +11650,7 @@
       </w:rPr>
     </w:lvl>
   </w:abstractNum>
-  <w:abstractNum w:abstractNumId="15">
+  <w:abstractNum w:abstractNumId="15" w15:restartNumberingAfterBreak="0">
     <w:nsid w:val="6F044B5A"/>
     <w:multiLevelType w:val="hybridMultilevel"/>
     <w:tmpl w:val="A9AE2630"/>
@@ -14233,7 +11763,7 @@
       </w:rPr>
     </w:lvl>
   </w:abstractNum>
-  <w:abstractNum w:abstractNumId="16">
+  <w:abstractNum w:abstractNumId="16" w15:restartNumberingAfterBreak="0">
     <w:nsid w:val="73DB6C0B"/>
     <w:multiLevelType w:val="multilevel"/>
     <w:tmpl w:val="445C1282"/>
@@ -14382,7 +11912,7 @@
       </w:rPr>
     </w:lvl>
   </w:abstractNum>
-  <w:abstractNum w:abstractNumId="17">
+  <w:abstractNum w:abstractNumId="17" w15:restartNumberingAfterBreak="0">
     <w:nsid w:val="781E5D96"/>
     <w:multiLevelType w:val="hybridMultilevel"/>
     <w:tmpl w:val="249239D6"/>
@@ -14553,7 +12083,7 @@
 </file>
 
 <file path=word/styles.xml><?xml version="1.0" encoding="utf-8"?>
-<w:styles xmlns:mc="http://schemas.openxmlformats.org/markup-compatibility/2006" xmlns:r="http://schemas.openxmlformats.org/officeDocument/2006/relationships" xmlns:w="http://schemas.openxmlformats.org/wordprocessingml/2006/main" xmlns:w14="http://schemas.microsoft.com/office/word/2010/wordml" xmlns:w15="http://schemas.microsoft.com/office/word/2012/wordml" mc:Ignorable="w14 w15">
+<w:styles xmlns:mc="http://schemas.openxmlformats.org/markup-compatibility/2006" xmlns:r="http://schemas.openxmlformats.org/officeDocument/2006/relationships" xmlns:w="http://schemas.openxmlformats.org/wordprocessingml/2006/main" xmlns:w14="http://schemas.microsoft.com/office/word/2010/wordml" xmlns:w15="http://schemas.microsoft.com/office/word/2012/wordml" xmlns:w16cid="http://schemas.microsoft.com/office/word/2016/wordml/cid" xmlns:w16se="http://schemas.microsoft.com/office/word/2015/wordml/symex" mc:Ignorable="w14 w15 w16se w16cid">
   <w:docDefaults>
     <w:rPrDefault>
       <w:rPr>
@@ -14565,7 +12095,7 @@
     </w:rPrDefault>
     <w:pPrDefault/>
   </w:docDefaults>
-  <w:latentStyles w:defLockedState="0" w:defUIPriority="99" w:defSemiHidden="0" w:defUnhideWhenUsed="0" w:defQFormat="0" w:count="382">
+  <w:latentStyles w:defLockedState="0" w:defUIPriority="99" w:defSemiHidden="0" w:defUnhideWhenUsed="0" w:defQFormat="0" w:count="376">
     <w:lsdException w:name="Normal" w:uiPriority="0" w:qFormat="1"/>
     <w:lsdException w:name="heading 1" w:uiPriority="9" w:qFormat="1"/>
     <w:lsdException w:name="heading 2" w:semiHidden="1" w:uiPriority="9" w:unhideWhenUsed="1" w:qFormat="1"/>
@@ -15704,7 +13234,7 @@
 </file>
 
 <file path=customXml/itemProps2.xml><?xml version="1.0" encoding="utf-8"?>
-<ds:datastoreItem xmlns:ds="http://schemas.openxmlformats.org/officeDocument/2006/customXml" ds:itemID="{9A65176C-6CAC-824C-A841-3BABFE6DE3EC}">
+<ds:datastoreItem xmlns:ds="http://schemas.openxmlformats.org/officeDocument/2006/customXml" ds:itemID="{F647B898-ABC9-394D-9763-C92F13CD34A0}">
   <ds:schemaRefs>
     <ds:schemaRef ds:uri="http://schemas.openxmlformats.org/officeDocument/2006/bibliography"/>
   </ds:schemaRefs>
